--- a/communication/manuscript.docx
+++ b/communication/manuscript.docx
@@ -94,30 +94,4238 @@
         <w:t>in a Self-based ACT Exercise”</w:t>
       </w:r>
     </w:p>
+    <w:p/>
+    <w:p>
+      <w:pPr>
+        <w:pStyle w:val="Heading1"/>
+        <w:rPr>
+          <w:b w:val="0"/>
+          <w:bCs w:val="0"/>
+        </w:rPr>
+      </w:pPr>
+      <w:r>
+        <w:rPr>
+          <w:b w:val="0"/>
+          <w:bCs w:val="0"/>
+        </w:rPr>
+        <w:t>Ian Hussey</w:t>
+      </w:r>
+    </w:p>
+    <w:p/>
     <w:p>
       <w:pPr>
         <w:pStyle w:val="Heading1"/>
       </w:pPr>
+      <w:r>
+        <w:t>(Abstract)</w:t>
+      </w:r>
     </w:p>
     <w:p>
       <w:pPr>
-        <w:pStyle w:val="Heading1"/>
-        <w:rPr>
-          <w:b w:val="0"/>
-          <w:bCs w:val="0"/>
-        </w:rPr>
+        <w:ind w:firstLine="720"/>
       </w:pPr>
       <w:r>
-        <w:rPr>
-          <w:b w:val="0"/>
-          <w:bCs w:val="0"/>
-        </w:rPr>
-        <w:t>Ian Hussey</w:t>
+        <w:t xml:space="preserve">Foody et al.’s </w:t>
+      </w:r>
+      <w:r>
+        <w:fldChar w:fldCharType="begin"/>
+      </w:r>
+      <w:r>
+        <w:instrText xml:space="preserve"> ADDIN ZOTERO_ITEM CSL_CITATION {"citationID":"lab0cTwe","properties":{"formattedCitation":"(2013)","plainCitation":"(2013)","noteIndex":0},"citationItems":[{"id":1287,"uris":["http://zotero.org/users/1687755/items/HKHK28SX"],"itemData":{"id":1287,"type":"thesis","publisher":"National University of Ireland Maynooth","source":"Google Scholar","title":"An Empirical Investigation of Self: Bridging the Gap between ACT, Mindfulness and RFT","title-short":"An Empirical Investigation of Self","URL":"http://eprints.maynoothuniversity.ie/4777/","author":[{"family":"Foody","given":"Mairead"}],"accessed":{"date-parts":[["2015",4,28]]},"issued":{"date-parts":[["2013"]]}},"label":"page","suppress-author":true}],"schema":"https://github.com/citation-style-language/schema/raw/master/csl-citation.json"} </w:instrText>
+      </w:r>
+      <w:r>
+        <w:fldChar w:fldCharType="separate"/>
+      </w:r>
+      <w:r>
+        <w:rPr>
+          <w:noProof/>
+        </w:rPr>
+        <w:t>(2013)</w:t>
+      </w:r>
+      <w:r>
+        <w:fldChar w:fldCharType="end"/>
+      </w:r>
+      <w:r>
+        <w:t xml:space="preserve"> analogue study compared the efficacy of two different interventions</w:t>
+      </w:r>
+      <w:r>
+        <w:t xml:space="preserve">, both </w:t>
+      </w:r>
+      <w:r>
+        <w:t xml:space="preserve">based on </w:t>
+      </w:r>
+      <w:r>
+        <w:t xml:space="preserve">elements of </w:t>
+      </w:r>
+      <w:r>
+        <w:t>Acceptance and Commitment Therapy</w:t>
+      </w:r>
+      <w:r>
+        <w:t xml:space="preserve"> </w:t>
+      </w:r>
+      <w:r>
+        <w:t xml:space="preserve">(ACT) </w:t>
+      </w:r>
+      <w:r>
+        <w:fldChar w:fldCharType="begin"/>
+      </w:r>
+      <w:r>
+        <w:instrText xml:space="preserve"> ADDIN ZOTERO_ITEM CSL_CITATION {"citationID":"1R19ckD6","properties":{"formattedCitation":"(Hayes et al., 1999)","plainCitation":"(Hayes et al., 1999)","noteIndex":0},"citationItems":[{"id":290,"uris":["http://zotero.org/users/1687755/items/RW6HQ5RW"],"itemData":{"id":290,"type":"book","abstract":"The prevailing view among therapists as well as clients is that a more vital life can be attained by overcoming negative thoughts and feelings. Yet despite efforts to achieve this goal, many individuals continue to suffer with behavior disorders, adjustment difficulties, and low life satisfaction. Acceptance and Commitment Therapy (ACT) is a unique psychotherapeutic approach that addresses this issue by altering the very ground on which rational change strategies rest. Within a coherent theoretical and philosophical framework, ACT illuminates the ways clients understand and perpetuate their difficulties through language. The book shows how interventions based on metaphor, paradox, and experiential exercises can enable clients to break free of language traps and make contact with thoughts, feelings, memories, and physical sensations that have been feared and avoided. Detailed guidelines are presented for helping clients recontextualize and accept these private events, develop greater clarity about personal values, and commit to needed behavior change. Providing in one volume a scientifically sound theory of psychopathology and a practical treatment model, and illustrated by a wealth of clinical examples, this is an important resource for practitioners and students in the full range of behavioral health care fields.","ISBN":"978-1-57230-481-9","language":"en","number-of-pages":"324","publisher":"Guilford Press","source":"Google Books","title":"Acceptance and Commitment Therapy: An experiential approach to behavior change","title-short":"Acceptance and Commitment Therapy","author":[{"family":"Hayes","given":"Steven C."},{"family":"Strosahl","given":"Kirk"},{"family":"Wilson","given":"Kelly G."}],"issued":{"date-parts":[["1999"]]}}}],"schema":"https://github.com/citation-style-language/schema/raw/master/csl-citation.json"} </w:instrText>
+      </w:r>
+      <w:r>
+        <w:fldChar w:fldCharType="separate"/>
+      </w:r>
+      <w:r>
+        <w:rPr>
+          <w:noProof/>
+        </w:rPr>
+        <w:t>(Hayes et al., 1999)</w:t>
+      </w:r>
+      <w:r>
+        <w:fldChar w:fldCharType="end"/>
+      </w:r>
+      <w:r>
+        <w:t>,</w:t>
+      </w:r>
+      <w:r>
+        <w:t xml:space="preserve"> in relieving distress after a distress induction procedure. </w:t>
+      </w:r>
+      <w:r>
+        <w:t xml:space="preserve">Foody et al.’s </w:t>
+      </w:r>
+      <w:r>
+        <w:fldChar w:fldCharType="begin"/>
+      </w:r>
+      <w:r>
+        <w:instrText xml:space="preserve"> ADDIN ZOTERO_ITEM CSL_CITATION {"citationID":"zhfQcQTe","properties":{"formattedCitation":"(2013)","plainCitation":"(2013)","noteIndex":0},"citationItems":[{"id":1287,"uris":["http://zotero.org/users/1687755/items/HKHK28SX"],"itemData":{"id":1287,"type":"thesis","publisher":"National University of Ireland Maynooth","source":"Google Scholar","title":"An Empirical Investigation of Self: Bridging the Gap between ACT, Mindfulness and RFT","title-short":"An Empirical Investigation of Self","URL":"http://eprints.maynoothuniversity.ie/4777/","author":[{"family":"Foody","given":"Mairead"}],"accessed":{"date-parts":[["2015",4,28]]},"issued":{"date-parts":[["2013"]]}},"label":"page","suppress-author":true}],"schema":"https://github.com/citation-style-language/schema/raw/master/csl-citation.json"} </w:instrText>
+      </w:r>
+      <w:r>
+        <w:fldChar w:fldCharType="separate"/>
+      </w:r>
+      <w:r>
+        <w:rPr>
+          <w:noProof/>
+        </w:rPr>
+        <w:t>(2013)</w:t>
+      </w:r>
+      <w:r>
+        <w:fldChar w:fldCharType="end"/>
+      </w:r>
+      <w:r>
+        <w:t xml:space="preserve"> study </w:t>
+      </w:r>
+      <w:r>
+        <w:t>presents itself as</w:t>
+      </w:r>
+      <w:r>
+        <w:t xml:space="preserve"> a conceptual replication of a previous study by Luciano et al. </w:t>
+      </w:r>
+      <w:r>
+        <w:fldChar w:fldCharType="begin"/>
+      </w:r>
+      <w:r>
+        <w:instrText xml:space="preserve"> ADDIN ZOTERO_ITEM CSL_CITATION {"citationID":"lMBEjOde","properties":{"formattedCitation":"(2011)","plainCitation":"(2011)","noteIndex":0},"citationItems":[{"id":16273,"uris":["http://zotero.org/groups/4963820/items/5NRKSAPX"],"itemData":{"id":16273,"type":"article-journal","abstract":"The present study aims to analyze the interactions involved in some of the Defusion exercises that are typical of Acceptance and Commitment Therapy according to a Relational Frame Theory analysis. Two protocols were compared. Defusion I protocol was built with deictic framing trials while Defusion II protocol added hierarchical framing plus the function of regulating one’s own behavior. Fifteen adolescents (12-15 years old) with high scores in the impulsivity or in the emotional subscales of the Behavior Assessment System for Children (BASC) volunteered to participate during the three tutorial classes formally available. In a first session, after responding to questionnaires on psychological inflexibility (AFQ-S) and on problematic behaviors, the three classes followed a valuesoriented session. Two weeks later, 9 Low-risk participants (with less than 6 problematic behaviors) received either the Defusion I (n= 4) or the Defusion II (n= 5) protocols. Six High-risk participants (more than 6 problematic behaviors) received the Defusion II protocol. The comparison of both protocols with Low-risk participants showed that only Defusion II produced relevant changes that were improved at the 4-month follow-up. High-risk participants only received the Defusion II protocol and the results obtained replicated, in part, the effect obtained with Low-risk participants. The limitations of this preliminary study are indicated and further studies are emphasized.","container-title":"International Journal of Psychology","language":"en","source":"Zotero","title":"A Relational Frame Analysis of Defusion Interactions in Acceptance and Commitment Therapy. A Preliminary and Quasi-Experimental Study with At-Risk Adolescents","author":[{"family":"Luciano","given":"Carmen"},{"family":"Ruiz","given":"Francisco J"},{"family":"Torres","given":"Rosa M Vizcaíno"},{"family":"Mar","given":"Vanessa Sánchez"}],"issued":{"date-parts":[["2011"]]}},"label":"page","suppress-author":true}],"schema":"https://github.com/citation-style-language/schema/raw/master/csl-citation.json"} </w:instrText>
+      </w:r>
+      <w:r>
+        <w:fldChar w:fldCharType="separate"/>
+      </w:r>
+      <w:r>
+        <w:rPr>
+          <w:noProof/>
+        </w:rPr>
+        <w:t>(2011)</w:t>
+      </w:r>
+      <w:r>
+        <w:fldChar w:fldCharType="end"/>
+      </w:r>
+      <w:r>
+        <w:t xml:space="preserve">, </w:t>
+      </w:r>
+      <w:r>
+        <w:t>both of which attempt to provide a more technical analysis</w:t>
+      </w:r>
+      <w:r>
+        <w:t xml:space="preserve"> of behavioral processes</w:t>
+      </w:r>
+      <w:r>
+        <w:t>,</w:t>
+      </w:r>
+      <w:r>
+        <w:t xml:space="preserve"> from the </w:t>
+      </w:r>
+      <w:r>
+        <w:t>perspective</w:t>
+      </w:r>
+      <w:r>
+        <w:t xml:space="preserve"> of Relational Frame Theory </w:t>
+      </w:r>
+      <w:r>
+        <w:fldChar w:fldCharType="begin"/>
+      </w:r>
+      <w:r>
+        <w:instrText xml:space="preserve"> ADDIN ZOTERO_ITEM CSL_CITATION {"citationID":"tMoA0yCf","properties":{"formattedCitation":"(RFT: Hayes et al., 2001)","plainCitation":"(RFT: Hayes et al., 2001)","noteIndex":0},"citationItems":[{"id":197,"uris":["http://zotero.org/users/1687755/items/97BA6F6P"],"itemData":{"id":197,"type":"book","event-place":"New York","publisher":"Kluwer Academic/Plenum Press","publisher-place":"New York","title":"Relational frame theory: A post-Skinnerian account of human language and cognition","title-short":"Relational frame theory","author":[{"family":"Hayes","given":"Steven C."},{"family":"Barnes-Holmes","given":"Dermot"},{"family":"Roche","given":"Bryan"}],"issued":{"date-parts":[["2001"]]}},"label":"page","prefix":"RFT: "}],"schema":"https://github.com/citation-style-language/schema/raw/master/csl-citation.json"} </w:instrText>
+      </w:r>
+      <w:r>
+        <w:fldChar w:fldCharType="separate"/>
+      </w:r>
+      <w:r>
+        <w:rPr>
+          <w:noProof/>
+        </w:rPr>
+        <w:t>(RFT: Hayes et al., 2001)</w:t>
+      </w:r>
+      <w:r>
+        <w:fldChar w:fldCharType="end"/>
+      </w:r>
+      <w:r>
+        <w:t xml:space="preserve">, of the behavioral processes involved in what ACT refers to as defusion </w:t>
+      </w:r>
+      <w:r>
+        <w:fldChar w:fldCharType="begin"/>
+      </w:r>
+      <w:r>
+        <w:instrText xml:space="preserve"> ADDIN ZOTERO_ITEM CSL_CITATION {"citationID":"bVv3Spxl","properties":{"formattedCitation":"(Hayes et al., 1999)","plainCitation":"(Hayes et al., 1999)","noteIndex":0},"citationItems":[{"id":290,"uris":["http://zotero.org/users/1687755/items/RW6HQ5RW"],"itemData":{"id":290,"type":"book","abstract":"The prevailing view among therapists as well as clients is that a more vital life can be attained by overcoming negative thoughts and feelings. Yet despite efforts to achieve this goal, many individuals continue to suffer with behavior disorders, adjustment difficulties, and low life satisfaction. Acceptance and Commitment Therapy (ACT) is a unique psychotherapeutic approach that addresses this issue by altering the very ground on which rational change strategies rest. Within a coherent theoretical and philosophical framework, ACT illuminates the ways clients understand and perpetuate their difficulties through language. The book shows how interventions based on metaphor, paradox, and experiential exercises can enable clients to break free of language traps and make contact with thoughts, feelings, memories, and physical sensations that have been feared and avoided. Detailed guidelines are presented for helping clients recontextualize and accept these private events, develop greater clarity about personal values, and commit to needed behavior change. Providing in one volume a scientifically sound theory of psychopathology and a practical treatment model, and illustrated by a wealth of clinical examples, this is an important resource for practitioners and students in the full range of behavioral health care fields.","ISBN":"978-1-57230-481-9","language":"en","number-of-pages":"324","publisher":"Guilford Press","source":"Google Books","title":"Acceptance and Commitment Therapy: An experiential approach to behavior change","title-short":"Acceptance and Commitment Therapy","author":[{"family":"Hayes","given":"Steven C."},{"family":"Strosahl","given":"Kirk"},{"family":"Wilson","given":"Kelly G."}],"issued":{"date-parts":[["1999"]]}}}],"schema":"https://github.com/citation-style-language/schema/raw/master/csl-citation.json"} </w:instrText>
+      </w:r>
+      <w:r>
+        <w:fldChar w:fldCharType="separate"/>
+      </w:r>
+      <w:r>
+        <w:rPr>
+          <w:noProof/>
+        </w:rPr>
+        <w:t>(Hayes et al., 1999)</w:t>
+      </w:r>
+      <w:r>
+        <w:fldChar w:fldCharType="end"/>
+      </w:r>
+      <w:r>
+        <w:t xml:space="preserve">. </w:t>
+      </w:r>
+      <w:r>
+        <w:t>Foody et al. (2013) that they and the study by Luciano et al. (2011)</w:t>
+      </w:r>
+      <w:r>
+        <w:t xml:space="preserve"> </w:t>
+      </w:r>
+      <w:r>
+        <w:t xml:space="preserve">were </w:t>
+      </w:r>
+      <w:r>
+        <w:t xml:space="preserve">among the first to </w:t>
+      </w:r>
+      <w:r>
+        <w:t xml:space="preserve">successfully </w:t>
+      </w:r>
+      <w:r>
+        <w:t xml:space="preserve">attempt </w:t>
+      </w:r>
+      <w:r>
+        <w:t xml:space="preserve">to bridge the gap between </w:t>
+      </w:r>
+      <w:r>
+        <w:t xml:space="preserve">ACT </w:t>
+      </w:r>
+      <w:r>
+        <w:t xml:space="preserve">and </w:t>
+      </w:r>
+      <w:r>
+        <w:t>RFT</w:t>
+      </w:r>
+      <w:r>
+        <w:t xml:space="preserve">, specifically by recasting what ACT calls the therapeutic processes of “defusion” and “the three selves” into the more precise language of </w:t>
+      </w:r>
+      <w:r>
+        <w:t xml:space="preserve">what RFT refers to as </w:t>
+      </w:r>
+      <w:r>
+        <w:t>deictic relational responding (see Foody et al., 2013</w:t>
+      </w:r>
+      <w:r>
+        <w:t>, Luciano et al. 2011</w:t>
+      </w:r>
+      <w:r>
+        <w:t>)</w:t>
+      </w:r>
+      <w:r>
+        <w:t>.</w:t>
+      </w:r>
+      <w:r>
+        <w:t xml:space="preserve"> </w:t>
+      </w:r>
+      <w:r>
+        <w:t xml:space="preserve">Specifically, Foody et al. (2013) </w:t>
+      </w:r>
+      <w:r>
+        <w:t>adapted</w:t>
+      </w:r>
+      <w:r>
+        <w:t xml:space="preserve"> two different ultra</w:t>
+      </w:r>
+      <w:r>
+        <w:t>-</w:t>
+      </w:r>
+      <w:r>
+        <w:t xml:space="preserve">brief therapeutic interventions </w:t>
+      </w:r>
+      <w:r>
+        <w:t>designed to decrease distress</w:t>
+      </w:r>
+      <w:r>
+        <w:t xml:space="preserve"> from Luciano et al. (2011)</w:t>
+      </w:r>
+      <w:r>
+        <w:t>.</w:t>
+      </w:r>
+      <w:r>
+        <w:t xml:space="preserve"> Briefly, these defined the distinction condition</w:t>
+      </w:r>
+      <w:r>
+        <w:t>,</w:t>
+      </w:r>
+      <w:r>
+        <w:t xml:space="preserve"> in which participants were instructed to attempt to see their thoughts and feelings as distinct from their </w:t>
+      </w:r>
+      <w:r>
+        <w:t xml:space="preserve">sense of </w:t>
+      </w:r>
+      <w:r>
+        <w:t xml:space="preserve">self (i.e., </w:t>
+      </w:r>
+      <w:r>
+        <w:t>you are not your thoughts</w:t>
+      </w:r>
+      <w:r>
+        <w:t>)</w:t>
+      </w:r>
+      <w:r>
+        <w:t xml:space="preserve">, versus the hierarchy condition, in which participants were instructed </w:t>
+      </w:r>
+      <w:r>
+        <w:t>to attempt to see their thoughts and feelings as contained by an overarching self of self (i.e., you contain your thoughts).</w:t>
+      </w:r>
+      <w:r>
+        <w:t xml:space="preserve"> </w:t>
+      </w:r>
+      <w:r>
+        <w:t xml:space="preserve">These studies therefore represent key papers in the on-going debate about the strength of the evidence for ACT’s core processes and their ties to basic science via RFT </w:t>
+      </w:r>
+      <w:r>
+        <w:fldChar w:fldCharType="begin"/>
+      </w:r>
+      <w:r>
+        <w:instrText xml:space="preserve"> ADDIN ZOTERO_ITEM CSL_CITATION {"citationID":"bdpADlIv","properties":{"formattedCitation":"(see Barnes-Holmes et al., 2015; McLoughlin &amp; Roche, 2022)","plainCitation":"(see Barnes-Holmes et al., 2015; McLoughlin &amp; Roche, 2022)","noteIndex":0},"citationItems":[{"id":223,"uris":["http://zotero.org/users/1687755/items/P3KU2EWX"],"itemData":{"id":223,"type":"chapter","container-title":"The Wiley Handbook of Contextual Behavioral Science","event-place":"New York, NY","page":"365–382","publisher":"Blackwell-Wiley","publisher-place":"New York, NY","title":"Scientific ambition: The relationship between Relational Frame Theory and middle-level terms in acceptance and commitment therapy","URL":"http://onlinelibrary.wiley.com/doi/10.1002/9781118489857.ch18/","author":[{"family":"Barnes-Holmes","given":"Yvonne"},{"family":"Hussey","given":"Ian"},{"family":"McEnteggart","given":"Ciara"},{"family":"Barnes-Holmes","given":"Dermot"},{"family":"Foody","given":"Mairéad"}],"editor":[{"family":"Zettle","given":"Robert D"},{"family":"Hayes","given":"Steven C."},{"family":"Barnes-Holmes","given":"Dermot"},{"family":"Biglan","given":"Anthony"}],"issued":{"date-parts":[["2015"]]}},"label":"page","prefix":"see"},{"id":15541,"uris":["http://zotero.org/users/1687755/items/HYYUSMSB"],"itemData":{"id":15541,"type":"article-journal","abstract":"A large array of randomized controlled trials and meta-analyses have determined the efficacy of Acceptance and Commitment Therapy (ACT). However, determining that ACT works does not tell us how it works. This is especially important to understand given the current emphasis on Process-Based Therapy, the promise of which is to identify manipulable causal mediators of change in psychotherapy, and how their effectiveness is moderated by individual contexts. This paper outlines four key areas of concern regarding ACT’s status as a Process-Based Therapy. First, the relationship between ACT and Relational Frame Theory has been widely asserted but not yet properly substantiated. Second, most of the studies on ACT’s core process of change, psychological flexibility, have used invalid measures. Third, while lots of research indicates means by which individuals can be helped to behave consistently with their values, there is virtually no research on how to help people effectively clarify their values in the first instance, or indeed, on an iterative basis. Finally, the philosophy underlying ACT permits a-moral instrumentalism, presenting several ethical challenges. We end by making several recommendations for coherent methodological, conceptual, and practical progress within ACT research and therapy.","container-title":"Behavior Therapy","DOI":"10.1016/j.beth.2022.07.010","ISSN":"00057894","journalAbbreviation":"Behavior Therapy","language":"en","page":"S0005789422001022","source":"DOI.org (Crossref)","title":"ACT: A Process-Based Therapy in search of a process","title-short":"ACT","author":[{"family":"McLoughlin","given":"Shane"},{"family":"Roche","given":"Bryan T."}],"issued":{"date-parts":[["2022",8]]}}}],"schema":"https://github.com/citation-style-language/schema/raw/master/csl-citation.json"} </w:instrText>
+      </w:r>
+      <w:r>
+        <w:fldChar w:fldCharType="separate"/>
+      </w:r>
+      <w:r>
+        <w:rPr>
+          <w:noProof/>
+        </w:rPr>
+        <w:t>(see Barnes-Holmes et al., 2015; McLoughlin &amp; Roche, 2022)</w:t>
+      </w:r>
+      <w:r>
+        <w:fldChar w:fldCharType="end"/>
+      </w:r>
+      <w:r>
+        <w:t xml:space="preserve">. </w:t>
+      </w:r>
+      <w:r>
+        <w:t xml:space="preserve">Both are well cited, with 139 and 112 citations, respectively, on Google Scholar at time of writing. Given the importance of Foody et al.’s (2013) results to this contemporary debate, </w:t>
+      </w:r>
+      <w:r>
+        <w:t xml:space="preserve">and the fact that it </w:t>
+      </w:r>
+      <w:r>
+        <w:t xml:space="preserve">claims to be </w:t>
+      </w:r>
+      <w:r>
+        <w:t>a replication of an original effect</w:t>
+      </w:r>
+      <w:r>
+        <w:t xml:space="preserve"> (thereby providing stronger evidence for the original claim)</w:t>
+      </w:r>
+      <w:r>
+        <w:t xml:space="preserve">, </w:t>
+      </w:r>
+      <w:r>
+        <w:t xml:space="preserve">it seems important to closely examine the strength of the evidence </w:t>
+      </w:r>
+      <w:r>
+        <w:t>supporting their</w:t>
+      </w:r>
+      <w:r>
+        <w:t xml:space="preserve"> claims.</w:t>
       </w:r>
     </w:p>
     <w:p>
       <w:pPr>
-        <w:pStyle w:val="Heading1"/>
+        <w:pStyle w:val="Heading2"/>
+      </w:pPr>
+      <w:r>
+        <w:t>Summary of Foody et al. (2013)</w:t>
+      </w:r>
+      <w:r>
+        <w:t xml:space="preserve"> </w:t>
+      </w:r>
+    </w:p>
+    <w:p>
+      <w:pPr>
+        <w:pStyle w:val="Heading3"/>
+      </w:pPr>
+      <w:r>
+        <w:t>Stated r</w:t>
+      </w:r>
+      <w:r>
+        <w:t xml:space="preserve">elevance </w:t>
+      </w:r>
+    </w:p>
+    <w:p>
+      <w:pPr>
+        <w:ind w:firstLine="720"/>
+      </w:pPr>
+      <w:r>
+        <w:t xml:space="preserve">Foody et al. (2013) state the relevance of their study as follows: </w:t>
+      </w:r>
+      <w:r>
+        <w:t>“The current study is among the first to attempt to target specific relational frames in the context of ACT exercises. In doing so, it fits the broader research agenda of scientific bridge building between ACT and RFT, while recognizing the difficulties inherent in the use of middle level terms, such as self as context and defusion. One of the central ways forward in dealing with middle level terms is to replace them with more functionally sound, empirically tested concepts, such as replacing the terms self as context with distinction or hierarchical deictic relations. Although the present study is only one small step in that direction, it does suggest that RFT concepts may have more clinical application than might have been previously recognized.” (Foody et al., 2013, p. 387)</w:t>
+      </w:r>
+      <w:r>
+        <w:t xml:space="preserve">. </w:t>
+      </w:r>
+    </w:p>
+    <w:p>
+      <w:pPr>
+        <w:pStyle w:val="Heading3"/>
+      </w:pPr>
+      <w:r>
+        <w:t>D</w:t>
+      </w:r>
+      <w:r>
+        <w:t>esign and method</w:t>
+      </w:r>
+    </w:p>
+    <w:p>
+      <w:pPr>
+        <w:ind w:firstLine="720"/>
+      </w:pPr>
+      <w:r>
+        <w:t xml:space="preserve">Foody et al. (2013) employed a </w:t>
+      </w:r>
+      <w:r>
+        <w:t>3 (</w:t>
+      </w:r>
+      <w:r>
+        <w:t xml:space="preserve">within </w:t>
+      </w:r>
+      <w:r>
+        <w:t>time-points</w:t>
+      </w:r>
+      <w:r>
+        <w:t xml:space="preserve">: </w:t>
+      </w:r>
+      <w:r>
+        <w:t>baseline, post distress induction, post ACT intervention) X 2 (</w:t>
+      </w:r>
+      <w:r>
+        <w:t xml:space="preserve">between intervention </w:t>
+      </w:r>
+      <w:r>
+        <w:t>groups</w:t>
+      </w:r>
+      <w:r>
+        <w:t>:</w:t>
+      </w:r>
+      <w:r>
+        <w:t xml:space="preserve"> “hierarchical self as context” vs</w:t>
+      </w:r>
+      <w:r>
+        <w:t>.</w:t>
+      </w:r>
+      <w:r>
+        <w:t xml:space="preserve"> “distinction self as context”)</w:t>
+      </w:r>
+      <w:r>
+        <w:t xml:space="preserve"> mixed between-within design. </w:t>
+      </w:r>
+      <w:r>
+        <w:t xml:space="preserve">Three primary outcome measures were assessed at each timepoint: three single-item visual analogue scales </w:t>
+      </w:r>
+      <w:r>
+        <w:t xml:space="preserve">(VAS) </w:t>
+      </w:r>
+      <w:r>
+        <w:t xml:space="preserve">“were used as distress ratings and assessed discomfort, anxiety, and stress” (Foody et </w:t>
+      </w:r>
+      <w:r>
+        <w:lastRenderedPageBreak/>
+        <w:t>al., 2013, p. 376)</w:t>
+      </w:r>
+      <w:r>
+        <w:t xml:space="preserve">. </w:t>
+      </w:r>
+      <w:r>
+        <w:t xml:space="preserve">Each </w:t>
+      </w:r>
+      <w:r>
+        <w:t>visual analogue scale</w:t>
+      </w:r>
+      <w:r>
+        <w:t xml:space="preserve"> </w:t>
+      </w:r>
+      <w:r>
+        <w:t>required participant to indicated “</w:t>
+      </w:r>
+      <w:r>
+        <w:t>their level of distress on each scale by placing an X on a printed line that ranged from 0% (e.g., no discomfort) to 100% (e.g., very much discomfort).” (Foody et al., 2013, p. 376)</w:t>
+      </w:r>
+      <w:r>
+        <w:t>.</w:t>
+      </w:r>
+      <w:r>
+        <w:t xml:space="preserve"> </w:t>
+      </w:r>
+      <w:r>
+        <w:t xml:space="preserve">Secondary outcome measures will not be considered here for brevity. Participants were assessed at baseline, completed a distress induction task, then were assessed again (post induction), then completed an ACT intervention (randomised to either a </w:t>
+      </w:r>
+      <w:r>
+        <w:t xml:space="preserve">“hierarchical self as context” </w:t>
+      </w:r>
+      <w:r>
+        <w:t>or</w:t>
+      </w:r>
+      <w:r>
+        <w:t xml:space="preserve"> “distinction self as context”</w:t>
+      </w:r>
+      <w:r>
+        <w:t xml:space="preserve"> exercise), and then completed the assessments again</w:t>
+      </w:r>
+      <w:r>
+        <w:t xml:space="preserve"> (post intervention). </w:t>
+      </w:r>
+      <w:r>
+        <w:t>The analyses included 18 participants per group after exclusions.</w:t>
+      </w:r>
+      <w:r>
+        <w:t xml:space="preserve"> </w:t>
+      </w:r>
+    </w:p>
+    <w:p>
+      <w:pPr>
+        <w:pStyle w:val="Heading3"/>
+      </w:pPr>
+      <w:r>
+        <w:t xml:space="preserve">Hypothesis </w:t>
+      </w:r>
+      <w:r>
+        <w:t>and</w:t>
+      </w:r>
+      <w:r>
+        <w:t xml:space="preserve"> c</w:t>
+      </w:r>
+      <w:r>
+        <w:t>laims</w:t>
+      </w:r>
+    </w:p>
+    <w:p>
+      <w:pPr>
+        <w:ind w:firstLine="720"/>
+      </w:pPr>
+      <w:r>
+        <w:t>Foody et al.’s (2013) hypothesis, although not stated formally, can be inferred from the</w:t>
+      </w:r>
+      <w:r>
+        <w:t xml:space="preserve"> study they state they were conceptually replicating (Luciano et al., 2011) and their own</w:t>
+      </w:r>
+      <w:r>
+        <w:t xml:space="preserve"> central conclusions. </w:t>
+      </w:r>
+      <w:r>
+        <w:t>To paraphrase</w:t>
+      </w:r>
+      <w:r>
+        <w:t xml:space="preserve"> the</w:t>
+      </w:r>
+      <w:r>
+        <w:t xml:space="preserve"> purpose of their design, their </w:t>
+      </w:r>
+      <w:r>
+        <w:t>hypothesis</w:t>
+      </w:r>
+      <w:r>
+        <w:t xml:space="preserve">, </w:t>
+      </w:r>
+      <w:r>
+        <w:t xml:space="preserve">and </w:t>
+      </w:r>
+      <w:r>
+        <w:t xml:space="preserve">their </w:t>
+      </w:r>
+      <w:r>
+        <w:t>claims</w:t>
+      </w:r>
+      <w:r>
+        <w:t>:</w:t>
+      </w:r>
+      <w:r>
+        <w:t xml:space="preserve"> Foody et al. (2013) </w:t>
+      </w:r>
+      <w:r>
+        <w:t xml:space="preserve">intended to induce distress (i.e., between baseline and post induction). They then wished to assess the relative degree to which the two interventions could then relieve that distress. Their hypothesis was that the </w:t>
+      </w:r>
+      <w:r>
+        <w:t xml:space="preserve">“hierarchical self as context” </w:t>
+      </w:r>
+      <w:r>
+        <w:t>intervention would be more effective than the</w:t>
+      </w:r>
+      <w:r>
+        <w:t xml:space="preserve"> “distinction self as context”</w:t>
+      </w:r>
+      <w:r>
+        <w:t xml:space="preserve"> intervention</w:t>
+      </w:r>
+      <w:r>
+        <w:t>, and they concluded that this was the case</w:t>
+      </w:r>
+      <w:r>
+        <w:t>, and that they therefore conceptually replicated the results of the original study by Luciano et al. (2011)</w:t>
+      </w:r>
+      <w:r>
+        <w:t xml:space="preserve">. </w:t>
+      </w:r>
+    </w:p>
+    <w:p>
+      <w:pPr>
+        <w:ind w:firstLine="720"/>
+      </w:pPr>
+      <w:r>
+        <w:t xml:space="preserve">In their own words, they </w:t>
+      </w:r>
+      <w:r>
+        <w:t xml:space="preserve">summarize their key findings as follows: </w:t>
+      </w:r>
+      <w:r>
+        <w:t>“The findings demonstrated superiority of the intervention that focused on hierarchical, rather than distinction, deictic relations in terms of reducing distress.” (p. 373)</w:t>
+      </w:r>
+      <w:r>
+        <w:t>;</w:t>
+      </w:r>
+      <w:r>
+        <w:t xml:space="preserve"> </w:t>
+      </w:r>
+      <w:r>
+        <w:t>“</w:t>
+      </w:r>
+      <w:r>
+        <w:t>T</w:t>
+      </w:r>
+      <w:r>
+        <w:t>he superiority observed for the hierarchical intervention, relative to distinction, bore some overlap with the findings from the original study.” (p. 384)</w:t>
+      </w:r>
+      <w:r>
+        <w:t>;</w:t>
+      </w:r>
+      <w:r>
+        <w:t xml:space="preserve"> </w:t>
+      </w:r>
+      <w:r>
+        <w:t>“The hierarchical intervention only resulted in a reduction in all three dependent measures, including a significant reduction in stress.</w:t>
+      </w:r>
+      <w:r>
+        <w:t xml:space="preserve"> …</w:t>
+      </w:r>
+      <w:r>
+        <w:t xml:space="preserve"> The lack of effect for the distinction intervention is also similar to the findings from the original [study], in which Luciano et al. found only limited effects for the defusion I intervention.” (p. 385)</w:t>
+      </w:r>
+      <w:r>
+        <w:t>;</w:t>
+      </w:r>
+      <w:r>
+        <w:t xml:space="preserve"> </w:t>
+      </w:r>
+      <w:r>
+        <w:t xml:space="preserve">and </w:t>
+      </w:r>
+      <w:r>
+        <w:rPr>
+          <w:rStyle w:val="highlight"/>
+        </w:rPr>
+        <w:t>“the hierarchical intervention was significantly effective only in the context of stress, and not in discomfort or anxiety (although both of these were also reduced).”</w:t>
+      </w:r>
+      <w:r>
+        <w:t xml:space="preserve"> </w:t>
+      </w:r>
+      <w:r>
+        <w:rPr>
+          <w:rStyle w:val="citation"/>
+        </w:rPr>
+        <w:t>(</w:t>
+      </w:r>
+      <w:r>
+        <w:rPr>
+          <w:rStyle w:val="citation-item"/>
+        </w:rPr>
+        <w:t>p. 385</w:t>
+      </w:r>
+      <w:r>
+        <w:rPr>
+          <w:rStyle w:val="citation"/>
+        </w:rPr>
+        <w:t>)</w:t>
+      </w:r>
+      <w:r>
+        <w:rPr>
+          <w:rStyle w:val="citation"/>
+        </w:rPr>
+        <w:t>.</w:t>
+      </w:r>
+    </w:p>
+    <w:p>
+      <w:pPr>
+        <w:pStyle w:val="Heading2"/>
+      </w:pPr>
+      <w:r>
+        <w:t>Critique</w:t>
+      </w:r>
+    </w:p>
+    <w:p>
+      <w:pPr>
+        <w:pStyle w:val="Heading2"/>
+        <w:ind w:firstLine="720"/>
+      </w:pPr>
+      <w:r>
+        <w:t>F</w:t>
+      </w:r>
+      <w:r>
+        <w:t>ailure to correct for multiple comparisons</w:t>
+      </w:r>
+    </w:p>
+    <w:p>
+      <w:r>
+        <w:tab/>
+      </w:r>
+      <w:r>
+        <w:t xml:space="preserve">In their abstract, </w:t>
+      </w:r>
+      <w:r>
+        <w:t xml:space="preserve">Foody et al. (2013) </w:t>
+      </w:r>
+      <w:r>
+        <w:t>state</w:t>
+      </w:r>
+      <w:r>
+        <w:t xml:space="preserve"> that their </w:t>
+      </w:r>
+      <w:r>
+        <w:t>“findings demonstrated superiority of the intervention that focused on hierarchical, rather than distinction, deictic relations in terms of reducing distress.” (p. 373</w:t>
+      </w:r>
+      <w:r>
+        <w:t xml:space="preserve">). They reiterate this </w:t>
+      </w:r>
+      <w:r>
+        <w:t xml:space="preserve">claim </w:t>
+      </w:r>
+      <w:r>
+        <w:t>in the first paragraph of their discussion: “</w:t>
+      </w:r>
+      <w:r>
+        <w:t xml:space="preserve">Nonetheless, the superiority observed for the hierarchical intervention, relative to distinction, bore some overlap with the findings from the original study.” </w:t>
+      </w:r>
+      <w:r>
+        <w:t>(</w:t>
+      </w:r>
+      <w:r>
+        <w:t>p. 384</w:t>
+      </w:r>
+      <w:r>
+        <w:t xml:space="preserve">). </w:t>
+      </w:r>
+      <w:r>
+        <w:t xml:space="preserve">However, only paragraphs later they state that </w:t>
+      </w:r>
+      <w:r>
+        <w:t xml:space="preserve">the effect </w:t>
+      </w:r>
+      <w:r>
+        <w:t>“</w:t>
+      </w:r>
+      <w:r>
+        <w:rPr>
+          <w:rStyle w:val="highlight"/>
+        </w:rPr>
+        <w:t>was significantly effective only in the context of stress, and not in discomfort or anxiety” (p. 385)</w:t>
+      </w:r>
+      <w:r>
+        <w:rPr>
+          <w:rStyle w:val="highlight"/>
+        </w:rPr>
+        <w:t xml:space="preserve">, </w:t>
+      </w:r>
+      <w:r>
+        <w:rPr>
+          <w:rStyle w:val="highlight"/>
+        </w:rPr>
+        <w:t>that is,</w:t>
+      </w:r>
+      <w:r>
+        <w:rPr>
+          <w:rStyle w:val="highlight"/>
+        </w:rPr>
+        <w:t xml:space="preserve"> for only one of the three outcome measures. </w:t>
+      </w:r>
+      <w:r>
+        <w:rPr>
+          <w:rStyle w:val="highlight"/>
+        </w:rPr>
+        <w:t xml:space="preserve">Together, this means that the authors made conclusions about the differential efficacy in general (i.e., on “distress”) based on just one of three measures of distress showing a significant effect. </w:t>
+      </w:r>
+      <w:r>
+        <w:rPr>
+          <w:rStyle w:val="highlight"/>
+        </w:rPr>
+        <w:t xml:space="preserve">They do not state it explicitly, but we </w:t>
+      </w:r>
+      <w:r>
+        <w:rPr>
+          <w:rStyle w:val="highlight"/>
+        </w:rPr>
+        <w:t>can</w:t>
+      </w:r>
+      <w:r>
+        <w:rPr>
+          <w:rStyle w:val="highlight"/>
+        </w:rPr>
+        <w:t xml:space="preserve"> assume that </w:t>
+      </w:r>
+      <w:r>
+        <w:rPr>
+          <w:rStyle w:val="highlight"/>
+        </w:rPr>
+        <w:t xml:space="preserve">this claim is based on the </w:t>
+      </w:r>
+      <w:r>
+        <w:rPr>
+          <w:rStyle w:val="highlight"/>
+        </w:rPr>
+        <w:t xml:space="preserve">statistical significance of the interaction effects in </w:t>
+      </w:r>
+      <w:r>
+        <w:t>three mixed within-between RM-ANOVAs that employed the outcome measures as dependent variables (in separate models), time point as within-subjects independent variable, and condition as between-groups independent variable (p. 381-382)</w:t>
+      </w:r>
+      <w:r>
+        <w:t xml:space="preserve">, as no other set of results follows this pattern or has the same relevance to the claim. </w:t>
+      </w:r>
+      <w:r>
+        <w:t>The</w:t>
+      </w:r>
+      <w:r>
+        <w:t>y report that the</w:t>
+      </w:r>
+      <w:r>
+        <w:t xml:space="preserve"> interaction effects</w:t>
+      </w:r>
+      <w:r>
+        <w:rPr>
+          <w:rStyle w:val="highlight"/>
+        </w:rPr>
+        <w:t xml:space="preserve"> were significant for </w:t>
+      </w:r>
+      <w:r>
+        <w:t>stress</w:t>
+      </w:r>
+      <w:r>
+        <w:t xml:space="preserve"> (</w:t>
+      </w:r>
+      <w:r>
+        <w:t>“</w:t>
+      </w:r>
+      <w:r>
+        <w:rPr>
+          <w:i/>
+          <w:iCs/>
+        </w:rPr>
+        <w:t>p</w:t>
+      </w:r>
+      <w:r>
+        <w:t xml:space="preserve"> = .04</w:t>
+      </w:r>
+      <w:r>
+        <w:t>”</w:t>
+      </w:r>
+      <w:r>
+        <w:t>) but not discomfort (</w:t>
+      </w:r>
+      <w:r>
+        <w:t>“</w:t>
+      </w:r>
+      <w:r>
+        <w:rPr>
+          <w:i/>
+          <w:iCs/>
+        </w:rPr>
+        <w:t>p</w:t>
+      </w:r>
+      <w:r>
+        <w:t xml:space="preserve"> = .45</w:t>
+      </w:r>
+      <w:r>
+        <w:t>”</w:t>
+      </w:r>
+      <w:r>
+        <w:t xml:space="preserve">) or </w:t>
+      </w:r>
+      <w:r>
+        <w:t>anxiety</w:t>
+      </w:r>
+      <w:r>
+        <w:t xml:space="preserve"> (</w:t>
+      </w:r>
+      <w:r>
+        <w:t>“</w:t>
+      </w:r>
+      <w:r>
+        <w:rPr>
+          <w:i/>
+          <w:iCs/>
+        </w:rPr>
+        <w:t>p</w:t>
+      </w:r>
+      <w:r>
+        <w:t xml:space="preserve"> = .33</w:t>
+      </w:r>
+      <w:r>
+        <w:t>”</w:t>
+      </w:r>
+      <w:r>
+        <w:t xml:space="preserve">; pp. 381-382). </w:t>
+      </w:r>
+    </w:p>
+    <w:p>
+      <w:pPr>
+        <w:ind w:firstLine="720"/>
+      </w:pPr>
+      <w:r>
+        <w:t xml:space="preserve">Based on the magnitudes of the </w:t>
+      </w:r>
+      <w:r>
+        <w:rPr>
+          <w:i/>
+          <w:iCs/>
+        </w:rPr>
+        <w:t>p</w:t>
+      </w:r>
+      <w:r>
+        <w:t xml:space="preserve"> </w:t>
+      </w:r>
+      <w:r>
+        <w:t>values, i</w:t>
+      </w:r>
+      <w:r>
+        <w:t xml:space="preserve">t is important to note that the combination of small sample sizes, multiple outcome measures, and a subset of barely significant </w:t>
+      </w:r>
+      <w:r>
+        <w:rPr>
+          <w:i/>
+          <w:iCs/>
+        </w:rPr>
+        <w:t>p</w:t>
+      </w:r>
+      <w:r>
+        <w:t xml:space="preserve"> values already </w:t>
+      </w:r>
+      <w:r>
+        <w:t>represent</w:t>
+      </w:r>
+      <w:r>
+        <w:t xml:space="preserve"> indications that th</w:t>
+      </w:r>
+      <w:r>
+        <w:t>is</w:t>
+      </w:r>
+      <w:r>
+        <w:t xml:space="preserve"> effect and broader claim may not be replicable (</w:t>
+      </w:r>
+      <w:r>
+        <w:rPr>
+          <w:highlight w:val="yellow"/>
+        </w:rPr>
+        <w:t>REFs</w:t>
+      </w:r>
+      <w:r>
+        <w:t xml:space="preserve">). </w:t>
+      </w:r>
+    </w:p>
+    <w:p>
+      <w:pPr>
+        <w:ind w:firstLine="720"/>
+      </w:pPr>
+      <w:r>
+        <w:lastRenderedPageBreak/>
+        <w:t xml:space="preserve">However, </w:t>
+      </w:r>
+      <w:r>
+        <w:t xml:space="preserve">let us take </w:t>
+      </w:r>
+      <w:r>
+        <w:t xml:space="preserve">these analyses </w:t>
+      </w:r>
+      <w:r>
+        <w:t>at</w:t>
+      </w:r>
+      <w:r>
+        <w:t xml:space="preserve"> face value</w:t>
+      </w:r>
+      <w:r>
+        <w:t xml:space="preserve"> for a moment</w:t>
+      </w:r>
+      <w:r>
+        <w:t xml:space="preserve">. </w:t>
+      </w:r>
+      <w:r>
+        <w:t>Based on the</w:t>
+      </w:r>
+      <w:r>
+        <w:t xml:space="preserve"> above quotes</w:t>
+      </w:r>
+      <w:r>
+        <w:t xml:space="preserve">, </w:t>
+      </w:r>
+      <w:r>
+        <w:rPr>
+          <w:rStyle w:val="highlight"/>
+        </w:rPr>
+        <w:t>Foody et al.’s (2013)</w:t>
+      </w:r>
+      <w:r>
+        <w:rPr>
+          <w:rStyle w:val="highlight"/>
+        </w:rPr>
+        <w:t xml:space="preserve"> inferential method can be summarized as accepting their alternative hypothesis if they obtained significant results on any of the three outcome variables.</w:t>
+      </w:r>
+      <w:r>
+        <w:rPr>
+          <w:rStyle w:val="highlight"/>
+        </w:rPr>
+        <w:t xml:space="preserve"> However, </w:t>
+      </w:r>
+      <w:r>
+        <w:rPr>
+          <w:rStyle w:val="highlight"/>
+        </w:rPr>
+        <w:t>given this inference method, good statistical practice would require that these results are corrected for the familywise error rate (</w:t>
+      </w:r>
+      <w:r>
+        <w:rPr>
+          <w:rStyle w:val="highlight"/>
+          <w:highlight w:val="yellow"/>
+        </w:rPr>
+        <w:t>REF</w:t>
+      </w:r>
+      <w:r>
+        <w:rPr>
+          <w:rStyle w:val="highlight"/>
+        </w:rPr>
+        <w:t xml:space="preserve">). </w:t>
+      </w:r>
+      <w:r>
+        <w:rPr>
+          <w:rStyle w:val="highlight"/>
+        </w:rPr>
+        <w:t xml:space="preserve">Simply put, if one is willing to accept the alternative hypothesis on the basis of any significant result across multiple outcome measures, </w:t>
+      </w:r>
+      <w:r>
+        <w:rPr>
+          <w:rStyle w:val="highlight"/>
+        </w:rPr>
+        <w:t>alpha corrections must be applied i</w:t>
+      </w:r>
+      <w:r>
+        <w:rPr>
+          <w:rStyle w:val="highlight"/>
+        </w:rPr>
+        <w:t xml:space="preserve">n order to keep the long run false positive rate within the nominal alpha value (e.g., 5%). </w:t>
+      </w:r>
+      <w:r>
+        <w:rPr>
+          <w:rStyle w:val="highlight"/>
+        </w:rPr>
+        <w:t>Luckily, these corrections can be applied post hoc</w:t>
+      </w:r>
+      <w:r>
+        <w:rPr>
+          <w:rStyle w:val="highlight"/>
+        </w:rPr>
+        <w:t xml:space="preserve"> using the reported </w:t>
+      </w:r>
+      <w:r>
+        <w:rPr>
+          <w:rStyle w:val="highlight"/>
+          <w:i/>
+          <w:iCs/>
+        </w:rPr>
+        <w:t>p</w:t>
+      </w:r>
+      <w:r>
+        <w:rPr>
+          <w:rStyle w:val="highlight"/>
+        </w:rPr>
+        <w:t xml:space="preserve"> values. </w:t>
+      </w:r>
+      <w:r>
+        <w:t xml:space="preserve">Applying </w:t>
+      </w:r>
+      <w:r>
+        <w:t>even</w:t>
+      </w:r>
+      <w:r>
+        <w:t xml:space="preserve"> </w:t>
+      </w:r>
+      <w:r>
+        <w:t>the most</w:t>
+      </w:r>
+      <w:r>
+        <w:t xml:space="preserve"> </w:t>
+      </w:r>
+      <w:r>
+        <w:t>liberal correction</w:t>
+      </w:r>
+      <w:r>
+        <w:t xml:space="preserve"> method </w:t>
+      </w:r>
+      <w:r>
+        <w:t>(</w:t>
+      </w:r>
+      <w:r>
+        <w:t>e.g.</w:t>
+      </w:r>
+      <w:r>
+        <w:t>, Holm corrections</w:t>
+      </w:r>
+      <w:r>
+        <w:t xml:space="preserve">, implemented using R’s </w:t>
+      </w:r>
+      <w:proofErr w:type="spellStart"/>
+      <w:r>
+        <w:t>p.adjust</w:t>
+      </w:r>
+      <w:proofErr w:type="spellEnd"/>
+      <w:r>
+        <w:t xml:space="preserve"> function</w:t>
+      </w:r>
+      <w:r>
+        <w:t xml:space="preserve">) </w:t>
+      </w:r>
+      <w:r>
+        <w:t>produces</w:t>
+      </w:r>
+      <w:r>
+        <w:t xml:space="preserve"> </w:t>
+      </w:r>
+      <w:r>
+        <w:t xml:space="preserve">three </w:t>
+      </w:r>
+      <w:r>
+        <w:t xml:space="preserve">non-significant </w:t>
+      </w:r>
+      <w:r>
+        <w:t xml:space="preserve">adjusted </w:t>
+      </w:r>
+      <w:r>
+        <w:rPr>
+          <w:i/>
+          <w:iCs/>
+        </w:rPr>
+        <w:t>p</w:t>
+      </w:r>
+      <w:r>
+        <w:t xml:space="preserve"> values </w:t>
+      </w:r>
+      <w:r>
+        <w:t xml:space="preserve">(i.e., </w:t>
+      </w:r>
+      <w:r>
+        <w:t xml:space="preserve">discomfort: </w:t>
+      </w:r>
+      <w:r>
+        <w:rPr>
+          <w:i/>
+          <w:iCs/>
+        </w:rPr>
+        <w:t>p</w:t>
+      </w:r>
+      <w:r>
+        <w:t xml:space="preserve"> = .66</w:t>
+      </w:r>
+      <w:r>
+        <w:t xml:space="preserve">, anxiety: </w:t>
+      </w:r>
+      <w:r>
+        <w:rPr>
+          <w:i/>
+          <w:iCs/>
+        </w:rPr>
+        <w:t>p</w:t>
+      </w:r>
+      <w:r>
+        <w:t xml:space="preserve"> = </w:t>
+      </w:r>
+      <w:r>
+        <w:t xml:space="preserve">.66, </w:t>
+      </w:r>
+      <w:r>
+        <w:t xml:space="preserve">stress: </w:t>
+      </w:r>
+      <w:r>
+        <w:rPr>
+          <w:i/>
+          <w:iCs/>
+        </w:rPr>
+        <w:t>p</w:t>
+      </w:r>
+      <w:r>
+        <w:t xml:space="preserve"> = </w:t>
+      </w:r>
+      <w:r>
+        <w:t>.12</w:t>
+      </w:r>
+      <w:r>
+        <w:t>).</w:t>
+      </w:r>
+      <w:r>
+        <w:t xml:space="preserve"> </w:t>
+      </w:r>
+      <w:r>
+        <w:t>With appropriate alpha corrections, Foody et al.’s (2013) results therefore do not support the</w:t>
+      </w:r>
+      <w:r>
+        <w:t>ir</w:t>
+      </w:r>
+      <w:r>
+        <w:t xml:space="preserve"> conclusion that the hierarchy intervention more effectively relieves distress than the distinction intervention.</w:t>
+      </w:r>
+    </w:p>
+    <w:p>
+      <w:pPr>
+        <w:pStyle w:val="Heading3"/>
+      </w:pPr>
+      <w:r>
+        <w:t>Absent or inappropriate analyses</w:t>
+      </w:r>
+    </w:p>
+    <w:p>
+      <w:pPr>
+        <w:ind w:firstLine="720"/>
+      </w:pPr>
+      <w:r>
+        <w:t xml:space="preserve">However, </w:t>
+      </w:r>
+      <w:r>
+        <w:t>o</w:t>
+      </w:r>
+      <w:r>
+        <w:t xml:space="preserve">ne could argue that </w:t>
+      </w:r>
+      <w:r>
+        <w:t xml:space="preserve">even </w:t>
+      </w:r>
+      <w:r>
+        <w:t xml:space="preserve">adjusted </w:t>
+      </w:r>
+      <w:r>
+        <w:rPr>
+          <w:i/>
+          <w:iCs/>
+        </w:rPr>
+        <w:t>p</w:t>
+      </w:r>
+      <w:r>
+        <w:t xml:space="preserve"> values from the RM-ANOVAs are </w:t>
+      </w:r>
+      <w:r>
+        <w:t>also</w:t>
+      </w:r>
+      <w:r>
+        <w:t xml:space="preserve"> uninformative </w:t>
+      </w:r>
+      <w:r>
+        <w:t>to the actual claim that the hierarchical condition is superior to the distinction condition</w:t>
+      </w:r>
+      <w:r>
+        <w:t xml:space="preserve">: by including the baseline scores, </w:t>
+      </w:r>
+      <w:r>
+        <w:t xml:space="preserve">the </w:t>
+      </w:r>
+      <w:r>
+        <w:t>interaction effect</w:t>
+      </w:r>
+      <w:r>
+        <w:t>s</w:t>
+      </w:r>
+      <w:r>
+        <w:t xml:space="preserve"> do not </w:t>
+      </w:r>
+      <w:r>
+        <w:t xml:space="preserve">actually </w:t>
+      </w:r>
+      <w:r>
+        <w:t xml:space="preserve">test the hypothesis that the </w:t>
+      </w:r>
+      <w:r>
+        <w:t xml:space="preserve">interventions produce differential effects, because interaction effects </w:t>
+      </w:r>
+      <w:r>
+        <w:t xml:space="preserve">could be driven by the scores at </w:t>
+      </w:r>
+      <w:r>
+        <w:t xml:space="preserve">the </w:t>
+      </w:r>
+      <w:r>
+        <w:t>baseline</w:t>
+      </w:r>
+      <w:r>
+        <w:t xml:space="preserve"> or post induction time points</w:t>
+      </w:r>
+      <w:r>
+        <w:t xml:space="preserve">. </w:t>
+      </w:r>
+      <w:r>
+        <w:t>P</w:t>
+      </w:r>
+      <w:r>
+        <w:t xml:space="preserve">ost hoc contrasts would be needed to </w:t>
+      </w:r>
+      <w:r>
+        <w:t>explore these interaction effects</w:t>
+      </w:r>
+      <w:r>
+        <w:t xml:space="preserve">, or to compare the post intervention conditions directly via a </w:t>
+      </w:r>
+      <w:r>
+        <w:rPr>
+          <w:i/>
+          <w:iCs/>
+        </w:rPr>
+        <w:t>t</w:t>
+      </w:r>
+      <w:r>
+        <w:t>-test</w:t>
+      </w:r>
+      <w:r>
+        <w:t>. However, Foody et al. (2013) do not report any such results.</w:t>
+      </w:r>
+      <w:r>
+        <w:t xml:space="preserve"> </w:t>
+      </w:r>
+      <w:r>
+        <w:t xml:space="preserve">Foody et al. (2013) do </w:t>
+      </w:r>
+      <w:r>
+        <w:t xml:space="preserve">present mean change scores between timepoints for each of the </w:t>
+      </w:r>
+      <w:r>
+        <w:t>v</w:t>
+      </w:r>
+      <w:r>
+        <w:t xml:space="preserve">isual </w:t>
+      </w:r>
+      <w:r>
+        <w:t>a</w:t>
+      </w:r>
+      <w:r>
+        <w:t xml:space="preserve">nalogue </w:t>
+      </w:r>
+      <w:r>
+        <w:t>s</w:t>
+      </w:r>
+      <w:r>
+        <w:t>cale</w:t>
+      </w:r>
+      <w:r>
+        <w:t>s</w:t>
+      </w:r>
+      <w:r>
+        <w:t xml:space="preserve">: </w:t>
+      </w:r>
+      <w:r>
+        <w:t>“distinction resulted in a very small increase in discomfort (+.76), while hierarchy resulted in a decrease (-7.57)</w:t>
+      </w:r>
+      <w:r>
+        <w:t>”; “</w:t>
+      </w:r>
+      <w:r>
+        <w:t>Anxiety subsequently decreased for both conditions, although the larger change was recorded for the hierarchical intervention (distinction: -.03; hierarchy: -3.86)</w:t>
+      </w:r>
+      <w:r>
+        <w:t>”; and “</w:t>
+      </w:r>
+      <w:r>
+        <w:t>distinction resulted in an increase in stress (+4.71), while hierarchy reduced stress (-8.82).</w:t>
+      </w:r>
+      <w:r>
+        <w:t xml:space="preserve">” (pp. 381-382). However, </w:t>
+      </w:r>
+      <w:r>
+        <w:t>i</w:t>
+      </w:r>
+      <w:r>
+        <w:t xml:space="preserve">nferences about the population </w:t>
+      </w:r>
+      <w:r>
+        <w:t xml:space="preserve">effect </w:t>
+      </w:r>
+      <w:r>
+        <w:t xml:space="preserve">cannot be made on the basis of the sample means alone. </w:t>
+      </w:r>
+      <w:r>
+        <w:t>As such, in summary, Foody et al. (2013) suffers from an absence of appropriate analyses to test th</w:t>
+      </w:r>
+      <w:r>
+        <w:t xml:space="preserve">eir claim in their abstract and discussion that </w:t>
+      </w:r>
+      <w:r>
+        <w:t xml:space="preserve">the hierarchical condition is superior to the distinction condition. </w:t>
+      </w:r>
+    </w:p>
+    <w:p>
+      <w:pPr>
+        <w:pStyle w:val="Heading3"/>
+      </w:pPr>
+      <w:r>
+        <w:t xml:space="preserve">Results are confounded by regression to the mean </w:t>
+      </w:r>
+    </w:p>
+    <w:p>
+      <w:pPr>
+        <w:ind w:firstLine="720"/>
+      </w:pPr>
+      <w:r>
+        <w:t xml:space="preserve">Of course, one might argue that the RM-ANOVAs serve a different but possibly useful purpose: perhaps they help us understand changes between timepoints. Unfortunately, there are strong reasons to believe that the study design precludes meaningful interpretations here either. </w:t>
+      </w:r>
+      <w:r>
+        <w:t>This is due to a serious confoun</w:t>
+      </w:r>
+      <w:r>
+        <w:t>d</w:t>
+      </w:r>
+      <w:r>
+        <w:t xml:space="preserve">. </w:t>
+      </w:r>
+      <w:r>
+        <w:t>A</w:t>
+      </w:r>
+      <w:r>
+        <w:t xml:space="preserve"> confound is a variable that systematically </w:t>
+      </w:r>
+      <w:r>
+        <w:t>co</w:t>
+      </w:r>
+      <w:r>
+        <w:t xml:space="preserve">varies with the independent variable </w:t>
+      </w:r>
+      <w:r>
+        <w:t xml:space="preserve">(i.e., </w:t>
+      </w:r>
+      <w:r>
+        <w:t>the impact of the interventions on distress across time points</w:t>
+      </w:r>
+      <w:r>
+        <w:t>)</w:t>
+      </w:r>
+      <w:r>
+        <w:t xml:space="preserve"> </w:t>
+      </w:r>
+      <w:r>
+        <w:t>and</w:t>
+      </w:r>
+      <w:r>
+        <w:t xml:space="preserve"> </w:t>
+      </w:r>
+      <w:r>
+        <w:t>affects the dependent variable</w:t>
+      </w:r>
+      <w:r>
+        <w:t xml:space="preserve"> (</w:t>
+      </w:r>
+      <w:r>
+        <w:t xml:space="preserve">i.e., </w:t>
+      </w:r>
+      <w:r>
+        <w:t>responses on the visual analogue scales)</w:t>
+      </w:r>
+      <w:r>
+        <w:t>, but is not intentionally manipulated by the researcher. Confounding variables can obscure the true effects of the independent variable on the dependent variable, and lead to inaccurate or misleading conclusions.</w:t>
+      </w:r>
+      <w:r>
+        <w:t xml:space="preserve"> </w:t>
+      </w:r>
+    </w:p>
+    <w:p>
+      <w:pPr>
+        <w:ind w:firstLine="720"/>
+      </w:pPr>
+      <w:r>
+        <w:t xml:space="preserve">Foody et al.’s (2013) design is confounded by a phenomenon called regression to the mean. This refers to the tendency for extreme scores on a measure to move closer to the average score over time with repeated measurements. Specifically, participants who were induced with distress by the stressful task were likely to have high scores on distress before the intervention. These high scores were likely to regress towards their average level of distress over time, regardless of which intervention they received. Therefore, it is possible that some or all of the observed reduction in distress after the intervention is due to regression to the mean rather than the effect of the intervention. To avoid this confound, the authors </w:t>
+      </w:r>
+      <w:r>
+        <w:lastRenderedPageBreak/>
+        <w:t xml:space="preserve">should have, for example, included a negative control group that did not receive any intervention after the distress induction procedure. Differences between the negative control condition and the two intervention conditions could then be compared in order to test the claim that it was the interventions specifically that decreased distress rather than merely natural decrease in distress over time. </w:t>
+      </w:r>
+    </w:p>
+    <w:p>
+      <w:pPr>
+        <w:ind w:firstLine="720"/>
+      </w:pPr>
+      <w:r>
+        <w:t xml:space="preserve">There is very good reason to think that Foody et al. (2013) should have been aware of this confound, and therefore should have included such a negative control condition: this confound is not conjecture, but has been repeatedly observed in previous studies that Foody et al. themselves cited in a previously published article examining the distress induction procedure (Foody et al., 2012).  </w:t>
+      </w:r>
+    </w:p>
+    <w:p>
+      <w:pPr>
+        <w:ind w:firstLine="720"/>
+      </w:pPr>
+      <w:r>
+        <w:t xml:space="preserve">In this previous publication, Foody et al. (2012) are explicit that this specific distress induction procedure was created by </w:t>
+      </w:r>
+      <w:proofErr w:type="spellStart"/>
+      <w:r>
+        <w:t>Rachman</w:t>
+      </w:r>
+      <w:proofErr w:type="spellEnd"/>
+      <w:r>
+        <w:t xml:space="preserve"> et al. </w:t>
+      </w:r>
+      <w:r>
+        <w:fldChar w:fldCharType="begin"/>
+      </w:r>
+      <w:r>
+        <w:instrText xml:space="preserve"> ADDIN ZOTERO_ITEM CSL_CITATION {"citationID":"09xkaTvc","properties":{"formattedCitation":"(1996)","plainCitation":"(1996)","noteIndex":0},"citationItems":[{"id":16561,"uris":["http://zotero.org/users/1687755/items/MBL7TQAV"],"itemData":{"id":16561,"type":"article-journal","container-title":"Behaviour Research and Therapy","DOI":"10.1016/S0005-7967(96)00051-4","ISSN":"00057967","issue":"11-12","journalAbbreviation":"Behaviour Research and Therapy","language":"en","page":"889-898","source":"DOI.org (Crossref)","title":"How to remain neutral: An experimental analysis of neutralization","title-short":"How to remain neutral","volume":"34","author":[{"family":"Rachman","given":"S."},{"family":"Shafran","given":"R."},{"family":"Mitchell","given":"D."},{"family":"Trant","given":"J."},{"family":"Teachman","given":"B."}],"issued":{"date-parts":[["1996",11]]}},"label":"page","suppress-author":true}],"schema":"https://github.com/citation-style-language/schema/raw/master/csl-citation.json"} </w:instrText>
+      </w:r>
+      <w:r>
+        <w:fldChar w:fldCharType="separate"/>
+      </w:r>
+      <w:r>
+        <w:rPr>
+          <w:noProof/>
+        </w:rPr>
+        <w:t>(1996)</w:t>
+      </w:r>
+      <w:r>
+        <w:fldChar w:fldCharType="end"/>
+      </w:r>
+      <w:r>
+        <w:t xml:space="preserve">. Furthermore, Foody et al. (2012) cites four other previous publications that employed the same distress induction procedure: van den </w:t>
+      </w:r>
+      <w:proofErr w:type="spellStart"/>
+      <w:r>
+        <w:t>Hout</w:t>
+      </w:r>
+      <w:proofErr w:type="spellEnd"/>
+      <w:r>
+        <w:t xml:space="preserve"> et al. </w:t>
+      </w:r>
+      <w:r>
+        <w:fldChar w:fldCharType="begin"/>
+      </w:r>
+      <w:r>
+        <w:instrText xml:space="preserve"> ADDIN ZOTERO_ITEM CSL_CITATION {"citationID":"x4gpEDmF","properties":{"formattedCitation":"(2002)","plainCitation":"(2002)","noteIndex":0},"citationItems":[{"id":16571,"uris":["http://zotero.org/users/1687755/items/X8W2IVGH"],"itemData":{"id":16571,"type":"article-journal","abstract":"Building on two earlier experiments (Behav. Res. Ther. 34 (1996) 889; 39 (2001) 1439) the present study investigated the effects of neutralizing the consequences of an obsession-like thought in healthy participants. Just like in the earlier studies, writing out and thinking over such a thought generated anxiety. After this provocation, 40 of the 120 participants were instructed to neutralize the effects of the thought for 2 min, 40 participants did not receive a particular instruction, and the remaining 40 participants were instructed to do mental arithmetic aloud so as to prevent ‘‘spontaneous’’ attempts at neutralizing the thought. The no instruction group reported that they neutralized (spontaneously) to the same degree as the group that was instructed to neutralize. Within 2 min, anxiety decreased to near base line levels and there were no differences between the three conditions. When the groups were asked to bring the obsession-like thought back to consciousness again, anxiety increased slightly. Yet, contrary to expectation, this increase in anxiety did not discriminate the ‘‘neutralization prevention’’ group from the other two groups. Limitations of the paradigm as a model for clinical obsessions are discussed.","container-title":"Journal of Behavior Therapy and Experimental Psychiatry","DOI":"10.1016/S0005-7916(02)00048-4","ISSN":"00057916","issue":"3-4","journalAbbreviation":"Journal of Behavior Therapy and Experimental Psychiatry","language":"en","page":"177-189","source":"DOI.org (Crossref)","title":"Instructed neutralization, spontaneous neutralization and prevented neutralization after an obsession-like thought","volume":"33","author":[{"family":"Hout","given":"Marcel","non-dropping-particle":"van den"},{"family":"Kindt","given":"Merel"},{"family":"Weiland","given":"Titia"},{"family":"Peters","given":"Madelon"}],"issued":{"date-parts":[["2002",9]]}},"label":"page","suppress-author":true}],"schema":"https://github.com/citation-style-language/schema/raw/master/csl-citation.json"} </w:instrText>
+      </w:r>
+      <w:r>
+        <w:fldChar w:fldCharType="separate"/>
+      </w:r>
+      <w:r>
+        <w:rPr>
+          <w:noProof/>
+        </w:rPr>
+        <w:t>(2002)</w:t>
+      </w:r>
+      <w:r>
+        <w:fldChar w:fldCharType="end"/>
+      </w:r>
+      <w:r>
+        <w:t xml:space="preserve">, Bocci &amp; Gordon </w:t>
+      </w:r>
+      <w:r>
+        <w:fldChar w:fldCharType="begin"/>
+      </w:r>
+      <w:r>
+        <w:instrText xml:space="preserve"> ADDIN ZOTERO_ITEM CSL_CITATION {"citationID":"FQByfP0Z","properties":{"formattedCitation":"(2007)","plainCitation":"(2007)","noteIndex":0},"citationItems":[{"id":16577,"uris":["http://zotero.org/users/1687755/items/B8MKRWKX"],"itemData":{"id":16577,"type":"article-journal","abstract":"Magical thinking is of relevance to obsessive compulsive disorder (OCD), and has been most widely investigated in relation to the cognitive bias known as thought-action fusion (TAF). This is seen as playing a role in the formation of fears about responsibility for harm. We suggest that magical thinking may also characterise some types of neutralising behaviour, which arise in response to those fears, and are a hallmark of the disorder. In an experimental study of 51 undergraduate students, we assessed whether the use of neutralising behaviours in response to an induction of fears of increasing likelihood for harm is related to a propensity for magical thinking. The 75.5% of participants demonstrated at least one form of neutralising behaviour in response to a TAF-induction task. Neutralising was associated with stronger and more persistent responses to the task, and with questionnaire measures of magical ideation. Those who neutralised did not report higher levels of OCD symptoms. It appears that neutralising is a common response in circumstances that provoke a sense of responsibility for harm. Its occurrence may be linked to magical thinking, however, the results from this experimental investigation suggested that this process may not be specific to OCD. (PsycInfo Database Record (c) 2022 APA, all rights reserved)","container-title":"Behaviour Research and Therapy","DOI":"10.1016/j.brat.2007.02.003","ISSN":"1873-622X","note":"publisher-place: Netherlands\npublisher: Elsevier Science","page":"1823-1833","source":"APA PsycNet","title":"Does magical thinking produce neutralising behaviour? An experimental investigation","title-short":"Does magical thinking produce neutralising behaviour?","volume":"45","author":[{"family":"Bocci","given":"Laura"},{"family":"Gordon","given":"P. Kenneth"}],"issued":{"date-parts":[["2007"]]}},"label":"page","suppress-author":true}],"schema":"https://github.com/citation-style-language/schema/raw/master/csl-citation.json"} </w:instrText>
+      </w:r>
+      <w:r>
+        <w:fldChar w:fldCharType="separate"/>
+      </w:r>
+      <w:r>
+        <w:rPr>
+          <w:noProof/>
+        </w:rPr>
+        <w:t>(2007)</w:t>
+      </w:r>
+      <w:r>
+        <w:fldChar w:fldCharType="end"/>
+      </w:r>
+      <w:r>
+        <w:t xml:space="preserve">, </w:t>
+      </w:r>
+      <w:proofErr w:type="spellStart"/>
+      <w:r>
+        <w:t>Ma</w:t>
+      </w:r>
+      <w:r>
+        <w:t>rc</w:t>
+      </w:r>
+      <w:r>
+        <w:t>ks</w:t>
+      </w:r>
+      <w:proofErr w:type="spellEnd"/>
+      <w:r>
+        <w:t xml:space="preserve"> &amp; Woods </w:t>
+      </w:r>
+      <w:r>
+        <w:fldChar w:fldCharType="begin"/>
+      </w:r>
+      <w:r>
+        <w:instrText xml:space="preserve"> ADDIN ZOTERO_ITEM CSL_CITATION {"citationID":"ML1w6C16","properties":{"formattedCitation":"(2007)","plainCitation":"(2007)","noteIndex":0},"citationItems":[{"id":16591,"uris":["http://zotero.org/users/1687755/items/F52WV33A"],"itemData":{"id":16591,"type":"article-journal","abstract":"Cognitive-behavioral models of obsessive-compulsive disorder (OCD) assume that obsessions have their origin in normal intrusive thoughts. These models propose that certain beliefs, such as thought-action fusion (TAF) beliefs, combined with the use of ineffective coping strategies, such as thought suppression, lead to the development of OCD. The purpose of the current study was to examine the relationship between these variables in a non-clinical sample in addition to exploring the effects of an alternative, acceptance-based coping strategy. This study explored the relationship between TAF beliefs, thought suppression, and OC-consistent symptoms via mediational analyses. Results showed that thought suppression mediated the relationship between TAF beliefs and OC-consistent symptoms. This study also experimentally examined the effects of various coping strategies (suppression, acceptance, or monitor-only) on the frequency of a distressing intrusion and appraisal ratings (e.g., anxiety, guilt, responsibility) after a TAF induction. Spontaneous suppression in the monitor-only group made comparisons of the experimental data difficult. However, analyses provided preliminary evidence suggesting that thought suppression is related to more intrusions, higher levels of anxiety, and negative appraisals, whereas an acceptance-based approach may be a useful alternative. Additional findings, limitations of the current study, and directions for future research are discussed.","container-title":"Behaviour Research and Therapy","DOI":"10.1016/j.brat.2007.06.012","ISSN":"0005-7967","issue":"11","journalAbbreviation":"Behav Res Ther","language":"eng","note":"PMID: 17673167","page":"2640-2651","source":"PubMed","title":"Role of thought-related beliefs and coping strategies in the escalation of intrusive thoughts: an analog to obsessive-compulsive disorder","title-short":"Role of thought-related beliefs and coping strategies in the escalation of intrusive thoughts","volume":"45","author":[{"family":"Marcks","given":"Brook A."},{"family":"Woods","given":"Douglas W."}],"issued":{"date-parts":[["2007",11]]}},"label":"page","suppress-author":true}],"schema":"https://github.com/citation-style-language/schema/raw/master/csl-citation.json"} </w:instrText>
+      </w:r>
+      <w:r>
+        <w:fldChar w:fldCharType="separate"/>
+      </w:r>
+      <w:r>
+        <w:rPr>
+          <w:noProof/>
+        </w:rPr>
+        <w:t>(2007)</w:t>
+      </w:r>
+      <w:r>
+        <w:fldChar w:fldCharType="end"/>
+      </w:r>
+      <w:r>
+        <w:t xml:space="preserve">, and Zucker et al. </w:t>
+      </w:r>
+      <w:r>
+        <w:fldChar w:fldCharType="begin"/>
+      </w:r>
+      <w:r>
+        <w:instrText xml:space="preserve"> ADDIN ZOTERO_ITEM CSL_CITATION {"citationID":"WpklHpAs","properties":{"formattedCitation":"(2002)","plainCitation":"(2002)","noteIndex":0},"citationItems":[{"id":16602,"uris":["http://zotero.org/users/1687755/items/RSAYXNQU"],"itemData":{"id":16602,"type":"article-journal","abstract":"The goal of this study was to investigate whether or not a brief educational intervention delivered prior to engaging in an anxiety-provoking task (writing a sentence about hoping that a friend/relative was in a car accident) would be effective in offsetting anxiety in college students with a strong propensity to endorse statements of thought action fusion (TAF). As hypothesized, individuals receiving the educational intervention were less anxious than a placebo intervention control group at post task; they were also less likely to endorse statements of TAF after receiving the educational intervention. Also, those who chose to neutralize after writing the sentence (regardless of experimental group) were more likely to report feeling guiltier, more immoral and a greater sense of responsibility about writing the sentence prior to neutralizing than those who did not subsequently neutralize. These results are discussed in relation to the cognitive theory of obsessive-compulsive disorder and implications for prevention programs.","container-title":"Behaviour Research and Therapy","DOI":"10.1016/s0005-7967(01)00054-7","ISSN":"0005-7967","issue":"6","journalAbbreviation":"Behav Res Ther","language":"eng","note":"PMID: 12051484","page":"653-664","source":"PubMed","title":"Thought action fusion: can it be corrected?","title-short":"Thought action fusion","volume":"40","author":[{"family":"Zucker","given":"Bonnie G."},{"family":"Craske","given":"Michelle G."},{"family":"Barrios","given":"Velma"},{"family":"Holguin","given":"Monique"}],"issued":{"date-parts":[["2002",6]]}},"label":"page","suppress-author":true}],"schema":"https://github.com/citation-style-language/schema/raw/master/csl-citation.json"} </w:instrText>
+      </w:r>
+      <w:r>
+        <w:fldChar w:fldCharType="separate"/>
+      </w:r>
+      <w:r>
+        <w:rPr>
+          <w:noProof/>
+        </w:rPr>
+        <w:t>(2002)</w:t>
+      </w:r>
+      <w:r>
+        <w:fldChar w:fldCharType="end"/>
+      </w:r>
+      <w:r>
+        <w:t>. Inspection of those articles demonstrated that two of them (</w:t>
+      </w:r>
+      <w:proofErr w:type="spellStart"/>
+      <w:r>
+        <w:t>Rachman</w:t>
+      </w:r>
+      <w:proofErr w:type="spellEnd"/>
+      <w:r>
+        <w:t xml:space="preserve"> et al., 1996; van den </w:t>
+      </w:r>
+      <w:proofErr w:type="spellStart"/>
+      <w:r>
+        <w:t>Hout</w:t>
+      </w:r>
+      <w:proofErr w:type="spellEnd"/>
+      <w:r>
+        <w:t xml:space="preserve"> et al., 2002) (1) reported anxiety scores from a visual analogue scale, (2) reported summary statistics for all three timepoints (baseline, post induction, and post </w:t>
+      </w:r>
+      <w:r>
+        <w:t xml:space="preserve">two-minute </w:t>
+      </w:r>
+      <w:r>
+        <w:t xml:space="preserve">delay), and (3) employed a no-instructions negative control condition. I extracted summary statistics (sample sizes, means and standard deviations) for these negative control conditions. </w:t>
+      </w:r>
+      <w:r>
+        <w:t xml:space="preserve">Summary </w:t>
+      </w:r>
+      <w:r>
+        <w:t xml:space="preserve">statistics were then converted to Hedges’ </w:t>
+      </w:r>
+      <w:r>
+        <w:rPr>
+          <w:i/>
+          <w:iCs/>
+        </w:rPr>
+        <w:t>g</w:t>
+      </w:r>
+      <w:r>
+        <w:t xml:space="preserve"> standardized effect sizes</w:t>
+      </w:r>
+      <w:r>
+        <w:t xml:space="preserve">, </w:t>
+      </w:r>
+      <w:r>
+        <w:t>their 95% Confidence Intervals</w:t>
+      </w:r>
+      <w:r>
+        <w:t xml:space="preserve">, and </w:t>
+      </w:r>
+      <w:r>
+        <w:t xml:space="preserve">Welch’s independent </w:t>
+      </w:r>
+      <w:r>
+        <w:rPr>
+          <w:i/>
+          <w:iCs/>
+        </w:rPr>
+        <w:t>t</w:t>
+      </w:r>
+      <w:r>
+        <w:t>-tests (</w:t>
+      </w:r>
+      <w:r>
+        <w:t>see method section</w:t>
+      </w:r>
+      <w:r>
+        <w:t xml:space="preserve"> for equations</w:t>
+      </w:r>
+      <w:r>
+        <w:t>) as if the data were fully between groups</w:t>
+      </w:r>
+      <w:r>
+        <w:t xml:space="preserve"> </w:t>
+      </w:r>
+      <w:r>
+        <w:t xml:space="preserve">(i.e., this was the best approximation possible with the limited data reported in the articles). Dependent </w:t>
+      </w:r>
+      <w:r>
+        <w:rPr>
+          <w:i/>
+          <w:iCs/>
+        </w:rPr>
+        <w:t>t</w:t>
+      </w:r>
+      <w:r>
+        <w:t xml:space="preserve">-tests were not possible to calculate in the absence of information about the correlation between timepoints. </w:t>
+      </w:r>
+    </w:p>
+    <w:p>
+      <w:pPr>
+        <w:ind w:firstLine="720"/>
+      </w:pPr>
+      <w:r>
+        <w:t xml:space="preserve">Results from the plotted means, the </w:t>
+      </w:r>
+      <w:r>
+        <w:rPr>
+          <w:i/>
+          <w:iCs/>
+        </w:rPr>
+        <w:t>t</w:t>
+      </w:r>
+      <w:r>
+        <w:t xml:space="preserve">-tests, and the effect sizes and their confidence intervals collectively describe the same pattern of effect in both studies: the distress induction procedure successfully increase anxiety (large increases between baseline and post induction), and after a short delay anxiety naturally decreases back to near-baseline levels in the absence of any intervention (large decreases between post induction and post delay; no significant differences between baseline and post intervention; see Table </w:t>
+      </w:r>
+      <w:r>
+        <w:rPr>
+          <w:highlight w:val="yellow"/>
+        </w:rPr>
+        <w:t>XX</w:t>
+      </w:r>
+      <w:r>
+        <w:t xml:space="preserve"> and Figure </w:t>
+      </w:r>
+      <w:r>
+        <w:rPr>
+          <w:highlight w:val="yellow"/>
+        </w:rPr>
+        <w:t>XX</w:t>
+      </w:r>
+      <w:r>
+        <w:t>).</w:t>
+      </w:r>
+    </w:p>
+    <w:p>
+      <w:pPr>
+        <w:ind w:firstLine="720"/>
+      </w:pPr>
+      <w:r>
+        <w:t>In summary, Foody et al. (2013) state that the reductions in distress were due to the interventions. They fail to acknowledge the potential for regression to the mean, which confounds inferences about changes between the post induction and post intervention timepoints being due to the interventions. Foody et al. (2013) did not include a negative control condition that could have allowed them to control for this confound, despite the fact that the literature on this distress induction procedure – which they themselves cite in a previous publication (Foody et al., 2012) – has routinely done so. Such studies have demonstrated that</w:t>
+      </w:r>
+      <w:r>
+        <w:t>,</w:t>
+      </w:r>
+      <w:r>
+        <w:t xml:space="preserve"> within a few minutes</w:t>
+      </w:r>
+      <w:r>
+        <w:t>,</w:t>
+      </w:r>
+      <w:r>
+        <w:t xml:space="preserve"> distress decreases from the levels observed at post induction even in the absence of any intervention.</w:t>
+      </w:r>
+      <w:r>
+        <w:t xml:space="preserve"> Foody et al.’s (2013) </w:t>
+      </w:r>
+      <w:r>
+        <w:t xml:space="preserve">observed </w:t>
+      </w:r>
+      <w:r>
+        <w:t xml:space="preserve">changes in distress between post induction and post intervention therefore cannot clearly be attributed to the intervention. </w:t>
+      </w:r>
+    </w:p>
+    <w:p>
+      <w:pPr>
+        <w:rPr>
+          <w:b/>
+          <w:bCs/>
+        </w:rPr>
+      </w:pPr>
+    </w:p>
+    <w:p>
+      <w:pPr>
+        <w:rPr>
+          <w:b/>
+          <w:bCs/>
+        </w:rPr>
+      </w:pPr>
+      <w:r>
+        <w:rPr>
+          <w:b/>
+          <w:bCs/>
+        </w:rPr>
+        <w:br w:type="page"/>
+      </w:r>
+    </w:p>
+    <w:p>
+      <w:r>
+        <w:rPr>
+          <w:b/>
+          <w:bCs/>
+        </w:rPr>
+        <w:lastRenderedPageBreak/>
+        <w:t>Figure 1.</w:t>
+      </w:r>
+      <w:r>
+        <w:t xml:space="preserve"> </w:t>
+      </w:r>
+      <w:r>
+        <w:t>Results from no-instruction negative control conditions reported in previous studies using the distress induction procedure which were cited in Foody et al. (2012). Points represent means, error bars represent 95% Confidence Intervals.</w:t>
+      </w:r>
+    </w:p>
+    <w:p/>
+    <w:p>
+      <w:pPr>
+        <w:pStyle w:val="Heading2"/>
+      </w:pPr>
+      <w:r>
+        <w:tab/>
+      </w:r>
+      <w:r>
+        <w:rPr>
+          <w:noProof/>
+        </w:rPr>
+        <w:drawing>
+          <wp:inline distT="0" distB="0" distL="0" distR="0" wp14:anchorId="724F4914" wp14:editId="0F21AA73">
+            <wp:extent cx="4572000" cy="3657600"/>
+            <wp:effectExtent l="0" t="0" r="0" b="0"/>
+            <wp:docPr id="3" name="Picture 3"/>
+            <wp:cNvGraphicFramePr>
+              <a:graphicFrameLocks xmlns:a="http://schemas.openxmlformats.org/drawingml/2006/main" noChangeAspect="1"/>
+            </wp:cNvGraphicFramePr>
+            <a:graphic xmlns:a="http://schemas.openxmlformats.org/drawingml/2006/main">
+              <a:graphicData uri="http://schemas.openxmlformats.org/drawingml/2006/picture">
+                <pic:pic xmlns:pic="http://schemas.openxmlformats.org/drawingml/2006/picture">
+                  <pic:nvPicPr>
+                    <pic:cNvPr id="3" name="Picture 3"/>
+                    <pic:cNvPicPr/>
+                  </pic:nvPicPr>
+                  <pic:blipFill>
+                    <a:blip r:embed="rId7">
+                      <a:extLst>
+                        <a:ext uri="{28A0092B-C50C-407E-A947-70E740481C1C}">
+                          <a14:useLocalDpi xmlns:a14="http://schemas.microsoft.com/office/drawing/2010/main" val="0"/>
+                        </a:ext>
+                      </a:extLst>
+                    </a:blip>
+                    <a:stretch>
+                      <a:fillRect/>
+                    </a:stretch>
+                  </pic:blipFill>
+                  <pic:spPr>
+                    <a:xfrm>
+                      <a:off x="0" y="0"/>
+                      <a:ext cx="4572000" cy="3657600"/>
+                    </a:xfrm>
+                    <a:prstGeom prst="rect">
+                      <a:avLst/>
+                    </a:prstGeom>
+                  </pic:spPr>
+                </pic:pic>
+              </a:graphicData>
+            </a:graphic>
+          </wp:inline>
+        </w:drawing>
+      </w:r>
+    </w:p>
+    <w:p>
+      <w:pPr>
+        <w:pStyle w:val="Heading2"/>
+      </w:pPr>
+    </w:p>
+    <w:p>
+      <w:r>
+        <w:rPr>
+          <w:b/>
+          <w:bCs/>
+        </w:rPr>
+        <w:t>Table XX.</w:t>
+      </w:r>
+      <w:r>
+        <w:t xml:space="preserve"> Summary statistics, effect sizes, and results of Welch’s independent </w:t>
+      </w:r>
+      <w:r>
+        <w:rPr>
+          <w:i/>
+          <w:iCs/>
+        </w:rPr>
+        <w:t>t</w:t>
+      </w:r>
+      <w:r>
+        <w:t>-tests from no-instruction negative control conditions reported in previous studies using the distress induction procedure which were cited in Foody et al. (2012).</w:t>
+      </w:r>
+    </w:p>
+    <w:p/>
+    <w:tbl>
+      <w:tblPr>
+        <w:tblW w:w="9180" w:type="dxa"/>
+        <w:tblLayout w:type="fixed"/>
+        <w:tblCellMar>
+          <w:top w:w="15" w:type="dxa"/>
+          <w:left w:w="15" w:type="dxa"/>
+          <w:bottom w:w="15" w:type="dxa"/>
+          <w:right w:w="15" w:type="dxa"/>
+        </w:tblCellMar>
+        <w:tblLook w:val="04A0" w:firstRow="1" w:lastRow="0" w:firstColumn="1" w:lastColumn="0" w:noHBand="0" w:noVBand="1"/>
+      </w:tblPr>
+      <w:tblGrid>
+        <w:gridCol w:w="2250"/>
+        <w:gridCol w:w="2250"/>
+        <w:gridCol w:w="990"/>
+        <w:gridCol w:w="720"/>
+        <w:gridCol w:w="720"/>
+        <w:gridCol w:w="720"/>
+        <w:gridCol w:w="630"/>
+        <w:gridCol w:w="900"/>
+      </w:tblGrid>
+      <w:tr>
+        <w:trPr>
+          <w:trHeight w:val="225"/>
+          <w:tblHeader/>
+        </w:trPr>
+        <w:tc>
+          <w:tcPr>
+            <w:tcW w:w="2250" w:type="dxa"/>
+            <w:tcBorders>
+              <w:top w:val="single" w:sz="4" w:space="0" w:color="auto"/>
+            </w:tcBorders>
+            <w:shd w:val="clear" w:color="auto" w:fill="auto"/>
+            <w:tcMar>
+              <w:top w:w="0" w:type="dxa"/>
+              <w:left w:w="75" w:type="dxa"/>
+              <w:bottom w:w="0" w:type="dxa"/>
+              <w:right w:w="75" w:type="dxa"/>
+            </w:tcMar>
+            <w:vAlign w:val="center"/>
+          </w:tcPr>
+          <w:p>
+            <w:pPr>
+              <w:rPr>
+                <w:sz w:val="20"/>
+                <w:szCs w:val="20"/>
+              </w:rPr>
+            </w:pPr>
+          </w:p>
+        </w:tc>
+        <w:tc>
+          <w:tcPr>
+            <w:tcW w:w="2250" w:type="dxa"/>
+            <w:tcBorders>
+              <w:top w:val="single" w:sz="4" w:space="0" w:color="auto"/>
+            </w:tcBorders>
+            <w:shd w:val="clear" w:color="auto" w:fill="auto"/>
+            <w:tcMar>
+              <w:top w:w="0" w:type="dxa"/>
+              <w:left w:w="75" w:type="dxa"/>
+              <w:bottom w:w="0" w:type="dxa"/>
+              <w:right w:w="75" w:type="dxa"/>
+            </w:tcMar>
+            <w:vAlign w:val="center"/>
+          </w:tcPr>
+          <w:p>
+            <w:pPr>
+              <w:rPr>
+                <w:sz w:val="20"/>
+                <w:szCs w:val="20"/>
+              </w:rPr>
+            </w:pPr>
+          </w:p>
+        </w:tc>
+        <w:tc>
+          <w:tcPr>
+            <w:tcW w:w="990" w:type="dxa"/>
+            <w:tcBorders>
+              <w:top w:val="single" w:sz="4" w:space="0" w:color="auto"/>
+            </w:tcBorders>
+            <w:shd w:val="clear" w:color="auto" w:fill="auto"/>
+            <w:tcMar>
+              <w:top w:w="0" w:type="dxa"/>
+              <w:left w:w="75" w:type="dxa"/>
+              <w:bottom w:w="0" w:type="dxa"/>
+              <w:right w:w="75" w:type="dxa"/>
+            </w:tcMar>
+            <w:vAlign w:val="center"/>
+          </w:tcPr>
+          <w:p>
+            <w:pPr>
+              <w:jc w:val="center"/>
+              <w:rPr>
+                <w:i/>
+                <w:iCs/>
+                <w:sz w:val="20"/>
+                <w:szCs w:val="20"/>
+              </w:rPr>
+            </w:pPr>
+          </w:p>
+        </w:tc>
+        <w:tc>
+          <w:tcPr>
+            <w:tcW w:w="1440" w:type="dxa"/>
+            <w:gridSpan w:val="2"/>
+            <w:tcBorders>
+              <w:top w:val="single" w:sz="4" w:space="0" w:color="auto"/>
+              <w:bottom w:val="single" w:sz="4" w:space="0" w:color="auto"/>
+            </w:tcBorders>
+            <w:shd w:val="clear" w:color="auto" w:fill="auto"/>
+            <w:tcMar>
+              <w:top w:w="0" w:type="dxa"/>
+              <w:left w:w="75" w:type="dxa"/>
+              <w:bottom w:w="0" w:type="dxa"/>
+              <w:right w:w="75" w:type="dxa"/>
+            </w:tcMar>
+            <w:vAlign w:val="center"/>
+          </w:tcPr>
+          <w:p>
+            <w:pPr>
+              <w:jc w:val="center"/>
+              <w:rPr>
+                <w:sz w:val="20"/>
+                <w:szCs w:val="20"/>
+              </w:rPr>
+            </w:pPr>
+            <w:r>
+              <w:rPr>
+                <w:sz w:val="20"/>
+                <w:szCs w:val="20"/>
+              </w:rPr>
+              <w:t>95% CI</w:t>
+            </w:r>
+          </w:p>
+        </w:tc>
+        <w:tc>
+          <w:tcPr>
+            <w:tcW w:w="720" w:type="dxa"/>
+            <w:tcBorders>
+              <w:top w:val="single" w:sz="4" w:space="0" w:color="auto"/>
+            </w:tcBorders>
+            <w:shd w:val="clear" w:color="auto" w:fill="auto"/>
+            <w:tcMar>
+              <w:top w:w="0" w:type="dxa"/>
+              <w:left w:w="75" w:type="dxa"/>
+              <w:bottom w:w="0" w:type="dxa"/>
+              <w:right w:w="75" w:type="dxa"/>
+            </w:tcMar>
+            <w:vAlign w:val="center"/>
+          </w:tcPr>
+          <w:p>
+            <w:pPr>
+              <w:jc w:val="center"/>
+              <w:rPr>
+                <w:i/>
+                <w:iCs/>
+                <w:sz w:val="20"/>
+                <w:szCs w:val="20"/>
+              </w:rPr>
+            </w:pPr>
+          </w:p>
+        </w:tc>
+        <w:tc>
+          <w:tcPr>
+            <w:tcW w:w="630" w:type="dxa"/>
+            <w:tcBorders>
+              <w:top w:val="single" w:sz="4" w:space="0" w:color="auto"/>
+            </w:tcBorders>
+            <w:shd w:val="clear" w:color="auto" w:fill="auto"/>
+            <w:tcMar>
+              <w:top w:w="0" w:type="dxa"/>
+              <w:left w:w="75" w:type="dxa"/>
+              <w:bottom w:w="0" w:type="dxa"/>
+              <w:right w:w="75" w:type="dxa"/>
+            </w:tcMar>
+            <w:vAlign w:val="center"/>
+          </w:tcPr>
+          <w:p>
+            <w:pPr>
+              <w:jc w:val="center"/>
+              <w:rPr>
+                <w:sz w:val="20"/>
+                <w:szCs w:val="20"/>
+              </w:rPr>
+            </w:pPr>
+          </w:p>
+        </w:tc>
+        <w:tc>
+          <w:tcPr>
+            <w:tcW w:w="900" w:type="dxa"/>
+            <w:tcBorders>
+              <w:top w:val="single" w:sz="4" w:space="0" w:color="auto"/>
+            </w:tcBorders>
+            <w:shd w:val="clear" w:color="auto" w:fill="auto"/>
+            <w:tcMar>
+              <w:top w:w="0" w:type="dxa"/>
+              <w:left w:w="75" w:type="dxa"/>
+              <w:bottom w:w="0" w:type="dxa"/>
+              <w:right w:w="75" w:type="dxa"/>
+            </w:tcMar>
+            <w:vAlign w:val="center"/>
+          </w:tcPr>
+          <w:p>
+            <w:pPr>
+              <w:jc w:val="center"/>
+              <w:rPr>
+                <w:i/>
+                <w:iCs/>
+                <w:sz w:val="20"/>
+                <w:szCs w:val="20"/>
+              </w:rPr>
+            </w:pPr>
+          </w:p>
+        </w:tc>
+      </w:tr>
+      <w:tr>
+        <w:trPr>
+          <w:trHeight w:val="225"/>
+          <w:tblHeader/>
+        </w:trPr>
+        <w:tc>
+          <w:tcPr>
+            <w:tcW w:w="2250" w:type="dxa"/>
+            <w:tcBorders>
+              <w:bottom w:val="single" w:sz="4" w:space="0" w:color="auto"/>
+            </w:tcBorders>
+            <w:shd w:val="clear" w:color="auto" w:fill="auto"/>
+            <w:tcMar>
+              <w:top w:w="0" w:type="dxa"/>
+              <w:left w:w="75" w:type="dxa"/>
+              <w:bottom w:w="0" w:type="dxa"/>
+              <w:right w:w="75" w:type="dxa"/>
+            </w:tcMar>
+            <w:vAlign w:val="center"/>
+            <w:hideMark/>
+          </w:tcPr>
+          <w:p>
+            <w:pPr>
+              <w:rPr>
+                <w:sz w:val="20"/>
+                <w:szCs w:val="20"/>
+              </w:rPr>
+            </w:pPr>
+            <w:r>
+              <w:rPr>
+                <w:sz w:val="20"/>
+                <w:szCs w:val="20"/>
+              </w:rPr>
+              <w:t>S</w:t>
+            </w:r>
+            <w:r>
+              <w:rPr>
+                <w:sz w:val="20"/>
+                <w:szCs w:val="20"/>
+              </w:rPr>
+              <w:t>tudy</w:t>
+            </w:r>
+          </w:p>
+        </w:tc>
+        <w:tc>
+          <w:tcPr>
+            <w:tcW w:w="2250" w:type="dxa"/>
+            <w:tcBorders>
+              <w:bottom w:val="single" w:sz="4" w:space="0" w:color="auto"/>
+            </w:tcBorders>
+            <w:shd w:val="clear" w:color="auto" w:fill="auto"/>
+            <w:tcMar>
+              <w:top w:w="0" w:type="dxa"/>
+              <w:left w:w="75" w:type="dxa"/>
+              <w:bottom w:w="0" w:type="dxa"/>
+              <w:right w:w="75" w:type="dxa"/>
+            </w:tcMar>
+            <w:vAlign w:val="center"/>
+            <w:hideMark/>
+          </w:tcPr>
+          <w:p>
+            <w:pPr>
+              <w:rPr>
+                <w:sz w:val="20"/>
+                <w:szCs w:val="20"/>
+              </w:rPr>
+            </w:pPr>
+            <w:r>
+              <w:rPr>
+                <w:sz w:val="20"/>
+                <w:szCs w:val="20"/>
+              </w:rPr>
+              <w:t>C</w:t>
+            </w:r>
+            <w:r>
+              <w:rPr>
+                <w:sz w:val="20"/>
+                <w:szCs w:val="20"/>
+              </w:rPr>
+              <w:t>omparison</w:t>
+            </w:r>
+          </w:p>
+        </w:tc>
+        <w:tc>
+          <w:tcPr>
+            <w:tcW w:w="990" w:type="dxa"/>
+            <w:tcBorders>
+              <w:bottom w:val="single" w:sz="4" w:space="0" w:color="auto"/>
+            </w:tcBorders>
+            <w:shd w:val="clear" w:color="auto" w:fill="auto"/>
+            <w:tcMar>
+              <w:top w:w="0" w:type="dxa"/>
+              <w:left w:w="75" w:type="dxa"/>
+              <w:bottom w:w="0" w:type="dxa"/>
+              <w:right w:w="75" w:type="dxa"/>
+            </w:tcMar>
+            <w:vAlign w:val="center"/>
+            <w:hideMark/>
+          </w:tcPr>
+          <w:p>
+            <w:pPr>
+              <w:jc w:val="center"/>
+              <w:rPr>
+                <w:i/>
+                <w:iCs/>
+                <w:sz w:val="20"/>
+                <w:szCs w:val="20"/>
+              </w:rPr>
+            </w:pPr>
+            <w:r>
+              <w:rPr>
+                <w:i/>
+                <w:iCs/>
+                <w:sz w:val="20"/>
+                <w:szCs w:val="20"/>
+              </w:rPr>
+              <w:t xml:space="preserve">Hedges’ </w:t>
+            </w:r>
+            <w:r>
+              <w:rPr>
+                <w:i/>
+                <w:iCs/>
+                <w:sz w:val="20"/>
+                <w:szCs w:val="20"/>
+              </w:rPr>
+              <w:t>g</w:t>
+            </w:r>
+          </w:p>
+        </w:tc>
+        <w:tc>
+          <w:tcPr>
+            <w:tcW w:w="720" w:type="dxa"/>
+            <w:tcBorders>
+              <w:top w:val="single" w:sz="4" w:space="0" w:color="auto"/>
+              <w:bottom w:val="single" w:sz="4" w:space="0" w:color="auto"/>
+            </w:tcBorders>
+            <w:shd w:val="clear" w:color="auto" w:fill="auto"/>
+            <w:tcMar>
+              <w:top w:w="0" w:type="dxa"/>
+              <w:left w:w="75" w:type="dxa"/>
+              <w:bottom w:w="0" w:type="dxa"/>
+              <w:right w:w="75" w:type="dxa"/>
+            </w:tcMar>
+            <w:vAlign w:val="center"/>
+            <w:hideMark/>
+          </w:tcPr>
+          <w:p>
+            <w:pPr>
+              <w:jc w:val="center"/>
+              <w:rPr>
+                <w:sz w:val="20"/>
+                <w:szCs w:val="20"/>
+              </w:rPr>
+            </w:pPr>
+            <w:r>
+              <w:rPr>
+                <w:sz w:val="20"/>
+                <w:szCs w:val="20"/>
+              </w:rPr>
+              <w:t>L</w:t>
+            </w:r>
+            <w:r>
+              <w:rPr>
+                <w:sz w:val="20"/>
+                <w:szCs w:val="20"/>
+              </w:rPr>
+              <w:t>ower</w:t>
+            </w:r>
+          </w:p>
+        </w:tc>
+        <w:tc>
+          <w:tcPr>
+            <w:tcW w:w="720" w:type="dxa"/>
+            <w:tcBorders>
+              <w:top w:val="single" w:sz="4" w:space="0" w:color="auto"/>
+              <w:bottom w:val="single" w:sz="4" w:space="0" w:color="auto"/>
+            </w:tcBorders>
+            <w:shd w:val="clear" w:color="auto" w:fill="auto"/>
+            <w:tcMar>
+              <w:top w:w="0" w:type="dxa"/>
+              <w:left w:w="75" w:type="dxa"/>
+              <w:bottom w:w="0" w:type="dxa"/>
+              <w:right w:w="75" w:type="dxa"/>
+            </w:tcMar>
+            <w:vAlign w:val="center"/>
+            <w:hideMark/>
+          </w:tcPr>
+          <w:p>
+            <w:pPr>
+              <w:jc w:val="center"/>
+              <w:rPr>
+                <w:sz w:val="20"/>
+                <w:szCs w:val="20"/>
+              </w:rPr>
+            </w:pPr>
+            <w:r>
+              <w:rPr>
+                <w:sz w:val="20"/>
+                <w:szCs w:val="20"/>
+              </w:rPr>
+              <w:t>U</w:t>
+            </w:r>
+            <w:r>
+              <w:rPr>
+                <w:sz w:val="20"/>
+                <w:szCs w:val="20"/>
+              </w:rPr>
+              <w:t>pper</w:t>
+            </w:r>
+          </w:p>
+        </w:tc>
+        <w:tc>
+          <w:tcPr>
+            <w:tcW w:w="720" w:type="dxa"/>
+            <w:tcBorders>
+              <w:bottom w:val="single" w:sz="4" w:space="0" w:color="auto"/>
+            </w:tcBorders>
+            <w:shd w:val="clear" w:color="auto" w:fill="auto"/>
+            <w:tcMar>
+              <w:top w:w="0" w:type="dxa"/>
+              <w:left w:w="75" w:type="dxa"/>
+              <w:bottom w:w="0" w:type="dxa"/>
+              <w:right w:w="75" w:type="dxa"/>
+            </w:tcMar>
+            <w:vAlign w:val="center"/>
+            <w:hideMark/>
+          </w:tcPr>
+          <w:p>
+            <w:pPr>
+              <w:jc w:val="center"/>
+              <w:rPr>
+                <w:i/>
+                <w:iCs/>
+                <w:sz w:val="20"/>
+                <w:szCs w:val="20"/>
+              </w:rPr>
+            </w:pPr>
+            <w:r>
+              <w:rPr>
+                <w:i/>
+                <w:iCs/>
+                <w:sz w:val="20"/>
+                <w:szCs w:val="20"/>
+              </w:rPr>
+              <w:t>t</w:t>
+            </w:r>
+          </w:p>
+        </w:tc>
+        <w:tc>
+          <w:tcPr>
+            <w:tcW w:w="630" w:type="dxa"/>
+            <w:tcBorders>
+              <w:bottom w:val="single" w:sz="4" w:space="0" w:color="auto"/>
+            </w:tcBorders>
+            <w:shd w:val="clear" w:color="auto" w:fill="auto"/>
+            <w:tcMar>
+              <w:top w:w="0" w:type="dxa"/>
+              <w:left w:w="75" w:type="dxa"/>
+              <w:bottom w:w="0" w:type="dxa"/>
+              <w:right w:w="75" w:type="dxa"/>
+            </w:tcMar>
+            <w:vAlign w:val="center"/>
+            <w:hideMark/>
+          </w:tcPr>
+          <w:p>
+            <w:pPr>
+              <w:jc w:val="center"/>
+              <w:rPr>
+                <w:sz w:val="20"/>
+                <w:szCs w:val="20"/>
+              </w:rPr>
+            </w:pPr>
+            <w:r>
+              <w:rPr>
+                <w:sz w:val="20"/>
+                <w:szCs w:val="20"/>
+              </w:rPr>
+              <w:t>df</w:t>
+            </w:r>
+          </w:p>
+        </w:tc>
+        <w:tc>
+          <w:tcPr>
+            <w:tcW w:w="900" w:type="dxa"/>
+            <w:tcBorders>
+              <w:bottom w:val="single" w:sz="4" w:space="0" w:color="auto"/>
+            </w:tcBorders>
+            <w:shd w:val="clear" w:color="auto" w:fill="auto"/>
+            <w:tcMar>
+              <w:top w:w="0" w:type="dxa"/>
+              <w:left w:w="75" w:type="dxa"/>
+              <w:bottom w:w="0" w:type="dxa"/>
+              <w:right w:w="75" w:type="dxa"/>
+            </w:tcMar>
+            <w:vAlign w:val="center"/>
+            <w:hideMark/>
+          </w:tcPr>
+          <w:p>
+            <w:pPr>
+              <w:jc w:val="center"/>
+              <w:rPr>
+                <w:i/>
+                <w:iCs/>
+                <w:sz w:val="20"/>
+                <w:szCs w:val="20"/>
+              </w:rPr>
+            </w:pPr>
+            <w:r>
+              <w:rPr>
+                <w:i/>
+                <w:iCs/>
+                <w:sz w:val="20"/>
+                <w:szCs w:val="20"/>
+              </w:rPr>
+              <w:t>p</w:t>
+            </w:r>
+          </w:p>
+        </w:tc>
+      </w:tr>
+      <w:tr>
+        <w:trPr>
+          <w:trHeight w:val="233"/>
+        </w:trPr>
+        <w:tc>
+          <w:tcPr>
+            <w:tcW w:w="2250" w:type="dxa"/>
+            <w:tcBorders>
+              <w:top w:val="single" w:sz="4" w:space="0" w:color="auto"/>
+            </w:tcBorders>
+            <w:shd w:val="clear" w:color="auto" w:fill="auto"/>
+            <w:tcMar>
+              <w:top w:w="0" w:type="dxa"/>
+              <w:left w:w="75" w:type="dxa"/>
+              <w:bottom w:w="0" w:type="dxa"/>
+              <w:right w:w="75" w:type="dxa"/>
+            </w:tcMar>
+            <w:vAlign w:val="center"/>
+            <w:hideMark/>
+          </w:tcPr>
+          <w:p>
+            <w:pPr>
+              <w:rPr>
+                <w:sz w:val="20"/>
+                <w:szCs w:val="20"/>
+              </w:rPr>
+            </w:pPr>
+            <w:proofErr w:type="spellStart"/>
+            <w:r>
+              <w:rPr>
+                <w:sz w:val="20"/>
+                <w:szCs w:val="20"/>
+              </w:rPr>
+              <w:t>Rachman</w:t>
+            </w:r>
+            <w:proofErr w:type="spellEnd"/>
+            <w:r>
+              <w:rPr>
+                <w:sz w:val="20"/>
+                <w:szCs w:val="20"/>
+              </w:rPr>
+              <w:t xml:space="preserve"> et al. (1996)</w:t>
+            </w:r>
+          </w:p>
+        </w:tc>
+        <w:tc>
+          <w:tcPr>
+            <w:tcW w:w="2250" w:type="dxa"/>
+            <w:tcBorders>
+              <w:top w:val="single" w:sz="4" w:space="0" w:color="auto"/>
+            </w:tcBorders>
+            <w:shd w:val="clear" w:color="auto" w:fill="auto"/>
+            <w:tcMar>
+              <w:top w:w="0" w:type="dxa"/>
+              <w:left w:w="75" w:type="dxa"/>
+              <w:bottom w:w="0" w:type="dxa"/>
+              <w:right w:w="75" w:type="dxa"/>
+            </w:tcMar>
+            <w:vAlign w:val="center"/>
+            <w:hideMark/>
+          </w:tcPr>
+          <w:p>
+            <w:pPr>
+              <w:rPr>
+                <w:sz w:val="20"/>
+                <w:szCs w:val="20"/>
+              </w:rPr>
+            </w:pPr>
+            <w:r>
+              <w:rPr>
+                <w:sz w:val="20"/>
+                <w:szCs w:val="20"/>
+              </w:rPr>
+              <w:t xml:space="preserve">Baseline </w:t>
+            </w:r>
+            <w:r>
+              <w:rPr>
+                <w:sz w:val="20"/>
+                <w:szCs w:val="20"/>
+              </w:rPr>
+              <w:t>-</w:t>
+            </w:r>
+            <w:r>
+              <w:rPr>
+                <w:sz w:val="20"/>
+                <w:szCs w:val="20"/>
+              </w:rPr>
+              <w:t xml:space="preserve"> postinduction</w:t>
+            </w:r>
+          </w:p>
+        </w:tc>
+        <w:tc>
+          <w:tcPr>
+            <w:tcW w:w="990" w:type="dxa"/>
+            <w:tcBorders>
+              <w:top w:val="single" w:sz="4" w:space="0" w:color="auto"/>
+            </w:tcBorders>
+            <w:shd w:val="clear" w:color="auto" w:fill="auto"/>
+            <w:tcMar>
+              <w:top w:w="0" w:type="dxa"/>
+              <w:left w:w="75" w:type="dxa"/>
+              <w:bottom w:w="0" w:type="dxa"/>
+              <w:right w:w="75" w:type="dxa"/>
+            </w:tcMar>
+            <w:vAlign w:val="center"/>
+            <w:hideMark/>
+          </w:tcPr>
+          <w:p>
+            <w:pPr>
+              <w:tabs>
+                <w:tab w:val="decimal" w:pos="235"/>
+              </w:tabs>
+              <w:jc w:val="center"/>
+              <w:rPr>
+                <w:sz w:val="20"/>
+                <w:szCs w:val="20"/>
+              </w:rPr>
+            </w:pPr>
+            <w:r>
+              <w:rPr>
+                <w:sz w:val="20"/>
+                <w:szCs w:val="20"/>
+              </w:rPr>
+              <w:t>-4.69</w:t>
+            </w:r>
+          </w:p>
+        </w:tc>
+        <w:tc>
+          <w:tcPr>
+            <w:tcW w:w="720" w:type="dxa"/>
+            <w:tcBorders>
+              <w:top w:val="single" w:sz="4" w:space="0" w:color="auto"/>
+            </w:tcBorders>
+            <w:shd w:val="clear" w:color="auto" w:fill="auto"/>
+            <w:tcMar>
+              <w:top w:w="0" w:type="dxa"/>
+              <w:left w:w="75" w:type="dxa"/>
+              <w:bottom w:w="0" w:type="dxa"/>
+              <w:right w:w="75" w:type="dxa"/>
+            </w:tcMar>
+            <w:vAlign w:val="center"/>
+            <w:hideMark/>
+          </w:tcPr>
+          <w:p>
+            <w:pPr>
+              <w:tabs>
+                <w:tab w:val="decimal" w:pos="236"/>
+              </w:tabs>
+              <w:jc w:val="center"/>
+              <w:rPr>
+                <w:sz w:val="20"/>
+                <w:szCs w:val="20"/>
+              </w:rPr>
+            </w:pPr>
+            <w:r>
+              <w:rPr>
+                <w:sz w:val="20"/>
+                <w:szCs w:val="20"/>
+              </w:rPr>
+              <w:t>-5.61</w:t>
+            </w:r>
+          </w:p>
+        </w:tc>
+        <w:tc>
+          <w:tcPr>
+            <w:tcW w:w="720" w:type="dxa"/>
+            <w:tcBorders>
+              <w:top w:val="single" w:sz="4" w:space="0" w:color="auto"/>
+            </w:tcBorders>
+            <w:shd w:val="clear" w:color="auto" w:fill="auto"/>
+            <w:tcMar>
+              <w:top w:w="0" w:type="dxa"/>
+              <w:left w:w="75" w:type="dxa"/>
+              <w:bottom w:w="0" w:type="dxa"/>
+              <w:right w:w="75" w:type="dxa"/>
+            </w:tcMar>
+            <w:vAlign w:val="center"/>
+            <w:hideMark/>
+          </w:tcPr>
+          <w:p>
+            <w:pPr>
+              <w:tabs>
+                <w:tab w:val="decimal" w:pos="240"/>
+              </w:tabs>
+              <w:jc w:val="center"/>
+              <w:rPr>
+                <w:sz w:val="20"/>
+                <w:szCs w:val="20"/>
+              </w:rPr>
+            </w:pPr>
+            <w:r>
+              <w:rPr>
+                <w:sz w:val="20"/>
+                <w:szCs w:val="20"/>
+              </w:rPr>
+              <w:t>-3.76</w:t>
+            </w:r>
+          </w:p>
+        </w:tc>
+        <w:tc>
+          <w:tcPr>
+            <w:tcW w:w="720" w:type="dxa"/>
+            <w:tcBorders>
+              <w:top w:val="single" w:sz="4" w:space="0" w:color="auto"/>
+            </w:tcBorders>
+            <w:shd w:val="clear" w:color="auto" w:fill="auto"/>
+            <w:tcMar>
+              <w:top w:w="0" w:type="dxa"/>
+              <w:left w:w="75" w:type="dxa"/>
+              <w:bottom w:w="0" w:type="dxa"/>
+              <w:right w:w="75" w:type="dxa"/>
+            </w:tcMar>
+            <w:vAlign w:val="center"/>
+            <w:hideMark/>
+          </w:tcPr>
+          <w:p>
+            <w:pPr>
+              <w:tabs>
+                <w:tab w:val="decimal" w:pos="244"/>
+              </w:tabs>
+              <w:jc w:val="center"/>
+              <w:rPr>
+                <w:sz w:val="20"/>
+                <w:szCs w:val="20"/>
+              </w:rPr>
+            </w:pPr>
+            <w:r>
+              <w:rPr>
+                <w:sz w:val="20"/>
+                <w:szCs w:val="20"/>
+              </w:rPr>
+              <w:t>-19.56</w:t>
+            </w:r>
+          </w:p>
+        </w:tc>
+        <w:tc>
+          <w:tcPr>
+            <w:tcW w:w="630" w:type="dxa"/>
+            <w:tcBorders>
+              <w:top w:val="single" w:sz="4" w:space="0" w:color="auto"/>
+            </w:tcBorders>
+            <w:shd w:val="clear" w:color="auto" w:fill="auto"/>
+            <w:tcMar>
+              <w:top w:w="0" w:type="dxa"/>
+              <w:left w:w="75" w:type="dxa"/>
+              <w:bottom w:w="0" w:type="dxa"/>
+              <w:right w:w="75" w:type="dxa"/>
+            </w:tcMar>
+            <w:vAlign w:val="center"/>
+            <w:hideMark/>
+          </w:tcPr>
+          <w:p>
+            <w:pPr>
+              <w:jc w:val="center"/>
+              <w:rPr>
+                <w:sz w:val="20"/>
+                <w:szCs w:val="20"/>
+              </w:rPr>
+            </w:pPr>
+            <w:r>
+              <w:rPr>
+                <w:sz w:val="20"/>
+                <w:szCs w:val="20"/>
+              </w:rPr>
+              <w:t>56.45</w:t>
+            </w:r>
+          </w:p>
+        </w:tc>
+        <w:tc>
+          <w:tcPr>
+            <w:tcW w:w="900" w:type="dxa"/>
+            <w:tcBorders>
+              <w:top w:val="single" w:sz="4" w:space="0" w:color="auto"/>
+            </w:tcBorders>
+            <w:shd w:val="clear" w:color="auto" w:fill="auto"/>
+            <w:tcMar>
+              <w:top w:w="0" w:type="dxa"/>
+              <w:left w:w="75" w:type="dxa"/>
+              <w:bottom w:w="0" w:type="dxa"/>
+              <w:right w:w="75" w:type="dxa"/>
+            </w:tcMar>
+            <w:vAlign w:val="center"/>
+            <w:hideMark/>
+          </w:tcPr>
+          <w:p>
+            <w:pPr>
+              <w:tabs>
+                <w:tab w:val="decimal" w:pos="250"/>
+              </w:tabs>
+              <w:jc w:val="center"/>
+              <w:rPr>
+                <w:sz w:val="20"/>
+                <w:szCs w:val="20"/>
+              </w:rPr>
+            </w:pPr>
+            <w:r>
+              <w:rPr>
+                <w:sz w:val="20"/>
+                <w:szCs w:val="20"/>
+              </w:rPr>
+              <w:t>&lt; .00001</w:t>
+            </w:r>
+          </w:p>
+        </w:tc>
+      </w:tr>
+      <w:tr>
+        <w:trPr>
+          <w:trHeight w:val="225"/>
+        </w:trPr>
+        <w:tc>
+          <w:tcPr>
+            <w:tcW w:w="2250" w:type="dxa"/>
+            <w:shd w:val="clear" w:color="auto" w:fill="auto"/>
+            <w:tcMar>
+              <w:top w:w="0" w:type="dxa"/>
+              <w:left w:w="75" w:type="dxa"/>
+              <w:bottom w:w="0" w:type="dxa"/>
+              <w:right w:w="75" w:type="dxa"/>
+            </w:tcMar>
+            <w:vAlign w:val="center"/>
+            <w:hideMark/>
+          </w:tcPr>
+          <w:p>
+            <w:pPr>
+              <w:rPr>
+                <w:sz w:val="20"/>
+                <w:szCs w:val="20"/>
+              </w:rPr>
+            </w:pPr>
+            <w:proofErr w:type="spellStart"/>
+            <w:r>
+              <w:rPr>
+                <w:sz w:val="20"/>
+                <w:szCs w:val="20"/>
+              </w:rPr>
+              <w:t>Rachman</w:t>
+            </w:r>
+            <w:proofErr w:type="spellEnd"/>
+            <w:r>
+              <w:rPr>
+                <w:sz w:val="20"/>
+                <w:szCs w:val="20"/>
+              </w:rPr>
+              <w:t xml:space="preserve"> et al. (1996)</w:t>
+            </w:r>
+          </w:p>
+        </w:tc>
+        <w:tc>
+          <w:tcPr>
+            <w:tcW w:w="2250" w:type="dxa"/>
+            <w:shd w:val="clear" w:color="auto" w:fill="auto"/>
+            <w:tcMar>
+              <w:top w:w="0" w:type="dxa"/>
+              <w:left w:w="75" w:type="dxa"/>
+              <w:bottom w:w="0" w:type="dxa"/>
+              <w:right w:w="75" w:type="dxa"/>
+            </w:tcMar>
+            <w:vAlign w:val="center"/>
+            <w:hideMark/>
+          </w:tcPr>
+          <w:p>
+            <w:pPr>
+              <w:rPr>
+                <w:sz w:val="20"/>
+                <w:szCs w:val="20"/>
+              </w:rPr>
+            </w:pPr>
+            <w:r>
+              <w:rPr>
+                <w:sz w:val="20"/>
+                <w:szCs w:val="20"/>
+              </w:rPr>
+              <w:t xml:space="preserve">Postinduction </w:t>
+            </w:r>
+            <w:r>
+              <w:rPr>
+                <w:sz w:val="20"/>
+                <w:szCs w:val="20"/>
+              </w:rPr>
+              <w:t>-</w:t>
+            </w:r>
+            <w:r>
+              <w:rPr>
+                <w:sz w:val="20"/>
+                <w:szCs w:val="20"/>
+              </w:rPr>
+              <w:t xml:space="preserve"> </w:t>
+            </w:r>
+            <w:proofErr w:type="spellStart"/>
+            <w:r>
+              <w:rPr>
+                <w:sz w:val="20"/>
+                <w:szCs w:val="20"/>
+              </w:rPr>
+              <w:t>postdelay</w:t>
+            </w:r>
+            <w:proofErr w:type="spellEnd"/>
+          </w:p>
+        </w:tc>
+        <w:tc>
+          <w:tcPr>
+            <w:tcW w:w="990" w:type="dxa"/>
+            <w:shd w:val="clear" w:color="auto" w:fill="auto"/>
+            <w:tcMar>
+              <w:top w:w="0" w:type="dxa"/>
+              <w:left w:w="75" w:type="dxa"/>
+              <w:bottom w:w="0" w:type="dxa"/>
+              <w:right w:w="75" w:type="dxa"/>
+            </w:tcMar>
+            <w:vAlign w:val="center"/>
+            <w:hideMark/>
+          </w:tcPr>
+          <w:p>
+            <w:pPr>
+              <w:tabs>
+                <w:tab w:val="decimal" w:pos="235"/>
+              </w:tabs>
+              <w:jc w:val="center"/>
+              <w:rPr>
+                <w:sz w:val="20"/>
+                <w:szCs w:val="20"/>
+              </w:rPr>
+            </w:pPr>
+            <w:r>
+              <w:rPr>
+                <w:sz w:val="20"/>
+                <w:szCs w:val="20"/>
+              </w:rPr>
+              <w:t>3.24</w:t>
+            </w:r>
+          </w:p>
+        </w:tc>
+        <w:tc>
+          <w:tcPr>
+            <w:tcW w:w="720" w:type="dxa"/>
+            <w:shd w:val="clear" w:color="auto" w:fill="auto"/>
+            <w:tcMar>
+              <w:top w:w="0" w:type="dxa"/>
+              <w:left w:w="75" w:type="dxa"/>
+              <w:bottom w:w="0" w:type="dxa"/>
+              <w:right w:w="75" w:type="dxa"/>
+            </w:tcMar>
+            <w:vAlign w:val="center"/>
+            <w:hideMark/>
+          </w:tcPr>
+          <w:p>
+            <w:pPr>
+              <w:tabs>
+                <w:tab w:val="decimal" w:pos="236"/>
+              </w:tabs>
+              <w:jc w:val="center"/>
+              <w:rPr>
+                <w:sz w:val="20"/>
+                <w:szCs w:val="20"/>
+              </w:rPr>
+            </w:pPr>
+            <w:r>
+              <w:rPr>
+                <w:sz w:val="20"/>
+                <w:szCs w:val="20"/>
+              </w:rPr>
+              <w:t>2.51</w:t>
+            </w:r>
+          </w:p>
+        </w:tc>
+        <w:tc>
+          <w:tcPr>
+            <w:tcW w:w="720" w:type="dxa"/>
+            <w:shd w:val="clear" w:color="auto" w:fill="auto"/>
+            <w:tcMar>
+              <w:top w:w="0" w:type="dxa"/>
+              <w:left w:w="75" w:type="dxa"/>
+              <w:bottom w:w="0" w:type="dxa"/>
+              <w:right w:w="75" w:type="dxa"/>
+            </w:tcMar>
+            <w:vAlign w:val="center"/>
+            <w:hideMark/>
+          </w:tcPr>
+          <w:p>
+            <w:pPr>
+              <w:tabs>
+                <w:tab w:val="decimal" w:pos="240"/>
+              </w:tabs>
+              <w:jc w:val="center"/>
+              <w:rPr>
+                <w:sz w:val="20"/>
+                <w:szCs w:val="20"/>
+              </w:rPr>
+            </w:pPr>
+            <w:r>
+              <w:rPr>
+                <w:sz w:val="20"/>
+                <w:szCs w:val="20"/>
+              </w:rPr>
+              <w:t>3.97</w:t>
+            </w:r>
+          </w:p>
+        </w:tc>
+        <w:tc>
+          <w:tcPr>
+            <w:tcW w:w="720" w:type="dxa"/>
+            <w:shd w:val="clear" w:color="auto" w:fill="auto"/>
+            <w:tcMar>
+              <w:top w:w="0" w:type="dxa"/>
+              <w:left w:w="75" w:type="dxa"/>
+              <w:bottom w:w="0" w:type="dxa"/>
+              <w:right w:w="75" w:type="dxa"/>
+            </w:tcMar>
+            <w:vAlign w:val="center"/>
+            <w:hideMark/>
+          </w:tcPr>
+          <w:p>
+            <w:pPr>
+              <w:tabs>
+                <w:tab w:val="decimal" w:pos="244"/>
+              </w:tabs>
+              <w:jc w:val="center"/>
+              <w:rPr>
+                <w:sz w:val="20"/>
+                <w:szCs w:val="20"/>
+              </w:rPr>
+            </w:pPr>
+            <w:r>
+              <w:rPr>
+                <w:sz w:val="20"/>
+                <w:szCs w:val="20"/>
+              </w:rPr>
+              <w:t>13.53</w:t>
+            </w:r>
+          </w:p>
+        </w:tc>
+        <w:tc>
+          <w:tcPr>
+            <w:tcW w:w="630" w:type="dxa"/>
+            <w:shd w:val="clear" w:color="auto" w:fill="auto"/>
+            <w:tcMar>
+              <w:top w:w="0" w:type="dxa"/>
+              <w:left w:w="75" w:type="dxa"/>
+              <w:bottom w:w="0" w:type="dxa"/>
+              <w:right w:w="75" w:type="dxa"/>
+            </w:tcMar>
+            <w:vAlign w:val="center"/>
+            <w:hideMark/>
+          </w:tcPr>
+          <w:p>
+            <w:pPr>
+              <w:jc w:val="center"/>
+              <w:rPr>
+                <w:sz w:val="20"/>
+                <w:szCs w:val="20"/>
+              </w:rPr>
+            </w:pPr>
+            <w:r>
+              <w:rPr>
+                <w:sz w:val="20"/>
+                <w:szCs w:val="20"/>
+              </w:rPr>
+              <w:t>62.25</w:t>
+            </w:r>
+          </w:p>
+        </w:tc>
+        <w:tc>
+          <w:tcPr>
+            <w:tcW w:w="900" w:type="dxa"/>
+            <w:shd w:val="clear" w:color="auto" w:fill="auto"/>
+            <w:tcMar>
+              <w:top w:w="0" w:type="dxa"/>
+              <w:left w:w="75" w:type="dxa"/>
+              <w:bottom w:w="0" w:type="dxa"/>
+              <w:right w:w="75" w:type="dxa"/>
+            </w:tcMar>
+            <w:vAlign w:val="center"/>
+            <w:hideMark/>
+          </w:tcPr>
+          <w:p>
+            <w:pPr>
+              <w:tabs>
+                <w:tab w:val="decimal" w:pos="250"/>
+              </w:tabs>
+              <w:jc w:val="center"/>
+              <w:rPr>
+                <w:sz w:val="20"/>
+                <w:szCs w:val="20"/>
+              </w:rPr>
+            </w:pPr>
+            <w:r>
+              <w:rPr>
+                <w:sz w:val="20"/>
+                <w:szCs w:val="20"/>
+              </w:rPr>
+              <w:t>&lt; .00001</w:t>
+            </w:r>
+          </w:p>
+        </w:tc>
+      </w:tr>
+      <w:tr>
+        <w:trPr>
+          <w:trHeight w:val="233"/>
+        </w:trPr>
+        <w:tc>
+          <w:tcPr>
+            <w:tcW w:w="2250" w:type="dxa"/>
+            <w:shd w:val="clear" w:color="auto" w:fill="auto"/>
+            <w:tcMar>
+              <w:top w:w="0" w:type="dxa"/>
+              <w:left w:w="75" w:type="dxa"/>
+              <w:bottom w:w="0" w:type="dxa"/>
+              <w:right w:w="75" w:type="dxa"/>
+            </w:tcMar>
+            <w:vAlign w:val="center"/>
+            <w:hideMark/>
+          </w:tcPr>
+          <w:p>
+            <w:pPr>
+              <w:rPr>
+                <w:sz w:val="20"/>
+                <w:szCs w:val="20"/>
+              </w:rPr>
+            </w:pPr>
+            <w:proofErr w:type="spellStart"/>
+            <w:r>
+              <w:rPr>
+                <w:sz w:val="20"/>
+                <w:szCs w:val="20"/>
+              </w:rPr>
+              <w:t>Rachman</w:t>
+            </w:r>
+            <w:proofErr w:type="spellEnd"/>
+            <w:r>
+              <w:rPr>
+                <w:sz w:val="20"/>
+                <w:szCs w:val="20"/>
+              </w:rPr>
+              <w:t xml:space="preserve"> et al. (1996)</w:t>
+            </w:r>
+          </w:p>
+        </w:tc>
+        <w:tc>
+          <w:tcPr>
+            <w:tcW w:w="2250" w:type="dxa"/>
+            <w:shd w:val="clear" w:color="auto" w:fill="auto"/>
+            <w:tcMar>
+              <w:top w:w="0" w:type="dxa"/>
+              <w:left w:w="75" w:type="dxa"/>
+              <w:bottom w:w="0" w:type="dxa"/>
+              <w:right w:w="75" w:type="dxa"/>
+            </w:tcMar>
+            <w:vAlign w:val="center"/>
+            <w:hideMark/>
+          </w:tcPr>
+          <w:p>
+            <w:pPr>
+              <w:rPr>
+                <w:sz w:val="20"/>
+                <w:szCs w:val="20"/>
+              </w:rPr>
+            </w:pPr>
+            <w:r>
+              <w:rPr>
+                <w:sz w:val="20"/>
+                <w:szCs w:val="20"/>
+              </w:rPr>
+              <w:t xml:space="preserve">Baseline </w:t>
+            </w:r>
+            <w:r>
+              <w:rPr>
+                <w:sz w:val="20"/>
+                <w:szCs w:val="20"/>
+              </w:rPr>
+              <w:t>-</w:t>
+            </w:r>
+            <w:r>
+              <w:rPr>
+                <w:sz w:val="20"/>
+                <w:szCs w:val="20"/>
+              </w:rPr>
+              <w:t xml:space="preserve"> </w:t>
+            </w:r>
+            <w:proofErr w:type="spellStart"/>
+            <w:r>
+              <w:rPr>
+                <w:sz w:val="20"/>
+                <w:szCs w:val="20"/>
+              </w:rPr>
+              <w:t>postdelay</w:t>
+            </w:r>
+            <w:proofErr w:type="spellEnd"/>
+          </w:p>
+        </w:tc>
+        <w:tc>
+          <w:tcPr>
+            <w:tcW w:w="990" w:type="dxa"/>
+            <w:shd w:val="clear" w:color="auto" w:fill="auto"/>
+            <w:tcMar>
+              <w:top w:w="0" w:type="dxa"/>
+              <w:left w:w="75" w:type="dxa"/>
+              <w:bottom w:w="0" w:type="dxa"/>
+              <w:right w:w="75" w:type="dxa"/>
+            </w:tcMar>
+            <w:vAlign w:val="center"/>
+            <w:hideMark/>
+          </w:tcPr>
+          <w:p>
+            <w:pPr>
+              <w:tabs>
+                <w:tab w:val="decimal" w:pos="235"/>
+              </w:tabs>
+              <w:jc w:val="center"/>
+              <w:rPr>
+                <w:sz w:val="20"/>
+                <w:szCs w:val="20"/>
+              </w:rPr>
+            </w:pPr>
+            <w:r>
+              <w:rPr>
+                <w:sz w:val="20"/>
+                <w:szCs w:val="20"/>
+              </w:rPr>
+              <w:t>-0.21</w:t>
+            </w:r>
+          </w:p>
+        </w:tc>
+        <w:tc>
+          <w:tcPr>
+            <w:tcW w:w="720" w:type="dxa"/>
+            <w:shd w:val="clear" w:color="auto" w:fill="auto"/>
+            <w:tcMar>
+              <w:top w:w="0" w:type="dxa"/>
+              <w:left w:w="75" w:type="dxa"/>
+              <w:bottom w:w="0" w:type="dxa"/>
+              <w:right w:w="75" w:type="dxa"/>
+            </w:tcMar>
+            <w:vAlign w:val="center"/>
+            <w:hideMark/>
+          </w:tcPr>
+          <w:p>
+            <w:pPr>
+              <w:tabs>
+                <w:tab w:val="decimal" w:pos="236"/>
+              </w:tabs>
+              <w:jc w:val="center"/>
+              <w:rPr>
+                <w:sz w:val="20"/>
+                <w:szCs w:val="20"/>
+              </w:rPr>
+            </w:pPr>
+            <w:r>
+              <w:rPr>
+                <w:sz w:val="20"/>
+                <w:szCs w:val="20"/>
+              </w:rPr>
+              <w:t>-0.68</w:t>
+            </w:r>
+          </w:p>
+        </w:tc>
+        <w:tc>
+          <w:tcPr>
+            <w:tcW w:w="720" w:type="dxa"/>
+            <w:shd w:val="clear" w:color="auto" w:fill="auto"/>
+            <w:tcMar>
+              <w:top w:w="0" w:type="dxa"/>
+              <w:left w:w="75" w:type="dxa"/>
+              <w:bottom w:w="0" w:type="dxa"/>
+              <w:right w:w="75" w:type="dxa"/>
+            </w:tcMar>
+            <w:vAlign w:val="center"/>
+            <w:hideMark/>
+          </w:tcPr>
+          <w:p>
+            <w:pPr>
+              <w:tabs>
+                <w:tab w:val="decimal" w:pos="240"/>
+              </w:tabs>
+              <w:jc w:val="center"/>
+              <w:rPr>
+                <w:sz w:val="20"/>
+                <w:szCs w:val="20"/>
+              </w:rPr>
+            </w:pPr>
+            <w:r>
+              <w:rPr>
+                <w:sz w:val="20"/>
+                <w:szCs w:val="20"/>
+              </w:rPr>
+              <w:t>0.27</w:t>
+            </w:r>
+          </w:p>
+        </w:tc>
+        <w:tc>
+          <w:tcPr>
+            <w:tcW w:w="720" w:type="dxa"/>
+            <w:shd w:val="clear" w:color="auto" w:fill="auto"/>
+            <w:tcMar>
+              <w:top w:w="0" w:type="dxa"/>
+              <w:left w:w="75" w:type="dxa"/>
+              <w:bottom w:w="0" w:type="dxa"/>
+              <w:right w:w="75" w:type="dxa"/>
+            </w:tcMar>
+            <w:vAlign w:val="center"/>
+            <w:hideMark/>
+          </w:tcPr>
+          <w:p>
+            <w:pPr>
+              <w:tabs>
+                <w:tab w:val="decimal" w:pos="244"/>
+              </w:tabs>
+              <w:jc w:val="center"/>
+              <w:rPr>
+                <w:sz w:val="20"/>
+                <w:szCs w:val="20"/>
+              </w:rPr>
+            </w:pPr>
+            <w:r>
+              <w:rPr>
+                <w:sz w:val="20"/>
+                <w:szCs w:val="20"/>
+              </w:rPr>
+              <w:t>-0.87</w:t>
+            </w:r>
+          </w:p>
+        </w:tc>
+        <w:tc>
+          <w:tcPr>
+            <w:tcW w:w="630" w:type="dxa"/>
+            <w:shd w:val="clear" w:color="auto" w:fill="auto"/>
+            <w:tcMar>
+              <w:top w:w="0" w:type="dxa"/>
+              <w:left w:w="75" w:type="dxa"/>
+              <w:bottom w:w="0" w:type="dxa"/>
+              <w:right w:w="75" w:type="dxa"/>
+            </w:tcMar>
+            <w:vAlign w:val="center"/>
+            <w:hideMark/>
+          </w:tcPr>
+          <w:p>
+            <w:pPr>
+              <w:jc w:val="center"/>
+              <w:rPr>
+                <w:sz w:val="20"/>
+                <w:szCs w:val="20"/>
+              </w:rPr>
+            </w:pPr>
+            <w:r>
+              <w:rPr>
+                <w:sz w:val="20"/>
+                <w:szCs w:val="20"/>
+              </w:rPr>
+              <w:t>48.68</w:t>
+            </w:r>
+          </w:p>
+        </w:tc>
+        <w:tc>
+          <w:tcPr>
+            <w:tcW w:w="900" w:type="dxa"/>
+            <w:shd w:val="clear" w:color="auto" w:fill="auto"/>
+            <w:tcMar>
+              <w:top w:w="0" w:type="dxa"/>
+              <w:left w:w="75" w:type="dxa"/>
+              <w:bottom w:w="0" w:type="dxa"/>
+              <w:right w:w="75" w:type="dxa"/>
+            </w:tcMar>
+            <w:vAlign w:val="center"/>
+            <w:hideMark/>
+          </w:tcPr>
+          <w:p>
+            <w:pPr>
+              <w:tabs>
+                <w:tab w:val="decimal" w:pos="250"/>
+              </w:tabs>
+              <w:jc w:val="center"/>
+              <w:rPr>
+                <w:sz w:val="20"/>
+                <w:szCs w:val="20"/>
+              </w:rPr>
+            </w:pPr>
+            <w:r>
+              <w:rPr>
+                <w:sz w:val="20"/>
+                <w:szCs w:val="20"/>
+              </w:rPr>
+              <w:t>.38849</w:t>
+            </w:r>
+          </w:p>
+        </w:tc>
+      </w:tr>
+      <w:tr>
+        <w:trPr>
+          <w:trHeight w:val="225"/>
+        </w:trPr>
+        <w:tc>
+          <w:tcPr>
+            <w:tcW w:w="2250" w:type="dxa"/>
+            <w:shd w:val="clear" w:color="auto" w:fill="auto"/>
+            <w:tcMar>
+              <w:top w:w="0" w:type="dxa"/>
+              <w:left w:w="75" w:type="dxa"/>
+              <w:bottom w:w="0" w:type="dxa"/>
+              <w:right w:w="75" w:type="dxa"/>
+            </w:tcMar>
+            <w:vAlign w:val="center"/>
+            <w:hideMark/>
+          </w:tcPr>
+          <w:p>
+            <w:pPr>
+              <w:rPr>
+                <w:sz w:val="20"/>
+                <w:szCs w:val="20"/>
+              </w:rPr>
+            </w:pPr>
+            <w:r>
+              <w:rPr>
+                <w:sz w:val="20"/>
+                <w:szCs w:val="20"/>
+              </w:rPr>
+              <w:t xml:space="preserve">van den </w:t>
+            </w:r>
+            <w:proofErr w:type="spellStart"/>
+            <w:r>
+              <w:rPr>
+                <w:sz w:val="20"/>
+                <w:szCs w:val="20"/>
+              </w:rPr>
+              <w:t>Hout</w:t>
+            </w:r>
+            <w:proofErr w:type="spellEnd"/>
+            <w:r>
+              <w:rPr>
+                <w:sz w:val="20"/>
+                <w:szCs w:val="20"/>
+              </w:rPr>
+              <w:t xml:space="preserve"> et al. (2002)</w:t>
+            </w:r>
+          </w:p>
+        </w:tc>
+        <w:tc>
+          <w:tcPr>
+            <w:tcW w:w="2250" w:type="dxa"/>
+            <w:shd w:val="clear" w:color="auto" w:fill="auto"/>
+            <w:tcMar>
+              <w:top w:w="0" w:type="dxa"/>
+              <w:left w:w="75" w:type="dxa"/>
+              <w:bottom w:w="0" w:type="dxa"/>
+              <w:right w:w="75" w:type="dxa"/>
+            </w:tcMar>
+            <w:vAlign w:val="center"/>
+            <w:hideMark/>
+          </w:tcPr>
+          <w:p>
+            <w:pPr>
+              <w:rPr>
+                <w:sz w:val="20"/>
+                <w:szCs w:val="20"/>
+              </w:rPr>
+            </w:pPr>
+            <w:r>
+              <w:rPr>
+                <w:sz w:val="20"/>
+                <w:szCs w:val="20"/>
+              </w:rPr>
+              <w:t xml:space="preserve">Baseline </w:t>
+            </w:r>
+            <w:r>
+              <w:rPr>
+                <w:sz w:val="20"/>
+                <w:szCs w:val="20"/>
+              </w:rPr>
+              <w:t>-</w:t>
+            </w:r>
+            <w:r>
+              <w:rPr>
+                <w:sz w:val="20"/>
+                <w:szCs w:val="20"/>
+              </w:rPr>
+              <w:t xml:space="preserve"> postinduction</w:t>
+            </w:r>
+          </w:p>
+        </w:tc>
+        <w:tc>
+          <w:tcPr>
+            <w:tcW w:w="990" w:type="dxa"/>
+            <w:shd w:val="clear" w:color="auto" w:fill="auto"/>
+            <w:tcMar>
+              <w:top w:w="0" w:type="dxa"/>
+              <w:left w:w="75" w:type="dxa"/>
+              <w:bottom w:w="0" w:type="dxa"/>
+              <w:right w:w="75" w:type="dxa"/>
+            </w:tcMar>
+            <w:vAlign w:val="center"/>
+            <w:hideMark/>
+          </w:tcPr>
+          <w:p>
+            <w:pPr>
+              <w:tabs>
+                <w:tab w:val="decimal" w:pos="235"/>
+              </w:tabs>
+              <w:jc w:val="center"/>
+              <w:rPr>
+                <w:sz w:val="20"/>
+                <w:szCs w:val="20"/>
+              </w:rPr>
+            </w:pPr>
+            <w:r>
+              <w:rPr>
+                <w:sz w:val="20"/>
+                <w:szCs w:val="20"/>
+              </w:rPr>
+              <w:t>-1.46</w:t>
+            </w:r>
+          </w:p>
+        </w:tc>
+        <w:tc>
+          <w:tcPr>
+            <w:tcW w:w="720" w:type="dxa"/>
+            <w:shd w:val="clear" w:color="auto" w:fill="auto"/>
+            <w:tcMar>
+              <w:top w:w="0" w:type="dxa"/>
+              <w:left w:w="75" w:type="dxa"/>
+              <w:bottom w:w="0" w:type="dxa"/>
+              <w:right w:w="75" w:type="dxa"/>
+            </w:tcMar>
+            <w:vAlign w:val="center"/>
+            <w:hideMark/>
+          </w:tcPr>
+          <w:p>
+            <w:pPr>
+              <w:tabs>
+                <w:tab w:val="decimal" w:pos="236"/>
+              </w:tabs>
+              <w:jc w:val="center"/>
+              <w:rPr>
+                <w:sz w:val="20"/>
+                <w:szCs w:val="20"/>
+              </w:rPr>
+            </w:pPr>
+            <w:r>
+              <w:rPr>
+                <w:sz w:val="20"/>
+                <w:szCs w:val="20"/>
+              </w:rPr>
+              <w:t>-1.95</w:t>
+            </w:r>
+          </w:p>
+        </w:tc>
+        <w:tc>
+          <w:tcPr>
+            <w:tcW w:w="720" w:type="dxa"/>
+            <w:shd w:val="clear" w:color="auto" w:fill="auto"/>
+            <w:tcMar>
+              <w:top w:w="0" w:type="dxa"/>
+              <w:left w:w="75" w:type="dxa"/>
+              <w:bottom w:w="0" w:type="dxa"/>
+              <w:right w:w="75" w:type="dxa"/>
+            </w:tcMar>
+            <w:vAlign w:val="center"/>
+            <w:hideMark/>
+          </w:tcPr>
+          <w:p>
+            <w:pPr>
+              <w:tabs>
+                <w:tab w:val="decimal" w:pos="240"/>
+              </w:tabs>
+              <w:jc w:val="center"/>
+              <w:rPr>
+                <w:sz w:val="20"/>
+                <w:szCs w:val="20"/>
+              </w:rPr>
+            </w:pPr>
+            <w:r>
+              <w:rPr>
+                <w:sz w:val="20"/>
+                <w:szCs w:val="20"/>
+              </w:rPr>
+              <w:t>-0.96</w:t>
+            </w:r>
+          </w:p>
+        </w:tc>
+        <w:tc>
+          <w:tcPr>
+            <w:tcW w:w="720" w:type="dxa"/>
+            <w:shd w:val="clear" w:color="auto" w:fill="auto"/>
+            <w:tcMar>
+              <w:top w:w="0" w:type="dxa"/>
+              <w:left w:w="75" w:type="dxa"/>
+              <w:bottom w:w="0" w:type="dxa"/>
+              <w:right w:w="75" w:type="dxa"/>
+            </w:tcMar>
+            <w:vAlign w:val="center"/>
+            <w:hideMark/>
+          </w:tcPr>
+          <w:p>
+            <w:pPr>
+              <w:tabs>
+                <w:tab w:val="decimal" w:pos="244"/>
+              </w:tabs>
+              <w:jc w:val="center"/>
+              <w:rPr>
+                <w:sz w:val="20"/>
+                <w:szCs w:val="20"/>
+              </w:rPr>
+            </w:pPr>
+            <w:r>
+              <w:rPr>
+                <w:sz w:val="20"/>
+                <w:szCs w:val="20"/>
+              </w:rPr>
+              <w:t>-6.58</w:t>
+            </w:r>
+          </w:p>
+        </w:tc>
+        <w:tc>
+          <w:tcPr>
+            <w:tcW w:w="630" w:type="dxa"/>
+            <w:shd w:val="clear" w:color="auto" w:fill="auto"/>
+            <w:tcMar>
+              <w:top w:w="0" w:type="dxa"/>
+              <w:left w:w="75" w:type="dxa"/>
+              <w:bottom w:w="0" w:type="dxa"/>
+              <w:right w:w="75" w:type="dxa"/>
+            </w:tcMar>
+            <w:vAlign w:val="center"/>
+            <w:hideMark/>
+          </w:tcPr>
+          <w:p>
+            <w:pPr>
+              <w:jc w:val="center"/>
+              <w:rPr>
+                <w:sz w:val="20"/>
+                <w:szCs w:val="20"/>
+              </w:rPr>
+            </w:pPr>
+            <w:r>
+              <w:rPr>
+                <w:sz w:val="20"/>
+                <w:szCs w:val="20"/>
+              </w:rPr>
+              <w:t>44.22</w:t>
+            </w:r>
+          </w:p>
+        </w:tc>
+        <w:tc>
+          <w:tcPr>
+            <w:tcW w:w="900" w:type="dxa"/>
+            <w:shd w:val="clear" w:color="auto" w:fill="auto"/>
+            <w:tcMar>
+              <w:top w:w="0" w:type="dxa"/>
+              <w:left w:w="75" w:type="dxa"/>
+              <w:bottom w:w="0" w:type="dxa"/>
+              <w:right w:w="75" w:type="dxa"/>
+            </w:tcMar>
+            <w:vAlign w:val="center"/>
+            <w:hideMark/>
+          </w:tcPr>
+          <w:p>
+            <w:pPr>
+              <w:tabs>
+                <w:tab w:val="decimal" w:pos="250"/>
+              </w:tabs>
+              <w:jc w:val="center"/>
+              <w:rPr>
+                <w:sz w:val="20"/>
+                <w:szCs w:val="20"/>
+              </w:rPr>
+            </w:pPr>
+            <w:r>
+              <w:rPr>
+                <w:sz w:val="20"/>
+                <w:szCs w:val="20"/>
+              </w:rPr>
+              <w:t>&lt; .00001</w:t>
+            </w:r>
+          </w:p>
+        </w:tc>
+      </w:tr>
+      <w:tr>
+        <w:trPr>
+          <w:trHeight w:val="225"/>
+        </w:trPr>
+        <w:tc>
+          <w:tcPr>
+            <w:tcW w:w="2250" w:type="dxa"/>
+            <w:shd w:val="clear" w:color="auto" w:fill="auto"/>
+            <w:tcMar>
+              <w:top w:w="0" w:type="dxa"/>
+              <w:left w:w="75" w:type="dxa"/>
+              <w:bottom w:w="0" w:type="dxa"/>
+              <w:right w:w="75" w:type="dxa"/>
+            </w:tcMar>
+            <w:vAlign w:val="center"/>
+            <w:hideMark/>
+          </w:tcPr>
+          <w:p>
+            <w:pPr>
+              <w:rPr>
+                <w:sz w:val="20"/>
+                <w:szCs w:val="20"/>
+              </w:rPr>
+            </w:pPr>
+            <w:r>
+              <w:rPr>
+                <w:sz w:val="20"/>
+                <w:szCs w:val="20"/>
+              </w:rPr>
+              <w:t xml:space="preserve">van den </w:t>
+            </w:r>
+            <w:proofErr w:type="spellStart"/>
+            <w:r>
+              <w:rPr>
+                <w:sz w:val="20"/>
+                <w:szCs w:val="20"/>
+              </w:rPr>
+              <w:t>Hout</w:t>
+            </w:r>
+            <w:proofErr w:type="spellEnd"/>
+            <w:r>
+              <w:rPr>
+                <w:sz w:val="20"/>
+                <w:szCs w:val="20"/>
+              </w:rPr>
+              <w:t xml:space="preserve"> et al. (2002)</w:t>
+            </w:r>
+          </w:p>
+        </w:tc>
+        <w:tc>
+          <w:tcPr>
+            <w:tcW w:w="2250" w:type="dxa"/>
+            <w:shd w:val="clear" w:color="auto" w:fill="auto"/>
+            <w:tcMar>
+              <w:top w:w="0" w:type="dxa"/>
+              <w:left w:w="75" w:type="dxa"/>
+              <w:bottom w:w="0" w:type="dxa"/>
+              <w:right w:w="75" w:type="dxa"/>
+            </w:tcMar>
+            <w:vAlign w:val="center"/>
+            <w:hideMark/>
+          </w:tcPr>
+          <w:p>
+            <w:pPr>
+              <w:rPr>
+                <w:sz w:val="20"/>
+                <w:szCs w:val="20"/>
+              </w:rPr>
+            </w:pPr>
+            <w:r>
+              <w:rPr>
+                <w:sz w:val="20"/>
+                <w:szCs w:val="20"/>
+              </w:rPr>
+              <w:t xml:space="preserve">Postinduction </w:t>
+            </w:r>
+            <w:r>
+              <w:rPr>
+                <w:sz w:val="20"/>
+                <w:szCs w:val="20"/>
+              </w:rPr>
+              <w:t>-</w:t>
+            </w:r>
+            <w:r>
+              <w:rPr>
+                <w:sz w:val="20"/>
+                <w:szCs w:val="20"/>
+              </w:rPr>
+              <w:t xml:space="preserve"> </w:t>
+            </w:r>
+            <w:proofErr w:type="spellStart"/>
+            <w:r>
+              <w:rPr>
+                <w:sz w:val="20"/>
+                <w:szCs w:val="20"/>
+              </w:rPr>
+              <w:t>postdelay</w:t>
+            </w:r>
+            <w:proofErr w:type="spellEnd"/>
+          </w:p>
+        </w:tc>
+        <w:tc>
+          <w:tcPr>
+            <w:tcW w:w="990" w:type="dxa"/>
+            <w:shd w:val="clear" w:color="auto" w:fill="auto"/>
+            <w:tcMar>
+              <w:top w:w="0" w:type="dxa"/>
+              <w:left w:w="75" w:type="dxa"/>
+              <w:bottom w:w="0" w:type="dxa"/>
+              <w:right w:w="75" w:type="dxa"/>
+            </w:tcMar>
+            <w:vAlign w:val="center"/>
+            <w:hideMark/>
+          </w:tcPr>
+          <w:p>
+            <w:pPr>
+              <w:tabs>
+                <w:tab w:val="decimal" w:pos="235"/>
+              </w:tabs>
+              <w:jc w:val="center"/>
+              <w:rPr>
+                <w:sz w:val="20"/>
+                <w:szCs w:val="20"/>
+              </w:rPr>
+            </w:pPr>
+            <w:r>
+              <w:rPr>
+                <w:sz w:val="20"/>
+                <w:szCs w:val="20"/>
+              </w:rPr>
+              <w:t>1.17</w:t>
+            </w:r>
+          </w:p>
+        </w:tc>
+        <w:tc>
+          <w:tcPr>
+            <w:tcW w:w="720" w:type="dxa"/>
+            <w:shd w:val="clear" w:color="auto" w:fill="auto"/>
+            <w:tcMar>
+              <w:top w:w="0" w:type="dxa"/>
+              <w:left w:w="75" w:type="dxa"/>
+              <w:bottom w:w="0" w:type="dxa"/>
+              <w:right w:w="75" w:type="dxa"/>
+            </w:tcMar>
+            <w:vAlign w:val="center"/>
+            <w:hideMark/>
+          </w:tcPr>
+          <w:p>
+            <w:pPr>
+              <w:tabs>
+                <w:tab w:val="decimal" w:pos="236"/>
+              </w:tabs>
+              <w:jc w:val="center"/>
+              <w:rPr>
+                <w:sz w:val="20"/>
+                <w:szCs w:val="20"/>
+              </w:rPr>
+            </w:pPr>
+            <w:r>
+              <w:rPr>
+                <w:sz w:val="20"/>
+                <w:szCs w:val="20"/>
+              </w:rPr>
+              <w:t>0.69</w:t>
+            </w:r>
+          </w:p>
+        </w:tc>
+        <w:tc>
+          <w:tcPr>
+            <w:tcW w:w="720" w:type="dxa"/>
+            <w:shd w:val="clear" w:color="auto" w:fill="auto"/>
+            <w:tcMar>
+              <w:top w:w="0" w:type="dxa"/>
+              <w:left w:w="75" w:type="dxa"/>
+              <w:bottom w:w="0" w:type="dxa"/>
+              <w:right w:w="75" w:type="dxa"/>
+            </w:tcMar>
+            <w:vAlign w:val="center"/>
+            <w:hideMark/>
+          </w:tcPr>
+          <w:p>
+            <w:pPr>
+              <w:tabs>
+                <w:tab w:val="decimal" w:pos="240"/>
+              </w:tabs>
+              <w:jc w:val="center"/>
+              <w:rPr>
+                <w:sz w:val="20"/>
+                <w:szCs w:val="20"/>
+              </w:rPr>
+            </w:pPr>
+            <w:r>
+              <w:rPr>
+                <w:sz w:val="20"/>
+                <w:szCs w:val="20"/>
+              </w:rPr>
+              <w:t>1.64</w:t>
+            </w:r>
+          </w:p>
+        </w:tc>
+        <w:tc>
+          <w:tcPr>
+            <w:tcW w:w="720" w:type="dxa"/>
+            <w:shd w:val="clear" w:color="auto" w:fill="auto"/>
+            <w:tcMar>
+              <w:top w:w="0" w:type="dxa"/>
+              <w:left w:w="75" w:type="dxa"/>
+              <w:bottom w:w="0" w:type="dxa"/>
+              <w:right w:w="75" w:type="dxa"/>
+            </w:tcMar>
+            <w:vAlign w:val="center"/>
+            <w:hideMark/>
+          </w:tcPr>
+          <w:p>
+            <w:pPr>
+              <w:tabs>
+                <w:tab w:val="decimal" w:pos="244"/>
+              </w:tabs>
+              <w:jc w:val="center"/>
+              <w:rPr>
+                <w:sz w:val="20"/>
+                <w:szCs w:val="20"/>
+              </w:rPr>
+            </w:pPr>
+            <w:r>
+              <w:rPr>
+                <w:sz w:val="20"/>
+                <w:szCs w:val="20"/>
+              </w:rPr>
+              <w:t>5.28</w:t>
+            </w:r>
+          </w:p>
+        </w:tc>
+        <w:tc>
+          <w:tcPr>
+            <w:tcW w:w="630" w:type="dxa"/>
+            <w:shd w:val="clear" w:color="auto" w:fill="auto"/>
+            <w:tcMar>
+              <w:top w:w="0" w:type="dxa"/>
+              <w:left w:w="75" w:type="dxa"/>
+              <w:bottom w:w="0" w:type="dxa"/>
+              <w:right w:w="75" w:type="dxa"/>
+            </w:tcMar>
+            <w:vAlign w:val="center"/>
+            <w:hideMark/>
+          </w:tcPr>
+          <w:p>
+            <w:pPr>
+              <w:jc w:val="center"/>
+              <w:rPr>
+                <w:sz w:val="20"/>
+                <w:szCs w:val="20"/>
+              </w:rPr>
+            </w:pPr>
+            <w:r>
+              <w:rPr>
+                <w:sz w:val="20"/>
+                <w:szCs w:val="20"/>
+              </w:rPr>
+              <w:t>56.16</w:t>
+            </w:r>
+          </w:p>
+        </w:tc>
+        <w:tc>
+          <w:tcPr>
+            <w:tcW w:w="900" w:type="dxa"/>
+            <w:shd w:val="clear" w:color="auto" w:fill="auto"/>
+            <w:tcMar>
+              <w:top w:w="0" w:type="dxa"/>
+              <w:left w:w="75" w:type="dxa"/>
+              <w:bottom w:w="0" w:type="dxa"/>
+              <w:right w:w="75" w:type="dxa"/>
+            </w:tcMar>
+            <w:vAlign w:val="center"/>
+            <w:hideMark/>
+          </w:tcPr>
+          <w:p>
+            <w:pPr>
+              <w:tabs>
+                <w:tab w:val="decimal" w:pos="250"/>
+              </w:tabs>
+              <w:jc w:val="center"/>
+              <w:rPr>
+                <w:sz w:val="20"/>
+                <w:szCs w:val="20"/>
+              </w:rPr>
+            </w:pPr>
+            <w:r>
+              <w:rPr>
+                <w:sz w:val="20"/>
+                <w:szCs w:val="20"/>
+              </w:rPr>
+              <w:t>&lt; .00001</w:t>
+            </w:r>
+          </w:p>
+        </w:tc>
+      </w:tr>
+      <w:tr>
+        <w:trPr>
+          <w:trHeight w:val="233"/>
+        </w:trPr>
+        <w:tc>
+          <w:tcPr>
+            <w:tcW w:w="2250" w:type="dxa"/>
+            <w:tcBorders>
+              <w:bottom w:val="single" w:sz="4" w:space="0" w:color="auto"/>
+            </w:tcBorders>
+            <w:shd w:val="clear" w:color="auto" w:fill="auto"/>
+            <w:tcMar>
+              <w:top w:w="0" w:type="dxa"/>
+              <w:left w:w="75" w:type="dxa"/>
+              <w:bottom w:w="0" w:type="dxa"/>
+              <w:right w:w="75" w:type="dxa"/>
+            </w:tcMar>
+            <w:vAlign w:val="center"/>
+            <w:hideMark/>
+          </w:tcPr>
+          <w:p>
+            <w:pPr>
+              <w:rPr>
+                <w:sz w:val="20"/>
+                <w:szCs w:val="20"/>
+              </w:rPr>
+            </w:pPr>
+            <w:r>
+              <w:rPr>
+                <w:sz w:val="20"/>
+                <w:szCs w:val="20"/>
+              </w:rPr>
+              <w:t xml:space="preserve">van den </w:t>
+            </w:r>
+            <w:proofErr w:type="spellStart"/>
+            <w:r>
+              <w:rPr>
+                <w:sz w:val="20"/>
+                <w:szCs w:val="20"/>
+              </w:rPr>
+              <w:t>Hout</w:t>
+            </w:r>
+            <w:proofErr w:type="spellEnd"/>
+            <w:r>
+              <w:rPr>
+                <w:sz w:val="20"/>
+                <w:szCs w:val="20"/>
+              </w:rPr>
+              <w:t xml:space="preserve"> et al. (2002)</w:t>
+            </w:r>
+          </w:p>
+        </w:tc>
+        <w:tc>
+          <w:tcPr>
+            <w:tcW w:w="2250" w:type="dxa"/>
+            <w:tcBorders>
+              <w:bottom w:val="single" w:sz="4" w:space="0" w:color="auto"/>
+            </w:tcBorders>
+            <w:shd w:val="clear" w:color="auto" w:fill="auto"/>
+            <w:tcMar>
+              <w:top w:w="0" w:type="dxa"/>
+              <w:left w:w="75" w:type="dxa"/>
+              <w:bottom w:w="0" w:type="dxa"/>
+              <w:right w:w="75" w:type="dxa"/>
+            </w:tcMar>
+            <w:vAlign w:val="center"/>
+            <w:hideMark/>
+          </w:tcPr>
+          <w:p>
+            <w:pPr>
+              <w:rPr>
+                <w:sz w:val="20"/>
+                <w:szCs w:val="20"/>
+              </w:rPr>
+            </w:pPr>
+            <w:r>
+              <w:rPr>
+                <w:sz w:val="20"/>
+                <w:szCs w:val="20"/>
+              </w:rPr>
+              <w:t xml:space="preserve">Baseline </w:t>
+            </w:r>
+            <w:r>
+              <w:rPr>
+                <w:sz w:val="20"/>
+                <w:szCs w:val="20"/>
+              </w:rPr>
+              <w:t>-</w:t>
+            </w:r>
+            <w:r>
+              <w:rPr>
+                <w:sz w:val="20"/>
+                <w:szCs w:val="20"/>
+              </w:rPr>
+              <w:t xml:space="preserve"> </w:t>
+            </w:r>
+            <w:proofErr w:type="spellStart"/>
+            <w:r>
+              <w:rPr>
+                <w:sz w:val="20"/>
+                <w:szCs w:val="20"/>
+              </w:rPr>
+              <w:t>postdelay</w:t>
+            </w:r>
+            <w:proofErr w:type="spellEnd"/>
+          </w:p>
+        </w:tc>
+        <w:tc>
+          <w:tcPr>
+            <w:tcW w:w="990" w:type="dxa"/>
+            <w:tcBorders>
+              <w:bottom w:val="single" w:sz="4" w:space="0" w:color="auto"/>
+            </w:tcBorders>
+            <w:shd w:val="clear" w:color="auto" w:fill="auto"/>
+            <w:tcMar>
+              <w:top w:w="0" w:type="dxa"/>
+              <w:left w:w="75" w:type="dxa"/>
+              <w:bottom w:w="0" w:type="dxa"/>
+              <w:right w:w="75" w:type="dxa"/>
+            </w:tcMar>
+            <w:vAlign w:val="center"/>
+            <w:hideMark/>
+          </w:tcPr>
+          <w:p>
+            <w:pPr>
+              <w:tabs>
+                <w:tab w:val="decimal" w:pos="235"/>
+              </w:tabs>
+              <w:jc w:val="center"/>
+              <w:rPr>
+                <w:sz w:val="20"/>
+                <w:szCs w:val="20"/>
+              </w:rPr>
+            </w:pPr>
+            <w:r>
+              <w:rPr>
+                <w:sz w:val="20"/>
+                <w:szCs w:val="20"/>
+              </w:rPr>
+              <w:t>-0.38</w:t>
+            </w:r>
+          </w:p>
+        </w:tc>
+        <w:tc>
+          <w:tcPr>
+            <w:tcW w:w="720" w:type="dxa"/>
+            <w:tcBorders>
+              <w:bottom w:val="single" w:sz="4" w:space="0" w:color="auto"/>
+            </w:tcBorders>
+            <w:shd w:val="clear" w:color="auto" w:fill="auto"/>
+            <w:tcMar>
+              <w:top w:w="0" w:type="dxa"/>
+              <w:left w:w="75" w:type="dxa"/>
+              <w:bottom w:w="0" w:type="dxa"/>
+              <w:right w:w="75" w:type="dxa"/>
+            </w:tcMar>
+            <w:vAlign w:val="center"/>
+            <w:hideMark/>
+          </w:tcPr>
+          <w:p>
+            <w:pPr>
+              <w:tabs>
+                <w:tab w:val="decimal" w:pos="236"/>
+              </w:tabs>
+              <w:jc w:val="center"/>
+              <w:rPr>
+                <w:sz w:val="20"/>
+                <w:szCs w:val="20"/>
+              </w:rPr>
+            </w:pPr>
+            <w:r>
+              <w:rPr>
+                <w:sz w:val="20"/>
+                <w:szCs w:val="20"/>
+              </w:rPr>
+              <w:t>-0.82</w:t>
+            </w:r>
+          </w:p>
+        </w:tc>
+        <w:tc>
+          <w:tcPr>
+            <w:tcW w:w="720" w:type="dxa"/>
+            <w:tcBorders>
+              <w:bottom w:val="single" w:sz="4" w:space="0" w:color="auto"/>
+            </w:tcBorders>
+            <w:shd w:val="clear" w:color="auto" w:fill="auto"/>
+            <w:tcMar>
+              <w:top w:w="0" w:type="dxa"/>
+              <w:left w:w="75" w:type="dxa"/>
+              <w:bottom w:w="0" w:type="dxa"/>
+              <w:right w:w="75" w:type="dxa"/>
+            </w:tcMar>
+            <w:vAlign w:val="center"/>
+            <w:hideMark/>
+          </w:tcPr>
+          <w:p>
+            <w:pPr>
+              <w:tabs>
+                <w:tab w:val="decimal" w:pos="240"/>
+              </w:tabs>
+              <w:jc w:val="center"/>
+              <w:rPr>
+                <w:sz w:val="20"/>
+                <w:szCs w:val="20"/>
+              </w:rPr>
+            </w:pPr>
+            <w:r>
+              <w:rPr>
+                <w:sz w:val="20"/>
+                <w:szCs w:val="20"/>
+              </w:rPr>
+              <w:t>0.06</w:t>
+            </w:r>
+          </w:p>
+        </w:tc>
+        <w:tc>
+          <w:tcPr>
+            <w:tcW w:w="720" w:type="dxa"/>
+            <w:tcBorders>
+              <w:bottom w:val="single" w:sz="4" w:space="0" w:color="auto"/>
+            </w:tcBorders>
+            <w:shd w:val="clear" w:color="auto" w:fill="auto"/>
+            <w:tcMar>
+              <w:top w:w="0" w:type="dxa"/>
+              <w:left w:w="75" w:type="dxa"/>
+              <w:bottom w:w="0" w:type="dxa"/>
+              <w:right w:w="75" w:type="dxa"/>
+            </w:tcMar>
+            <w:vAlign w:val="center"/>
+            <w:hideMark/>
+          </w:tcPr>
+          <w:p>
+            <w:pPr>
+              <w:tabs>
+                <w:tab w:val="decimal" w:pos="244"/>
+              </w:tabs>
+              <w:jc w:val="center"/>
+              <w:rPr>
+                <w:sz w:val="20"/>
+                <w:szCs w:val="20"/>
+              </w:rPr>
+            </w:pPr>
+            <w:r>
+              <w:rPr>
+                <w:sz w:val="20"/>
+                <w:szCs w:val="20"/>
+              </w:rPr>
+              <w:t>-1.71</w:t>
+            </w:r>
+          </w:p>
+        </w:tc>
+        <w:tc>
+          <w:tcPr>
+            <w:tcW w:w="630" w:type="dxa"/>
+            <w:tcBorders>
+              <w:bottom w:val="single" w:sz="4" w:space="0" w:color="auto"/>
+            </w:tcBorders>
+            <w:shd w:val="clear" w:color="auto" w:fill="auto"/>
+            <w:tcMar>
+              <w:top w:w="0" w:type="dxa"/>
+              <w:left w:w="75" w:type="dxa"/>
+              <w:bottom w:w="0" w:type="dxa"/>
+              <w:right w:w="75" w:type="dxa"/>
+            </w:tcMar>
+            <w:vAlign w:val="center"/>
+            <w:hideMark/>
+          </w:tcPr>
+          <w:p>
+            <w:pPr>
+              <w:jc w:val="center"/>
+              <w:rPr>
+                <w:sz w:val="20"/>
+                <w:szCs w:val="20"/>
+              </w:rPr>
+            </w:pPr>
+            <w:r>
+              <w:rPr>
+                <w:sz w:val="20"/>
+                <w:szCs w:val="20"/>
+              </w:rPr>
+              <w:t>59.86</w:t>
+            </w:r>
+          </w:p>
+        </w:tc>
+        <w:tc>
+          <w:tcPr>
+            <w:tcW w:w="900" w:type="dxa"/>
+            <w:tcBorders>
+              <w:bottom w:val="single" w:sz="4" w:space="0" w:color="auto"/>
+            </w:tcBorders>
+            <w:shd w:val="clear" w:color="auto" w:fill="auto"/>
+            <w:tcMar>
+              <w:top w:w="0" w:type="dxa"/>
+              <w:left w:w="75" w:type="dxa"/>
+              <w:bottom w:w="0" w:type="dxa"/>
+              <w:right w:w="75" w:type="dxa"/>
+            </w:tcMar>
+            <w:vAlign w:val="center"/>
+            <w:hideMark/>
+          </w:tcPr>
+          <w:p>
+            <w:pPr>
+              <w:tabs>
+                <w:tab w:val="decimal" w:pos="250"/>
+              </w:tabs>
+              <w:jc w:val="center"/>
+              <w:rPr>
+                <w:sz w:val="20"/>
+                <w:szCs w:val="20"/>
+              </w:rPr>
+            </w:pPr>
+            <w:r>
+              <w:rPr>
+                <w:sz w:val="20"/>
+                <w:szCs w:val="20"/>
+              </w:rPr>
+              <w:t>.09182</w:t>
+            </w:r>
+          </w:p>
+        </w:tc>
+      </w:tr>
+    </w:tbl>
+    <w:p>
+      <w:pPr>
+        <w:ind w:firstLine="720"/>
       </w:pPr>
     </w:p>
     <w:p>
@@ -125,346 +4333,108 @@
         <w:pStyle w:val="Heading1"/>
       </w:pPr>
       <w:r>
-        <w:t>(Abstract)</w:t>
+        <w:t>Method</w:t>
       </w:r>
     </w:p>
-    <w:p/>
     <w:p>
       <w:pPr>
         <w:ind w:firstLine="720"/>
       </w:pPr>
       <w:r>
-        <w:t xml:space="preserve">Foody et al.’s </w:t>
-      </w:r>
-      <w:r>
-        <w:fldChar w:fldCharType="begin"/>
-      </w:r>
-      <w:r>
-        <w:instrText xml:space="preserve"> ADDIN ZOTERO_ITEM CSL_CITATION {"citationID":"lab0cTwe","properties":{"formattedCitation":"(2013)","plainCitation":"(2013)","noteIndex":0},"citationItems":[{"id":1287,"uris":["http://zotero.org/users/1687755/items/HKHK28SX"],"itemData":{"id":1287,"type":"thesis","publisher":"National University of Ireland Maynooth","source":"Google Scholar","title":"An Empirical Investigation of Self: Bridging the Gap between ACT, Mindfulness and RFT","title-short":"An Empirical Investigation of Self","URL":"http://eprints.maynoothuniversity.ie/4777/","author":[{"family":"Foody","given":"Mairead"}],"accessed":{"date-parts":[["2015",4,28]]},"issued":{"date-parts":[["2013"]]}},"label":"page","suppress-author":true}],"schema":"https://github.com/citation-style-language/schema/raw/master/csl-citation.json"} </w:instrText>
-      </w:r>
-      <w:r>
-        <w:fldChar w:fldCharType="separate"/>
-      </w:r>
-      <w:r>
-        <w:rPr>
-          <w:noProof/>
-        </w:rPr>
-        <w:t>(2013)</w:t>
-      </w:r>
-      <w:r>
-        <w:fldChar w:fldCharType="end"/>
-      </w:r>
-      <w:r>
-        <w:t xml:space="preserve"> analogue study compared the efficacy of two different interventions</w:t>
-      </w:r>
-      <w:r>
-        <w:t xml:space="preserve">, both </w:t>
-      </w:r>
-      <w:r>
-        <w:t xml:space="preserve">based on </w:t>
-      </w:r>
-      <w:r>
-        <w:t xml:space="preserve">elements of </w:t>
-      </w:r>
-      <w:r>
-        <w:t>Acceptance and Commitment Therapy</w:t>
+        <w:t>Foody et al. (2013) does not report a direct</w:t>
+      </w:r>
+      <w:r>
+        <w:t xml:space="preserve">, </w:t>
+      </w:r>
+      <w:r>
+        <w:t xml:space="preserve">appropriate </w:t>
+      </w:r>
+      <w:r>
+        <w:t xml:space="preserve">and unconfounded </w:t>
+      </w:r>
+      <w:r>
+        <w:t>statistical inference test to support their core claim</w:t>
+      </w:r>
+      <w:r>
+        <w:t xml:space="preserve"> that the hierarchy condition was superior to the distinction condition</w:t>
+      </w:r>
+      <w:r>
+        <w:t>.</w:t>
+      </w:r>
+      <w:r>
+        <w:t xml:space="preserve"> I therefore conducted a reanalysis </w:t>
+      </w:r>
+      <w:r>
+        <w:t xml:space="preserve">to </w:t>
+      </w:r>
+      <w:r>
+        <w:t>test this claim.</w:t>
       </w:r>
       <w:r>
         <w:t xml:space="preserve"> </w:t>
       </w:r>
       <w:r>
-        <w:t xml:space="preserve">(ACT) </w:t>
-      </w:r>
-      <w:r>
-        <w:fldChar w:fldCharType="begin"/>
-      </w:r>
-      <w:r>
-        <w:instrText xml:space="preserve"> ADDIN ZOTERO_ITEM CSL_CITATION {"citationID":"1R19ckD6","properties":{"formattedCitation":"(Hayes et al., 1999)","plainCitation":"(Hayes et al., 1999)","noteIndex":0},"citationItems":[{"id":290,"uris":["http://zotero.org/users/1687755/items/RW6HQ5RW"],"itemData":{"id":290,"type":"book","abstract":"The prevailing view among therapists as well as clients is that a more vital life can be attained by overcoming negative thoughts and feelings. Yet despite efforts to achieve this goal, many individuals continue to suffer with behavior disorders, adjustment difficulties, and low life satisfaction. Acceptance and Commitment Therapy (ACT) is a unique psychotherapeutic approach that addresses this issue by altering the very ground on which rational change strategies rest. Within a coherent theoretical and philosophical framework, ACT illuminates the ways clients understand and perpetuate their difficulties through language. The book shows how interventions based on metaphor, paradox, and experiential exercises can enable clients to break free of language traps and make contact with thoughts, feelings, memories, and physical sensations that have been feared and avoided. Detailed guidelines are presented for helping clients recontextualize and accept these private events, develop greater clarity about personal values, and commit to needed behavior change. Providing in one volume a scientifically sound theory of psychopathology and a practical treatment model, and illustrated by a wealth of clinical examples, this is an important resource for practitioners and students in the full range of behavioral health care fields.","ISBN":"978-1-57230-481-9","language":"en","number-of-pages":"324","publisher":"Guilford Press","source":"Google Books","title":"Acceptance and Commitment Therapy: An experiential approach to behavior change","title-short":"Acceptance and Commitment Therapy","author":[{"family":"Hayes","given":"Steven C."},{"family":"Strosahl","given":"Kirk"},{"family":"Wilson","given":"Kelly G."}],"issued":{"date-parts":[["1999"]]}}}],"schema":"https://github.com/citation-style-language/schema/raw/master/csl-citation.json"} </w:instrText>
-      </w:r>
-      <w:r>
-        <w:fldChar w:fldCharType="separate"/>
-      </w:r>
-      <w:r>
-        <w:rPr>
-          <w:noProof/>
-        </w:rPr>
-        <w:t>(Hayes et al., 1999)</w:t>
-      </w:r>
-      <w:r>
-        <w:fldChar w:fldCharType="end"/>
-      </w:r>
-      <w:r>
-        <w:t>,</w:t>
-      </w:r>
-      <w:r>
-        <w:t xml:space="preserve"> in relieving distress after a distress induction procedure. </w:t>
-      </w:r>
-      <w:r>
-        <w:t xml:space="preserve">Foody et al.’s </w:t>
-      </w:r>
-      <w:r>
-        <w:fldChar w:fldCharType="begin"/>
-      </w:r>
-      <w:r>
-        <w:instrText xml:space="preserve"> ADDIN ZOTERO_ITEM CSL_CITATION {"citationID":"zhfQcQTe","properties":{"formattedCitation":"(2013)","plainCitation":"(2013)","noteIndex":0},"citationItems":[{"id":1287,"uris":["http://zotero.org/users/1687755/items/HKHK28SX"],"itemData":{"id":1287,"type":"thesis","publisher":"National University of Ireland Maynooth","source":"Google Scholar","title":"An Empirical Investigation of Self: Bridging the Gap between ACT, Mindfulness and RFT","title-short":"An Empirical Investigation of Self","URL":"http://eprints.maynoothuniversity.ie/4777/","author":[{"family":"Foody","given":"Mairead"}],"accessed":{"date-parts":[["2015",4,28]]},"issued":{"date-parts":[["2013"]]}},"label":"page","suppress-author":true}],"schema":"https://github.com/citation-style-language/schema/raw/master/csl-citation.json"} </w:instrText>
-      </w:r>
-      <w:r>
-        <w:fldChar w:fldCharType="separate"/>
-      </w:r>
-      <w:r>
-        <w:rPr>
-          <w:noProof/>
-        </w:rPr>
-        <w:t>(2013)</w:t>
-      </w:r>
-      <w:r>
-        <w:fldChar w:fldCharType="end"/>
-      </w:r>
-      <w:r>
-        <w:t xml:space="preserve"> study </w:t>
-      </w:r>
-      <w:r>
-        <w:t>presents itself as</w:t>
-      </w:r>
-      <w:r>
-        <w:t xml:space="preserve"> a conceptual replication of a previous study by Luciano et al. </w:t>
-      </w:r>
-      <w:r>
-        <w:fldChar w:fldCharType="begin"/>
-      </w:r>
-      <w:r>
-        <w:instrText xml:space="preserve"> ADDIN ZOTERO_ITEM CSL_CITATION {"citationID":"lMBEjOde","properties":{"formattedCitation":"(2011)","plainCitation":"(2011)","noteIndex":0},"citationItems":[{"id":16273,"uris":["http://zotero.org/groups/4963820/items/5NRKSAPX"],"itemData":{"id":16273,"type":"article-journal","abstract":"The present study aims to analyze the interactions involved in some of the Defusion exercises that are typical of Acceptance and Commitment Therapy according to a Relational Frame Theory analysis. Two protocols were compared. Defusion I protocol was built with deictic framing trials while Defusion II protocol added hierarchical framing plus the function of regulating one’s own behavior. Fifteen adolescents (12-15 years old) with high scores in the impulsivity or in the emotional subscales of the Behavior Assessment System for Children (BASC) volunteered to participate during the three tutorial classes formally available. In a first session, after responding to questionnaires on psychological inflexibility (AFQ-S) and on problematic behaviors, the three classes followed a valuesoriented session. Two weeks later, 9 Low-risk participants (with less than 6 problematic behaviors) received either the Defusion I (n= 4) or the Defusion II (n= 5) protocols. Six High-risk participants (more than 6 problematic behaviors) received the Defusion II protocol. The comparison of both protocols with Low-risk participants showed that only Defusion II produced relevant changes that were improved at the 4-month follow-up. High-risk participants only received the Defusion II protocol and the results obtained replicated, in part, the effect obtained with Low-risk participants. The limitations of this preliminary study are indicated and further studies are emphasized.","container-title":"International Journal of Psychology","language":"en","source":"Zotero","title":"A Relational Frame Analysis of Defusion Interactions in Acceptance and Commitment Therapy. A Preliminary and Quasi-Experimental Study with At-Risk Adolescents","author":[{"family":"Luciano","given":"Carmen"},{"family":"Ruiz","given":"Francisco J"},{"family":"Torres","given":"Rosa M Vizcaíno"},{"family":"Mar","given":"Vanessa Sánchez"}],"issued":{"date-parts":[["2011"]]}},"label":"page","suppress-author":true}],"schema":"https://github.com/citation-style-language/schema/raw/master/csl-citation.json"} </w:instrText>
-      </w:r>
-      <w:r>
-        <w:fldChar w:fldCharType="separate"/>
-      </w:r>
-      <w:r>
-        <w:rPr>
-          <w:noProof/>
-        </w:rPr>
-        <w:t>(2011)</w:t>
-      </w:r>
-      <w:r>
-        <w:fldChar w:fldCharType="end"/>
-      </w:r>
-      <w:r>
-        <w:t xml:space="preserve">, </w:t>
-      </w:r>
-      <w:r>
-        <w:t>both of which attempt to provide a more technical analysis</w:t>
-      </w:r>
-      <w:r>
-        <w:t xml:space="preserve"> of behavioral processes</w:t>
-      </w:r>
-      <w:r>
-        <w:t>,</w:t>
-      </w:r>
-      <w:r>
-        <w:t xml:space="preserve"> from the </w:t>
-      </w:r>
-      <w:r>
-        <w:t>perspective</w:t>
-      </w:r>
-      <w:r>
-        <w:t xml:space="preserve"> of Relational Frame Theory </w:t>
-      </w:r>
-      <w:r>
-        <w:fldChar w:fldCharType="begin"/>
-      </w:r>
-      <w:r>
-        <w:instrText xml:space="preserve"> ADDIN ZOTERO_ITEM CSL_CITATION {"citationID":"tMoA0yCf","properties":{"formattedCitation":"(RFT: Hayes et al., 2001)","plainCitation":"(RFT: Hayes et al., 2001)","noteIndex":0},"citationItems":[{"id":197,"uris":["http://zotero.org/users/1687755/items/97BA6F6P"],"itemData":{"id":197,"type":"book","event-place":"New York","publisher":"Kluwer Academic/Plenum Press","publisher-place":"New York","title":"Relational frame theory: A post-Skinnerian account of human language and cognition","title-short":"Relational frame theory","author":[{"family":"Hayes","given":"Steven C."},{"family":"Barnes-Holmes","given":"Dermot"},{"family":"Roche","given":"Bryan"}],"issued":{"date-parts":[["2001"]]}},"label":"page","prefix":"RFT: "}],"schema":"https://github.com/citation-style-language/schema/raw/master/csl-citation.json"} </w:instrText>
-      </w:r>
-      <w:r>
-        <w:fldChar w:fldCharType="separate"/>
-      </w:r>
-      <w:r>
-        <w:rPr>
-          <w:noProof/>
-        </w:rPr>
-        <w:t>(RFT: Hayes et al., 2001)</w:t>
-      </w:r>
-      <w:r>
-        <w:fldChar w:fldCharType="end"/>
-      </w:r>
-      <w:r>
-        <w:t xml:space="preserve">, of the behavioral processes involved in what ACT refers to as defusion </w:t>
-      </w:r>
-      <w:r>
-        <w:fldChar w:fldCharType="begin"/>
-      </w:r>
-      <w:r>
-        <w:instrText xml:space="preserve"> ADDIN ZOTERO_ITEM CSL_CITATION {"citationID":"bVv3Spxl","properties":{"formattedCitation":"(Hayes et al., 1999)","plainCitation":"(Hayes et al., 1999)","noteIndex":0},"citationItems":[{"id":290,"uris":["http://zotero.org/users/1687755/items/RW6HQ5RW"],"itemData":{"id":290,"type":"book","abstract":"The prevailing view among therapists as well as clients is that a more vital life can be attained by overcoming negative thoughts and feelings. Yet despite efforts to achieve this goal, many individuals continue to suffer with behavior disorders, adjustment difficulties, and low life satisfaction. Acceptance and Commitment Therapy (ACT) is a unique psychotherapeutic approach that addresses this issue by altering the very ground on which rational change strategies rest. Within a coherent theoretical and philosophical framework, ACT illuminates the ways clients understand and perpetuate their difficulties through language. The book shows how interventions based on metaphor, paradox, and experiential exercises can enable clients to break free of language traps and make contact with thoughts, feelings, memories, and physical sensations that have been feared and avoided. Detailed guidelines are presented for helping clients recontextualize and accept these private events, develop greater clarity about personal values, and commit to needed behavior change. Providing in one volume a scientifically sound theory of psychopathology and a practical treatment model, and illustrated by a wealth of clinical examples, this is an important resource for practitioners and students in the full range of behavioral health care fields.","ISBN":"978-1-57230-481-9","language":"en","number-of-pages":"324","publisher":"Guilford Press","source":"Google Books","title":"Acceptance and Commitment Therapy: An experiential approach to behavior change","title-short":"Acceptance and Commitment Therapy","author":[{"family":"Hayes","given":"Steven C."},{"family":"Strosahl","given":"Kirk"},{"family":"Wilson","given":"Kelly G."}],"issued":{"date-parts":[["1999"]]}}}],"schema":"https://github.com/citation-style-language/schema/raw/master/csl-citation.json"} </w:instrText>
-      </w:r>
-      <w:r>
-        <w:fldChar w:fldCharType="separate"/>
-      </w:r>
-      <w:r>
-        <w:rPr>
-          <w:noProof/>
-        </w:rPr>
-        <w:t>(Hayes et al., 1999)</w:t>
-      </w:r>
-      <w:r>
-        <w:fldChar w:fldCharType="end"/>
-      </w:r>
-      <w:r>
-        <w:t xml:space="preserve">. </w:t>
-      </w:r>
-      <w:r>
-        <w:t>Foody et al. (2013) that they and the study by Luciano et al. (2011)</w:t>
+        <w:t>Specifically, I aimed compare</w:t>
       </w:r>
       <w:r>
         <w:t xml:space="preserve"> </w:t>
       </w:r>
       <w:r>
-        <w:t xml:space="preserve">were </w:t>
-      </w:r>
-      <w:r>
-        <w:t xml:space="preserve">among the first to </w:t>
-      </w:r>
-      <w:r>
-        <w:t xml:space="preserve">successfully </w:t>
-      </w:r>
-      <w:r>
-        <w:t xml:space="preserve">attempt </w:t>
-      </w:r>
-      <w:r>
-        <w:t xml:space="preserve">to bridge the gap between </w:t>
-      </w:r>
-      <w:r>
-        <w:t xml:space="preserve">ACT </w:t>
-      </w:r>
-      <w:r>
-        <w:t xml:space="preserve">and </w:t>
-      </w:r>
-      <w:r>
-        <w:t>RFT</w:t>
-      </w:r>
-      <w:r>
-        <w:t xml:space="preserve">, specifically by recasting what ACT calls the therapeutic processes of “defusion” and “the three selves” into the more precise language of </w:t>
-      </w:r>
-      <w:r>
-        <w:t xml:space="preserve">what RFT refers to as </w:t>
-      </w:r>
-      <w:r>
-        <w:t>deictic relational responding (see Foody et al., 2013</w:t>
-      </w:r>
-      <w:r>
-        <w:t>, Luciano et al. 2011</w:t>
-      </w:r>
-      <w:r>
-        <w:t>)</w:t>
-      </w:r>
-      <w:r>
-        <w:t>.</w:t>
+        <w:t xml:space="preserve">distress between </w:t>
+      </w:r>
+      <w:r>
+        <w:t xml:space="preserve">the two groups at the post intervention timepoint using independent Welch’s </w:t>
+      </w:r>
+      <w:r>
+        <w:rPr>
+          <w:i/>
+          <w:iCs/>
+        </w:rPr>
+        <w:t>t</w:t>
+      </w:r>
+      <w:r>
+        <w:t>-test</w:t>
+      </w:r>
+      <w:r>
+        <w:t>s</w:t>
+      </w:r>
+      <w:r>
+        <w:t xml:space="preserve"> with Hedges’ </w:t>
+      </w:r>
+      <w:r>
+        <w:rPr>
+          <w:i/>
+          <w:iCs/>
+        </w:rPr>
+        <w:t>g</w:t>
+      </w:r>
+      <w:r>
+        <w:t xml:space="preserve"> standardized effect sizes (i.e., Cohen’s </w:t>
+      </w:r>
+      <w:r>
+        <w:rPr>
+          <w:i/>
+          <w:iCs/>
+        </w:rPr>
+        <w:t>d</w:t>
+      </w:r>
+      <w:r>
+        <w:t xml:space="preserve"> with correction for small sample sizes).</w:t>
       </w:r>
       <w:r>
         <w:t xml:space="preserve"> </w:t>
       </w:r>
       <w:r>
-        <w:t xml:space="preserve">Specifically, Foody et al. (2013) </w:t>
-      </w:r>
-      <w:r>
-        <w:t>adapted</w:t>
-      </w:r>
-      <w:r>
-        <w:t xml:space="preserve"> two different ultra</w:t>
-      </w:r>
-      <w:r>
-        <w:t>-</w:t>
-      </w:r>
-      <w:r>
-        <w:t xml:space="preserve">brief therapeutic interventions </w:t>
-      </w:r>
-      <w:r>
-        <w:t>designed to decrease distress</w:t>
-      </w:r>
-      <w:r>
-        <w:t xml:space="preserve"> from Luciano et al. (2011)</w:t>
-      </w:r>
-      <w:r>
-        <w:t>.</w:t>
-      </w:r>
-      <w:r>
-        <w:t xml:space="preserve"> Briefly, these defined the distinction condition</w:t>
-      </w:r>
-      <w:r>
-        <w:t>,</w:t>
-      </w:r>
-      <w:r>
-        <w:t xml:space="preserve"> in which participants were instructed to attempt to see their thoughts and feelings as distinct from their </w:t>
-      </w:r>
-      <w:r>
-        <w:t xml:space="preserve">sense of </w:t>
-      </w:r>
-      <w:r>
-        <w:t xml:space="preserve">self (i.e., </w:t>
-      </w:r>
-      <w:r>
-        <w:t>you are not your thoughts</w:t>
-      </w:r>
-      <w:r>
-        <w:t>)</w:t>
-      </w:r>
-      <w:r>
-        <w:t xml:space="preserve">, versus the hierarchy condition, in which participants were instructed </w:t>
-      </w:r>
-      <w:r>
-        <w:t>to attempt to see their thoughts and feelings as contained by an overarching self of self (i.e., you contain your thoughts).</w:t>
-      </w:r>
-      <w:r>
-        <w:t xml:space="preserve"> </w:t>
-      </w:r>
-      <w:r>
-        <w:t xml:space="preserve">These studies therefore represent key papers in the on-going debate about the strength of the evidence for ACT’s core processes and their ties to basic science via RFT </w:t>
-      </w:r>
-      <w:r>
-        <w:fldChar w:fldCharType="begin"/>
-      </w:r>
-      <w:r>
-        <w:instrText xml:space="preserve"> ADDIN ZOTERO_ITEM CSL_CITATION {"citationID":"bdpADlIv","properties":{"formattedCitation":"(see Barnes-Holmes et al., 2015; McLoughlin &amp; Roche, 2022)","plainCitation":"(see Barnes-Holmes et al., 2015; McLoughlin &amp; Roche, 2022)","noteIndex":0},"citationItems":[{"id":223,"uris":["http://zotero.org/users/1687755/items/P3KU2EWX"],"itemData":{"id":223,"type":"chapter","container-title":"The Wiley Handbook of Contextual Behavioral Science","event-place":"New York, NY","page":"365–382","publisher":"Blackwell-Wiley","publisher-place":"New York, NY","title":"Scientific ambition: The relationship between Relational Frame Theory and middle-level terms in acceptance and commitment therapy","URL":"http://onlinelibrary.wiley.com/doi/10.1002/9781118489857.ch18/","author":[{"family":"Barnes-Holmes","given":"Yvonne"},{"family":"Hussey","given":"Ian"},{"family":"McEnteggart","given":"Ciara"},{"family":"Barnes-Holmes","given":"Dermot"},{"family":"Foody","given":"Mairéad"}],"editor":[{"family":"Zettle","given":"Robert D"},{"family":"Hayes","given":"Steven C."},{"family":"Barnes-Holmes","given":"Dermot"},{"family":"Biglan","given":"Anthony"}],"issued":{"date-parts":[["2015"]]}},"label":"page","prefix":"see"},{"id":15541,"uris":["http://zotero.org/users/1687755/items/HYYUSMSB"],"itemData":{"id":15541,"type":"article-journal","abstract":"A large array of randomized controlled trials and meta-analyses have determined the efficacy of Acceptance and Commitment Therapy (ACT). However, determining that ACT works does not tell us how it works. This is especially important to understand given the current emphasis on Process-Based Therapy, the promise of which is to identify manipulable causal mediators of change in psychotherapy, and how their effectiveness is moderated by individual contexts. This paper outlines four key areas of concern regarding ACT’s status as a Process-Based Therapy. First, the relationship between ACT and Relational Frame Theory has been widely asserted but not yet properly substantiated. Second, most of the studies on ACT’s core process of change, psychological flexibility, have used invalid measures. Third, while lots of research indicates means by which individuals can be helped to behave consistently with their values, there is virtually no research on how to help people effectively clarify their values in the first instance, or indeed, on an iterative basis. Finally, the philosophy underlying ACT permits a-moral instrumentalism, presenting several ethical challenges. We end by making several recommendations for coherent methodological, conceptual, and practical progress within ACT research and therapy.","container-title":"Behavior Therapy","DOI":"10.1016/j.beth.2022.07.010","ISSN":"00057894","journalAbbreviation":"Behavior Therapy","language":"en","page":"S0005789422001022","source":"DOI.org (Crossref)","title":"ACT: A Process-Based Therapy in search of a process","title-short":"ACT","author":[{"family":"McLoughlin","given":"Shane"},{"family":"Roche","given":"Bryan T."}],"issued":{"date-parts":[["2022",8]]}}}],"schema":"https://github.com/citation-style-language/schema/raw/master/csl-citation.json"} </w:instrText>
-      </w:r>
-      <w:r>
-        <w:fldChar w:fldCharType="separate"/>
-      </w:r>
-      <w:r>
-        <w:rPr>
-          <w:noProof/>
-        </w:rPr>
-        <w:t>(see Barnes-Holmes et al., 2015; McLoughlin &amp; Roche, 2022)</w:t>
-      </w:r>
-      <w:r>
-        <w:fldChar w:fldCharType="end"/>
-      </w:r>
-      <w:r>
-        <w:t xml:space="preserve">. </w:t>
-      </w:r>
-      <w:r>
-        <w:t xml:space="preserve">Both are well cited, with 139 and 112 citations, respectively, on Google Scholar at time of writing. Given the importance of Foody et al.’s (2013) results to this contemporary debate, </w:t>
-      </w:r>
-      <w:r>
-        <w:t xml:space="preserve">and the fact that it </w:t>
-      </w:r>
-      <w:r>
-        <w:t xml:space="preserve">claims to be </w:t>
-      </w:r>
-      <w:r>
-        <w:t>a replication of an original effect</w:t>
-      </w:r>
-      <w:r>
-        <w:t xml:space="preserve"> (thereby providing stronger evidence for the original claim)</w:t>
-      </w:r>
-      <w:r>
-        <w:t xml:space="preserve">, </w:t>
-      </w:r>
-      <w:r>
-        <w:t xml:space="preserve">it seems important to closely examine the strength of the evidence </w:t>
-      </w:r>
-      <w:r>
-        <w:t>supporting their</w:t>
-      </w:r>
-      <w:r>
-        <w:t xml:space="preserve"> claims.</w:t>
+        <w:t>All raw and processed data as well as R code for data processing and analyses are available (</w:t>
+      </w:r>
+      <w:r>
+        <w:rPr>
+          <w:highlight w:val="yellow"/>
+        </w:rPr>
+        <w:t>osf.io/XXX</w:t>
+      </w:r>
+      <w:r>
+        <w:t>).</w:t>
       </w:r>
     </w:p>
     <w:p>
@@ -472,21 +4442,13 @@
         <w:pStyle w:val="Heading2"/>
       </w:pPr>
       <w:r>
-        <w:t>Summary of Foody et al. (2013)</w:t>
-      </w:r>
-      <w:r>
-        <w:t xml:space="preserve"> </w:t>
-      </w:r>
-    </w:p>
-    <w:p>
-      <w:pPr>
-        <w:pStyle w:val="Heading3"/>
-      </w:pPr>
-      <w:r>
-        <w:t>Stated r</w:t>
-      </w:r>
-      <w:r>
-        <w:t xml:space="preserve">elevance </w:t>
+        <w:t xml:space="preserve">Attempts to obtain additional information from the </w:t>
+      </w:r>
+      <w:r>
+        <w:t xml:space="preserve">original </w:t>
+      </w:r>
+      <w:r>
+        <w:t xml:space="preserve">authors </w:t>
       </w:r>
     </w:p>
     <w:p>
@@ -494,10 +4456,80 @@
         <w:ind w:firstLine="720"/>
       </w:pPr>
       <w:r>
-        <w:t xml:space="preserve">Foody et al. (2013) state the relevance of their study as follows: </w:t>
-      </w:r>
-      <w:r>
-        <w:t>“The current study is among the first to attempt to target specific relational frames in the context of ACT exercises. In doing so, it fits the broader research agenda of scientific bridge building between ACT and RFT, while recognizing the difficulties inherent in the use of middle level terms, such as self as context and defusion. One of the central ways forward in dealing with middle level terms is to replace them with more functionally sound, empirically tested concepts, such as replacing the terms self as context with distinction or hierarchical deictic relations. Although the present study is only one small step in that direction, it does suggest that RFT concepts may have more clinical application than might have been previously recognized.” (Foody et al., 2013, p. 387)</w:t>
+        <w:t xml:space="preserve">In the first instance, I attempted to </w:t>
+      </w:r>
+      <w:r>
+        <w:t xml:space="preserve">obtain the </w:t>
+      </w:r>
+      <w:r>
+        <w:t>original dataset. I contacted all authors of Foody et al. (2013) asking if they’d be willing to share the original data</w:t>
+      </w:r>
+      <w:r>
+        <w:t xml:space="preserve">. </w:t>
+      </w:r>
+      <w:r>
+        <w:t xml:space="preserve">The first author </w:t>
+      </w:r>
+      <w:r>
+        <w:t>informed me</w:t>
+      </w:r>
+      <w:r>
+        <w:t xml:space="preserve"> that the data</w:t>
+      </w:r>
+      <w:r>
+        <w:t>set</w:t>
+      </w:r>
+      <w:r>
+        <w:t xml:space="preserve"> no longer exists. </w:t>
+      </w:r>
+      <w:r>
+        <w:t xml:space="preserve">I </w:t>
+      </w:r>
+      <w:r>
+        <w:t xml:space="preserve">also </w:t>
+      </w:r>
+      <w:r>
+        <w:t>asked</w:t>
+      </w:r>
+      <w:r>
+        <w:t xml:space="preserve"> </w:t>
+      </w:r>
+      <w:r>
+        <w:t xml:space="preserve">the original authors </w:t>
+      </w:r>
+      <w:r>
+        <w:t xml:space="preserve">whether the </w:t>
+      </w:r>
+      <w:r>
+        <w:lastRenderedPageBreak/>
+        <w:t>error bars in Foody et al.</w:t>
+      </w:r>
+      <w:r>
+        <w:t>’s</w:t>
+      </w:r>
+      <w:r>
+        <w:t xml:space="preserve"> (2013) Figures 1</w:t>
+      </w:r>
+      <w:r>
+        <w:t xml:space="preserve"> to </w:t>
+      </w:r>
+      <w:r>
+        <w:t>3 represent 95% Confidence Intervals or Standard Error of the Mean</w:t>
+      </w:r>
+      <w:r>
+        <w:t xml:space="preserve">, </w:t>
+      </w:r>
+      <w:r>
+        <w:t>as this wasn’t reported in the manuscript</w:t>
+      </w:r>
+      <w:r>
+        <w:t>. However, the authors were unresponsive to subsequent</w:t>
+      </w:r>
+      <w:r>
+        <w:t xml:space="preserve"> </w:t>
+      </w:r>
+      <w:r>
+        <w:t>requests</w:t>
       </w:r>
       <w:r>
         <w:t xml:space="preserve">. </w:t>
@@ -505,13 +4537,10 @@
     </w:p>
     <w:p>
       <w:pPr>
-        <w:pStyle w:val="Heading3"/>
+        <w:pStyle w:val="Heading2"/>
       </w:pPr>
       <w:r>
-        <w:t>D</w:t>
-      </w:r>
-      <w:r>
-        <w:t>esign and method</w:t>
+        <w:t xml:space="preserve">Extraction of summary statistics </w:t>
       </w:r>
     </w:p>
     <w:p>
@@ -519,109 +4548,90 @@
         <w:ind w:firstLine="720"/>
       </w:pPr>
       <w:r>
-        <w:t xml:space="preserve">Foody et al. (2013) employed a </w:t>
-      </w:r>
-      <w:r>
-        <w:t>3 (</w:t>
-      </w:r>
-      <w:r>
-        <w:t xml:space="preserve">within </w:t>
-      </w:r>
-      <w:r>
-        <w:t>time-points</w:t>
-      </w:r>
-      <w:r>
-        <w:t xml:space="preserve">: </w:t>
-      </w:r>
-      <w:r>
-        <w:t>baseline, post distress induction, post ACT intervention) X 2 (</w:t>
-      </w:r>
-      <w:r>
-        <w:t xml:space="preserve">between intervention </w:t>
-      </w:r>
-      <w:r>
-        <w:t>groups</w:t>
-      </w:r>
-      <w:r>
-        <w:t>:</w:t>
-      </w:r>
-      <w:r>
-        <w:t xml:space="preserve"> “hierarchical self as context” vs</w:t>
-      </w:r>
-      <w:r>
-        <w:t>.</w:t>
-      </w:r>
-      <w:r>
-        <w:t xml:space="preserve"> “distinction self as context”)</w:t>
-      </w:r>
-      <w:r>
-        <w:t xml:space="preserve"> mixed between-within design. </w:t>
-      </w:r>
-      <w:r>
-        <w:t xml:space="preserve">Three primary outcome measures were assessed at each timepoint: three single-item visual analogue scales </w:t>
-      </w:r>
-      <w:r>
-        <w:lastRenderedPageBreak/>
-        <w:t xml:space="preserve">(VAS) </w:t>
-      </w:r>
-      <w:r>
-        <w:t>“were used as distress ratings and assessed discomfort, anxiety, and stress” (Foody et al., 2013, p. 376)</w:t>
+        <w:t>I</w:t>
+      </w:r>
+      <w:r>
+        <w:t>ndependent</w:t>
+      </w:r>
+      <w:r>
+        <w:t xml:space="preserve"> Welch’s</w:t>
+      </w:r>
+      <w:r>
+        <w:t xml:space="preserve"> </w:t>
+      </w:r>
+      <w:r>
+        <w:rPr>
+          <w:i/>
+          <w:iCs/>
+        </w:rPr>
+        <w:t>t</w:t>
+      </w:r>
+      <w:r>
+        <w:t>-tests</w:t>
+      </w:r>
+      <w:r>
+        <w:t xml:space="preserve"> </w:t>
+      </w:r>
+      <w:r>
+        <w:t xml:space="preserve">and Hedges’ </w:t>
+      </w:r>
+      <w:r>
+        <w:rPr>
+          <w:i/>
+          <w:iCs/>
+        </w:rPr>
+        <w:t>g</w:t>
+      </w:r>
+      <w:r>
+        <w:t xml:space="preserve"> effect sizes can be </w:t>
+      </w:r>
+      <w:r>
+        <w:t xml:space="preserve">constructed from summary statistics without access to the raw data, specifically from </w:t>
+      </w:r>
+      <w:r>
+        <w:t>the sample size (</w:t>
+      </w:r>
+      <w:r>
+        <w:rPr>
+          <w:i/>
+          <w:iCs/>
+        </w:rPr>
+        <w:t>n</w:t>
+      </w:r>
+      <w:r>
+        <w:t>), mean (</w:t>
+      </w:r>
+      <w:r>
+        <w:rPr>
+          <w:i/>
+          <w:iCs/>
+        </w:rPr>
+        <w:t>M</w:t>
+      </w:r>
+      <w:r>
+        <w:t>) and standard deviation (</w:t>
+      </w:r>
+      <w:r>
+        <w:rPr>
+          <w:i/>
+          <w:iCs/>
+        </w:rPr>
+        <w:t>SD</w:t>
+      </w:r>
+      <w:r>
+        <w:t>) for each condition</w:t>
+      </w:r>
+      <w:r>
+        <w:t xml:space="preserve"> and outcome variable at the post intervention time point. </w:t>
+      </w:r>
+      <w:r>
+        <w:t xml:space="preserve">Sample sizes after exclusions for both conditions were reported in text: </w:t>
+      </w:r>
+      <w:r>
+        <w:t>“Participants were allocated randomly across two conditions denoted as distinction self as context (N= 18) and hierarchical self as context (N= 18).” (p. 375)</w:t>
       </w:r>
       <w:r>
         <w:t xml:space="preserve">. </w:t>
-      </w:r>
-      <w:r>
-        <w:t>Each VAS required participant to indicated “</w:t>
-      </w:r>
-      <w:r>
-        <w:t>their level of distress on each scale by placing an X on a printed line that ranged from 0% (e.g., no discomfort) to 100% (e.g., very much discomfort).” (Foody et al., 2013, p. 376)</w:t>
-      </w:r>
-      <w:r>
-        <w:t>.</w:t>
-      </w:r>
-      <w:r>
-        <w:t xml:space="preserve"> </w:t>
-      </w:r>
-      <w:r>
-        <w:t xml:space="preserve">Secondary outcome measures will not be considered here for brevity. Participants were assessed at baseline, completed a distress induction task, then were assessed again (post induction), then completed an ACT intervention (randomised to either a </w:t>
-      </w:r>
-      <w:r>
-        <w:t xml:space="preserve">“hierarchical self as context” </w:t>
-      </w:r>
-      <w:r>
-        <w:t>or</w:t>
-      </w:r>
-      <w:r>
-        <w:t xml:space="preserve"> “distinction self as context”</w:t>
-      </w:r>
-      <w:r>
-        <w:t xml:space="preserve"> exercise), and then completed the assessments again</w:t>
-      </w:r>
-      <w:r>
-        <w:t xml:space="preserve"> (post intervention). </w:t>
-      </w:r>
-      <w:r>
-        <w:t>The analyses included 18 participants per group after exclusions.</w:t>
-      </w:r>
-      <w:r>
-        <w:t xml:space="preserve"> </w:t>
-      </w:r>
-    </w:p>
-    <w:p>
-      <w:pPr>
-        <w:pStyle w:val="Heading3"/>
-      </w:pPr>
-      <w:r>
-        <w:t xml:space="preserve">Hypothesis </w:t>
-      </w:r>
-      <w:r>
-        <w:t>and</w:t>
-      </w:r>
-      <w:r>
-        <w:t xml:space="preserve"> c</w:t>
-      </w:r>
-      <w:r>
-        <w:t>laims</w:t>
       </w:r>
     </w:p>
     <w:p>
@@ -629,64 +4639,58 @@
         <w:ind w:firstLine="720"/>
       </w:pPr>
       <w:r>
-        <w:t>Foody et al.’s (2013) hypothesis, although not stated formally, can be inferred from the</w:t>
-      </w:r>
-      <w:r>
-        <w:t xml:space="preserve"> study they state they were conceptually replicating (Luciano et al., 2011) and their own</w:t>
-      </w:r>
-      <w:r>
-        <w:t xml:space="preserve"> central conclusions. </w:t>
-      </w:r>
-      <w:r>
-        <w:t>To paraphrase</w:t>
-      </w:r>
-      <w:r>
-        <w:t xml:space="preserve"> the</w:t>
-      </w:r>
-      <w:r>
-        <w:t xml:space="preserve"> purpose of their design, their </w:t>
-      </w:r>
-      <w:r>
-        <w:t>hypothesis</w:t>
-      </w:r>
-      <w:r>
-        <w:t xml:space="preserve">, </w:t>
-      </w:r>
-      <w:r>
-        <w:t xml:space="preserve">and </w:t>
-      </w:r>
-      <w:r>
-        <w:t xml:space="preserve">their </w:t>
-      </w:r>
-      <w:r>
-        <w:t>claims</w:t>
-      </w:r>
-      <w:r>
-        <w:t>:</w:t>
-      </w:r>
-      <w:r>
-        <w:t xml:space="preserve"> Foody et al. (2013) </w:t>
-      </w:r>
-      <w:r>
-        <w:t xml:space="preserve">intended to induce distress (i.e., between baseline and post induction). They then wished to assess the relative degree to which the two interventions could then relieve that distress. Their hypothesis was that the </w:t>
-      </w:r>
-      <w:r>
-        <w:t xml:space="preserve">“hierarchical self as context” </w:t>
-      </w:r>
-      <w:r>
-        <w:t>intervention would be more effective than the</w:t>
-      </w:r>
-      <w:r>
-        <w:t xml:space="preserve"> “distinction self as context”</w:t>
-      </w:r>
-      <w:r>
-        <w:t xml:space="preserve"> intervention</w:t>
-      </w:r>
-      <w:r>
-        <w:t>, and they concluded that this was the case</w:t>
-      </w:r>
-      <w:r>
-        <w:t>, and that they therefore conceptually replicated the results of the original study by Luciano et al. (2011)</w:t>
+        <w:t xml:space="preserve">Means </w:t>
+      </w:r>
+      <w:r>
+        <w:t>for each timepoint were not reported in text</w:t>
+      </w:r>
+      <w:r>
+        <w:t xml:space="preserve">, only approximate values for the baseline timepoint (e.g., “&lt;11”). </w:t>
+      </w:r>
+      <w:r>
+        <w:t xml:space="preserve">However, </w:t>
+      </w:r>
+      <w:r>
+        <w:t xml:space="preserve">(a) </w:t>
+      </w:r>
+      <w:r>
+        <w:t xml:space="preserve">change scores for both conditions </w:t>
+      </w:r>
+      <w:r>
+        <w:t xml:space="preserve">between the timepoints were reported in text </w:t>
+      </w:r>
+      <w:r>
+        <w:t>(pp. 381-383)</w:t>
+      </w:r>
+      <w:r>
+        <w:t xml:space="preserve"> and (b) means were plotted in Figures 1 to 3. </w:t>
+      </w:r>
+      <w:r>
+        <w:t xml:space="preserve">I therefore extracted estimates of the means for each condition and timepoint from the plots. </w:t>
+      </w:r>
+      <w:r>
+        <w:t xml:space="preserve">Means for the post intervention timepoint were calculated in two different way to validate them against one another: using the mean for that timepoint extracted from the plots; and using the mean for the baseline timepoint adding the change scores between timepoints reported in text. Both results produced estimate that were all less than ±0.6 (on a 0 to 100 scale), suggesting that the extracted estimates are very close to the values used to generate the plots. </w:t>
+      </w:r>
+      <w:r>
+        <w:t xml:space="preserve">Given their </w:t>
+      </w:r>
+      <w:r>
+        <w:t xml:space="preserve">extremely </w:t>
+      </w:r>
+      <w:r>
+        <w:t xml:space="preserve">high similarity, </w:t>
+      </w:r>
+      <w:r>
+        <w:t>I employ estimates</w:t>
+      </w:r>
+      <w:r>
+        <w:t xml:space="preserve"> obtained via </w:t>
+      </w:r>
+      <w:r>
+        <w:t xml:space="preserve">just </w:t>
+      </w:r>
+      <w:r>
+        <w:t>the latter method for the below analyses</w:t>
       </w:r>
       <w:r>
         <w:t xml:space="preserve">. </w:t>
@@ -697,1169 +4701,12 @@
         <w:ind w:firstLine="720"/>
       </w:pPr>
       <w:r>
-        <w:t xml:space="preserve">In their own words, they </w:t>
-      </w:r>
-      <w:r>
-        <w:t xml:space="preserve">summarize their key findings as follows: </w:t>
-      </w:r>
-      <w:r>
-        <w:t>“The findings demonstrated superiority of the intervention that focused on hierarchical, rather than distinction, deictic relations in terms of reducing distress.” (p. 373)</w:t>
-      </w:r>
-      <w:r>
-        <w:t>;</w:t>
-      </w:r>
-      <w:r>
-        <w:t xml:space="preserve"> </w:t>
-      </w:r>
-      <w:r>
-        <w:t>“</w:t>
-      </w:r>
-      <w:r>
-        <w:t>T</w:t>
-      </w:r>
-      <w:r>
-        <w:t>he superiority observed for the hierarchical intervention, relative to distinction, bore some overlap with the findings from the original study.” (p. 384)</w:t>
-      </w:r>
-      <w:r>
-        <w:t>;</w:t>
-      </w:r>
-      <w:r>
-        <w:t xml:space="preserve"> </w:t>
-      </w:r>
-      <w:r>
-        <w:t>“The hierarchical intervention only resulted in a reduction in all three dependent measures, including a significant reduction in stress.</w:t>
-      </w:r>
-      <w:r>
-        <w:t xml:space="preserve"> …</w:t>
-      </w:r>
-      <w:r>
-        <w:t xml:space="preserve"> The lack of effect for the distinction intervention is also similar to the findings from the original [study], in which Luciano et al. found only limited effects for the defusion I intervention.” (p. 385)</w:t>
-      </w:r>
-      <w:r>
-        <w:t>;</w:t>
-      </w:r>
-      <w:r>
-        <w:t xml:space="preserve"> </w:t>
-      </w:r>
-      <w:r>
-        <w:t xml:space="preserve">and </w:t>
-      </w:r>
-      <w:r>
-        <w:rPr>
-          <w:rStyle w:val="highlight"/>
-        </w:rPr>
-        <w:t>“the hierarchical intervention was significantly effective only in the context of stress, and not in discomfort or anxiety (although both of these were also reduced).”</w:t>
-      </w:r>
-      <w:r>
-        <w:t xml:space="preserve"> </w:t>
-      </w:r>
-      <w:r>
-        <w:rPr>
-          <w:rStyle w:val="citation"/>
-        </w:rPr>
-        <w:t>(</w:t>
-      </w:r>
-      <w:r>
-        <w:rPr>
-          <w:rStyle w:val="citation-item"/>
-        </w:rPr>
-        <w:t>p. 385</w:t>
-      </w:r>
-      <w:r>
-        <w:rPr>
-          <w:rStyle w:val="citation"/>
-        </w:rPr>
-        <w:t>)</w:t>
-      </w:r>
-      <w:r>
-        <w:rPr>
-          <w:rStyle w:val="citation"/>
-        </w:rPr>
-        <w:t>.</w:t>
-      </w:r>
-    </w:p>
-    <w:p>
-      <w:pPr>
-        <w:pStyle w:val="Heading2"/>
-      </w:pPr>
-      <w:r>
-        <w:t>Critique</w:t>
-      </w:r>
-    </w:p>
-    <w:p>
-      <w:pPr>
-        <w:pStyle w:val="Heading2"/>
-      </w:pPr>
-      <w:r>
-        <w:tab/>
-      </w:r>
-      <w:r>
-        <w:t>F</w:t>
-      </w:r>
-      <w:r>
-        <w:t>ailure to correct for multiple comparisons</w:t>
-      </w:r>
-    </w:p>
-    <w:p>
-      <w:r>
-        <w:tab/>
-      </w:r>
-      <w:r>
-        <w:t xml:space="preserve">In their abstract, </w:t>
-      </w:r>
-      <w:r>
-        <w:t xml:space="preserve">Foody et al. (2013) </w:t>
-      </w:r>
-      <w:r>
-        <w:t>state</w:t>
-      </w:r>
-      <w:r>
-        <w:t xml:space="preserve"> that their </w:t>
-      </w:r>
-      <w:r>
-        <w:t>“findings demonstrated superiority of the intervention that focused on hierarchical, rather than distinction, deictic relations in terms of reducing distress.” (p. 373</w:t>
-      </w:r>
-      <w:r>
-        <w:t xml:space="preserve">). They reiterate this </w:t>
-      </w:r>
-      <w:r>
-        <w:t xml:space="preserve">claim </w:t>
-      </w:r>
-      <w:r>
-        <w:t>in the first paragraph of their discussion: “</w:t>
-      </w:r>
-      <w:r>
-        <w:t xml:space="preserve">Nonetheless, the superiority observed for the hierarchical intervention, relative to distinction, bore some overlap with the findings from the original study.” </w:t>
-      </w:r>
-      <w:r>
-        <w:t>(</w:t>
-      </w:r>
-      <w:r>
-        <w:t>p. 384</w:t>
-      </w:r>
-      <w:r>
-        <w:t xml:space="preserve">). </w:t>
-      </w:r>
-      <w:r>
-        <w:t xml:space="preserve">However, only paragraphs later they state that </w:t>
-      </w:r>
-      <w:r>
-        <w:t xml:space="preserve">the effect </w:t>
-      </w:r>
-      <w:r>
-        <w:t>“</w:t>
-      </w:r>
-      <w:r>
-        <w:rPr>
-          <w:rStyle w:val="highlight"/>
-        </w:rPr>
-        <w:t>was significantly effective only in the context of stress, and not in discomfort or anxiety</w:t>
-      </w:r>
-      <w:r>
-        <w:rPr>
-          <w:rStyle w:val="highlight"/>
-        </w:rPr>
-        <w:t>” (p. 385)</w:t>
-      </w:r>
-      <w:r>
-        <w:rPr>
-          <w:rStyle w:val="highlight"/>
-        </w:rPr>
+        <w:t>Standard deviations can be recalculated from both Confidence Intervals and Standard Errors of the Mean. However, the conversion formula depends on the type of the interval. Foody et al. (2013) do not report in their manuscript what the intervals in their Figures 1 to 3 represent, and the authors did not reply to my questions about this via email. In the absence of an answer</w:t>
+      </w:r>
+      <w:r>
         <w:t xml:space="preserve">, </w:t>
       </w:r>
       <w:r>
-        <w:rPr>
-          <w:rStyle w:val="highlight"/>
-        </w:rPr>
-        <w:t>that is,</w:t>
-      </w:r>
-      <w:r>
-        <w:rPr>
-          <w:rStyle w:val="highlight"/>
-        </w:rPr>
-        <w:t xml:space="preserve"> for only one of the three outcome measures. </w:t>
-      </w:r>
-      <w:r>
-        <w:rPr>
-          <w:rStyle w:val="highlight"/>
-        </w:rPr>
-        <w:t xml:space="preserve">Together, this means that the authors made conclusions about the differential efficacy in general (i.e., on “distress”) based on just one of three measures of distress showing a significant effect. </w:t>
-      </w:r>
-      <w:r>
-        <w:rPr>
-          <w:rStyle w:val="highlight"/>
-        </w:rPr>
-        <w:t xml:space="preserve">They do not state it explicitly, but we </w:t>
-      </w:r>
-      <w:r>
-        <w:rPr>
-          <w:rStyle w:val="highlight"/>
-        </w:rPr>
-        <w:t>can</w:t>
-      </w:r>
-      <w:r>
-        <w:rPr>
-          <w:rStyle w:val="highlight"/>
-        </w:rPr>
-        <w:t xml:space="preserve"> assume that </w:t>
-      </w:r>
-      <w:r>
-        <w:rPr>
-          <w:rStyle w:val="highlight"/>
-        </w:rPr>
-        <w:t xml:space="preserve">this claim is based on the </w:t>
-      </w:r>
-      <w:r>
-        <w:rPr>
-          <w:rStyle w:val="highlight"/>
-        </w:rPr>
-        <w:t xml:space="preserve">statistical significance of the interaction effects in </w:t>
-      </w:r>
-      <w:r>
-        <w:t>three mixed within-between RM-ANOVAs that employed the outcome measures as dependent variables (in separate models), time point as within-subjects independent variable, and condition as between-groups independent variable (p. 381-382</w:t>
-      </w:r>
-      <w:r>
-        <w:t>)</w:t>
-      </w:r>
-      <w:r>
-        <w:t xml:space="preserve">, as no other set of results follows this pattern or has the same relevance to the claim. </w:t>
-      </w:r>
-      <w:r>
-        <w:t>The</w:t>
-      </w:r>
-      <w:r>
-        <w:t>y report that the</w:t>
-      </w:r>
-      <w:r>
-        <w:t xml:space="preserve"> interaction effects</w:t>
-      </w:r>
-      <w:r>
-        <w:rPr>
-          <w:rStyle w:val="highlight"/>
-        </w:rPr>
-        <w:t xml:space="preserve"> were significant for </w:t>
-      </w:r>
-      <w:r>
-        <w:t>stress</w:t>
-      </w:r>
-      <w:r>
-        <w:t xml:space="preserve"> (</w:t>
-      </w:r>
-      <w:r>
-        <w:t>“</w:t>
-      </w:r>
-      <w:r>
-        <w:rPr>
-          <w:i/>
-          <w:iCs/>
-        </w:rPr>
-        <w:t>p</w:t>
-      </w:r>
-      <w:r>
-        <w:t xml:space="preserve"> = .04</w:t>
-      </w:r>
-      <w:r>
-        <w:t>”</w:t>
-      </w:r>
-      <w:r>
-        <w:t>)</w:t>
-      </w:r>
-      <w:r>
-        <w:t xml:space="preserve"> but not </w:t>
-      </w:r>
-      <w:r>
-        <w:t>discomfort</w:t>
-      </w:r>
-      <w:r>
-        <w:t xml:space="preserve"> (</w:t>
-      </w:r>
-      <w:r>
-        <w:t>“</w:t>
-      </w:r>
-      <w:r>
-        <w:rPr>
-          <w:i/>
-          <w:iCs/>
-        </w:rPr>
-        <w:t>p</w:t>
-      </w:r>
-      <w:r>
-        <w:t xml:space="preserve"> = .45</w:t>
-      </w:r>
-      <w:r>
-        <w:t>”</w:t>
-      </w:r>
-      <w:r>
-        <w:t xml:space="preserve">) or </w:t>
-      </w:r>
-      <w:r>
-        <w:t>anxiety</w:t>
-      </w:r>
-      <w:r>
-        <w:t xml:space="preserve"> (</w:t>
-      </w:r>
-      <w:r>
-        <w:t>“</w:t>
-      </w:r>
-      <w:r>
-        <w:rPr>
-          <w:i/>
-          <w:iCs/>
-        </w:rPr>
-        <w:t>p</w:t>
-      </w:r>
-      <w:r>
-        <w:t xml:space="preserve"> = .33</w:t>
-      </w:r>
-      <w:r>
-        <w:t>”</w:t>
-      </w:r>
-      <w:r>
-        <w:t xml:space="preserve">; </w:t>
-      </w:r>
-      <w:r>
-        <w:t>pp. 381-382</w:t>
-      </w:r>
-      <w:r>
-        <w:t xml:space="preserve">). </w:t>
-      </w:r>
-    </w:p>
-    <w:p>
-      <w:pPr>
-        <w:ind w:firstLine="720"/>
-      </w:pPr>
-      <w:r>
-        <w:lastRenderedPageBreak/>
-        <w:t xml:space="preserve">Based on the magnitudes of the </w:t>
-      </w:r>
-      <w:r>
-        <w:rPr>
-          <w:i/>
-          <w:iCs/>
-        </w:rPr>
-        <w:t>p</w:t>
-      </w:r>
-      <w:r>
-        <w:t xml:space="preserve"> </w:t>
-      </w:r>
-      <w:r>
-        <w:t>values, i</w:t>
-      </w:r>
-      <w:r>
-        <w:t xml:space="preserve">t is important to note that the combination of small sample sizes, multiple outcome measures, and a subset of barely significant </w:t>
-      </w:r>
-      <w:r>
-        <w:rPr>
-          <w:i/>
-          <w:iCs/>
-        </w:rPr>
-        <w:t>p</w:t>
-      </w:r>
-      <w:r>
-        <w:t xml:space="preserve"> values already </w:t>
-      </w:r>
-      <w:r>
-        <w:t>represent</w:t>
-      </w:r>
-      <w:r>
-        <w:t xml:space="preserve"> indications that th</w:t>
-      </w:r>
-      <w:r>
-        <w:t>is</w:t>
-      </w:r>
-      <w:r>
-        <w:t xml:space="preserve"> effect and broader claim may not be replicable (</w:t>
-      </w:r>
-      <w:r>
-        <w:rPr>
-          <w:highlight w:val="yellow"/>
-        </w:rPr>
-        <w:t>REFs</w:t>
-      </w:r>
-      <w:r>
-        <w:t xml:space="preserve">). </w:t>
-      </w:r>
-    </w:p>
-    <w:p>
-      <w:pPr>
-        <w:ind w:firstLine="720"/>
-      </w:pPr>
-      <w:r>
-        <w:t xml:space="preserve">However, </w:t>
-      </w:r>
-      <w:r>
-        <w:t xml:space="preserve">let us take </w:t>
-      </w:r>
-      <w:r>
-        <w:t xml:space="preserve">these analyses </w:t>
-      </w:r>
-      <w:r>
-        <w:t>on face value</w:t>
-      </w:r>
-      <w:r>
-        <w:t xml:space="preserve"> for a moment</w:t>
-      </w:r>
-      <w:r>
-        <w:t xml:space="preserve">. </w:t>
-      </w:r>
-      <w:r>
-        <w:t>Based on the</w:t>
-      </w:r>
-      <w:r>
-        <w:t xml:space="preserve"> above quotes</w:t>
-      </w:r>
-      <w:r>
-        <w:t xml:space="preserve">, </w:t>
-      </w:r>
-      <w:r>
-        <w:rPr>
-          <w:rStyle w:val="highlight"/>
-        </w:rPr>
-        <w:t>Foody et al.’s (2013)</w:t>
-      </w:r>
-      <w:r>
-        <w:rPr>
-          <w:rStyle w:val="highlight"/>
-        </w:rPr>
-        <w:t xml:space="preserve"> inferential method can be summarized as accepting their alternative hypothesis if they obtained significant results on any of the three outcome variables.</w:t>
-      </w:r>
-      <w:r>
-        <w:rPr>
-          <w:rStyle w:val="highlight"/>
-        </w:rPr>
-        <w:t xml:space="preserve"> However, </w:t>
-      </w:r>
-      <w:r>
-        <w:rPr>
-          <w:rStyle w:val="highlight"/>
-        </w:rPr>
-        <w:t>given this inference method, good statistical practice would require that these results are corrected for the familywise error rate (</w:t>
-      </w:r>
-      <w:r>
-        <w:rPr>
-          <w:rStyle w:val="highlight"/>
-          <w:highlight w:val="yellow"/>
-        </w:rPr>
-        <w:t>REF</w:t>
-      </w:r>
-      <w:r>
-        <w:rPr>
-          <w:rStyle w:val="highlight"/>
-        </w:rPr>
-        <w:t xml:space="preserve">). </w:t>
-      </w:r>
-      <w:r>
-        <w:rPr>
-          <w:rStyle w:val="highlight"/>
-        </w:rPr>
-        <w:t xml:space="preserve">Simply put, if one is willing to accept the alternative hypothesis on the basis of any significant result across multiple outcome measures, </w:t>
-      </w:r>
-      <w:r>
-        <w:rPr>
-          <w:rStyle w:val="highlight"/>
-        </w:rPr>
-        <w:t>alpha corrections must be applied i</w:t>
-      </w:r>
-      <w:r>
-        <w:rPr>
-          <w:rStyle w:val="highlight"/>
-        </w:rPr>
-        <w:t xml:space="preserve">n order to keep the long run false positive rate within the nominal alpha value (e.g., 5%). </w:t>
-      </w:r>
-      <w:r>
-        <w:rPr>
-          <w:rStyle w:val="highlight"/>
-        </w:rPr>
-        <w:t>Luckily, these corrections can be applied post hoc</w:t>
-      </w:r>
-      <w:r>
-        <w:rPr>
-          <w:rStyle w:val="highlight"/>
-        </w:rPr>
-        <w:t xml:space="preserve"> using the reported </w:t>
-      </w:r>
-      <w:r>
-        <w:rPr>
-          <w:rStyle w:val="highlight"/>
-          <w:i/>
-          <w:iCs/>
-        </w:rPr>
-        <w:t>p</w:t>
-      </w:r>
-      <w:r>
-        <w:rPr>
-          <w:rStyle w:val="highlight"/>
-        </w:rPr>
-        <w:t xml:space="preserve"> values. </w:t>
-      </w:r>
-      <w:r>
-        <w:t xml:space="preserve">Applying </w:t>
-      </w:r>
-      <w:r>
-        <w:t>even</w:t>
-      </w:r>
-      <w:r>
-        <w:t xml:space="preserve"> </w:t>
-      </w:r>
-      <w:r>
-        <w:t>the most</w:t>
-      </w:r>
-      <w:r>
-        <w:t xml:space="preserve"> </w:t>
-      </w:r>
-      <w:r>
-        <w:t>liberal correction</w:t>
-      </w:r>
-      <w:r>
-        <w:t xml:space="preserve"> method </w:t>
-      </w:r>
-      <w:r>
-        <w:t>(</w:t>
-      </w:r>
-      <w:r>
-        <w:t>e.g.</w:t>
-      </w:r>
-      <w:r>
-        <w:t>, Holm corrections</w:t>
-      </w:r>
-      <w:r>
-        <w:t xml:space="preserve">, implemented using R’s </w:t>
-      </w:r>
-      <w:proofErr w:type="spellStart"/>
-      <w:r>
-        <w:t>p.adjust</w:t>
-      </w:r>
-      <w:proofErr w:type="spellEnd"/>
-      <w:r>
-        <w:t xml:space="preserve"> function</w:t>
-      </w:r>
-      <w:r>
-        <w:t xml:space="preserve">) </w:t>
-      </w:r>
-      <w:r>
-        <w:t>produces</w:t>
-      </w:r>
-      <w:r>
-        <w:t xml:space="preserve"> </w:t>
-      </w:r>
-      <w:r>
-        <w:t xml:space="preserve">three </w:t>
-      </w:r>
-      <w:r>
-        <w:t xml:space="preserve">non-significant </w:t>
-      </w:r>
-      <w:r>
-        <w:t xml:space="preserve">adjusted </w:t>
-      </w:r>
-      <w:r>
-        <w:rPr>
-          <w:i/>
-          <w:iCs/>
-        </w:rPr>
-        <w:t>p</w:t>
-      </w:r>
-      <w:r>
-        <w:t xml:space="preserve"> values </w:t>
-      </w:r>
-      <w:r>
-        <w:t xml:space="preserve">(i.e., </w:t>
-      </w:r>
-      <w:r>
-        <w:t xml:space="preserve">discomfort: </w:t>
-      </w:r>
-      <w:r>
-        <w:rPr>
-          <w:i/>
-          <w:iCs/>
-        </w:rPr>
-        <w:t>p</w:t>
-      </w:r>
-      <w:r>
-        <w:t xml:space="preserve"> = .66</w:t>
-      </w:r>
-      <w:r>
-        <w:t xml:space="preserve">, anxiety: </w:t>
-      </w:r>
-      <w:r>
-        <w:rPr>
-          <w:i/>
-          <w:iCs/>
-        </w:rPr>
-        <w:t>p</w:t>
-      </w:r>
-      <w:r>
-        <w:t xml:space="preserve"> = </w:t>
-      </w:r>
-      <w:r>
-        <w:t xml:space="preserve">.66, </w:t>
-      </w:r>
-      <w:r>
-        <w:t xml:space="preserve">stress: </w:t>
-      </w:r>
-      <w:r>
-        <w:rPr>
-          <w:i/>
-          <w:iCs/>
-        </w:rPr>
-        <w:t>p</w:t>
-      </w:r>
-      <w:r>
-        <w:t xml:space="preserve"> = </w:t>
-      </w:r>
-      <w:r>
-        <w:t>.12</w:t>
-      </w:r>
-      <w:r>
-        <w:t>).</w:t>
-      </w:r>
-      <w:r>
-        <w:t xml:space="preserve"> </w:t>
-      </w:r>
-      <w:r>
-        <w:t>With appropriate alpha corrections, Foody et al.’s (2013) results therefore do not support the</w:t>
-      </w:r>
-      <w:r>
-        <w:t>ir</w:t>
-      </w:r>
-      <w:r>
-        <w:t xml:space="preserve"> conclusion that the hierarchy intervention more effectively relieves distress than the distinction intervention.</w:t>
-      </w:r>
-    </w:p>
-    <w:p>
-      <w:pPr>
-        <w:pStyle w:val="Heading3"/>
-      </w:pPr>
-      <w:r>
-        <w:t>Absent or inappropriate analyses</w:t>
-      </w:r>
-    </w:p>
-    <w:p>
-      <w:pPr>
-        <w:ind w:firstLine="720"/>
-      </w:pPr>
-      <w:r>
-        <w:t xml:space="preserve">However, </w:t>
-      </w:r>
-      <w:r>
-        <w:t>o</w:t>
-      </w:r>
-      <w:r>
-        <w:t xml:space="preserve">ne could argue that </w:t>
-      </w:r>
-      <w:r>
-        <w:t xml:space="preserve">even </w:t>
-      </w:r>
-      <w:r>
-        <w:t xml:space="preserve">adjusted </w:t>
-      </w:r>
-      <w:r>
-        <w:rPr>
-          <w:i/>
-          <w:iCs/>
-        </w:rPr>
-        <w:t>p</w:t>
-      </w:r>
-      <w:r>
-        <w:t xml:space="preserve"> values from the RM-ANOVAs are </w:t>
-      </w:r>
-      <w:r>
-        <w:t>also</w:t>
-      </w:r>
-      <w:r>
-        <w:t xml:space="preserve"> uninformative </w:t>
-      </w:r>
-      <w:r>
-        <w:t>to the actual claim that the hierarchical condition is superior to the distinction condition</w:t>
-      </w:r>
-      <w:r>
-        <w:t xml:space="preserve">: by including the baseline scores, </w:t>
-      </w:r>
-      <w:r>
-        <w:t xml:space="preserve">the </w:t>
-      </w:r>
-      <w:r>
-        <w:t>interaction effect</w:t>
-      </w:r>
-      <w:r>
-        <w:t>s</w:t>
-      </w:r>
-      <w:r>
-        <w:t xml:space="preserve"> do not </w:t>
-      </w:r>
-      <w:r>
-        <w:t xml:space="preserve">actually </w:t>
-      </w:r>
-      <w:r>
-        <w:t xml:space="preserve">test the hypothesis that the </w:t>
-      </w:r>
-      <w:r>
-        <w:t xml:space="preserve">interventions produce differential effects, because interaction effects </w:t>
-      </w:r>
-      <w:r>
-        <w:t xml:space="preserve">could be driven by the scores at </w:t>
-      </w:r>
-      <w:r>
-        <w:t xml:space="preserve">the </w:t>
-      </w:r>
-      <w:r>
-        <w:t>baseline</w:t>
-      </w:r>
-      <w:r>
-        <w:t xml:space="preserve"> or post induction time points</w:t>
-      </w:r>
-      <w:r>
-        <w:t xml:space="preserve">. </w:t>
-      </w:r>
-      <w:r>
-        <w:t>P</w:t>
-      </w:r>
-      <w:r>
-        <w:t xml:space="preserve">ost hoc contrasts would be needed to </w:t>
-      </w:r>
-      <w:r>
-        <w:t>explore these interaction effects</w:t>
-      </w:r>
-      <w:r>
-        <w:t xml:space="preserve">, or to compare the post intervention conditions directly via a </w:t>
-      </w:r>
-      <w:r>
-        <w:rPr>
-          <w:i/>
-          <w:iCs/>
-        </w:rPr>
-        <w:t>t</w:t>
-      </w:r>
-      <w:r>
-        <w:t>-test</w:t>
-      </w:r>
-      <w:r>
-        <w:t>. However, Foody et al. (2013) do not report any such results.</w:t>
-      </w:r>
-      <w:r>
-        <w:t xml:space="preserve"> </w:t>
-      </w:r>
-      <w:r>
-        <w:t xml:space="preserve">Foody et al. (2013) do </w:t>
-      </w:r>
-      <w:r>
-        <w:t xml:space="preserve">present mean change scores between timepoints for each of the Visual Analogue items: </w:t>
-      </w:r>
-      <w:r>
-        <w:t>“distinction resulted in a very small increase in discomfort (+.76), while hierarchy resulted in a decrease (-7.57)</w:t>
-      </w:r>
-      <w:r>
-        <w:t>”; “</w:t>
-      </w:r>
-      <w:r>
-        <w:t>Anxiety subsequently decreased for both conditions, although the larger change was recorded for the hierarchical intervention (distinction: -.03; hierarchy: -3.86)</w:t>
-      </w:r>
-      <w:r>
-        <w:t>”; and “</w:t>
-      </w:r>
-      <w:r>
-        <w:t>distinction resulted in an increase in stress (+4.71), while hierarchy reduced stress (-8.82).</w:t>
-      </w:r>
-      <w:r>
-        <w:t xml:space="preserve">” (pp. 381-382). However, </w:t>
-      </w:r>
-      <w:r>
-        <w:t>i</w:t>
-      </w:r>
-      <w:r>
-        <w:t xml:space="preserve">nferences about the population </w:t>
-      </w:r>
-      <w:r>
-        <w:t xml:space="preserve">effect </w:t>
-      </w:r>
-      <w:r>
-        <w:t xml:space="preserve">cannot be made on the basis of the sample means alone. </w:t>
-      </w:r>
-      <w:r>
-        <w:t>As such, in summary, Foody et al. (2013) suffers from an absence of appropriate analyses to test th</w:t>
-      </w:r>
-      <w:r>
-        <w:t xml:space="preserve">eir claim in their abstract and discussion that </w:t>
-      </w:r>
-      <w:r>
-        <w:t xml:space="preserve">the hierarchical condition is superior to the distinction condition. </w:t>
-      </w:r>
-    </w:p>
-    <w:p>
-      <w:pPr>
-        <w:pStyle w:val="Heading1"/>
-      </w:pPr>
-      <w:r>
-        <w:t>Method</w:t>
-      </w:r>
-    </w:p>
-    <w:p>
-      <w:pPr>
-        <w:ind w:firstLine="720"/>
-      </w:pPr>
-      <w:r>
-        <w:t>Given that Foody et al. (2013) does not report a direct and appropriate statistical inference test to support their core claim</w:t>
-      </w:r>
-      <w:r>
-        <w:t xml:space="preserve"> </w:t>
-      </w:r>
-      <w:r>
-        <w:t xml:space="preserve">that the hierarchy </w:t>
-      </w:r>
-      <w:r>
-        <w:t xml:space="preserve">condition was superior to the </w:t>
-      </w:r>
-      <w:r>
-        <w:t xml:space="preserve">distinction </w:t>
-      </w:r>
-      <w:r>
-        <w:t>condition</w:t>
-      </w:r>
-      <w:r>
-        <w:t xml:space="preserve">, I therefore conducted a reanalysis </w:t>
-      </w:r>
-      <w:r>
-        <w:t>testing this claim.</w:t>
-      </w:r>
-      <w:r>
-        <w:t xml:space="preserve"> </w:t>
-      </w:r>
-      <w:r>
-        <w:t>Specifically, I aimed compare</w:t>
-      </w:r>
-      <w:r>
-        <w:t xml:space="preserve"> </w:t>
-      </w:r>
-      <w:r>
-        <w:t xml:space="preserve">distress between </w:t>
-      </w:r>
-      <w:r>
-        <w:t xml:space="preserve">the two groups at the post intervention timepoint using independent Welch’s </w:t>
-      </w:r>
-      <w:r>
-        <w:rPr>
-          <w:i/>
-          <w:iCs/>
-        </w:rPr>
-        <w:t>t</w:t>
-      </w:r>
-      <w:r>
-        <w:t>-test</w:t>
-      </w:r>
-      <w:r>
-        <w:t>s</w:t>
-      </w:r>
-      <w:r>
-        <w:t xml:space="preserve"> </w:t>
-      </w:r>
-      <w:r>
-        <w:t xml:space="preserve">with Hedges’ </w:t>
-      </w:r>
-      <w:r>
-        <w:rPr>
-          <w:i/>
-          <w:iCs/>
-        </w:rPr>
-        <w:t>g</w:t>
-      </w:r>
-      <w:r>
-        <w:t xml:space="preserve"> standardized effect sizes (i.e., Cohen’s </w:t>
-      </w:r>
-      <w:r>
-        <w:rPr>
-          <w:i/>
-          <w:iCs/>
-        </w:rPr>
-        <w:t>d</w:t>
-      </w:r>
-      <w:r>
-        <w:t xml:space="preserve"> with correction for small sample sizes).</w:t>
-      </w:r>
-      <w:r>
-        <w:t xml:space="preserve"> </w:t>
-      </w:r>
-      <w:r>
-        <w:t>All raw and processed data as well as R code for data processing and analyses are available (</w:t>
-      </w:r>
-      <w:r>
-        <w:rPr>
-          <w:highlight w:val="yellow"/>
-        </w:rPr>
-        <w:t>osf.io/XXX</w:t>
-      </w:r>
-      <w:r>
-        <w:t>).</w:t>
-      </w:r>
-    </w:p>
-    <w:p>
-      <w:pPr>
-        <w:pStyle w:val="Heading2"/>
-      </w:pPr>
-      <w:r>
-        <w:t xml:space="preserve">Attempts to obtain additional information from the </w:t>
-      </w:r>
-      <w:r>
-        <w:t xml:space="preserve">original </w:t>
-      </w:r>
-      <w:r>
-        <w:t xml:space="preserve">authors </w:t>
-      </w:r>
-    </w:p>
-    <w:p>
-      <w:pPr>
-        <w:ind w:firstLine="720"/>
-      </w:pPr>
-      <w:r>
-        <w:t xml:space="preserve">In the first instance, I attempted to </w:t>
-      </w:r>
-      <w:r>
-        <w:t xml:space="preserve">obtain the </w:t>
-      </w:r>
-      <w:r>
-        <w:t>original dataset. I contacted all authors of Foody et al. (2013) asking if they’d be willing to share the original data</w:t>
-      </w:r>
-      <w:r>
-        <w:t xml:space="preserve">. </w:t>
-      </w:r>
-      <w:r>
-        <w:t xml:space="preserve">The first author </w:t>
-      </w:r>
-      <w:r>
-        <w:t>informed me</w:t>
-      </w:r>
-      <w:r>
-        <w:t xml:space="preserve"> that the data</w:t>
-      </w:r>
-      <w:r>
-        <w:t>set</w:t>
-      </w:r>
-      <w:r>
-        <w:t xml:space="preserve"> no longer exists. </w:t>
-      </w:r>
-      <w:r>
-        <w:t xml:space="preserve">I </w:t>
-      </w:r>
-      <w:r>
-        <w:t xml:space="preserve">also </w:t>
-      </w:r>
-      <w:r>
-        <w:t>asked</w:t>
-      </w:r>
-      <w:r>
-        <w:t xml:space="preserve"> </w:t>
-      </w:r>
-      <w:r>
-        <w:t>whether the error bars in Foody et al.</w:t>
-      </w:r>
-      <w:r>
-        <w:t>’s</w:t>
-      </w:r>
-      <w:r>
-        <w:t xml:space="preserve"> (2013) Figures 1</w:t>
-      </w:r>
-      <w:r>
-        <w:t xml:space="preserve"> to </w:t>
-      </w:r>
-      <w:r>
-        <w:t>3 represent 95% Confidence Intervals or Standard Error of the Mean as this wasn’t reported in the manuscript</w:t>
-      </w:r>
-      <w:r>
-        <w:t>, but did not receive a reply</w:t>
-      </w:r>
-      <w:r>
-        <w:t xml:space="preserve"> even after follow up emails.</w:t>
-      </w:r>
-      <w:r>
-        <w:t xml:space="preserve"> </w:t>
-      </w:r>
-    </w:p>
-    <w:p>
-      <w:pPr>
-        <w:pStyle w:val="Heading2"/>
-      </w:pPr>
-      <w:r>
-        <w:lastRenderedPageBreak/>
-        <w:t xml:space="preserve">Extraction of summary statistics </w:t>
-      </w:r>
-    </w:p>
-    <w:p>
-      <w:pPr>
-        <w:ind w:firstLine="720"/>
-      </w:pPr>
-      <w:r>
-        <w:t>I</w:t>
-      </w:r>
-      <w:r>
-        <w:t>ndependent</w:t>
-      </w:r>
-      <w:r>
-        <w:t xml:space="preserve"> Welch’s</w:t>
-      </w:r>
-      <w:r>
-        <w:t xml:space="preserve"> </w:t>
-      </w:r>
-      <w:r>
-        <w:rPr>
-          <w:i/>
-          <w:iCs/>
-        </w:rPr>
-        <w:t>t</w:t>
-      </w:r>
-      <w:r>
-        <w:t>-tests</w:t>
-      </w:r>
-      <w:r>
-        <w:t xml:space="preserve"> </w:t>
-      </w:r>
-      <w:r>
-        <w:t xml:space="preserve">and Hedges’ g effect sizes can be </w:t>
-      </w:r>
-      <w:r>
-        <w:t xml:space="preserve">constructed from summary statistics without access to the raw data, specifically from </w:t>
-      </w:r>
-      <w:r>
-        <w:t>the sample size (</w:t>
-      </w:r>
-      <w:r>
-        <w:rPr>
-          <w:i/>
-          <w:iCs/>
-        </w:rPr>
-        <w:t>n</w:t>
-      </w:r>
-      <w:r>
-        <w:t>), mean (</w:t>
-      </w:r>
-      <w:r>
-        <w:rPr>
-          <w:i/>
-          <w:iCs/>
-        </w:rPr>
-        <w:t>M</w:t>
-      </w:r>
-      <w:r>
-        <w:t>) and standard deviation (</w:t>
-      </w:r>
-      <w:r>
-        <w:rPr>
-          <w:i/>
-          <w:iCs/>
-        </w:rPr>
-        <w:t>SD</w:t>
-      </w:r>
-      <w:r>
-        <w:t xml:space="preserve">) for each condition. </w:t>
-      </w:r>
-      <w:r>
-        <w:t xml:space="preserve">Although Foody et al. (2018) measured distress at baseline and post induction too, these phases of the experiment did not differ between conditions. Due to random assignment to the conditions and equivalence of conditions up until the intervention phase, any differences between the conditions can be attributed to </w:t>
-      </w:r>
-      <w:r>
-        <w:t>error</w:t>
-      </w:r>
-      <w:r>
-        <w:t xml:space="preserve"> </w:t>
-      </w:r>
-      <w:r>
-        <w:t xml:space="preserve">variance. </w:t>
-      </w:r>
-    </w:p>
-    <w:p>
-      <w:pPr>
-        <w:ind w:firstLine="720"/>
-      </w:pPr>
-      <w:r>
-        <w:t xml:space="preserve">Sample sizes after exclusions for both conditions were reported in text: </w:t>
-      </w:r>
-      <w:r>
-        <w:t>“Participants were allocated randomly across two conditions denoted as distinction self as context (N= 18) and hierarchical self as context (N= 18).” (p. 375)</w:t>
-      </w:r>
-      <w:r>
-        <w:t xml:space="preserve">. </w:t>
-      </w:r>
-    </w:p>
-    <w:p>
-      <w:pPr>
-        <w:ind w:firstLine="720"/>
-      </w:pPr>
-      <w:r>
-        <w:t xml:space="preserve">Means </w:t>
-      </w:r>
-      <w:r>
-        <w:t>for each timepoint were not reported in text</w:t>
-      </w:r>
-      <w:r>
-        <w:t xml:space="preserve">, only approximate values for the baseline timepoint (e.g., “&lt;11”). </w:t>
-      </w:r>
-      <w:r>
-        <w:t xml:space="preserve">However, </w:t>
-      </w:r>
-      <w:r>
-        <w:t xml:space="preserve">(a) </w:t>
-      </w:r>
-      <w:r>
-        <w:t xml:space="preserve">change scores for both conditions </w:t>
-      </w:r>
-      <w:r>
-        <w:t xml:space="preserve">between the timepoints were reported in text </w:t>
-      </w:r>
-      <w:r>
-        <w:t>(pp. 381-383)</w:t>
-      </w:r>
-      <w:r>
-        <w:t xml:space="preserve"> and (b) means were plotted in Figures 1 to 3. </w:t>
-      </w:r>
-      <w:r>
-        <w:t xml:space="preserve">I therefore extracted estimates of the means for each condition and timepoint from the plots. </w:t>
-      </w:r>
-      <w:r>
-        <w:t xml:space="preserve">Means for the post intervention timepoint were calculated in two different way to validate them against one another: using the mean for that timepoint extracted from the plots; and using the mean for the baseline timepoint adding the change scores between timepoints reported in text. Both results produced estimate that were all less than ±0.6 (on a 0 to 100 scale), suggesting that the extracted estimates are very close to the values used to generate the plots. </w:t>
-      </w:r>
-      <w:commentRangeStart w:id="0"/>
-      <w:r>
-        <w:t xml:space="preserve">Given their </w:t>
-      </w:r>
-      <w:r>
-        <w:t xml:space="preserve">extremely </w:t>
-      </w:r>
-      <w:r>
-        <w:t xml:space="preserve">high similarity, </w:t>
-      </w:r>
-      <w:r>
-        <w:t>I employ estimates</w:t>
-      </w:r>
-      <w:r>
-        <w:t xml:space="preserve"> obtained via </w:t>
-      </w:r>
-      <w:r>
-        <w:t xml:space="preserve">just </w:t>
-      </w:r>
-      <w:r>
-        <w:t>the latter method for the below analyses</w:t>
-      </w:r>
-      <w:r>
-        <w:t xml:space="preserve">. </w:t>
-      </w:r>
-      <w:commentRangeEnd w:id="0"/>
-      <w:r>
-        <w:rPr>
-          <w:rStyle w:val="CommentReference"/>
-        </w:rPr>
-        <w:commentReference w:id="0"/>
-      </w:r>
-    </w:p>
-    <w:p>
-      <w:pPr>
-        <w:ind w:firstLine="720"/>
-      </w:pPr>
-      <w:r>
-        <w:t xml:space="preserve">Standard deviations can be recalculated from both Confidence Intervals and Standard Errors of the Mean. However, the conversion formula depends on the type of the interval. Foody et al. (2013) do not report in their manuscript what the intervals in their Figures 1 to 3 represent, and the authors did not reply to my questions about this via email. </w:t>
-      </w:r>
-      <w:r>
-        <w:t>In the absence of an answer</w:t>
-      </w:r>
-      <w:r>
-        <w:t xml:space="preserve">, </w:t>
-      </w:r>
-      <w:r>
         <w:t xml:space="preserve">I calculated </w:t>
       </w:r>
       <w:r>
@@ -1874,13 +4721,8 @@
       <w:r>
         <w:t xml:space="preserve">width of the intervals </w:t>
       </w:r>
-      <w:proofErr w:type="spellStart"/>
-      <w:r>
-        <w:t xml:space="preserve">for both </w:t>
-      </w:r>
-      <w:proofErr w:type="spellEnd"/>
-      <w:r>
-        <w:t xml:space="preserve">conditions in the post intervention time point were extracted from </w:t>
+      <w:r>
+        <w:t xml:space="preserve">for both conditions in the post intervention time point were extracted from </w:t>
       </w:r>
       <w:r>
         <w:t xml:space="preserve">Foody et al.’s (2013) </w:t>
@@ -2194,7 +5036,6 @@
         <w:t xml:space="preserve">, and degrees of freedom (df) using the below equations. </w:t>
       </w:r>
     </w:p>
-    <w:p/>
     <w:p>
       <w:pPr>
         <w:shd w:val="clear" w:color="auto" w:fill="FFFFFF"/>
@@ -2213,7 +5054,6 @@
             <w:rPr>
               <w:rFonts w:ascii="Cambria Math" w:hAnsi="Cambria Math"/>
             </w:rPr>
-            <w:lastRenderedPageBreak/>
             <m:t xml:space="preserve">SE= </m:t>
           </m:r>
           <m:rad>
@@ -3362,22 +6202,10 @@
         <w:t>95% CIs</w:t>
       </w:r>
       <w:r>
-        <w:t>, r</w:t>
-      </w:r>
-      <w:r>
-        <w:t>esults demonstrated that</w:t>
-      </w:r>
-      <w:r>
-        <w:t xml:space="preserve"> </w:t>
-      </w:r>
-      <w:r>
-        <w:t xml:space="preserve">scores were significantly lower in the hierarchical condition </w:t>
-      </w:r>
-      <w:r>
-        <w:t xml:space="preserve">than the distinction condition </w:t>
-      </w:r>
-      <w:r>
-        <w:t>for discomfort (</w:t>
+        <w:t xml:space="preserve">, results demonstrated that </w:t>
+      </w:r>
+      <w:r>
+        <w:t>scores were significantly lower in the hierarchical condition than the distinction condition for discomfort (</w:t>
       </w:r>
       <w:r>
         <w:rPr>
@@ -3421,13 +6249,7 @@
         <w:t>p</w:t>
       </w:r>
       <w:r>
-        <w:t xml:space="preserve"> = .0</w:t>
-      </w:r>
-      <w:r>
-        <w:t>09</w:t>
-      </w:r>
-      <w:r>
-        <w:t xml:space="preserve">, </w:t>
+        <w:t xml:space="preserve"> = .009, </w:t>
       </w:r>
       <w:proofErr w:type="spellStart"/>
       <w:r>
@@ -3500,58 +6322,65 @@
         <w:t xml:space="preserve">. </w:t>
       </w:r>
       <w:r>
-        <w:rPr>
-          <w:highlight w:val="yellow"/>
-        </w:rPr>
-        <w:t xml:space="preserve">However, the effect size for discomfort and stress were so large as to be raise questions about their credibility: </w:t>
-      </w:r>
-      <w:r>
-        <w:rPr>
-          <w:highlight w:val="yellow"/>
-        </w:rPr>
-        <w:t xml:space="preserve">both effect sizes (Hedges’ </w:t>
+        <w:t>However, the effect size for discomfort and stress were so large</w:t>
+      </w:r>
+      <w:r>
+        <w:t xml:space="preserve"> </w:t>
+      </w:r>
+      <w:r>
+        <w:t xml:space="preserve">as to </w:t>
+      </w:r>
+      <w:r>
+        <w:t xml:space="preserve">possibly </w:t>
+      </w:r>
+      <w:r>
+        <w:t>raise questions about their credibility</w:t>
+      </w:r>
+      <w:r>
+        <w:t xml:space="preserve"> </w:t>
+      </w:r>
+      <w:r>
+        <w:t xml:space="preserve">(Hedges’ </w:t>
       </w:r>
       <w:r>
         <w:rPr>
           <w:i/>
           <w:iCs/>
-          <w:highlight w:val="yellow"/>
         </w:rPr>
         <w:t>g</w:t>
       </w:r>
       <w:r>
-        <w:rPr>
-          <w:highlight w:val="yellow"/>
-        </w:rPr>
-        <w:t xml:space="preserve"> = 0.99 and 0.91, respectively) are of the same magnitude as the correlation between height and weight in U.S. adults (i.e., </w:t>
-      </w:r>
-      <w:r>
-        <w:rPr>
-          <w:i/>
-          <w:iCs/>
-          <w:highlight w:val="yellow"/>
-        </w:rPr>
-        <w:t>r</w:t>
-      </w:r>
-      <w:r>
-        <w:rPr>
-          <w:highlight w:val="yellow"/>
-        </w:rPr>
-        <w:t xml:space="preserve"> = .44, equivalent to Cohen’s </w:t>
-      </w:r>
-      <w:r>
-        <w:rPr>
-          <w:i/>
-          <w:iCs/>
-          <w:highlight w:val="yellow"/>
-        </w:rPr>
-        <w:t>d</w:t>
-      </w:r>
-      <w:r>
-        <w:rPr>
-          <w:highlight w:val="yellow"/>
-        </w:rPr>
-        <w:t xml:space="preserve"> = XX).</w:t>
+        <w:t xml:space="preserve"> = 0.99 and 0.91, respectively)</w:t>
+      </w:r>
+      <w:r>
+        <w:t xml:space="preserve">. </w:t>
+      </w:r>
+      <w:r>
+        <w:t>This is especially the case when one considers that these effect sizes represent not merely the impact of the intervention but the differential impact between the two interventions</w:t>
+      </w:r>
+      <w:r>
+        <w:t xml:space="preserve"> </w:t>
+      </w:r>
+      <w:r>
+        <w:fldChar w:fldCharType="begin"/>
+      </w:r>
+      <w:r>
+        <w:instrText xml:space="preserve"> ADDIN ZOTERO_ITEM CSL_CITATION {"citationID":"YamHOSRw","properties":{"formattedCitation":"(for discussion of the plausibility of very large effect sizes see Funder &amp; Ozer, 2019; Hilgard, 2021)","plainCitation":"(for discussion of the plausibility of very large effect sizes see Funder &amp; Ozer, 2019; Hilgard, 2021)","noteIndex":0},"citationItems":[{"id":16292,"uris":["http://zotero.org/users/1687755/items/295T2ATY"],"itemData":{"id":16292,"type":"article-journal","abstract":"Effect sizes are underappreciated and often misinterpreted?the most common mistakes being to describe them in ways that are uninformative (e.g., using arbitrary standards) or misleading (e.g., squaring effect-size rs). We propose that effect sizes can be usefully evaluated by comparing them with well-understood benchmarks or by considering them in terms of concrete consequences. In that light, we conclude that when reliably estimated (a critical consideration), an effect-size r of .05 indicates an effect that is very small for the explanation of single events but potentially consequential in the not-very-long run, an effect-size r of .10 indicates an effect that is still small at the level of single events but potentially more ultimately consequential, an effect-size r of .20 indicates a medium effect that is of some explanatory and practical use even in the short run and therefore even more important, and an effect-size r of .30 indicates a large effect that is potentially powerful in both the short and the long run. A very large effect size (r = .40 or greater) in the context of psychological research is likely to be a gross overestimate that will rarely be found in a large sample or in a replication. Our goal is to help advance the treatment of effect sizes so that rather than being numbers that are ignored, reported without interpretation, or interpreted superficially or incorrectly, they become aspects of research reports that can better inform the application and theoretical development of psychological research.","container-title":"Advances in Methods and Practices in Psychological Science","DOI":"10.1177/2515245919847202","ISSN":"2515-2459","issue":"2","language":"en","note":"publisher: SAGE Publications Inc","page":"156-168","source":"SAGE Journals","title":"Evaluating Effect Size in Psychological Research: Sense and Nonsense","title-short":"Evaluating Effect Size in Psychological Research","volume":"2","author":[{"family":"Funder","given":"David C."},{"family":"Ozer","given":"Daniel J."}],"issued":{"date-parts":[["2019",6,1]]}},"label":"page","prefix":"for discussion of the plausibility of very large effect sizes see"},{"id":16661,"uris":["http://zotero.org/users/1687755/items/FSEHF4TW"],"itemData":{"id":16661,"type":"article-journal","abstract":"Effect sizes in social psychology are generally not large and are limited by error variance in manipulation and measurement. Effect sizes exceeding these limits are implausible and should be viewed with skepticism. Maximal positive controls, experimental conditions that should show an obvious and predictable effect, can provide estimates of the upper limits of plausible effect sizes on a measure. In this work, maximal positive controls are conducted for three measures of aggressive cognition, and the effect sizes obtained are compared to studies found through systematic review. Questions are raised regarding the plausibility of certain reports with effect sizes comparable to, or in excess of, the effect sizes found in maximal positive controls. Maximal positive controls may provide a means to identify implausible study results at lower cost than direct replication.","container-title":"Journal of Experimental Social Psychology","DOI":"10.1016/j.jesp.2020.104082","ISSN":"0022-1031","journalAbbreviation":"Journal of Experimental Social Psychology","language":"en","page":"104082","source":"ScienceDirect","title":"Maximal positive controls: A method for estimating the largest plausible effect size","title-short":"Maximal positive controls","volume":"93","author":[{"family":"Hilgard","given":"Joseph"}],"issued":{"date-parts":[["2021",3,1]]}}}],"schema":"https://github.com/citation-style-language/schema/raw/master/csl-citation.json"} </w:instrText>
+      </w:r>
+      <w:r>
+        <w:fldChar w:fldCharType="separate"/>
+      </w:r>
+      <w:r>
+        <w:rPr>
+          <w:noProof/>
+        </w:rPr>
+        <w:t>(for discussion of the plausibility of very large effect sizes see Funder &amp; Ozer, 2019; Hilgard, 2021)</w:t>
+      </w:r>
+      <w:r>
+        <w:fldChar w:fldCharType="end"/>
+      </w:r>
+      <w:r>
+        <w:t xml:space="preserve">. </w:t>
       </w:r>
     </w:p>
     <w:p>
@@ -3702,11 +6531,18 @@
         <w:t>; see Table 2).</w:t>
       </w:r>
     </w:p>
-    <w:p/>
-    <w:p/>
     <w:p>
-      <w:r>
-        <w:t>Confounded by the passage of time – no inactive placebo condition</w:t>
+      <w:pPr>
+        <w:pStyle w:val="Heading3"/>
+      </w:pPr>
+      <w:r>
+        <w:t>Differences</w:t>
+      </w:r>
+      <w:r>
+        <w:t xml:space="preserve"> in </w:t>
+      </w:r>
+      <w:r>
+        <w:t>differences</w:t>
       </w:r>
     </w:p>
     <w:p>
@@ -3714,238 +6550,284 @@
         <w:ind w:firstLine="720"/>
       </w:pPr>
       <w:r>
+        <w:t xml:space="preserve">If we assume that </w:t>
+      </w:r>
+      <w:r>
+        <w:t>the intervals reported in Foody et al.’s (2013) plots represent 95% CIs,</w:t>
+      </w:r>
+      <w:r>
+        <w:t xml:space="preserve"> results present an unclear picture: statistically significant differences were found between the conditions on discomfort and stress but not anxiety. </w:t>
+      </w:r>
+      <w:r>
+        <w:t xml:space="preserve">It is important to appreciate that this does not mean that differential effects were observed between the outcome variables, as the difference between significant and non-significant is not necessarily itself significant </w:t>
+      </w:r>
+      <w:r>
+        <w:fldChar w:fldCharType="begin"/>
+      </w:r>
+      <w:r>
+        <w:instrText xml:space="preserve"> ADDIN ZOTERO_ITEM CSL_CITATION {"citationID":"9aEesv8w","properties":{"formattedCitation":"(Gelman &amp; Stern, 2006)","plainCitation":"(Gelman &amp; Stern, 2006)","noteIndex":0},"citationItems":[{"id":4579,"uris":["http://zotero.org/users/1687755/items/FQETENZX"],"itemData":{"id":4579,"type":"article-journal","container-title":"The American Statistician","DOI":"10.1198/000313006X152649","ISSN":"0003-1305, 1537-2731","issue":"4","language":"en","page":"328-331","source":"CrossRef","title":"The Difference Between “Significant” and “Not Significant” is not Itself Statistically Significant","volume":"60","author":[{"family":"Gelman","given":"Andrew"},{"family":"Stern","given":"Hal"}],"issued":{"date-parts":[["2006",11]]}}}],"schema":"https://github.com/citation-style-language/schema/raw/master/csl-citation.json"} </w:instrText>
+      </w:r>
+      <w:r>
+        <w:fldChar w:fldCharType="separate"/>
+      </w:r>
+      <w:r>
+        <w:rPr>
+          <w:noProof/>
+        </w:rPr>
+        <w:t>(Gelman &amp; Stern, 2006)</w:t>
+      </w:r>
+      <w:r>
+        <w:fldChar w:fldCharType="end"/>
+      </w:r>
+      <w:r>
+        <w:t xml:space="preserve">. </w:t>
+      </w:r>
+      <w:r>
+        <w:t xml:space="preserve">Put another way, if we want to conclude that that the interventions produced differential outcomes between the three outcome measures, this would need to be tested directly. </w:t>
+      </w:r>
+      <w:r>
+        <w:t xml:space="preserve">I did this by converting </w:t>
+      </w:r>
+      <w:r>
+        <w:t xml:space="preserve">the </w:t>
+      </w:r>
+      <w:r>
+        <w:t xml:space="preserve">Hedges’ </w:t>
+      </w:r>
+      <w:r>
+        <w:rPr>
+          <w:i/>
+          <w:iCs/>
+        </w:rPr>
+        <w:t>g</w:t>
+      </w:r>
+      <w:r>
         <w:t xml:space="preserve"> </w:t>
       </w:r>
-    </w:p>
-    <w:p/>
-    <w:p>
-      <w:r>
-        <w:t>Differences</w:t>
-      </w:r>
-      <w:r>
-        <w:t xml:space="preserve"> in </w:t>
-      </w:r>
-      <w:r>
-        <w:t>differences</w:t>
+      <w:r>
+        <w:t xml:space="preserve">effect sizes and their confidence intervals for each outcome measure to pairwise </w:t>
+      </w:r>
+      <w:r>
+        <w:rPr>
+          <w:i/>
+          <w:iCs/>
+        </w:rPr>
+        <w:t>Z</w:t>
+      </w:r>
+      <w:r>
+        <w:t xml:space="preserve"> scores using the below equation. </w:t>
+      </w:r>
+      <w:r>
+        <w:rPr>
+          <w:i/>
+          <w:iCs/>
+        </w:rPr>
+        <w:t>Z</w:t>
+      </w:r>
+      <w:r>
+        <w:t xml:space="preserve"> scores were then converted </w:t>
+      </w:r>
+      <w:proofErr w:type="spellStart"/>
+      <w:r>
+        <w:t xml:space="preserve">to </w:t>
+      </w:r>
+      <w:r>
+        <w:rPr>
+          <w:i/>
+          <w:iCs/>
+        </w:rPr>
+        <w:t>p</w:t>
+      </w:r>
+      <w:proofErr w:type="spellEnd"/>
+      <w:r>
+        <w:t xml:space="preserve"> values. </w:t>
       </w:r>
     </w:p>
     <w:p>
       <w:pPr>
         <w:ind w:firstLine="720"/>
       </w:pPr>
-      <w:r>
-        <w:t>Foody et al. (2013) describe their three ad hoc VAS measures as being measures of “Distress”. Whether or not it is appropriate to treat these three ad hoc measures as valid measures of a latent “Distress” variable cannot be answered  based on the summary statistics alone and would require separate prior measure validation. Putting this measurement question aside and assuming that Foody et al. (2013) are correct that their VAS measures are valid measures of distress, the mixed findings between the measures present an issue for the interpretation of the results.</w:t>
-      </w:r>
     </w:p>
     <w:p>
       <w:pPr>
-        <w:ind w:firstLine="720"/>
+        <w:shd w:val="clear" w:color="auto" w:fill="FFFFFF"/>
       </w:pPr>
-      <w:r>
-        <w:lastRenderedPageBreak/>
-        <w:t>Specifically, a statistically significant effect was found for the Discomfort (</w:t>
-      </w:r>
-      <w:r>
-        <w:rPr>
-          <w:i/>
-          <w:iCs/>
-        </w:rPr>
-        <w:t>p</w:t>
-      </w:r>
-      <w:r>
-        <w:rPr>
-          <w:vertAlign w:val="subscript"/>
-        </w:rPr>
-        <w:t xml:space="preserve"> </w:t>
-      </w:r>
-      <w:r>
-        <w:t>=</w:t>
-      </w:r>
-      <w:r>
-        <w:t xml:space="preserve"> </w:t>
-      </w:r>
-      <w:r>
-        <w:t>.005</w:t>
-      </w:r>
-      <w:r>
-        <w:t xml:space="preserve">, </w:t>
-      </w:r>
-      <w:proofErr w:type="spellStart"/>
-      <w:r>
-        <w:rPr>
-          <w:i/>
-          <w:iCs/>
-        </w:rPr>
-        <w:t>p</w:t>
-      </w:r>
-      <w:r>
-        <w:rPr>
-          <w:vertAlign w:val="subscript"/>
-        </w:rPr>
-        <w:t>adj</w:t>
-      </w:r>
-      <w:proofErr w:type="spellEnd"/>
-      <w:r>
-        <w:rPr>
-          <w:vertAlign w:val="subscript"/>
-        </w:rPr>
-        <w:t xml:space="preserve"> </w:t>
-      </w:r>
-      <w:r>
-        <w:t>=</w:t>
-      </w:r>
-      <w:r>
-        <w:t xml:space="preserve"> </w:t>
-      </w:r>
-      <w:r>
-        <w:t>.013</w:t>
-      </w:r>
-      <w:r>
-        <w:t>) and Stress (</w:t>
-      </w:r>
-      <w:r>
-        <w:rPr>
-          <w:i/>
-          <w:iCs/>
-        </w:rPr>
-        <w:t>p</w:t>
-      </w:r>
-      <w:r>
-        <w:rPr>
-          <w:vertAlign w:val="subscript"/>
-        </w:rPr>
-        <w:t xml:space="preserve"> </w:t>
-      </w:r>
-      <w:r>
-        <w:t>=</w:t>
-      </w:r>
-      <w:r>
-        <w:t xml:space="preserve"> </w:t>
-      </w:r>
-      <w:r>
-        <w:t>.0</w:t>
-      </w:r>
-      <w:r>
-        <w:t xml:space="preserve">10, </w:t>
-      </w:r>
-      <w:proofErr w:type="spellStart"/>
-      <w:r>
-        <w:rPr>
-          <w:i/>
-          <w:iCs/>
-        </w:rPr>
-        <w:t>p</w:t>
-      </w:r>
-      <w:r>
-        <w:rPr>
-          <w:vertAlign w:val="subscript"/>
-        </w:rPr>
-        <w:t>adj</w:t>
-      </w:r>
-      <w:proofErr w:type="spellEnd"/>
-      <w:r>
-        <w:rPr>
-          <w:vertAlign w:val="subscript"/>
-        </w:rPr>
-        <w:t xml:space="preserve"> </w:t>
-      </w:r>
-      <w:r>
-        <w:t>=</w:t>
-      </w:r>
-      <w:r>
-        <w:t xml:space="preserve"> </w:t>
-      </w:r>
-      <w:r>
-        <w:t>.01</w:t>
-      </w:r>
-      <w:r>
-        <w:t>9) outcome variables, but not Anxiety (</w:t>
-      </w:r>
-      <w:r>
-        <w:rPr>
-          <w:i/>
-          <w:iCs/>
-        </w:rPr>
-        <w:t>p</w:t>
-      </w:r>
-      <w:r>
-        <w:rPr>
-          <w:vertAlign w:val="subscript"/>
-        </w:rPr>
-        <w:t xml:space="preserve"> </w:t>
-      </w:r>
-      <w:r>
-        <w:t>=</w:t>
-      </w:r>
-      <w:r>
-        <w:t xml:space="preserve"> </w:t>
-      </w:r>
-      <w:r>
-        <w:t>.</w:t>
-      </w:r>
-      <w:r>
-        <w:t xml:space="preserve"> 826</w:t>
-      </w:r>
-      <w:r>
-        <w:t xml:space="preserve">, </w:t>
-      </w:r>
-      <w:proofErr w:type="spellStart"/>
-      <w:r>
-        <w:rPr>
-          <w:i/>
-          <w:iCs/>
-        </w:rPr>
-        <w:t>p</w:t>
-      </w:r>
-      <w:r>
-        <w:rPr>
-          <w:vertAlign w:val="subscript"/>
-        </w:rPr>
-        <w:t>adj</w:t>
-      </w:r>
-      <w:proofErr w:type="spellEnd"/>
-      <w:r>
-        <w:rPr>
-          <w:vertAlign w:val="subscript"/>
-        </w:rPr>
-        <w:t xml:space="preserve"> </w:t>
-      </w:r>
-      <w:r>
-        <w:t>=</w:t>
-      </w:r>
-      <w:r>
-        <w:t xml:space="preserve"> </w:t>
-      </w:r>
-      <w:r>
-        <w:t>.</w:t>
-      </w:r>
-      <w:r>
-        <w:t xml:space="preserve"> 826</w:t>
-      </w:r>
-      <w:r>
-        <w:t xml:space="preserve">). It is important to appreciate that this does not mean that differential effects were observed between the outcome variables, as the difference between significant and non-significant is not necessarily itself significant </w:t>
-      </w:r>
-      <w:r>
-        <w:fldChar w:fldCharType="begin"/>
-      </w:r>
-      <w:r>
-        <w:instrText xml:space="preserve"> ADDIN ZOTERO_ITEM CSL_CITATION {"citationID":"9aEesv8w","properties":{"formattedCitation":"(Gelman &amp; Stern, 2006)","plainCitation":"(Gelman &amp; Stern, 2006)","noteIndex":0},"citationItems":[{"id":4579,"uris":["http://zotero.org/users/1687755/items/FQETENZX"],"itemData":{"id":4579,"type":"article-journal","container-title":"The American Statistician","DOI":"10.1198/000313006X152649","ISSN":"0003-1305, 1537-2731","issue":"4","language":"en","page":"328-331","source":"CrossRef","title":"The Difference Between “Significant” and “Not Significant” is not Itself Statistically Significant","volume":"60","author":[{"family":"Gelman","given":"Andrew"},{"family":"Stern","given":"Hal"}],"issued":{"date-parts":[["2006",11]]}}}],"schema":"https://github.com/citation-style-language/schema/raw/master/csl-citation.json"} </w:instrText>
-      </w:r>
-      <w:r>
-        <w:fldChar w:fldCharType="separate"/>
-      </w:r>
-      <w:r>
-        <w:rPr>
-          <w:noProof/>
-        </w:rPr>
-        <w:t>(Gelman &amp; Stern, 2006)</w:t>
-      </w:r>
-      <w:r>
-        <w:fldChar w:fldCharType="end"/>
-      </w:r>
-      <w:r>
-        <w:t xml:space="preserve">. Whether differences in effect size between the outcome variables can be detected must be assessed directly. I did this by converting the confidence intervals effect sizes on Hedges’ g </w:t>
-      </w:r>
+      <m:oMathPara>
+        <m:oMath>
+          <m:r>
+            <w:rPr>
+              <w:rFonts w:ascii="Cambria Math" w:hAnsi="Cambria Math"/>
+            </w:rPr>
+            <m:t>Z</m:t>
+          </m:r>
+          <m:r>
+            <w:rPr>
+              <w:rFonts w:ascii="Cambria Math" w:hAnsi="Cambria Math"/>
+            </w:rPr>
+            <m:t xml:space="preserve">= </m:t>
+          </m:r>
+          <m:f>
+            <m:fPr>
+              <m:ctrlPr>
+                <w:rPr>
+                  <w:rFonts w:ascii="Cambria Math" w:hAnsi="Cambria Math"/>
+                  <w:i/>
+                </w:rPr>
+              </m:ctrlPr>
+            </m:fPr>
+            <m:num>
+              <m:sSub>
+                <m:sSubPr>
+                  <m:ctrlPr>
+                    <w:rPr>
+                      <w:rFonts w:ascii="Cambria Math" w:hAnsi="Cambria Math"/>
+                      <w:i/>
+                    </w:rPr>
+                  </m:ctrlPr>
+                </m:sSubPr>
+                <m:e>
+                  <m:r>
+                    <w:rPr>
+                      <w:rFonts w:ascii="Cambria Math" w:hAnsi="Cambria Math"/>
+                    </w:rPr>
+                    <m:t>g</m:t>
+                  </m:r>
+                </m:e>
+                <m:sub>
+                  <m:r>
+                    <w:rPr>
+                      <w:rFonts w:ascii="Cambria Math" w:hAnsi="Cambria Math"/>
+                    </w:rPr>
+                    <m:t>1</m:t>
+                  </m:r>
+                </m:sub>
+              </m:sSub>
+              <m:r>
+                <w:rPr>
+                  <w:rFonts w:ascii="Cambria Math" w:hAnsi="Cambria Math"/>
+                </w:rPr>
+                <m:t>-</m:t>
+              </m:r>
+              <m:sSub>
+                <m:sSubPr>
+                  <m:ctrlPr>
+                    <w:rPr>
+                      <w:rFonts w:ascii="Cambria Math" w:hAnsi="Cambria Math"/>
+                      <w:i/>
+                    </w:rPr>
+                  </m:ctrlPr>
+                </m:sSubPr>
+                <m:e>
+                  <m:r>
+                    <w:rPr>
+                      <w:rFonts w:ascii="Cambria Math" w:hAnsi="Cambria Math"/>
+                    </w:rPr>
+                    <m:t>g</m:t>
+                  </m:r>
+                </m:e>
+                <m:sub>
+                  <m:r>
+                    <w:rPr>
+                      <w:rFonts w:ascii="Cambria Math" w:hAnsi="Cambria Math"/>
+                    </w:rPr>
+                    <m:t>2</m:t>
+                  </m:r>
+                </m:sub>
+              </m:sSub>
+            </m:num>
+            <m:den>
+              <m:rad>
+                <m:radPr>
+                  <m:degHide m:val="1"/>
+                  <m:ctrlPr>
+                    <w:rPr>
+                      <w:rFonts w:ascii="Cambria Math" w:hAnsi="Cambria Math"/>
+                      <w:i/>
+                    </w:rPr>
+                  </m:ctrlPr>
+                </m:radPr>
+                <m:deg/>
+                <m:e>
+                  <m:sSubSup>
+                    <m:sSubSupPr>
+                      <m:ctrlPr>
+                        <w:rPr>
+                          <w:rFonts w:ascii="Cambria Math" w:hAnsi="Cambria Math"/>
+                          <w:i/>
+                        </w:rPr>
+                      </m:ctrlPr>
+                    </m:sSubSupPr>
+                    <m:e>
+                      <m:r>
+                        <w:rPr>
+                          <w:rFonts w:ascii="Cambria Math" w:hAnsi="Cambria Math"/>
+                        </w:rPr>
+                        <m:t>g</m:t>
+                      </m:r>
+                    </m:e>
+                    <m:sub>
+                      <m:r>
+                        <w:rPr>
+                          <w:rFonts w:ascii="Cambria Math" w:hAnsi="Cambria Math"/>
+                        </w:rPr>
+                        <m:t>1</m:t>
+                      </m:r>
+                    </m:sub>
+                    <m:sup>
+                      <m:r>
+                        <w:rPr>
+                          <w:rFonts w:ascii="Cambria Math" w:hAnsi="Cambria Math"/>
+                        </w:rPr>
+                        <m:t>2</m:t>
+                      </m:r>
+                    </m:sup>
+                  </m:sSubSup>
+                  <m:r>
+                    <w:rPr>
+                      <w:rFonts w:ascii="Cambria Math" w:hAnsi="Cambria Math"/>
+                    </w:rPr>
+                    <m:t>+</m:t>
+                  </m:r>
+                  <m:sSubSup>
+                    <m:sSubSupPr>
+                      <m:ctrlPr>
+                        <w:rPr>
+                          <w:rFonts w:ascii="Cambria Math" w:hAnsi="Cambria Math"/>
+                          <w:i/>
+                        </w:rPr>
+                      </m:ctrlPr>
+                    </m:sSubSupPr>
+                    <m:e>
+                      <m:r>
+                        <w:rPr>
+                          <w:rFonts w:ascii="Cambria Math" w:hAnsi="Cambria Math"/>
+                        </w:rPr>
+                        <m:t>g</m:t>
+                      </m:r>
+                    </m:e>
+                    <m:sub>
+                      <m:r>
+                        <w:rPr>
+                          <w:rFonts w:ascii="Cambria Math" w:hAnsi="Cambria Math"/>
+                        </w:rPr>
+                        <m:t>2</m:t>
+                      </m:r>
+                    </m:sub>
+                    <m:sup>
+                      <m:r>
+                        <w:rPr>
+                          <w:rFonts w:ascii="Cambria Math" w:hAnsi="Cambria Math"/>
+                        </w:rPr>
+                        <m:t>2</m:t>
+                      </m:r>
+                    </m:sup>
+                  </m:sSubSup>
+                </m:e>
+              </m:rad>
+            </m:den>
+          </m:f>
+        </m:oMath>
+      </m:oMathPara>
     </w:p>
     <w:p/>
     <w:p>
@@ -3953,10 +6835,19 @@
         <w:ind w:firstLine="720"/>
       </w:pPr>
       <w:r>
-        <w:t>Discomfort vs. Anxiety </w:t>
-      </w:r>
-      <w:r>
-        <w:t>(</w:t>
+        <w:t>No differences were found in any of the pairwise comparisons: d</w:t>
+      </w:r>
+      <w:r>
+        <w:t>iscomfort vs. </w:t>
+      </w:r>
+      <w:r>
+        <w:t>a</w:t>
+      </w:r>
+      <w:r>
+        <w:t>nxiety</w:t>
+      </w:r>
+      <w:r>
+        <w:t xml:space="preserve">, </w:t>
       </w:r>
       <w:r>
         <w:rPr>
@@ -3966,9 +6857,26 @@
         <w:t>p</w:t>
       </w:r>
       <w:r>
-        <w:t> = .057, </w:t>
-      </w:r>
-      <w:proofErr w:type="spellStart"/>
+        <w:t xml:space="preserve"> = .361</w:t>
+      </w:r>
+      <w:r>
+        <w:t>; d</w:t>
+      </w:r>
+      <w:r>
+        <w:t xml:space="preserve">iscomfort vs. </w:t>
+      </w:r>
+      <w:r>
+        <w:t>s</w:t>
+      </w:r>
+      <w:r>
+        <w:t>tress</w:t>
+      </w:r>
+      <w:r>
+        <w:t>,</w:t>
+      </w:r>
+      <w:r>
+        <w:t xml:space="preserve"> </w:t>
+      </w:r>
       <w:r>
         <w:rPr>
           <w:i/>
@@ -3977,107 +6885,68 @@
         <w:t>p</w:t>
       </w:r>
       <w:r>
-        <w:rPr>
-          <w:vertAlign w:val="subscript"/>
-        </w:rPr>
-        <w:t>adj</w:t>
-      </w:r>
-      <w:proofErr w:type="spellEnd"/>
-      <w:r>
-        <w:rPr>
-          <w:vertAlign w:val="subscript"/>
-        </w:rPr>
-        <w:t xml:space="preserve"> </w:t>
-      </w:r>
-      <w:r>
-        <w:t>= .169</w:t>
-      </w:r>
-      <w:r>
-        <w:t>)</w:t>
+        <w:t xml:space="preserve"> = .999</w:t>
+      </w:r>
+      <w:r>
+        <w:t>; a</w:t>
+      </w:r>
+      <w:r>
+        <w:t>nxiety vs.</w:t>
+      </w:r>
+      <w:r>
+        <w:t xml:space="preserve"> s</w:t>
+      </w:r>
+      <w:r>
+        <w:t xml:space="preserve">tress </w:t>
+      </w:r>
+      <w:r>
+        <w:rPr>
+          <w:i/>
+          <w:iCs/>
+        </w:rPr>
+        <w:t>p</w:t>
+      </w:r>
+      <w:r>
+        <w:t xml:space="preserve"> = .361</w:t>
+      </w:r>
+      <w:r>
+        <w:t>.</w:t>
+      </w:r>
+      <w:r>
+        <w:t xml:space="preserve"> Foody et al.’s (2013) results therefore cannot be interpreted as evidence of differential impact of the interventions between the three outcome variables</w:t>
+      </w:r>
+      <w:r>
+        <w:t xml:space="preserve">. </w:t>
       </w:r>
     </w:p>
     <w:p>
       <w:pPr>
         <w:ind w:firstLine="720"/>
       </w:pPr>
-      <w:r>
-        <w:t>Discomfort vs. Stress </w:t>
-      </w:r>
-      <w:r>
-        <w:t>(</w:t>
-      </w:r>
-      <w:r>
-        <w:rPr>
-          <w:i/>
-          <w:iCs/>
-        </w:rPr>
-        <w:t>p</w:t>
-      </w:r>
-      <w:r>
-        <w:t> = .841, </w:t>
-      </w:r>
-      <w:proofErr w:type="spellStart"/>
-      <w:r>
-        <w:rPr>
-          <w:i/>
-          <w:iCs/>
-        </w:rPr>
-        <w:t>p</w:t>
-      </w:r>
-      <w:r>
-        <w:rPr>
-          <w:vertAlign w:val="subscript"/>
-        </w:rPr>
-        <w:t>adj</w:t>
-      </w:r>
-      <w:proofErr w:type="spellEnd"/>
-      <w:r>
-        <w:t xml:space="preserve"> = .841</w:t>
-      </w:r>
-      <w:r>
-        <w:t>)</w:t>
-      </w:r>
     </w:p>
     <w:p>
       <w:pPr>
         <w:ind w:firstLine="720"/>
       </w:pPr>
-      <w:r>
-        <w:t>Anxiety vs. Stress </w:t>
-      </w:r>
-      <w:r>
-        <w:t>(</w:t>
-      </w:r>
-      <w:r>
-        <w:rPr>
-          <w:i/>
-          <w:iCs/>
-        </w:rPr>
-        <w:t>p</w:t>
-      </w:r>
-      <w:r>
-        <w:t> = .087, </w:t>
-      </w:r>
-      <w:proofErr w:type="spellStart"/>
-      <w:r>
-        <w:rPr>
-          <w:i/>
-          <w:iCs/>
-        </w:rPr>
-        <w:t>p</w:t>
-      </w:r>
-      <w:r>
-        <w:rPr>
-          <w:vertAlign w:val="subscript"/>
-        </w:rPr>
-        <w:t>adj</w:t>
-      </w:r>
-      <w:proofErr w:type="spellEnd"/>
-      <w:r>
-        <w:t xml:space="preserve"> = .173</w:t>
-      </w:r>
-      <w:r>
-        <w:t>)</w:t>
+    </w:p>
+    <w:p>
+      <w:pPr>
+        <w:ind w:firstLine="720"/>
+      </w:pPr>
+      <w:r>
+        <w:t xml:space="preserve">Foody et al. (2013) describe their three ad hoc </w:t>
+      </w:r>
+      <w:r>
+        <w:t>visual analogue scales</w:t>
+      </w:r>
+      <w:r>
+        <w:t xml:space="preserve"> as being measures of “Distress”. Whether or not it is appropriate to treat these three ad hoc measures as valid measures of a latent “Distress” variable cannot be answered  based on the summary statistics alone and would require separate prior measure validation. Putting this measurement question aside and assuming that Foody et al. (2013) are correct that their </w:t>
+      </w:r>
+      <w:r>
+        <w:t xml:space="preserve">visual analogue scales </w:t>
+      </w:r>
+      <w:r>
+        <w:t>are valid measures of distress, the mixed findings between the measures present an issue for the interpretation of the results.</w:t>
       </w:r>
     </w:p>
     <w:p/>
@@ -4087,16 +6956,8 @@
         <w:pStyle w:val="Heading2"/>
       </w:pPr>
       <w:r>
-        <w:t xml:space="preserve">Assessing differences between the conditions for </w:t>
-      </w:r>
-      <w:r>
-        <w:t>a pooled outcome variable</w:t>
-      </w:r>
-    </w:p>
-    <w:p>
-      <w:pPr>
-        <w:pStyle w:val="Heading2"/>
-      </w:pPr>
+        <w:t>Assessing differences between the conditions for a pooled outcome variable</w:t>
+      </w:r>
     </w:p>
     <w:p>
       <w:r>
@@ -4292,12 +7153,6 @@
       </m:oMathPara>
     </w:p>
     <w:p/>
-    <w:p/>
-    <w:p>
-      <w:pPr>
-        <w:pStyle w:val="Heading1"/>
-      </w:pPr>
-    </w:p>
     <w:p>
       <w:r>
         <w:rPr>
@@ -6592,17 +9447,28 @@
       </w:tr>
     </w:tbl>
     <w:p/>
-    <w:p/>
-    <w:p/>
-    <w:p/>
-    <w:p/>
-    <w:p/>
     <w:p>
-      <w:r>
+      <w:pPr>
         <w:rPr>
           <w:b/>
           <w:bCs/>
         </w:rPr>
+      </w:pPr>
+      <w:r>
+        <w:rPr>
+          <w:b/>
+          <w:bCs/>
+        </w:rPr>
+        <w:br w:type="page"/>
+      </w:r>
+    </w:p>
+    <w:p>
+      <w:r>
+        <w:rPr>
+          <w:b/>
+          <w:bCs/>
+        </w:rPr>
+        <w:lastRenderedPageBreak/>
         <w:t>Figure 1.</w:t>
       </w:r>
       <w:r>
@@ -6631,7 +9497,6 @@
         <w:rPr>
           <w:noProof/>
         </w:rPr>
-        <w:lastRenderedPageBreak/>
         <w:drawing>
           <wp:inline distT="0" distB="0" distL="0" distR="0" wp14:anchorId="71ACA57A" wp14:editId="67BB4765">
             <wp:extent cx="4572000" cy="3657600"/>
@@ -6648,7 +9513,7 @@
                     <pic:cNvPicPr/>
                   </pic:nvPicPr>
                   <pic:blipFill>
-                    <a:blip r:embed="rId11">
+                    <a:blip r:embed="rId8">
                       <a:extLst>
                         <a:ext uri="{28A0092B-C50C-407E-A947-70E740481C1C}">
                           <a14:useLocalDpi xmlns:a14="http://schemas.microsoft.com/office/drawing/2010/main" val="0"/>
@@ -6675,12 +9540,6 @@
         </w:drawing>
       </w:r>
     </w:p>
-    <w:p/>
-    <w:p/>
-    <w:p/>
-    <w:p/>
-    <w:p/>
-    <w:p/>
     <w:p>
       <w:pPr>
         <w:rPr>
@@ -6694,104 +9553,112 @@
         <w:ind w:firstLine="720"/>
       </w:pPr>
       <w:r>
+        <w:rPr>
+          <w:highlight w:val="magenta"/>
+        </w:rPr>
         <w:t xml:space="preserve">There are two reasons why these results are still difficult to interpret. First, the effect size for discomfort and stress are implausibly large. </w:t>
       </w:r>
       <w:r>
-        <w:t xml:space="preserve">A wealth of research in the wake of the Replication Crisis in psychology has noted that the combination of small sample sizes and very large effect sizes, such as that observed in Foody et al. (2013), are a hallmark of unreplicable effects </w:t>
-      </w:r>
-      <w:r>
-        <w:rPr>
-          <w:highlight w:val="yellow"/>
-        </w:rPr>
-        <w:t>(REF)</w:t>
-      </w:r>
-      <w:r>
-        <w:t xml:space="preserve">. In providing guidance on the interpretation of both large and small effect sizes, </w:t>
-      </w:r>
-      <w:r>
-        <w:t>Funder and Ozer</w:t>
-      </w:r>
-      <w:r>
-        <w:t xml:space="preserve"> </w:t>
-      </w:r>
-      <w:r>
+        <w:rPr>
+          <w:highlight w:val="magenta"/>
+        </w:rPr>
+        <w:t xml:space="preserve">A wealth of research in the wake of the Replication Crisis in psychology has noted that the combination of small sample sizes and very large effect sizes, such as that observed in Foody et al. (2013), are a hallmark of unreplicable effects (REF). In providing guidance on the interpretation of both large and small effect sizes, Funder and Ozer </w:t>
+      </w:r>
+      <w:r>
+        <w:rPr>
+          <w:highlight w:val="magenta"/>
+        </w:rPr>
         <w:fldChar w:fldCharType="begin"/>
       </w:r>
       <w:r>
+        <w:rPr>
+          <w:highlight w:val="magenta"/>
+        </w:rPr>
         <w:instrText xml:space="preserve"> ADDIN ZOTERO_ITEM CSL_CITATION {"citationID":"BBp7Hq98","properties":{"formattedCitation":"(2019)","plainCitation":"(2019)","noteIndex":0},"citationItems":[{"id":16292,"uris":["http://zotero.org/users/1687755/items/295T2ATY"],"itemData":{"id":16292,"type":"article-journal","abstract":"Effect sizes are underappreciated and often misinterpreted?the most common mistakes being to describe them in ways that are uninformative (e.g., using arbitrary standards) or misleading (e.g., squaring effect-size rs). We propose that effect sizes can be usefully evaluated by comparing them with well-understood benchmarks or by considering them in terms of concrete consequences. In that light, we conclude that when reliably estimated (a critical consideration), an effect-size r of .05 indicates an effect that is very small for the explanation of single events but potentially consequential in the not-very-long run, an effect-size r of .10 indicates an effect that is still small at the level of single events but potentially more ultimately consequential, an effect-size r of .20 indicates a medium effect that is of some explanatory and practical use even in the short run and therefore even more important, and an effect-size r of .30 indicates a large effect that is potentially powerful in both the short and the long run. A very large effect size (r = .40 or greater) in the context of psychological research is likely to be a gross overestimate that will rarely be found in a large sample or in a replication. Our goal is to help advance the treatment of effect sizes so that rather than being numbers that are ignored, reported without interpretation, or interpreted superficially or incorrectly, they become aspects of research reports that can better inform the application and theoretical development of psychological research.","container-title":"Advances in Methods and Practices in Psychological Science","DOI":"10.1177/2515245919847202","ISSN":"2515-2459","issue":"2","language":"en","note":"publisher: SAGE Publications Inc","page":"156-168","source":"SAGE Journals","title":"Evaluating Effect Size in Psychological Research: Sense and Nonsense","title-short":"Evaluating Effect Size in Psychological Research","volume":"2","author":[{"family":"Funder","given":"David C."},{"family":"Ozer","given":"Daniel J."}],"issued":{"date-parts":[["2019",6,1]]}},"label":"page","suppress-author":true}],"schema":"https://github.com/citation-style-language/schema/raw/master/csl-citation.json"} </w:instrText>
       </w:r>
       <w:r>
+        <w:rPr>
+          <w:highlight w:val="magenta"/>
+        </w:rPr>
         <w:fldChar w:fldCharType="separate"/>
       </w:r>
       <w:r>
         <w:rPr>
           <w:noProof/>
+          <w:highlight w:val="magenta"/>
         </w:rPr>
         <w:t>(2019)</w:t>
       </w:r>
       <w:r>
+        <w:rPr>
+          <w:highlight w:val="magenta"/>
+        </w:rPr>
         <w:fldChar w:fldCharType="end"/>
       </w:r>
       <w:r>
-        <w:t xml:space="preserve"> note that a </w:t>
-      </w:r>
-      <w:r>
-        <w:t>“very large effect size (</w:t>
+        <w:rPr>
+          <w:highlight w:val="magenta"/>
+        </w:rPr>
+        <w:t xml:space="preserve"> note that a “very large effect size (</w:t>
       </w:r>
       <w:r>
         <w:rPr>
           <w:i/>
           <w:iCs/>
+          <w:highlight w:val="magenta"/>
         </w:rPr>
         <w:t>r</w:t>
       </w:r>
       <w:r>
-        <w:t xml:space="preserve"> = .40 </w:t>
-      </w:r>
-      <w:r>
-        <w:t xml:space="preserve">[Cohen’s </w:t>
+        <w:rPr>
+          <w:highlight w:val="magenta"/>
+        </w:rPr>
+        <w:t xml:space="preserve"> = .40 [Cohen’s </w:t>
       </w:r>
       <w:r>
         <w:rPr>
           <w:i/>
           <w:iCs/>
+          <w:highlight w:val="magenta"/>
         </w:rPr>
         <w:t>d</w:t>
       </w:r>
       <w:r>
-        <w:t xml:space="preserve"> = 0.87] </w:t>
-      </w:r>
-      <w:r>
-        <w:t>or greater) in the context of psychological research is likely to be a gross overestimate that will rarely be found in a large sample or in a replication.” (p. 156</w:t>
-      </w:r>
-      <w:r>
-        <w:t>, effect size conversion added</w:t>
-      </w:r>
-      <w:r>
-        <w:t>)</w:t>
-      </w:r>
-      <w:r>
-        <w:t xml:space="preserve">. The effect sizes for discomfort and stress (Hedges’ </w:t>
+        <w:rPr>
+          <w:highlight w:val="magenta"/>
+        </w:rPr>
+        <w:t xml:space="preserve"> = 0.87] or greater) in the context of psychological research is likely to be a gross overestimate that will rarely be found in a large sample or in a replication.” (p. 156, effect size conversion added). The effect sizes for discomfort and stress (Hedges’ </w:t>
       </w:r>
       <w:r>
         <w:rPr>
           <w:i/>
           <w:iCs/>
+          <w:highlight w:val="magenta"/>
         </w:rPr>
         <w:t>g</w:t>
       </w:r>
       <w:r>
+        <w:rPr>
+          <w:highlight w:val="magenta"/>
+        </w:rPr>
         <w:t xml:space="preserve"> = 1.00 and 0.90, equivalent to </w:t>
       </w:r>
       <w:r>
         <w:rPr>
           <w:i/>
           <w:iCs/>
+          <w:highlight w:val="magenta"/>
         </w:rPr>
         <w:t>r</w:t>
       </w:r>
       <w:r>
-        <w:t xml:space="preserve"> = .45 and .41) are both larger than this, raising questions about them being credible estimates of the population effect. </w:t>
+        <w:rPr>
+          <w:highlight w:val="magenta"/>
+        </w:rPr>
+        <w:t xml:space="preserve"> = .45 and .41) are both larger than this, raising questions about them being credible estimates of the population effect</w:t>
+      </w:r>
+      <w:r>
+        <w:t xml:space="preserve">. </w:t>
       </w:r>
       <w:r>
         <w:rPr>
@@ -6876,6 +9743,7 @@
           <w:b/>
           <w:bCs/>
         </w:rPr>
+        <w:lastRenderedPageBreak/>
         <w:t xml:space="preserve">Table </w:t>
       </w:r>
       <w:r>
@@ -6912,7 +9780,13 @@
         <w:t>-test comparing the hierarchical and distinction conditions at the post intervention time point</w:t>
       </w:r>
       <w:r>
-        <w:t xml:space="preserve"> using the pooled VAS ratings</w:t>
+        <w:t xml:space="preserve"> using the pooled </w:t>
+      </w:r>
+      <w:r>
+        <w:t xml:space="preserve">responses on the </w:t>
+      </w:r>
+      <w:r>
+        <w:t>visual analogue scales</w:t>
       </w:r>
       <w:r>
         <w:t>.</w:t>
@@ -8065,7 +10939,209 @@
         <w:t>Discussion</w:t>
       </w:r>
     </w:p>
+    <w:p/>
+    <w:p/>
     <w:p>
+      <w:pPr>
+        <w:ind w:firstLine="720"/>
+      </w:pPr>
+      <w:r>
+        <w:t>Reanalyses of Foody et al</w:t>
+      </w:r>
+      <w:r>
+        <w:t>.</w:t>
+      </w:r>
+      <w:r>
+        <w:t xml:space="preserve">’s (2013) results suggest that their data do not represent credible evidence of differences between the intervention conditions. </w:t>
+      </w:r>
+    </w:p>
+    <w:p>
+      <w:pPr>
+        <w:ind w:firstLine="720"/>
+      </w:pPr>
+    </w:p>
+    <w:p>
+      <w:pPr>
+        <w:ind w:firstLine="720"/>
+      </w:pPr>
+      <w:r>
+        <w:t>Statistically significant results of differences between the conditions is only found under a limited range of exceptionally liberal assumptions</w:t>
+      </w:r>
+      <w:r>
+        <w:t xml:space="preserve">, all of which would need to be met: First, </w:t>
+      </w:r>
+      <w:r>
+        <w:t xml:space="preserve">the intervals they reported in the plots must would need to </w:t>
+      </w:r>
+      <w:r>
+        <w:t>represent 95% CIs rather than SEMs</w:t>
+      </w:r>
+      <w:r>
+        <w:t>, given that results computed from the latter are all null</w:t>
+      </w:r>
+      <w:r>
+        <w:t xml:space="preserve">. Second, </w:t>
+      </w:r>
+      <w:r>
+        <w:t xml:space="preserve">one would need to disagree that </w:t>
+      </w:r>
+      <w:r>
+        <w:t xml:space="preserve">alpha corrections </w:t>
+      </w:r>
+      <w:r>
+        <w:t xml:space="preserve">were </w:t>
+      </w:r>
+      <w:r>
+        <w:t xml:space="preserve">appropriate </w:t>
+      </w:r>
+      <w:r>
+        <w:t>despite the fact that the three outcome variables (anxiety, discomfort, and stress) were used to make a single conclusion (i.e., regarding “distress”)</w:t>
+      </w:r>
+      <w:r>
+        <w:t>, given that results computed with alpha corrections are all null</w:t>
+      </w:r>
+      <w:r>
+        <w:t>. Third,</w:t>
+      </w:r>
+      <w:r>
+        <w:t xml:space="preserve"> one would need to additionally disagree that it is appropriate to pool the outcome measures to test differences in distress more directly</w:t>
+      </w:r>
+      <w:r>
+        <w:t>, given that results computed for the pooled outcome variable are null</w:t>
+      </w:r>
+      <w:r>
+        <w:t>. Fourth,</w:t>
+      </w:r>
+      <w:r>
+        <w:t xml:space="preserve"> one would need to accept that extremely large effects sizes </w:t>
+      </w:r>
+      <w:r>
+        <w:t xml:space="preserve">(i.e., Hedges’ </w:t>
+      </w:r>
+      <w:r>
+        <w:rPr>
+          <w:i/>
+          <w:iCs/>
+        </w:rPr>
+        <w:t>g</w:t>
+      </w:r>
+      <w:r>
+        <w:t xml:space="preserve"> </w:t>
+      </w:r>
+      <w:r>
+        <w:t>≥</w:t>
+      </w:r>
+      <w:r>
+        <w:t xml:space="preserve"> .91)</w:t>
+      </w:r>
+      <w:r>
+        <w:t xml:space="preserve"> </w:t>
+      </w:r>
+      <w:r>
+        <w:t xml:space="preserve">between two active treatment groups were </w:t>
+      </w:r>
+      <w:r>
+        <w:t>plausible</w:t>
+      </w:r>
+      <w:r>
+        <w:t xml:space="preserve"> </w:t>
+      </w:r>
+      <w:r>
+        <w:fldChar w:fldCharType="begin"/>
+      </w:r>
+      <w:r>
+        <w:instrText xml:space="preserve"> ADDIN ZOTERO_ITEM CSL_CITATION {"citationID":"YamHOSRw","properties":{"formattedCitation":"(for discussion of the plausibility of very large effect sizes see Funder &amp; Ozer, 2019; Hilgard, 2021)","plainCitation":"(for discussion of the plausibility of very large effect sizes see Funder &amp; Ozer, 2019; Hilgard, 2021)","noteIndex":0},"citationItems":[{"id":16292,"uris":["http://zotero.org/users/1687755/items/295T2ATY"],"itemData":{"id":16292,"type":"article-journal","abstract":"Effect sizes are underappreciated and often misinterpreted?the most common mistakes being to describe them in ways that are uninformative (e.g., using arbitrary standards) or misleading (e.g., squaring effect-size rs). We propose that effect sizes can be usefully evaluated by comparing them with well-understood benchmarks or by considering them in terms of concrete consequences. In that light, we conclude that when reliably estimated (a critical consideration), an effect-size r of .05 indicates an effect that is very small for the explanation of single events but potentially consequential in the not-very-long run, an effect-size r of .10 indicates an effect that is still small at the level of single events but potentially more ultimately consequential, an effect-size r of .20 indicates a medium effect that is of some explanatory and practical use even in the short run and therefore even more important, and an effect-size r of .30 indicates a large effect that is potentially powerful in both the short and the long run. A very large effect size (r = .40 or greater) in the context of psychological research is likely to be a gross overestimate that will rarely be found in a large sample or in a replication. Our goal is to help advance the treatment of effect sizes so that rather than being numbers that are ignored, reported without interpretation, or interpreted superficially or incorrectly, they become aspects of research reports that can better inform the application and theoretical development of psychological research.","container-title":"Advances in Methods and Practices in Psychological Science","DOI":"10.1177/2515245919847202","ISSN":"2515-2459","issue":"2","language":"en","note":"publisher: SAGE Publications Inc","page":"156-168","source":"SAGE Journals","title":"Evaluating Effect Size in Psychological Research: Sense and Nonsense","title-short":"Evaluating Effect Size in Psychological Research","volume":"2","author":[{"family":"Funder","given":"David C."},{"family":"Ozer","given":"Daniel J."}],"issued":{"date-parts":[["2019",6,1]]}},"label":"page","prefix":"for discussion of the plausibility of very large effect sizes see"},{"id":16661,"uris":["http://zotero.org/users/1687755/items/FSEHF4TW"],"itemData":{"id":16661,"type":"article-journal","abstract":"Effect sizes in social psychology are generally not large and are limited by error variance in manipulation and measurement. Effect sizes exceeding these limits are implausible and should be viewed with skepticism. Maximal positive controls, experimental conditions that should show an obvious and predictable effect, can provide estimates of the upper limits of plausible effect sizes on a measure. In this work, maximal positive controls are conducted for three measures of aggressive cognition, and the effect sizes obtained are compared to studies found through systematic review. Questions are raised regarding the plausibility of certain reports with effect sizes comparable to, or in excess of, the effect sizes found in maximal positive controls. Maximal positive controls may provide a means to identify implausible study results at lower cost than direct replication.","container-title":"Journal of Experimental Social Psychology","DOI":"10.1016/j.jesp.2020.104082","ISSN":"0022-1031","journalAbbreviation":"Journal of Experimental Social Psychology","language":"en","page":"104082","source":"ScienceDirect","title":"Maximal positive controls: A method for estimating the largest plausible effect size","title-short":"Maximal positive controls","volume":"93","author":[{"family":"Hilgard","given":"Joseph"}],"issued":{"date-parts":[["2021",3,1]]}}}],"schema":"https://github.com/citation-style-language/schema/raw/master/csl-citation.json"} </w:instrText>
+      </w:r>
+      <w:r>
+        <w:fldChar w:fldCharType="separate"/>
+      </w:r>
+      <w:r>
+        <w:rPr>
+          <w:noProof/>
+        </w:rPr>
+        <w:t>(for discussion of the plausibility of very large effect sizes see Funder &amp; Ozer, 2019; Hilgard, 2021)</w:t>
+      </w:r>
+      <w:r>
+        <w:fldChar w:fldCharType="end"/>
+      </w:r>
+      <w:r>
+        <w:t>.</w:t>
+      </w:r>
+      <w:r>
+        <w:t xml:space="preserve"> </w:t>
+      </w:r>
+      <w:r>
+        <w:t xml:space="preserve">Fifth and finally, </w:t>
+      </w:r>
+      <w:r>
+        <w:t xml:space="preserve">one would have to disregard the results of Foody et al.’s own unpublished </w:t>
+      </w:r>
+      <w:r>
+        <w:t xml:space="preserve">direct </w:t>
+      </w:r>
+      <w:r>
+        <w:t>self-replication</w:t>
+      </w:r>
+      <w:r>
+        <w:t xml:space="preserve">, </w:t>
+      </w:r>
+      <w:r>
+        <w:t xml:space="preserve">in two senses: (a) </w:t>
+      </w:r>
+      <w:r>
+        <w:t xml:space="preserve">it </w:t>
+      </w:r>
+      <w:r>
+        <w:t>may</w:t>
+      </w:r>
+      <w:r>
+        <w:t xml:space="preserve"> represent evidence of publication bias </w:t>
+      </w:r>
+      <w:r>
+        <w:t xml:space="preserve">given that </w:t>
+      </w:r>
+      <w:r>
+        <w:t>no significant results were found following the original authors’ analytic strateg</w:t>
+      </w:r>
+      <w:r>
+        <w:t>y; and second,</w:t>
+      </w:r>
+      <w:r>
+        <w:t xml:space="preserve"> and also </w:t>
+      </w:r>
+      <w:r>
+        <w:t xml:space="preserve">(b) </w:t>
+      </w:r>
+      <w:r>
+        <w:t>that upon reanalysis statistically significant results were now found for only one of the three outcome variables (and even then, only under assumptions 1, 2, 3, and 4 above).</w:t>
+      </w:r>
+    </w:p>
+    <w:p>
+      <w:pPr>
+        <w:ind w:firstLine="720"/>
+      </w:pPr>
+      <w:r>
+        <w:t xml:space="preserve">The alternative inference </w:t>
+      </w:r>
+      <w:r>
+        <w:t xml:space="preserve">from Foody et al.’s (2013) results, should one not agree with one or more of the above, </w:t>
+      </w:r>
+      <w:r>
+        <w:t>would be that</w:t>
+      </w:r>
+      <w:r>
+        <w:t xml:space="preserve"> they do not represent credible evidence of differences between the distinction and hierarchy intervention conditions. </w:t>
+      </w:r>
+    </w:p>
+    <w:p>
+      <w:pPr>
+        <w:ind w:firstLine="720"/>
+      </w:pPr>
+    </w:p>
+    <w:p>
+      <w:pPr>
+        <w:ind w:firstLine="720"/>
+      </w:pPr>
       <w:r>
         <w:t xml:space="preserve">If Foody et al.’s (2013) results are actually null, this also has implications for Luciano et al. (2011), which Foody et al. (2013) state they are conceptually replicating. </w:t>
       </w:r>
@@ -8123,136 +11199,15 @@
         <w:t>It is a shame that the disconnect between Foody et al.’s (2013) results and claims was not caught during the peer review process.</w:t>
       </w:r>
     </w:p>
-    <w:p/>
-    <w:p/>
-    <w:p>
-      <w:r>
-        <w:br w:type="page"/>
-      </w:r>
-    </w:p>
     <w:p>
       <w:pPr>
-        <w:pStyle w:val="Heading1"/>
+        <w:ind w:firstLine="720"/>
+        <w:rPr>
+          <w:sz w:val="32"/>
+          <w:szCs w:val="32"/>
+        </w:rPr>
       </w:pPr>
-      <w:r>
-        <w:lastRenderedPageBreak/>
-        <w:t>Key quot</w:t>
-      </w:r>
-      <w:r>
-        <w:t>es</w:t>
-      </w:r>
     </w:p>
-    <w:p>
-      <w:r>
-        <w:t>The paragraphs of results for the p</w:t>
-      </w:r>
-      <w:r>
-        <w:t>rimary outcome measures</w:t>
-      </w:r>
-      <w:r>
-        <w:t xml:space="preserve"> are presented below. The key results are highlighted in bold and will be discussed further below.</w:t>
-      </w:r>
-    </w:p>
-    <w:p>
-      <w:pPr>
-        <w:pStyle w:val="Heading3"/>
-      </w:pPr>
-      <w:r>
-        <w:t>Discomfort</w:t>
-      </w:r>
-    </w:p>
-    <w:p>
-      <w:r>
-        <w:t xml:space="preserve">“Both conditions recorded similarly low levels of discomfort (&lt;11/100) at baseline and increased to the same point after the distress induction (distinction self as context +12.7; hierarchical self as context: +16.3; see Figure 1). Thereafter, </w:t>
-      </w:r>
-      <w:r>
-        <w:rPr>
-          <w:b/>
-          <w:bCs/>
-        </w:rPr>
-        <w:t>distinction resulted in a very small increase in discomfort (+.76), while hierarchy resulted in a decrease (-7.57).</w:t>
-      </w:r>
-      <w:r>
-        <w:t xml:space="preserve"> A mixed between within 3x2 ANOVA revealed a highly significant main effect for time [Wilkes Lambda = .53, F (2, 33)= 14.58, p= .000, partial eta squared= .47], but not for condition [F (1, 34)= 1, p= .32, partial eta squared= .03]. </w:t>
-      </w:r>
-      <w:r>
-        <w:rPr>
-          <w:b/>
-          <w:bCs/>
-        </w:rPr>
-        <w:t>The interaction effect was also non-significant [Wilkes Lambda= .95, [F (2, 33)= .81, p= .45, partial eta squared= .05].</w:t>
-      </w:r>
-      <w:r>
-        <w:t xml:space="preserve"> Two dependent t-tests investigated which time point was influencing the significant effect. The results showed a significant increase in discomfort from baseline to post-distress induction (p= .000), but not from post-distress induction to post-intervention (p= .31).” (p. 381)</w:t>
-      </w:r>
-    </w:p>
-    <w:p>
-      <w:pPr>
-        <w:pStyle w:val="Heading3"/>
-      </w:pPr>
-      <w:r>
-        <w:t>Anxiety</w:t>
-      </w:r>
-    </w:p>
-    <w:p>
-      <w:r>
-        <w:t xml:space="preserve">“Both conditions recorded similarly low levels of anxiety (&lt;10/100) at baseline, and both increased at post-distress induction (distinction: +8.06; hierarchy: +13.57; see Figure 2). </w:t>
-      </w:r>
-      <w:r>
-        <w:rPr>
-          <w:b/>
-          <w:bCs/>
-        </w:rPr>
-        <w:t>Anxiety subsequently decreased for both conditions, although the larger change was recorded for the hierarchical intervention (distinction: -.03; hierarchy: -3.86).</w:t>
-      </w:r>
-      <w:r>
-        <w:t xml:space="preserve"> A mixed between within 3x2 ANOVA revealed a highly significant main effect for time [Wilkes Lambda= .54, F (2, 33)= 14.12, p= .000, partial eta squared= .46], but not for condition [F (1, 34)= .021, p= .89, partial eta squared= .00]. </w:t>
-      </w:r>
-      <w:r>
-        <w:rPr>
-          <w:b/>
-          <w:bCs/>
-        </w:rPr>
-        <w:t>The interaction effect was non-significant [Wilkes Lambda= .94, [F (2, 33)= .1.14, p= .33, partial eta squared= .07].</w:t>
-      </w:r>
-      <w:r>
-        <w:t xml:space="preserve"> Two dependent t-tests showed a significant increase in anxiety from baseline to post-distress induction (p= .000), but not from post-distress induction to post-intervention (p= .46).” (p. 381)</w:t>
-      </w:r>
-    </w:p>
-    <w:p>
-      <w:pPr>
-        <w:pStyle w:val="Heading3"/>
-      </w:pPr>
-      <w:r>
-        <w:t>Stress</w:t>
-      </w:r>
-    </w:p>
-    <w:p>
-      <w:r>
-        <w:t xml:space="preserve">“Both conditions recorded low stress (&lt;11/100) at baseline, and both increased at post-induction (distinction: +7.43; hierarchy: +9.48; see Figure 3). Thereafter, however, </w:t>
-      </w:r>
-      <w:r>
-        <w:rPr>
-          <w:b/>
-          <w:bCs/>
-        </w:rPr>
-        <w:t>distinction resulted in an increase in stress (+4.71), while hierarchy reduced stress (-8.82).</w:t>
-      </w:r>
-      <w:r>
-        <w:t xml:space="preserve"> A mixed between within 3x2 ANOVA revealed a highly significant main effect for time [Wilkes Lambda= .65, F (2, 33)= 8.74, p= .001, partial eta squared= .35], but not for condition [F (1, 34)= .1, p= .76, partial eta squared= .00]. However, </w:t>
-      </w:r>
-      <w:r>
-        <w:rPr>
-          <w:b/>
-          <w:bCs/>
-        </w:rPr>
-        <w:t>the interaction was significant [Wilkes Lambda= .83, [F (2, 33)= 3.46, p= .04, partial eta squared= .17].</w:t>
-      </w:r>
-      <w:r>
-        <w:t xml:space="preserve"> Two dependent t-tests showed a significant increase in stress from baseline to post-distress induction for both conditions (both ps &lt;.05). The increase in distinction from post-distress induction to post-intervention was not significant (p= .23), but the decrease for hierarchy at the same time point was significant (p= .02).” (p. 382)</w:t>
-      </w:r>
-    </w:p>
-    <w:p/>
     <w:sectPr>
       <w:pgSz w:w="11900" w:h="16840"/>
       <w:pgMar w:top="1440" w:right="1440" w:bottom="1440" w:left="1440" w:header="708" w:footer="708" w:gutter="0"/>
@@ -8261,51 +11216,6 @@
     </w:sectPr>
   </w:body>
 </w:document>
-</file>
-
-<file path=word/comments.xml><?xml version="1.0" encoding="utf-8"?>
-<w:comments xmlns:wpc="http://schemas.microsoft.com/office/word/2010/wordprocessingCanvas" xmlns:cx="http://schemas.microsoft.com/office/drawing/2014/chartex" xmlns:cx1="http://schemas.microsoft.com/office/drawing/2015/9/8/chartex" xmlns:cx2="http://schemas.microsoft.com/office/drawing/2015/10/21/chartex" xmlns:cx3="http://schemas.microsoft.com/office/drawing/2016/5/9/chartex" xmlns:cx4="http://schemas.microsoft.com/office/drawing/2016/5/10/chartex" xmlns:cx5="http://schemas.microsoft.com/office/drawing/2016/5/11/chartex" xmlns:cx6="http://schemas.microsoft.com/office/drawing/2016/5/12/chartex" xmlns:cx7="http://schemas.microsoft.com/office/drawing/2016/5/13/chartex" xmlns:cx8="http://schemas.microsoft.com/office/drawing/2016/5/14/chartex" xmlns:mc="http://schemas.openxmlformats.org/markup-compatibility/2006" xmlns:aink="http://schemas.microsoft.com/office/drawing/2016/ink" xmlns:am3d="http://schemas.microsoft.com/office/drawing/2017/model3d" xmlns:o="urn:schemas-microsoft-com:office:office" xmlns:oel="http://schemas.microsoft.com/office/2019/extlst" xmlns:r="http://schemas.openxmlformats.org/officeDocument/2006/relationships" xmlns:m="http://schemas.openxmlformats.org/officeDocument/2006/math" xmlns:v="urn:schemas-microsoft-com:vml" xmlns:wp14="http://schemas.microsoft.com/office/word/2010/wordprocessingDrawing" xmlns:wp="http://schemas.openxmlformats.org/drawingml/2006/wordprocessingDrawing" xmlns:w10="urn:schemas-microsoft-com:office:word" xmlns:w="http://schemas.openxmlformats.org/wordprocessingml/2006/main" xmlns:w14="http://schemas.microsoft.com/office/word/2010/wordml" xmlns:w15="http://schemas.microsoft.com/office/word/2012/wordml" xmlns:w16cex="http://schemas.microsoft.com/office/word/2018/wordml/cex" xmlns:w16cid="http://schemas.microsoft.com/office/word/2016/wordml/cid" xmlns:w16="http://schemas.microsoft.com/office/word/2018/wordml" xmlns:w16sdtdh="http://schemas.microsoft.com/office/word/2020/wordml/sdtdatahash" xmlns:w16se="http://schemas.microsoft.com/office/word/2015/wordml/symex" xmlns:wpg="http://schemas.microsoft.com/office/word/2010/wordprocessingGroup" xmlns:wpi="http://schemas.microsoft.com/office/word/2010/wordprocessingInk" xmlns:wne="http://schemas.microsoft.com/office/word/2006/wordml" xmlns:wps="http://schemas.microsoft.com/office/word/2010/wordprocessingShape" mc:Ignorable="w14 w15 w16se w16cid w16 w16cex w16sdtdh wp14">
-  <w:comment w:id="0" w:author="Ian Hussey" w:date="2023-02-27T23:09:00Z" w:initials="IH">
-    <w:p>
-      <w:pPr>
-        <w:pStyle w:val="CommentText"/>
-      </w:pPr>
-      <w:r>
-        <w:rPr>
-          <w:rStyle w:val="CommentReference"/>
-        </w:rPr>
-        <w:annotationRef/>
-      </w:r>
-      <w:r>
-        <w:t xml:space="preserve">Add alt analysis to </w:t>
-      </w:r>
-      <w:r>
-        <w:t>supplementary materials</w:t>
-      </w:r>
-      <w:r>
-        <w:t>?</w:t>
-      </w:r>
-    </w:p>
-  </w:comment>
-</w:comments>
-</file>
-
-<file path=word/commentsExtended.xml><?xml version="1.0" encoding="utf-8"?>
-<w15:commentsEx xmlns:wpc="http://schemas.microsoft.com/office/word/2010/wordprocessingCanvas" xmlns:cx="http://schemas.microsoft.com/office/drawing/2014/chartex" xmlns:cx1="http://schemas.microsoft.com/office/drawing/2015/9/8/chartex" xmlns:cx2="http://schemas.microsoft.com/office/drawing/2015/10/21/chartex" xmlns:cx3="http://schemas.microsoft.com/office/drawing/2016/5/9/chartex" xmlns:cx4="http://schemas.microsoft.com/office/drawing/2016/5/10/chartex" xmlns:cx5="http://schemas.microsoft.com/office/drawing/2016/5/11/chartex" xmlns:cx6="http://schemas.microsoft.com/office/drawing/2016/5/12/chartex" xmlns:cx7="http://schemas.microsoft.com/office/drawing/2016/5/13/chartex" xmlns:cx8="http://schemas.microsoft.com/office/drawing/2016/5/14/chartex" xmlns:mc="http://schemas.openxmlformats.org/markup-compatibility/2006" xmlns:aink="http://schemas.microsoft.com/office/drawing/2016/ink" xmlns:am3d="http://schemas.microsoft.com/office/drawing/2017/model3d" xmlns:o="urn:schemas-microsoft-com:office:office" xmlns:oel="http://schemas.microsoft.com/office/2019/extlst" xmlns:r="http://schemas.openxmlformats.org/officeDocument/2006/relationships" xmlns:m="http://schemas.openxmlformats.org/officeDocument/2006/math" xmlns:v="urn:schemas-microsoft-com:vml" xmlns:wp14="http://schemas.microsoft.com/office/word/2010/wordprocessingDrawing" xmlns:wp="http://schemas.openxmlformats.org/drawingml/2006/wordprocessingDrawing" xmlns:w10="urn:schemas-microsoft-com:office:word" xmlns:w="http://schemas.openxmlformats.org/wordprocessingml/2006/main" xmlns:w14="http://schemas.microsoft.com/office/word/2010/wordml" xmlns:w15="http://schemas.microsoft.com/office/word/2012/wordml" xmlns:w16cex="http://schemas.microsoft.com/office/word/2018/wordml/cex" xmlns:w16cid="http://schemas.microsoft.com/office/word/2016/wordml/cid" xmlns:w16="http://schemas.microsoft.com/office/word/2018/wordml" xmlns:w16sdtdh="http://schemas.microsoft.com/office/word/2020/wordml/sdtdatahash" xmlns:w16se="http://schemas.microsoft.com/office/word/2015/wordml/symex" xmlns:wpg="http://schemas.microsoft.com/office/word/2010/wordprocessingGroup" xmlns:wpi="http://schemas.microsoft.com/office/word/2010/wordprocessingInk" xmlns:wne="http://schemas.microsoft.com/office/word/2006/wordml" xmlns:wps="http://schemas.microsoft.com/office/word/2010/wordprocessingShape" mc:Ignorable="w14 w15 w16se w16cid w16 w16cex w16sdtdh wp14">
-  <w15:commentEx w15:paraId="13DEE62F" w15:done="0"/>
-</w15:commentsEx>
-</file>
-
-<file path=word/commentsExtensible.xml><?xml version="1.0" encoding="utf-8"?>
-<w16cex:commentsExtensible xmlns:wpc="http://schemas.microsoft.com/office/word/2010/wordprocessingCanvas" xmlns:cx="http://schemas.microsoft.com/office/drawing/2014/chartex" xmlns:cx1="http://schemas.microsoft.com/office/drawing/2015/9/8/chartex" xmlns:cx2="http://schemas.microsoft.com/office/drawing/2015/10/21/chartex" xmlns:cx3="http://schemas.microsoft.com/office/drawing/2016/5/9/chartex" xmlns:cx4="http://schemas.microsoft.com/office/drawing/2016/5/10/chartex" xmlns:cx5="http://schemas.microsoft.com/office/drawing/2016/5/11/chartex" xmlns:cx6="http://schemas.microsoft.com/office/drawing/2016/5/12/chartex" xmlns:cx7="http://schemas.microsoft.com/office/drawing/2016/5/13/chartex" xmlns:cx8="http://schemas.microsoft.com/office/drawing/2016/5/14/chartex" xmlns:mc="http://schemas.openxmlformats.org/markup-compatibility/2006" xmlns:aink="http://schemas.microsoft.com/office/drawing/2016/ink" xmlns:am3d="http://schemas.microsoft.com/office/drawing/2017/model3d" xmlns:o="urn:schemas-microsoft-com:office:office" xmlns:oel="http://schemas.microsoft.com/office/2019/extlst" xmlns:r="http://schemas.openxmlformats.org/officeDocument/2006/relationships" xmlns:m="http://schemas.openxmlformats.org/officeDocument/2006/math" xmlns:v="urn:schemas-microsoft-com:vml" xmlns:wp14="http://schemas.microsoft.com/office/word/2010/wordprocessingDrawing" xmlns:wp="http://schemas.openxmlformats.org/drawingml/2006/wordprocessingDrawing" xmlns:w10="urn:schemas-microsoft-com:office:word" xmlns:w="http://schemas.openxmlformats.org/wordprocessingml/2006/main" xmlns:w14="http://schemas.microsoft.com/office/word/2010/wordml" xmlns:w15="http://schemas.microsoft.com/office/word/2012/wordml" xmlns:w16cex="http://schemas.microsoft.com/office/word/2018/wordml/cex" xmlns:w16cid="http://schemas.microsoft.com/office/word/2016/wordml/cid" xmlns:w16="http://schemas.microsoft.com/office/word/2018/wordml" xmlns:w16sdtdh="http://schemas.microsoft.com/office/word/2020/wordml/sdtdatahash" xmlns:w16se="http://schemas.microsoft.com/office/word/2015/wordml/symex" xmlns:wpg="http://schemas.microsoft.com/office/word/2010/wordprocessingGroup" xmlns:wpi="http://schemas.microsoft.com/office/word/2010/wordprocessingInk" xmlns:wne="http://schemas.microsoft.com/office/word/2006/wordml" xmlns:wps="http://schemas.microsoft.com/office/word/2010/wordprocessingShape" mc:Ignorable="w14 w15 w16se w16cid w16 w16cex w16sdtdh wp14">
-  <w16cex:commentExtensible w16cex:durableId="27A7B6BD" w16cex:dateUtc="2023-02-27T22:09:00Z"/>
-</w16cex:commentsExtensible>
-</file>
-
-<file path=word/commentsIds.xml><?xml version="1.0" encoding="utf-8"?>
-<w16cid:commentsIds xmlns:wpc="http://schemas.microsoft.com/office/word/2010/wordprocessingCanvas" xmlns:cx="http://schemas.microsoft.com/office/drawing/2014/chartex" xmlns:cx1="http://schemas.microsoft.com/office/drawing/2015/9/8/chartex" xmlns:cx2="http://schemas.microsoft.com/office/drawing/2015/10/21/chartex" xmlns:cx3="http://schemas.microsoft.com/office/drawing/2016/5/9/chartex" xmlns:cx4="http://schemas.microsoft.com/office/drawing/2016/5/10/chartex" xmlns:cx5="http://schemas.microsoft.com/office/drawing/2016/5/11/chartex" xmlns:cx6="http://schemas.microsoft.com/office/drawing/2016/5/12/chartex" xmlns:cx7="http://schemas.microsoft.com/office/drawing/2016/5/13/chartex" xmlns:cx8="http://schemas.microsoft.com/office/drawing/2016/5/14/chartex" xmlns:mc="http://schemas.openxmlformats.org/markup-compatibility/2006" xmlns:aink="http://schemas.microsoft.com/office/drawing/2016/ink" xmlns:am3d="http://schemas.microsoft.com/office/drawing/2017/model3d" xmlns:o="urn:schemas-microsoft-com:office:office" xmlns:oel="http://schemas.microsoft.com/office/2019/extlst" xmlns:r="http://schemas.openxmlformats.org/officeDocument/2006/relationships" xmlns:m="http://schemas.openxmlformats.org/officeDocument/2006/math" xmlns:v="urn:schemas-microsoft-com:vml" xmlns:wp14="http://schemas.microsoft.com/office/word/2010/wordprocessingDrawing" xmlns:wp="http://schemas.openxmlformats.org/drawingml/2006/wordprocessingDrawing" xmlns:w10="urn:schemas-microsoft-com:office:word" xmlns:w="http://schemas.openxmlformats.org/wordprocessingml/2006/main" xmlns:w14="http://schemas.microsoft.com/office/word/2010/wordml" xmlns:w15="http://schemas.microsoft.com/office/word/2012/wordml" xmlns:w16cex="http://schemas.microsoft.com/office/word/2018/wordml/cex" xmlns:w16cid="http://schemas.microsoft.com/office/word/2016/wordml/cid" xmlns:w16="http://schemas.microsoft.com/office/word/2018/wordml" xmlns:w16sdtdh="http://schemas.microsoft.com/office/word/2020/wordml/sdtdatahash" xmlns:w16se="http://schemas.microsoft.com/office/word/2015/wordml/symex" xmlns:wpg="http://schemas.microsoft.com/office/word/2010/wordprocessingGroup" xmlns:wpi="http://schemas.microsoft.com/office/word/2010/wordprocessingInk" xmlns:wne="http://schemas.microsoft.com/office/word/2006/wordml" xmlns:wps="http://schemas.microsoft.com/office/word/2010/wordprocessingShape" mc:Ignorable="w14 w15 w16se w16cid w16 w16cex w16sdtdh wp14">
-  <w16cid:commentId w16cid:paraId="13DEE62F" w16cid:durableId="27A7B6BD"/>
-</w16cid:commentsIds>
 </file>
 
 <file path=word/endnotes.xml><?xml version="1.0" encoding="utf-8"?>
@@ -8807,14 +11717,6 @@
 </w:numbering>
 </file>
 
-<file path=word/people.xml><?xml version="1.0" encoding="utf-8"?>
-<w15:people xmlns:wpc="http://schemas.microsoft.com/office/word/2010/wordprocessingCanvas" xmlns:cx="http://schemas.microsoft.com/office/drawing/2014/chartex" xmlns:cx1="http://schemas.microsoft.com/office/drawing/2015/9/8/chartex" xmlns:cx2="http://schemas.microsoft.com/office/drawing/2015/10/21/chartex" xmlns:cx3="http://schemas.microsoft.com/office/drawing/2016/5/9/chartex" xmlns:cx4="http://schemas.microsoft.com/office/drawing/2016/5/10/chartex" xmlns:cx5="http://schemas.microsoft.com/office/drawing/2016/5/11/chartex" xmlns:cx6="http://schemas.microsoft.com/office/drawing/2016/5/12/chartex" xmlns:cx7="http://schemas.microsoft.com/office/drawing/2016/5/13/chartex" xmlns:cx8="http://schemas.microsoft.com/office/drawing/2016/5/14/chartex" xmlns:mc="http://schemas.openxmlformats.org/markup-compatibility/2006" xmlns:aink="http://schemas.microsoft.com/office/drawing/2016/ink" xmlns:am3d="http://schemas.microsoft.com/office/drawing/2017/model3d" xmlns:o="urn:schemas-microsoft-com:office:office" xmlns:oel="http://schemas.microsoft.com/office/2019/extlst" xmlns:r="http://schemas.openxmlformats.org/officeDocument/2006/relationships" xmlns:m="http://schemas.openxmlformats.org/officeDocument/2006/math" xmlns:v="urn:schemas-microsoft-com:vml" xmlns:wp14="http://schemas.microsoft.com/office/word/2010/wordprocessingDrawing" xmlns:wp="http://schemas.openxmlformats.org/drawingml/2006/wordprocessingDrawing" xmlns:w10="urn:schemas-microsoft-com:office:word" xmlns:w="http://schemas.openxmlformats.org/wordprocessingml/2006/main" xmlns:w14="http://schemas.microsoft.com/office/word/2010/wordml" xmlns:w15="http://schemas.microsoft.com/office/word/2012/wordml" xmlns:w16cex="http://schemas.microsoft.com/office/word/2018/wordml/cex" xmlns:w16cid="http://schemas.microsoft.com/office/word/2016/wordml/cid" xmlns:w16="http://schemas.microsoft.com/office/word/2018/wordml" xmlns:w16sdtdh="http://schemas.microsoft.com/office/word/2020/wordml/sdtdatahash" xmlns:w16se="http://schemas.microsoft.com/office/word/2015/wordml/symex" xmlns:wpg="http://schemas.microsoft.com/office/word/2010/wordprocessingGroup" xmlns:wpi="http://schemas.microsoft.com/office/word/2010/wordprocessingInk" xmlns:wne="http://schemas.microsoft.com/office/word/2006/wordml" xmlns:wps="http://schemas.microsoft.com/office/word/2010/wordprocessingShape" mc:Ignorable="w14 w15 w16se w16cid w16 w16cex w16sdtdh wp14">
-  <w15:person w15:author="Ian Hussey">
-    <w15:presenceInfo w15:providerId="None" w15:userId="Ian Hussey"/>
-  </w15:person>
-</w15:people>
-</file>
-
 <file path=word/styles.xml><?xml version="1.0" encoding="utf-8"?>
 <w:styles xmlns:mc="http://schemas.openxmlformats.org/markup-compatibility/2006" xmlns:r="http://schemas.openxmlformats.org/officeDocument/2006/relationships" xmlns:w="http://schemas.openxmlformats.org/wordprocessingml/2006/main" xmlns:w14="http://schemas.microsoft.com/office/word/2010/wordml" xmlns:w15="http://schemas.microsoft.com/office/word/2012/wordml" xmlns:w16cex="http://schemas.microsoft.com/office/word/2018/wordml/cex" xmlns:w16cid="http://schemas.microsoft.com/office/word/2016/wordml/cid" xmlns:w16="http://schemas.microsoft.com/office/word/2018/wordml" xmlns:w16sdtdh="http://schemas.microsoft.com/office/word/2020/wordml/sdtdatahash" xmlns:w16se="http://schemas.microsoft.com/office/word/2015/wordml/symex" mc:Ignorable="w14 w15 w16se w16cid w16 w16cex w16sdtdh">
   <w:docDefaults>
@@ -9209,7 +12111,7 @@
   <w:style w:type="paragraph" w:default="1" w:styleId="Normal">
     <w:name w:val="Normal"/>
     <w:qFormat/>
-    <w:rsid w:val="00944E6B"/>
+    <w:rsid w:val="000F1A3D"/>
     <w:rPr>
       <w:rFonts w:ascii="Times New Roman" w:eastAsia="Times New Roman" w:hAnsi="Times New Roman" w:cs="Times New Roman"/>
       <w:lang w:eastAsia="en-GB"/>
@@ -9259,7 +12161,6 @@
   <w:style w:type="character" w:default="1" w:styleId="DefaultParagraphFont">
     <w:name w:val="Default Paragraph Font"/>
     <w:uiPriority w:val="1"/>
-    <w:semiHidden/>
     <w:unhideWhenUsed/>
   </w:style>
   <w:style w:type="table" w:default="1" w:styleId="TableNormal">
@@ -9621,6 +12522,29 @@
       </w:tblBorders>
     </w:tblPr>
   </w:style>
+  <w:style w:type="character" w:styleId="Hyperlink">
+    <w:name w:val="Hyperlink"/>
+    <w:basedOn w:val="DefaultParagraphFont"/>
+    <w:uiPriority w:val="99"/>
+    <w:unhideWhenUsed/>
+    <w:rsid w:val="003656C9"/>
+    <w:rPr>
+      <w:color w:val="0563C1" w:themeColor="hyperlink"/>
+      <w:u w:val="single"/>
+    </w:rPr>
+  </w:style>
+  <w:style w:type="character" w:styleId="UnresolvedMention">
+    <w:name w:val="Unresolved Mention"/>
+    <w:basedOn w:val="DefaultParagraphFont"/>
+    <w:uiPriority w:val="99"/>
+    <w:semiHidden/>
+    <w:unhideWhenUsed/>
+    <w:rsid w:val="003656C9"/>
+    <w:rPr>
+      <w:color w:val="605E5C"/>
+      <w:shd w:val="clear" w:color="auto" w:fill="E1DFDD"/>
+    </w:rPr>
+  </w:style>
 </w:styles>
 </file>
 

--- a/communication/manuscript.docx
+++ b/communication/manuscript.docx
@@ -5,63 +5,99 @@
     <w:p>
       <w:pPr>
         <w:pStyle w:val="Heading1"/>
+        <w:rPr>
+          <w:b w:val="0"/>
+          <w:bCs w:val="0"/>
+          <w:sz w:val="28"/>
+          <w:szCs w:val="28"/>
+        </w:rPr>
       </w:pPr>
       <w:r>
+        <w:rPr>
+          <w:b w:val="0"/>
+          <w:bCs w:val="0"/>
+          <w:sz w:val="28"/>
+          <w:szCs w:val="28"/>
+        </w:rPr>
         <w:t>Problematic claims about the superiority of</w:t>
       </w:r>
     </w:p>
     <w:p>
       <w:pPr>
         <w:pStyle w:val="Heading1"/>
+        <w:rPr>
+          <w:b w:val="0"/>
+          <w:bCs w:val="0"/>
+          <w:sz w:val="28"/>
+          <w:szCs w:val="28"/>
+        </w:rPr>
       </w:pPr>
       <w:r>
-        <w:t>h</w:t>
-      </w:r>
-      <w:r>
-        <w:t xml:space="preserve">ierarchical versus </w:t>
-      </w:r>
-      <w:r>
-        <w:t>d</w:t>
-      </w:r>
-      <w:r>
-        <w:t xml:space="preserve">istinction </w:t>
-      </w:r>
-      <w:r>
-        <w:t>r</w:t>
-      </w:r>
-      <w:r>
-        <w:t xml:space="preserve">elations in a </w:t>
-      </w:r>
-      <w:r>
-        <w:t>s</w:t>
-      </w:r>
-      <w:r>
-        <w:t xml:space="preserve">elf-based ACT </w:t>
-      </w:r>
-      <w:r>
-        <w:t>e</w:t>
-      </w:r>
-      <w:r>
-        <w:t>xercise</w:t>
-      </w:r>
-      <w:r>
-        <w:t>:</w:t>
+        <w:rPr>
+          <w:b w:val="0"/>
+          <w:bCs w:val="0"/>
+          <w:sz w:val="28"/>
+          <w:szCs w:val="28"/>
+        </w:rPr>
+        <w:t>hierarchical versus distinction relations in a self-based ACT exercise:</w:t>
       </w:r>
     </w:p>
     <w:p>
       <w:pPr>
         <w:pStyle w:val="Heading1"/>
+        <w:rPr>
+          <w:b w:val="0"/>
+          <w:bCs w:val="0"/>
+          <w:sz w:val="28"/>
+          <w:szCs w:val="28"/>
+        </w:rPr>
       </w:pPr>
       <w:r>
-        <w:t>A reanalysis of Foody, Barnes-Holmes, Barnes-Holmes &amp; Luciano (2013)</w:t>
+        <w:rPr>
+          <w:b w:val="0"/>
+          <w:bCs w:val="0"/>
+          <w:sz w:val="28"/>
+          <w:szCs w:val="28"/>
+        </w:rPr>
+        <w:t xml:space="preserve">A </w:t>
+      </w:r>
+      <w:r>
+        <w:rPr>
+          <w:b w:val="0"/>
+          <w:bCs w:val="0"/>
+          <w:sz w:val="28"/>
+          <w:szCs w:val="28"/>
+        </w:rPr>
+        <w:t>verification report</w:t>
+      </w:r>
+      <w:r>
+        <w:rPr>
+          <w:b w:val="0"/>
+          <w:bCs w:val="0"/>
+          <w:sz w:val="28"/>
+          <w:szCs w:val="28"/>
+        </w:rPr>
+        <w:t xml:space="preserve"> of Foody, Barnes-Holmes, Barnes-Holmes &amp; Luciano (2013)</w:t>
       </w:r>
     </w:p>
     <w:p/>
     <w:p>
       <w:pPr>
         <w:pStyle w:val="Heading1"/>
+        <w:rPr>
+          <w:b w:val="0"/>
+          <w:bCs w:val="0"/>
+          <w:sz w:val="24"/>
+          <w:szCs w:val="24"/>
+        </w:rPr>
       </w:pPr>
       <w:r>
+        <w:rPr>
+          <w:b w:val="0"/>
+          <w:bCs w:val="0"/>
+          <w:sz w:val="24"/>
+          <w:szCs w:val="24"/>
+        </w:rPr>
         <w:t>Ian Hussey</w:t>
       </w:r>
     </w:p>
@@ -609,22 +645,7 @@
         <w:t xml:space="preserve">. </w:t>
       </w:r>
       <w:r>
-        <w:t xml:space="preserve">More recently, awareness of this issue has also spread to the </w:t>
-      </w:r>
-      <w:r>
-        <w:t>behavioral research communit</w:t>
-      </w:r>
-      <w:r>
-        <w:t>ies</w:t>
-      </w:r>
-      <w:r>
-        <w:t xml:space="preserve">. </w:t>
-      </w:r>
-      <w:r>
-        <w:t xml:space="preserve">In an </w:t>
-      </w:r>
-      <w:r>
-        <w:t xml:space="preserve">editorial for Perspectives on </w:t>
+        <w:t xml:space="preserve">More recently, awareness of this issue has also spread to the behavioral research communities. In an editorial for Perspectives on </w:t>
       </w:r>
       <w:proofErr w:type="spellStart"/>
       <w:r>
@@ -632,10 +653,7 @@
       </w:r>
       <w:proofErr w:type="spellEnd"/>
       <w:r>
-        <w:t xml:space="preserve"> Science</w:t>
-      </w:r>
-      <w:r>
-        <w:t xml:space="preserve">, </w:t>
+        <w:t xml:space="preserve"> Science, </w:t>
       </w:r>
       <w:proofErr w:type="spellStart"/>
       <w:r>
@@ -643,16 +661,7 @@
       </w:r>
       <w:proofErr w:type="spellEnd"/>
       <w:r>
-        <w:t xml:space="preserve"> stated that </w:t>
-      </w:r>
-      <w:r>
-        <w:t>“</w:t>
-      </w:r>
-      <w:r>
-        <w:t>t</w:t>
-      </w:r>
-      <w:r>
-        <w:t xml:space="preserve">he ‘replication crisis’ in psychology could well be repeated in </w:t>
+        <w:t xml:space="preserve"> stated that “the ‘replication crisis’ in psychology could well be repeated in </w:t>
       </w:r>
       <w:proofErr w:type="spellStart"/>
       <w:r>
@@ -696,10 +705,7 @@
         <w:fldChar w:fldCharType="end"/>
       </w:r>
       <w:r>
-        <w:t>. Encouragingly</w:t>
-      </w:r>
-      <w:r>
-        <w:t xml:space="preserve">, the Association for Contextual Behavioral Science’s Task force on the Strategies and Tactics of Contextual Behavioral Science Research </w:t>
+        <w:t xml:space="preserve">. Encouragingly, the Association for Contextual Behavioral Science’s Task force on the Strategies and Tactics of Contextual Behavioral Science Research </w:t>
       </w:r>
       <w:r>
         <w:fldChar w:fldCharType="begin"/>
@@ -720,19 +726,7 @@
         <w:fldChar w:fldCharType="end"/>
       </w:r>
       <w:r>
-        <w:t xml:space="preserve"> recently announced its explicit support for Open Science principles, including data transparency and a focus on replication. As such, there is now </w:t>
-      </w:r>
-      <w:r>
-        <w:t xml:space="preserve">growing </w:t>
-      </w:r>
-      <w:r>
-        <w:t xml:space="preserve">support for the idea that behavioral </w:t>
-      </w:r>
-      <w:r>
-        <w:t xml:space="preserve">research </w:t>
-      </w:r>
-      <w:r>
-        <w:t xml:space="preserve">would be enhanced by examining and enhancing the </w:t>
+        <w:t xml:space="preserve"> recently announced its explicit support for Open Science principles, including data transparency and a focus on replication. As such, there is now growing support for the idea that behavioral research would be enhanced by examining and enhancing the </w:t>
       </w:r>
       <w:r>
         <w:t>reproducibility</w:t>
@@ -1400,14 +1394,7 @@
         <w:rPr>
           <w:rStyle w:val="highlight"/>
         </w:rPr>
-        <w:t xml:space="preserve"> inferential method can be summarized as accepting their alternative hypothesis if they obtained significant </w:t>
-      </w:r>
-      <w:r>
-        <w:rPr>
-          <w:rStyle w:val="highlight"/>
-        </w:rPr>
-        <w:lastRenderedPageBreak/>
-        <w:t>results on any of the three outcome variables.</w:t>
+        <w:t xml:space="preserve"> inferential method can be summarized as accepting their alternative hypothesis if they obtained significant results on any of the three outcome variables.</w:t>
       </w:r>
       <w:r>
         <w:rPr>
@@ -1462,7 +1449,14 @@
         <w:rPr>
           <w:rStyle w:val="highlight"/>
         </w:rPr>
-        <w:t>Luckily, these corrections can be applied post hoc</w:t>
+        <w:t xml:space="preserve">Luckily, </w:t>
+      </w:r>
+      <w:r>
+        <w:rPr>
+          <w:rStyle w:val="highlight"/>
+        </w:rPr>
+        <w:lastRenderedPageBreak/>
+        <w:t>these corrections can be applied post hoc</w:t>
       </w:r>
       <w:r>
         <w:rPr>
@@ -2114,20 +2108,7 @@
       </w:r>
       <w:proofErr w:type="spellEnd"/>
       <w:r>
-        <w:t xml:space="preserve"> et al., 2002)</w:t>
-      </w:r>
-      <w:r>
-        <w:t xml:space="preserve">. Note that whereas Foody et al. (2013) refer to this third time point as post intervention, it is referred to as post delay in the control condition as no intervention was used. Both of those publications present results demonstrating that distress increased after the </w:t>
-      </w:r>
-      <w:r>
-        <w:lastRenderedPageBreak/>
-        <w:t xml:space="preserve">induction procedure, but then </w:t>
-      </w:r>
-      <w:r>
-        <w:t xml:space="preserve">fell </w:t>
-      </w:r>
-      <w:r>
-        <w:t xml:space="preserve">sharply again after a short delay (e.g., two minutes) and in the absence of any intervention. </w:t>
+        <w:t xml:space="preserve"> et al., 2002). Note that whereas Foody et al. (2013) refer to this third time point as post intervention, it is referred to as post delay in the control condition as no intervention was used. Both of those publications present results demonstrating that distress increased after the induction procedure, but then fell sharply again after a short delay (e.g., two minutes) and in the absence of any intervention. </w:t>
       </w:r>
     </w:p>
     <w:p>
@@ -2247,7 +2228,11 @@
         <w:t>d</w:t>
       </w:r>
       <w:r>
-        <w:t xml:space="preserve"> anxiety (</w:t>
+        <w:t xml:space="preserve"> anxiety </w:t>
+      </w:r>
+      <w:r>
+        <w:lastRenderedPageBreak/>
+        <w:t>(</w:t>
       </w:r>
       <w:r>
         <w:t xml:space="preserve">i.e., </w:t>
@@ -2398,34 +2383,13 @@
     </w:p>
     <w:p>
       <w:r>
-        <w:t xml:space="preserve">As discussed previously, published </w:t>
-      </w:r>
-      <w:r>
-        <w:t xml:space="preserve">studies </w:t>
-      </w:r>
-      <w:r>
-        <w:t xml:space="preserve">shown cited by Foody et al. have shown that </w:t>
-      </w:r>
-      <w:r>
-        <w:t xml:space="preserve">anxiety decreases sharply from post induction to post delay </w:t>
+        <w:t xml:space="preserve">As discussed previously, published studies shown cited by Foody et al. have shown that anxiety decreases sharply from post induction to post delay </w:t>
       </w:r>
       <w:r>
         <w:t>time point</w:t>
       </w:r>
       <w:r>
-        <w:t>s</w:t>
-      </w:r>
-      <w:r>
-        <w:t xml:space="preserve"> in the absence of any intervention</w:t>
-      </w:r>
-      <w:r>
-        <w:t xml:space="preserve">. </w:t>
-      </w:r>
-      <w:r>
-        <w:t xml:space="preserve">Indeed, anxiety returns to near-baseline levels </w:t>
-      </w:r>
-      <w:r>
-        <w:t>(see Figure 1). This is in stark contrast to the results of Foody et al.’s (2013) distinction intervention condition</w:t>
+        <w:t>s in the absence of any intervention. Indeed, anxiety returns to near-baseline levels (see Figure 1). This is in stark contrast to the results of Foody et al.’s (2013) distinction intervention condition</w:t>
       </w:r>
       <w:r>
         <w:t xml:space="preserve">, who </w:t>
@@ -2466,10 +2430,7 @@
         <w:t xml:space="preserve">+0.76, +4.71 respectively). Foody et al. (2013) concluded that only the hierarchy condition was effective in relieving distress (p. 385), and by implication that the distinction condition was therefore ineffective. </w:t>
       </w:r>
       <w:r>
-        <w:t xml:space="preserve">However, when descriptively contrasted with the control conditions observed in previous work </w:t>
-      </w:r>
-      <w:r>
-        <w:t>(</w:t>
+        <w:t>However, when descriptively contrasted with the control conditions observed in previous work (</w:t>
       </w:r>
       <w:proofErr w:type="spellStart"/>
       <w:r>
@@ -2485,10 +2446,7 @@
       </w:r>
       <w:proofErr w:type="spellEnd"/>
       <w:r>
-        <w:t xml:space="preserve"> et al., 2002</w:t>
-      </w:r>
-      <w:r>
-        <w:t xml:space="preserve">), it may be more accurate to have concluded that the distinction condition serves to prolong or maintain distress at the post intervention </w:t>
+        <w:t xml:space="preserve"> et al., 2002), it may be more accurate to have concluded that the distinction condition serves to prolong or maintain distress at the post intervention </w:t>
       </w:r>
       <w:r>
         <w:t>time point</w:t>
@@ -4487,16 +4445,7 @@
         <w:t xml:space="preserve"> </w:t>
       </w:r>
       <w:r>
-        <w:t>However, it should be noted that even this reanalysis cannot control for the confound noted previously</w:t>
-      </w:r>
-      <w:r>
-        <w:t>. As such, these analyses quantify the evidence for the specific claim</w:t>
-      </w:r>
-      <w:r>
-        <w:t xml:space="preserve"> </w:t>
-      </w:r>
-      <w:r>
-        <w:t xml:space="preserve">regarding the superiority of the hierarchy intervention relative to the distinction intervention, rather than the superiority of either or both relative to doing nothing. </w:t>
+        <w:t xml:space="preserve">However, it should be noted that even this reanalysis cannot control for the confound noted previously. As such, these analyses quantify the evidence for the specific claim regarding the superiority of the hierarchy intervention relative to the distinction intervention, rather than the superiority of either or both relative to doing nothing. </w:t>
       </w:r>
       <w:r>
         <w:t>All raw and processed data as well as R code for data processing and analyses are available (</w:t>
@@ -4754,26 +4703,29 @@
         <w:t xml:space="preserve">I therefore extracted estimates of the means for each condition and </w:t>
       </w:r>
       <w:r>
+        <w:t>time point</w:t>
+      </w:r>
+      <w:r>
+        <w:t xml:space="preserve"> from the plots. </w:t>
+      </w:r>
+      <w:r>
+        <w:t xml:space="preserve">Means for the post intervention </w:t>
+      </w:r>
+      <w:r>
+        <w:t>time point</w:t>
+      </w:r>
+      <w:r>
+        <w:t xml:space="preserve"> were calculated in two different way to validate them against one another: using the mean for that </w:t>
+      </w:r>
+      <w:r>
+        <w:t>time point</w:t>
+      </w:r>
+      <w:r>
+        <w:t xml:space="preserve"> extracted from the plots; and using the mean </w:t>
+      </w:r>
+      <w:r>
         <w:lastRenderedPageBreak/>
-        <w:t>time point</w:t>
-      </w:r>
-      <w:r>
-        <w:t xml:space="preserve"> from the plots. </w:t>
-      </w:r>
-      <w:r>
-        <w:t xml:space="preserve">Means for the post intervention </w:t>
-      </w:r>
-      <w:r>
-        <w:t>time point</w:t>
-      </w:r>
-      <w:r>
-        <w:t xml:space="preserve"> were calculated in two different way to validate them against one another: using the mean for that </w:t>
-      </w:r>
-      <w:r>
-        <w:t>time point</w:t>
-      </w:r>
-      <w:r>
-        <w:t xml:space="preserve"> extracted from the plots; and using the mean for the baseline </w:t>
+        <w:t xml:space="preserve">for the baseline </w:t>
       </w:r>
       <w:r>
         <w:t>time point</w:t>
@@ -5125,10 +5077,7 @@
       <m:oMathPara>
         <m:oMath>
           <m:r>
-            <m:t>SE</m:t>
-          </m:r>
-          <m:r>
-            <m:t xml:space="preserve">= </m:t>
+            <m:t xml:space="preserve">SE= </m:t>
           </m:r>
           <m:rad>
             <m:radPr>
@@ -5244,10 +5193,7 @@
       <m:oMathPara>
         <m:oMath>
           <m:r>
-            <m:t>t</m:t>
-          </m:r>
-          <m:r>
-            <m:t>=</m:t>
+            <m:t>t=</m:t>
           </m:r>
           <m:f>
             <m:fPr>
@@ -5308,10 +5254,7 @@
       <m:oMathPara>
         <m:oMath>
           <m:r>
-            <m:t>df</m:t>
-          </m:r>
-          <m:r>
-            <m:t xml:space="preserve">= </m:t>
+            <m:t xml:space="preserve">df= </m:t>
           </m:r>
           <m:f>
             <m:fPr>
@@ -5569,10 +5512,7 @@
       <m:oMathPara>
         <m:oMath>
           <m:r>
-            <m:t>g</m:t>
-          </m:r>
-          <m:r>
-            <m:t xml:space="preserve">= </m:t>
+            <m:t xml:space="preserve">g= </m:t>
           </m:r>
           <m:f>
             <m:fPr>
@@ -5865,7 +5805,6 @@
     </w:p>
     <w:p>
       <w:r>
-        <w:lastRenderedPageBreak/>
         <w:t xml:space="preserve">If we assume the intervals reported in Foody et al.’s (2013) plots represent </w:t>
       </w:r>
       <w:r>
@@ -6052,7 +5991,14 @@
         <w:rPr>
           <w:highlight w:val="yellow"/>
         </w:rPr>
-        <w:t xml:space="preserve"> = 0.99 and 0.91, respectively). This is especially the case when one considers that these effect sizes represent not merely the impact of the intervention but the differential impact between the two interventions</w:t>
+        <w:t xml:space="preserve"> = 0.99 and 0.91, respectively). This is especially the case when one considers that these effect </w:t>
+      </w:r>
+      <w:r>
+        <w:rPr>
+          <w:highlight w:val="yellow"/>
+        </w:rPr>
+        <w:lastRenderedPageBreak/>
+        <w:t>sizes represent not merely the impact of the intervention but the differential impact between the two interventions</w:t>
       </w:r>
       <w:r>
         <w:rPr>
@@ -6134,35 +6080,13 @@
           <w:bCs/>
           <w:highlight w:val="yellow"/>
         </w:rPr>
-        <w:t xml:space="preserve">Table </w:t>
-      </w:r>
-      <w:r>
-        <w:rPr>
-          <w:b/>
-          <w:bCs/>
+        <w:t>Table 2.</w:t>
+      </w:r>
+      <w:r>
+        <w:rPr>
           <w:highlight w:val="yellow"/>
         </w:rPr>
-        <w:t>2</w:t>
-      </w:r>
-      <w:r>
-        <w:rPr>
-          <w:b/>
-          <w:bCs/>
-          <w:highlight w:val="yellow"/>
-        </w:rPr>
-        <w:t>.</w:t>
-      </w:r>
-      <w:r>
-        <w:rPr>
-          <w:highlight w:val="yellow"/>
-        </w:rPr>
-        <w:t xml:space="preserve"> </w:t>
-      </w:r>
-      <w:r>
-        <w:rPr>
-          <w:highlight w:val="yellow"/>
-        </w:rPr>
-        <w:t>Effect sizes for the distress induction intervention</w:t>
+        <w:t xml:space="preserve"> Effect sizes for the distress induction intervention</w:t>
       </w:r>
     </w:p>
     <w:p>
@@ -6319,13 +6243,7 @@
               <w:rPr>
                 <w:highlight w:val="yellow"/>
               </w:rPr>
-              <w:t>Change due to d</w:t>
-            </w:r>
-            <w:r>
-              <w:rPr>
-                <w:highlight w:val="yellow"/>
-              </w:rPr>
-              <w:t>istress induction</w:t>
+              <w:t>Change due to distress induction</w:t>
             </w:r>
           </w:p>
         </w:tc>
@@ -6350,19 +6268,7 @@
               <w:rPr>
                 <w:highlight w:val="yellow"/>
               </w:rPr>
-              <w:t>Differences b</w:t>
-            </w:r>
-            <w:r>
-              <w:rPr>
-                <w:highlight w:val="yellow"/>
-              </w:rPr>
-              <w:t>etween interventions</w:t>
-            </w:r>
-            <w:r>
-              <w:rPr>
-                <w:highlight w:val="yellow"/>
-              </w:rPr>
-              <w:t xml:space="preserve"> at post intervention</w:t>
+              <w:t>Differences between interventions at post intervention</w:t>
             </w:r>
           </w:p>
         </w:tc>
@@ -6421,13 +6327,7 @@
               <w:rPr>
                 <w:highlight w:val="yellow"/>
               </w:rPr>
-              <w:t>A</w:t>
-            </w:r>
-            <w:r>
-              <w:rPr>
-                <w:highlight w:val="yellow"/>
-              </w:rPr>
-              <w:t>nxiety</w:t>
+              <w:t>Anxiety</w:t>
             </w:r>
           </w:p>
         </w:tc>
@@ -6509,13 +6409,7 @@
               <w:rPr>
                 <w:highlight w:val="yellow"/>
               </w:rPr>
-              <w:t>5</w:t>
-            </w:r>
-            <w:r>
-              <w:rPr>
-                <w:highlight w:val="yellow"/>
-              </w:rPr>
-              <w:t>%</w:t>
+              <w:t>5%</w:t>
             </w:r>
           </w:p>
         </w:tc>
@@ -6544,13 +6438,7 @@
               <w:rPr>
                 <w:highlight w:val="yellow"/>
               </w:rPr>
-              <w:t>D</w:t>
-            </w:r>
-            <w:r>
-              <w:rPr>
-                <w:highlight w:val="yellow"/>
-              </w:rPr>
-              <w:t>iscomfort</w:t>
+              <w:t>Discomfort</w:t>
             </w:r>
           </w:p>
         </w:tc>
@@ -6623,13 +6511,7 @@
               <w:rPr>
                 <w:highlight w:val="yellow"/>
               </w:rPr>
-              <w:t>55</w:t>
-            </w:r>
-            <w:r>
-              <w:rPr>
-                <w:highlight w:val="yellow"/>
-              </w:rPr>
-              <w:t>%</w:t>
+              <w:t>55%</w:t>
             </w:r>
           </w:p>
         </w:tc>
@@ -6658,13 +6540,7 @@
               <w:rPr>
                 <w:highlight w:val="yellow"/>
               </w:rPr>
-              <w:t>S</w:t>
-            </w:r>
-            <w:r>
-              <w:rPr>
-                <w:highlight w:val="yellow"/>
-              </w:rPr>
-              <w:t>tress</w:t>
+              <w:t>Stress</w:t>
             </w:r>
           </w:p>
         </w:tc>
@@ -6737,13 +6613,7 @@
               <w:rPr>
                 <w:highlight w:val="yellow"/>
               </w:rPr>
-              <w:t>90</w:t>
-            </w:r>
-            <w:r>
-              <w:rPr>
-                <w:highlight w:val="yellow"/>
-              </w:rPr>
-              <w:t>%</w:t>
+              <w:t>90%</w:t>
             </w:r>
           </w:p>
         </w:tc>
@@ -6955,16 +6825,7 @@
         <w:t>; see Table 2</w:t>
       </w:r>
       <w:r>
-        <w:t xml:space="preserve"> and Figure </w:t>
-      </w:r>
-      <w:r>
-        <w:t>2 [</w:t>
-      </w:r>
-      <w:r>
-        <w:t>lower</w:t>
-      </w:r>
-      <w:r>
-        <w:t xml:space="preserve"> panel, blue bars]</w:t>
+        <w:t xml:space="preserve"> and Figure 2 [lower panel, blue bars]</w:t>
       </w:r>
       <w:r>
         <w:t>).</w:t>
@@ -10076,10 +9937,7 @@
     <w:p/>
     <w:p>
       <w:r>
-        <w:t>These were used to calculate a further set of Welch’s t-tests and effect sizes (i.e., one assuming the intervals were 95% CIs and one assuming SEMs).</w:t>
-      </w:r>
-      <w:r>
-        <w:t xml:space="preserve"> </w:t>
+        <w:t xml:space="preserve">These were used to calculate a further set of Welch’s t-tests and effect sizes (i.e., one assuming the intervals were 95% CIs and one assuming SEMs). </w:t>
       </w:r>
       <w:r>
         <w:t xml:space="preserve">Regardless of whether </w:t>
@@ -10090,14 +9948,12 @@
       <w:r>
         <w:t xml:space="preserve">95% CIs or </w:t>
       </w:r>
-      <w:proofErr w:type="spellStart"/>
       <w:r>
         <w:t>SEM</w:t>
       </w:r>
       <w:r>
         <w:t>s</w:t>
       </w:r>
-      <w:proofErr w:type="spellEnd"/>
       <w:r>
         <w:t>, no significant differences were found between the conditions</w:t>
       </w:r>
@@ -10115,19 +9971,7 @@
         <w:t>p</w:t>
       </w:r>
       <w:r>
-        <w:t xml:space="preserve">s = </w:t>
-      </w:r>
-      <w:r>
-        <w:t>.073</w:t>
-      </w:r>
-      <w:r>
-        <w:t xml:space="preserve">, </w:t>
-      </w:r>
-      <w:r>
-        <w:t>.352</w:t>
-      </w:r>
-      <w:r>
-        <w:t xml:space="preserve"> respectively)</w:t>
+        <w:t>s = .073, .352 respectively)</w:t>
       </w:r>
       <w:r>
         <w:t xml:space="preserve">. </w:t>
@@ -10150,7 +9994,6 @@
           <w:b/>
           <w:bCs/>
         </w:rPr>
-        <w:lastRenderedPageBreak/>
         <w:t xml:space="preserve">Table </w:t>
       </w:r>
       <w:r>
@@ -11415,7 +11258,15 @@
       </w:r>
       <w:proofErr w:type="spellEnd"/>
       <w:r>
-        <w:t xml:space="preserve"> recent behavioral </w:t>
+        <w:t xml:space="preserve"> recent </w:t>
+      </w:r>
+      <w:proofErr w:type="spellStart"/>
+      <w:r>
+        <w:t>behavioral</w:t>
+      </w:r>
+      <w:proofErr w:type="spellEnd"/>
+      <w:r>
+        <w:t xml:space="preserve"> </w:t>
       </w:r>
       <w:r>
         <w:t xml:space="preserve">publications have </w:t>
@@ -11667,14 +11518,17 @@
     </w:p>
     <w:p>
       <w:r>
+        <w:t>Statistically significant results of differences between the conditions is only found under a limited range of exceptionally liberal assumptions</w:t>
+      </w:r>
+      <w:r>
+        <w:t xml:space="preserve">, all of which would need to be met: First, </w:t>
+      </w:r>
+      <w:r>
+        <w:t xml:space="preserve">the intervals they reported in the plots </w:t>
+      </w:r>
+      <w:r>
         <w:lastRenderedPageBreak/>
-        <w:t>Statistically significant results of differences between the conditions is only found under a limited range of exceptionally liberal assumptions</w:t>
-      </w:r>
-      <w:r>
-        <w:t xml:space="preserve">, all of which would need to be met: First, </w:t>
-      </w:r>
-      <w:r>
-        <w:t>the intervals they reported in the plots must would need to represent 95% CIs rather than SEMs</w:t>
+        <w:t>must would need to represent 95% CIs rather than SEMs</w:t>
       </w:r>
       <w:r>
         <w:t>, given that results computed from the latter are all null</w:t>
@@ -11973,15 +11827,7 @@
         <w:t>20</w:t>
       </w:r>
       <w:r>
-        <w:t xml:space="preserve">(3), 241–257. APA </w:t>
-      </w:r>
-      <w:proofErr w:type="spellStart"/>
-      <w:r>
-        <w:t>PsycInfo</w:t>
-      </w:r>
-      <w:proofErr w:type="spellEnd"/>
-      <w:r>
-        <w:t>.</w:t>
+        <w:t>(3), 241–257. APA PsycInfo.</w:t>
       </w:r>
     </w:p>
     <w:p>
@@ -12009,15 +11855,7 @@
         <w:t>70</w:t>
       </w:r>
       <w:r>
-        <w:t xml:space="preserve">(3), 459–469. APA </w:t>
-      </w:r>
-      <w:proofErr w:type="spellStart"/>
-      <w:r>
-        <w:t>PsycInfo</w:t>
-      </w:r>
-      <w:proofErr w:type="spellEnd"/>
-      <w:r>
-        <w:t>. https://doi.org/10.1007/s40732-020-00401-6</w:t>
+        <w:t>(3), 459–469. APA PsycInfo. https://doi.org/10.1007/s40732-020-00401-6</w:t>
       </w:r>
     </w:p>
     <w:p>
@@ -12078,23 +11916,7 @@
           <w:i/>
           <w:iCs/>
         </w:rPr>
-        <w:t xml:space="preserve">Statistical </w:t>
-      </w:r>
-      <w:proofErr w:type="spellStart"/>
-      <w:r>
-        <w:rPr>
-          <w:i/>
-          <w:iCs/>
-        </w:rPr>
-        <w:t>Modeling</w:t>
-      </w:r>
-      <w:proofErr w:type="spellEnd"/>
-      <w:r>
-        <w:rPr>
-          <w:i/>
-          <w:iCs/>
-        </w:rPr>
-        <w:t>, Causal Inference, and Social Science</w:t>
+        <w:t>Statistical Modeling, Causal Inference, and Social Science</w:t>
       </w:r>
       <w:r>
         <w:t>. http://andrewgelman.com/2016/09/21/what-has-happened-down-here-is-the-winds-have-changed/</w:t>
@@ -12132,52 +11954,15 @@
       <w:pPr>
         <w:pStyle w:val="Bibliography"/>
       </w:pPr>
-      <w:proofErr w:type="spellStart"/>
-      <w:r>
-        <w:t>Hantula</w:t>
-      </w:r>
-      <w:proofErr w:type="spellEnd"/>
-      <w:r>
-        <w:t xml:space="preserve">, D. A. (2019). Editorial: Replication and Reliability in </w:t>
-      </w:r>
-      <w:proofErr w:type="spellStart"/>
-      <w:r>
-        <w:t>Behavior</w:t>
-      </w:r>
-      <w:proofErr w:type="spellEnd"/>
-      <w:r>
-        <w:t xml:space="preserve"> Science and </w:t>
-      </w:r>
-      <w:proofErr w:type="spellStart"/>
-      <w:r>
-        <w:t>Behavior</w:t>
-      </w:r>
-      <w:proofErr w:type="spellEnd"/>
-      <w:r>
-        <w:t xml:space="preserve"> Analysis: A Call for a Conversation. </w:t>
+      <w:r>
+        <w:t xml:space="preserve">Hantula, D. A. (2019). Editorial: Replication and Reliability in Behavior Science and Behavior Analysis: A Call for a Conversation. </w:t>
       </w:r>
       <w:r>
         <w:rPr>
           <w:i/>
           <w:iCs/>
         </w:rPr>
-        <w:t xml:space="preserve">Perspectives on </w:t>
-      </w:r>
-      <w:proofErr w:type="spellStart"/>
-      <w:r>
-        <w:rPr>
-          <w:i/>
-          <w:iCs/>
-        </w:rPr>
-        <w:t>Behavior</w:t>
-      </w:r>
-      <w:proofErr w:type="spellEnd"/>
-      <w:r>
-        <w:rPr>
-          <w:i/>
-          <w:iCs/>
-        </w:rPr>
-        <w:t xml:space="preserve"> Science</w:t>
+        <w:t>Perspectives on Behavior Science</w:t>
       </w:r>
       <w:r>
         <w:t xml:space="preserve">, </w:t>
@@ -12223,23 +12008,7 @@
           <w:i/>
           <w:iCs/>
         </w:rPr>
-        <w:t xml:space="preserve">Acceptance and Commitment Therapy: An experiential approach to </w:t>
-      </w:r>
-      <w:proofErr w:type="spellStart"/>
-      <w:r>
-        <w:rPr>
-          <w:i/>
-          <w:iCs/>
-        </w:rPr>
-        <w:t>behavior</w:t>
-      </w:r>
-      <w:proofErr w:type="spellEnd"/>
-      <w:r>
-        <w:rPr>
-          <w:i/>
-          <w:iCs/>
-        </w:rPr>
-        <w:t xml:space="preserve"> change</w:t>
+        <w:t>Acceptance and Commitment Therapy: An experiential approach to behavior change</w:t>
       </w:r>
       <w:r>
         <w:t>. Guilford Press.</w:t>
@@ -12298,15 +12067,7 @@
         <w:t>61</w:t>
       </w:r>
       <w:r>
-        <w:t xml:space="preserve">(3), 391–410. </w:t>
-      </w:r>
-      <w:proofErr w:type="spellStart"/>
-      <w:r>
-        <w:t>psyh</w:t>
-      </w:r>
-      <w:proofErr w:type="spellEnd"/>
-      <w:r>
-        <w:t>. https://doi.org/10.1007/BF03395768</w:t>
+        <w:t>(3), 391–410. psyh. https://doi.org/10.1007/BF03395768</w:t>
       </w:r>
     </w:p>
     <w:p>
@@ -12370,76 +12131,15 @@
         <w:t>19</w:t>
       </w:r>
       <w:r>
-        <w:t xml:space="preserve">(4), 573–582. </w:t>
-      </w:r>
-      <w:proofErr w:type="spellStart"/>
-      <w:r>
-        <w:t>psyh</w:t>
-      </w:r>
-      <w:proofErr w:type="spellEnd"/>
-      <w:r>
-        <w:t>. https://doi.org/10.1016/j.cbpra.2012.03.002</w:t>
+        <w:t>(4), 573–582. psyh. https://doi.org/10.1016/j.cbpra.2012.03.002</w:t>
       </w:r>
     </w:p>
     <w:p>
       <w:pPr>
         <w:pStyle w:val="Bibliography"/>
       </w:pPr>
-      <w:proofErr w:type="spellStart"/>
-      <w:r>
-        <w:t>Leichsenring</w:t>
-      </w:r>
-      <w:proofErr w:type="spellEnd"/>
-      <w:r>
-        <w:t xml:space="preserve">, F., </w:t>
-      </w:r>
-      <w:proofErr w:type="spellStart"/>
-      <w:r>
-        <w:t>Abbass</w:t>
-      </w:r>
-      <w:proofErr w:type="spellEnd"/>
-      <w:r>
-        <w:t xml:space="preserve">, A., </w:t>
-      </w:r>
-      <w:proofErr w:type="spellStart"/>
-      <w:r>
-        <w:t>Hilsenroth</w:t>
-      </w:r>
-      <w:proofErr w:type="spellEnd"/>
-      <w:r>
-        <w:t xml:space="preserve">, M. J., </w:t>
-      </w:r>
-      <w:proofErr w:type="spellStart"/>
-      <w:r>
-        <w:t>Leweke</w:t>
-      </w:r>
-      <w:proofErr w:type="spellEnd"/>
-      <w:r>
-        <w:t xml:space="preserve">, F., </w:t>
-      </w:r>
-      <w:proofErr w:type="spellStart"/>
-      <w:r>
-        <w:t>Luyten</w:t>
-      </w:r>
-      <w:proofErr w:type="spellEnd"/>
-      <w:r>
-        <w:t xml:space="preserve">, P., Keefe, J. R., Midgley, N., </w:t>
-      </w:r>
-      <w:proofErr w:type="spellStart"/>
-      <w:r>
-        <w:t>Rabung</w:t>
-      </w:r>
-      <w:proofErr w:type="spellEnd"/>
-      <w:r>
-        <w:t xml:space="preserve">, S., </w:t>
-      </w:r>
-      <w:proofErr w:type="spellStart"/>
-      <w:r>
-        <w:t>Salzer</w:t>
-      </w:r>
-      <w:proofErr w:type="spellEnd"/>
-      <w:r>
-        <w:t xml:space="preserve">, S., &amp; Steinert, C. (2017). Biases in research: Risk factors for non-replicability in psychotherapy and pharmacotherapy research. </w:t>
+      <w:r>
+        <w:t xml:space="preserve">Leichsenring, F., Abbass, A., Hilsenroth, M. J., Leweke, F., Luyten, P., Keefe, J. R., Midgley, N., Rabung, S., Salzer, S., &amp; Steinert, C. (2017). Biases in research: Risk factors for non-replicability in psychotherapy and pharmacotherapy research. </w:t>
       </w:r>
       <w:r>
         <w:rPr>
@@ -12485,7 +12185,6 @@
         <w:pStyle w:val="Bibliography"/>
       </w:pPr>
       <w:r>
-        <w:lastRenderedPageBreak/>
         <w:t xml:space="preserve">Maloney, E., Foody, M., &amp; Murphy, C. (2020). Do response options in the Implicit Relational Assessment Procedure (IRAP) matter? A comparison of contextual relations versus relational coherent indicators. </w:t>
       </w:r>
       <w:r>
@@ -12506,36 +12205,15 @@
         <w:t>70</w:t>
       </w:r>
       <w:r>
-        <w:t xml:space="preserve">(2), 205–214. APA </w:t>
-      </w:r>
-      <w:proofErr w:type="spellStart"/>
-      <w:r>
-        <w:t>PsycInfo</w:t>
-      </w:r>
-      <w:proofErr w:type="spellEnd"/>
-      <w:r>
-        <w:t>. https://doi.org/10.1007/s40732-019-00360-7</w:t>
+        <w:t>(2), 205–214. APA PsycInfo. https://doi.org/10.1007/s40732-019-00360-7</w:t>
       </w:r>
     </w:p>
     <w:p>
       <w:pPr>
         <w:pStyle w:val="Bibliography"/>
       </w:pPr>
-      <w:proofErr w:type="spellStart"/>
-      <w:r>
-        <w:t>Marcks</w:t>
-      </w:r>
-      <w:proofErr w:type="spellEnd"/>
-      <w:r>
-        <w:t xml:space="preserve">, B. A., &amp; Woods, D. W. (2007). Role of thought-related beliefs and coping strategies in the escalation of intrusive thoughts: An </w:t>
-      </w:r>
-      <w:proofErr w:type="spellStart"/>
-      <w:r>
-        <w:t>analog</w:t>
-      </w:r>
-      <w:proofErr w:type="spellEnd"/>
-      <w:r>
-        <w:t xml:space="preserve"> to obsessive-compulsive disorder. </w:t>
+      <w:r>
+        <w:t xml:space="preserve">Marcks, B. A., &amp; Woods, D. W. (2007). Role of thought-related beliefs and coping strategies in the escalation of intrusive thoughts: An analog to obsessive-compulsive disorder. </w:t>
       </w:r>
       <w:r>
         <w:rPr>
@@ -12563,23 +12241,15 @@
         <w:pStyle w:val="Bibliography"/>
       </w:pPr>
       <w:r>
+        <w:lastRenderedPageBreak/>
         <w:t xml:space="preserve">McLoughlin, S., &amp; Roche, B. T. (2022). ACT: A Process-Based Therapy in search of a process. </w:t>
       </w:r>
-      <w:proofErr w:type="spellStart"/>
       <w:r>
         <w:rPr>
           <w:i/>
           <w:iCs/>
         </w:rPr>
-        <w:t>Behavior</w:t>
-      </w:r>
-      <w:proofErr w:type="spellEnd"/>
-      <w:r>
-        <w:rPr>
-          <w:i/>
-          <w:iCs/>
-        </w:rPr>
-        <w:t xml:space="preserve"> Therapy</w:t>
+        <w:t>Behavior Therapy</w:t>
       </w:r>
       <w:r>
         <w:t>, S0005789422001022. https://doi.org/10.1016/j.beth.2022.07.010</w:t>
@@ -12617,21 +12287,8 @@
       <w:pPr>
         <w:pStyle w:val="Bibliography"/>
       </w:pPr>
-      <w:proofErr w:type="spellStart"/>
-      <w:r>
-        <w:t>Rachman</w:t>
-      </w:r>
-      <w:proofErr w:type="spellEnd"/>
-      <w:r>
-        <w:t xml:space="preserve">, S., Shafran, R., Mitchell, D., </w:t>
-      </w:r>
-      <w:proofErr w:type="spellStart"/>
-      <w:r>
-        <w:t>Trant</w:t>
-      </w:r>
-      <w:proofErr w:type="spellEnd"/>
-      <w:r>
-        <w:t xml:space="preserve">, J., &amp; Teachman, B. (1996). How to remain neutral: An experimental analysis of neutralization. </w:t>
+      <w:r>
+        <w:t xml:space="preserve">Rachman, S., Shafran, R., Mitchell, D., Trant, J., &amp; Teachman, B. (1996). How to remain neutral: An experimental analysis of neutralization. </w:t>
       </w:r>
       <w:r>
         <w:rPr>
@@ -12659,7 +12316,13 @@
         <w:pStyle w:val="Bibliography"/>
       </w:pPr>
       <w:r>
-        <w:t xml:space="preserve">Ruiz, F. J., Luciano, C., &amp; Sierra, M. A. (2020). A systematic and critical response to Pendrous et al. (2020) replication study. </w:t>
+        <w:rPr>
+          <w:lang w:val="it-CH"/>
+        </w:rPr>
+        <w:t xml:space="preserve">Ruiz, F. J., Luciano, C., &amp; Sierra, M. A. (2020). </w:t>
+      </w:r>
+      <w:r>
+        <w:t xml:space="preserve">A systematic and critical response to Pendrous et al. (2020) replication study. </w:t>
       </w:r>
       <w:r>
         <w:rPr>
@@ -12677,7 +12340,13 @@
         <w:pStyle w:val="Bibliography"/>
       </w:pPr>
       <w:r>
-        <w:t xml:space="preserve">Sierra, M. A., Ruiz, F. J., Flórez, C. L., Hernández, D. R., &amp; Luciano, C. (2016). The Role of Common Physical Properties and Augmental Functions in Metaphor Effect. </w:t>
+        <w:rPr>
+          <w:lang w:val="it-CH"/>
+        </w:rPr>
+        <w:t xml:space="preserve">Sierra, M. A., Ruiz, F. J., Flórez, C. L., Hernández, D. R., &amp; Luciano, C. (2016). </w:t>
+      </w:r>
+      <w:r>
+        <w:t xml:space="preserve">The Role of Common Physical Properties and Augmental Functions in Metaphor Effect. </w:t>
       </w:r>
       <w:r>
         <w:rPr>
@@ -12723,23 +12392,7 @@
         <w:pStyle w:val="Bibliography"/>
       </w:pPr>
       <w:r>
-        <w:t xml:space="preserve">Tackett, J. L., </w:t>
-      </w:r>
-      <w:proofErr w:type="spellStart"/>
-      <w:r>
-        <w:t>Brandes</w:t>
-      </w:r>
-      <w:proofErr w:type="spellEnd"/>
-      <w:r>
-        <w:t xml:space="preserve">, C. M., King, K. M., &amp; </w:t>
-      </w:r>
-      <w:proofErr w:type="spellStart"/>
-      <w:r>
-        <w:t>Markon</w:t>
-      </w:r>
-      <w:proofErr w:type="spellEnd"/>
-      <w:r>
-        <w:t xml:space="preserve">, K. E. (2019). Psychology’s Replication Crisis and Clinical Psychological Science. </w:t>
+        <w:t xml:space="preserve">Tackett, J. L., Brandes, C. M., King, K. M., &amp; Markon, K. E. (2019). Psychology’s Replication Crisis and Clinical Psychological Science. </w:t>
       </w:r>
       <w:r>
         <w:rPr>
@@ -12785,46 +12438,14 @@
         <w:pStyle w:val="Bibliography"/>
       </w:pPr>
       <w:r>
-        <w:t xml:space="preserve">van den </w:t>
-      </w:r>
-      <w:proofErr w:type="spellStart"/>
-      <w:r>
-        <w:t>Hout</w:t>
-      </w:r>
-      <w:proofErr w:type="spellEnd"/>
-      <w:r>
-        <w:t xml:space="preserve">, M., </w:t>
-      </w:r>
-      <w:proofErr w:type="spellStart"/>
-      <w:r>
-        <w:t>Kindt</w:t>
-      </w:r>
-      <w:proofErr w:type="spellEnd"/>
-      <w:r>
-        <w:t xml:space="preserve">, M., Weiland, T., &amp; Peters, M. (2002). Instructed neutralization, spontaneous neutralization and prevented neutralization after an obsession-like thought. </w:t>
+        <w:t xml:space="preserve">van den Hout, M., Kindt, M., Weiland, T., &amp; Peters, M. (2002). Instructed neutralization, spontaneous neutralization and prevented neutralization after an obsession-like thought. </w:t>
       </w:r>
       <w:r>
         <w:rPr>
           <w:i/>
           <w:iCs/>
         </w:rPr>
-        <w:t xml:space="preserve">Journal of </w:t>
-      </w:r>
-      <w:proofErr w:type="spellStart"/>
-      <w:r>
-        <w:rPr>
-          <w:i/>
-          <w:iCs/>
-        </w:rPr>
-        <w:t>Behavior</w:t>
-      </w:r>
-      <w:proofErr w:type="spellEnd"/>
-      <w:r>
-        <w:rPr>
-          <w:i/>
-          <w:iCs/>
-        </w:rPr>
-        <w:t xml:space="preserve"> Therapy and Experimental Psychiatry</w:t>
+        <w:t>Journal of Behavior Therapy and Experimental Psychiatry</w:t>
       </w:r>
       <w:r>
         <w:t xml:space="preserve">, </w:t>
@@ -13516,6 +13137,7 @@
   <w:style w:type="character" w:default="1" w:styleId="DefaultParagraphFont">
     <w:name w:val="Default Paragraph Font"/>
     <w:uiPriority w:val="1"/>
+    <w:semiHidden/>
     <w:unhideWhenUsed/>
   </w:style>
   <w:style w:type="table" w:default="1" w:styleId="TableNormal">

--- a/communication/manuscript.docx
+++ b/communication/manuscript.docx
@@ -17,7 +17,7 @@
           <w:bCs w:val="0"/>
           <w:sz w:val="28"/>
         </w:rPr>
-        <w:t>No evidence that a hierarchy-based intervention decreases distress more than a distinction-based intervention</w:t>
+        <w:t xml:space="preserve">A </w:t>
       </w:r>
       <w:r>
         <w:rPr>
@@ -25,25 +25,23 @@
           <w:bCs w:val="0"/>
           <w:sz w:val="28"/>
         </w:rPr>
-        <w:t>:</w:t>
-      </w:r>
-    </w:p>
-    <w:p>
-      <w:pPr>
-        <w:pStyle w:val="Heading1"/>
+        <w:t>critical reanalysis</w:t>
+      </w:r>
+      <w:r>
         <w:rPr>
           <w:b w:val="0"/>
           <w:bCs w:val="0"/>
           <w:sz w:val="28"/>
         </w:rPr>
-      </w:pPr>
+        <w:t xml:space="preserve"> of </w:t>
+      </w:r>
       <w:r>
         <w:rPr>
           <w:b w:val="0"/>
           <w:bCs w:val="0"/>
           <w:sz w:val="28"/>
         </w:rPr>
-        <w:t xml:space="preserve">A </w:t>
+        <w:t>Foody</w:t>
       </w:r>
       <w:r>
         <w:rPr>
@@ -51,7 +49,7 @@
           <w:bCs w:val="0"/>
           <w:sz w:val="28"/>
         </w:rPr>
-        <w:t>critical reanalysis</w:t>
+        <w:t xml:space="preserve"> et al. </w:t>
       </w:r>
       <w:r>
         <w:rPr>
@@ -59,7 +57,7 @@
           <w:bCs w:val="0"/>
           <w:sz w:val="28"/>
         </w:rPr>
-        <w:t xml:space="preserve"> of </w:t>
+        <w:t>(2013)</w:t>
       </w:r>
       <w:r>
         <w:rPr>
@@ -67,30 +65,6 @@
           <w:bCs w:val="0"/>
           <w:sz w:val="28"/>
         </w:rPr>
-        <w:t>Foody</w:t>
-      </w:r>
-      <w:r>
-        <w:rPr>
-          <w:b w:val="0"/>
-          <w:bCs w:val="0"/>
-          <w:sz w:val="28"/>
-        </w:rPr>
-        <w:t xml:space="preserve"> et al. </w:t>
-      </w:r>
-      <w:r>
-        <w:rPr>
-          <w:b w:val="0"/>
-          <w:bCs w:val="0"/>
-          <w:sz w:val="28"/>
-        </w:rPr>
-        <w:t>(2013)</w:t>
-      </w:r>
-      <w:r>
-        <w:rPr>
-          <w:b w:val="0"/>
-          <w:bCs w:val="0"/>
-          <w:sz w:val="28"/>
-        </w:rPr>
         <w:t xml:space="preserve"> and Foody et al. (2015)</w:t>
       </w:r>
     </w:p>
@@ -297,1297 +271,1374 @@
         <w:t>practice.</w:t>
       </w:r>
     </w:p>
+    <w:p/>
+    <w:p>
+      <w:pPr>
+        <w:rPr>
+          <w:highlight w:val="yellow"/>
+        </w:rPr>
+      </w:pPr>
+    </w:p>
+    <w:p>
+      <w:pPr>
+        <w:rPr>
+          <w:highlight w:val="yellow"/>
+        </w:rPr>
+      </w:pPr>
+      <w:r>
+        <w:rPr>
+          <w:highlight w:val="yellow"/>
+        </w:rPr>
+        <w:t xml:space="preserve"> attempts to link clinical psychology interventions to more basic science can be found</w:t>
+      </w:r>
+    </w:p>
+    <w:p>
+      <w:pPr>
+        <w:rPr>
+          <w:highlight w:val="yellow"/>
+        </w:rPr>
+      </w:pPr>
+      <w:r>
+        <w:rPr>
+          <w:highlight w:val="yellow"/>
+        </w:rPr>
+        <w:t xml:space="preserve">A long-standing debate within the literature on Acceptance and Commitment Therapy (REF) is whether or not ACT’s model of therapeutic change is or is not linked to the more basic science of learning and </w:t>
+      </w:r>
+      <w:proofErr w:type="spellStart"/>
+      <w:r>
+        <w:rPr>
+          <w:highlight w:val="yellow"/>
+        </w:rPr>
+        <w:t>behavioral</w:t>
+      </w:r>
+      <w:proofErr w:type="spellEnd"/>
+      <w:r>
+        <w:rPr>
+          <w:highlight w:val="yellow"/>
+        </w:rPr>
+        <w:t xml:space="preserve"> processes, specifically relational responding, described by Relational Frame Theory (REF</w:t>
+      </w:r>
+      <w:r>
+        <w:rPr>
+          <w:highlight w:val="yellow"/>
+        </w:rPr>
+        <w:t xml:space="preserve">). </w:t>
+      </w:r>
+    </w:p>
+    <w:p>
+      <w:pPr>
+        <w:rPr>
+          <w:highlight w:val="yellow"/>
+        </w:rPr>
+      </w:pPr>
+    </w:p>
+    <w:p>
+      <w:pPr>
+        <w:rPr>
+          <w:highlight w:val="yellow"/>
+        </w:rPr>
+      </w:pPr>
+      <w:r>
+        <w:rPr>
+          <w:highlight w:val="yellow"/>
+        </w:rPr>
+        <w:t>REFs for my and Brian’s pieces on this</w:t>
+      </w:r>
+      <w:r>
+        <w:rPr>
+          <w:highlight w:val="yellow"/>
+        </w:rPr>
+        <w:t xml:space="preserve"> </w:t>
+      </w:r>
+    </w:p>
+    <w:p>
+      <w:pPr>
+        <w:rPr>
+          <w:highlight w:val="yellow"/>
+        </w:rPr>
+      </w:pPr>
+    </w:p>
+    <w:p>
+      <w:pPr>
+        <w:rPr>
+          <w:highlight w:val="yellow"/>
+        </w:rPr>
+      </w:pPr>
+      <w:r>
+        <w:rPr>
+          <w:highlight w:val="yellow"/>
+        </w:rPr>
+        <w:t>Food</w:t>
+      </w:r>
+      <w:r>
+        <w:rPr>
+          <w:highlight w:val="yellow"/>
+        </w:rPr>
+        <w:t>y, Barnes-Holmes, Barnes-Holmes, and Luciano</w:t>
+      </w:r>
+      <w:r>
+        <w:rPr>
+          <w:highlight w:val="yellow"/>
+        </w:rPr>
+        <w:t xml:space="preserve"> </w:t>
+      </w:r>
+      <w:r>
+        <w:rPr>
+          <w:highlight w:val="yellow"/>
+        </w:rPr>
+        <w:fldChar w:fldCharType="begin"/>
+      </w:r>
+      <w:r>
+        <w:rPr>
+          <w:highlight w:val="yellow"/>
+        </w:rPr>
+        <w:instrText xml:space="preserve"> ADDIN ZOTERO_ITEM CSL_CITATION {"citationID":"lab0cTwe","properties":{"formattedCitation":"(2013)","plainCitation":"(2013)","noteIndex":0},"citationItems":[{"id":1968,"uris":["http://zotero.org/users/1687755/items/HKHK28SX"],"itemData":{"id":1968,"type":"thesis","publisher":"National University of Ireland Maynooth","source":"Google Scholar","title":"An Empirical Investigation of Self: Bridging the Gap between ACT, Mindfulness and RFT","title-short":"An Empirical Investigation of Self","URL":"http://eprints.maynoothuniversity.ie/4777/","author":[{"family":"Foody","given":"Mairead"}],"accessed":{"date-parts":[["2015",4,28]]},"issued":{"date-parts":[["2013"]]}},"label":"page","suppress-author":true}],"schema":"https://github.com/citation-style-language/schema/raw/master/csl-citation.json"} </w:instrText>
+      </w:r>
+      <w:r>
+        <w:rPr>
+          <w:highlight w:val="yellow"/>
+        </w:rPr>
+        <w:fldChar w:fldCharType="separate"/>
+      </w:r>
+      <w:r>
+        <w:rPr>
+          <w:noProof/>
+          <w:highlight w:val="yellow"/>
+        </w:rPr>
+        <w:t>(2013)</w:t>
+      </w:r>
+      <w:r>
+        <w:rPr>
+          <w:highlight w:val="yellow"/>
+        </w:rPr>
+        <w:fldChar w:fldCharType="end"/>
+      </w:r>
+      <w:r>
+        <w:rPr>
+          <w:highlight w:val="yellow"/>
+        </w:rPr>
+        <w:t xml:space="preserve"> </w:t>
+      </w:r>
+      <w:r>
+        <w:rPr>
+          <w:highlight w:val="yellow"/>
+        </w:rPr>
+        <w:t>report</w:t>
+      </w:r>
+      <w:r>
+        <w:rPr>
+          <w:highlight w:val="yellow"/>
+        </w:rPr>
+        <w:t>ed</w:t>
+      </w:r>
+      <w:r>
+        <w:rPr>
+          <w:highlight w:val="yellow"/>
+        </w:rPr>
+        <w:t xml:space="preserve"> the results of a </w:t>
+      </w:r>
+      <w:r>
+        <w:rPr>
+          <w:highlight w:val="yellow"/>
+        </w:rPr>
+        <w:t xml:space="preserve">study </w:t>
+      </w:r>
+      <w:r>
+        <w:rPr>
+          <w:highlight w:val="yellow"/>
+        </w:rPr>
+        <w:t xml:space="preserve">in which they </w:t>
+      </w:r>
+      <w:r>
+        <w:rPr>
+          <w:highlight w:val="yellow"/>
+        </w:rPr>
+        <w:t>compare the efficacy of two different interventions</w:t>
+      </w:r>
+      <w:r>
+        <w:rPr>
+          <w:highlight w:val="yellow"/>
+        </w:rPr>
+        <w:t>, both</w:t>
+      </w:r>
+      <w:r>
+        <w:rPr>
+          <w:highlight w:val="yellow"/>
+        </w:rPr>
+        <w:t xml:space="preserve"> </w:t>
+      </w:r>
+      <w:r>
+        <w:rPr>
+          <w:highlight w:val="yellow"/>
+        </w:rPr>
+        <w:t xml:space="preserve">based on </w:t>
+      </w:r>
+      <w:r>
+        <w:rPr>
+          <w:highlight w:val="yellow"/>
+        </w:rPr>
+        <w:t xml:space="preserve">elements of </w:t>
+      </w:r>
+      <w:r>
+        <w:rPr>
+          <w:highlight w:val="yellow"/>
+        </w:rPr>
+        <w:t>Acceptance and Commitment Therapy</w:t>
+      </w:r>
+      <w:r>
+        <w:rPr>
+          <w:highlight w:val="yellow"/>
+        </w:rPr>
+        <w:t xml:space="preserve"> </w:t>
+      </w:r>
+      <w:r>
+        <w:rPr>
+          <w:highlight w:val="yellow"/>
+        </w:rPr>
+        <w:t xml:space="preserve">(ACT) </w:t>
+      </w:r>
+      <w:r>
+        <w:rPr>
+          <w:highlight w:val="yellow"/>
+        </w:rPr>
+        <w:fldChar w:fldCharType="begin"/>
+      </w:r>
+      <w:r>
+        <w:rPr>
+          <w:highlight w:val="yellow"/>
+        </w:rPr>
+        <w:instrText xml:space="preserve"> ADDIN ZOTERO_ITEM CSL_CITATION {"citationID":"1R19ckD6","properties":{"formattedCitation":"(Hayes et al., 1999)","plainCitation":"(Hayes et al., 1999)","noteIndex":0},"citationItems":[{"id":1816,"uris":["http://zotero.org/users/1687755/items/RW6HQ5RW"],"itemData":{"id":1816,"type":"book","abstract":"The prevailing view among therapists as well as clients is that a more vital life can be attained by overcoming negative thoughts and feelings. Yet despite efforts to achieve this goal, many individuals continue to suffer with behavior disorders, adjustment difficulties, and low life satisfaction. Acceptance and Commitment Therapy (ACT) is a unique psychotherapeutic approach that addresses this issue by altering the very ground on which rational change strategies rest. Within a coherent theoretical and philosophical framework, ACT illuminates the ways clients understand and perpetuate their difficulties through language. The book shows how interventions based on metaphor, paradox, and experiential exercises can enable clients to break free of language traps and make contact with thoughts, feelings, memories, and physical sensations that have been feared and avoided. Detailed guidelines are presented for helping clients recontextualize and accept these private events, develop greater clarity about personal values, and commit to needed behavior change. Providing in one volume a scientifically sound theory of psychopathology and a practical treatment model, and illustrated by a wealth of clinical examples, this is an important resource for practitioners and students in the full range of behavioral health care fields.","ISBN":"978-1-57230-481-9","language":"en","number-of-pages":"324","publisher":"Guilford Press","source":"Google Books","title":"Acceptance and Commitment Therapy: An experiential approach to behavior change","title-short":"Acceptance and Commitment Therapy","author":[{"family":"Hayes","given":"Steven C."},{"family":"Strosahl","given":"Kirk"},{"family":"Wilson","given":"Kelly G."}],"issued":{"date-parts":[["1999"]]}}}],"schema":"https://github.com/citation-style-language/schema/raw/master/csl-citation.json"} </w:instrText>
+      </w:r>
+      <w:r>
+        <w:rPr>
+          <w:highlight w:val="yellow"/>
+        </w:rPr>
+        <w:fldChar w:fldCharType="separate"/>
+      </w:r>
+      <w:r>
+        <w:rPr>
+          <w:noProof/>
+          <w:highlight w:val="yellow"/>
+        </w:rPr>
+        <w:t>(Hayes et al., 1999)</w:t>
+      </w:r>
+      <w:r>
+        <w:rPr>
+          <w:highlight w:val="yellow"/>
+        </w:rPr>
+        <w:fldChar w:fldCharType="end"/>
+      </w:r>
+      <w:r>
+        <w:rPr>
+          <w:highlight w:val="yellow"/>
+        </w:rPr>
+        <w:t>,</w:t>
+      </w:r>
+      <w:r>
+        <w:rPr>
+          <w:highlight w:val="yellow"/>
+        </w:rPr>
+        <w:t xml:space="preserve"> </w:t>
+      </w:r>
+      <w:r>
+        <w:rPr>
+          <w:highlight w:val="yellow"/>
+        </w:rPr>
+        <w:t>for</w:t>
+      </w:r>
+      <w:r>
+        <w:rPr>
+          <w:highlight w:val="yellow"/>
+        </w:rPr>
+        <w:t xml:space="preserve"> relieving </w:t>
+      </w:r>
+      <w:r>
+        <w:rPr>
+          <w:highlight w:val="yellow"/>
+        </w:rPr>
+        <w:t>experimentally</w:t>
+      </w:r>
+      <w:r>
+        <w:rPr>
+          <w:highlight w:val="yellow"/>
+        </w:rPr>
+        <w:t>-</w:t>
+      </w:r>
+      <w:r>
+        <w:rPr>
+          <w:highlight w:val="yellow"/>
+        </w:rPr>
+        <w:t xml:space="preserve">induced </w:t>
+      </w:r>
+      <w:r>
+        <w:rPr>
+          <w:highlight w:val="yellow"/>
+        </w:rPr>
+        <w:t xml:space="preserve">distress. </w:t>
+      </w:r>
+    </w:p>
+    <w:p>
+      <w:pPr>
+        <w:rPr>
+          <w:highlight w:val="yellow"/>
+        </w:rPr>
+      </w:pPr>
+    </w:p>
+    <w:p>
+      <w:r>
+        <w:rPr>
+          <w:highlight w:val="yellow"/>
+        </w:rPr>
+        <w:t xml:space="preserve">Foody et al. (2013) </w:t>
+      </w:r>
+      <w:r>
+        <w:rPr>
+          <w:highlight w:val="yellow"/>
+        </w:rPr>
+        <w:t xml:space="preserve">stated </w:t>
+      </w:r>
+      <w:r>
+        <w:rPr>
+          <w:highlight w:val="yellow"/>
+        </w:rPr>
+        <w:t xml:space="preserve">that they were </w:t>
+      </w:r>
+      <w:r>
+        <w:rPr>
+          <w:highlight w:val="yellow"/>
+        </w:rPr>
+        <w:t xml:space="preserve">among the first to </w:t>
+      </w:r>
+      <w:r>
+        <w:rPr>
+          <w:highlight w:val="yellow"/>
+        </w:rPr>
+        <w:t xml:space="preserve">successfully </w:t>
+      </w:r>
+      <w:r>
+        <w:rPr>
+          <w:highlight w:val="yellow"/>
+        </w:rPr>
+        <w:t xml:space="preserve">attempt </w:t>
+      </w:r>
+      <w:r>
+        <w:rPr>
+          <w:highlight w:val="yellow"/>
+        </w:rPr>
+        <w:t xml:space="preserve">to bridge the gap between </w:t>
+      </w:r>
+      <w:r>
+        <w:rPr>
+          <w:highlight w:val="yellow"/>
+        </w:rPr>
+        <w:t>ACT</w:t>
+      </w:r>
+      <w:r>
+        <w:rPr>
+          <w:highlight w:val="yellow"/>
+        </w:rPr>
+        <w:t>’s model of therapeutic change</w:t>
+      </w:r>
+      <w:r>
+        <w:rPr>
+          <w:highlight w:val="yellow"/>
+        </w:rPr>
+        <w:t xml:space="preserve"> </w:t>
+      </w:r>
+      <w:r>
+        <w:rPr>
+          <w:highlight w:val="yellow"/>
+        </w:rPr>
+        <w:t xml:space="preserve">and </w:t>
+      </w:r>
+      <w:r>
+        <w:rPr>
+          <w:highlight w:val="yellow"/>
+        </w:rPr>
+        <w:t>RFT</w:t>
+      </w:r>
+      <w:r>
+        <w:rPr>
+          <w:highlight w:val="yellow"/>
+        </w:rPr>
+        <w:t>, specifically by recasting what ACT calls the therapeutic processes of “</w:t>
+      </w:r>
+      <w:proofErr w:type="spellStart"/>
+      <w:r>
+        <w:rPr>
+          <w:highlight w:val="yellow"/>
+        </w:rPr>
+        <w:t>defusion</w:t>
+      </w:r>
+      <w:proofErr w:type="spellEnd"/>
+      <w:r>
+        <w:rPr>
+          <w:highlight w:val="yellow"/>
+        </w:rPr>
+        <w:t xml:space="preserve">” and “the three selves” into the more precise language of </w:t>
+      </w:r>
+      <w:r>
+        <w:rPr>
+          <w:highlight w:val="yellow"/>
+        </w:rPr>
+        <w:t xml:space="preserve">what RFT refers to as </w:t>
+      </w:r>
+      <w:r>
+        <w:rPr>
+          <w:highlight w:val="yellow"/>
+        </w:rPr>
+        <w:t>deictic relational responding (see Foody et al., 2013</w:t>
+      </w:r>
+      <w:r>
+        <w:rPr>
+          <w:highlight w:val="yellow"/>
+        </w:rPr>
+        <w:t>, Luciano et al. 2011</w:t>
+      </w:r>
+      <w:r>
+        <w:rPr>
+          <w:highlight w:val="yellow"/>
+        </w:rPr>
+        <w:t>)</w:t>
+      </w:r>
+      <w:r>
+        <w:rPr>
+          <w:highlight w:val="yellow"/>
+        </w:rPr>
+        <w:t>.</w:t>
+      </w:r>
+      <w:r>
+        <w:rPr>
+          <w:highlight w:val="yellow"/>
+        </w:rPr>
+        <w:t xml:space="preserve"> </w:t>
+      </w:r>
+      <w:r>
+        <w:rPr>
+          <w:highlight w:val="yellow"/>
+        </w:rPr>
+        <w:t xml:space="preserve">Specifically, Foody et al. </w:t>
+      </w:r>
+      <w:r>
+        <w:rPr>
+          <w:highlight w:val="yellow"/>
+        </w:rPr>
+        <w:fldChar w:fldCharType="begin"/>
+      </w:r>
+      <w:r>
+        <w:rPr>
+          <w:highlight w:val="yellow"/>
+        </w:rPr>
+        <w:instrText xml:space="preserve"> ADDIN ZOTERO_ITEM CSL_CITATION {"citationID":"4Ck0Vfdj","properties":{"formattedCitation":"(2013)","plainCitation":"(2013)","noteIndex":0},"citationItems":[{"id":118,"uris":["http://zotero.org/users/1687755/items/5QWUIWEF"],"itemData":{"id":118,"type":"article-journal","abstract":"Since its inception, ACT has placed a significant emphasis on the use of self-based techniques, and the self was defined initially through the three selves (i.e., self as content, self as process, and self as context). In addition, RFT provided a more technical account of self in terms of the deictic relational frames. However, the overlap between ACT’s mid-level terms (e.g., self as context) and RFT’s derived relations has been the subject of limited empirical scrutiny. The current study investigated the relative utility of manipulating distinction deictic versus hierarchical deictic relations in a self as context exercise designed to reduce experimentally induced emotional distress. The findings demonstrated superiority of the intervention that focused on hierarchical, rather than distinction, deictic relations in terms of reducing distress. The implications of the data for the potential overlap between ACT and RFT are discussed.","container-title":"International Journal of Psychology","language":"en","source":"Zotero","title":"An Empirical Investigation of Hierarchical versus Distinction Relations in a Self-based ACT Exercise","author":[{"family":"Foody","given":"Mairéad"},{"family":"Barnes-Holmes","given":"Yvonne"},{"family":"Barnes-Holmes","given":"Dermot"},{"family":"Luciano","given":"Carmen"}],"issued":{"date-parts":[["2013"]]}},"label":"page","suppress-author":true}],"schema":"https://github.com/citation-style-language/schema/raw/master/csl-citation.json"} </w:instrText>
+      </w:r>
+      <w:r>
+        <w:rPr>
+          <w:highlight w:val="yellow"/>
+        </w:rPr>
+        <w:fldChar w:fldCharType="separate"/>
+      </w:r>
+      <w:r>
+        <w:rPr>
+          <w:noProof/>
+          <w:highlight w:val="yellow"/>
+        </w:rPr>
+        <w:t>(2013)</w:t>
+      </w:r>
+      <w:r>
+        <w:rPr>
+          <w:highlight w:val="yellow"/>
+        </w:rPr>
+        <w:fldChar w:fldCharType="end"/>
+      </w:r>
+      <w:r>
+        <w:rPr>
+          <w:highlight w:val="yellow"/>
+        </w:rPr>
+        <w:t xml:space="preserve"> </w:t>
+      </w:r>
+      <w:r>
+        <w:rPr>
+          <w:highlight w:val="yellow"/>
+        </w:rPr>
+        <w:t>adapted</w:t>
+      </w:r>
+      <w:r>
+        <w:rPr>
+          <w:highlight w:val="yellow"/>
+        </w:rPr>
+        <w:t xml:space="preserve"> two different ultra</w:t>
+      </w:r>
+      <w:r>
+        <w:rPr>
+          <w:highlight w:val="yellow"/>
+        </w:rPr>
+        <w:t>-</w:t>
+      </w:r>
+      <w:r>
+        <w:rPr>
+          <w:highlight w:val="yellow"/>
+        </w:rPr>
+        <w:t xml:space="preserve">brief therapeutic interventions </w:t>
+      </w:r>
+      <w:r>
+        <w:rPr>
+          <w:highlight w:val="yellow"/>
+        </w:rPr>
+        <w:t>designed to decrease distress</w:t>
+      </w:r>
+      <w:r>
+        <w:rPr>
+          <w:highlight w:val="yellow"/>
+        </w:rPr>
+        <w:t xml:space="preserve"> from Luciano et al. (2011)</w:t>
+      </w:r>
+      <w:r>
+        <w:rPr>
+          <w:highlight w:val="yellow"/>
+        </w:rPr>
+        <w:t>.</w:t>
+      </w:r>
+      <w:r>
+        <w:rPr>
+          <w:highlight w:val="yellow"/>
+        </w:rPr>
+        <w:t xml:space="preserve"> Briefly, these defined the distinction condition</w:t>
+      </w:r>
+      <w:r>
+        <w:rPr>
+          <w:highlight w:val="yellow"/>
+        </w:rPr>
+        <w:t>,</w:t>
+      </w:r>
+      <w:r>
+        <w:rPr>
+          <w:highlight w:val="yellow"/>
+        </w:rPr>
+        <w:t xml:space="preserve"> in which participants were instructed to attempt to see their thoughts and feelings as distinct from their </w:t>
+      </w:r>
+      <w:r>
+        <w:rPr>
+          <w:highlight w:val="yellow"/>
+        </w:rPr>
+        <w:t xml:space="preserve">sense of </w:t>
+      </w:r>
+      <w:r>
+        <w:rPr>
+          <w:highlight w:val="yellow"/>
+        </w:rPr>
+        <w:t xml:space="preserve">self (i.e., </w:t>
+      </w:r>
+      <w:r>
+        <w:rPr>
+          <w:highlight w:val="yellow"/>
+        </w:rPr>
+        <w:t>you are not your thoughts</w:t>
+      </w:r>
+      <w:r>
+        <w:rPr>
+          <w:highlight w:val="yellow"/>
+        </w:rPr>
+        <w:t>)</w:t>
+      </w:r>
+      <w:r>
+        <w:rPr>
+          <w:highlight w:val="yellow"/>
+        </w:rPr>
+        <w:t xml:space="preserve">, versus the hierarchy condition, in which participants were instructed </w:t>
+      </w:r>
+      <w:r>
+        <w:rPr>
+          <w:highlight w:val="yellow"/>
+        </w:rPr>
+        <w:t>to attempt to see their thoughts and feelings as contained by an overarching self of self (i.e., you contain your thoughts).</w:t>
+      </w:r>
+      <w:r>
+        <w:t xml:space="preserve"> </w:t>
+      </w:r>
+    </w:p>
+    <w:p/>
+    <w:p>
+      <w:pPr>
+        <w:rPr>
+          <w:highlight w:val="yellow"/>
+        </w:rPr>
+      </w:pPr>
+      <w:r>
+        <w:rPr>
+          <w:highlight w:val="yellow"/>
+        </w:rPr>
+        <w:t xml:space="preserve">Elsewhere, over the past decade, the Replication Crisis in psychology has raised questions about the replicability, robustness, and credibility of claims in the psychology literature </w:t>
+      </w:r>
+      <w:r>
+        <w:rPr>
+          <w:highlight w:val="yellow"/>
+        </w:rPr>
+        <w:fldChar w:fldCharType="begin"/>
+      </w:r>
+      <w:r>
+        <w:rPr>
+          <w:highlight w:val="yellow"/>
+        </w:rPr>
+        <w:instrText xml:space="preserve"> ADDIN ZOTERO_ITEM CSL_CITATION {"citationID":"TwfEPLgg","properties":{"formattedCitation":"(Gelman, 2016; Spellman, 2015)","plainCitation":"(Gelman, 2016; Spellman, 2015)","noteIndex":0},"citationItems":[{"id":3111,"uris":["http://zotero.org/users/1687755/items/48PCH538"],"itemData":{"id":3111,"type":"post-weblog","abstract":"Someone sent me this article by psychology professor Susan Fiske, scheduled to appear in the APS Observer, a magazine of the Association for Psychological Science. The article made me a little bit sad, and I was inclined to just keep my response short and sweet, but then it seemed worth the trouble to give some …","container-title":"Statistical Modeling, Causal Inference, and Social Science","title":"What has happened down here is the winds have changed","URL":"http://andrewgelman.com/2016/09/21/what-has-happened-down-here-is-the-winds-have-changed/","author":[{"family":"Gelman","given":"Andrew"}],"accessed":{"date-parts":[["2017",5,17]]},"issued":{"date-parts":[["2016",9,21]]}},"label":"page"},{"id":3102,"uris":["http://zotero.org/users/1687755/items/6XVAPXQ8"],"itemData":{"id":3102,"type":"article-journal","container-title":"Perspectives on Psychological Science","DOI":"10.1177/1745691615609918","issue":"6","page":"886–899","source":"Google Scholar","title":"A short (personal) future history of revolution 2.0","volume":"10","author":[{"family":"Spellman","given":"Barbara A."}],"issued":{"date-parts":[["2015"]]}}}],"schema":"https://github.com/citation-style-language/schema/raw/master/csl-citation.json"} </w:instrText>
+      </w:r>
+      <w:r>
+        <w:rPr>
+          <w:highlight w:val="yellow"/>
+        </w:rPr>
+        <w:fldChar w:fldCharType="separate"/>
+      </w:r>
+      <w:r>
+        <w:rPr>
+          <w:noProof/>
+          <w:highlight w:val="yellow"/>
+        </w:rPr>
+        <w:t>(Gelman, 2016; Spellman, 2015)</w:t>
+      </w:r>
+      <w:r>
+        <w:rPr>
+          <w:highlight w:val="yellow"/>
+        </w:rPr>
+        <w:fldChar w:fldCharType="end"/>
+      </w:r>
+      <w:r>
+        <w:rPr>
+          <w:highlight w:val="yellow"/>
+        </w:rPr>
+        <w:t xml:space="preserve">. Although the replication crisis began in social psychology, recognition of the same systemic weaknesses, flaws and biases in our research processes have more recently also been acknowledged in clinical psychology </w:t>
+      </w:r>
+      <w:r>
+        <w:rPr>
+          <w:highlight w:val="yellow"/>
+        </w:rPr>
+        <w:fldChar w:fldCharType="begin"/>
+      </w:r>
+      <w:r>
+        <w:rPr>
+          <w:highlight w:val="yellow"/>
+        </w:rPr>
+        <w:instrText xml:space="preserve"> ADDIN ZOTERO_ITEM CSL_CITATION {"citationID":"pFEUvGWt","properties":{"formattedCitation":"(Leichsenring et al., 2017; Tackett et al., 2019)","plainCitation":"(Leichsenring et al., 2017; Tackett et al., 2019)","noteIndex":0},"citationItems":[{"id":115,"uris":["http://zotero.org/users/1687755/items/FMXYR4SE"],"itemData":{"id":115,"type":"article-journal","abstract":"Replicability of findings is an essential prerequisite of research. For both basic and clinical research, however, low replicability of findings has recently been reported. Replicability may be affected by research biases not sufficiently controlled for by the existing research standards. Several biases such as researcher allegiance or selective reporting are well-known for affecting results. For psychotherapy and pharmacotherapy research, specific additional biases may affect outcome (e.g. therapist allegiance, therapist effects or impairments in treatment implementation). For meta-analyses further specific biases are relevant. In psychotherapy and pharmacotherapy research these biases have not yet been systematically discussed in the context of replicability. Using a list of 13 biases as a starting point, we discuss each bias's impact on replicability. We illustrate each bias by selective findings of recent research, showing that (1) several biases are not yet sufficiently controlled for by the presently applied research standards, (2) these biases have a pernicious effect on replicability of findings. For the sake of research credibility, it is critical to avoid these biases in future research. To control for biases and to improve replicability, we propose to systematically implement several measures in psychotherapy and pharmacotherapy research, such as adversarial collaboration (inviting academic rivals to collaborate), reviewing study design prior to knowing the results, triple-blind data analysis (including subjects, investigators and data managers/statisticians), data analysis by other research teams (crowdsourcing), and, last not least, updating reporting standards such as CONSORT or the Template for Intervention Description and Replication (TIDieR).","container-title":"Psychological Medicine","DOI":"10.1017/S003329171600324X","ISSN":"1469-8978","issue":"6","journalAbbreviation":"Psychol Med","language":"eng","note":"PMID: 27955715","page":"1000-1011","source":"PubMed","title":"Biases in research: risk factors for non-replicability in psychotherapy and pharmacotherapy research","title-short":"Biases in research","volume":"47","author":[{"family":"Leichsenring","given":"F."},{"family":"Abbass","given":"A."},{"family":"Hilsenroth","given":"M. J."},{"family":"Leweke","given":"F."},{"family":"Luyten","given":"P."},{"family":"Keefe","given":"J. R."},{"family":"Midgley","given":"N."},{"family":"Rabung","given":"S."},{"family":"Salzer","given":"S."},{"family":"Steinert","given":"C."}],"issued":{"date-parts":[["2017",4]]}}},{"id":4529,"uris":["http://zotero.org/users/1687755/items/CIEGLMSQ"],"itemData":{"id":4529,"type":"article-journal","abstract":"Despite psychological scientists’ increasing interest in replicability, open science, research transparency, and the improvement of methods and practices, the clinical psychology community has been slow to engage. This has been shifting more recently, and with this review, we hope to facilitate this emerging dialogue. We begin by examining some potential areas of weakness in clinical psychology in terms of methods, practices, and evidentiary base. We then discuss a select overview of solutions, tools, and current concerns of the reform movement from a clinical psychological science perspective. We examine areas of clinical science expertise (e.g., implementation science) that should be leveraged to inform open science and reform efforts. Finally, we reiterate the call to clinical psychologists to increase their efforts toward reform that can further improve the credibility of clinical psychological science.","container-title":"Annual Review of Clinical Psychology","DOI":"10.1146/annurev-clinpsy-050718-095710","issue":"1","note":"PMID: 30673512","page":"579-604","source":"Annual Reviews","title":"Psychology's Replication Crisis and Clinical Psychological Science","volume":"15","author":[{"family":"Tackett","given":"Jennifer L."},{"family":"Brandes","given":"Cassandra M."},{"family":"King","given":"Kevin M."},{"family":"Markon","given":"Kristian E."}],"issued":{"date-parts":[["2019"]]}}}],"schema":"https://github.com/citation-style-language/schema/raw/master/csl-citation.json"} </w:instrText>
+      </w:r>
+      <w:r>
+        <w:rPr>
+          <w:highlight w:val="yellow"/>
+        </w:rPr>
+        <w:fldChar w:fldCharType="separate"/>
+      </w:r>
+      <w:r>
+        <w:rPr>
+          <w:noProof/>
+          <w:highlight w:val="yellow"/>
+        </w:rPr>
+        <w:t>(Leichsenring et al., 2017; Tackett et al., 2019)</w:t>
+      </w:r>
+      <w:r>
+        <w:rPr>
+          <w:highlight w:val="yellow"/>
+        </w:rPr>
+        <w:fldChar w:fldCharType="end"/>
+      </w:r>
+      <w:r>
+        <w:rPr>
+          <w:highlight w:val="yellow"/>
+        </w:rPr>
+        <w:t xml:space="preserve">. More recently, awareness of this issue has also spread to the </w:t>
+      </w:r>
+      <w:proofErr w:type="spellStart"/>
+      <w:r>
+        <w:rPr>
+          <w:highlight w:val="yellow"/>
+        </w:rPr>
+        <w:t>behavioral</w:t>
+      </w:r>
+      <w:proofErr w:type="spellEnd"/>
+      <w:r>
+        <w:rPr>
+          <w:highlight w:val="yellow"/>
+        </w:rPr>
+        <w:t xml:space="preserve"> research communities. In an editorial for Perspectives on </w:t>
+      </w:r>
+      <w:proofErr w:type="spellStart"/>
+      <w:r>
+        <w:rPr>
+          <w:highlight w:val="yellow"/>
+        </w:rPr>
+        <w:t>Behavior</w:t>
+      </w:r>
+      <w:proofErr w:type="spellEnd"/>
+      <w:r>
+        <w:rPr>
+          <w:highlight w:val="yellow"/>
+        </w:rPr>
+        <w:t xml:space="preserve"> Science, </w:t>
+      </w:r>
+      <w:proofErr w:type="spellStart"/>
+      <w:r>
+        <w:rPr>
+          <w:highlight w:val="yellow"/>
+        </w:rPr>
+        <w:t>Hantula</w:t>
+      </w:r>
+      <w:proofErr w:type="spellEnd"/>
+      <w:r>
+        <w:rPr>
+          <w:highlight w:val="yellow"/>
+        </w:rPr>
+        <w:t xml:space="preserve"> stated that “the ‘replication crisis’ in psychology could well be repeated in </w:t>
+      </w:r>
+      <w:proofErr w:type="spellStart"/>
+      <w:r>
+        <w:rPr>
+          <w:highlight w:val="yellow"/>
+        </w:rPr>
+        <w:t>behavior</w:t>
+      </w:r>
+      <w:proofErr w:type="spellEnd"/>
+      <w:r>
+        <w:rPr>
+          <w:highlight w:val="yellow"/>
+        </w:rPr>
+        <w:t xml:space="preserve"> science and </w:t>
+      </w:r>
+      <w:proofErr w:type="spellStart"/>
+      <w:r>
+        <w:rPr>
+          <w:highlight w:val="yellow"/>
+        </w:rPr>
+        <w:t>behavior</w:t>
+      </w:r>
+      <w:proofErr w:type="spellEnd"/>
+      <w:r>
+        <w:rPr>
+          <w:highlight w:val="yellow"/>
+        </w:rPr>
+        <w:t xml:space="preserve"> analysis. Even if it is not, it may hold some important lessons for both scientists and practitioners.”</w:t>
+      </w:r>
+      <w:r>
+        <w:rPr>
+          <w:i/>
+          <w:iCs/>
+          <w:highlight w:val="yellow"/>
+        </w:rPr>
+        <w:t xml:space="preserve"> </w:t>
+      </w:r>
+      <w:r>
+        <w:rPr>
+          <w:highlight w:val="yellow"/>
+        </w:rPr>
+        <w:fldChar w:fldCharType="begin"/>
+      </w:r>
+      <w:r>
+        <w:rPr>
+          <w:highlight w:val="yellow"/>
+        </w:rPr>
+        <w:instrText xml:space="preserve"> ADDIN ZOTERO_ITEM CSL_CITATION {"citationID":"hL3C8oJd","properties":{"formattedCitation":"(Hantula, 2019, pp. 4-5)","plainCitation":"(Hantula, 2019, pp. 4-5)","noteIndex":0},"citationItems":[{"id":5032,"uris":["http://zotero.org/users/1687755/items/QRYCH4E6"],"itemData":{"id":5032,"type":"article-journal","container-title":"Perspectives on Behavior Science","DOI":"10.1007/s40614-019-00194-2","ISSN":"2520-8977","issue":"1","journalAbbreviation":"Perspect Behav Sci","language":"en","page":"1-11","source":"Springer Link","title":"Editorial: Replication and Reliability in Behavior Science and Behavior Analysis: A Call for a Conversation","title-short":"Editorial","volume":"42","author":[{"family":"Hantula","given":"Donald A."}],"issued":{"date-parts":[["2019",3,1]]}},"label":"page","suffix":", pp. 4-5"}],"schema":"https://github.com/citation-style-language/schema/raw/master/csl-citation.json"} </w:instrText>
+      </w:r>
+      <w:r>
+        <w:rPr>
+          <w:highlight w:val="yellow"/>
+        </w:rPr>
+        <w:fldChar w:fldCharType="separate"/>
+      </w:r>
+      <w:r>
+        <w:rPr>
+          <w:noProof/>
+          <w:highlight w:val="yellow"/>
+        </w:rPr>
+        <w:t>(Hantula, 2019, pp. 4-5)</w:t>
+      </w:r>
+      <w:r>
+        <w:rPr>
+          <w:highlight w:val="yellow"/>
+        </w:rPr>
+        <w:fldChar w:fldCharType="end"/>
+      </w:r>
+      <w:r>
+        <w:rPr>
+          <w:highlight w:val="yellow"/>
+        </w:rPr>
+        <w:t xml:space="preserve">. Encouragingly, however, the Association for Contextual </w:t>
+      </w:r>
+      <w:proofErr w:type="spellStart"/>
+      <w:r>
+        <w:rPr>
+          <w:highlight w:val="yellow"/>
+        </w:rPr>
+        <w:t>Behavioral</w:t>
+      </w:r>
+      <w:proofErr w:type="spellEnd"/>
+      <w:r>
+        <w:rPr>
+          <w:highlight w:val="yellow"/>
+        </w:rPr>
+        <w:t xml:space="preserve"> Science’s Task force on the Strategies and Tactics of Contextual </w:t>
+      </w:r>
+      <w:proofErr w:type="spellStart"/>
+      <w:r>
+        <w:rPr>
+          <w:highlight w:val="yellow"/>
+        </w:rPr>
+        <w:t>Behavioral</w:t>
+      </w:r>
+      <w:proofErr w:type="spellEnd"/>
+      <w:r>
+        <w:rPr>
+          <w:highlight w:val="yellow"/>
+        </w:rPr>
+        <w:t xml:space="preserve"> Science Research </w:t>
+      </w:r>
+      <w:r>
+        <w:rPr>
+          <w:highlight w:val="yellow"/>
+        </w:rPr>
+        <w:fldChar w:fldCharType="begin"/>
+      </w:r>
+      <w:r>
+        <w:rPr>
+          <w:highlight w:val="yellow"/>
+        </w:rPr>
+        <w:instrText xml:space="preserve"> ADDIN ZOTERO_ITEM CSL_CITATION {"citationID":"4yP0cnNp","properties":{"formattedCitation":"(2021)","plainCitation":"(2021)","noteIndex":0},"citationItems":[{"id":5039,"uris":["http://zotero.org/users/1687755/items/S5GSJJQN"],"itemData":{"id":5039,"type":"webpage","title":"Adoption of Open Science Recommendations | Association for Contextual Behavioral Science","URL":"https://contextualscience.org/news/adoption_of_open_science_recommendations","author":[{"literal":"Task Force on the Strategies and Tactics of Contextual Behavioral Science Research"}],"accessed":{"date-parts":[["2023",1,10]]},"issued":{"date-parts":[["2021"]]}},"label":"page","suppress-author":true}],"schema":"https://github.com/citation-style-language/schema/raw/master/csl-citation.json"} </w:instrText>
+      </w:r>
+      <w:r>
+        <w:rPr>
+          <w:highlight w:val="yellow"/>
+        </w:rPr>
+        <w:fldChar w:fldCharType="separate"/>
+      </w:r>
+      <w:r>
+        <w:rPr>
+          <w:noProof/>
+          <w:highlight w:val="yellow"/>
+        </w:rPr>
+        <w:t>(2021)</w:t>
+      </w:r>
+      <w:r>
+        <w:rPr>
+          <w:highlight w:val="yellow"/>
+        </w:rPr>
+        <w:fldChar w:fldCharType="end"/>
+      </w:r>
+      <w:r>
+        <w:rPr>
+          <w:highlight w:val="yellow"/>
+        </w:rPr>
+        <w:t xml:space="preserve"> recently announced its explicit support for Open Science principles. As such, there appears to be growing support for the idea that </w:t>
+      </w:r>
+      <w:proofErr w:type="spellStart"/>
+      <w:r>
+        <w:rPr>
+          <w:highlight w:val="yellow"/>
+        </w:rPr>
+        <w:t>behavioral</w:t>
+      </w:r>
+      <w:proofErr w:type="spellEnd"/>
+      <w:r>
+        <w:rPr>
+          <w:highlight w:val="yellow"/>
+        </w:rPr>
+        <w:t xml:space="preserve"> research would be enhanced by examining and enhancing the reproducibility and credibility of its claims. As such, it seems important to reexamine the results and claims presented in Foody et al. (2013).</w:t>
+      </w:r>
+    </w:p>
+    <w:p/>
     <w:p>
       <w:pPr>
         <w:pStyle w:val="Heading1"/>
-      </w:pPr>
-    </w:p>
-    <w:p>
-      <w:pPr>
-        <w:rPr>
-          <w:highlight w:val="yellow"/>
-        </w:rPr>
-      </w:pPr>
-      <w:r>
-        <w:rPr>
-          <w:highlight w:val="yellow"/>
-        </w:rPr>
-        <w:t xml:space="preserve">Elsewhere, over the past decade, the Replication Crisis in psychology has raised questions about the replicability, robustness, and credibility of claims in the psychology literature </w:t>
-      </w:r>
-      <w:r>
-        <w:rPr>
-          <w:highlight w:val="yellow"/>
-        </w:rPr>
+        <w:rPr>
+          <w:rStyle w:val="citation"/>
+        </w:rPr>
+      </w:pPr>
+      <w:r>
+        <w:rPr>
+          <w:rStyle w:val="citation"/>
+        </w:rPr>
+        <w:t xml:space="preserve">Rationale for </w:t>
+      </w:r>
+      <w:r>
+        <w:rPr>
+          <w:rStyle w:val="citation"/>
+        </w:rPr>
+        <w:t>reanalysis</w:t>
+      </w:r>
+    </w:p>
+    <w:p>
+      <w:r>
+        <w:lastRenderedPageBreak/>
+        <w:t>Foody et al. (2013)</w:t>
+      </w:r>
+      <w:r>
+        <w:t xml:space="preserve"> </w:t>
+      </w:r>
+      <w:r>
+        <w:t xml:space="preserve">represents a </w:t>
+      </w:r>
+      <w:r>
+        <w:t xml:space="preserve">key </w:t>
+      </w:r>
+      <w:r>
+        <w:t xml:space="preserve">article </w:t>
+      </w:r>
+      <w:r>
+        <w:t xml:space="preserve">in the on-going debate about the strength of the evidence for ACT’s core processes and their ties to basic science via RFT </w:t>
+      </w:r>
+      <w:r>
         <w:fldChar w:fldCharType="begin"/>
       </w:r>
       <w:r>
-        <w:rPr>
-          <w:highlight w:val="yellow"/>
-        </w:rPr>
-        <w:instrText xml:space="preserve"> ADDIN ZOTERO_ITEM CSL_CITATION {"citationID":"TwfEPLgg","properties":{"formattedCitation":"(Gelman, 2016; Spellman, 2015)","plainCitation":"(Gelman, 2016; Spellman, 2015)","noteIndex":0},"citationItems":[{"id":3111,"uris":["http://zotero.org/users/1687755/items/48PCH538"],"itemData":{"id":3111,"type":"post-weblog","abstract":"Someone sent me this article by psychology professor Susan Fiske, scheduled to appear in the APS Observer, a magazine of the Association for Psychological Science. The article made me a little bit sad, and I was inclined to just keep my response short and sweet, but then it seemed worth the trouble to give some …","container-title":"Statistical Modeling, Causal Inference, and Social Science","title":"What has happened down here is the winds have changed","URL":"http://andrewgelman.com/2016/09/21/what-has-happened-down-here-is-the-winds-have-changed/","author":[{"family":"Gelman","given":"Andrew"}],"accessed":{"date-parts":[["2017",5,17]]},"issued":{"date-parts":[["2016",9,21]]}},"label":"page"},{"id":3102,"uris":["http://zotero.org/users/1687755/items/6XVAPXQ8"],"itemData":{"id":3102,"type":"article-journal","container-title":"Perspectives on Psychological Science","DOI":"10.1177/1745691615609918","issue":"6","page":"886–899","source":"Google Scholar","title":"A short (personal) future history of revolution 2.0","volume":"10","author":[{"family":"Spellman","given":"Barbara A."}],"issued":{"date-parts":[["2015"]]}}}],"schema":"https://github.com/citation-style-language/schema/raw/master/csl-citation.json"} </w:instrText>
-      </w:r>
-      <w:r>
-        <w:rPr>
-          <w:highlight w:val="yellow"/>
-        </w:rPr>
+        <w:instrText xml:space="preserve"> ADDIN ZOTERO_ITEM CSL_CITATION {"citationID":"bdpADlIv","properties":{"formattedCitation":"(see Barnes-Holmes et al., 2015; McLoughlin &amp; Roche, 2022)","plainCitation":"(see Barnes-Holmes et al., 2015; McLoughlin &amp; Roche, 2022)","noteIndex":0},"citationItems":[{"id":2711,"uris":["http://zotero.org/users/1687755/items/P3KU2EWX"],"itemData":{"id":2711,"type":"chapter","container-title":"The Wiley Handbook of Contextual Behavioral Science","event-place":"New York, NY","page":"365–382","publisher":"Blackwell-Wiley","publisher-place":"New York, NY","title":"Scientific ambition: The relationship between Relational Frame Theory and middle-level terms in acceptance and commitment therapy","URL":"http://onlinelibrary.wiley.com/doi/10.1002/9781118489857.ch18/","author":[{"family":"Barnes-Holmes","given":"Yvonne"},{"family":"Hussey","given":"Ian"},{"family":"McEnteggart","given":"Ciara"},{"family":"Barnes-Holmes","given":"Dermot"},{"family":"Foody","given":"Mairéad"}],"editor":[{"family":"Zettle","given":"Robert D"},{"family":"Hayes","given":"Steven C."},{"family":"Barnes-Holmes","given":"Dermot"},{"family":"Biglan","given":"Anthony"}],"issued":{"date-parts":[["2015"]]}},"label":"page","prefix":"see"},{"id":4834,"uris":["http://zotero.org/users/1687755/items/HYYUSMSB"],"itemData":{"id":4834,"type":"article-journal","abstract":"A large array of randomized controlled trials and meta-analyses have determined the efficacy of Acceptance and Commitment Therapy (ACT). However, determining that ACT works does not tell us how it works. This is especially important to understand given the current emphasis on Process-Based Therapy, the promise of which is to identify manipulable causal mediators of change in psychotherapy, and how their effectiveness is moderated by individual contexts. This paper outlines four key areas of concern regarding ACT’s status as a Process-Based Therapy. First, the relationship between ACT and Relational Frame Theory has been widely asserted but not yet properly substantiated. Second, most of the studies on ACT’s core process of change, psychological flexibility, have used invalid measures. Third, while lots of research indicates means by which individuals can be helped to behave consistently with their values, there is virtually no research on how to help people effectively clarify their values in the first instance, or indeed, on an iterative basis. Finally, the philosophy underlying ACT permits a-moral instrumentalism, presenting several ethical challenges. We end by making several recommendations for coherent methodological, conceptual, and practical progress within ACT research and therapy.","container-title":"Behavior Therapy","DOI":"10.1016/j.beth.2022.07.010","ISSN":"00057894","journalAbbreviation":"Behavior Therapy","language":"en","page":"S0005789422001022","source":"DOI.org (Crossref)","title":"ACT: A Process-Based Therapy in search of a process","title-short":"ACT","author":[{"family":"McLoughlin","given":"Shane"},{"family":"Roche","given":"Bryan T."}],"issued":{"date-parts":[["2022",8]]}}}],"schema":"https://github.com/citation-style-language/schema/raw/master/csl-citation.json"} </w:instrText>
+      </w:r>
+      <w:r>
         <w:fldChar w:fldCharType="separate"/>
       </w:r>
       <w:r>
         <w:rPr>
           <w:noProof/>
-          <w:highlight w:val="yellow"/>
-        </w:rPr>
-        <w:t>(Gelman, 2016; Spellman, 2015)</w:t>
-      </w:r>
-      <w:r>
-        <w:rPr>
-          <w:highlight w:val="yellow"/>
-        </w:rPr>
+        </w:rPr>
+        <w:t>(see Barnes-Holmes et al., 2015; McLoughlin &amp; Roche, 2022)</w:t>
+      </w:r>
+      <w:r>
         <w:fldChar w:fldCharType="end"/>
       </w:r>
       <w:r>
-        <w:rPr>
-          <w:highlight w:val="yellow"/>
-        </w:rPr>
-        <w:t xml:space="preserve">. Although the replication crisis began in social psychology, recognition of the same systemic weaknesses, flaws and biases in our research processes have more recently also been acknowledged in clinical psychology </w:t>
-      </w:r>
-      <w:r>
-        <w:rPr>
-          <w:highlight w:val="yellow"/>
-        </w:rPr>
+        <w:t xml:space="preserve">. </w:t>
+      </w:r>
+      <w:r>
+        <w:t>At the time of writing it has</w:t>
+      </w:r>
+      <w:r>
+        <w:t xml:space="preserve"> </w:t>
+      </w:r>
+      <w:r>
+        <w:rPr>
+          <w:highlight w:val="cyan"/>
+        </w:rPr>
+        <w:t>122</w:t>
+      </w:r>
+      <w:r>
+        <w:rPr>
+          <w:highlight w:val="cyan"/>
+        </w:rPr>
+        <w:t xml:space="preserve"> </w:t>
+      </w:r>
+      <w:r>
+        <w:t>citations</w:t>
+      </w:r>
+      <w:r>
+        <w:t xml:space="preserve"> on </w:t>
+      </w:r>
+      <w:r>
+        <w:t>Google Scholar</w:t>
+      </w:r>
+      <w:r>
+        <w:t xml:space="preserve">. </w:t>
+      </w:r>
+    </w:p>
+    <w:p>
+      <w:r>
+        <w:t xml:space="preserve">Foody et al. (2013) </w:t>
+      </w:r>
+      <w:r>
+        <w:t xml:space="preserve">is often </w:t>
+      </w:r>
+      <w:r>
+        <w:t xml:space="preserve">cited as evidence for </w:t>
+      </w:r>
+      <w:r>
+        <w:t xml:space="preserve">(a) </w:t>
+      </w:r>
+      <w:r>
+        <w:t xml:space="preserve">the superiority of hierarchy-based interventions over distinction-based interventions, and therefore </w:t>
+      </w:r>
+      <w:r>
+        <w:t xml:space="preserve">(b) </w:t>
+      </w:r>
+      <w:r>
+        <w:t xml:space="preserve">as evidence </w:t>
+      </w:r>
+      <w:r>
+        <w:t xml:space="preserve">for ACT’s concept of Self-As-Context. More generally, Foody et al. (2013) is often cited as evidence of </w:t>
+      </w:r>
+      <w:r>
+        <w:t xml:space="preserve">(c) </w:t>
+      </w:r>
+      <w:r>
+        <w:t>the link between RFT and ACT</w:t>
+      </w:r>
+      <w:r>
+        <w:t>, in general</w:t>
+      </w:r>
+      <w:r>
+        <w:t xml:space="preserve">. </w:t>
+      </w:r>
+      <w:r>
+        <w:t>I provide several examples below.</w:t>
+      </w:r>
+      <w:r>
+        <w:t xml:space="preserve"> </w:t>
+      </w:r>
+      <w:r>
+        <w:t xml:space="preserve">These examples are intended to be illustrative rather than a systematic review. </w:t>
+      </w:r>
+      <w:r>
+        <w:t>I have selected the</w:t>
+      </w:r>
+      <w:r>
+        <w:t xml:space="preserve">m </w:t>
+      </w:r>
+      <w:r>
+        <w:t xml:space="preserve">from sources that are </w:t>
+      </w:r>
+      <w:r>
+        <w:t>likely to be particularly influential</w:t>
+      </w:r>
+      <w:r>
+        <w:t xml:space="preserve"> </w:t>
+      </w:r>
+      <w:r>
+        <w:t xml:space="preserve">such as textbooks, </w:t>
+      </w:r>
+      <w:r>
+        <w:t xml:space="preserve">articles providing </w:t>
+      </w:r>
+      <w:r>
+        <w:t xml:space="preserve">introductions to </w:t>
+      </w:r>
+      <w:r>
+        <w:t xml:space="preserve">the </w:t>
+      </w:r>
+      <w:r>
+        <w:t xml:space="preserve">topic, and articles advocating for the expansion of ACT training </w:t>
+      </w:r>
+      <w:r>
+        <w:t xml:space="preserve">(e.g., </w:t>
+      </w:r>
+      <w:r>
+        <w:t xml:space="preserve">based on its </w:t>
+      </w:r>
+      <w:r>
+        <w:t xml:space="preserve">putative </w:t>
+      </w:r>
+      <w:r>
+        <w:t>links to RFT</w:t>
+      </w:r>
+      <w:r>
+        <w:t>)</w:t>
+      </w:r>
+      <w:r>
+        <w:t>.</w:t>
+      </w:r>
+      <w:r>
+        <w:t xml:space="preserve"> In these examples, </w:t>
+      </w:r>
+      <w:r>
+        <w:t xml:space="preserve">it is worth noting the pattern that </w:t>
+      </w:r>
+      <w:r>
+        <w:t xml:space="preserve">the articles </w:t>
+      </w:r>
+      <w:r>
+        <w:t xml:space="preserve">are cited </w:t>
+      </w:r>
+      <w:r>
+        <w:t xml:space="preserve">without interrogating the strength of the evidence actually provided by Foody et al. (2013) </w:t>
+      </w:r>
+      <w:r>
+        <w:t>and without</w:t>
+      </w:r>
+      <w:r>
+        <w:t xml:space="preserve"> acknowledging that these results failed to replicate in Foody et al. (2015). </w:t>
+      </w:r>
+    </w:p>
+    <w:p>
+      <w:pPr>
+        <w:rPr>
+          <w:rStyle w:val="highlight"/>
+        </w:rPr>
+      </w:pPr>
+      <w:r>
+        <w:t xml:space="preserve">Foody et al. (2013; 2015) are cited in three different chapters of the recently published </w:t>
+      </w:r>
+      <w:r>
+        <w:t>Oxford Handbook of Acceptance and Commitment Therapy</w:t>
+      </w:r>
+      <w:r>
+        <w:t xml:space="preserve"> (</w:t>
+      </w:r>
+      <w:r>
+        <w:rPr>
+          <w:highlight w:val="yellow"/>
+        </w:rPr>
+        <w:t>REF</w:t>
+      </w:r>
+      <w:r>
+        <w:t xml:space="preserve">). </w:t>
+      </w:r>
+      <w:r>
+        <w:t>In their c</w:t>
+      </w:r>
+      <w:r>
+        <w:t xml:space="preserve">hapter </w:t>
+      </w:r>
+      <w:r>
+        <w:t>on “</w:t>
+      </w:r>
+      <w:r>
+        <w:t xml:space="preserve">Cognitive </w:t>
+      </w:r>
+      <w:proofErr w:type="spellStart"/>
+      <w:r>
+        <w:t>Defusion</w:t>
+      </w:r>
+      <w:proofErr w:type="spellEnd"/>
+      <w:r>
+        <w:t xml:space="preserve">”, a key concept within ACT, </w:t>
+      </w:r>
+      <w:commentRangeStart w:id="0"/>
+      <w:r>
+        <w:t xml:space="preserve">Ruiz et al. </w:t>
+      </w:r>
+      <w:r>
         <w:fldChar w:fldCharType="begin"/>
       </w:r>
       <w:r>
-        <w:rPr>
-          <w:highlight w:val="yellow"/>
-        </w:rPr>
-        <w:instrText xml:space="preserve"> ADDIN ZOTERO_ITEM CSL_CITATION {"citationID":"pFEUvGWt","properties":{"formattedCitation":"(Leichsenring et al., 2017; Tackett et al., 2019)","plainCitation":"(Leichsenring et al., 2017; Tackett et al., 2019)","noteIndex":0},"citationItems":[{"id":115,"uris":["http://zotero.org/users/1687755/items/FMXYR4SE"],"itemData":{"id":115,"type":"article-journal","abstract":"Replicability of findings is an essential prerequisite of research. For both basic and clinical research, however, low replicability of findings has recently been reported. Replicability may be affected by research biases not sufficiently controlled for by the existing research standards. Several biases such as researcher allegiance or selective reporting are well-known for affecting results. For psychotherapy and pharmacotherapy research, specific additional biases may affect outcome (e.g. therapist allegiance, therapist effects or impairments in treatment implementation). For meta-analyses further specific biases are relevant. In psychotherapy and pharmacotherapy research these biases have not yet been systematically discussed in the context of replicability. Using a list of 13 biases as a starting point, we discuss each bias's impact on replicability. We illustrate each bias by selective findings of recent research, showing that (1) several biases are not yet sufficiently controlled for by the presently applied research standards, (2) these biases have a pernicious effect on replicability of findings. For the sake of research credibility, it is critical to avoid these biases in future research. To control for biases and to improve replicability, we propose to systematically implement several measures in psychotherapy and pharmacotherapy research, such as adversarial collaboration (inviting academic rivals to collaborate), reviewing study design prior to knowing the results, triple-blind data analysis (including subjects, investigators and data managers/statisticians), data analysis by other research teams (crowdsourcing), and, last not least, updating reporting standards such as CONSORT or the Template for Intervention Description and Replication (TIDieR).","container-title":"Psychological Medicine","DOI":"10.1017/S003329171600324X","ISSN":"1469-8978","issue":"6","journalAbbreviation":"Psychol Med","language":"eng","note":"PMID: 27955715","page":"1000-1011","source":"PubMed","title":"Biases in research: risk factors for non-replicability in psychotherapy and pharmacotherapy research","title-short":"Biases in research","volume":"47","author":[{"family":"Leichsenring","given":"F."},{"family":"Abbass","given":"A."},{"family":"Hilsenroth","given":"M. J."},{"family":"Leweke","given":"F."},{"family":"Luyten","given":"P."},{"family":"Keefe","given":"J. R."},{"family":"Midgley","given":"N."},{"family":"Rabung","given":"S."},{"family":"Salzer","given":"S."},{"family":"Steinert","given":"C."}],"issued":{"date-parts":[["2017",4]]}}},{"id":4529,"uris":["http://zotero.org/users/1687755/items/CIEGLMSQ"],"itemData":{"id":4529,"type":"article-journal","abstract":"Despite psychological scientists’ increasing interest in replicability, open science, research transparency, and the improvement of methods and practices, the clinical psychology community has been slow to engage. This has been shifting more recently, and with this review, we hope to facilitate this emerging dialogue. We begin by examining some potential areas of weakness in clinical psychology in terms of methods, practices, and evidentiary base. We then discuss a select overview of solutions, tools, and current concerns of the reform movement from a clinical psychological science perspective. We examine areas of clinical science expertise (e.g., implementation science) that should be leveraged to inform open science and reform efforts. Finally, we reiterate the call to clinical psychologists to increase their efforts toward reform that can further improve the credibility of clinical psychological science.","container-title":"Annual Review of Clinical Psychology","DOI":"10.1146/annurev-clinpsy-050718-095710","issue":"1","note":"PMID: 30673512","page":"579-604","source":"Annual Reviews","title":"Psychology's Replication Crisis and Clinical Psychological Science","volume":"15","author":[{"family":"Tackett","given":"Jennifer L."},{"family":"Brandes","given":"Cassandra M."},{"family":"King","given":"Kevin M."},{"family":"Markon","given":"Kristian E."}],"issued":{"date-parts":[["2019"]]}}}],"schema":"https://github.com/citation-style-language/schema/raw/master/csl-citation.json"} </w:instrText>
-      </w:r>
-      <w:r>
-        <w:rPr>
-          <w:highlight w:val="yellow"/>
-        </w:rPr>
+        <w:instrText xml:space="preserve"> ADDIN ZOTERO_ITEM CSL_CITATION {"citationID":"8chQLADx","properties":{"formattedCitation":"(2021)","plainCitation":"(2021)","noteIndex":0},"citationItems":[{"id":29175,"uris":["http://zotero.org/users/1687755/items/674URAIG"],"itemData":{"id":29175,"type":"chapter","abstract":"There are now over 900 randomized controlled trials demonstrating the positive effects of Acceptance and Commitment Therapy (ACT) for a wide range of areas. ACT is listed as an empirically supported therapy for multiple clinical concerns and is being disseminated as an evidence-based treatment by organizations including the United States Veterans Health Administration and the World Health Organization. In The Oxford Handbook of Acceptance and Commitment Therapy, Michael P. Twohig, Michael E. Levin, and Julie M. Petersen bring together contributions from the world's leading scholars to create a comprehensive volume on established areas of ACT. The Handbook presents a scholarly review of the treatment as it has developed over the past two to three decades. Featuring 33 chapters on key aspects of the treatment, the contributors offer analysis on ACT's conceptual and theoretical underpinnings, applications to specific populations and problems, methods of implementation, and other special topics. They further cover theory, empirical support, and scholarly descriptions of treatment application. The volume is divided into four sections, with the first, on conceptual foundations, offering five chapters that comprise a primer on ACT. The second section presents chapters on ACT methods, such as acceptance, cognitive defusion, and values. The third section covers specific applications of ACT, including depression, eating disorders, and psychosis. The fourth and final section covers issues implementing ACT such as training, delivery in schools, technology, and cultural adaptation. The Handbook concludes with two chapters examining directions for future research and practice. Offering rich resources to further study each topic, the Handbook is an essential resource for scholars and students who wish to understand the important major aspects of this transdiagnostic form of cognitive behavior therapy.","container-title":"The Oxford Handbook of Acceptance and Commitment Therapy","ISBN":"978-0-19-755009-0","language":"en","note":"Google-Books-ID: 2V7DEAAAQBAJ","publisher":"Oxford University Press","source":"Google Books","title":"Cognitive defusion","URL":"https://doi.org/10.1093/oxfordhb/9780197550076.001.0001","author":[{"family":"Ruiz","given":"Francisco J."},{"family":"Gil-Luciano","given":"B."},{"family":"Segura-Vargas","given":"M. A."}],"editor":[{"family":"Twohig","given":"Michael P."},{"family":"Levin","given":"Michael E."},{"family":"Petersen","given":"J. M."}],"issued":{"date-parts":[["2021"]]}},"label":"page","suppress-author":true}],"schema":"https://github.com/citation-style-language/schema/raw/master/csl-citation.json"} </w:instrText>
+      </w:r>
+      <w:r>
         <w:fldChar w:fldCharType="separate"/>
       </w:r>
       <w:r>
-        <w:rPr>
-          <w:noProof/>
-          <w:highlight w:val="yellow"/>
-        </w:rPr>
-        <w:t>(Leichsenring et al., 2017; Tackett et al., 2019)</w:t>
-      </w:r>
-      <w:r>
-        <w:rPr>
-          <w:highlight w:val="yellow"/>
-        </w:rPr>
+        <w:t>(2021)</w:t>
+      </w:r>
+      <w:r>
         <w:fldChar w:fldCharType="end"/>
       </w:r>
-      <w:r>
-        <w:rPr>
-          <w:highlight w:val="yellow"/>
-        </w:rPr>
-        <w:t xml:space="preserve">. More recently, awareness of this issue has also spread to the </w:t>
+      <w:commentRangeEnd w:id="0"/>
+      <w:r>
+        <w:rPr>
+          <w:rStyle w:val="CommentReference"/>
+        </w:rPr>
+        <w:commentReference w:id="0"/>
+      </w:r>
+      <w:r>
+        <w:t xml:space="preserve"> </w:t>
+      </w:r>
+      <w:r>
+        <w:t xml:space="preserve">state </w:t>
+      </w:r>
+      <w:r>
+        <w:t xml:space="preserve">“Foody, Barnes-Holmes, Barnes-Holmes, and Luciano (2013) found that </w:t>
       </w:r>
       <w:proofErr w:type="spellStart"/>
       <w:r>
-        <w:rPr>
-          <w:highlight w:val="yellow"/>
-        </w:rPr>
-        <w:t>behavioral</w:t>
+        <w:t>Defusion</w:t>
       </w:r>
       <w:proofErr w:type="spellEnd"/>
       <w:r>
-        <w:rPr>
-          <w:highlight w:val="yellow"/>
-        </w:rPr>
-        <w:t xml:space="preserve"> research communities. In an editorial for Perspectives on </w:t>
+        <w:t xml:space="preserve"> II [hierarchy] was more efficacious in reducing experimentally induced emotional distress than </w:t>
       </w:r>
       <w:proofErr w:type="spellStart"/>
       <w:r>
-        <w:rPr>
-          <w:highlight w:val="yellow"/>
-        </w:rPr>
+        <w:t>Defusion</w:t>
+      </w:r>
+      <w:proofErr w:type="spellEnd"/>
+      <w:r>
+        <w:t xml:space="preserve"> I [distinction].”</w:t>
+      </w:r>
+      <w:r>
+        <w:t xml:space="preserve"> </w:t>
+      </w:r>
+      <w:r>
+        <w:rPr>
+          <w:rStyle w:val="highlight"/>
+        </w:rPr>
+        <w:t xml:space="preserve">This takes the conclusions of Foody et al. (2013) at face value without interrogating the </w:t>
+      </w:r>
+      <w:r>
+        <w:rPr>
+          <w:rStyle w:val="highlight"/>
+        </w:rPr>
+        <w:t>strength of the</w:t>
+      </w:r>
+      <w:r>
+        <w:rPr>
+          <w:rStyle w:val="highlight"/>
+        </w:rPr>
+        <w:t xml:space="preserve"> evidence it provides</w:t>
+      </w:r>
+      <w:r>
+        <w:rPr>
+          <w:rStyle w:val="highlight"/>
+        </w:rPr>
+        <w:t xml:space="preserve"> for the claim</w:t>
+      </w:r>
+      <w:r>
+        <w:rPr>
+          <w:rStyle w:val="highlight"/>
+        </w:rPr>
+        <w:t xml:space="preserve">. </w:t>
+      </w:r>
+      <w:r>
+        <w:t xml:space="preserve">Additionally, they </w:t>
+      </w:r>
+      <w:r>
+        <w:t>erroneously state “</w:t>
+      </w:r>
+      <w:r>
+        <w:rPr>
+          <w:rStyle w:val="highlight"/>
+        </w:rPr>
+        <w:t xml:space="preserve">Foody, Barnes-Holmes, Barnes-Holmes, Rai, and Luciano (2015) found that protocols that included framing ongoing private events through hierarchical relations were more efficacious than those that only introduced deictic relations.” (p. 13). </w:t>
+      </w:r>
+      <w:r>
+        <w:rPr>
+          <w:rStyle w:val="highlight"/>
+        </w:rPr>
+        <w:t xml:space="preserve">This </w:t>
+      </w:r>
+      <w:r>
+        <w:rPr>
+          <w:rStyle w:val="highlight"/>
+        </w:rPr>
+        <w:t>mischaracterises the null results found by Foody et al. (2015) as if they support the claim.</w:t>
+      </w:r>
+    </w:p>
+    <w:p>
+      <w:r>
+        <w:t>In their c</w:t>
+      </w:r>
+      <w:r>
+        <w:t xml:space="preserve">hapter on </w:t>
+      </w:r>
+      <w:r>
+        <w:t>“</w:t>
+      </w:r>
+      <w:r>
+        <w:t>Clinical behavior analysis and RFT: Conceptualizing psychopathology and its treatment</w:t>
+      </w:r>
+      <w:r>
+        <w:t>”, Luciano et al.</w:t>
+      </w:r>
+      <w:r>
+        <w:t xml:space="preserve"> </w:t>
+      </w:r>
+      <w:r>
+        <w:fldChar w:fldCharType="begin"/>
+      </w:r>
+      <w:r>
+        <w:instrText xml:space="preserve"> ADDIN ZOTERO_ITEM CSL_CITATION {"citationID":"XM8xfJvF","properties":{"formattedCitation":"(2022)","plainCitation":"(2022)","noteIndex":0},"citationItems":[{"id":29197,"uris":["http://zotero.org/users/1687755/items/HCKERP8Y"],"itemData":{"id":29197,"type":"chapter","abstract":"Abstract\n            Private events can have a dominant function in human behavior, especially with regard to the experience of self and selfing behavior. This article presents the building of selfing behavior throughout the early interactions of responding to others’ behaviors and discusses the impact of learning to relate (i.e., learning human language). Special focus is on the significant impact of deictic and hierarchical framing in building self-contents, overaching abstract motivations, the abstraction of I, and the subsequent derivation of more self-contents. Also covered are the patterns of responding in coordination with one’s own behavior (psychological inflexibility) and responding hierarchically (psychological flexibility); and hierarchical responding as the final common pathway for the many faces of therapeutic processes towards building psychological flexibility. Finally, the experimental evidence that has been signaling this path for years is summarized.","container-title":"The Oxford Handbook of Acceptance and Commitment Therapy","edition":"1","ISBN":"978-0-19-755007-6","language":"en","note":"DOI: 10.1093/oxfordhb/9780197550076.013.5","page":"109-142","publisher":"Oxford University Press","source":"DOI.org (Crossref)","title":"Clinical Behavior Analysis and RFT: Conceptualizing Psychopathology and Its Treatment","title-short":"Clinical Behavior Analysis and RFT","URL":"https://doi.org/10.1093/oxfordhb/9780197550076.001.0001","editor":[{"family":"Twohig","given":"Michael P."},{"family":"Levin","given":"Michael E."},{"family":"Petersen","given":"Julie M."}],"author":[{"family":"Luciano","given":"Carmen"},{"family":"Törneke","given":"Niklas"},{"family":"Ruiz","given":"Francisco J."}],"accessed":{"date-parts":[["2024",8,5]]},"issued":{"date-parts":[["2022",8,18]]}},"label":"page","suppress-author":true}],"schema":"https://github.com/citation-style-language/schema/raw/master/csl-citation.json"} </w:instrText>
+      </w:r>
+      <w:r>
+        <w:fldChar w:fldCharType="separate"/>
+      </w:r>
+      <w:r>
+        <w:t>(2022)</w:t>
+      </w:r>
+      <w:r>
+        <w:fldChar w:fldCharType="end"/>
+      </w:r>
+      <w:r>
+        <w:t xml:space="preserve"> cite Foody et al. (2013) </w:t>
+      </w:r>
+      <w:r>
+        <w:t xml:space="preserve">as supportive evidence </w:t>
+      </w:r>
+      <w:r>
+        <w:t>in the section on “</w:t>
+      </w:r>
+      <w:r>
+        <w:t xml:space="preserve">Evidence of hierarchically framing ongoing </w:t>
+      </w:r>
+      <w:proofErr w:type="spellStart"/>
+      <w:r>
+        <w:t>behavior</w:t>
+      </w:r>
+      <w:proofErr w:type="spellEnd"/>
+      <w:r>
+        <w:t xml:space="preserve"> as a central relational process</w:t>
+      </w:r>
+      <w:r>
+        <w:t xml:space="preserve">”. </w:t>
+      </w:r>
+      <w:r>
+        <w:t xml:space="preserve">Again, this takes the conclusions of Foody et al. (2013) at face value without interrogating the strength of the evidence it actually provides for the claim. </w:t>
+      </w:r>
+      <w:r>
+        <w:t>Additionally, t</w:t>
+      </w:r>
+      <w:r>
+        <w:t xml:space="preserve">hey do not cite the failed replication by Foody et al. (2015). </w:t>
+      </w:r>
+    </w:p>
+    <w:p>
+      <w:r>
+        <w:t>In their chapter on “</w:t>
+      </w:r>
+      <w:r>
+        <w:t>A primer on Relational Frame Theory</w:t>
+      </w:r>
+      <w:r>
+        <w:t>”, Harte &amp; Barnes-Holmes</w:t>
+      </w:r>
+      <w:r>
+        <w:t xml:space="preserve"> </w:t>
+      </w:r>
+      <w:r>
+        <w:fldChar w:fldCharType="begin"/>
+      </w:r>
+      <w:r>
+        <w:instrText xml:space="preserve"> ADDIN ZOTERO_ITEM CSL_CITATION {"citationID":"zrg0xzGV","properties":{"formattedCitation":"(2022)","plainCitation":"(2022)","noteIndex":0},"citationItems":[{"id":29203,"uris":["http://zotero.org/users/1687755/items/DUQKD2G4"],"itemData":{"id":29203,"type":"chapter","container-title":"The Oxford Handbook of Acceptance and Commitment Therapy","edition":"1","language":"en","publisher":"Oxford University Press","source":"DOI.org (Crossref)","title":"A primer on relational frame theory (RFT)","URL":"https://doi.org/10.1093/oxfordhb/9780197550076.001.0001","editor":[{"family":"Twohig","given":"Michael P."},{"family":"Levin","given":"Michael E."},{"family":"Petersen","given":"Julie M."}],"author":[{"family":"Harte","given":"Colin"},{"family":"Barnes-Holmes","given":"Dermot"}],"accessed":{"date-parts":[["2024",8,5]]},"issued":{"date-parts":[["2022",8,18]]}},"label":"page","suppress-author":true}],"schema":"https://github.com/citation-style-language/schema/raw/master/csl-citation.json"} </w:instrText>
+      </w:r>
+      <w:r>
+        <w:fldChar w:fldCharType="separate"/>
+      </w:r>
+      <w:r>
+        <w:t>(2022)</w:t>
+      </w:r>
+      <w:r>
+        <w:fldChar w:fldCharType="end"/>
+      </w:r>
+      <w:r>
+        <w:t xml:space="preserve"> cite Foody et al. (2013) as a demonstration of hierarchical framing, </w:t>
+      </w:r>
+      <w:r>
+        <w:t xml:space="preserve">again without interrogating the strength of the evidence it provides, and </w:t>
+      </w:r>
+      <w:r>
+        <w:t xml:space="preserve">do not cite the failed replication by Foody et al. (2015). </w:t>
+      </w:r>
+      <w:r>
+        <w:t>It is important to recognise that there is significant overlap in authorship between these publications, so mere unawareness of the failed replication is implausible.</w:t>
+      </w:r>
+    </w:p>
+    <w:p>
+      <w:pPr>
+        <w:rPr>
+          <w:rStyle w:val="citation"/>
+        </w:rPr>
+      </w:pPr>
+      <w:r>
+        <w:t xml:space="preserve">Foody and colleagues’ work is also cited in other influential textbooks. In </w:t>
+      </w:r>
+      <w:r>
+        <w:t>“</w:t>
+      </w:r>
+      <w:proofErr w:type="spellStart"/>
+      <w:r>
         <w:t>Behavior</w:t>
       </w:r>
       <w:proofErr w:type="spellEnd"/>
       <w:r>
-        <w:rPr>
-          <w:highlight w:val="yellow"/>
-        </w:rPr>
-        <w:t xml:space="preserve"> Science, </w:t>
-      </w:r>
-      <w:proofErr w:type="spellStart"/>
-      <w:r>
-        <w:rPr>
-          <w:highlight w:val="yellow"/>
-        </w:rPr>
-        <w:t>Hantula</w:t>
-      </w:r>
-      <w:proofErr w:type="spellEnd"/>
-      <w:r>
-        <w:rPr>
-          <w:highlight w:val="yellow"/>
-        </w:rPr>
-        <w:t xml:space="preserve"> stated that “the ‘replication crisis’ in psychology could well be repeated in </w:t>
-      </w:r>
-      <w:proofErr w:type="spellStart"/>
-      <w:r>
-        <w:rPr>
-          <w:highlight w:val="yellow"/>
-        </w:rPr>
-        <w:t>behavior</w:t>
-      </w:r>
-      <w:proofErr w:type="spellEnd"/>
-      <w:r>
-        <w:rPr>
-          <w:highlight w:val="yellow"/>
-        </w:rPr>
-        <w:t xml:space="preserve"> science and </w:t>
-      </w:r>
-      <w:proofErr w:type="spellStart"/>
-      <w:r>
-        <w:rPr>
-          <w:highlight w:val="yellow"/>
-        </w:rPr>
-        <w:t>behavior</w:t>
-      </w:r>
-      <w:proofErr w:type="spellEnd"/>
-      <w:r>
-        <w:rPr>
-          <w:highlight w:val="yellow"/>
-        </w:rPr>
-        <w:t xml:space="preserve"> analysis. Even if it is not, it may hold some important lessons for both scientists and practitioners.”</w:t>
-      </w:r>
-      <w:r>
-        <w:rPr>
-          <w:i/>
-          <w:iCs/>
-          <w:highlight w:val="yellow"/>
-        </w:rPr>
-        <w:t xml:space="preserve"> </w:t>
-      </w:r>
-      <w:r>
-        <w:rPr>
-          <w:highlight w:val="yellow"/>
-        </w:rPr>
-        <w:fldChar w:fldCharType="begin"/>
-      </w:r>
-      <w:r>
-        <w:rPr>
-          <w:highlight w:val="yellow"/>
-        </w:rPr>
-        <w:instrText xml:space="preserve"> ADDIN ZOTERO_ITEM CSL_CITATION {"citationID":"hL3C8oJd","properties":{"formattedCitation":"(Hantula, 2019, pp. 4-5)","plainCitation":"(Hantula, 2019, pp. 4-5)","noteIndex":0},"citationItems":[{"id":5032,"uris":["http://zotero.org/users/1687755/items/QRYCH4E6"],"itemData":{"id":5032,"type":"article-journal","container-title":"Perspectives on Behavior Science","DOI":"10.1007/s40614-019-00194-2","ISSN":"2520-8977","issue":"1","journalAbbreviation":"Perspect Behav Sci","language":"en","page":"1-11","source":"Springer Link","title":"Editorial: Replication and Reliability in Behavior Science and Behavior Analysis: A Call for a Conversation","title-short":"Editorial","volume":"42","author":[{"family":"Hantula","given":"Donald A."}],"issued":{"date-parts":[["2019",3,1]]}},"label":"page","suffix":", pp. 4-5"}],"schema":"https://github.com/citation-style-language/schema/raw/master/csl-citation.json"} </w:instrText>
-      </w:r>
-      <w:r>
-        <w:rPr>
-          <w:highlight w:val="yellow"/>
-        </w:rPr>
-        <w:fldChar w:fldCharType="separate"/>
-      </w:r>
-      <w:r>
-        <w:rPr>
-          <w:noProof/>
-          <w:highlight w:val="yellow"/>
-        </w:rPr>
-        <w:t>(Hantula, 2019, pp. 4-5)</w:t>
-      </w:r>
-      <w:r>
-        <w:rPr>
-          <w:highlight w:val="yellow"/>
-        </w:rPr>
-        <w:fldChar w:fldCharType="end"/>
-      </w:r>
-      <w:r>
-        <w:rPr>
-          <w:highlight w:val="yellow"/>
-        </w:rPr>
-        <w:t xml:space="preserve">. Encouragingly, however, the Association for Contextual </w:t>
-      </w:r>
-      <w:proofErr w:type="spellStart"/>
-      <w:r>
-        <w:rPr>
-          <w:highlight w:val="yellow"/>
-        </w:rPr>
-        <w:t>Behavioral</w:t>
-      </w:r>
-      <w:proofErr w:type="spellEnd"/>
-      <w:r>
-        <w:rPr>
-          <w:highlight w:val="yellow"/>
-        </w:rPr>
-        <w:t xml:space="preserve"> Science’s Task force on the Strategies and Tactics of Contextual </w:t>
-      </w:r>
-      <w:proofErr w:type="spellStart"/>
-      <w:r>
-        <w:rPr>
-          <w:highlight w:val="yellow"/>
-        </w:rPr>
-        <w:t>Behavioral</w:t>
-      </w:r>
-      <w:proofErr w:type="spellEnd"/>
-      <w:r>
-        <w:rPr>
-          <w:highlight w:val="yellow"/>
-        </w:rPr>
-        <w:t xml:space="preserve"> Science Research </w:t>
-      </w:r>
-      <w:r>
-        <w:rPr>
-          <w:highlight w:val="yellow"/>
-        </w:rPr>
-        <w:fldChar w:fldCharType="begin"/>
-      </w:r>
-      <w:r>
-        <w:rPr>
-          <w:highlight w:val="yellow"/>
-        </w:rPr>
-        <w:instrText xml:space="preserve"> ADDIN ZOTERO_ITEM CSL_CITATION {"citationID":"4yP0cnNp","properties":{"formattedCitation":"(2021)","plainCitation":"(2021)","noteIndex":0},"citationItems":[{"id":5039,"uris":["http://zotero.org/users/1687755/items/S5GSJJQN"],"itemData":{"id":5039,"type":"webpage","title":"Adoption of Open Science Recommendations | Association for Contextual Behavioral Science","URL":"https://contextualscience.org/news/adoption_of_open_science_recommendations","author":[{"literal":"Task Force on the Strategies and Tactics of Contextual Behavioral Science Research"}],"accessed":{"date-parts":[["2023",1,10]]},"issued":{"date-parts":[["2021"]]}},"label":"page","suppress-author":true}],"schema":"https://github.com/citation-style-language/schema/raw/master/csl-citation.json"} </w:instrText>
-      </w:r>
-      <w:r>
-        <w:rPr>
-          <w:highlight w:val="yellow"/>
-        </w:rPr>
-        <w:fldChar w:fldCharType="separate"/>
-      </w:r>
-      <w:r>
-        <w:rPr>
-          <w:noProof/>
-          <w:highlight w:val="yellow"/>
-        </w:rPr>
-        <w:t>(2021)</w:t>
-      </w:r>
-      <w:r>
-        <w:rPr>
-          <w:highlight w:val="yellow"/>
-        </w:rPr>
-        <w:fldChar w:fldCharType="end"/>
-      </w:r>
-      <w:r>
-        <w:rPr>
-          <w:highlight w:val="yellow"/>
-        </w:rPr>
-        <w:t xml:space="preserve"> recently announced its explicit support for Open Science principles. As such, there appears to be growing support for the idea that </w:t>
-      </w:r>
-      <w:proofErr w:type="spellStart"/>
-      <w:r>
-        <w:rPr>
-          <w:highlight w:val="yellow"/>
-        </w:rPr>
-        <w:t>behavioral</w:t>
-      </w:r>
-      <w:proofErr w:type="spellEnd"/>
-      <w:r>
-        <w:rPr>
-          <w:highlight w:val="yellow"/>
-        </w:rPr>
-        <w:t xml:space="preserve"> research would be enhanced by examining and enhancing the reproducibility and credibility of its claims. As such, it seems important to reexamine the results and claims presented in Foody et al. (2013).</w:t>
-      </w:r>
-    </w:p>
-    <w:p>
-      <w:pPr>
-        <w:rPr>
-          <w:highlight w:val="yellow"/>
-        </w:rPr>
-      </w:pPr>
-    </w:p>
-    <w:p>
-      <w:r>
-        <w:rPr>
-          <w:highlight w:val="yellow"/>
-        </w:rPr>
-        <w:t>Food</w:t>
-      </w:r>
-      <w:r>
-        <w:rPr>
-          <w:highlight w:val="yellow"/>
-        </w:rPr>
-        <w:t>y, Barnes-Holmes, Barnes-Holmes, and Luciano</w:t>
-      </w:r>
-      <w:r>
-        <w:rPr>
-          <w:highlight w:val="yellow"/>
-        </w:rPr>
-        <w:t xml:space="preserve"> </w:t>
-      </w:r>
-      <w:r>
-        <w:rPr>
-          <w:highlight w:val="yellow"/>
-        </w:rPr>
-        <w:fldChar w:fldCharType="begin"/>
-      </w:r>
-      <w:r>
-        <w:rPr>
-          <w:highlight w:val="yellow"/>
-        </w:rPr>
-        <w:instrText xml:space="preserve"> ADDIN ZOTERO_ITEM CSL_CITATION {"citationID":"lab0cTwe","properties":{"formattedCitation":"(2013)","plainCitation":"(2013)","noteIndex":0},"citationItems":[{"id":1968,"uris":["http://zotero.org/users/1687755/items/HKHK28SX"],"itemData":{"id":1968,"type":"thesis","publisher":"National University of Ireland Maynooth","source":"Google Scholar","title":"An Empirical Investigation of Self: Bridging the Gap between ACT, Mindfulness and RFT","title-short":"An Empirical Investigation of Self","URL":"http://eprints.maynoothuniversity.ie/4777/","author":[{"family":"Foody","given":"Mairead"}],"accessed":{"date-parts":[["2015",4,28]]},"issued":{"date-parts":[["2013"]]}},"label":"page","suppress-author":true}],"schema":"https://github.com/citation-style-language/schema/raw/master/csl-citation.json"} </w:instrText>
-      </w:r>
-      <w:r>
-        <w:rPr>
-          <w:highlight w:val="yellow"/>
-        </w:rPr>
-        <w:fldChar w:fldCharType="separate"/>
-      </w:r>
-      <w:r>
-        <w:rPr>
-          <w:noProof/>
-          <w:highlight w:val="yellow"/>
-        </w:rPr>
-        <w:t>(2013)</w:t>
-      </w:r>
-      <w:r>
-        <w:rPr>
-          <w:highlight w:val="yellow"/>
-        </w:rPr>
-        <w:fldChar w:fldCharType="end"/>
-      </w:r>
-      <w:r>
-        <w:rPr>
-          <w:highlight w:val="yellow"/>
-        </w:rPr>
-        <w:t xml:space="preserve"> </w:t>
-      </w:r>
-      <w:r>
-        <w:rPr>
-          <w:highlight w:val="yellow"/>
-        </w:rPr>
-        <w:t>report</w:t>
-      </w:r>
-      <w:r>
-        <w:rPr>
-          <w:highlight w:val="yellow"/>
-        </w:rPr>
-        <w:t>ed</w:t>
-      </w:r>
-      <w:r>
-        <w:rPr>
-          <w:highlight w:val="yellow"/>
-        </w:rPr>
-        <w:t xml:space="preserve"> the results of a </w:t>
-      </w:r>
-      <w:r>
-        <w:rPr>
-          <w:highlight w:val="yellow"/>
-        </w:rPr>
-        <w:t xml:space="preserve">study </w:t>
-      </w:r>
-      <w:r>
-        <w:rPr>
-          <w:highlight w:val="yellow"/>
-        </w:rPr>
-        <w:t xml:space="preserve">in which they </w:t>
-      </w:r>
-      <w:r>
-        <w:rPr>
-          <w:highlight w:val="yellow"/>
-        </w:rPr>
-        <w:t>compare the efficacy of two different interventions</w:t>
-      </w:r>
-      <w:r>
-        <w:rPr>
-          <w:highlight w:val="yellow"/>
-        </w:rPr>
-        <w:t>, both</w:t>
-      </w:r>
-      <w:r>
-        <w:rPr>
-          <w:highlight w:val="yellow"/>
-        </w:rPr>
-        <w:t xml:space="preserve"> </w:t>
-      </w:r>
-      <w:r>
-        <w:rPr>
-          <w:highlight w:val="yellow"/>
-        </w:rPr>
-        <w:t xml:space="preserve">based on </w:t>
-      </w:r>
-      <w:r>
-        <w:rPr>
-          <w:highlight w:val="yellow"/>
-        </w:rPr>
-        <w:t xml:space="preserve">elements of </w:t>
-      </w:r>
-      <w:r>
-        <w:rPr>
-          <w:highlight w:val="yellow"/>
-        </w:rPr>
-        <w:t>Acceptance and Commitment Therapy</w:t>
-      </w:r>
-      <w:r>
-        <w:rPr>
-          <w:highlight w:val="yellow"/>
-        </w:rPr>
-        <w:t xml:space="preserve"> </w:t>
-      </w:r>
-      <w:r>
-        <w:rPr>
-          <w:highlight w:val="yellow"/>
-        </w:rPr>
-        <w:t xml:space="preserve">(ACT) </w:t>
-      </w:r>
-      <w:r>
-        <w:rPr>
-          <w:highlight w:val="yellow"/>
-        </w:rPr>
-        <w:fldChar w:fldCharType="begin"/>
-      </w:r>
-      <w:r>
-        <w:rPr>
-          <w:highlight w:val="yellow"/>
-        </w:rPr>
-        <w:instrText xml:space="preserve"> ADDIN ZOTERO_ITEM CSL_CITATION {"citationID":"1R19ckD6","properties":{"formattedCitation":"(Hayes et al., 1999)","plainCitation":"(Hayes et al., 1999)","noteIndex":0},"citationItems":[{"id":1816,"uris":["http://zotero.org/users/1687755/items/RW6HQ5RW"],"itemData":{"id":1816,"type":"book","abstract":"The prevailing view among therapists as well as clients is that a more vital life can be attained by overcoming negative thoughts and feelings. Yet despite efforts to achieve this goal, many individuals continue to suffer with behavior disorders, adjustment difficulties, and low life satisfaction. Acceptance and Commitment Therapy (ACT) is a unique psychotherapeutic approach that addresses this issue by altering the very ground on which rational change strategies rest. Within a coherent theoretical and philosophical framework, ACT illuminates the ways clients understand and perpetuate their difficulties through language. The book shows how interventions based on metaphor, paradox, and experiential exercises can enable clients to break free of language traps and make contact with thoughts, feelings, memories, and physical sensations that have been feared and avoided. Detailed guidelines are presented for helping clients recontextualize and accept these private events, develop greater clarity about personal values, and commit to needed behavior change. Providing in one volume a scientifically sound theory of psychopathology and a practical treatment model, and illustrated by a wealth of clinical examples, this is an important resource for practitioners and students in the full range of behavioral health care fields.","ISBN":"978-1-57230-481-9","language":"en","number-of-pages":"324","publisher":"Guilford Press","source":"Google Books","title":"Acceptance and Commitment Therapy: An experiential approach to behavior change","title-short":"Acceptance and Commitment Therapy","author":[{"family":"Hayes","given":"Steven C."},{"family":"Strosahl","given":"Kirk"},{"family":"Wilson","given":"Kelly G."}],"issued":{"date-parts":[["1999"]]}}}],"schema":"https://github.com/citation-style-language/schema/raw/master/csl-citation.json"} </w:instrText>
-      </w:r>
-      <w:r>
-        <w:rPr>
-          <w:highlight w:val="yellow"/>
-        </w:rPr>
-        <w:fldChar w:fldCharType="separate"/>
-      </w:r>
-      <w:r>
-        <w:rPr>
-          <w:noProof/>
-          <w:highlight w:val="yellow"/>
-        </w:rPr>
-        <w:t>(Hayes et al., 1999)</w:t>
-      </w:r>
-      <w:r>
-        <w:rPr>
-          <w:highlight w:val="yellow"/>
-        </w:rPr>
-        <w:fldChar w:fldCharType="end"/>
-      </w:r>
-      <w:r>
-        <w:rPr>
-          <w:highlight w:val="yellow"/>
-        </w:rPr>
-        <w:t>,</w:t>
-      </w:r>
-      <w:r>
-        <w:rPr>
-          <w:highlight w:val="yellow"/>
-        </w:rPr>
-        <w:t xml:space="preserve"> </w:t>
-      </w:r>
-      <w:r>
-        <w:rPr>
-          <w:highlight w:val="yellow"/>
-        </w:rPr>
-        <w:t>for</w:t>
-      </w:r>
-      <w:r>
-        <w:rPr>
-          <w:highlight w:val="yellow"/>
-        </w:rPr>
-        <w:t xml:space="preserve"> relieving </w:t>
-      </w:r>
-      <w:r>
-        <w:rPr>
-          <w:highlight w:val="yellow"/>
-        </w:rPr>
-        <w:t>experimentally</w:t>
-      </w:r>
-      <w:r>
-        <w:rPr>
-          <w:highlight w:val="yellow"/>
-        </w:rPr>
-        <w:t>-</w:t>
-      </w:r>
-      <w:r>
-        <w:rPr>
-          <w:highlight w:val="yellow"/>
-        </w:rPr>
-        <w:t xml:space="preserve">induced </w:t>
-      </w:r>
-      <w:r>
-        <w:rPr>
-          <w:highlight w:val="yellow"/>
-        </w:rPr>
-        <w:t xml:space="preserve">distress. </w:t>
-      </w:r>
-      <w:r>
-        <w:rPr>
-          <w:highlight w:val="yellow"/>
-        </w:rPr>
-        <w:t xml:space="preserve">Foody et al.’s </w:t>
-      </w:r>
-      <w:r>
-        <w:rPr>
-          <w:highlight w:val="yellow"/>
-        </w:rPr>
-        <w:fldChar w:fldCharType="begin"/>
-      </w:r>
-      <w:r>
-        <w:rPr>
-          <w:highlight w:val="yellow"/>
-        </w:rPr>
-        <w:instrText xml:space="preserve"> ADDIN ZOTERO_ITEM CSL_CITATION {"citationID":"zhfQcQTe","properties":{"formattedCitation":"(2013)","plainCitation":"(2013)","noteIndex":0},"citationItems":[{"id":1968,"uris":["http://zotero.org/users/1687755/items/HKHK28SX"],"itemData":{"id":1968,"type":"thesis","publisher":"National University of Ireland Maynooth","source":"Google Scholar","title":"An Empirical Investigation of Self: Bridging the Gap between ACT, Mindfulness and RFT","title-short":"An Empirical Investigation of Self","URL":"http://eprints.maynoothuniversity.ie/4777/","author":[{"family":"Foody","given":"Mairead"}],"accessed":{"date-parts":[["2015",4,28]]},"issued":{"date-parts":[["2013"]]}},"label":"page","suppress-author":true}],"schema":"https://github.com/citation-style-language/schema/raw/master/csl-citation.json"} </w:instrText>
-      </w:r>
-      <w:r>
-        <w:rPr>
-          <w:highlight w:val="yellow"/>
-        </w:rPr>
-        <w:fldChar w:fldCharType="separate"/>
-      </w:r>
-      <w:r>
-        <w:rPr>
-          <w:noProof/>
-          <w:highlight w:val="yellow"/>
-        </w:rPr>
-        <w:t>(2013)</w:t>
-      </w:r>
-      <w:r>
-        <w:rPr>
-          <w:highlight w:val="yellow"/>
-        </w:rPr>
-        <w:fldChar w:fldCharType="end"/>
-      </w:r>
-      <w:r>
-        <w:rPr>
-          <w:highlight w:val="yellow"/>
-        </w:rPr>
-        <w:t xml:space="preserve"> study </w:t>
-      </w:r>
-      <w:r>
-        <w:rPr>
-          <w:highlight w:val="yellow"/>
-        </w:rPr>
-        <w:t>present</w:t>
-      </w:r>
-      <w:r>
-        <w:rPr>
-          <w:highlight w:val="yellow"/>
-        </w:rPr>
-        <w:t>ed</w:t>
-      </w:r>
-      <w:r>
-        <w:rPr>
-          <w:highlight w:val="yellow"/>
-        </w:rPr>
-        <w:t xml:space="preserve"> itself as</w:t>
-      </w:r>
-      <w:r>
-        <w:rPr>
-          <w:highlight w:val="yellow"/>
-        </w:rPr>
-        <w:t xml:space="preserve"> a conceptual replication of a previous study by Luciano et al. </w:t>
-      </w:r>
-      <w:r>
-        <w:rPr>
-          <w:highlight w:val="yellow"/>
-        </w:rPr>
-        <w:fldChar w:fldCharType="begin"/>
-      </w:r>
-      <w:r>
-        <w:rPr>
-          <w:highlight w:val="yellow"/>
-        </w:rPr>
-        <w:instrText xml:space="preserve"> ADDIN ZOTERO_ITEM CSL_CITATION {"citationID":"lMBEjOde","properties":{"formattedCitation":"(2011)","plainCitation":"(2011)","noteIndex":0},"citationItems":[{"id":14295,"uris":["http://zotero.org/groups/4963820/items/5NRKSAPX"],"itemData":{"id":14295,"type":"article-journal","abstract":"The present study aims to analyze the interactions involved in some of the Defusion exercises that are typical of Acceptance and Commitment Therapy according to a Relational Frame Theory analysis. Two protocols were compared. Defusion I protocol was built with deictic framing trials while Defusion II protocol added hierarchical framing plus the function of regulating one’s own behavior. Fifteen adolescents (12-15 years old) with high scores in the impulsivity or in the emotional subscales of the Behavior Assessment System for Children (BASC) volunteered to participate during the three tutorial classes formally available. In a first session, after responding to questionnaires on psychological inflexibility (AFQ-S) and on problematic behaviors, the three classes followed a valuesoriented session. Two weeks later, 9 Low-risk participants (with less than 6 problematic behaviors) received either the Defusion I (n= 4) or the Defusion II (n= 5) protocols. Six High-risk participants (more than 6 problematic behaviors) received the Defusion II protocol. The comparison of both protocols with Low-risk participants showed that only Defusion II produced relevant changes that were improved at the 4-month follow-up. High-risk participants only received the Defusion II protocol and the results obtained replicated, in part, the effect obtained with Low-risk participants. The limitations of this preliminary study are indicated and further studies are emphasized.","container-title":"International Journal of Psychology","language":"en","source":"Zotero","title":"A Relational Frame Analysis of Defusion Interactions in Acceptance and Commitment Therapy. A Preliminary and Quasi-Experimental Study with At-Risk Adolescents","author":[{"family":"Luciano","given":"Carmen"},{"family":"Ruiz","given":"Francisco J"},{"family":"Torres","given":"Rosa M Vizcaíno"},{"family":"Mar","given":"Vanessa Sánchez"}],"issued":{"date-parts":[["2011"]]}},"label":"page","suppress-author":true}],"schema":"https://github.com/citation-style-language/schema/raw/master/csl-citation.json"} </w:instrText>
-      </w:r>
-      <w:r>
-        <w:rPr>
-          <w:highlight w:val="yellow"/>
-        </w:rPr>
-        <w:fldChar w:fldCharType="separate"/>
-      </w:r>
-      <w:r>
-        <w:rPr>
-          <w:noProof/>
-          <w:highlight w:val="yellow"/>
-        </w:rPr>
-        <w:t>(2011)</w:t>
-      </w:r>
-      <w:r>
-        <w:rPr>
-          <w:highlight w:val="yellow"/>
-        </w:rPr>
-        <w:fldChar w:fldCharType="end"/>
-      </w:r>
-      <w:r>
-        <w:rPr>
-          <w:highlight w:val="yellow"/>
-        </w:rPr>
-        <w:t xml:space="preserve">. </w:t>
-      </w:r>
-      <w:r>
-        <w:rPr>
-          <w:highlight w:val="yellow"/>
-        </w:rPr>
-        <w:t xml:space="preserve">Foody et al. (2013) </w:t>
-      </w:r>
-      <w:r>
-        <w:rPr>
-          <w:highlight w:val="yellow"/>
-        </w:rPr>
-        <w:t xml:space="preserve">stated </w:t>
-      </w:r>
-      <w:r>
-        <w:rPr>
-          <w:highlight w:val="yellow"/>
-        </w:rPr>
-        <w:t>that they and the study by Luciano et al. (2011)</w:t>
-      </w:r>
-      <w:r>
-        <w:rPr>
-          <w:highlight w:val="yellow"/>
-        </w:rPr>
-        <w:t xml:space="preserve"> </w:t>
-      </w:r>
-      <w:r>
-        <w:rPr>
-          <w:highlight w:val="yellow"/>
-        </w:rPr>
-        <w:t xml:space="preserve">were </w:t>
-      </w:r>
-      <w:r>
-        <w:rPr>
-          <w:highlight w:val="yellow"/>
-        </w:rPr>
-        <w:t xml:space="preserve">among the first to </w:t>
-      </w:r>
-      <w:r>
-        <w:rPr>
-          <w:highlight w:val="yellow"/>
-        </w:rPr>
-        <w:t xml:space="preserve">successfully </w:t>
-      </w:r>
-      <w:r>
-        <w:rPr>
-          <w:highlight w:val="yellow"/>
-        </w:rPr>
-        <w:t xml:space="preserve">attempt </w:t>
-      </w:r>
-      <w:r>
-        <w:rPr>
-          <w:highlight w:val="yellow"/>
-        </w:rPr>
-        <w:t xml:space="preserve">to bridge the gap between </w:t>
-      </w:r>
-      <w:r>
-        <w:rPr>
-          <w:highlight w:val="yellow"/>
-        </w:rPr>
-        <w:t xml:space="preserve">ACT </w:t>
-      </w:r>
-      <w:r>
-        <w:rPr>
-          <w:highlight w:val="yellow"/>
-        </w:rPr>
-        <w:t xml:space="preserve">and </w:t>
-      </w:r>
-      <w:r>
-        <w:rPr>
-          <w:highlight w:val="yellow"/>
-        </w:rPr>
-        <w:t>RFT</w:t>
-      </w:r>
-      <w:r>
-        <w:rPr>
-          <w:highlight w:val="yellow"/>
-        </w:rPr>
-        <w:t>, specifically by recasting what ACT calls the therapeutic processes of “</w:t>
-      </w:r>
-      <w:proofErr w:type="spellStart"/>
-      <w:r>
-        <w:rPr>
-          <w:highlight w:val="yellow"/>
-        </w:rPr>
-        <w:t>defusion</w:t>
-      </w:r>
-      <w:proofErr w:type="spellEnd"/>
-      <w:r>
-        <w:rPr>
-          <w:highlight w:val="yellow"/>
-        </w:rPr>
-        <w:t xml:space="preserve">” and “the three selves” into the more precise language of </w:t>
-      </w:r>
-      <w:r>
-        <w:rPr>
-          <w:highlight w:val="yellow"/>
-        </w:rPr>
-        <w:t xml:space="preserve">what RFT refers to as </w:t>
-      </w:r>
-      <w:r>
-        <w:rPr>
-          <w:highlight w:val="yellow"/>
-        </w:rPr>
-        <w:t>deictic relational responding (see Foody et al., 2013</w:t>
-      </w:r>
-      <w:r>
-        <w:rPr>
-          <w:highlight w:val="yellow"/>
-        </w:rPr>
-        <w:t>, Luciano et al. 2011</w:t>
-      </w:r>
-      <w:r>
-        <w:rPr>
-          <w:highlight w:val="yellow"/>
-        </w:rPr>
+        <w:t xml:space="preserve"> Therapy”</w:t>
+      </w:r>
+      <w:r>
+        <w:t xml:space="preserve"> (</w:t>
+      </w:r>
+      <w:r>
+        <w:rPr>
+          <w:highlight w:val="yellow"/>
+        </w:rPr>
+        <w:t>REF</w:t>
+      </w:r>
+      <w:r>
         <w:t>)</w:t>
-      </w:r>
-      <w:r>
-        <w:rPr>
-          <w:highlight w:val="yellow"/>
-        </w:rPr>
-        <w:t>.</w:t>
-      </w:r>
-      <w:r>
-        <w:rPr>
-          <w:highlight w:val="yellow"/>
-        </w:rPr>
-        <w:t xml:space="preserve"> </w:t>
-      </w:r>
-      <w:r>
-        <w:rPr>
-          <w:highlight w:val="yellow"/>
-        </w:rPr>
-        <w:t xml:space="preserve">Specifically, Foody et al. </w:t>
-      </w:r>
-      <w:r>
-        <w:rPr>
-          <w:highlight w:val="yellow"/>
-        </w:rPr>
-        <w:fldChar w:fldCharType="begin"/>
-      </w:r>
-      <w:r>
-        <w:rPr>
-          <w:highlight w:val="yellow"/>
-        </w:rPr>
-        <w:instrText xml:space="preserve"> ADDIN ZOTERO_ITEM CSL_CITATION {"citationID":"4Ck0Vfdj","properties":{"formattedCitation":"(2013)","plainCitation":"(2013)","noteIndex":0},"citationItems":[{"id":118,"uris":["http://zotero.org/users/1687755/items/5QWUIWEF"],"itemData":{"id":118,"type":"article-journal","abstract":"Since its inception, ACT has placed a significant emphasis on the use of self-based techniques, and the self was defined initially through the three selves (i.e., self as content, self as process, and self as context). In addition, RFT provided a more technical account of self in terms of the deictic relational frames. However, the overlap between ACT’s mid-level terms (e.g., self as context) and RFT’s derived relations has been the subject of limited empirical scrutiny. The current study investigated the relative utility of manipulating distinction deictic versus hierarchical deictic relations in a self as context exercise designed to reduce experimentally induced emotional distress. The findings demonstrated superiority of the intervention that focused on hierarchical, rather than distinction, deictic relations in terms of reducing distress. The implications of the data for the potential overlap between ACT and RFT are discussed.","container-title":"International Journal of Psychology","language":"en","source":"Zotero","title":"An Empirical Investigation of Hierarchical versus Distinction Relations in a Self-based ACT Exercise","author":[{"family":"Foody","given":"Mairéad"},{"family":"Barnes-Holmes","given":"Yvonne"},{"family":"Barnes-Holmes","given":"Dermot"},{"family":"Luciano","given":"Carmen"}],"issued":{"date-parts":[["2013"]]}},"label":"page","suppress-author":true}],"schema":"https://github.com/citation-style-language/schema/raw/master/csl-citation.json"} </w:instrText>
-      </w:r>
-      <w:r>
-        <w:rPr>
-          <w:highlight w:val="yellow"/>
-        </w:rPr>
-        <w:fldChar w:fldCharType="separate"/>
-      </w:r>
-      <w:r>
-        <w:rPr>
-          <w:noProof/>
-          <w:highlight w:val="yellow"/>
-        </w:rPr>
-        <w:t>(2013)</w:t>
-      </w:r>
-      <w:r>
-        <w:rPr>
-          <w:highlight w:val="yellow"/>
-        </w:rPr>
-        <w:fldChar w:fldCharType="end"/>
-      </w:r>
-      <w:r>
-        <w:rPr>
-          <w:highlight w:val="yellow"/>
-        </w:rPr>
-        <w:t xml:space="preserve"> </w:t>
-      </w:r>
-      <w:r>
-        <w:rPr>
-          <w:highlight w:val="yellow"/>
-        </w:rPr>
-        <w:t>adapted</w:t>
-      </w:r>
-      <w:r>
-        <w:rPr>
-          <w:highlight w:val="yellow"/>
-        </w:rPr>
-        <w:t xml:space="preserve"> two different ultra</w:t>
-      </w:r>
-      <w:r>
-        <w:rPr>
-          <w:highlight w:val="yellow"/>
-        </w:rPr>
-        <w:t>-</w:t>
-      </w:r>
-      <w:r>
-        <w:rPr>
-          <w:highlight w:val="yellow"/>
-        </w:rPr>
-        <w:t xml:space="preserve">brief therapeutic interventions </w:t>
-      </w:r>
-      <w:r>
-        <w:rPr>
-          <w:highlight w:val="yellow"/>
-        </w:rPr>
-        <w:t>designed to decrease distress</w:t>
-      </w:r>
-      <w:r>
-        <w:rPr>
-          <w:highlight w:val="yellow"/>
-        </w:rPr>
-        <w:t xml:space="preserve"> from Luciano et al. (2011)</w:t>
-      </w:r>
-      <w:r>
-        <w:rPr>
-          <w:highlight w:val="yellow"/>
-        </w:rPr>
-        <w:t>.</w:t>
-      </w:r>
-      <w:r>
-        <w:rPr>
-          <w:highlight w:val="yellow"/>
-        </w:rPr>
-        <w:t xml:space="preserve"> Briefly, these defined the distinction condition</w:t>
-      </w:r>
-      <w:r>
-        <w:rPr>
-          <w:highlight w:val="yellow"/>
-        </w:rPr>
-        <w:t>,</w:t>
-      </w:r>
-      <w:r>
-        <w:rPr>
-          <w:highlight w:val="yellow"/>
-        </w:rPr>
-        <w:t xml:space="preserve"> in which participants were instructed to attempt to see their thoughts and feelings as distinct from their </w:t>
-      </w:r>
-      <w:r>
-        <w:rPr>
-          <w:highlight w:val="yellow"/>
-        </w:rPr>
-        <w:t xml:space="preserve">sense of </w:t>
-      </w:r>
-      <w:r>
-        <w:rPr>
-          <w:highlight w:val="yellow"/>
-        </w:rPr>
-        <w:t xml:space="preserve">self (i.e., </w:t>
-      </w:r>
-      <w:r>
-        <w:rPr>
-          <w:highlight w:val="yellow"/>
-        </w:rPr>
-        <w:t>you are not your thoughts</w:t>
-      </w:r>
-      <w:r>
-        <w:rPr>
-          <w:highlight w:val="yellow"/>
-        </w:rPr>
-        <w:t>)</w:t>
-      </w:r>
-      <w:r>
-        <w:rPr>
-          <w:highlight w:val="yellow"/>
-        </w:rPr>
-        <w:t xml:space="preserve">, versus the hierarchy condition, in which participants were instructed </w:t>
-      </w:r>
-      <w:r>
-        <w:rPr>
-          <w:highlight w:val="yellow"/>
-        </w:rPr>
-        <w:t>to attempt to see their thoughts and feelings as contained by an overarching self of self (i.e., you contain your thoughts).</w:t>
-      </w:r>
-      <w:r>
-        <w:t xml:space="preserve"> </w:t>
-      </w:r>
-    </w:p>
-    <w:p>
-      <w:pPr>
-        <w:pStyle w:val="Heading1"/>
-        <w:rPr>
-          <w:rStyle w:val="citation"/>
-        </w:rPr>
-      </w:pPr>
-      <w:r>
-        <w:rPr>
-          <w:rStyle w:val="citation"/>
-        </w:rPr>
-        <w:t>The impact of</w:t>
-      </w:r>
-      <w:r>
-        <w:rPr>
-          <w:rStyle w:val="citation"/>
-        </w:rPr>
-        <w:t xml:space="preserve"> Foody et al. (2013; 2015) </w:t>
-      </w:r>
-    </w:p>
-    <w:p>
-      <w:r>
-        <w:t>Foody et al. (2013)</w:t>
-      </w:r>
-      <w:r>
-        <w:t xml:space="preserve"> </w:t>
-      </w:r>
-      <w:r>
-        <w:t xml:space="preserve">represents a </w:t>
-      </w:r>
-      <w:r>
-        <w:t xml:space="preserve">key </w:t>
-      </w:r>
-      <w:r>
-        <w:t xml:space="preserve">article </w:t>
-      </w:r>
-      <w:r>
-        <w:t xml:space="preserve">in the on-going debate about the strength of the evidence for ACT’s core processes and their ties to basic science via RFT </w:t>
-      </w:r>
-      <w:r>
-        <w:fldChar w:fldCharType="begin"/>
-      </w:r>
-      <w:r>
-        <w:instrText xml:space="preserve"> ADDIN ZOTERO_ITEM CSL_CITATION {"citationID":"bdpADlIv","properties":{"formattedCitation":"(see Barnes-Holmes et al., 2015; McLoughlin &amp; Roche, 2022)","plainCitation":"(see Barnes-Holmes et al., 2015; McLoughlin &amp; Roche, 2022)","noteIndex":0},"citationItems":[{"id":2711,"uris":["http://zotero.org/users/1687755/items/P3KU2EWX"],"itemData":{"id":2711,"type":"chapter","container-title":"The Wiley Handbook of Contextual Behavioral Science","event-place":"New York, NY","page":"365–382","publisher":"Blackwell-Wiley","publisher-place":"New York, NY","title":"Scientific ambition: The relationship between Relational Frame Theory and middle-level terms in acceptance and commitment therapy","URL":"http://onlinelibrary.wiley.com/doi/10.1002/9781118489857.ch18/","author":[{"family":"Barnes-Holmes","given":"Yvonne"},{"family":"Hussey","given":"Ian"},{"family":"McEnteggart","given":"Ciara"},{"family":"Barnes-Holmes","given":"Dermot"},{"family":"Foody","given":"Mairéad"}],"editor":[{"family":"Zettle","given":"Robert D"},{"family":"Hayes","given":"Steven C."},{"family":"Barnes-Holmes","given":"Dermot"},{"family":"Biglan","given":"Anthony"}],"issued":{"date-parts":[["2015"]]}},"label":"page","prefix":"see"},{"id":4834,"uris":["http://zotero.org/users/1687755/items/HYYUSMSB"],"itemData":{"id":4834,"type":"article-journal","abstract":"A large array of randomized controlled trials and meta-analyses have determined the efficacy of Acceptance and Commitment Therapy (ACT). However, determining that ACT works does not tell us how it works. This is especially important to understand given the current emphasis on Process-Based Therapy, the promise of which is to identify manipulable causal mediators of change in psychotherapy, and how their effectiveness is moderated by individual contexts. This paper outlines four key areas of concern regarding ACT’s status as a Process-Based Therapy. First, the relationship between ACT and Relational Frame Theory has been widely asserted but not yet properly substantiated. Second, most of the studies on ACT’s core process of change, psychological flexibility, have used invalid measures. Third, while lots of research indicates means by which individuals can be helped to behave consistently with their values, there is virtually no research on how to help people effectively clarify their values in the first instance, or indeed, on an iterative basis. Finally, the philosophy underlying ACT permits a-moral instrumentalism, presenting several ethical challenges. We end by making several recommendations for coherent methodological, conceptual, and practical progress within ACT research and therapy.","container-title":"Behavior Therapy","DOI":"10.1016/j.beth.2022.07.010","ISSN":"00057894","journalAbbreviation":"Behavior Therapy","language":"en","page":"S0005789422001022","source":"DOI.org (Crossref)","title":"ACT: A Process-Based Therapy in search of a process","title-short":"ACT","author":[{"family":"McLoughlin","given":"Shane"},{"family":"Roche","given":"Bryan T."}],"issued":{"date-parts":[["2022",8]]}}}],"schema":"https://github.com/citation-style-language/schema/raw/master/csl-citation.json"} </w:instrText>
-      </w:r>
-      <w:r>
-        <w:fldChar w:fldCharType="separate"/>
-      </w:r>
-      <w:r>
-        <w:rPr>
-          <w:noProof/>
-        </w:rPr>
-        <w:t>(see Barnes-Holmes et al., 2015; McLoughlin &amp; Roche, 2022)</w:t>
-      </w:r>
-      <w:r>
-        <w:fldChar w:fldCharType="end"/>
-      </w:r>
-      <w:r>
-        <w:t xml:space="preserve">. </w:t>
-      </w:r>
-      <w:r>
-        <w:t>At the time of writing it has</w:t>
-      </w:r>
-      <w:r>
-        <w:t xml:space="preserve"> </w:t>
-      </w:r>
-      <w:r>
-        <w:rPr>
-          <w:highlight w:val="cyan"/>
-        </w:rPr>
-        <w:t>122</w:t>
-      </w:r>
-      <w:r>
-        <w:rPr>
-          <w:highlight w:val="cyan"/>
-        </w:rPr>
-        <w:t xml:space="preserve"> </w:t>
-      </w:r>
-      <w:r>
-        <w:t>citations</w:t>
-      </w:r>
-      <w:r>
-        <w:t xml:space="preserve"> on </w:t>
-      </w:r>
-      <w:r>
-        <w:t>Google Scholar</w:t>
-      </w:r>
-      <w:r>
-        <w:t xml:space="preserve">, which is impressive given that it is published in a small journal that does not issue DOIs. </w:t>
-      </w:r>
-      <w:r>
-        <w:t xml:space="preserve"> </w:t>
-      </w:r>
-    </w:p>
-    <w:p>
-      <w:r>
-        <w:t>In addition to be being influential in terms of citation count, it is useful to understand where and how this work is cited. There are several notable examples of Foody et al. (2013) being cited as evidence for the superiority of hierarchy-based interventions over distinction-based interventions, and therefore for ACT’s concept of Self-As-</w:t>
-      </w:r>
-      <w:r>
-        <w:lastRenderedPageBreak/>
-        <w:t xml:space="preserve">Context. More generally, Foody et al. (2013) is often cited as evidence of the link between RFT and ACT. This is typically done without a) interrogating the strength of the evidence actually provided by Foody et al. (2013) or b) acknowledging that these results failed to replicate in Foody et al. (2015). </w:t>
-      </w:r>
-      <w:r>
-        <w:t xml:space="preserve">It is important to recognise that, regardless of the details of Foody et al. (2013; 2015), these articles are being rendered as True by their repeated positive citation in the literature and the absence of any meaningful </w:t>
-      </w:r>
-      <w:r>
-        <w:t>scepticism</w:t>
-      </w:r>
-      <w:r>
-        <w:t>.</w:t>
-      </w:r>
-      <w:r>
-        <w:t xml:space="preserve"> I discuss several notable citations here, particularly examples in articles that are likely to influence larger audiences such as textbooks, introductions to the topic, articles by influential field leaders (including co-authors of Foody et al., 2013 and 2015), and articles advocating for the expansion of ACT training based (in part) on its links to RFT.</w:t>
-      </w:r>
-    </w:p>
-    <w:p>
-      <w:pPr>
-        <w:rPr>
-          <w:rStyle w:val="highlight"/>
-        </w:rPr>
-      </w:pPr>
-      <w:r>
-        <w:t xml:space="preserve">Foody et al. (2013; 2015) are cited in three different chapters of the recently published </w:t>
-      </w:r>
-      <w:r>
-        <w:t>Oxford Handbook of Acceptance and Commitment Therapy</w:t>
-      </w:r>
-      <w:r>
-        <w:t xml:space="preserve"> (REF</w:t>
-      </w:r>
-      <w:r>
-        <w:t xml:space="preserve">). </w:t>
-      </w:r>
-      <w:r>
-        <w:t>In their c</w:t>
-      </w:r>
-      <w:r>
-        <w:t xml:space="preserve">hapter </w:t>
-      </w:r>
-      <w:r>
-        <w:t>on “</w:t>
-      </w:r>
-      <w:r>
-        <w:t xml:space="preserve">Cognitive </w:t>
-      </w:r>
-      <w:proofErr w:type="spellStart"/>
-      <w:r>
-        <w:t>Defusion</w:t>
-      </w:r>
-      <w:proofErr w:type="spellEnd"/>
-      <w:r>
-        <w:t xml:space="preserve">”, a key concept within ACT, </w:t>
-      </w:r>
-      <w:commentRangeStart w:id="0"/>
-      <w:r>
-        <w:t xml:space="preserve">Ruiz et al. </w:t>
-      </w:r>
-      <w:r>
-        <w:fldChar w:fldCharType="begin"/>
-      </w:r>
-      <w:r>
-        <w:instrText xml:space="preserve"> ADDIN ZOTERO_ITEM CSL_CITATION {"citationID":"8chQLADx","properties":{"formattedCitation":"(2021)","plainCitation":"(2021)","noteIndex":0},"citationItems":[{"id":29175,"uris":["http://zotero.org/users/1687755/items/674URAIG"],"itemData":{"id":29175,"type":"chapter","abstract":"There are now over 900 randomized controlled trials demonstrating the positive effects of Acceptance and Commitment Therapy (ACT) for a wide range of areas. ACT is listed as an empirically supported therapy for multiple clinical concerns and is being disseminated as an evidence-based treatment by organizations including the United States Veterans Health Administration and the World Health Organization. In The Oxford Handbook of Acceptance and Commitment Therapy, Michael P. Twohig, Michael E. Levin, and Julie M. Petersen bring together contributions from the world's leading scholars to create a comprehensive volume on established areas of ACT. The Handbook presents a scholarly review of the treatment as it has developed over the past two to three decades. Featuring 33 chapters on key aspects of the treatment, the contributors offer analysis on ACT's conceptual and theoretical underpinnings, applications to specific populations and problems, methods of implementation, and other special topics. They further cover theory, empirical support, and scholarly descriptions of treatment application. The volume is divided into four sections, with the first, on conceptual foundations, offering five chapters that comprise a primer on ACT. The second section presents chapters on ACT methods, such as acceptance, cognitive defusion, and values. The third section covers specific applications of ACT, including depression, eating disorders, and psychosis. The fourth and final section covers issues implementing ACT such as training, delivery in schools, technology, and cultural adaptation. The Handbook concludes with two chapters examining directions for future research and practice. Offering rich resources to further study each topic, the Handbook is an essential resource for scholars and students who wish to understand the important major aspects of this transdiagnostic form of cognitive behavior therapy.","container-title":"The Oxford Handbook of Acceptance and Commitment Therapy","ISBN":"978-0-19-755009-0","language":"en","note":"Google-Books-ID: 2V7DEAAAQBAJ","publisher":"Oxford University Press","source":"Google Books","title":"Cognitive defusion","URL":"https://doi.org/10.1093/oxfordhb/9780197550076.001.0001","author":[{"family":"Ruiz","given":"Francisco J."},{"family":"Gil-Luciano","given":"B."},{"family":"Segura-Vargas","given":"M. A."}],"editor":[{"family":"Twohig","given":"Michael P."},{"family":"Levin","given":"Michael E."},{"family":"Petersen","given":"J. M."}],"issued":{"date-parts":[["2021"]]}},"label":"page","suppress-author":true}],"schema":"https://github.com/citation-style-language/schema/raw/master/csl-citation.json"} </w:instrText>
-      </w:r>
-      <w:r>
-        <w:fldChar w:fldCharType="separate"/>
-      </w:r>
-      <w:r>
-        <w:t>(2021)</w:t>
-      </w:r>
-      <w:r>
-        <w:fldChar w:fldCharType="end"/>
-      </w:r>
-      <w:commentRangeEnd w:id="0"/>
-      <w:r>
-        <w:rPr>
-          <w:rStyle w:val="CommentReference"/>
-        </w:rPr>
-        <w:commentReference w:id="0"/>
-      </w:r>
-      <w:r>
-        <w:t xml:space="preserve"> </w:t>
-      </w:r>
-      <w:r>
-        <w:t xml:space="preserve">state </w:t>
-      </w:r>
-      <w:r>
-        <w:t xml:space="preserve">“Foody, Barnes-Holmes, Barnes-Holmes, and Luciano (2013) found that </w:t>
-      </w:r>
-      <w:proofErr w:type="spellStart"/>
-      <w:r>
-        <w:t>Defusion</w:t>
-      </w:r>
-      <w:proofErr w:type="spellEnd"/>
-      <w:r>
-        <w:t xml:space="preserve"> II [hierarchy] was more efficacious in reducing experimentally induced emotional distress than </w:t>
-      </w:r>
-      <w:proofErr w:type="spellStart"/>
-      <w:r>
-        <w:t>Defusion</w:t>
-      </w:r>
-      <w:proofErr w:type="spellEnd"/>
-      <w:r>
-        <w:t xml:space="preserve"> I [distinction].”</w:t>
-      </w:r>
-      <w:r>
-        <w:t xml:space="preserve"> </w:t>
-      </w:r>
-      <w:r>
-        <w:rPr>
-          <w:rStyle w:val="highlight"/>
-        </w:rPr>
-        <w:t xml:space="preserve">This </w:t>
-      </w:r>
-      <w:r>
-        <w:rPr>
-          <w:rStyle w:val="highlight"/>
-        </w:rPr>
-        <w:t xml:space="preserve">takes the conclusions of Foody et al. (2013) at face value without interrogating the </w:t>
-      </w:r>
-      <w:r>
-        <w:rPr>
-          <w:rStyle w:val="highlight"/>
-        </w:rPr>
-        <w:t>strength of the</w:t>
-      </w:r>
-      <w:r>
-        <w:rPr>
-          <w:rStyle w:val="highlight"/>
-        </w:rPr>
-        <w:t xml:space="preserve"> evidence it provides</w:t>
-      </w:r>
-      <w:r>
-        <w:rPr>
-          <w:rStyle w:val="highlight"/>
-        </w:rPr>
-        <w:t xml:space="preserve"> for the claim</w:t>
-      </w:r>
-      <w:r>
-        <w:rPr>
-          <w:rStyle w:val="highlight"/>
-        </w:rPr>
-        <w:t>.</w:t>
-      </w:r>
-      <w:r>
-        <w:rPr>
-          <w:rStyle w:val="highlight"/>
-        </w:rPr>
-        <w:t xml:space="preserve"> </w:t>
-      </w:r>
-      <w:r>
-        <w:t xml:space="preserve">Additionally, they </w:t>
-      </w:r>
-      <w:r>
-        <w:t>erroneously state “</w:t>
-      </w:r>
-      <w:r>
-        <w:rPr>
-          <w:rStyle w:val="highlight"/>
-        </w:rPr>
-        <w:t>Foody, Barnes-Holmes, Barnes-Holmes, Rai, and Luciano (2015) found that protocols that included framing ongoing private events through hierarchical relations were more efficacious than those that only introduced deictic relations.”</w:t>
-      </w:r>
-      <w:r>
-        <w:rPr>
-          <w:rStyle w:val="highlight"/>
-        </w:rPr>
-        <w:t xml:space="preserve"> (p. 13). </w:t>
-      </w:r>
-      <w:r>
-        <w:rPr>
-          <w:rStyle w:val="highlight"/>
-        </w:rPr>
-        <w:t xml:space="preserve">This </w:t>
-      </w:r>
-      <w:r>
-        <w:rPr>
-          <w:rStyle w:val="highlight"/>
-        </w:rPr>
-        <w:t>mischaracterises the null results found by Foody et al. (2015) as if they support the claim.</w:t>
-      </w:r>
-    </w:p>
-    <w:p>
-      <w:r>
-        <w:t>In their c</w:t>
-      </w:r>
-      <w:r>
-        <w:t xml:space="preserve">hapter on </w:t>
-      </w:r>
-      <w:r>
-        <w:t>“</w:t>
-      </w:r>
-      <w:r>
-        <w:t>Clinical behavior analysis and RFT: Conceptualizing psychopathology and its treatment</w:t>
-      </w:r>
-      <w:r>
-        <w:t>”, Luciano et al.</w:t>
-      </w:r>
-      <w:r>
-        <w:t xml:space="preserve"> </w:t>
-      </w:r>
-      <w:r>
-        <w:fldChar w:fldCharType="begin"/>
-      </w:r>
-      <w:r>
-        <w:instrText xml:space="preserve"> ADDIN ZOTERO_ITEM CSL_CITATION {"citationID":"XM8xfJvF","properties":{"formattedCitation":"(2022)","plainCitation":"(2022)","noteIndex":0},"citationItems":[{"id":29197,"uris":["http://zotero.org/users/1687755/items/HCKERP8Y"],"itemData":{"id":29197,"type":"chapter","abstract":"Abstract\n            Private events can have a dominant function in human behavior, especially with regard to the experience of self and selfing behavior. This article presents the building of selfing behavior throughout the early interactions of responding to others’ behaviors and discusses the impact of learning to relate (i.e., learning human language). Special focus is on the significant impact of deictic and hierarchical framing in building self-contents, overaching abstract motivations, the abstraction of I, and the subsequent derivation of more self-contents. Also covered are the patterns of responding in coordination with one’s own behavior (psychological inflexibility) and responding hierarchically (psychological flexibility); and hierarchical responding as the final common pathway for the many faces of therapeutic processes towards building psychological flexibility. Finally, the experimental evidence that has been signaling this path for years is summarized.","container-title":"The Oxford Handbook of Acceptance and Commitment Therapy","edition":"1","ISBN":"978-0-19-755007-6","language":"en","note":"DOI: 10.1093/oxfordhb/9780197550076.013.5","page":"109-142","publisher":"Oxford University Press","source":"DOI.org (Crossref)","title":"Clinical Behavior Analysis and RFT: Conceptualizing Psychopathology and Its Treatment","title-short":"Clinical Behavior Analysis and RFT","URL":"https://doi.org/10.1093/oxfordhb/9780197550076.001.0001","editor":[{"family":"Twohig","given":"Michael P."},{"family":"Levin","given":"Michael E."},{"family":"Petersen","given":"Julie M."}],"author":[{"family":"Luciano","given":"Carmen"},{"family":"Törneke","given":"Niklas"},{"family":"Ruiz","given":"Francisco J."}],"accessed":{"date-parts":[["2024",8,5]]},"issued":{"date-parts":[["2022",8,18]]}},"label":"page","suppress-author":true}],"schema":"https://github.com/citation-style-language/schema/raw/master/csl-citation.json"} </w:instrText>
-      </w:r>
-      <w:r>
-        <w:fldChar w:fldCharType="separate"/>
-      </w:r>
-      <w:r>
-        <w:t>(2022)</w:t>
-      </w:r>
-      <w:r>
-        <w:fldChar w:fldCharType="end"/>
-      </w:r>
-      <w:r>
-        <w:t xml:space="preserve"> cite Foody et al. (2013) </w:t>
-      </w:r>
-      <w:r>
-        <w:t xml:space="preserve">as supportive evidence </w:t>
-      </w:r>
-      <w:r>
-        <w:t>in the section on “</w:t>
-      </w:r>
-      <w:r>
-        <w:t xml:space="preserve">Evidence of hierarchically framing ongoing </w:t>
-      </w:r>
-      <w:proofErr w:type="spellStart"/>
-      <w:r>
-        <w:t>behavior</w:t>
-      </w:r>
-      <w:proofErr w:type="spellEnd"/>
-      <w:r>
-        <w:t xml:space="preserve"> as a central relational process</w:t>
-      </w:r>
-      <w:r>
-        <w:t xml:space="preserve">”. </w:t>
-      </w:r>
-      <w:r>
-        <w:t xml:space="preserve">Again, this takes the conclusions of Foody et al. (2013) at face value without interrogating the strength of the evidence it actually provides for the claim. </w:t>
-      </w:r>
-      <w:r>
-        <w:t>Additionally, t</w:t>
-      </w:r>
-      <w:r>
-        <w:t xml:space="preserve">hey do not cite the failed replication by Foody et al. (2015). </w:t>
-      </w:r>
-    </w:p>
-    <w:p>
-      <w:r>
-        <w:t>In their chapter on “</w:t>
-      </w:r>
-      <w:r>
-        <w:t>A primer on Relational Frame Theory</w:t>
-      </w:r>
-      <w:r>
-        <w:t>”, Harte &amp; Barnes-Holmes</w:t>
-      </w:r>
-      <w:r>
-        <w:t xml:space="preserve"> </w:t>
-      </w:r>
-      <w:r>
-        <w:fldChar w:fldCharType="begin"/>
-      </w:r>
-      <w:r>
-        <w:instrText xml:space="preserve"> ADDIN ZOTERO_ITEM CSL_CITATION {"citationID":"zrg0xzGV","properties":{"formattedCitation":"(2022)","plainCitation":"(2022)","noteIndex":0},"citationItems":[{"id":29203,"uris":["http://zotero.org/users/1687755/items/DUQKD2G4"],"itemData":{"id":29203,"type":"chapter","container-title":"The Oxford Handbook of Acceptance and Commitment Therapy","edition":"1","language":"en","publisher":"Oxford University Press","source":"DOI.org (Crossref)","title":"A primer on relational frame theory (RFT)","URL":"https://doi.org/10.1093/oxfordhb/9780197550076.001.0001","editor":[{"family":"Twohig","given":"Michael P."},{"family":"Levin","given":"Michael E."},{"family":"Petersen","given":"Julie M."}],"author":[{"family":"Harte","given":"Colin"},{"family":"Barnes-Holmes","given":"Dermot"}],"accessed":{"date-parts":[["2024",8,5]]},"issued":{"date-parts":[["2022",8,18]]}},"label":"page","suppress-author":true}],"schema":"https://github.com/citation-style-language/schema/raw/master/csl-citation.json"} </w:instrText>
-      </w:r>
-      <w:r>
-        <w:fldChar w:fldCharType="separate"/>
-      </w:r>
-      <w:r>
-        <w:t>(2022)</w:t>
-      </w:r>
-      <w:r>
-        <w:fldChar w:fldCharType="end"/>
-      </w:r>
-      <w:r>
-        <w:t xml:space="preserve"> cite Foody et al. (2013) as a demonstration of hierarchical framing, </w:t>
-      </w:r>
-      <w:r>
-        <w:t xml:space="preserve">again without interrogating the strength of the evidence it provides, and </w:t>
-      </w:r>
-      <w:r>
-        <w:t xml:space="preserve">do not cite the failed replication by Foody et al. (2015). </w:t>
-      </w:r>
-      <w:r>
-        <w:t>It is important to recognise that there is significant overlap in authorship between these publications, so mere unawareness of the failed replication is implausible.</w:t>
-      </w:r>
-    </w:p>
-    <w:p>
-      <w:pPr>
-        <w:rPr>
-          <w:rStyle w:val="citation"/>
-        </w:rPr>
-      </w:pPr>
-      <w:r>
-        <w:t xml:space="preserve">Foody and colleagues’ work is also cited in other influential textbooks. In </w:t>
-      </w:r>
-      <w:r>
-        <w:t>“</w:t>
-      </w:r>
-      <w:proofErr w:type="spellStart"/>
-      <w:r>
-        <w:t>Behavior</w:t>
-      </w:r>
-      <w:proofErr w:type="spellEnd"/>
-      <w:r>
-        <w:t xml:space="preserve"> Therapy”</w:t>
-      </w:r>
-      <w:r>
-        <w:t xml:space="preserve"> (REF)</w:t>
       </w:r>
       <w:r>
         <w:t>, the chapter “</w:t>
@@ -2040,7 +2091,13 @@
     </w:p>
     <w:p>
       <w:r>
-        <w:t xml:space="preserve">Is any such sceptical or critical reading of the results of Foody et al. (2013) necessary? In the next section, I briefly summarise Foody et al.’s (2013) purpose, design, results and conclusions. I then provided critiques of the evidence it presents. Lastly, I present a re-analysis of the results of both Foody et al. (2013) and Foody et al. (2015) to assess whether these studies can provide robust evidence for their claims. </w:t>
+        <w:t xml:space="preserve">Is </w:t>
+      </w:r>
+      <w:r>
+        <w:t xml:space="preserve">such a </w:t>
+      </w:r>
+      <w:r>
+        <w:t xml:space="preserve">critical reading of the results of Foody et al. (2013) necessary? In the next section, I briefly summarise Foody et al.’s (2013) purpose, design, results and conclusions. I then provided critiques of the evidence it presents. Lastly, I present a re-analysis of the results of both Foody et al. (2013) and Foody et al. (2015) to assess whether these studies can provide robust evidence for their claims. </w:t>
       </w:r>
     </w:p>
     <w:p>
@@ -2048,6 +2105,7 @@
         <w:pStyle w:val="Heading1"/>
       </w:pPr>
       <w:r>
+        <w:lastRenderedPageBreak/>
         <w:t>Summary of Foody et al. (2013)</w:t>
       </w:r>
     </w:p>
@@ -2073,801 +2131,546 @@
         <w:t xml:space="preserve"> the relevance of their study as follows: </w:t>
       </w:r>
       <w:r>
-        <w:t xml:space="preserve">“The current study is among the first to attempt to target specific relational frames in the context of ACT exercises. In doing so, it fits the broader research </w:t>
-      </w:r>
+        <w:rPr>
+          <w:i/>
+          <w:iCs/>
+        </w:rPr>
+        <w:t xml:space="preserve">“The current study is among the first to attempt to target specific relational frames in the context of ACT exercises. In doing so, it fits the broader research agenda of scientific bridge building between ACT and RFT, while recognizing the difficulties inherent in the use of middle level terms, such as self as context and </w:t>
+      </w:r>
+      <w:proofErr w:type="spellStart"/>
+      <w:r>
+        <w:rPr>
+          <w:i/>
+          <w:iCs/>
+        </w:rPr>
+        <w:t>defusion</w:t>
+      </w:r>
+      <w:proofErr w:type="spellEnd"/>
+      <w:r>
+        <w:rPr>
+          <w:i/>
+          <w:iCs/>
+        </w:rPr>
+        <w:t>. One of the central ways forward in dealing with middle level terms is to replace them with more functionally sound, empirically tested concepts, such as replacing the terms self as context with distinction or hierarchical deictic relations. Although the present study is only one small step in that direction, it does suggest that RFT concepts may have more clinical application than might have been previously recognized.”</w:t>
+      </w:r>
+      <w:r>
+        <w:t xml:space="preserve"> (Foody et al., 2013, p. 387)</w:t>
+      </w:r>
+      <w:r>
+        <w:t xml:space="preserve">. </w:t>
+      </w:r>
+    </w:p>
+    <w:p>
+      <w:pPr>
+        <w:pStyle w:val="Heading2"/>
+      </w:pPr>
+      <w:r>
+        <w:t>D</w:t>
+      </w:r>
+      <w:r>
+        <w:t>esign and method</w:t>
+      </w:r>
+    </w:p>
+    <w:p>
+      <w:r>
+        <w:t>Foody et al. (2013) employed a 3 (within: baseline, post distress induction, post ACT intervention) X 2 (between</w:t>
+      </w:r>
+      <w:r>
+        <w:t>:</w:t>
+      </w:r>
+      <w:r>
+        <w:t xml:space="preserve"> “hierarchical self as context” vs. “distinction self as context”</w:t>
+      </w:r>
+      <w:r>
+        <w:t xml:space="preserve"> </w:t>
+      </w:r>
+      <w:r>
+        <w:t>intervention</w:t>
+      </w:r>
+      <w:r>
+        <w:t xml:space="preserve">) mixed between-within design. </w:t>
+      </w:r>
+      <w:r>
+        <w:t xml:space="preserve">Three primary outcome measures were assessed at each </w:t>
+      </w:r>
+      <w:r>
+        <w:t>time point</w:t>
+      </w:r>
+      <w:r>
+        <w:t xml:space="preserve">: three single-item visual analogue scales </w:t>
+      </w:r>
+      <w:r>
+        <w:t xml:space="preserve">(VAS) </w:t>
+      </w:r>
+      <w:r>
+        <w:rPr>
+          <w:i/>
+          <w:iCs/>
+        </w:rPr>
+        <w:t xml:space="preserve">“were used as distress ratings and assessed discomfort, anxiety, and stress” </w:t>
+      </w:r>
+      <w:r>
+        <w:t xml:space="preserve">(Foody et al., 2013, p. 376). </w:t>
+      </w:r>
+      <w:r>
+        <w:t xml:space="preserve">Each </w:t>
+      </w:r>
+      <w:r>
+        <w:t>visual analogue scale</w:t>
+      </w:r>
+      <w:r>
+        <w:t xml:space="preserve"> </w:t>
+      </w:r>
+      <w:r>
+        <w:t xml:space="preserve">required participant to indicated </w:t>
+      </w:r>
+      <w:r>
+        <w:rPr>
+          <w:i/>
+          <w:iCs/>
+        </w:rPr>
+        <w:t>“their level of distress on each scale by placing an X on a printed line that ranged from 0% (e.g., no discomfort) to 100% (e.g., very much discomfort).”</w:t>
+      </w:r>
+      <w:r>
+        <w:t xml:space="preserve"> (Foody et al., 2013, p. 376).</w:t>
+      </w:r>
+      <w:r>
+        <w:t xml:space="preserve"> </w:t>
+      </w:r>
+      <w:r>
+        <w:t xml:space="preserve">Other </w:t>
+      </w:r>
+      <w:r>
+        <w:t xml:space="preserve">measures </w:t>
+      </w:r>
+      <w:r>
+        <w:t xml:space="preserve">(i.e., the Acceptance and Action Questionnaire II, delivered only at baseline, and a Reactions Questionnaire that served as a manipulation check) are </w:t>
+      </w:r>
+      <w:r>
+        <w:t xml:space="preserve">not considered here. Participants </w:t>
+      </w:r>
+      <w:r>
+        <w:t>completed the VAS</w:t>
+      </w:r>
+      <w:r>
+        <w:t xml:space="preserve"> at baseline, </w:t>
+      </w:r>
+      <w:r>
+        <w:t xml:space="preserve">then </w:t>
+      </w:r>
+      <w:r>
+        <w:t xml:space="preserve">completed a distress induction task, then were assessed again (post </w:t>
+      </w:r>
+      <w:r>
+        <w:t xml:space="preserve">distress </w:t>
+      </w:r>
+      <w:r>
+        <w:t>induction), then completed an ACT intervention (randomised to either a “hierarchical self as context” or “distinction self as context” exercise), and then completed the assessments again</w:t>
+      </w:r>
+      <w:r>
+        <w:t xml:space="preserve"> (post intervention). </w:t>
+      </w:r>
+      <w:r>
+        <w:t xml:space="preserve">The analyses included 18 participants per </w:t>
+      </w:r>
+      <w:r>
+        <w:t xml:space="preserve">intervention </w:t>
+      </w:r>
+      <w:r>
+        <w:t>group after exclusions.</w:t>
+      </w:r>
+      <w:r>
+        <w:t xml:space="preserve"> </w:t>
+      </w:r>
+    </w:p>
+    <w:p>
+      <w:pPr>
+        <w:pStyle w:val="Heading2"/>
+      </w:pPr>
+      <w:r>
+        <w:t xml:space="preserve">Hypothesis </w:t>
+      </w:r>
+      <w:r>
+        <w:t>and</w:t>
+      </w:r>
+      <w:r>
+        <w:t xml:space="preserve"> c</w:t>
+      </w:r>
+      <w:r>
+        <w:t>laims</w:t>
+      </w:r>
+    </w:p>
+    <w:p>
+      <w:r>
+        <w:t xml:space="preserve">Foody et al. (2013) </w:t>
+      </w:r>
+      <w:r>
+        <w:t xml:space="preserve">compared the efficacy of two </w:t>
+      </w:r>
+      <w:r>
+        <w:t xml:space="preserve">interventions </w:t>
+      </w:r>
+      <w:r>
+        <w:t xml:space="preserve">in relieving experimentally-induced </w:t>
+      </w:r>
+      <w:r>
+        <w:t xml:space="preserve">distress. Their </w:t>
+      </w:r>
+      <w:r>
+        <w:t xml:space="preserve">stated claim </w:t>
+      </w:r>
+      <w:r>
+        <w:t xml:space="preserve">was that the “hierarchical self as context” intervention </w:t>
+      </w:r>
+      <w:r>
+        <w:t>as</w:t>
+      </w:r>
+      <w:r>
+        <w:t xml:space="preserve"> more effective than the “distinction self as context” intervention</w:t>
+      </w:r>
+      <w:r>
+        <w:t xml:space="preserve">, </w:t>
+      </w:r>
+      <w:commentRangeStart w:id="1"/>
+      <w:r>
+        <w:rPr>
+          <w:highlight w:val="yellow"/>
+        </w:rPr>
+        <w:t xml:space="preserve">and they </w:t>
+      </w:r>
+      <w:r>
+        <w:rPr>
+          <w:highlight w:val="yellow"/>
+        </w:rPr>
+        <w:t xml:space="preserve">state that they </w:t>
+      </w:r>
+      <w:r>
+        <w:rPr>
+          <w:highlight w:val="yellow"/>
+        </w:rPr>
+        <w:t>therefore conceptually replicated the results of the original study by Luciano et al. (2011)</w:t>
+      </w:r>
+      <w:r>
+        <w:t xml:space="preserve">. </w:t>
+      </w:r>
+      <w:commentRangeEnd w:id="1"/>
+      <w:r>
+        <w:rPr>
+          <w:rStyle w:val="CommentReference"/>
+        </w:rPr>
+        <w:commentReference w:id="1"/>
+      </w:r>
+      <w:r>
+        <w:t xml:space="preserve">The key statistical results they provide to support this claim are the interaction effects between time point and group on the 3 X 2 RM-ANOVAs. A statistically significant result was found for one of the three outcome measures (stress, </w:t>
+      </w:r>
+      <w:r>
+        <w:rPr>
+          <w:i/>
+          <w:iCs/>
+        </w:rPr>
+        <w:t>p</w:t>
+      </w:r>
+      <w:r>
+        <w:t xml:space="preserve"> = </w:t>
+      </w:r>
+      <w:r>
+        <w:t>.04</w:t>
+      </w:r>
+      <w:r>
+        <w:t xml:space="preserve">; anxiety, </w:t>
+      </w:r>
+      <w:r>
+        <w:rPr>
+          <w:i/>
+          <w:iCs/>
+        </w:rPr>
+        <w:t>p</w:t>
+      </w:r>
+      <w:r>
+        <w:t xml:space="preserve"> = </w:t>
+      </w:r>
+      <w:r>
+        <w:t xml:space="preserve">.45, </w:t>
+      </w:r>
+      <w:r>
+        <w:t xml:space="preserve">discomfort, </w:t>
+      </w:r>
+      <w:r>
+        <w:rPr>
+          <w:i/>
+          <w:iCs/>
+        </w:rPr>
+        <w:t>p</w:t>
+      </w:r>
+      <w:r>
+        <w:t xml:space="preserve"> = </w:t>
+      </w:r>
+      <w:r>
+        <w:t>.33</w:t>
+      </w:r>
+      <w:r>
+        <w:t xml:space="preserve">). No statistical tests compared the groups at </w:t>
+      </w:r>
+      <w:r>
+        <w:t xml:space="preserve">specific </w:t>
+      </w:r>
+      <w:r>
+        <w:t>time point</w:t>
+      </w:r>
+      <w:r>
+        <w:t>s</w:t>
+      </w:r>
+      <w:r>
+        <w:t xml:space="preserve">. </w:t>
+      </w:r>
+    </w:p>
+    <w:p>
+      <w:pPr>
+        <w:rPr>
+          <w:rStyle w:val="citation"/>
+        </w:rPr>
+      </w:pPr>
+      <w:r>
+        <w:t xml:space="preserve">In their own words, they </w:t>
+      </w:r>
+      <w:r>
+        <w:t xml:space="preserve">summarize their key findings as follows: </w:t>
+      </w:r>
+      <w:r>
+        <w:rPr>
+          <w:i/>
+          <w:iCs/>
+        </w:rPr>
+        <w:t>“The findings demonstrated superiority of the intervention that focused on hierarchical, rather than distinction, deictic relations in terms of reducing distress.”</w:t>
+      </w:r>
+      <w:r>
+        <w:t xml:space="preserve"> (p. 373</w:t>
+      </w:r>
+      <w:r>
+        <w:rPr>
+          <w:i/>
+          <w:iCs/>
+        </w:rPr>
+        <w:t>)</w:t>
+      </w:r>
+      <w:r>
+        <w:rPr>
+          <w:i/>
+          <w:iCs/>
+        </w:rPr>
+        <w:t>;</w:t>
+      </w:r>
+      <w:r>
+        <w:rPr>
+          <w:i/>
+          <w:iCs/>
+        </w:rPr>
+        <w:t xml:space="preserve"> </w:t>
+      </w:r>
+      <w:r>
+        <w:rPr>
+          <w:i/>
+          <w:iCs/>
+        </w:rPr>
+        <w:t>“The hierarchical intervention only resulted in a reduction in all three dependent measures, including a significant reduction in stress.”</w:t>
+      </w:r>
+      <w:r>
+        <w:t xml:space="preserve"> (p. 385)</w:t>
+      </w:r>
+      <w:r>
+        <w:t>;</w:t>
+      </w:r>
+      <w:r>
+        <w:t xml:space="preserve"> </w:t>
+      </w:r>
+      <w:r>
+        <w:t xml:space="preserve">and </w:t>
+      </w:r>
+      <w:r>
+        <w:rPr>
+          <w:rStyle w:val="highlight"/>
+          <w:i/>
+          <w:iCs/>
+        </w:rPr>
+        <w:t>“the hierarchical intervention was significantly effective only in the context of stress, and not in discomfort or anxiety (although both of these were also reduced).”</w:t>
+      </w:r>
+      <w:r>
+        <w:t xml:space="preserve"> </w:t>
+      </w:r>
+      <w:r>
+        <w:rPr>
+          <w:rStyle w:val="citation"/>
+        </w:rPr>
+        <w:t>(</w:t>
+      </w:r>
+      <w:r>
+        <w:rPr>
+          <w:rStyle w:val="citation-item"/>
+        </w:rPr>
+        <w:t>p. 385</w:t>
+      </w:r>
+      <w:r>
+        <w:rPr>
+          <w:rStyle w:val="citation"/>
+        </w:rPr>
+        <w:t>)</w:t>
+      </w:r>
+      <w:r>
+        <w:rPr>
+          <w:rStyle w:val="citation"/>
+        </w:rPr>
+        <w:t>.</w:t>
+      </w:r>
+      <w:r>
+        <w:rPr>
+          <w:rStyle w:val="citation"/>
+        </w:rPr>
+        <w:t xml:space="preserve"> </w:t>
+      </w:r>
+      <w:r>
+        <w:rPr>
+          <w:rStyle w:val="citation"/>
+        </w:rPr>
+        <w:t>I understand this last quote as stating that all three outcomes showed descriptive differences in the expected direction, although only stress was statistically significant.</w:t>
+      </w:r>
+    </w:p>
+    <w:p>
+      <w:pPr>
+        <w:pStyle w:val="Heading1"/>
+      </w:pPr>
+      <w:r>
+        <w:t>Critique</w:t>
+      </w:r>
+      <w:r>
+        <w:t xml:space="preserve"> of the original </w:t>
+      </w:r>
+      <w:r>
+        <w:t xml:space="preserve">method &amp; </w:t>
+      </w:r>
+      <w:r>
+        <w:t>analyses</w:t>
+      </w:r>
+    </w:p>
+    <w:p>
+      <w:pPr>
+        <w:pStyle w:val="Heading2"/>
+      </w:pPr>
+      <w:r>
+        <w:t>Status as a replication</w:t>
+      </w:r>
+    </w:p>
+    <w:p>
+      <w:r>
+        <w:t>[add a piece on the claim that it’s a replication]</w:t>
+      </w:r>
+    </w:p>
+    <w:p>
+      <w:pPr>
+        <w:pStyle w:val="Heading2"/>
+      </w:pPr>
+      <w:r>
+        <w:t>Inconsistent descriptions of the methods</w:t>
+      </w:r>
+    </w:p>
+    <w:p>
+      <w:r>
+        <w:t xml:space="preserve">Both Foody et al. (2013) and Foody et al. (2015) report results from a Reactions Questionnaire that includes references to a car accident, </w:t>
+      </w:r>
+      <w:proofErr w:type="spellStart"/>
+      <w:r>
+        <w:t>e.g</w:t>
+      </w:r>
+      <w:proofErr w:type="spellEnd"/>
+      <w:r>
+        <w:t>, “</w:t>
+      </w:r>
+      <w:r>
+        <w:t>Please rate how vivid your thoughts and images were of the car accident</w:t>
+      </w:r>
+      <w:r>
+        <w:t>” (</w:t>
+      </w:r>
+      <w:r>
+        <w:rPr>
+          <w:highlight w:val="yellow"/>
+        </w:rPr>
+        <w:t>REF</w:t>
+      </w:r>
+      <w:r>
+        <w:t xml:space="preserve">s). However, neither study’s method section includes any reference to a car accident. The distress induction procedure in both is stated to be requiring the participant to write out a negative self-referential thought. One possibility is that text from a different study was erroneously copied into the wrong manuscripts. For example, a previous publication by Foody et al. (2012) compare two versions of a different distress induction procedure that involved having the participant write the sentence </w:t>
+      </w:r>
+      <w:r>
+        <w:t>“I hope [</w:t>
+      </w:r>
+      <w:r>
+        <w:t>participants’ loved one</w:t>
+      </w:r>
+      <w:r>
+        <w:t>] is in a car accident”</w:t>
+      </w:r>
+      <w:r>
+        <w:t xml:space="preserve"> (</w:t>
+      </w:r>
+      <w:r>
+        <w:rPr>
+          <w:highlight w:val="yellow"/>
+        </w:rPr>
+        <w:t>REF</w:t>
+      </w:r>
+      <w:r>
+        <w:t>). It is unfortunate that these unexplained references to car accidents got through peer review at two different journals apparently without being detected or corrected.</w:t>
+      </w:r>
+    </w:p>
+    <w:p>
+      <w:pPr>
+        <w:pStyle w:val="Heading2"/>
+      </w:pPr>
+      <w:r>
+        <w:rPr>
+          <w:highlight w:val="green"/>
+        </w:rPr>
+        <w:t>No control condition</w:t>
+      </w:r>
+    </w:p>
+    <w:p>
+      <w:r>
+        <w:t xml:space="preserve">Both the original study </w:t>
+      </w:r>
+      <w:r>
+        <w:rPr>
+          <w:highlight w:val="yellow"/>
+        </w:rPr>
+        <w:t>and the replication</w:t>
+      </w:r>
+      <w:r>
+        <w:t xml:space="preserve"> are seriously undermined by the lack of a control condition. </w:t>
+      </w:r>
+      <w:r>
+        <w:t xml:space="preserve">Control conditions are of course needed to determine casualty within an experimental approach. </w:t>
+      </w:r>
+      <w:r>
+        <w:t>Even more than usual, however, t</w:t>
+      </w:r>
+      <w:r>
+        <w:t>he need for a control condition becomes especially obvious when stud</w:t>
+      </w:r>
+      <w:r>
+        <w:t xml:space="preserve">ying effects that are due to short term manipulations of mood, as in Foody et al.’s work. Mood inductions tend to produce very short lasting effects, and mood tends to return to baseline levels within a very short period of time. As such, </w:t>
+      </w:r>
+      <w:r>
+        <w:t xml:space="preserve">in order to be able to differentiate between any change in mood due to the intervention vs. due to natural improvement over time, a negative control condition is needed (i.e., where participants are given no intervention). </w:t>
+      </w:r>
+    </w:p>
+    <w:p>
       <w:r>
         <w:lastRenderedPageBreak/>
-        <w:t xml:space="preserve">agenda of scientific bridge building between ACT and RFT, while recognizing the difficulties inherent in the use of middle level terms, such as self as context and </w:t>
-      </w:r>
-      <w:proofErr w:type="spellStart"/>
-      <w:r>
-        <w:t>defusion</w:t>
-      </w:r>
-      <w:proofErr w:type="spellEnd"/>
-      <w:r>
-        <w:t>. One of the central ways forward in dealing with middle level terms is to replace them with more functionally sound, empirically tested concepts, such as replacing the terms self as context with distinction or hierarchical deictic relations. Although the present study is only one small step in that direction, it does suggest that RFT concepts may have more clinical application than might have been previously recognized.” (Foody et al., 2013, p. 387)</w:t>
-      </w:r>
-      <w:r>
-        <w:t xml:space="preserve">. </w:t>
-      </w:r>
-    </w:p>
-    <w:p>
-      <w:pPr>
-        <w:pStyle w:val="Heading2"/>
-      </w:pPr>
-      <w:r>
-        <w:t>D</w:t>
-      </w:r>
-      <w:r>
-        <w:t>esign and method</w:t>
-      </w:r>
-    </w:p>
-    <w:p>
-      <w:r>
-        <w:t>Foody et al. (2013) employed a 3 (within time</w:t>
-      </w:r>
-      <w:r>
-        <w:t xml:space="preserve"> </w:t>
-      </w:r>
-      <w:r>
-        <w:t xml:space="preserve">points: baseline, post distress induction, post ACT intervention) X 2 (between intervention groups: “hierarchical self as context” vs. “distinction self as context”) mixed between-within design. </w:t>
-      </w:r>
-      <w:r>
-        <w:t xml:space="preserve">Three primary outcome measures were assessed at each </w:t>
-      </w:r>
-      <w:r>
-        <w:t>time point</w:t>
-      </w:r>
-      <w:r>
-        <w:t xml:space="preserve">: three single-item visual analogue scales </w:t>
-      </w:r>
-      <w:r>
-        <w:t xml:space="preserve">(VAS) </w:t>
-      </w:r>
-      <w:r>
-        <w:t xml:space="preserve">“were used as distress ratings and assessed discomfort, anxiety, and stress” (Foody et al., 2013, p. 376). </w:t>
-      </w:r>
-      <w:r>
-        <w:t xml:space="preserve">Each </w:t>
-      </w:r>
-      <w:r>
-        <w:t>visual analogue scale</w:t>
-      </w:r>
-      <w:r>
-        <w:t xml:space="preserve"> </w:t>
-      </w:r>
-      <w:r>
-        <w:t>required participant to indicated “their level of distress on each scale by placing an X on a printed line that ranged from 0% (e.g., no discomfort) to 100% (e.g., very much discomfort).” (Foody et al., 2013, p. 376).</w:t>
-      </w:r>
-      <w:r>
-        <w:t xml:space="preserve"> </w:t>
-      </w:r>
-      <w:r>
-        <w:t>Secondary outcome measures will not be considered here for brevity. Participants were assessed at baseline, completed a distress induction task, then were assessed again (post induction), then completed an ACT intervention (randomised to either a “hierarchical self as context” or “distinction self as context” exercise), and then completed the assessments again</w:t>
-      </w:r>
-      <w:r>
-        <w:t xml:space="preserve"> (post intervention). </w:t>
-      </w:r>
-      <w:r>
-        <w:t>The analyses included 18 participants per group after exclusions.</w:t>
-      </w:r>
-      <w:r>
-        <w:t xml:space="preserve"> </w:t>
-      </w:r>
-    </w:p>
-    <w:p>
-      <w:pPr>
-        <w:pStyle w:val="Heading2"/>
-      </w:pPr>
-      <w:r>
-        <w:t xml:space="preserve">Hypothesis </w:t>
-      </w:r>
-      <w:r>
-        <w:t>and</w:t>
-      </w:r>
-      <w:r>
-        <w:t xml:space="preserve"> c</w:t>
-      </w:r>
-      <w:r>
-        <w:t>laims</w:t>
-      </w:r>
-    </w:p>
-    <w:p>
-      <w:r>
-        <w:t xml:space="preserve">Foody et al. (2013) </w:t>
-      </w:r>
-      <w:r>
-        <w:t xml:space="preserve">compared the efficacy of two </w:t>
-      </w:r>
-      <w:r>
-        <w:t xml:space="preserve">interventions </w:t>
-      </w:r>
-      <w:r>
-        <w:t xml:space="preserve">in relieving experimentally-induced </w:t>
-      </w:r>
-      <w:r>
-        <w:t xml:space="preserve">distress. Their </w:t>
-      </w:r>
-      <w:r>
-        <w:t xml:space="preserve">stated claim </w:t>
-      </w:r>
-      <w:r>
-        <w:t xml:space="preserve">was that the “hierarchical self as context” intervention </w:t>
-      </w:r>
-      <w:r>
-        <w:t>as</w:t>
-      </w:r>
-      <w:r>
-        <w:t xml:space="preserve"> more effective than the “distinction self as context” intervention</w:t>
-      </w:r>
-      <w:r>
-        <w:t xml:space="preserve">, and they </w:t>
-      </w:r>
-      <w:r>
-        <w:t xml:space="preserve">state that they </w:t>
-      </w:r>
-      <w:r>
-        <w:t>therefore conceptually replicated the results of the original study by Luciano et al. (2011)</w:t>
-      </w:r>
-      <w:r>
-        <w:t xml:space="preserve">. </w:t>
-      </w:r>
-      <w:r>
-        <w:t xml:space="preserve">The key statistical results they provide to support this claim are the interaction effects between time point and group on the 3 X 2 RM-ANOVAs. A statistically significant result was found for one of the three outcome measures (stress, </w:t>
-      </w:r>
-      <w:r>
-        <w:rPr>
-          <w:i/>
-          <w:iCs/>
-        </w:rPr>
-        <w:t>p</w:t>
-      </w:r>
-      <w:r>
-        <w:t xml:space="preserve"> = </w:t>
-      </w:r>
-      <w:r>
-        <w:t>.04</w:t>
-      </w:r>
-      <w:r>
-        <w:t xml:space="preserve">; anxiety, </w:t>
-      </w:r>
-      <w:r>
-        <w:rPr>
-          <w:i/>
-          <w:iCs/>
-        </w:rPr>
-        <w:t>p</w:t>
-      </w:r>
-      <w:r>
-        <w:t xml:space="preserve"> = </w:t>
-      </w:r>
-      <w:r>
-        <w:t xml:space="preserve">.45, </w:t>
-      </w:r>
-      <w:r>
-        <w:t xml:space="preserve">discomfort, </w:t>
-      </w:r>
-      <w:r>
-        <w:rPr>
-          <w:i/>
-          <w:iCs/>
-        </w:rPr>
-        <w:t>p</w:t>
-      </w:r>
-      <w:r>
-        <w:t xml:space="preserve"> = </w:t>
-      </w:r>
-      <w:r>
-        <w:t>.33</w:t>
-      </w:r>
-      <w:r>
-        <w:t>). No statistical tests compared the groups at a given time point.</w:t>
-      </w:r>
-      <w:r>
-        <w:t xml:space="preserve"> </w:t>
-      </w:r>
-    </w:p>
-    <w:p>
-      <w:pPr>
-        <w:rPr>
-          <w:rStyle w:val="citation"/>
-        </w:rPr>
-      </w:pPr>
-      <w:r>
-        <w:t xml:space="preserve">In their own words, they </w:t>
-      </w:r>
-      <w:r>
-        <w:t>summarize their key findings as follows: “The findings demonstrated superiority of the intervention that focused on hierarchical, rather than distinction, deictic relations in terms of reducing distress.” (p. 373)</w:t>
-      </w:r>
-      <w:r>
-        <w:t>;</w:t>
-      </w:r>
-      <w:r>
-        <w:t xml:space="preserve"> “The superiority observed for the hierarchical intervention, relative to distinction, bore some overlap with the findings from the original study.” (p. 384)</w:t>
-      </w:r>
-      <w:r>
-        <w:t>;</w:t>
-      </w:r>
-      <w:r>
-        <w:t xml:space="preserve"> “The hierarchical intervention only resulted in a reduction in all three dependent measures, including a significant reduction in stress.</w:t>
-      </w:r>
-      <w:r>
-        <w:t xml:space="preserve"> …</w:t>
-      </w:r>
-      <w:r>
-        <w:t xml:space="preserve"> The lack of effect for the distinction intervention is also similar to the findings from the original [study], in which Luciano et al. found only limited effects for the </w:t>
-      </w:r>
-      <w:proofErr w:type="spellStart"/>
-      <w:r>
-        <w:t>defusion</w:t>
-      </w:r>
-      <w:proofErr w:type="spellEnd"/>
-      <w:r>
-        <w:t xml:space="preserve"> I intervention.” (p. 385)</w:t>
-      </w:r>
-      <w:r>
-        <w:t>;</w:t>
-      </w:r>
-      <w:r>
-        <w:t xml:space="preserve"> </w:t>
-      </w:r>
-      <w:r>
-        <w:t xml:space="preserve">and </w:t>
-      </w:r>
-      <w:r>
-        <w:rPr>
-          <w:rStyle w:val="highlight"/>
-        </w:rPr>
-        <w:t>“the hierarchical intervention was significantly effective only in the context of stress, and not in discomfort or anxiety (although both of these were also reduced).”</w:t>
-      </w:r>
-      <w:r>
-        <w:t xml:space="preserve"> </w:t>
-      </w:r>
-      <w:r>
-        <w:rPr>
-          <w:rStyle w:val="citation"/>
-        </w:rPr>
-        <w:t>(</w:t>
-      </w:r>
-      <w:r>
-        <w:rPr>
-          <w:rStyle w:val="citation-item"/>
-        </w:rPr>
-        <w:t>p. 385</w:t>
-      </w:r>
-      <w:r>
-        <w:rPr>
-          <w:rStyle w:val="citation"/>
-        </w:rPr>
-        <w:t>)</w:t>
-      </w:r>
-      <w:r>
-        <w:rPr>
-          <w:rStyle w:val="citation"/>
-        </w:rPr>
-        <w:t>.</w:t>
-      </w:r>
-    </w:p>
-    <w:p>
-      <w:pPr>
-        <w:pStyle w:val="Heading1"/>
-      </w:pPr>
-      <w:r>
-        <w:t>Critique</w:t>
-      </w:r>
-    </w:p>
-    <w:p>
-      <w:pPr>
-        <w:pStyle w:val="Heading2"/>
-      </w:pPr>
-      <w:r>
-        <w:t>The c</w:t>
-      </w:r>
-      <w:r>
-        <w:t>laim</w:t>
-      </w:r>
-      <w:r>
-        <w:t xml:space="preserve"> </w:t>
-      </w:r>
-      <w:r>
-        <w:t>do</w:t>
-      </w:r>
-      <w:r>
-        <w:t>es</w:t>
-      </w:r>
-      <w:r>
-        <w:t xml:space="preserve"> not correspond with the reported </w:t>
-      </w:r>
-      <w:r>
-        <w:t xml:space="preserve">analyses </w:t>
-      </w:r>
-    </w:p>
-    <w:p>
-      <w:r>
-        <w:t xml:space="preserve">However, </w:t>
-      </w:r>
-      <w:r>
-        <w:t>o</w:t>
-      </w:r>
-      <w:r>
-        <w:t xml:space="preserve">ne could argue that </w:t>
-      </w:r>
-      <w:r>
-        <w:t xml:space="preserve">even </w:t>
-      </w:r>
-      <w:r>
-        <w:t xml:space="preserve">adjusted </w:t>
-      </w:r>
-      <w:r>
-        <w:rPr>
-          <w:i/>
-          <w:iCs/>
-        </w:rPr>
-        <w:t>p</w:t>
-      </w:r>
-      <w:r>
-        <w:t xml:space="preserve"> values from the RM-ANOVAs are </w:t>
-      </w:r>
-      <w:r>
-        <w:t>also</w:t>
-      </w:r>
-      <w:r>
-        <w:t xml:space="preserve"> uninformative </w:t>
-      </w:r>
-      <w:r>
-        <w:t>to the actual claim that the hierarchical condition is superior to the distinction condition</w:t>
-      </w:r>
-      <w:r>
-        <w:t xml:space="preserve">: by including the baseline scores, </w:t>
-      </w:r>
-      <w:r>
-        <w:t xml:space="preserve">the </w:t>
-      </w:r>
-      <w:r>
-        <w:t>interaction effect</w:t>
-      </w:r>
-      <w:r>
-        <w:t>s</w:t>
-      </w:r>
-      <w:r>
-        <w:t xml:space="preserve"> do not </w:t>
-      </w:r>
-      <w:r>
-        <w:t xml:space="preserve">actually </w:t>
-      </w:r>
-      <w:r>
-        <w:t xml:space="preserve">test the hypothesis that the </w:t>
-      </w:r>
-      <w:r>
-        <w:t xml:space="preserve">interventions produce differential effects, because interaction effects </w:t>
-      </w:r>
-      <w:r>
-        <w:t xml:space="preserve">could be driven by </w:t>
-      </w:r>
-      <w:r>
-        <w:t xml:space="preserve">one or more of </w:t>
-      </w:r>
-      <w:r>
-        <w:t xml:space="preserve">the </w:t>
-      </w:r>
-      <w:r>
-        <w:t>baseline</w:t>
-      </w:r>
-      <w:r>
-        <w:t xml:space="preserve">, </w:t>
-      </w:r>
-      <w:r>
-        <w:t xml:space="preserve">post induction </w:t>
-      </w:r>
-      <w:r>
-        <w:t xml:space="preserve">and post intervention </w:t>
-      </w:r>
-      <w:r>
-        <w:t>time points</w:t>
-      </w:r>
-      <w:r>
-        <w:t xml:space="preserve">. </w:t>
-      </w:r>
-      <w:r>
-        <w:t>In order to support their claim, the authors would need to have reported the results of p</w:t>
-      </w:r>
-      <w:r>
-        <w:t xml:space="preserve">ost hoc contrasts </w:t>
-      </w:r>
-      <w:r>
-        <w:t>explor</w:t>
-      </w:r>
-      <w:r>
-        <w:t>ing</w:t>
-      </w:r>
-      <w:r>
-        <w:t xml:space="preserve"> these interaction effects</w:t>
-      </w:r>
-      <w:r>
-        <w:t>,</w:t>
-      </w:r>
-      <w:r>
-        <w:t xml:space="preserve"> or to compare the post intervention conditions directly via a </w:t>
-      </w:r>
-      <w:r>
-        <w:rPr>
-          <w:i/>
-          <w:iCs/>
-        </w:rPr>
-        <w:t>t</w:t>
-      </w:r>
-      <w:r>
-        <w:t>-test</w:t>
-      </w:r>
-      <w:r>
-        <w:t>. However, Foody et al. (2013) do not report any such results.</w:t>
-      </w:r>
-      <w:r>
-        <w:t xml:space="preserve"> </w:t>
-      </w:r>
-      <w:r>
-        <w:t xml:space="preserve">Foody et al. (2013) do </w:t>
-      </w:r>
-      <w:r>
-        <w:t xml:space="preserve">present mean change scores between </w:t>
-      </w:r>
-      <w:r>
-        <w:t>time point</w:t>
-      </w:r>
-      <w:r>
-        <w:t xml:space="preserve">s for each of the </w:t>
-      </w:r>
-      <w:r>
-        <w:t>v</w:t>
-      </w:r>
-      <w:r>
-        <w:t xml:space="preserve">isual </w:t>
-      </w:r>
-      <w:r>
-        <w:t>a</w:t>
-      </w:r>
-      <w:r>
-        <w:t xml:space="preserve">nalogue </w:t>
-      </w:r>
-      <w:r>
-        <w:t>s</w:t>
-      </w:r>
-      <w:r>
-        <w:t>cale</w:t>
-      </w:r>
-      <w:r>
-        <w:t>s</w:t>
-      </w:r>
-      <w:r>
-        <w:t xml:space="preserve">: “distinction resulted in a very small increase in discomfort (+.76), while hierarchy resulted in a decrease (-7.57)”; “Anxiety subsequently decreased for both conditions, although the larger change was recorded for the hierarchical intervention (distinction: -.03; hierarchy: -3.86)”; and “distinction resulted in an increase in stress (+4.71), while hierarchy reduced stress (-8.82).” (pp. 381-382). However, </w:t>
-      </w:r>
-      <w:r>
-        <w:t>i</w:t>
-      </w:r>
-      <w:r>
-        <w:t xml:space="preserve">nferences about the population </w:t>
-      </w:r>
-      <w:r>
-        <w:t xml:space="preserve">effect </w:t>
-      </w:r>
-      <w:r>
-        <w:t xml:space="preserve">cannot be made on the basis of the sample means alone. </w:t>
-      </w:r>
-      <w:r>
-        <w:t>As such, in summary, Foody et al. (2013) suffers from an absence of appropriate analyses to test th</w:t>
-      </w:r>
-      <w:r>
-        <w:t>e</w:t>
-      </w:r>
-      <w:r>
-        <w:t>ir</w:t>
-      </w:r>
-      <w:r>
-        <w:t xml:space="preserve"> </w:t>
-      </w:r>
-      <w:r>
-        <w:t xml:space="preserve">stated </w:t>
-      </w:r>
-      <w:r>
-        <w:t xml:space="preserve">claim that </w:t>
-      </w:r>
-      <w:r>
-        <w:t xml:space="preserve">the hierarchical condition is superior to the distinction condition. </w:t>
-      </w:r>
-    </w:p>
-    <w:p>
-      <w:r>
-        <w:rPr>
-          <w:highlight w:val="yellow"/>
-        </w:rPr>
-        <w:t>There is good reason to believe that Foody et al. were aware that some form of pairwise comparisons between groups or timepoints beyond the RM-ANOVAs would be informative: because Foody, in her unpublished direct replication of their 2013 study (Foody, 2013, experiment 10) reported such pairwise comparisons between timepoints for each condition</w:t>
-      </w:r>
-      <w:r>
-        <w:rPr>
-          <w:highlight w:val="yellow"/>
-        </w:rPr>
-        <w:t xml:space="preserve">. </w:t>
-      </w:r>
-      <w:r>
-        <w:rPr>
-          <w:highlight w:val="yellow"/>
-        </w:rPr>
-        <w:t>– and claimed she found significant results where she did not</w:t>
-      </w:r>
-      <w:r>
-        <w:rPr>
-          <w:highlight w:val="yellow"/>
-        </w:rPr>
-        <w:t xml:space="preserve"> (e.g., p.180)</w:t>
-      </w:r>
-      <w:r>
-        <w:rPr>
-          <w:highlight w:val="yellow"/>
-        </w:rPr>
-        <w:t>.</w:t>
-      </w:r>
-    </w:p>
-    <w:p>
-      <w:pPr>
-        <w:pStyle w:val="Heading2"/>
-      </w:pPr>
-      <w:r>
-        <w:t xml:space="preserve">Results are not robust to </w:t>
-      </w:r>
-      <w:r>
-        <w:t>appropriate</w:t>
-      </w:r>
-      <w:r>
-        <w:t xml:space="preserve"> corrections for multiple comparisons</w:t>
-      </w:r>
-    </w:p>
-    <w:p>
-      <w:pPr>
-        <w:rPr>
-          <w:rStyle w:val="highlight"/>
-        </w:rPr>
-      </w:pPr>
-      <w:r>
-        <w:t xml:space="preserve">In their abstract, Foody et al. (2013) stated that their “findings demonstrated superiority of the intervention that focused on hierarchical, rather than distinction, deictic relations in terms of reducing distress.” (p. 373). They reiterated this claim in the first paragraph of their discussion: “Nonetheless, the superiority observed for the hierarchical intervention, relative to distinction, bore some overlap with the findings from the original study.” (p. </w:t>
-      </w:r>
-      <w:r>
-        <w:lastRenderedPageBreak/>
-        <w:t>384). However, a few paragraphs later they stated that the effect “</w:t>
-      </w:r>
-      <w:r>
-        <w:rPr>
-          <w:rStyle w:val="highlight"/>
-        </w:rPr>
-        <w:t xml:space="preserve">was significantly effective only in the context of stress, and not in discomfort or anxiety” (p. 385), that is, for only one of the three outcome measures. This means that the authors made conclusions about the differential efficacy in general (i.e., on “distress”) based on just one of three measures of distress showing a significant effect. </w:t>
-      </w:r>
-    </w:p>
-    <w:p>
-      <w:r>
-        <w:rPr>
-          <w:rStyle w:val="highlight"/>
-        </w:rPr>
-        <w:t xml:space="preserve">Unfortunately, the authors did not explicitly tie these conclusions to the results of specific statistical inference tests. We can assume that these claims were based on the statistical significance of the interaction effects in </w:t>
-      </w:r>
-      <w:r>
-        <w:t>three mixed within-between RM-ANOVAs that employed the outcome measures as dependent variables (in separate models), time point as within-subjects independent variable, and condition as between-groups independent variable (p. 381-382), as no other set of results in the article followed this pattern or has the same relevance to the claim. They reported that the interaction effects</w:t>
-      </w:r>
-      <w:r>
-        <w:rPr>
-          <w:rStyle w:val="highlight"/>
-        </w:rPr>
-        <w:t xml:space="preserve"> were significant for </w:t>
-      </w:r>
-      <w:r>
-        <w:t>stress (“</w:t>
-      </w:r>
-      <w:r>
-        <w:rPr>
-          <w:i/>
-          <w:iCs/>
-        </w:rPr>
-        <w:t>p</w:t>
-      </w:r>
-      <w:r>
-        <w:t xml:space="preserve"> = .04”) but not discomfort (“</w:t>
-      </w:r>
-      <w:r>
-        <w:rPr>
-          <w:i/>
-          <w:iCs/>
-        </w:rPr>
-        <w:t>p</w:t>
-      </w:r>
-      <w:r>
-        <w:t xml:space="preserve"> = .45”) or anxiety (“</w:t>
-      </w:r>
-      <w:r>
-        <w:rPr>
-          <w:i/>
-          <w:iCs/>
-        </w:rPr>
-        <w:t>p</w:t>
-      </w:r>
-      <w:r>
-        <w:t xml:space="preserve"> = .33”; pp. 381-382). </w:t>
-      </w:r>
-    </w:p>
-    <w:p>
-      <w:r>
-        <w:t xml:space="preserve">At this point, it is useful to note that this combination of barely-significant </w:t>
-      </w:r>
-      <w:r>
-        <w:rPr>
-          <w:i/>
-          <w:iCs/>
-        </w:rPr>
-        <w:t>p</w:t>
-      </w:r>
-      <w:r>
-        <w:t xml:space="preserve"> values, small sample sizes, multiple outcome measures, and global conclusions being made on the basis of a subset of statistically significant results represent indications that the results may not be credible (</w:t>
-      </w:r>
-      <w:r>
-        <w:rPr>
-          <w:highlight w:val="yellow"/>
-        </w:rPr>
-        <w:t>REFs</w:t>
-      </w:r>
-      <w:r>
-        <w:t xml:space="preserve">). </w:t>
-      </w:r>
-    </w:p>
-    <w:p>
-      <w:r>
-        <w:t xml:space="preserve">However, let us take these analyses at face value for a moment. Based on the above quotes, </w:t>
-      </w:r>
-      <w:r>
-        <w:rPr>
-          <w:rStyle w:val="highlight"/>
-        </w:rPr>
-        <w:t>Foody et al.’s (2013) inferential method can be summarized as accepting their alternative hypothesis if they obtained significant results on any of the three outcome variables. Given this inference method, good statistical practice would require that these results are corrected for the familywise error rate (</w:t>
-      </w:r>
-      <w:r>
-        <w:rPr>
-          <w:rStyle w:val="highlight"/>
-          <w:highlight w:val="yellow"/>
-        </w:rPr>
-        <w:t>REF</w:t>
-      </w:r>
-      <w:r>
-        <w:rPr>
-          <w:rStyle w:val="highlight"/>
-        </w:rPr>
-        <w:t xml:space="preserve">). Simply put, if one is willing to accept the alternative hypothesis on the basis of any significant result across multiple outcome measures, alpha corrections must be applied in order to keep the long run false positive rate within the nominal alpha value (e.g., 5%). Luckily, these corrections can be applied post hoc using the reported </w:t>
-      </w:r>
-      <w:r>
-        <w:rPr>
-          <w:rStyle w:val="highlight"/>
-          <w:i/>
-          <w:iCs/>
-        </w:rPr>
-        <w:t>p</w:t>
-      </w:r>
-      <w:r>
-        <w:rPr>
-          <w:rStyle w:val="highlight"/>
-        </w:rPr>
-        <w:t xml:space="preserve"> values. </w:t>
-      </w:r>
-      <w:r>
-        <w:t xml:space="preserve">Applying even a liberal correction method (e.g., Holm corrections, implemented using R’s </w:t>
-      </w:r>
-      <w:proofErr w:type="spellStart"/>
-      <w:r>
-        <w:t>p.adjust</w:t>
-      </w:r>
-      <w:proofErr w:type="spellEnd"/>
-      <w:r>
-        <w:t xml:space="preserve"> function) produces three non-significant adjusted </w:t>
-      </w:r>
-      <w:r>
-        <w:rPr>
-          <w:i/>
-          <w:iCs/>
-        </w:rPr>
-        <w:t>p</w:t>
-      </w:r>
-      <w:r>
-        <w:t xml:space="preserve"> values (i.e., discomfort: </w:t>
-      </w:r>
-      <w:proofErr w:type="spellStart"/>
-      <w:r>
-        <w:rPr>
-          <w:i/>
-          <w:iCs/>
-        </w:rPr>
-        <w:t>p</w:t>
-      </w:r>
-      <w:r>
-        <w:rPr>
-          <w:vertAlign w:val="subscript"/>
-        </w:rPr>
-        <w:t>adj</w:t>
-      </w:r>
-      <w:proofErr w:type="spellEnd"/>
-      <w:r>
-        <w:t xml:space="preserve"> = .66, anxiety: </w:t>
-      </w:r>
-      <w:proofErr w:type="spellStart"/>
-      <w:r>
-        <w:rPr>
-          <w:i/>
-          <w:iCs/>
-        </w:rPr>
-        <w:t>p</w:t>
-      </w:r>
-      <w:r>
-        <w:rPr>
-          <w:vertAlign w:val="subscript"/>
-        </w:rPr>
-        <w:t>adj</w:t>
-      </w:r>
-      <w:proofErr w:type="spellEnd"/>
-      <w:r>
-        <w:t xml:space="preserve"> = .66, stress: </w:t>
-      </w:r>
-      <w:proofErr w:type="spellStart"/>
-      <w:r>
-        <w:rPr>
-          <w:i/>
-          <w:iCs/>
-        </w:rPr>
-        <w:t>p</w:t>
-      </w:r>
-      <w:r>
-        <w:rPr>
-          <w:vertAlign w:val="subscript"/>
-        </w:rPr>
-        <w:t>adj</w:t>
-      </w:r>
-      <w:proofErr w:type="spellEnd"/>
-      <w:r>
-        <w:t xml:space="preserve"> = .12). Using the results of their own statistical models with appropriate alpha corrections applied to their results, Foody et al.’s (2013) results therefore do not support their conclusion that the hierarchy intervention more effectively relieves distress than the distinction intervention.</w:t>
-      </w:r>
-    </w:p>
-    <w:p>
-      <w:pPr>
-        <w:pStyle w:val="Heading2"/>
-      </w:pPr>
-      <w:r>
-        <w:rPr>
-          <w:highlight w:val="green"/>
-        </w:rPr>
-        <w:t>No control condition</w:t>
-      </w:r>
-    </w:p>
-    <w:p>
-      <w:r>
-        <w:t xml:space="preserve">Both the original study and the replication are seriously undermined by the lack of a </w:t>
-      </w:r>
-      <w:r>
-        <w:t xml:space="preserve">(negative) </w:t>
-      </w:r>
-      <w:r>
-        <w:t xml:space="preserve">control condition. </w:t>
-      </w:r>
-      <w:r>
-        <w:t xml:space="preserve">Control conditions are of course needed to determine casualty within an experimental approach. </w:t>
-      </w:r>
-      <w:r>
-        <w:t>Even more than usual, however, t</w:t>
-      </w:r>
-      <w:r>
-        <w:t>he need for a control condition becomes especially obvious when stud</w:t>
-      </w:r>
-      <w:r>
-        <w:t xml:space="preserve">ying effects that are due to short term manipulations of mood, as in Foody et al.’s work. Mood inductions tend to produce very short lasting effects, and mood tends to return to baseline levels within a very short period of time. As such, </w:t>
-      </w:r>
-      <w:r>
-        <w:t xml:space="preserve">in order to be able to differentiate between any change in mood due to the intervention vs. due to natural improvement over time, a negative control condition is needed (i.e., where participants are given no intervention). </w:t>
-      </w:r>
-    </w:p>
-    <w:p>
-      <w:r>
-        <w:t xml:space="preserve">This is not case of “hindsight is 20/20” or a post hoc call of more rigour: the authors of Foody et al. (2013, 2015) </w:t>
+        <w:t xml:space="preserve">This is not case of “hindsight is 20/20” or a post hoc call </w:t>
+      </w:r>
+      <w:r>
+        <w:t>for</w:t>
+      </w:r>
+      <w:r>
+        <w:t xml:space="preserve"> rigour: the authors of Foody et al. (2013, 2015) </w:t>
       </w:r>
       <w:r>
         <w:t xml:space="preserve">developed their distress induction procedure from work that demonstrated this natural return to baseline levels over a short period of time (e.g., 2 minutes). In an article they published the previous year which compared versions of distress induction procedures, </w:t>
@@ -3085,7 +2888,16 @@
         <w:t xml:space="preserve"> et al. (1996), van den Hout et al. (2002), and Foody et al. (2013).</w:t>
       </w:r>
       <w:r>
-        <w:t xml:space="preserve"> A striking similarity in the pattern of effect across timepoints can be seen (see Figure XX). Foody et al. (2013) attribute this reduction to </w:t>
+        <w:t xml:space="preserve"> A striking similarity in the pattern of effect across timepoints can be seen (see Figure </w:t>
+      </w:r>
+      <w:r>
+        <w:rPr>
+          <w:highlight w:val="yellow"/>
+        </w:rPr>
+        <w:t>XX</w:t>
+      </w:r>
+      <w:r>
+        <w:t xml:space="preserve">). Foody et al. (2013) attribute this reduction to </w:t>
       </w:r>
       <w:r>
         <w:t xml:space="preserve">their interventions, but data from </w:t>
@@ -3109,23 +2921,9 @@
       </w:r>
     </w:p>
     <w:p>
-      <w:r>
-        <w:t xml:space="preserve">Of course, it would be appropriate to make direct comparisons between Foody et al.’s (2013, 2015) two intervention groups at the post-intervention time point and draw inferences about which one produced larger improvements in distress. </w:t>
-      </w:r>
-      <w:r>
-        <w:t xml:space="preserve">Foody et al. (2013) does not report any statistical inference tests for this comparisons (e.g., a post hoc test, or an independent t-test, or an effect sizes between the conditions at this time point). Luckily, however, such tests can be conducted based on summary statistics alone. The next section therefore does this in order to provide a direct test of Foody et al.’s (2013) conclusion that the </w:t>
-      </w:r>
-      <w:r>
-        <w:t>hierarch</w:t>
-      </w:r>
-      <w:r>
-        <w:t xml:space="preserve">y intervention relieved more distress than the distinction intervention. </w:t>
-      </w:r>
-    </w:p>
-    <w:p>
-      <w:r>
-        <w:br w:type="page"/>
-      </w:r>
+      <w:pPr>
+        <w:ind w:firstLine="0"/>
+      </w:pPr>
     </w:p>
     <w:p>
       <w:pPr>
@@ -3136,7 +2934,6 @@
           <w:b/>
           <w:bCs/>
         </w:rPr>
-        <w:lastRenderedPageBreak/>
         <w:t xml:space="preserve">Figure </w:t>
       </w:r>
       <w:r>
@@ -3159,18 +2956,17 @@
     </w:p>
     <w:p>
       <w:pPr>
-        <w:pStyle w:val="Heading2"/>
-      </w:pPr>
-      <w:commentRangeStart w:id="1"/>
+        <w:pStyle w:val="figureandtabletitle"/>
+      </w:pPr>
       <w:r>
         <w:rPr>
           <w:noProof/>
         </w:rPr>
         <w:drawing>
-          <wp:inline distT="0" distB="0" distL="0" distR="0" wp14:anchorId="13C200D3" wp14:editId="14A64EC2">
-            <wp:extent cx="2750820" cy="2200656"/>
-            <wp:effectExtent l="0" t="0" r="5080" b="0"/>
-            <wp:docPr id="3" name="Picture 3"/>
+          <wp:inline distT="0" distB="0" distL="0" distR="0" wp14:anchorId="3D07C96F" wp14:editId="3BD4BB4F">
+            <wp:extent cx="5727700" cy="2291080"/>
+            <wp:effectExtent l="0" t="0" r="0" b="0"/>
+            <wp:docPr id="366375809" name="Picture 1"/>
             <wp:cNvGraphicFramePr>
               <a:graphicFrameLocks xmlns:a="http://schemas.openxmlformats.org/drawingml/2006/main" noChangeAspect="1"/>
             </wp:cNvGraphicFramePr>
@@ -3178,17 +2974,11 @@
               <a:graphicData uri="http://schemas.openxmlformats.org/drawingml/2006/picture">
                 <pic:pic xmlns:pic="http://schemas.openxmlformats.org/drawingml/2006/picture">
                   <pic:nvPicPr>
-                    <pic:cNvPr id="3" name="Picture 3"/>
+                    <pic:cNvPr id="366375809" name="Picture 366375809"/>
                     <pic:cNvPicPr/>
                   </pic:nvPicPr>
                   <pic:blipFill>
-                    <a:blip r:embed="rId11">
-                      <a:extLst>
-                        <a:ext uri="{28A0092B-C50C-407E-A947-70E740481C1C}">
-                          <a14:useLocalDpi xmlns:a14="http://schemas.microsoft.com/office/drawing/2010/main" val="0"/>
-                        </a:ext>
-                      </a:extLst>
-                    </a:blip>
+                    <a:blip r:embed="rId11"/>
                     <a:stretch>
                       <a:fillRect/>
                     </a:stretch>
@@ -3196,7 +2986,7 @@
                   <pic:spPr>
                     <a:xfrm>
                       <a:off x="0" y="0"/>
-                      <a:ext cx="2787920" cy="2230336"/>
+                      <a:ext cx="5727700" cy="2291080"/>
                     </a:xfrm>
                     <a:prstGeom prst="rect">
                       <a:avLst/>
@@ -3208,425 +2998,1200 @@
           </wp:inline>
         </w:drawing>
       </w:r>
-      <w:commentRangeEnd w:id="1"/>
+    </w:p>
+    <w:p>
+      <w:pPr>
+        <w:pStyle w:val="figureandtabletitle"/>
+      </w:pPr>
+    </w:p>
+    <w:p>
+      <w:pPr>
+        <w:pStyle w:val="figureandtabletitle"/>
+      </w:pPr>
+    </w:p>
+    <w:p>
+      <w:pPr>
+        <w:pStyle w:val="figureandtabletitle"/>
+      </w:pPr>
+    </w:p>
+    <w:p>
+      <w:pPr>
+        <w:ind w:firstLine="0"/>
+        <w:jc w:val="left"/>
+        <w:rPr>
+          <w:b/>
+          <w:bCs/>
+        </w:rPr>
+      </w:pPr>
+      <w:r>
+        <w:rPr>
+          <w:b/>
+          <w:bCs/>
+        </w:rPr>
+        <w:br w:type="page"/>
+      </w:r>
+    </w:p>
+    <w:p>
+      <w:pPr>
+        <w:ind w:firstLine="0"/>
+        <w:rPr>
+          <w:b/>
+          <w:bCs/>
+        </w:rPr>
+      </w:pPr>
+      <w:r>
+        <w:rPr>
+          <w:b/>
+          <w:bCs/>
+        </w:rPr>
+        <w:lastRenderedPageBreak/>
+        <w:t>Figure XX. Flow chart for the interpretation of results from Foody et al. (2013) and Foody et al. (2015)</w:t>
+      </w:r>
+    </w:p>
+    <w:p>
+      <w:pPr>
+        <w:ind w:firstLine="0"/>
+        <w:jc w:val="center"/>
+      </w:pPr>
+    </w:p>
+    <w:p>
+      <w:pPr>
+        <w:ind w:firstLine="0"/>
+        <w:jc w:val="center"/>
+      </w:pPr>
+      <w:commentRangeStart w:id="2"/>
+      <w:r>
+        <w:rPr>
+          <w:noProof/>
+        </w:rPr>
+        <w:drawing>
+          <wp:inline distT="0" distB="0" distL="0" distR="0" wp14:anchorId="32891954" wp14:editId="509D85F4">
+            <wp:extent cx="4024695" cy="4659187"/>
+            <wp:effectExtent l="0" t="0" r="1270" b="1905"/>
+            <wp:docPr id="672597259" name="Picture 5"/>
+            <wp:cNvGraphicFramePr>
+              <a:graphicFrameLocks xmlns:a="http://schemas.openxmlformats.org/drawingml/2006/main" noChangeAspect="1"/>
+            </wp:cNvGraphicFramePr>
+            <a:graphic xmlns:a="http://schemas.openxmlformats.org/drawingml/2006/main">
+              <a:graphicData uri="http://schemas.openxmlformats.org/drawingml/2006/picture">
+                <pic:pic xmlns:pic="http://schemas.openxmlformats.org/drawingml/2006/picture">
+                  <pic:nvPicPr>
+                    <pic:cNvPr id="672597259" name="Picture 672597259"/>
+                    <pic:cNvPicPr/>
+                  </pic:nvPicPr>
+                  <pic:blipFill>
+                    <a:blip r:embed="rId12"/>
+                    <a:stretch>
+                      <a:fillRect/>
+                    </a:stretch>
+                  </pic:blipFill>
+                  <pic:spPr>
+                    <a:xfrm>
+                      <a:off x="0" y="0"/>
+                      <a:ext cx="4040204" cy="4677141"/>
+                    </a:xfrm>
+                    <a:prstGeom prst="rect">
+                      <a:avLst/>
+                    </a:prstGeom>
+                  </pic:spPr>
+                </pic:pic>
+              </a:graphicData>
+            </a:graphic>
+          </wp:inline>
+        </w:drawing>
+      </w:r>
+      <w:commentRangeEnd w:id="2"/>
       <w:r>
         <w:rPr>
           <w:rStyle w:val="CommentReference"/>
-          <w:b w:val="0"/>
-          <w:bCs w:val="0"/>
-          <w:kern w:val="0"/>
-        </w:rPr>
-        <w:commentReference w:id="1"/>
-      </w:r>
+        </w:rPr>
+        <w:commentReference w:id="2"/>
+      </w:r>
+    </w:p>
+    <w:p>
+      <w:pPr>
+        <w:pStyle w:val="figureandtabletitle"/>
+      </w:pPr>
     </w:p>
     <w:p>
       <w:pPr>
         <w:pStyle w:val="Heading2"/>
       </w:pPr>
+      <w:r>
+        <w:t>Accept results as presented</w:t>
+      </w:r>
+    </w:p>
+    <w:p>
+      <w:r>
+        <w:rPr>
+          <w:rStyle w:val="highlight"/>
+        </w:rPr>
+        <w:t xml:space="preserve">We can </w:t>
+      </w:r>
+      <w:r>
+        <w:rPr>
+          <w:rStyle w:val="highlight"/>
+        </w:rPr>
+        <w:t xml:space="preserve">reasonably </w:t>
+      </w:r>
+      <w:r>
+        <w:rPr>
+          <w:rStyle w:val="highlight"/>
+        </w:rPr>
+        <w:t xml:space="preserve">assume that these claims were based on the statistical significance of the interaction effects in </w:t>
+      </w:r>
+      <w:r>
+        <w:t xml:space="preserve">three mixed within-between RM-ANOVAs that employed the outcome measures as dependent variables (in separate models), time point as within-subjects independent variable, and condition as between-groups independent variable (p. 381-382), as no other set of results in the article followed this pattern </w:t>
+      </w:r>
+      <w:r>
+        <w:t xml:space="preserve">(i.e., of one significant result and two non-significant results between outcomes) </w:t>
+      </w:r>
+      <w:r>
+        <w:t xml:space="preserve">or has the same </w:t>
+      </w:r>
+      <w:r>
+        <w:t xml:space="preserve">degree of </w:t>
+      </w:r>
+      <w:r>
+        <w:t>relevance to the claim. They reported that the interaction effects</w:t>
+      </w:r>
+      <w:r>
+        <w:rPr>
+          <w:rStyle w:val="highlight"/>
+        </w:rPr>
+        <w:t xml:space="preserve"> were significant for </w:t>
+      </w:r>
+      <w:r>
+        <w:t>stress (“</w:t>
+      </w:r>
+      <w:r>
+        <w:rPr>
+          <w:i/>
+          <w:iCs/>
+        </w:rPr>
+        <w:t>p</w:t>
+      </w:r>
+      <w:r>
+        <w:t xml:space="preserve"> = .04”) but not discomfort (“</w:t>
+      </w:r>
+      <w:r>
+        <w:rPr>
+          <w:i/>
+          <w:iCs/>
+        </w:rPr>
+        <w:t>p</w:t>
+      </w:r>
+      <w:r>
+        <w:t xml:space="preserve"> = .45”) or anxiety (“</w:t>
+      </w:r>
+      <w:r>
+        <w:rPr>
+          <w:i/>
+          <w:iCs/>
+        </w:rPr>
+        <w:t>p</w:t>
+      </w:r>
+      <w:r>
+        <w:t xml:space="preserve"> = .33”; pp. 381-382). </w:t>
+      </w:r>
+    </w:p>
+    <w:p>
+      <w:r>
+        <w:t>[Add 2015 results here]</w:t>
+      </w:r>
+    </w:p>
+    <w:p>
+      <w:pPr>
+        <w:rPr>
+          <w:rStyle w:val="highlight"/>
+        </w:rPr>
+      </w:pPr>
+    </w:p>
+    <w:p>
+      <w:pPr>
+        <w:pStyle w:val="Heading3"/>
+      </w:pPr>
+      <w:r>
+        <w:t xml:space="preserve">Results are not robust to </w:t>
+      </w:r>
+      <w:r>
+        <w:t>appropriate</w:t>
+      </w:r>
+      <w:r>
+        <w:t xml:space="preserve"> corrections for multiple comparisons</w:t>
+      </w:r>
+    </w:p>
+    <w:p>
+      <w:pPr>
+        <w:rPr>
+          <w:rStyle w:val="highlight"/>
+        </w:rPr>
+      </w:pPr>
+      <w:r>
+        <w:t xml:space="preserve">Foody et al. (2013) stated that their </w:t>
+      </w:r>
+      <w:r>
+        <w:rPr>
+          <w:i/>
+          <w:iCs/>
+        </w:rPr>
+        <w:t>“findings demonstrated superiority of the intervention that focused on hierarchical, rather than distinction, deictic relations in terms of reducing distress.”</w:t>
+      </w:r>
+      <w:r>
+        <w:t xml:space="preserve"> (p. 373). However, a few paragraphs later they stated that the effect </w:t>
+      </w:r>
+      <w:r>
+        <w:rPr>
+          <w:i/>
+          <w:iCs/>
+        </w:rPr>
+        <w:t>“</w:t>
+      </w:r>
+      <w:r>
+        <w:rPr>
+          <w:rStyle w:val="highlight"/>
+          <w:i/>
+          <w:iCs/>
+        </w:rPr>
+        <w:t xml:space="preserve">was significantly effective only in the context of stress, and not in discomfort or anxiety” </w:t>
+      </w:r>
+      <w:r>
+        <w:rPr>
+          <w:rStyle w:val="highlight"/>
+        </w:rPr>
+        <w:t xml:space="preserve">(p. 385), that is, </w:t>
+      </w:r>
+      <w:r>
+        <w:rPr>
+          <w:rStyle w:val="highlight"/>
+        </w:rPr>
+        <w:t xml:space="preserve">significant results were obtained </w:t>
+      </w:r>
+      <w:r>
+        <w:rPr>
+          <w:rStyle w:val="highlight"/>
+        </w:rPr>
+        <w:t>for only one of the three outcome measures</w:t>
+      </w:r>
+      <w:r>
+        <w:rPr>
+          <w:rStyle w:val="highlight"/>
+        </w:rPr>
+        <w:t>, without the use of any familywise error corrections</w:t>
+      </w:r>
+      <w:r>
+        <w:rPr>
+          <w:rStyle w:val="highlight"/>
+        </w:rPr>
+        <w:t xml:space="preserve">. </w:t>
+      </w:r>
+      <w:r>
+        <w:rPr>
+          <w:rStyle w:val="highlight"/>
+        </w:rPr>
+        <w:t xml:space="preserve">Foody et al. (2013) </w:t>
+      </w:r>
+      <w:r>
+        <w:rPr>
+          <w:rStyle w:val="highlight"/>
+        </w:rPr>
+        <w:t xml:space="preserve">therefore </w:t>
+      </w:r>
+      <w:r>
+        <w:rPr>
+          <w:rStyle w:val="highlight"/>
+        </w:rPr>
+        <w:t>make a disjoint claim</w:t>
+      </w:r>
+      <w:r>
+        <w:rPr>
+          <w:rStyle w:val="highlight"/>
+        </w:rPr>
+        <w:t>, where the alternative hypothesis is accepted on the basis of one or more positive results among multiple tests</w:t>
+      </w:r>
+      <w:r>
+        <w:rPr>
+          <w:rStyle w:val="highlight"/>
+        </w:rPr>
+        <w:t xml:space="preserve"> (whereas a joint claim would require positive results on every test). </w:t>
+      </w:r>
+    </w:p>
+    <w:p>
+      <w:pPr>
+        <w:rPr>
+          <w:rStyle w:val="highlight"/>
+        </w:rPr>
+      </w:pPr>
+      <w:r>
+        <w:rPr>
+          <w:rStyle w:val="highlight"/>
+        </w:rPr>
+        <w:t xml:space="preserve">For individual tests, the false positive rate is equal to the alpha value (e.g., 5%) when the test’s assumptions are met. However, disjoint claims suffer from increased false positive rates, because even a single false positive will cause an incorrect claim. </w:t>
+      </w:r>
+      <w:r>
+        <w:rPr>
+          <w:rStyle w:val="highlight"/>
+        </w:rPr>
+        <w:t>With three outcome measures and an alpha value of 5%, the familywise false positive rate for the general claim can be as high as 14.3%</w:t>
+      </w:r>
+      <w:r>
+        <w:rPr>
+          <w:rStyle w:val="highlight"/>
+        </w:rPr>
+        <w:t xml:space="preserve"> (i.e., when tests are fully independent).</w:t>
+      </w:r>
     </w:p>
     <w:p>
       <w:pPr>
         <w:ind w:firstLine="0"/>
-      </w:pPr>
+        <w:rPr>
+          <w:rStyle w:val="highlight"/>
+        </w:rPr>
+      </w:pPr>
+    </w:p>
+    <w:p>
+      <w:pPr>
+        <w:ind w:firstLine="0"/>
+        <w:rPr>
+          <w:rStyle w:val="highlight"/>
+        </w:rPr>
+      </w:pPr>
+      <m:oMathPara>
+        <m:oMath>
+          <m:eqArr>
+            <m:eqArrPr>
+              <m:maxDist m:val="1"/>
+              <m:ctrlPr>
+                <w:rPr>
+                  <w:rStyle w:val="highlight"/>
+                  <w:rFonts w:ascii="Cambria Math" w:hAnsi="Cambria Math"/>
+                  <w:i/>
+                </w:rPr>
+              </m:ctrlPr>
+            </m:eqArrPr>
+            <m:e>
+              <m:r>
+                <w:rPr>
+                  <w:rStyle w:val="highlight"/>
+                  <w:rFonts w:ascii="Cambria Math" w:hAnsi="Cambria Math"/>
+                </w:rPr>
+                <m:t xml:space="preserve">FPR=1- </m:t>
+              </m:r>
+              <m:sSup>
+                <m:sSupPr>
+                  <m:ctrlPr>
+                    <w:rPr>
+                      <w:rStyle w:val="highlight"/>
+                      <w:rFonts w:ascii="Cambria Math" w:hAnsi="Cambria Math"/>
+                      <w:i/>
+                    </w:rPr>
+                  </m:ctrlPr>
+                </m:sSupPr>
+                <m:e>
+                  <m:d>
+                    <m:dPr>
+                      <m:ctrlPr>
+                        <w:rPr>
+                          <w:rStyle w:val="highlight"/>
+                          <w:rFonts w:ascii="Cambria Math" w:hAnsi="Cambria Math"/>
+                          <w:i/>
+                        </w:rPr>
+                      </m:ctrlPr>
+                    </m:dPr>
+                    <m:e>
+                      <m:r>
+                        <w:rPr>
+                          <w:rStyle w:val="highlight"/>
+                          <w:rFonts w:ascii="Cambria Math" w:hAnsi="Cambria Math"/>
+                        </w:rPr>
+                        <m:t>1</m:t>
+                      </m:r>
+                      <m:r>
+                        <w:rPr>
+                          <w:rStyle w:val="highlight"/>
+                          <w:rFonts w:ascii="Cambria Math" w:hAnsi="Cambria Math"/>
+                        </w:rPr>
+                        <m:t>-</m:t>
+                      </m:r>
+                      <m:r>
+                        <w:rPr>
+                          <w:rStyle w:val="highlight"/>
+                          <w:rFonts w:ascii="Cambria Math" w:hAnsi="Cambria Math"/>
+                        </w:rPr>
+                        <m:t>α</m:t>
+                      </m:r>
+                    </m:e>
+                  </m:d>
+                </m:e>
+                <m:sup>
+                  <m:r>
+                    <w:rPr>
+                      <w:rStyle w:val="highlight"/>
+                      <w:rFonts w:ascii="Cambria Math" w:hAnsi="Cambria Math"/>
+                    </w:rPr>
+                    <m:t>k</m:t>
+                  </m:r>
+                </m:sup>
+              </m:sSup>
+              <m:r>
+                <w:rPr>
+                  <w:rStyle w:val="highlight"/>
+                  <w:rFonts w:ascii="Cambria Math" w:hAnsi="Cambria Math"/>
+                </w:rPr>
+                <m:t xml:space="preserve"> #</m:t>
+              </m:r>
+              <m:d>
+                <m:dPr>
+                  <m:ctrlPr>
+                    <w:rPr>
+                      <w:rStyle w:val="highlight"/>
+                      <w:rFonts w:ascii="Cambria Math" w:hAnsi="Cambria Math"/>
+                      <w:i/>
+                    </w:rPr>
+                  </m:ctrlPr>
+                </m:dPr>
+                <m:e>
+                  <m:r>
+                    <w:rPr>
+                      <w:rStyle w:val="highlight"/>
+                      <w:rFonts w:ascii="Cambria Math" w:hAnsi="Cambria Math"/>
+                    </w:rPr>
+                    <m:t>1</m:t>
+                  </m:r>
+                </m:e>
+              </m:d>
+            </m:e>
+          </m:eqArr>
+        </m:oMath>
+      </m:oMathPara>
+    </w:p>
+    <w:p>
+      <w:pPr>
+        <w:ind w:firstLine="0"/>
+        <w:rPr>
+          <w:rStyle w:val="highlight"/>
+        </w:rPr>
+      </w:pPr>
+    </w:p>
+    <w:p>
+      <w:pPr>
+        <w:rPr>
+          <w:rStyle w:val="highlight"/>
+        </w:rPr>
+      </w:pPr>
+    </w:p>
+    <w:p>
+      <w:r>
+        <w:rPr>
+          <w:rStyle w:val="highlight"/>
+        </w:rPr>
+        <w:t xml:space="preserve">When disjoint claims are made, the false positive rate for the general claim is </w:t>
+      </w:r>
+      <w:proofErr w:type="spellStart"/>
+      <w:r>
+        <w:rPr>
+          <w:rStyle w:val="highlight"/>
+        </w:rPr>
+        <w:t>equ</w:t>
+      </w:r>
+      <w:proofErr w:type="spellEnd"/>
+    </w:p>
+    <w:p/>
+    <w:p>
+      <w:pPr>
+        <w:rPr>
+          <w:rStyle w:val="highlight"/>
+        </w:rPr>
+      </w:pPr>
+      <w:r>
+        <w:rPr>
+          <w:rStyle w:val="highlight"/>
+        </w:rPr>
+        <w:t>When disjoint claims are made, familywise error corrections are required to maintain nominal false positive rates implied by the tests’ alpha level.</w:t>
+      </w:r>
+    </w:p>
+    <w:p>
+      <w:pPr>
+        <w:rPr>
+          <w:rStyle w:val="highlight"/>
+        </w:rPr>
+      </w:pPr>
+      <w:r>
+        <w:rPr>
+          <w:rStyle w:val="highlight"/>
+        </w:rPr>
+        <w:t>I</w:t>
+      </w:r>
+      <w:r>
+        <w:rPr>
+          <w:rStyle w:val="highlight"/>
+        </w:rPr>
+        <w:t>f one is willing to accept the alternative hypothesis on the basis of any significant result across multiple outcome measures</w:t>
+      </w:r>
+      <w:r>
+        <w:rPr>
+          <w:rStyle w:val="highlight"/>
+        </w:rPr>
+        <w:t xml:space="preserve"> (i.e., a disjoint claim), each of which has a risk of false positives</w:t>
+      </w:r>
+      <w:r>
+        <w:rPr>
+          <w:rStyle w:val="highlight"/>
+        </w:rPr>
+        <w:t xml:space="preserve">, </w:t>
+      </w:r>
+      <w:r>
+        <w:rPr>
+          <w:rStyle w:val="highlight"/>
+        </w:rPr>
+        <w:t xml:space="preserve">some form of familywise </w:t>
+      </w:r>
+      <w:r>
+        <w:rPr>
+          <w:rStyle w:val="highlight"/>
+        </w:rPr>
+        <w:t xml:space="preserve">alpha correction </w:t>
+      </w:r>
+      <w:r>
+        <w:rPr>
+          <w:rStyle w:val="highlight"/>
+        </w:rPr>
+        <w:t xml:space="preserve">is necessary to </w:t>
+      </w:r>
+      <w:r>
+        <w:rPr>
+          <w:rStyle w:val="highlight"/>
+        </w:rPr>
+        <w:t xml:space="preserve">keep the long run false positive rate within the nominal alpha value (e.g., 5%). </w:t>
+      </w:r>
+      <w:r>
+        <w:rPr>
+          <w:rStyle w:val="highlight"/>
+        </w:rPr>
+        <w:t xml:space="preserve">Foody et al. (2013) do not employ any alpha corrections, but they </w:t>
+      </w:r>
+      <w:r>
+        <w:rPr>
+          <w:rStyle w:val="highlight"/>
+        </w:rPr>
+        <w:t xml:space="preserve">can be applied post hoc </w:t>
+      </w:r>
+      <w:r>
+        <w:rPr>
+          <w:rStyle w:val="highlight"/>
+        </w:rPr>
+        <w:t xml:space="preserve">to </w:t>
+      </w:r>
+      <w:r>
+        <w:rPr>
+          <w:rStyle w:val="highlight"/>
+        </w:rPr>
+        <w:t xml:space="preserve">the reported </w:t>
+      </w:r>
+      <w:r>
+        <w:rPr>
+          <w:rStyle w:val="highlight"/>
+          <w:i/>
+          <w:iCs/>
+        </w:rPr>
+        <w:t>p</w:t>
+      </w:r>
+      <w:r>
+        <w:rPr>
+          <w:rStyle w:val="highlight"/>
+        </w:rPr>
+        <w:t xml:space="preserve"> values. </w:t>
+      </w:r>
+    </w:p>
+    <w:p>
+      <w:pPr>
+        <w:rPr>
+          <w:rStyle w:val="highlight"/>
+        </w:rPr>
+      </w:pPr>
+    </w:p>
+    <w:p>
+      <w:r>
+        <w:t xml:space="preserve">Applying even a </w:t>
+      </w:r>
+      <w:r>
+        <w:t xml:space="preserve">relatively </w:t>
+      </w:r>
+      <w:r>
+        <w:t xml:space="preserve">liberal correction method (e.g., Holm corrections, implemented using R’s </w:t>
+      </w:r>
+      <w:proofErr w:type="spellStart"/>
+      <w:r>
+        <w:t>p.adjust</w:t>
+      </w:r>
+      <w:proofErr w:type="spellEnd"/>
+      <w:r>
+        <w:t xml:space="preserve"> function) produces three non-significant adjusted </w:t>
+      </w:r>
+      <w:r>
+        <w:rPr>
+          <w:i/>
+          <w:iCs/>
+        </w:rPr>
+        <w:t>p</w:t>
+      </w:r>
+      <w:r>
+        <w:t xml:space="preserve"> values (i.e., discomfort: </w:t>
+      </w:r>
+      <w:proofErr w:type="spellStart"/>
+      <w:r>
+        <w:rPr>
+          <w:i/>
+          <w:iCs/>
+        </w:rPr>
+        <w:t>p</w:t>
+      </w:r>
+      <w:r>
+        <w:rPr>
+          <w:vertAlign w:val="subscript"/>
+        </w:rPr>
+        <w:t>adj</w:t>
+      </w:r>
+      <w:proofErr w:type="spellEnd"/>
+      <w:r>
+        <w:t xml:space="preserve"> = .66, anxiety: </w:t>
+      </w:r>
+      <w:proofErr w:type="spellStart"/>
+      <w:r>
+        <w:rPr>
+          <w:i/>
+          <w:iCs/>
+        </w:rPr>
+        <w:t>p</w:t>
+      </w:r>
+      <w:r>
+        <w:rPr>
+          <w:vertAlign w:val="subscript"/>
+        </w:rPr>
+        <w:t>adj</w:t>
+      </w:r>
+      <w:proofErr w:type="spellEnd"/>
+      <w:r>
+        <w:t xml:space="preserve"> = .66, stress: </w:t>
+      </w:r>
+      <w:proofErr w:type="spellStart"/>
+      <w:r>
+        <w:rPr>
+          <w:i/>
+          <w:iCs/>
+        </w:rPr>
+        <w:t>p</w:t>
+      </w:r>
+      <w:r>
+        <w:rPr>
+          <w:vertAlign w:val="subscript"/>
+        </w:rPr>
+        <w:t>adj</w:t>
+      </w:r>
+      <w:proofErr w:type="spellEnd"/>
+      <w:r>
+        <w:t xml:space="preserve"> = .12). Using the results of their own statistical models with appropriate alpha corrections applied to their results, Foody et al.’s (2013) results therefore do not support their conclusion that the hierarchy intervention more effectively relieves distress than the distinction intervention.</w:t>
+      </w:r>
+      <w:r>
+        <w:t xml:space="preserve"> </w:t>
+      </w:r>
+    </w:p>
+    <w:p>
+      <w:r>
+        <w:t>[Add 2015 results here]</w:t>
+      </w:r>
+    </w:p>
+    <w:p>
+      <w:pPr>
+        <w:ind w:firstLine="0"/>
+      </w:pPr>
+    </w:p>
+    <w:p/>
+    <w:p>
+      <w:pPr>
+        <w:pStyle w:val="Heading3"/>
+      </w:pPr>
+      <w:r>
+        <w:t>The c</w:t>
+      </w:r>
+      <w:r>
+        <w:t>laim</w:t>
+      </w:r>
+      <w:r>
+        <w:t xml:space="preserve"> does not correspond with the reported </w:t>
+      </w:r>
+      <w:r>
+        <w:t xml:space="preserve">analyses </w:t>
+      </w:r>
+    </w:p>
+    <w:p>
+      <w:r>
+        <w:t>Regardless of the results obtained (i.e., even if all results had been statistically significant),</w:t>
+      </w:r>
+      <w:r>
+        <w:t xml:space="preserve"> </w:t>
+      </w:r>
+      <w:r>
+        <w:t>I argue that the RM-ANOVAs cannot by themselves support the claims made about the superiority of the hierarchy condition. B</w:t>
+      </w:r>
+      <w:r>
+        <w:t xml:space="preserve">y including the baseline scores, the interaction effects do not test the hypothesis that the interventions produce differential effects, because interaction effects could be driven by one or more of the baseline, post induction </w:t>
+      </w:r>
+      <w:r>
+        <w:t>or</w:t>
+      </w:r>
+      <w:r>
+        <w:t xml:space="preserve"> post intervention time points. </w:t>
+      </w:r>
+      <w:r>
+        <w:t xml:space="preserve">That is, a very different pattern of results that does not represent the superiority of the hierarchy condition in reducing experimentally induced distress could nonetheless produce significant </w:t>
+      </w:r>
+      <w:r>
+        <w:rPr>
+          <w:i/>
+          <w:iCs/>
+        </w:rPr>
+        <w:t>p</w:t>
+      </w:r>
+      <w:r>
+        <w:t xml:space="preserve"> values for the interaction effect. </w:t>
+      </w:r>
+    </w:p>
+    <w:p>
+      <w:r>
+        <w:t xml:space="preserve">In order to support their claim, </w:t>
+      </w:r>
+      <w:r>
+        <w:t xml:space="preserve">an elaborated or alternative analytic strategy would be needed. For example, </w:t>
+      </w:r>
+      <w:r>
+        <w:t xml:space="preserve">post hoc contrasts </w:t>
+      </w:r>
+      <w:r>
+        <w:t xml:space="preserve">could have been used to test for differences in means between the groups at each time points; </w:t>
+      </w:r>
+      <w:r>
+        <w:t xml:space="preserve">or to </w:t>
+      </w:r>
+      <w:r>
+        <w:t xml:space="preserve">differences in means at the post-intervention time point could have simply been assessed via a </w:t>
+      </w:r>
+      <w:r>
+        <w:rPr>
+          <w:i/>
+          <w:iCs/>
+        </w:rPr>
+        <w:t>t</w:t>
+      </w:r>
+      <w:r>
+        <w:t>-test</w:t>
+      </w:r>
+      <w:r>
+        <w:t>; or an ANCOVA could have been used to compare differences in means at the post-intervention time point while controlling for differences at baseline.</w:t>
+      </w:r>
+      <w:r>
+        <w:t xml:space="preserve"> However, Foody et al. (2013) do not report any such results. As such, in summary, Foody et al. (2013) suffers from an absence of appropriate analyses to test their stated claim that the hierarchical condition is superior to the distinction condition. </w:t>
+      </w:r>
+    </w:p>
+    <w:p/>
+    <w:p>
+      <w:pPr>
+        <w:pStyle w:val="Heading1"/>
+      </w:pPr>
+      <w:r>
+        <w:t xml:space="preserve">Reanalysis </w:t>
+      </w:r>
+    </w:p>
+    <w:p/>
+    <w:p>
+      <w:r>
+        <w:rPr>
+          <w:highlight w:val="yellow"/>
+        </w:rPr>
+        <w:t>Testing the claim that hierarchy is superior to distinction</w:t>
+      </w:r>
+      <w:r>
+        <w:t>.</w:t>
+      </w:r>
+    </w:p>
+    <w:p/>
+    <w:p>
+      <w:r>
+        <w:t>All raw and processed data as well as R code for data processing and analyses are available (</w:t>
+      </w:r>
+      <w:r>
+        <w:rPr>
+          <w:highlight w:val="yellow"/>
+        </w:rPr>
+        <w:t>osf.io/XXX</w:t>
+      </w:r>
+      <w:r>
+        <w:t>).</w:t>
+      </w:r>
+    </w:p>
+    <w:p>
+      <w:pPr>
+        <w:ind w:firstLine="0"/>
+      </w:pPr>
+    </w:p>
+    <w:p>
+      <w:r>
+        <w:t>….</w:t>
+      </w:r>
+    </w:p>
+    <w:p/>
+    <w:p>
+      <w:r>
+        <w:t xml:space="preserve">Of course, it would be appropriate to make direct comparisons between Foody et al.’s (2013, 2015) two intervention groups at the post-intervention time point and draw inferences about which one produced larger improvements in distress. Foody et al. (2013) does not report any statistical inference tests for this comparisons (e.g., a post hoc test, or an independent t-test, or an effect sizes between the conditions at this time point). Luckily, however, such tests can be conducted based on summary statistics alone. The next section therefore does this in order to provide a direct test of Foody et al.’s (2013) conclusion that the </w:t>
+      </w:r>
+      <w:r>
+        <w:t>hierarch</w:t>
+      </w:r>
+      <w:r>
+        <w:t xml:space="preserve">y intervention relieved more distress than the distinction intervention. </w:t>
+      </w:r>
+    </w:p>
+    <w:p/>
+    <w:p>
+      <w:r>
+        <w:t>Foody et al. (2013) does not report a direct</w:t>
+      </w:r>
+      <w:r>
+        <w:t xml:space="preserve">, </w:t>
+      </w:r>
+      <w:r>
+        <w:t xml:space="preserve">appropriate </w:t>
+      </w:r>
+      <w:r>
+        <w:t xml:space="preserve">and unconfounded </w:t>
+      </w:r>
+      <w:r>
+        <w:t>statistical inference test to support their core claim</w:t>
+      </w:r>
+      <w:r>
+        <w:t xml:space="preserve"> that the hierarchy condition was </w:t>
+      </w:r>
+      <w:r>
+        <w:t xml:space="preserve">produced lower levels of distress than </w:t>
+      </w:r>
+      <w:r>
+        <w:t>the distinction condition</w:t>
+      </w:r>
+      <w:r>
+        <w:t>.</w:t>
+      </w:r>
+      <w:r>
+        <w:t xml:space="preserve"> I therefore conducted a reanalysis </w:t>
+      </w:r>
+      <w:r>
+        <w:t xml:space="preserve">to </w:t>
+      </w:r>
+      <w:r>
+        <w:t>test this claim.</w:t>
+      </w:r>
+      <w:r>
+        <w:t xml:space="preserve"> </w:t>
+      </w:r>
+      <w:r>
+        <w:t>Specifically, I aimed compare</w:t>
+      </w:r>
+      <w:r>
+        <w:t xml:space="preserve"> </w:t>
+      </w:r>
+      <w:r>
+        <w:t xml:space="preserve">distress between </w:t>
+      </w:r>
+      <w:r>
+        <w:t xml:space="preserve">the two groups at the post intervention </w:t>
+      </w:r>
+      <w:r>
+        <w:t>time point</w:t>
+      </w:r>
+      <w:r>
+        <w:t xml:space="preserve"> using independent Welch’s </w:t>
+      </w:r>
+      <w:r>
+        <w:rPr>
+          <w:i/>
+          <w:iCs/>
+        </w:rPr>
+        <w:t>t</w:t>
+      </w:r>
+      <w:r>
+        <w:t>-test</w:t>
+      </w:r>
+      <w:r>
+        <w:t>s</w:t>
+      </w:r>
+      <w:r>
+        <w:t xml:space="preserve"> with Hedges’ </w:t>
+      </w:r>
+      <w:r>
+        <w:rPr>
+          <w:i/>
+          <w:iCs/>
+        </w:rPr>
+        <w:t>g</w:t>
+      </w:r>
+      <w:r>
+        <w:t xml:space="preserve"> standardized effect sizes (i.e., Cohen’s </w:t>
+      </w:r>
+      <w:r>
+        <w:rPr>
+          <w:i/>
+          <w:iCs/>
+        </w:rPr>
+        <w:t>d</w:t>
+      </w:r>
+      <w:r>
+        <w:t xml:space="preserve"> with correction for small sample sizes).</w:t>
+      </w:r>
+      <w:r>
+        <w:t xml:space="preserve"> </w:t>
+      </w:r>
+    </w:p>
+    <w:p>
+      <w:r>
+        <w:t xml:space="preserve">Of course, data analysis involves multiple decisions, each of which may have more than one plausible and defendable choice. In order to understand the robustness of conclusions across multiple plausible choices, the concept </w:t>
+      </w:r>
+      <w:r>
+        <w:lastRenderedPageBreak/>
+        <w:t xml:space="preserve">of “multiverse analyses” (sometimes called “specification curves”; </w:t>
+      </w:r>
+      <w:r>
+        <w:rPr>
+          <w:highlight w:val="cyan"/>
+        </w:rPr>
+        <w:t>REFs</w:t>
+      </w:r>
+      <w:r>
+        <w:t xml:space="preserve">). </w:t>
+      </w:r>
+      <w:r>
+        <w:t xml:space="preserve">I will return to this analysis after first explaining how results were extracted from the articles. </w:t>
+      </w:r>
     </w:p>
     <w:p>
       <w:pPr>
         <w:pStyle w:val="Heading2"/>
       </w:pPr>
       <w:r>
-        <w:t>Erroneous methodological details</w:t>
-      </w:r>
-    </w:p>
-    <w:p>
-      <w:r>
-        <w:t xml:space="preserve">Both studies report results from a reactions questionnaire that includes references to a car crash, </w:t>
-      </w:r>
-      <w:proofErr w:type="spellStart"/>
-      <w:r>
-        <w:t>e.g</w:t>
-      </w:r>
-      <w:proofErr w:type="spellEnd"/>
-      <w:r>
-        <w:t>, “</w:t>
-      </w:r>
-      <w:r>
-        <w:t>Please rate how vivid your thoughts and images were of the car accident</w:t>
-      </w:r>
-      <w:r>
-        <w:t xml:space="preserve">”. However, neither study’s method reports anything to do with this. The distress induction procedure in both is stated to be requiring the participant to write out a negative self-referential thought. This fact got through peer review at two different journals. </w:t>
-      </w:r>
-    </w:p>
-    <w:p/>
-    <w:p/>
-    <w:p>
-      <w:pPr>
-        <w:ind w:firstLine="0"/>
-      </w:pPr>
-    </w:p>
-    <w:p>
-      <w:r>
-        <w:t>All raw and processed data as well as R code for data processing and analyses are available (</w:t>
-      </w:r>
-      <w:r>
-        <w:rPr>
-          <w:highlight w:val="yellow"/>
-        </w:rPr>
-        <w:t>osf.io/XXX</w:t>
-      </w:r>
-      <w:r>
-        <w:t>).</w:t>
-      </w:r>
-    </w:p>
-    <w:p/>
+        <w:t xml:space="preserve">Attempts to obtain </w:t>
+      </w:r>
+      <w:r>
+        <w:t>the original data</w:t>
+      </w:r>
+    </w:p>
+    <w:p>
+      <w:r>
+        <w:t xml:space="preserve">In the first instance, I attempted to </w:t>
+      </w:r>
+      <w:r>
+        <w:t xml:space="preserve">obtain the </w:t>
+      </w:r>
+      <w:r>
+        <w:t>original data. I contacted all authors of Foody et al. (2013)</w:t>
+      </w:r>
+      <w:r>
+        <w:t xml:space="preserve"> requesting the data. Unfortunately, t</w:t>
+      </w:r>
+      <w:r>
+        <w:t xml:space="preserve">he first author </w:t>
+      </w:r>
+      <w:r>
+        <w:t>informed me</w:t>
+      </w:r>
+      <w:r>
+        <w:t xml:space="preserve"> that the data</w:t>
+      </w:r>
+      <w:r>
+        <w:t>set</w:t>
+      </w:r>
+      <w:r>
+        <w:t xml:space="preserve"> no longer exists.</w:t>
+      </w:r>
+      <w:r>
+        <w:t xml:space="preserve"> </w:t>
+      </w:r>
+    </w:p>
     <w:p>
       <w:pPr>
         <w:pStyle w:val="Heading2"/>
       </w:pPr>
-    </w:p>
-    <w:p>
-      <w:pPr>
-        <w:pStyle w:val="Heading1"/>
-      </w:pPr>
-      <w:r>
-        <w:t xml:space="preserve">Multiverse analysis </w:t>
-      </w:r>
-    </w:p>
-    <w:p>
-      <w:r>
-        <w:t>Foody et al. (2013) does not report a direct</w:t>
-      </w:r>
-      <w:r>
-        <w:t xml:space="preserve">, </w:t>
-      </w:r>
-      <w:r>
-        <w:t xml:space="preserve">appropriate </w:t>
-      </w:r>
-      <w:r>
-        <w:t xml:space="preserve">and unconfounded </w:t>
-      </w:r>
-      <w:r>
-        <w:t>statistical inference test to support their core claim</w:t>
-      </w:r>
-      <w:r>
-        <w:t xml:space="preserve"> that the hierarchy condition was </w:t>
-      </w:r>
-      <w:r>
-        <w:t xml:space="preserve">produced lower levels of distress than </w:t>
-      </w:r>
-      <w:r>
-        <w:t>the distinction condition</w:t>
-      </w:r>
-      <w:r>
-        <w:t>.</w:t>
-      </w:r>
-      <w:r>
-        <w:t xml:space="preserve"> I therefore conducted a reanalysis </w:t>
-      </w:r>
-      <w:r>
-        <w:t xml:space="preserve">to </w:t>
-      </w:r>
-      <w:r>
-        <w:t>test this claim.</w:t>
+      <w:r>
+        <w:t xml:space="preserve">Extraction of summary statistics </w:t>
+      </w:r>
+    </w:p>
+    <w:p>
+      <w:r>
+        <w:t>I</w:t>
+      </w:r>
+      <w:r>
+        <w:t>ndependent</w:t>
+      </w:r>
+      <w:r>
+        <w:t xml:space="preserve"> Welch’s</w:t>
       </w:r>
       <w:r>
         <w:t xml:space="preserve"> </w:t>
       </w:r>
       <w:r>
-        <w:t>Specifically, I aimed compare</w:t>
+        <w:rPr>
+          <w:i/>
+          <w:iCs/>
+        </w:rPr>
+        <w:t>t</w:t>
+      </w:r>
+      <w:r>
+        <w:t>-tests</w:t>
       </w:r>
       <w:r>
         <w:t xml:space="preserve"> </w:t>
       </w:r>
       <w:r>
-        <w:t xml:space="preserve">distress between </w:t>
-      </w:r>
-      <w:r>
-        <w:t xml:space="preserve">the two groups at the post intervention </w:t>
+        <w:t xml:space="preserve">and Hedges’ </w:t>
+      </w:r>
+      <w:r>
+        <w:rPr>
+          <w:i/>
+          <w:iCs/>
+        </w:rPr>
+        <w:t>g</w:t>
+      </w:r>
+      <w:r>
+        <w:t xml:space="preserve"> effect sizes </w:t>
+      </w:r>
+      <w:r>
+        <w:t>were</w:t>
+      </w:r>
+      <w:r>
+        <w:t xml:space="preserve"> </w:t>
+      </w:r>
+      <w:r>
+        <w:t xml:space="preserve">constructed from summary statistics without access to the raw data, specifically from </w:t>
+      </w:r>
+      <w:r>
+        <w:t>the sample size (</w:t>
+      </w:r>
+      <w:r>
+        <w:rPr>
+          <w:i/>
+          <w:iCs/>
+        </w:rPr>
+        <w:t>n</w:t>
+      </w:r>
+      <w:r>
+        <w:t>), mean (</w:t>
+      </w:r>
+      <w:r>
+        <w:rPr>
+          <w:i/>
+          <w:iCs/>
+        </w:rPr>
+        <w:t>M</w:t>
+      </w:r>
+      <w:r>
+        <w:t>) and standard deviation (</w:t>
+      </w:r>
+      <w:r>
+        <w:rPr>
+          <w:i/>
+          <w:iCs/>
+        </w:rPr>
+        <w:t>SD</w:t>
+      </w:r>
+      <w:r>
+        <w:t>) for each condition</w:t>
+      </w:r>
+      <w:r>
+        <w:t xml:space="preserve"> and outcome variable at </w:t>
+      </w:r>
+      <w:r>
+        <w:t xml:space="preserve">each </w:t>
+      </w:r>
+      <w:r>
+        <w:t xml:space="preserve">time point. </w:t>
+      </w:r>
+      <w:r>
+        <w:t xml:space="preserve">Results for both the distinction and hierarchy conditions were extracted from Foody et al. (2013). I also extracted results for the same two conditions that were replicated in Foody et al. (2015). The two additional conditions included in Foody et al. (2015: i.e., object-distinction and object-hierarchy) were not extracted, as I focused only on the effects that were replicated. </w:t>
+      </w:r>
+      <w:r>
+        <w:t xml:space="preserve">Similarly, although Foody et al. (2015) employed a second cycle of distress induction and intervention, I examined only the first phase of distress induction and intervention that replicated what was done in Foody et al. (2013). </w:t>
+      </w:r>
+    </w:p>
+    <w:p>
+      <w:r>
+        <w:t>Sample sizes after exclusions for both conditions were reported in text: “Participants were allocated randomly across two conditions denoted as distinction self as context (N= 18) and hierarchical self as context (N= 18).” (</w:t>
+      </w:r>
+      <w:r>
+        <w:t xml:space="preserve">Foody et al., 1013, </w:t>
+      </w:r>
+      <w:r>
+        <w:t>p. 375)</w:t>
+      </w:r>
+      <w:r>
+        <w:t xml:space="preserve">; </w:t>
+      </w:r>
+      <w:r>
+        <w:rPr>
+          <w:highlight w:val="cyan"/>
+        </w:rPr>
+        <w:t>“[quote]”</w:t>
+      </w:r>
+      <w:r>
+        <w:t xml:space="preserve"> (Foody et al., 2015, p. </w:t>
+      </w:r>
+      <w:r>
+        <w:rPr>
+          <w:highlight w:val="cyan"/>
+        </w:rPr>
+        <w:t>XX</w:t>
+      </w:r>
+      <w:r>
+        <w:t xml:space="preserve">). </w:t>
+      </w:r>
+    </w:p>
+    <w:p>
+      <w:r>
+        <w:t>For the original study reported in Foody et al. (2013), m</w:t>
+      </w:r>
+      <w:r>
+        <w:t xml:space="preserve">eans </w:t>
+      </w:r>
+      <w:r>
+        <w:t xml:space="preserve">for each </w:t>
       </w:r>
       <w:r>
         <w:t>time point</w:t>
       </w:r>
       <w:r>
-        <w:t xml:space="preserve"> using independent Welch’s </w:t>
-      </w:r>
-      <w:r>
-        <w:rPr>
-          <w:i/>
-          <w:iCs/>
-        </w:rPr>
-        <w:t>t</w:t>
-      </w:r>
-      <w:r>
-        <w:t>-test</w:t>
-      </w:r>
-      <w:r>
-        <w:t>s</w:t>
-      </w:r>
-      <w:r>
-        <w:t xml:space="preserve"> with Hedges’ </w:t>
-      </w:r>
-      <w:r>
-        <w:rPr>
-          <w:i/>
-          <w:iCs/>
-        </w:rPr>
-        <w:t>g</w:t>
-      </w:r>
-      <w:r>
-        <w:t xml:space="preserve"> standardized effect sizes (i.e., Cohen’s </w:t>
-      </w:r>
-      <w:r>
-        <w:rPr>
-          <w:i/>
-          <w:iCs/>
-        </w:rPr>
-        <w:t>d</w:t>
-      </w:r>
-      <w:r>
-        <w:t xml:space="preserve"> with correction for small sample sizes).</w:t>
-      </w:r>
-      <w:r>
-        <w:t xml:space="preserve"> </w:t>
-      </w:r>
-    </w:p>
-    <w:p>
-      <w:r>
-        <w:t xml:space="preserve">Of course, data analysis involves multiple decisions, each of which may have more than one plausible and defendable choice. In order to understand the robustness of conclusions across multiple plausible choices, the concept of “multiverse analyses” (sometimes called “specification curves”; </w:t>
-      </w:r>
-      <w:r>
-        <w:rPr>
-          <w:highlight w:val="cyan"/>
-        </w:rPr>
-        <w:t>REFs</w:t>
-      </w:r>
-      <w:r>
-        <w:t xml:space="preserve">). </w:t>
-      </w:r>
-      <w:r>
-        <w:t xml:space="preserve">I will return to this analysis after first explaining how results were extracted from the articles. </w:t>
-      </w:r>
-    </w:p>
-    <w:p>
-      <w:pPr>
-        <w:pStyle w:val="Heading2"/>
-      </w:pPr>
-      <w:r>
-        <w:t xml:space="preserve">Attempts to obtain </w:t>
-      </w:r>
-      <w:r>
-        <w:t>the original data</w:t>
-      </w:r>
-    </w:p>
-    <w:p>
-      <w:r>
-        <w:t xml:space="preserve">In the first instance, I attempted to </w:t>
-      </w:r>
-      <w:r>
-        <w:t xml:space="preserve">obtain the </w:t>
-      </w:r>
-      <w:r>
-        <w:t>original data. I contacted all authors of Foody et al. (2013)</w:t>
-      </w:r>
-      <w:r>
-        <w:t xml:space="preserve"> requesting the data. Unfortunately, t</w:t>
-      </w:r>
-      <w:r>
-        <w:t xml:space="preserve">he first author </w:t>
-      </w:r>
-      <w:r>
-        <w:t>informed me</w:t>
-      </w:r>
-      <w:r>
-        <w:t xml:space="preserve"> that the data</w:t>
-      </w:r>
-      <w:r>
-        <w:t>set</w:t>
-      </w:r>
-      <w:r>
-        <w:t xml:space="preserve"> no longer exists.</w:t>
-      </w:r>
-      <w:r>
-        <w:t xml:space="preserve"> </w:t>
-      </w:r>
-    </w:p>
-    <w:p>
-      <w:pPr>
-        <w:pStyle w:val="Heading2"/>
-      </w:pPr>
-      <w:r>
-        <w:t xml:space="preserve">Extraction of summary statistics </w:t>
-      </w:r>
-    </w:p>
-    <w:p>
-      <w:r>
-        <w:t>I</w:t>
-      </w:r>
-      <w:r>
-        <w:t>ndependent</w:t>
-      </w:r>
-      <w:r>
-        <w:t xml:space="preserve"> Welch’s</w:t>
-      </w:r>
-      <w:r>
-        <w:t xml:space="preserve"> </w:t>
-      </w:r>
-      <w:r>
-        <w:rPr>
-          <w:i/>
-          <w:iCs/>
-        </w:rPr>
-        <w:t>t</w:t>
-      </w:r>
-      <w:r>
-        <w:t>-tests</w:t>
-      </w:r>
-      <w:r>
-        <w:t xml:space="preserve"> </w:t>
-      </w:r>
-      <w:r>
-        <w:t xml:space="preserve">and Hedges’ </w:t>
-      </w:r>
-      <w:r>
-        <w:rPr>
-          <w:i/>
-          <w:iCs/>
-        </w:rPr>
-        <w:t>g</w:t>
-      </w:r>
-      <w:r>
-        <w:t xml:space="preserve"> effect sizes </w:t>
-      </w:r>
-      <w:r>
-        <w:t>were</w:t>
-      </w:r>
-      <w:r>
-        <w:t xml:space="preserve"> </w:t>
-      </w:r>
-      <w:r>
-        <w:t xml:space="preserve">constructed from summary statistics without access to the raw data, specifically from </w:t>
-      </w:r>
-      <w:r>
-        <w:t>the sample size (</w:t>
-      </w:r>
-      <w:r>
-        <w:rPr>
-          <w:i/>
-          <w:iCs/>
-        </w:rPr>
-        <w:t>n</w:t>
-      </w:r>
-      <w:r>
-        <w:t>), mean (</w:t>
-      </w:r>
-      <w:r>
-        <w:rPr>
-          <w:i/>
-          <w:iCs/>
-        </w:rPr>
-        <w:t>M</w:t>
-      </w:r>
-      <w:r>
-        <w:t>) and standard deviation (</w:t>
-      </w:r>
-      <w:r>
-        <w:rPr>
-          <w:i/>
-          <w:iCs/>
-        </w:rPr>
-        <w:t>SD</w:t>
-      </w:r>
-      <w:r>
-        <w:t>) for each condition</w:t>
-      </w:r>
-      <w:r>
-        <w:t xml:space="preserve"> and outcome variable at </w:t>
-      </w:r>
-      <w:r>
-        <w:t xml:space="preserve">each </w:t>
-      </w:r>
-      <w:r>
-        <w:t xml:space="preserve">time point. </w:t>
-      </w:r>
-      <w:r>
-        <w:t xml:space="preserve">Results for both the distinction and hierarchy conditions were extracted from Foody et al. (2013). I also extracted results for the same two conditions that were replicated in Foody et al. (2015). The two additional conditions included in Foody et al. (2015: i.e., object-distinction and object-hierarchy) were not extracted, as I focused only on the effects that were replicated. </w:t>
-      </w:r>
-      <w:r>
-        <w:t xml:space="preserve">Similarly, although Foody et al. (2015) employed a second cycle of distress induction and intervention, I examined only the first phase of distress induction and intervention that replicated what was done in Foody et al. (2013). </w:t>
-      </w:r>
-    </w:p>
-    <w:p>
-      <w:r>
-        <w:t>Sample sizes after exclusions for both conditions were reported in text: “Participants were allocated randomly across two conditions denoted as distinction self as context (N= 18) and hierarchical self as context (N= 18).” (</w:t>
-      </w:r>
-      <w:r>
-        <w:t xml:space="preserve">Foody et al., 1013, </w:t>
-      </w:r>
-      <w:r>
-        <w:t>p. 375)</w:t>
-      </w:r>
-      <w:r>
-        <w:t xml:space="preserve">; </w:t>
-      </w:r>
-      <w:r>
-        <w:rPr>
-          <w:highlight w:val="cyan"/>
-        </w:rPr>
-        <w:t>“[quote]”</w:t>
-      </w:r>
-      <w:r>
-        <w:t xml:space="preserve"> (Foody et al., 2015, p. </w:t>
-      </w:r>
-      <w:r>
-        <w:rPr>
-          <w:highlight w:val="cyan"/>
-        </w:rPr>
-        <w:t>XX</w:t>
-      </w:r>
-      <w:r>
-        <w:t xml:space="preserve">). </w:t>
-      </w:r>
-    </w:p>
-    <w:p>
-      <w:r>
-        <w:t>For the original study reported in Foody et al. (2013), m</w:t>
-      </w:r>
-      <w:r>
-        <w:t xml:space="preserve">eans </w:t>
-      </w:r>
-      <w:r>
-        <w:t xml:space="preserve">for each </w:t>
+        <w:t xml:space="preserve"> were not reported in text</w:t>
+      </w:r>
+      <w:r>
+        <w:t xml:space="preserve">, only approximate values for the baseline </w:t>
       </w:r>
       <w:r>
         <w:t>time point</w:t>
       </w:r>
       <w:r>
-        <w:t xml:space="preserve"> were not reported in text</w:t>
-      </w:r>
-      <w:r>
-        <w:t xml:space="preserve">, only approximate values for the baseline </w:t>
+        <w:t xml:space="preserve"> (e.g., “&lt;11”). </w:t>
+      </w:r>
+      <w:r>
+        <w:t xml:space="preserve">However, </w:t>
+      </w:r>
+      <w:r>
+        <w:t xml:space="preserve">(a) </w:t>
+      </w:r>
+      <w:r>
+        <w:t xml:space="preserve">change scores for both conditions </w:t>
+      </w:r>
+      <w:r>
+        <w:t xml:space="preserve">between the </w:t>
       </w:r>
       <w:r>
         <w:t>time point</w:t>
       </w:r>
       <w:r>
-        <w:t xml:space="preserve"> (e.g., “&lt;11”). </w:t>
-      </w:r>
-      <w:r>
-        <w:t xml:space="preserve">However, </w:t>
-      </w:r>
-      <w:r>
-        <w:t xml:space="preserve">(a) </w:t>
-      </w:r>
-      <w:r>
-        <w:t xml:space="preserve">change scores for both conditions </w:t>
-      </w:r>
-      <w:r>
-        <w:t xml:space="preserve">between the </w:t>
-      </w:r>
-      <w:r>
-        <w:t>time point</w:t>
-      </w:r>
-      <w:r>
         <w:t xml:space="preserve">s were reported in text </w:t>
       </w:r>
       <w:r>
@@ -3636,11 +4201,7 @@
         <w:t xml:space="preserve"> and (b) means were plotted in Figures 1 to 3. </w:t>
       </w:r>
       <w:r>
-        <w:t xml:space="preserve">Means </w:t>
-      </w:r>
-      <w:r>
-        <w:lastRenderedPageBreak/>
-        <w:t xml:space="preserve">for the post intervention </w:t>
+        <w:t xml:space="preserve">Means for the post intervention </w:t>
       </w:r>
       <w:r>
         <w:t>time point</w:t>
@@ -4877,11 +5438,7 @@
         <w:t xml:space="preserve">avoid any potential issues with regard to how to interpret </w:t>
       </w:r>
       <w:r>
-        <w:t xml:space="preserve">a mix of significant and </w:t>
-      </w:r>
-      <w:r>
-        <w:lastRenderedPageBreak/>
-        <w:t xml:space="preserve">non-significant results </w:t>
+        <w:t xml:space="preserve">a mix of significant and non-significant results </w:t>
       </w:r>
       <w:r>
         <w:t xml:space="preserve">between outcome measures, as observed in Foody et al. (2013), where significant results were found for only one of three outcome measures (“stress”) but the authors made more conclusions about “distress”. </w:t>
@@ -5388,7 +5945,6 @@
     <w:p>
       <w:pPr>
         <w:ind w:firstLine="0"/>
-        <w:jc w:val="left"/>
         <w:rPr>
           <w:b/>
           <w:bCs/>
@@ -5399,38 +5955,29 @@
           <w:b/>
           <w:bCs/>
         </w:rPr>
-        <w:br w:type="page"/>
-      </w:r>
-    </w:p>
-    <w:p>
-      <w:pPr>
-        <w:ind w:firstLine="0"/>
+        <w:lastRenderedPageBreak/>
+        <w:t xml:space="preserve">Figure XX. Multiverse plot for </w:t>
+      </w:r>
+      <w:r>
         <w:rPr>
           <w:b/>
           <w:bCs/>
         </w:rPr>
-      </w:pPr>
+        <w:t xml:space="preserve">the </w:t>
+      </w:r>
       <w:r>
         <w:rPr>
           <w:b/>
           <w:bCs/>
         </w:rPr>
-        <w:lastRenderedPageBreak/>
-        <w:t xml:space="preserve">Figure XX. Multiverse plot for </w:t>
+        <w:t>original study</w:t>
       </w:r>
       <w:r>
         <w:rPr>
           <w:b/>
           <w:bCs/>
         </w:rPr>
-        <w:t xml:space="preserve">the </w:t>
-      </w:r>
-      <w:r>
-        <w:rPr>
-          <w:b/>
-          <w:bCs/>
-        </w:rPr>
-        <w:t>original study</w:t>
+        <w:t xml:space="preserve"> (Foody et al., 2013)</w:t>
       </w:r>
       <w:r>
         <w:rPr>
@@ -5466,7 +6013,7 @@
                     <pic:cNvPicPr/>
                   </pic:nvPicPr>
                   <pic:blipFill>
-                    <a:blip r:embed="rId12"/>
+                    <a:blip r:embed="rId13"/>
                     <a:stretch>
                       <a:fillRect/>
                     </a:stretch>
@@ -5495,32 +6042,28 @@
     </w:p>
     <w:p>
       <w:pPr>
-        <w:ind w:firstLine="0"/>
-        <w:rPr>
-          <w:b/>
-          <w:bCs/>
-        </w:rPr>
-      </w:pPr>
-      <w:r>
-        <w:rPr>
-          <w:b/>
-          <w:bCs/>
-        </w:rPr>
+        <w:pStyle w:val="Heading5"/>
+      </w:pPr>
+      <w:r>
         <w:t xml:space="preserve">Figure XX. Multiverse plot for </w:t>
       </w:r>
       <w:r>
-        <w:rPr>
-          <w:b/>
-          <w:bCs/>
-        </w:rPr>
         <w:t xml:space="preserve">the </w:t>
       </w:r>
       <w:r>
-        <w:rPr>
-          <w:b/>
-          <w:bCs/>
-        </w:rPr>
-        <w:t xml:space="preserve">replication study. </w:t>
+        <w:t>replication study</w:t>
+      </w:r>
+      <w:r>
+        <w:t xml:space="preserve"> </w:t>
+      </w:r>
+      <w:r>
+        <w:t>(Foody et al., 201</w:t>
+      </w:r>
+      <w:r>
+        <w:t>5</w:t>
+      </w:r>
+      <w:r>
+        <w:t>).</w:t>
       </w:r>
     </w:p>
     <w:p>
@@ -5548,7 +6091,7 @@
                     <pic:cNvPicPr/>
                   </pic:nvPicPr>
                   <pic:blipFill>
-                    <a:blip r:embed="rId13"/>
+                    <a:blip r:embed="rId14"/>
                     <a:stretch>
                       <a:fillRect/>
                     </a:stretch>
@@ -5611,100 +6154,99 @@
         <w:t>Discussion</w:t>
       </w:r>
     </w:p>
+    <w:p>
+      <w:r>
+        <w:t>The results of the reanalyses are presented in Figure XX as a flow chart. Starting from the top left, the reader can make one analytic decision at a time</w:t>
+      </w:r>
+      <w:r>
+        <w:t xml:space="preserve">: </w:t>
+      </w:r>
+      <w:r>
+        <w:t>starting with whether the results of Foody et al.’s (2013) RM-ANOVAs should simply be accepted on face value</w:t>
+      </w:r>
+      <w:r>
+        <w:t>; if not,</w:t>
+      </w:r>
+      <w:r>
+        <w:t xml:space="preserve"> followed by whether merely correcting the</w:t>
+      </w:r>
+      <w:r>
+        <w:t xml:space="preserve">ir </w:t>
+      </w:r>
+      <w:r>
+        <w:t>results for multiple test</w:t>
+      </w:r>
+      <w:r>
+        <w:t>ing is sufficient; and if not, followed by which form of between groups effect size should be calculated. In summary, no set of analytic choices for Foody et al. (2013) followed by applying the same choice to the replication study in Foody et al. (2015) produce (a) a replicable result, and (b) all choice</w:t>
+      </w:r>
+      <w:r>
+        <w:t>s</w:t>
+      </w:r>
+      <w:r>
+        <w:t xml:space="preserve"> other than accepting Foody et al.’s (2013) RM-ANOVA results provide null results for all tests in both studies. </w:t>
+      </w:r>
+      <w:r>
+        <w:t xml:space="preserve">Even for that exception, support for the hypothesis is limited to one out of three outcome measures, undermining Foody et al.’s (2013) general claim. </w:t>
+      </w:r>
+    </w:p>
+    <w:p>
+      <w:r>
+        <w:t xml:space="preserve">This is truly remarkable given the way that the results of Foody et al. (2013) are referred to in other work – i.e., as evidence for the utility of RFT to ACT, and support for the ACT model of psychotherapy. </w:t>
+      </w:r>
+    </w:p>
+    <w:p>
+      <w:r>
+        <w:t>Worryingly, o</w:t>
+      </w:r>
+      <w:r>
+        <w:t xml:space="preserve">ther work attempting to tie RFT principles to ACT practices, such as the use of metaphor in therapy, have also been presented </w:t>
+      </w:r>
+      <w:r>
+        <w:fldChar w:fldCharType="begin"/>
+      </w:r>
+      <w:r>
+        <w:instrText xml:space="preserve"> ADDIN ZOTERO_ITEM CSL_CITATION {"citationID":"MNy4cqVj","properties":{"formattedCitation":"(Sierra et al., 2016)","plainCitation":"(Sierra et al., 2016)","noteIndex":0},"citationItems":[{"id":1037,"uris":["http://zotero.org/users/1687755/items/FQDNWK95"],"itemData":{"id":1037,"type":"article-journal","abstract":"Metaphor is a tool frequently used in psychotherapy such as Acceptance and Commitment Therapy (ACT), a contextual behavioral model of psychological intervention rooted in an approach to human language and cognition known as Relational Frame Theory (RFT). This experimental analogue study aimed to analyze the effect of two variables in the metaphor effect on promoting psychological flexibility according to RFT: (a) the presence of common physical properties between the individual’s experience and the metaphor, and (b) the specification of appetitive augmental functions in the metaphor content. A 2x2 factorial design was implemented where the presence/absence of the above-mentioned variables was manipulated. Eighty-three participants first responded to measures of experiential avoidance, cognitive fusion, and generalized pliance. Subsequently, they were exposed to a cold-pressor task at pretest. Afterwards, participants were randomly assigned to four experimental protocols consisting of a metaphor that included: (a) common physical properties and augmental functions, (b) only common physical properties, (c) only augmental functions, and (d) none of these variables. Then, participants were re-exposed to the cold-pressor task (posttest). The results showed that both variables had a statistically significant effect on the pain tolerance induced by the cold-pressor task.","container-title":"International Journal of Psychology","language":"en","page":"15","source":"Zotero","title":"The Role of Common Physical Properties and Augmental Functions in Metaphor Effect","author":[{"family":"Sierra","given":"Marco A"},{"family":"Ruiz","given":"Francisco J"},{"family":"Flórez","given":"Cindy L"},{"family":"Hernández","given":"Diana Riaño"},{"family":"Luciano","given":"Carmen"}],"issued":{"date-parts":[["2016"]]}}}],"schema":"https://github.com/citation-style-language/schema/raw/master/csl-citation.json"} </w:instrText>
+      </w:r>
+      <w:r>
+        <w:fldChar w:fldCharType="separate"/>
+      </w:r>
+      <w:r>
+        <w:rPr>
+          <w:noProof/>
+        </w:rPr>
+        <w:t>(Sierra et al., 2016)</w:t>
+      </w:r>
+      <w:r>
+        <w:fldChar w:fldCharType="end"/>
+      </w:r>
+      <w:r>
+        <w:t xml:space="preserve"> but have also failed to replicate </w:t>
+      </w:r>
+      <w:r>
+        <w:fldChar w:fldCharType="begin"/>
+      </w:r>
+      <w:r>
+        <w:instrText xml:space="preserve"> ADDIN ZOTERO_ITEM CSL_CITATION {"citationID":"duqP8Hf4","properties":{"unsorted":true,"formattedCitation":"(Pendrous et al., 2020; for a series of replies, in order of publication, see: Hulbert-Williams et al., 2020; Ruiz et al., 2020; Hussey, 2020)","plainCitation":"(Pendrous et al., 2020; for a series of replies, in order of publication, see: Hulbert-Williams et al., 2020; Ruiz et al., 2020; Hussey, 2020)","noteIndex":0},"citationItems":[{"id":468,"uris":["http://zotero.org/users/1687755/items/E5JLVVRD"],"itemData":{"id":468,"type":"article-journal","abstract":"Relational frame theory claims that the tacit understanding of metaphorical language rests upon our ability to derive relations based on relevant contextual cues; with metaphor aptness being a function of learning history and the number and nature of contextual cues presented. Recent experimental research has explored whether metaphor aptness plays a role in changing behaviour. Sierra, Ruiz, Flórez, Riaño Hernández, and Luciano (2016) demonstrated that the presence of common physical properties (herein common properties; “cold”) within a perseverance metaphor increased pain tolerance to the cold pressor task. When the metaphor also specified appetitive augmental functions (herein augmentals; “something important to you”), pain tolerance also increased. We tested the replicability of these findings under more stringent conditions, using a stratified (by sex) double-blind randomised-controlled experimental design. Eighty-nine participants completed baseline measures of psychological flexibility, cognitive fusion, generalised pliance, and analogical reasoning ability. Participants were then allocated to a pre-recorded audio-delivered metaphor exercise containing either: (i) common properties; (ii) augmentals; (iii) both; or (iv) neither (control condition). Participants completed the cold pressor task before and after intervention. We found no change in pain tolerance following intervention in any condition. Given potential implications for apt metaphor use for changing behaviour, further work is required to establish why the original study's findings were not replicated, to identify boundary conditions for the putative effect, and test metaphor use in ecologically valid settings.","container-title":"Journal of Contextual Behavioral Science","DOI":"10.1016/j.jcbs.2020.02.003","ISSN":"2212-1447","journalAbbreviation":"Journal of Contextual Behavioral Science","language":"en","page":"17-24","source":"ScienceDirect","title":"Appetitive augmental functions and common physical properties in a pain-tolerance metaphor: An extended replication","title-short":"Appetitive augmental functions and common physical properties in a pain-tolerance metaphor","volume":"16","author":[{"family":"Pendrous","given":"Rosina"},{"family":"Hulbert-Williams","given":"Lee"},{"family":"Hochard","given":"Kevin D."},{"family":"Hulbert-Williams","given":"Nicholas J."}],"issued":{"date-parts":[["2020",4,1]]}}},{"id":4626,"uris":["http://zotero.org/users/1687755/items/YUWXE4HR"],"itemData":{"id":4626,"type":"article-journal","abstract":"Deliberate and explicit replication attempts are becoming more common across the behavioral sciences. Whilst replicability has been recognized as a core feature of science for decades (if not centuries), the directness of today’s replication work requires us to consider carefully how we communicate our research and how we conceptualize our theories in light of differing findings. This paper uses a concrete example to make a number of suggestions for how we, as a scientific community, ought to engage with replication attempts. Within Relational Frame Theory (RFT) there is a growing body of applied research on the effective use of metaphors to increase tolerance of aversive states. We conducted a replication of an earlier experimental analogue study (2020, this journal) and failed to find the specified effect. Ruiz et al. (2020, also this journal) have recently published a critical response in which they list a number of differences between our two studies which might account for the negative findings. We will use this series of three papers as our exemplum. We also take the opportunity to acknowledge some points of critique provided by Ruiz et al., and to set the record straight with respect to the differences between the original study and our replication attempt. We hope this discussion might help the CBS community to develop a coherent approach to the very current issue of replication.","container-title":"Journal of Contextual Behavioral Science","DOI":"10.1016/j.jcbs.2020.10.008","ISSN":"2212-1447","journalAbbreviation":"Journal of Contextual Behavioral Science","language":"en","source":"ScienceDirect","title":"In search of scope: A response to Ruiz et al. (2020)","title-short":"In search of scope","URL":"http://www.sciencedirect.com/science/article/pii/S2212144720302039","author":[{"family":"Hulbert-Williams","given":"L."},{"family":"Pendrous","given":"R."},{"family":"Hochard","given":"K. D."},{"family":"Hulbert-Williams","given":"N. J."}],"accessed":{"date-parts":[["2020",11,6]]},"issued":{"date-parts":[["2020",10,29]]}},"label":"page","prefix":"for a series of replies, in order of publication, see: "},{"id":451,"uris":["http://zotero.org/users/1687755/items/SVCZDY7K"],"itemData":{"id":451,"type":"article-journal","abstract":"Conducting direct replication studies is crucial for the progress of science because they increase our confidence in the effect of the independent variables under the same or mostly the same experimental conditions. Pendrous et al. (2020) recently published an “extended direct replication” with negative results concerning the study by Sierra et al. (2016) and suggested the disparity in results was due to the supposed more stringent conditions of their study. However, a detailed comparison of the studies reveals that (a) they differed in many relevant aspects (e.g., participants' characteristics, experimental task, procedure, and experimental protocols): that preclude considering Pendrous et al.‘s study as a “direct replication; ” (b) the replication study did not specify some methodological strengths of the original study; and (c) the replication study had unnoticed methodological problems. In the replication study: (a) there was an overrepresentation of females, (b) there were notable differences across experimental conditions in the naïve status of the participants in terms of previous ACT/RFT knowledge and experience with the cold pressor task, (c) 21.4% of the participants were not native English speakers, (d) compensation was not the same for all participants, and (e) there were differences in the pauses prompting for relational elaboration across the experimental conditions. These methodological problems might limit the conclusions reached in the replication study. We call for greater precision in reporting and discussing replication studies by highlighting the commonalities and differences between the original and replication studies.","container-title":"Journal of Contextual Behavioral Science","DOI":"10.1016/j.jcbs.2020.04.011","ISSN":"2212-1447","journalAbbreviation":"Journal of Contextual Behavioral Science","language":"en","source":"ScienceDirect","title":"A systematic and critical response to Pendrous et al. (2020) replication study","URL":"http://www.sciencedirect.com/science/article/pii/S2212144720300983","author":[{"family":"Ruiz","given":"Francisco J."},{"family":"Luciano","given":"Carmen"},{"family":"Sierra","given":"Marco A."}],"accessed":{"date-parts":[["2020",5,2]]},"issued":{"date-parts":[["2020",4,30]]}}},{"id":140,"uris":["http://zotero.org/users/1687755/items/BEYEEZDB"],"itemData":{"id":140,"type":"article","abstract":"Recent evidence suggests replications of psychology studies produce discrepant findings, and that original studies frequently report inflated estimates of effect size. Colloquially speaking, studies ‘fail to replicate’ at an alarming rate, at least in terms of congruence of finding significant p values. Replies are often then written by the authors of the original studies. This discourse often follows a predictable pattern: highly general claims are made in an original study, the replication produces null results, and the response by the original authors primarily focuses on reasons to disqualify the replication’s results from requiring consideration, rather than acknowledging that the original study’s finding may not, in fact, be replicable, or that the generality of the original claims may require revision or constraint. I illustrate these points using the example of a recently published trio of an original study, a failed replication, and a response by original authors. I argue that our scientific goals would be better served by efforts to avoid falling into these writing tropes and to instead move the discourse forward and reinforce the behaviours we want to see in our scientific community, such as the conduction of high-quality replication studies. All data and code at osf.io/du8xk.","DOI":"10.31234/osf.io/83z2y","language":"en-us","publisher":"PsyArXiv","source":"OSF Preprints","title":"General claims require generalized effects: A reply to Ruiz et al.’s (2020) ‘A systematic and critical response to Pendrous et al. (2020) replication study’","title-short":"General claims require generalized effects","URL":"https://psyarxiv.com/83z2y/","author":[{"family":"Hussey","given":"Ian"}],"accessed":{"date-parts":[["2023",2,24]]},"issued":{"date-parts":[["2020",5,7]]}}}],"schema":"https://github.com/citation-style-language/schema/raw/master/csl-citation.json"} </w:instrText>
+      </w:r>
+      <w:r>
+        <w:fldChar w:fldCharType="separate"/>
+      </w:r>
+      <w:r>
+        <w:rPr>
+          <w:noProof/>
+        </w:rPr>
+        <w:t>(Pendrous et al., 2020; for a series of replies, in order of publication, see: Hulbert-Williams et al., 2020; Ruiz et al., 2020; Hussey, 2020)</w:t>
+      </w:r>
+      <w:r>
+        <w:fldChar w:fldCharType="end"/>
+      </w:r>
+      <w:r>
+        <w:t xml:space="preserve">. </w:t>
+      </w:r>
+    </w:p>
     <w:p/>
     <w:p>
       <w:r>
-        <w:t>The results of the reanalyses are presented in Figure XX as a flow chart. Starting from the top left, the reader can make one analytic decision at a time</w:t>
-      </w:r>
-      <w:r>
-        <w:t xml:space="preserve">: </w:t>
-      </w:r>
-      <w:r>
-        <w:t>starting with whether the results of Foody et al.’s (2013) RM-ANOVAs should simply be accepted on face value</w:t>
-      </w:r>
-      <w:r>
-        <w:t>; if not,</w:t>
-      </w:r>
-      <w:r>
-        <w:t xml:space="preserve"> followed by whether merely correcting the</w:t>
-      </w:r>
-      <w:r>
-        <w:t xml:space="preserve">ir </w:t>
-      </w:r>
-      <w:r>
-        <w:t>results for multiple test</w:t>
-      </w:r>
-      <w:r>
-        <w:t>ing is sufficient; and if not, followed by which form of between groups effect size should be calculated. In summary, no set of analytic choices for Foody et al. (2013) followed by applying the same choice to the replication study in Foody et al. (2015) produce (a) a replicable result, and (b) all choice</w:t>
-      </w:r>
-      <w:r>
-        <w:t>s</w:t>
-      </w:r>
-      <w:r>
-        <w:t xml:space="preserve"> other than accepting Foody et al.’s (2013) RM-ANOVA results provide null results for all tests in both studies. </w:t>
-      </w:r>
-      <w:r>
-        <w:t xml:space="preserve">Even for that exception, support for the hypothesis is limited to one out of three outcome measures, undermining Foody et al.’s (2013) general claim. </w:t>
-      </w:r>
-    </w:p>
-    <w:p>
-      <w:r>
-        <w:t xml:space="preserve">This is truly remarkable given the way that the results of Foody et al. (2013) are referred to in other work – i.e., as evidence for the utility of RFT to ACT, and support for the ACT model of psychotherapy. </w:t>
-      </w:r>
-    </w:p>
-    <w:p>
-      <w:r>
-        <w:t>Worryingly, o</w:t>
-      </w:r>
-      <w:r>
-        <w:t xml:space="preserve">ther work attempting to tie RFT principles to ACT practices, such as the use of metaphor in therapy, have also been presented </w:t>
-      </w:r>
-      <w:r>
-        <w:fldChar w:fldCharType="begin"/>
-      </w:r>
-      <w:r>
-        <w:instrText xml:space="preserve"> ADDIN ZOTERO_ITEM CSL_CITATION {"citationID":"MNy4cqVj","properties":{"formattedCitation":"(Sierra et al., 2016)","plainCitation":"(Sierra et al., 2016)","noteIndex":0},"citationItems":[{"id":1037,"uris":["http://zotero.org/users/1687755/items/FQDNWK95"],"itemData":{"id":1037,"type":"article-journal","abstract":"Metaphor is a tool frequently used in psychotherapy such as Acceptance and Commitment Therapy (ACT), a contextual behavioral model of psychological intervention rooted in an approach to human language and cognition known as Relational Frame Theory (RFT). This experimental analogue study aimed to analyze the effect of two variables in the metaphor effect on promoting psychological flexibility according to RFT: (a) the presence of common physical properties between the individual’s experience and the metaphor, and (b) the specification of appetitive augmental functions in the metaphor content. A 2x2 factorial design was implemented where the presence/absence of the above-mentioned variables was manipulated. Eighty-three participants first responded to measures of experiential avoidance, cognitive fusion, and generalized pliance. Subsequently, they were exposed to a cold-pressor task at pretest. Afterwards, participants were randomly assigned to four experimental protocols consisting of a metaphor that included: (a) common physical properties and augmental functions, (b) only common physical properties, (c) only augmental functions, and (d) none of these variables. Then, participants were re-exposed to the cold-pressor task (posttest). The results showed that both variables had a statistically significant effect on the pain tolerance induced by the cold-pressor task.","container-title":"International Journal of Psychology","language":"en","page":"15","source":"Zotero","title":"The Role of Common Physical Properties and Augmental Functions in Metaphor Effect","author":[{"family":"Sierra","given":"Marco A"},{"family":"Ruiz","given":"Francisco J"},{"family":"Flórez","given":"Cindy L"},{"family":"Hernández","given":"Diana Riaño"},{"family":"Luciano","given":"Carmen"}],"issued":{"date-parts":[["2016"]]}}}],"schema":"https://github.com/citation-style-language/schema/raw/master/csl-citation.json"} </w:instrText>
-      </w:r>
-      <w:r>
-        <w:fldChar w:fldCharType="separate"/>
-      </w:r>
-      <w:r>
-        <w:rPr>
-          <w:noProof/>
-        </w:rPr>
-        <w:t>(Sierra et al., 2016)</w:t>
-      </w:r>
-      <w:r>
-        <w:fldChar w:fldCharType="end"/>
-      </w:r>
-      <w:r>
-        <w:t xml:space="preserve"> but have also failed to replicate </w:t>
-      </w:r>
-      <w:r>
-        <w:fldChar w:fldCharType="begin"/>
-      </w:r>
-      <w:r>
-        <w:instrText xml:space="preserve"> ADDIN ZOTERO_ITEM CSL_CITATION {"citationID":"duqP8Hf4","properties":{"unsorted":true,"formattedCitation":"(Pendrous et al., 2020; for a series of replies, in order of publication, see: Hulbert-Williams et al., 2020; Ruiz et al., 2020; Hussey, 2020)","plainCitation":"(Pendrous et al., 2020; for a series of replies, in order of publication, see: Hulbert-Williams et al., 2020; Ruiz et al., 2020; Hussey, 2020)","noteIndex":0},"citationItems":[{"id":468,"uris":["http://zotero.org/users/1687755/items/E5JLVVRD"],"itemData":{"id":468,"type":"article-journal","abstract":"Relational frame theory claims that the tacit understanding of metaphorical language rests upon our ability to derive relations based on relevant contextual cues; with metaphor aptness being a function of learning history and the number and nature of contextual cues presented. Recent experimental research has explored whether metaphor aptness plays a role in changing behaviour. Sierra, Ruiz, Flórez, Riaño Hernández, and Luciano (2016) demonstrated that the presence of common physical properties (herein common properties; “cold”) within a perseverance metaphor increased pain tolerance to the cold pressor task. When the metaphor also specified appetitive augmental functions (herein augmentals; “something important to you”), pain tolerance also increased. We tested the replicability of these findings under more stringent conditions, using a stratified (by sex) double-blind randomised-controlled experimental design. Eighty-nine participants completed baseline measures of psychological flexibility, cognitive fusion, generalised pliance, and analogical reasoning ability. Participants were then allocated to a pre-recorded audio-delivered metaphor exercise containing either: (i) common properties; (ii) augmentals; (iii) both; or (iv) neither (control condition). Participants completed the cold pressor task before and after intervention. We found no change in pain tolerance following intervention in any condition. Given potential implications for apt metaphor use for changing behaviour, further work is required to establish why the original study's findings were not replicated, to identify boundary conditions for the putative effect, and test metaphor use in ecologically valid settings.","container-title":"Journal of Contextual Behavioral Science","DOI":"10.1016/j.jcbs.2020.02.003","ISSN":"2212-1447","journalAbbreviation":"Journal of Contextual Behavioral Science","language":"en","page":"17-24","source":"ScienceDirect","title":"Appetitive augmental functions and common physical properties in a pain-tolerance metaphor: An extended replication","title-short":"Appetitive augmental functions and common physical properties in a pain-tolerance metaphor","volume":"16","author":[{"family":"Pendrous","given":"Rosina"},{"family":"Hulbert-Williams","given":"Lee"},{"family":"Hochard","given":"Kevin D."},{"family":"Hulbert-Williams","given":"Nicholas J."}],"issued":{"date-parts":[["2020",4,1]]}}},{"id":4626,"uris":["http://zotero.org/users/1687755/items/YUWXE4HR"],"itemData":{"id":4626,"type":"article-journal","abstract":"Deliberate and explicit replication attempts are becoming more common across the behavioral sciences. Whilst replicability has been recognized as a core feature of science for decades (if not centuries), the directness of today’s replication work requires us to consider carefully how we communicate our research and how we conceptualize our theories in light of differing findings. This paper uses a concrete example to make a number of suggestions for how we, as a scientific community, ought to engage with replication attempts. Within Relational Frame Theory (RFT) there is a growing body of applied research on the effective use of metaphors to increase tolerance of aversive states. We conducted a replication of an earlier experimental analogue study (2020, this journal) and failed to find the specified effect. Ruiz et al. (2020, also this journal) have recently published a critical response in which they list a number of differences between our two studies which might account for the negative findings. We will use this series of three papers as our exemplum. We also take the opportunity to acknowledge some points of critique provided by Ruiz et al., and to set the record straight with respect to the differences between the original study and our replication attempt. We hope this discussion might help the CBS community to develop a coherent approach to the very current issue of replication.","container-title":"Journal of Contextual Behavioral Science","DOI":"10.1016/j.jcbs.2020.10.008","ISSN":"2212-1447","journalAbbreviation":"Journal of Contextual Behavioral Science","language":"en","source":"ScienceDirect","title":"In search of scope: A response to Ruiz et al. (2020)","title-short":"In search of scope","URL":"http://www.sciencedirect.com/science/article/pii/S2212144720302039","author":[{"family":"Hulbert-Williams","given":"L."},{"family":"Pendrous","given":"R."},{"family":"Hochard","given":"K. D."},{"family":"Hulbert-Williams","given":"N. J."}],"accessed":{"date-parts":[["2020",11,6]]},"issued":{"date-parts":[["2020",10,29]]}},"label":"page","prefix":"for a series of replies, in order of publication, see: "},{"id":451,"uris":["http://zotero.org/users/1687755/items/SVCZDY7K"],"itemData":{"id":451,"type":"article-journal","abstract":"Conducting direct replication studies is crucial for the progress of science because they increase our confidence in the effect of the independent variables under the same or mostly the same experimental conditions. Pendrous et al. (2020) recently published an “extended direct replication” with negative results concerning the study by Sierra et al. (2016) and suggested the disparity in results was due to the supposed more stringent conditions of their study. However, a detailed comparison of the studies reveals that (a) they differed in many relevant aspects (e.g., participants' characteristics, experimental task, procedure, and experimental protocols): that preclude considering Pendrous et al.‘s study as a “direct replication; ” (b) the replication study did not specify some methodological strengths of the original study; and (c) the replication study had unnoticed methodological problems. In the replication study: (a) there was an overrepresentation of females, (b) there were notable differences across experimental conditions in the naïve status of the participants in terms of previous ACT/RFT knowledge and experience with the cold pressor task, (c) 21.4% of the participants were not native English speakers, (d) compensation was not the same for all participants, and (e) there were differences in the pauses prompting for relational elaboration across the experimental conditions. These methodological problems might limit the conclusions reached in the replication study. We call for greater precision in reporting and discussing replication studies by highlighting the commonalities and differences between the original and replication studies.","container-title":"Journal of Contextual Behavioral Science","DOI":"10.1016/j.jcbs.2020.04.011","ISSN":"2212-1447","journalAbbreviation":"Journal of Contextual Behavioral Science","language":"en","source":"ScienceDirect","title":"A systematic and critical response to Pendrous et al. (2020) replication study","URL":"http://www.sciencedirect.com/science/article/pii/S2212144720300983","author":[{"family":"Ruiz","given":"Francisco J."},{"family":"Luciano","given":"Carmen"},{"family":"Sierra","given":"Marco A."}],"accessed":{"date-parts":[["2020",5,2]]},"issued":{"date-parts":[["2020",4,30]]}}},{"id":140,"uris":["http://zotero.org/users/1687755/items/BEYEEZDB"],"itemData":{"id":140,"type":"article","abstract":"Recent evidence suggests replications of psychology studies produce discrepant findings, and that original studies frequently report inflated estimates of effect size. Colloquially speaking, studies ‘fail to replicate’ at an alarming rate, at least in terms of congruence of finding significant p values. Replies are often then written by the authors of the original studies. This discourse often follows a predictable pattern: highly general claims are made in an original study, the replication produces null results, and the response by the original authors primarily focuses on reasons to disqualify the replication’s results from requiring consideration, rather than acknowledging that the original study’s finding may not, in fact, be replicable, or that the generality of the original claims may require revision or constraint. I illustrate these points using the example of a recently published trio of an original study, a failed replication, and a response by original authors. I argue that our scientific goals would be better served by efforts to avoid falling into these writing tropes and to instead move the discourse forward and reinforce the behaviours we want to see in our scientific community, such as the conduction of high-quality replication studies. All data and code at osf.io/du8xk.","DOI":"10.31234/osf.io/83z2y","language":"en-us","publisher":"PsyArXiv","source":"OSF Preprints","title":"General claims require generalized effects: A reply to Ruiz et al.’s (2020) ‘A systematic and critical response to Pendrous et al. (2020) replication study’","title-short":"General claims require generalized effects","URL":"https://psyarxiv.com/83z2y/","author":[{"family":"Hussey","given":"Ian"}],"accessed":{"date-parts":[["2023",2,24]]},"issued":{"date-parts":[["2020",5,7]]}}}],"schema":"https://github.com/citation-style-language/schema/raw/master/csl-citation.json"} </w:instrText>
-      </w:r>
-      <w:r>
-        <w:fldChar w:fldCharType="separate"/>
-      </w:r>
-      <w:r>
-        <w:rPr>
-          <w:noProof/>
-        </w:rPr>
-        <w:t>(Pendrous et al., 2020; for a series of replies, in order of publication, see: Hulbert-Williams et al., 2020; Ruiz et al., 2020; Hussey, 2020)</w:t>
-      </w:r>
-      <w:r>
-        <w:fldChar w:fldCharType="end"/>
-      </w:r>
-      <w:r>
-        <w:t xml:space="preserve">. </w:t>
-      </w:r>
-    </w:p>
-    <w:p/>
-    <w:p>
-      <w:r>
         <w:t>It is a shame that the disconnect between Foody et al.’s (2013) results and claims was not caught during the peer review process.</w:t>
       </w:r>
     </w:p>
@@ -5721,80 +6263,11 @@
     <w:p>
       <w:pPr>
         <w:ind w:firstLine="0"/>
-        <w:rPr>
-          <w:b/>
-          <w:bCs/>
-        </w:rPr>
-      </w:pPr>
-      <w:r>
-        <w:rPr>
-          <w:b/>
-          <w:bCs/>
-        </w:rPr>
-        <w:t>Figure XX. Flow chart for the interpretation of results from Foody et al. (2013) and Foody et al. (2015)</w:t>
-      </w:r>
+      </w:pPr>
     </w:p>
     <w:p>
       <w:pPr>
         <w:ind w:firstLine="0"/>
-        <w:jc w:val="center"/>
-      </w:pPr>
-    </w:p>
-    <w:p>
-      <w:pPr>
-        <w:ind w:firstLine="0"/>
-        <w:jc w:val="center"/>
-      </w:pPr>
-      <w:r>
-        <w:rPr>
-          <w:noProof/>
-        </w:rPr>
-        <w:drawing>
-          <wp:inline distT="0" distB="0" distL="0" distR="0" wp14:anchorId="0C76DCA8" wp14:editId="2C2D838F">
-            <wp:extent cx="4024695" cy="4659187"/>
-            <wp:effectExtent l="0" t="0" r="1270" b="1905"/>
-            <wp:docPr id="672597259" name="Picture 5"/>
-            <wp:cNvGraphicFramePr>
-              <a:graphicFrameLocks xmlns:a="http://schemas.openxmlformats.org/drawingml/2006/main" noChangeAspect="1"/>
-            </wp:cNvGraphicFramePr>
-            <a:graphic xmlns:a="http://schemas.openxmlformats.org/drawingml/2006/main">
-              <a:graphicData uri="http://schemas.openxmlformats.org/drawingml/2006/picture">
-                <pic:pic xmlns:pic="http://schemas.openxmlformats.org/drawingml/2006/picture">
-                  <pic:nvPicPr>
-                    <pic:cNvPr id="672597259" name="Picture 672597259"/>
-                    <pic:cNvPicPr/>
-                  </pic:nvPicPr>
-                  <pic:blipFill>
-                    <a:blip r:embed="rId14"/>
-                    <a:stretch>
-                      <a:fillRect/>
-                    </a:stretch>
-                  </pic:blipFill>
-                  <pic:spPr>
-                    <a:xfrm>
-                      <a:off x="0" y="0"/>
-                      <a:ext cx="4040204" cy="4677141"/>
-                    </a:xfrm>
-                    <a:prstGeom prst="rect">
-                      <a:avLst/>
-                    </a:prstGeom>
-                  </pic:spPr>
-                </pic:pic>
-              </a:graphicData>
-            </a:graphic>
-          </wp:inline>
-        </w:drawing>
-      </w:r>
-    </w:p>
-    <w:p/>
-    <w:p>
-      <w:pPr>
-        <w:ind w:firstLine="0"/>
-      </w:pPr>
-    </w:p>
-    <w:p>
-      <w:pPr>
-        <w:ind w:firstLine="0"/>
       </w:pPr>
     </w:p>
     <w:p>
@@ -5804,7 +6277,6 @@
     </w:p>
     <w:p>
       <w:r>
-        <w:lastRenderedPageBreak/>
         <w:t xml:space="preserve">- Foody et al. (2013) do not report comparisons between the two timepoints that would have tested their hypothesis directly, as I do here. Interestingly, Foody and colleagues do report these same tests in other contexts (REF), raising the question of whether selective reporting was involved. </w:t>
       </w:r>
     </w:p>
@@ -5823,6 +6295,33 @@
     <w:p/>
     <w:p>
       <w:r>
+        <w:t xml:space="preserve">The results of Foody et al are greatly over interpreted, but to their credit they published a failed replication study. However, the importance of getting it right in primary research can be seen in the fact that citations generally accept the weak evidence of the first study and ignore the replication. The literature is (currently) rendering it as truth that hierarchy is superior to distinction, and that therefore ACT’s model of self-as-context is true due in part to Foody et al. 2013, and that therefore ACT benefits from its close links to basic RFT research. Close inspection shows that the first link in this evidential chain is not the case, </w:t>
+      </w:r>
+      <w:r>
+        <w:t xml:space="preserve">which should </w:t>
+      </w:r>
+      <w:r>
+        <w:t>therefore undermin</w:t>
+      </w:r>
+      <w:r>
+        <w:t>e</w:t>
+      </w:r>
+      <w:r>
+        <w:t xml:space="preserve"> all subsequent links in the belief chain</w:t>
+      </w:r>
+      <w:r>
+        <w:t>. However, correcting these erroneous beliefs in clinicians and scientists will be far from trivial.</w:t>
+      </w:r>
+    </w:p>
+    <w:p/>
+    <w:p>
+      <w:r>
+        <w:t xml:space="preserve">credibility and intertie of entire lines of work. The collective rendering by the CBS community of Foody et al. (2013)’s null findings into an incorrect but widely believed scientific truth should give us pause for thought. Some may be quick to suggest that this is a lone example, a bad apple. It may be worth recalling that similar appeals to exceptionalism were made early in the replication crisis, and yet the problems kept spreading to new areas of work people previously argued to be unaffected. We must be careful to avoid hubris here too, and instead be open to the possibility that many areas of our work are built on extremely shaky foundations. </w:t>
+      </w:r>
+    </w:p>
+    <w:p/>
+    <w:p>
+      <w:r>
         <w:t xml:space="preserve">I first raised the possibility that CBS research, like many fields of psychology, may have an issue with replicability in 2017 at </w:t>
       </w:r>
       <w:r>
@@ -5905,29 +6404,24 @@
       </w:r>
       <w:r>
         <w:t>serious errors that serve to undermine and misdirect scientific knowledge and clinical practice. These errors can include but are not limited to errors in the sense of both incorrectness and omission. Errors that are likely mostly unintentional and human in nature, but which where scientific knowledge is undermined by us acting as if negligence and fraud do not exist and should be .</w:t>
-      </w:r>
-    </w:p>
-    <w:p/>
-    <w:p>
-      <w:r>
-        <w:t xml:space="preserve">credibility and intertie of entire lines of work. The collective rendering by the CBS community of Foody et al. (2013)’s null findings into an incorrect but widely believed scientific truth should give us pause for thought. Some may be quick to suggest that this is a lone example, a bad apple. It may be worth recalling that similar appeals to exceptionalism were made early in the replication crisis, and yet the problems kept spreading to new areas of work people previously argued to be unaffected. We must be careful to avoid hubris here too, and instead be open to the possibility that many areas of our work are built on extremely shaky foundations. </w:t>
       </w:r>
     </w:p>
     <w:p/>
     <w:p/>
+    <w:p/>
     <w:p>
       <w:pPr>
         <w:ind w:firstLine="0"/>
         <w:jc w:val="left"/>
       </w:pPr>
       <w:r>
+        <w:lastRenderedPageBreak/>
         <w:br w:type="page"/>
       </w:r>
     </w:p>
     <w:p>
       <w:pPr>
-        <w:pStyle w:val="Bibliography"/>
-        <w:jc w:val="center"/>
+        <w:pStyle w:val="Heading1"/>
       </w:pPr>
       <w:r>
         <w:lastRenderedPageBreak/>
@@ -5948,54 +6442,14 @@
         <w:fldChar w:fldCharType="separate"/>
       </w:r>
       <w:r>
-        <w:t xml:space="preserve">Barnes-Holmes, Y., Hussey, I., </w:t>
-      </w:r>
-      <w:proofErr w:type="spellStart"/>
-      <w:r>
-        <w:t>McEnteggart</w:t>
-      </w:r>
-      <w:proofErr w:type="spellEnd"/>
-      <w:r>
-        <w:t xml:space="preserve">, C., Barnes-Holmes, D., &amp; Foody, M. (2015). Scientific ambition: The relationship between Relational Frame Theory and middle-level terms in acceptance and commitment therapy. In R. D. </w:t>
-      </w:r>
-      <w:proofErr w:type="spellStart"/>
-      <w:r>
-        <w:t>Zettle</w:t>
-      </w:r>
-      <w:proofErr w:type="spellEnd"/>
-      <w:r>
-        <w:t xml:space="preserve">, S. C. Hayes, D. Barnes-Holmes, &amp; A. </w:t>
-      </w:r>
-      <w:proofErr w:type="spellStart"/>
-      <w:r>
-        <w:t>Biglan</w:t>
-      </w:r>
-      <w:proofErr w:type="spellEnd"/>
-      <w:r>
-        <w:t xml:space="preserve"> (Eds.), </w:t>
-      </w:r>
-      <w:r>
-        <w:rPr>
-          <w:i/>
-          <w:iCs/>
-        </w:rPr>
-        <w:t xml:space="preserve">The Wiley Handbook of Contextual </w:t>
-      </w:r>
-      <w:proofErr w:type="spellStart"/>
-      <w:r>
-        <w:rPr>
-          <w:i/>
-          <w:iCs/>
-        </w:rPr>
-        <w:t>Behavioral</w:t>
-      </w:r>
-      <w:proofErr w:type="spellEnd"/>
-      <w:r>
-        <w:rPr>
-          <w:i/>
-          <w:iCs/>
-        </w:rPr>
-        <w:t xml:space="preserve"> Science</w:t>
+        <w:t xml:space="preserve">Barnes-Holmes, Y., Hussey, I., McEnteggart, C., Barnes-Holmes, D., &amp; Foody, M. (2015). Scientific ambition: The relationship between Relational Frame Theory and middle-level terms in acceptance and commitment therapy. In R. D. Zettle, S. C. Hayes, D. Barnes-Holmes, &amp; A. Biglan (Eds.), </w:t>
+      </w:r>
+      <w:r>
+        <w:rPr>
+          <w:i/>
+          <w:iCs/>
+        </w:rPr>
+        <w:t>The Wiley Handbook of Contextual Behavioral Science</w:t>
       </w:r>
       <w:r>
         <w:t xml:space="preserve"> (pp. 365–382). Blackwell-Wiley. http://onlinelibrary.wiley.com/doi/10.1002/9781118489857.ch18/</w:t>
@@ -6006,39 +6460,14 @@
         <w:pStyle w:val="Bibliography"/>
       </w:pPr>
       <w:r>
-        <w:t xml:space="preserve">Dixon, M. R., &amp; Hayes, S. C. (2022). On the Disruptive Effects of </w:t>
-      </w:r>
-      <w:proofErr w:type="spellStart"/>
-      <w:r>
-        <w:t>Behavior</w:t>
-      </w:r>
-      <w:proofErr w:type="spellEnd"/>
-      <w:r>
-        <w:t xml:space="preserve"> Analysis on </w:t>
-      </w:r>
-      <w:proofErr w:type="spellStart"/>
-      <w:r>
-        <w:t>Behavior</w:t>
-      </w:r>
-      <w:proofErr w:type="spellEnd"/>
-      <w:r>
-        <w:t xml:space="preserve"> Analysis: The High Cost of Keeping Out Acceptance and Commitment Therapy and Training. </w:t>
-      </w:r>
-      <w:proofErr w:type="spellStart"/>
-      <w:r>
-        <w:rPr>
-          <w:i/>
-          <w:iCs/>
-        </w:rPr>
-        <w:t>Behavior</w:t>
-      </w:r>
-      <w:proofErr w:type="spellEnd"/>
-      <w:r>
-        <w:rPr>
-          <w:i/>
-          <w:iCs/>
-        </w:rPr>
-        <w:t xml:space="preserve"> Analysis in Practice</w:t>
+        <w:t xml:space="preserve">Dixon, M. R., &amp; Hayes, S. C. (2022). On the Disruptive Effects of Behavior Analysis on Behavior Analysis: The High Cost of Keeping Out Acceptance and Commitment Therapy and Training. </w:t>
+      </w:r>
+      <w:r>
+        <w:rPr>
+          <w:i/>
+          <w:iCs/>
+        </w:rPr>
+        <w:t>Behavior Analysis in Practice</w:t>
       </w:r>
       <w:r>
         <w:t>, 1–7. https://doi.org/10.1007/s40617-022-00742-4</w:t>
@@ -6120,23 +6549,7 @@
           <w:i/>
           <w:iCs/>
         </w:rPr>
-        <w:t xml:space="preserve">Statistical </w:t>
-      </w:r>
-      <w:proofErr w:type="spellStart"/>
-      <w:r>
-        <w:rPr>
-          <w:i/>
-          <w:iCs/>
-        </w:rPr>
-        <w:t>Modeling</w:t>
-      </w:r>
-      <w:proofErr w:type="spellEnd"/>
-      <w:r>
-        <w:rPr>
-          <w:i/>
-          <w:iCs/>
-        </w:rPr>
-        <w:t>, Causal Inference, and Social Science</w:t>
+        <w:t>Statistical Modeling, Causal Inference, and Social Science</w:t>
       </w:r>
       <w:r>
         <w:t>. http://andrewgelman.com/2016/09/21/what-has-happened-down-here-is-the-winds-have-changed/</w:t>
@@ -6146,13 +6559,8 @@
       <w:pPr>
         <w:pStyle w:val="Bibliography"/>
       </w:pPr>
-      <w:proofErr w:type="spellStart"/>
-      <w:r>
-        <w:t>Godbee</w:t>
-      </w:r>
-      <w:proofErr w:type="spellEnd"/>
-      <w:r>
-        <w:t xml:space="preserve">, M., &amp; Kangas, M. (2022). Focusing on the self in context as an emotion regulatory strategy: An evaluation of the “self-as-context” component of ACT compared to cognitive reappraisal in managing stress. </w:t>
+      <w:r>
+        <w:t xml:space="preserve">Godbee, M., &amp; Kangas, M. (2022). Focusing on the self in context as an emotion regulatory strategy: An evaluation of the “self-as-context” component of ACT compared to cognitive reappraisal in managing stress. </w:t>
       </w:r>
       <w:r>
         <w:rPr>
@@ -6179,44 +6587,15 @@
       <w:pPr>
         <w:pStyle w:val="Bibliography"/>
       </w:pPr>
-      <w:proofErr w:type="spellStart"/>
-      <w:r>
-        <w:t>Gomide</w:t>
-      </w:r>
-      <w:proofErr w:type="spellEnd"/>
-      <w:r>
-        <w:t xml:space="preserve">, C. P., Perez, W. F., &amp; </w:t>
-      </w:r>
-      <w:proofErr w:type="spellStart"/>
-      <w:r>
-        <w:t>Pessôa</w:t>
-      </w:r>
-      <w:proofErr w:type="spellEnd"/>
-      <w:r>
-        <w:t xml:space="preserve">, C. V. B. B. (2024). Perspective taking reduces the correspondence bias: A systematically replication of Hooper et al. (2015). </w:t>
-      </w:r>
-      <w:r>
-        <w:rPr>
-          <w:i/>
-          <w:iCs/>
-        </w:rPr>
-        <w:t xml:space="preserve">Journal of Contextual </w:t>
-      </w:r>
-      <w:proofErr w:type="spellStart"/>
-      <w:r>
-        <w:rPr>
-          <w:i/>
-          <w:iCs/>
-        </w:rPr>
-        <w:t>Behavioral</w:t>
-      </w:r>
-      <w:proofErr w:type="spellEnd"/>
-      <w:r>
-        <w:rPr>
-          <w:i/>
-          <w:iCs/>
-        </w:rPr>
-        <w:t xml:space="preserve"> Science</w:t>
+      <w:r>
+        <w:t xml:space="preserve">Gomide, C. P., Perez, W. F., &amp; Pessôa, C. V. B. B. (2024). Perspective taking reduces the correspondence bias: A systematically replication of Hooper et al. (2015). </w:t>
+      </w:r>
+      <w:r>
+        <w:rPr>
+          <w:i/>
+          <w:iCs/>
+        </w:rPr>
+        <w:t>Journal of Contextual Behavioral Science</w:t>
       </w:r>
       <w:r>
         <w:t xml:space="preserve">, </w:t>
@@ -6236,52 +6615,15 @@
       <w:pPr>
         <w:pStyle w:val="Bibliography"/>
       </w:pPr>
-      <w:proofErr w:type="spellStart"/>
-      <w:r>
-        <w:t>Hantula</w:t>
-      </w:r>
-      <w:proofErr w:type="spellEnd"/>
-      <w:r>
-        <w:t xml:space="preserve">, D. A. (2019). Editorial: Replication and Reliability in </w:t>
-      </w:r>
-      <w:proofErr w:type="spellStart"/>
-      <w:r>
-        <w:t>Behavior</w:t>
-      </w:r>
-      <w:proofErr w:type="spellEnd"/>
-      <w:r>
-        <w:t xml:space="preserve"> Science and </w:t>
-      </w:r>
-      <w:proofErr w:type="spellStart"/>
-      <w:r>
-        <w:t>Behavior</w:t>
-      </w:r>
-      <w:proofErr w:type="spellEnd"/>
-      <w:r>
-        <w:t xml:space="preserve"> Analysis: A Call for a Conversation. </w:t>
-      </w:r>
-      <w:r>
-        <w:rPr>
-          <w:i/>
-          <w:iCs/>
-        </w:rPr>
-        <w:t xml:space="preserve">Perspectives on </w:t>
-      </w:r>
-      <w:proofErr w:type="spellStart"/>
-      <w:r>
-        <w:rPr>
-          <w:i/>
-          <w:iCs/>
-        </w:rPr>
-        <w:t>Behavior</w:t>
-      </w:r>
-      <w:proofErr w:type="spellEnd"/>
-      <w:r>
-        <w:rPr>
-          <w:i/>
-          <w:iCs/>
-        </w:rPr>
-        <w:t xml:space="preserve"> Science</w:t>
+      <w:r>
+        <w:t xml:space="preserve">Hantula, D. A. (2019). Editorial: Replication and Reliability in Behavior Science and Behavior Analysis: A Call for a Conversation. </w:t>
+      </w:r>
+      <w:r>
+        <w:rPr>
+          <w:i/>
+          <w:iCs/>
+        </w:rPr>
+        <w:t>Perspectives on Behavior Science</w:t>
       </w:r>
       <w:r>
         <w:t xml:space="preserve">, </w:t>
@@ -6320,38 +6662,14 @@
         <w:pStyle w:val="Bibliography"/>
       </w:pPr>
       <w:r>
-        <w:t xml:space="preserve">Hayes, S. C., </w:t>
-      </w:r>
-      <w:proofErr w:type="spellStart"/>
-      <w:r>
-        <w:t>Strosahl</w:t>
-      </w:r>
-      <w:proofErr w:type="spellEnd"/>
-      <w:r>
-        <w:t xml:space="preserve">, K., &amp; Wilson, K. G. (1999). </w:t>
-      </w:r>
-      <w:r>
-        <w:rPr>
-          <w:i/>
-          <w:iCs/>
-        </w:rPr>
-        <w:t xml:space="preserve">Acceptance and Commitment Therapy: An experiential approach to </w:t>
-      </w:r>
-      <w:proofErr w:type="spellStart"/>
-      <w:r>
-        <w:rPr>
-          <w:i/>
-          <w:iCs/>
-        </w:rPr>
-        <w:t>behavior</w:t>
-      </w:r>
-      <w:proofErr w:type="spellEnd"/>
-      <w:r>
-        <w:rPr>
-          <w:i/>
-          <w:iCs/>
-        </w:rPr>
-        <w:t xml:space="preserve"> change</w:t>
+        <w:t xml:space="preserve">Hayes, S. C., Strosahl, K., &amp; Wilson, K. G. (1999). </w:t>
+      </w:r>
+      <w:r>
+        <w:rPr>
+          <w:i/>
+          <w:iCs/>
+        </w:rPr>
+        <w:t>Acceptance and Commitment Therapy: An experiential approach to behavior change</w:t>
       </w:r>
       <w:r>
         <w:t>. Guilford Press.</w:t>
@@ -6362,46 +6680,14 @@
         <w:pStyle w:val="Bibliography"/>
       </w:pPr>
       <w:r>
-        <w:t xml:space="preserve">Hulbert-Williams, L., </w:t>
-      </w:r>
-      <w:proofErr w:type="spellStart"/>
-      <w:r>
-        <w:t>Pendrous</w:t>
-      </w:r>
-      <w:proofErr w:type="spellEnd"/>
-      <w:r>
-        <w:t xml:space="preserve">, R., </w:t>
-      </w:r>
-      <w:proofErr w:type="spellStart"/>
-      <w:r>
-        <w:t>Hochard</w:t>
-      </w:r>
-      <w:proofErr w:type="spellEnd"/>
-      <w:r>
-        <w:t xml:space="preserve">, K. D., &amp; Hulbert-Williams, N. J. (2020). In search of scope: A response to Ruiz et al. (2020). </w:t>
-      </w:r>
-      <w:r>
-        <w:rPr>
-          <w:i/>
-          <w:iCs/>
-        </w:rPr>
-        <w:t xml:space="preserve">Journal of Contextual </w:t>
-      </w:r>
-      <w:proofErr w:type="spellStart"/>
-      <w:r>
-        <w:rPr>
-          <w:i/>
-          <w:iCs/>
-        </w:rPr>
-        <w:t>Behavioral</w:t>
-      </w:r>
-      <w:proofErr w:type="spellEnd"/>
-      <w:r>
-        <w:rPr>
-          <w:i/>
-          <w:iCs/>
-        </w:rPr>
-        <w:t xml:space="preserve"> Science</w:t>
+        <w:t xml:space="preserve">Hulbert-Williams, L., Pendrous, R., Hochard, K. D., &amp; Hulbert-Williams, N. J. (2020). In search of scope: A response to Ruiz et al. (2020). </w:t>
+      </w:r>
+      <w:r>
+        <w:rPr>
+          <w:i/>
+          <w:iCs/>
+        </w:rPr>
+        <w:t>Journal of Contextual Behavioral Science</w:t>
       </w:r>
       <w:r>
         <w:t>. https://doi.org/10.1016/j.jcbs.2020.10.008</w:t>
@@ -6419,34 +6705,10 @@
           <w:i/>
           <w:iCs/>
         </w:rPr>
-        <w:t xml:space="preserve">General claims require generalized effects: A reply to Ruiz et al.’s (2020) ‘A systematic and critical response to </w:t>
-      </w:r>
-      <w:proofErr w:type="spellStart"/>
-      <w:r>
-        <w:rPr>
-          <w:i/>
-          <w:iCs/>
-        </w:rPr>
-        <w:t>Pendrous</w:t>
-      </w:r>
-      <w:proofErr w:type="spellEnd"/>
-      <w:r>
-        <w:rPr>
-          <w:i/>
-          <w:iCs/>
-        </w:rPr>
-        <w:t xml:space="preserve"> et al. (2020) replication study.’</w:t>
-      </w:r>
-      <w:r>
-        <w:t xml:space="preserve"> </w:t>
-      </w:r>
-      <w:proofErr w:type="spellStart"/>
-      <w:r>
-        <w:t>PsyArXiv</w:t>
-      </w:r>
-      <w:proofErr w:type="spellEnd"/>
-      <w:r>
-        <w:t>. https://doi.org/10.31234/osf.io/83z2y</w:t>
+        <w:t>General claims require generalized effects: A reply to Ruiz et al.’s (2020) ‘A systematic and critical response to Pendrous et al. (2020) replication study.’</w:t>
+      </w:r>
+      <w:r>
+        <w:t xml:space="preserve"> PsyArXiv. https://doi.org/10.31234/osf.io/83z2y</w:t>
       </w:r>
     </w:p>
     <w:p>
@@ -6454,31 +6716,14 @@
         <w:pStyle w:val="Bibliography"/>
       </w:pPr>
       <w:r>
-        <w:t xml:space="preserve">Kelly, A. D., &amp; Kelly, M. E. (2021). Acceptance and Commitment Training in Applied </w:t>
-      </w:r>
-      <w:proofErr w:type="spellStart"/>
-      <w:r>
-        <w:t>Behavior</w:t>
-      </w:r>
-      <w:proofErr w:type="spellEnd"/>
-      <w:r>
-        <w:t xml:space="preserve"> Analysis: Where Have You Been All My Life? </w:t>
-      </w:r>
-      <w:proofErr w:type="spellStart"/>
-      <w:r>
-        <w:rPr>
-          <w:i/>
-          <w:iCs/>
-        </w:rPr>
-        <w:t>Behavior</w:t>
-      </w:r>
-      <w:proofErr w:type="spellEnd"/>
-      <w:r>
-        <w:rPr>
-          <w:i/>
-          <w:iCs/>
-        </w:rPr>
-        <w:t xml:space="preserve"> Analysis in Practice</w:t>
+        <w:t xml:space="preserve">Kelly, A. D., &amp; Kelly, M. E. (2021). Acceptance and Commitment Training in Applied Behavior Analysis: Where Have You Been All My Life? </w:t>
+      </w:r>
+      <w:r>
+        <w:rPr>
+          <w:i/>
+          <w:iCs/>
+        </w:rPr>
+        <w:t>Behavior Analysis in Practice</w:t>
       </w:r>
       <w:r>
         <w:t xml:space="preserve">, </w:t>
@@ -6499,32 +6744,15 @@
         <w:pStyle w:val="Bibliography"/>
       </w:pPr>
       <w:r>
-        <w:t xml:space="preserve">Law, S., &amp; Hayes, S. C. (2021). Murray </w:t>
-      </w:r>
-      <w:proofErr w:type="spellStart"/>
-      <w:r>
-        <w:t>Sidman</w:t>
-      </w:r>
-      <w:proofErr w:type="spellEnd"/>
-      <w:r>
-        <w:t xml:space="preserve">: Fostering progress through foundational choices. </w:t>
-      </w:r>
-      <w:r>
-        <w:rPr>
-          <w:i/>
-          <w:iCs/>
-        </w:rPr>
-        <w:t xml:space="preserve">Journal of the Experimental Analysis of </w:t>
-      </w:r>
-      <w:proofErr w:type="spellStart"/>
-      <w:r>
-        <w:rPr>
-          <w:i/>
-          <w:iCs/>
-        </w:rPr>
-        <w:t>Behavior</w:t>
-      </w:r>
-      <w:proofErr w:type="spellEnd"/>
+        <w:t xml:space="preserve">Law, S., &amp; Hayes, S. C. (2021). Murray Sidman: Fostering progress through foundational choices. </w:t>
+      </w:r>
+      <w:r>
+        <w:rPr>
+          <w:i/>
+          <w:iCs/>
+        </w:rPr>
+        <w:t>Journal of the Experimental Analysis of Behavior</w:t>
+      </w:r>
       <w:r>
         <w:t xml:space="preserve">, </w:t>
       </w:r>
@@ -6543,61 +6771,8 @@
       <w:pPr>
         <w:pStyle w:val="Bibliography"/>
       </w:pPr>
-      <w:proofErr w:type="spellStart"/>
-      <w:r>
-        <w:t>Leichsenring</w:t>
-      </w:r>
-      <w:proofErr w:type="spellEnd"/>
-      <w:r>
-        <w:t xml:space="preserve">, F., </w:t>
-      </w:r>
-      <w:proofErr w:type="spellStart"/>
-      <w:r>
-        <w:t>Abbass</w:t>
-      </w:r>
-      <w:proofErr w:type="spellEnd"/>
-      <w:r>
-        <w:t xml:space="preserve">, A., </w:t>
-      </w:r>
-      <w:proofErr w:type="spellStart"/>
-      <w:r>
-        <w:t>Hilsenroth</w:t>
-      </w:r>
-      <w:proofErr w:type="spellEnd"/>
-      <w:r>
-        <w:t xml:space="preserve">, M. J., </w:t>
-      </w:r>
-      <w:proofErr w:type="spellStart"/>
-      <w:r>
-        <w:t>Leweke</w:t>
-      </w:r>
-      <w:proofErr w:type="spellEnd"/>
-      <w:r>
-        <w:t xml:space="preserve">, F., </w:t>
-      </w:r>
-      <w:proofErr w:type="spellStart"/>
-      <w:r>
-        <w:t>Luyten</w:t>
-      </w:r>
-      <w:proofErr w:type="spellEnd"/>
-      <w:r>
-        <w:t xml:space="preserve">, P., Keefe, J. R., Midgley, N., </w:t>
-      </w:r>
-      <w:proofErr w:type="spellStart"/>
-      <w:r>
-        <w:t>Rabung</w:t>
-      </w:r>
-      <w:proofErr w:type="spellEnd"/>
-      <w:r>
-        <w:t xml:space="preserve">, S., </w:t>
-      </w:r>
-      <w:proofErr w:type="spellStart"/>
-      <w:r>
-        <w:t>Salzer</w:t>
-      </w:r>
-      <w:proofErr w:type="spellEnd"/>
-      <w:r>
-        <w:t xml:space="preserve">, S., &amp; Steinert, C. (2017). Biases in research: Risk factors for non-replicability in psychotherapy and pharmacotherapy research. </w:t>
+      <w:r>
+        <w:t xml:space="preserve">Leichsenring, F., Abbass, A., Hilsenroth, M. J., Leweke, F., Luyten, P., Keefe, J. R., Midgley, N., Rabung, S., Salzer, S., &amp; Steinert, C. (2017). Biases in research: Risk factors for non-replicability in psychotherapy and pharmacotherapy research. </w:t>
       </w:r>
       <w:r>
         <w:rPr>
@@ -6625,15 +6800,7 @@
         <w:pStyle w:val="Bibliography"/>
       </w:pPr>
       <w:r>
-        <w:t xml:space="preserve">Luciano, C., Ruiz, F. J., Torres, R. M. V., &amp; Mar, V. S. (2011). A Relational Frame Analysis of </w:t>
-      </w:r>
-      <w:proofErr w:type="spellStart"/>
-      <w:r>
-        <w:t>Defusion</w:t>
-      </w:r>
-      <w:proofErr w:type="spellEnd"/>
-      <w:r>
-        <w:t xml:space="preserve"> Interactions in Acceptance and Commitment Therapy. A Preliminary and Quasi-Experimental Study with At-Risk Adolescents. </w:t>
+        <w:t xml:space="preserve">Luciano, C., Ruiz, F. J., Torres, R. M. V., &amp; Mar, V. S. (2011). A Relational Frame Analysis of Defusion Interactions in Acceptance and Commitment Therapy. A Preliminary and Quasi-Experimental Study with At-Risk Adolescents. </w:t>
       </w:r>
       <w:r>
         <w:rPr>
@@ -6651,23 +6818,7 @@
         <w:pStyle w:val="Bibliography"/>
       </w:pPr>
       <w:r>
-        <w:t xml:space="preserve">Luciano, C., </w:t>
-      </w:r>
-      <w:proofErr w:type="spellStart"/>
-      <w:r>
-        <w:t>Törneke</w:t>
-      </w:r>
-      <w:proofErr w:type="spellEnd"/>
-      <w:r>
-        <w:t xml:space="preserve">, N., &amp; Ruiz, F. J. (2022). Clinical </w:t>
-      </w:r>
-      <w:proofErr w:type="spellStart"/>
-      <w:r>
-        <w:t>Behavior</w:t>
-      </w:r>
-      <w:proofErr w:type="spellEnd"/>
-      <w:r>
-        <w:t xml:space="preserve"> Analysis and RFT: Conceptualizing Psychopathology and Its Treatment. In M. P. Twohig, M. E. Levin, &amp; J. M. Petersen (Eds.), </w:t>
+        <w:t xml:space="preserve">Luciano, C., Törneke, N., &amp; Ruiz, F. J. (2022). Clinical Behavior Analysis and RFT: Conceptualizing Psychopathology and Its Treatment. In M. P. Twohig, M. E. Levin, &amp; J. M. Petersen (Eds.), </w:t>
       </w:r>
       <w:r>
         <w:rPr>
@@ -6685,51 +6836,17 @@
         <w:pStyle w:val="Bibliography"/>
       </w:pPr>
       <w:r>
-        <w:t xml:space="preserve">Marin, F., Rohatgi, A., &amp; </w:t>
-      </w:r>
-      <w:proofErr w:type="spellStart"/>
-      <w:r>
-        <w:t>Charlot</w:t>
-      </w:r>
-      <w:proofErr w:type="spellEnd"/>
-      <w:r>
-        <w:t xml:space="preserve">, S. (2017). </w:t>
-      </w:r>
-      <w:proofErr w:type="spellStart"/>
-      <w:r>
-        <w:rPr>
-          <w:i/>
-          <w:iCs/>
-        </w:rPr>
-        <w:t>WebPlotDigitizer</w:t>
-      </w:r>
-      <w:proofErr w:type="spellEnd"/>
-      <w:r>
-        <w:rPr>
-          <w:i/>
-          <w:iCs/>
-        </w:rPr>
-        <w:t xml:space="preserve">, a polyvalent and free software to extract spectra from old astronomical publications: Application to ultraviolet </w:t>
-      </w:r>
-      <w:proofErr w:type="spellStart"/>
-      <w:r>
-        <w:rPr>
-          <w:i/>
-          <w:iCs/>
-        </w:rPr>
-        <w:t>spectropolarimetry</w:t>
-      </w:r>
-      <w:proofErr w:type="spellEnd"/>
-      <w:r>
-        <w:t xml:space="preserve"> (arXiv:1708.02025). </w:t>
-      </w:r>
-      <w:proofErr w:type="spellStart"/>
-      <w:r>
-        <w:t>arXiv</w:t>
-      </w:r>
-      <w:proofErr w:type="spellEnd"/>
-      <w:r>
-        <w:t>. http://arxiv.org/abs/1708.02025</w:t>
+        <w:t xml:space="preserve">Marin, F., Rohatgi, A., &amp; Charlot, S. (2017). </w:t>
+      </w:r>
+      <w:r>
+        <w:rPr>
+          <w:i/>
+          <w:iCs/>
+        </w:rPr>
+        <w:t>WebPlotDigitizer, a polyvalent and free software to extract spectra from old astronomical publications: Application to ultraviolet spectropolarimetry</w:t>
+      </w:r>
+      <w:r>
+        <w:t xml:space="preserve"> (arXiv:1708.02025). arXiv. http://arxiv.org/abs/1708.02025</w:t>
       </w:r>
     </w:p>
     <w:p>
@@ -6740,21 +6857,12 @@
         <w:lastRenderedPageBreak/>
         <w:t xml:space="preserve">McLoughlin, S., &amp; Roche, B. T. (2022). ACT: A Process-Based Therapy in search of a process. </w:t>
       </w:r>
-      <w:proofErr w:type="spellStart"/>
-      <w:r>
-        <w:rPr>
-          <w:i/>
-          <w:iCs/>
-        </w:rPr>
-        <w:t>Behavior</w:t>
-      </w:r>
-      <w:proofErr w:type="spellEnd"/>
-      <w:r>
-        <w:rPr>
-          <w:i/>
-          <w:iCs/>
-        </w:rPr>
-        <w:t xml:space="preserve"> Therapy</w:t>
+      <w:r>
+        <w:rPr>
+          <w:i/>
+          <w:iCs/>
+        </w:rPr>
+        <w:t>Behavior Therapy</w:t>
       </w:r>
       <w:r>
         <w:t>, S0005789422001022. https://doi.org/10.1016/j.beth.2022.07.010</w:t>
@@ -6764,52 +6872,15 @@
       <w:pPr>
         <w:pStyle w:val="Bibliography"/>
       </w:pPr>
-      <w:proofErr w:type="spellStart"/>
-      <w:r>
-        <w:t>Pendrous</w:t>
-      </w:r>
-      <w:proofErr w:type="spellEnd"/>
-      <w:r>
-        <w:t xml:space="preserve">, R., Hulbert-Williams, L., </w:t>
-      </w:r>
-      <w:proofErr w:type="spellStart"/>
-      <w:r>
-        <w:t>Hochard</w:t>
-      </w:r>
-      <w:proofErr w:type="spellEnd"/>
-      <w:r>
-        <w:t xml:space="preserve">, K. D., &amp; Hulbert-Williams, N. J. (2020). Appetitive </w:t>
-      </w:r>
-      <w:proofErr w:type="spellStart"/>
-      <w:r>
-        <w:t>augmental</w:t>
-      </w:r>
-      <w:proofErr w:type="spellEnd"/>
-      <w:r>
-        <w:t xml:space="preserve"> functions and common physical properties in a pain-tolerance metaphor: An extended replication. </w:t>
-      </w:r>
-      <w:r>
-        <w:rPr>
-          <w:i/>
-          <w:iCs/>
-        </w:rPr>
-        <w:t xml:space="preserve">Journal of Contextual </w:t>
-      </w:r>
-      <w:proofErr w:type="spellStart"/>
-      <w:r>
-        <w:rPr>
-          <w:i/>
-          <w:iCs/>
-        </w:rPr>
-        <w:t>Behavioral</w:t>
-      </w:r>
-      <w:proofErr w:type="spellEnd"/>
-      <w:r>
-        <w:rPr>
-          <w:i/>
-          <w:iCs/>
-        </w:rPr>
-        <w:t xml:space="preserve"> Science</w:t>
+      <w:r>
+        <w:t xml:space="preserve">Pendrous, R., Hulbert-Williams, L., Hochard, K. D., &amp; Hulbert-Williams, N. J. (2020). Appetitive augmental functions and common physical properties in a pain-tolerance metaphor: An extended replication. </w:t>
+      </w:r>
+      <w:r>
+        <w:rPr>
+          <w:i/>
+          <w:iCs/>
+        </w:rPr>
+        <w:t>Journal of Contextual Behavioral Science</w:t>
       </w:r>
       <w:r>
         <w:t xml:space="preserve">, </w:t>
@@ -6829,37 +6900,8 @@
       <w:pPr>
         <w:pStyle w:val="Bibliography"/>
       </w:pPr>
-      <w:proofErr w:type="spellStart"/>
-      <w:r>
-        <w:t>Rachman</w:t>
-      </w:r>
-      <w:proofErr w:type="spellEnd"/>
-      <w:r>
-        <w:t xml:space="preserve">, S., </w:t>
-      </w:r>
-      <w:proofErr w:type="spellStart"/>
-      <w:r>
-        <w:t>Shafran</w:t>
-      </w:r>
-      <w:proofErr w:type="spellEnd"/>
-      <w:r>
-        <w:t xml:space="preserve">, R., Mitchell, D., </w:t>
-      </w:r>
-      <w:proofErr w:type="spellStart"/>
-      <w:r>
-        <w:t>Trant</w:t>
-      </w:r>
-      <w:proofErr w:type="spellEnd"/>
-      <w:r>
-        <w:t xml:space="preserve">, J., &amp; </w:t>
-      </w:r>
-      <w:proofErr w:type="spellStart"/>
-      <w:r>
-        <w:t>Teachman</w:t>
-      </w:r>
-      <w:proofErr w:type="spellEnd"/>
-      <w:r>
-        <w:t xml:space="preserve">, B. (1996). How to remain neutral: An experimental analysis of neutralization. </w:t>
+      <w:r>
+        <w:t xml:space="preserve">Rachman, S., Shafran, R., Mitchell, D., Trant, J., &amp; Teachman, B. (1996). How to remain neutral: An experimental analysis of neutralization. </w:t>
       </w:r>
       <w:r>
         <w:rPr>
@@ -6887,15 +6929,7 @@
         <w:pStyle w:val="Bibliography"/>
       </w:pPr>
       <w:r>
-        <w:t xml:space="preserve">Ruiz, F. J., Gil-Luciano, B., &amp; Segura-Vargas, M. A. (2021). Cognitive </w:t>
-      </w:r>
-      <w:proofErr w:type="spellStart"/>
-      <w:r>
-        <w:t>defusion</w:t>
-      </w:r>
-      <w:proofErr w:type="spellEnd"/>
-      <w:r>
-        <w:t xml:space="preserve">. In M. P. Twohig, M. E. Levin, &amp; J. M. Petersen (Eds.), </w:t>
+        <w:t xml:space="preserve">Ruiz, F. J., Gil-Luciano, B., &amp; Segura-Vargas, M. A. (2021). Cognitive defusion. In M. P. Twohig, M. E. Levin, &amp; J. M. Petersen (Eds.), </w:t>
       </w:r>
       <w:r>
         <w:rPr>
@@ -6913,38 +6947,14 @@
         <w:pStyle w:val="Bibliography"/>
       </w:pPr>
       <w:r>
-        <w:t xml:space="preserve">Ruiz, F. J., Luciano, C., &amp; Sierra, M. A. (2020). A systematic and critical response to </w:t>
-      </w:r>
-      <w:proofErr w:type="spellStart"/>
-      <w:r>
-        <w:t>Pendrous</w:t>
-      </w:r>
-      <w:proofErr w:type="spellEnd"/>
-      <w:r>
-        <w:t xml:space="preserve"> et al. (2020) replication study. </w:t>
-      </w:r>
-      <w:r>
-        <w:rPr>
-          <w:i/>
-          <w:iCs/>
-        </w:rPr>
-        <w:t xml:space="preserve">Journal of Contextual </w:t>
-      </w:r>
-      <w:proofErr w:type="spellStart"/>
-      <w:r>
-        <w:rPr>
-          <w:i/>
-          <w:iCs/>
-        </w:rPr>
-        <w:t>Behavioral</w:t>
-      </w:r>
-      <w:proofErr w:type="spellEnd"/>
-      <w:r>
-        <w:rPr>
-          <w:i/>
-          <w:iCs/>
-        </w:rPr>
-        <w:t xml:space="preserve"> Science</w:t>
+        <w:t xml:space="preserve">Ruiz, F. J., Luciano, C., &amp; Sierra, M. A. (2020). A systematic and critical response to Pendrous et al. (2020) replication study. </w:t>
+      </w:r>
+      <w:r>
+        <w:rPr>
+          <w:i/>
+          <w:iCs/>
+        </w:rPr>
+        <w:t>Journal of Contextual Behavioral Science</w:t>
       </w:r>
       <w:r>
         <w:t>. https://doi.org/10.1016/j.jcbs.2020.04.011</w:t>
@@ -6955,23 +6965,7 @@
         <w:pStyle w:val="Bibliography"/>
       </w:pPr>
       <w:r>
-        <w:t xml:space="preserve">Sierra, M. A., Ruiz, F. J., </w:t>
-      </w:r>
-      <w:proofErr w:type="spellStart"/>
-      <w:r>
-        <w:t>Flórez</w:t>
-      </w:r>
-      <w:proofErr w:type="spellEnd"/>
-      <w:r>
-        <w:t xml:space="preserve">, C. L., Hernández, D. R., &amp; Luciano, C. (2016). The Role of Common Physical Properties and </w:t>
-      </w:r>
-      <w:proofErr w:type="spellStart"/>
-      <w:r>
-        <w:t>Augmental</w:t>
-      </w:r>
-      <w:proofErr w:type="spellEnd"/>
-      <w:r>
-        <w:t xml:space="preserve"> Functions in Metaphor Effect. </w:t>
+        <w:t xml:space="preserve">Sierra, M. A., Ruiz, F. J., Flórez, C. L., Hernández, D. R., &amp; Luciano, C. (2016). The Role of Common Physical Properties and Augmental Functions in Metaphor Effect. </w:t>
       </w:r>
       <w:r>
         <w:rPr>
@@ -7017,23 +7011,7 @@
         <w:pStyle w:val="Bibliography"/>
       </w:pPr>
       <w:r>
-        <w:t xml:space="preserve">Tackett, J. L., </w:t>
-      </w:r>
-      <w:proofErr w:type="spellStart"/>
-      <w:r>
-        <w:t>Brandes</w:t>
-      </w:r>
-      <w:proofErr w:type="spellEnd"/>
-      <w:r>
-        <w:t xml:space="preserve">, C. M., King, K. M., &amp; </w:t>
-      </w:r>
-      <w:proofErr w:type="spellStart"/>
-      <w:r>
-        <w:t>Markon</w:t>
-      </w:r>
-      <w:proofErr w:type="spellEnd"/>
-      <w:r>
-        <w:t xml:space="preserve">, K. E. (2019). Psychology’s Replication Crisis and Clinical Psychological Science. </w:t>
+        <w:t xml:space="preserve">Tackett, J. L., Brandes, C. M., King, K. M., &amp; Markon, K. E. (2019). Psychology’s Replication Crisis and Clinical Psychological Science. </w:t>
       </w:r>
       <w:r>
         <w:rPr>
@@ -7061,38 +7039,14 @@
         <w:pStyle w:val="Bibliography"/>
       </w:pPr>
       <w:r>
-        <w:t xml:space="preserve">Task Force on the Strategies and Tactics of Contextual </w:t>
-      </w:r>
-      <w:proofErr w:type="spellStart"/>
-      <w:r>
-        <w:t>Behavioral</w:t>
-      </w:r>
-      <w:proofErr w:type="spellEnd"/>
-      <w:r>
-        <w:t xml:space="preserve"> Science Research. (2021). </w:t>
-      </w:r>
-      <w:r>
-        <w:rPr>
-          <w:i/>
-          <w:iCs/>
-        </w:rPr>
-        <w:t xml:space="preserve">Adoption of Open Science Recommendations | Association for Contextual </w:t>
-      </w:r>
-      <w:proofErr w:type="spellStart"/>
-      <w:r>
-        <w:rPr>
-          <w:i/>
-          <w:iCs/>
-        </w:rPr>
-        <w:t>Behavioral</w:t>
-      </w:r>
-      <w:proofErr w:type="spellEnd"/>
-      <w:r>
-        <w:rPr>
-          <w:i/>
-          <w:iCs/>
-        </w:rPr>
-        <w:t xml:space="preserve"> Science</w:t>
+        <w:t xml:space="preserve">Task Force on the Strategies and Tactics of Contextual Behavioral Science Research. (2021). </w:t>
+      </w:r>
+      <w:r>
+        <w:rPr>
+          <w:i/>
+          <w:iCs/>
+        </w:rPr>
+        <w:t>Adoption of Open Science Recommendations | Association for Contextual Behavioral Science</w:t>
       </w:r>
       <w:r>
         <w:t>. https://contextualscience.org/news/adoption_of_open_science_recommendations</w:t>
@@ -7103,38 +7057,14 @@
         <w:pStyle w:val="Bibliography"/>
       </w:pPr>
       <w:r>
-        <w:t xml:space="preserve">van den Hout, M., </w:t>
-      </w:r>
-      <w:proofErr w:type="spellStart"/>
-      <w:r>
-        <w:t>Kindt</w:t>
-      </w:r>
-      <w:proofErr w:type="spellEnd"/>
-      <w:r>
-        <w:t xml:space="preserve">, M., Weiland, T., &amp; Peters, M. (2002). Instructed neutralization, spontaneous neutralization and prevented neutralization after an obsession-like thought. </w:t>
-      </w:r>
-      <w:r>
-        <w:rPr>
-          <w:i/>
-          <w:iCs/>
-        </w:rPr>
-        <w:t xml:space="preserve">Journal of </w:t>
-      </w:r>
-      <w:proofErr w:type="spellStart"/>
-      <w:r>
-        <w:rPr>
-          <w:i/>
-          <w:iCs/>
-        </w:rPr>
-        <w:t>Behavior</w:t>
-      </w:r>
-      <w:proofErr w:type="spellEnd"/>
-      <w:r>
-        <w:rPr>
-          <w:i/>
-          <w:iCs/>
-        </w:rPr>
-        <w:t xml:space="preserve"> Therapy and Experimental Psychiatry</w:t>
+        <w:t xml:space="preserve">van den Hout, M., Kindt, M., Weiland, T., &amp; Peters, M. (2002). Instructed neutralization, spontaneous neutralization and prevented neutralization after an obsession-like thought. </w:t>
+      </w:r>
+      <w:r>
+        <w:rPr>
+          <w:i/>
+          <w:iCs/>
+        </w:rPr>
+        <w:t>Journal of Behavior Therapy and Experimental Psychiatry</w:t>
       </w:r>
       <w:r>
         <w:t xml:space="preserve">, </w:t>
@@ -7154,53 +7084,15 @@
       <w:pPr>
         <w:pStyle w:val="Bibliography"/>
       </w:pPr>
-      <w:proofErr w:type="spellStart"/>
-      <w:r>
-        <w:t>Zettle</w:t>
-      </w:r>
-      <w:proofErr w:type="spellEnd"/>
-      <w:r>
-        <w:t xml:space="preserve">, R. D., &amp; Masuda, A. (2022). The Future of Third Wave Cognitive </w:t>
-      </w:r>
-      <w:proofErr w:type="spellStart"/>
-      <w:r>
-        <w:t>Behavior</w:t>
-      </w:r>
-      <w:proofErr w:type="spellEnd"/>
-      <w:r>
-        <w:t xml:space="preserve"> Therapies. In W. </w:t>
-      </w:r>
-      <w:proofErr w:type="spellStart"/>
-      <w:r>
-        <w:t>O’Donohue</w:t>
-      </w:r>
-      <w:proofErr w:type="spellEnd"/>
-      <w:r>
-        <w:t xml:space="preserve"> &amp; A. </w:t>
-      </w:r>
-      <w:proofErr w:type="spellStart"/>
-      <w:r>
-        <w:t>Masdua</w:t>
-      </w:r>
-      <w:proofErr w:type="spellEnd"/>
-      <w:r>
-        <w:t xml:space="preserve"> (Eds.), </w:t>
-      </w:r>
-      <w:proofErr w:type="spellStart"/>
-      <w:r>
-        <w:rPr>
-          <w:i/>
-          <w:iCs/>
-        </w:rPr>
-        <w:t>Behavior</w:t>
-      </w:r>
-      <w:proofErr w:type="spellEnd"/>
-      <w:r>
-        <w:rPr>
-          <w:i/>
-          <w:iCs/>
-        </w:rPr>
-        <w:t xml:space="preserve"> Therapy</w:t>
+      <w:r>
+        <w:t xml:space="preserve">Zettle, R. D., &amp; Masuda, A. (2022). The Future of Third Wave Cognitive Behavior Therapies. In W. O’Donohue &amp; A. Masdua (Eds.), </w:t>
+      </w:r>
+      <w:r>
+        <w:rPr>
+          <w:i/>
+          <w:iCs/>
+        </w:rPr>
+        <w:t>Behavior Therapy</w:t>
       </w:r>
       <w:r>
         <w:t>. https://doi.org/10.1007/978-3-031-11677-3_34</w:t>
@@ -7248,7 +7140,7 @@
       </w:r>
     </w:p>
   </w:comment>
-  <w:comment w:id="1" w:author="Hussey, Ian (PSY)" w:date="2024-08-05T17:04:00Z" w:initials="IH">
+  <w:comment w:id="1" w:author="Hussey, Ian (PSY)" w:date="2024-09-03T18:34:00Z" w:initials="IH">
     <w:p>
       <w:pPr>
         <w:jc w:val="left"/>
@@ -7264,7 +7156,27 @@
           <w:sz w:val="20"/>
           <w:szCs w:val="20"/>
         </w:rPr>
-        <w:t>Add Foody et al. 2013 here and make it one plot?</w:t>
+        <w:t>Could drop these bits in yellow if the link to Luciano doesn’t need to be emphasised</w:t>
+      </w:r>
+    </w:p>
+  </w:comment>
+  <w:comment w:id="2" w:author="Hussey, Ian (PSY)" w:date="2024-09-05T00:46:00Z" w:initials="IH">
+    <w:p>
+      <w:pPr>
+        <w:jc w:val="left"/>
+      </w:pPr>
+      <w:r>
+        <w:rPr>
+          <w:rStyle w:val="CommentReference"/>
+        </w:rPr>
+        <w:annotationRef/>
+      </w:r>
+      <w:r>
+        <w:rPr>
+          <w:sz w:val="20"/>
+          <w:szCs w:val="20"/>
+        </w:rPr>
+        <w:t>Change “evidence” to “support”</w:t>
       </w:r>
     </w:p>
   </w:comment>
@@ -7274,21 +7186,24 @@
 <file path=word/commentsExtended.xml><?xml version="1.0" encoding="utf-8"?>
 <w15:commentsEx xmlns:wpc="http://schemas.microsoft.com/office/word/2010/wordprocessingCanvas" xmlns:cx="http://schemas.microsoft.com/office/drawing/2014/chartex" xmlns:cx1="http://schemas.microsoft.com/office/drawing/2015/9/8/chartex" xmlns:cx2="http://schemas.microsoft.com/office/drawing/2015/10/21/chartex" xmlns:cx3="http://schemas.microsoft.com/office/drawing/2016/5/9/chartex" xmlns:cx4="http://schemas.microsoft.com/office/drawing/2016/5/10/chartex" xmlns:cx5="http://schemas.microsoft.com/office/drawing/2016/5/11/chartex" xmlns:cx6="http://schemas.microsoft.com/office/drawing/2016/5/12/chartex" xmlns:cx7="http://schemas.microsoft.com/office/drawing/2016/5/13/chartex" xmlns:cx8="http://schemas.microsoft.com/office/drawing/2016/5/14/chartex" xmlns:mc="http://schemas.openxmlformats.org/markup-compatibility/2006" xmlns:aink="http://schemas.microsoft.com/office/drawing/2016/ink" xmlns:am3d="http://schemas.microsoft.com/office/drawing/2017/model3d" xmlns:o="urn:schemas-microsoft-com:office:office" xmlns:oel="http://schemas.microsoft.com/office/2019/extlst" xmlns:r="http://schemas.openxmlformats.org/officeDocument/2006/relationships" xmlns:m="http://schemas.openxmlformats.org/officeDocument/2006/math" xmlns:v="urn:schemas-microsoft-com:vml" xmlns:wp14="http://schemas.microsoft.com/office/word/2010/wordprocessingDrawing" xmlns:wp="http://schemas.openxmlformats.org/drawingml/2006/wordprocessingDrawing" xmlns:w10="urn:schemas-microsoft-com:office:word" xmlns:w="http://schemas.openxmlformats.org/wordprocessingml/2006/main" xmlns:w14="http://schemas.microsoft.com/office/word/2010/wordml" xmlns:w15="http://schemas.microsoft.com/office/word/2012/wordml" xmlns:w16cex="http://schemas.microsoft.com/office/word/2018/wordml/cex" xmlns:w16cid="http://schemas.microsoft.com/office/word/2016/wordml/cid" xmlns:w16="http://schemas.microsoft.com/office/word/2018/wordml" xmlns:w16du="http://schemas.microsoft.com/office/word/2023/wordml/word16du" xmlns:w16sdtdh="http://schemas.microsoft.com/office/word/2020/wordml/sdtdatahash" xmlns:w16se="http://schemas.microsoft.com/office/word/2015/wordml/symex" xmlns:wpg="http://schemas.microsoft.com/office/word/2010/wordprocessingGroup" xmlns:wpi="http://schemas.microsoft.com/office/word/2010/wordprocessingInk" xmlns:wne="http://schemas.microsoft.com/office/word/2006/wordml" xmlns:wps="http://schemas.microsoft.com/office/word/2010/wordprocessingShape" mc:Ignorable="w14 w15 w16se w16cid w16 w16cex w16sdtdh w16du wp14">
   <w15:commentEx w15:paraId="02ACF9FB" w15:done="0"/>
-  <w15:commentEx w15:paraId="7C394D78" w15:done="0"/>
+  <w15:commentEx w15:paraId="3DD417E4" w15:done="0"/>
+  <w15:commentEx w15:paraId="23AE1C06" w15:done="0"/>
 </w15:commentsEx>
 </file>
 
 <file path=word/commentsExtensible.xml><?xml version="1.0" encoding="utf-8"?>
 <w16cex:commentsExtensible xmlns:wpc="http://schemas.microsoft.com/office/word/2010/wordprocessingCanvas" xmlns:cx="http://schemas.microsoft.com/office/drawing/2014/chartex" xmlns:cx1="http://schemas.microsoft.com/office/drawing/2015/9/8/chartex" xmlns:cx2="http://schemas.microsoft.com/office/drawing/2015/10/21/chartex" xmlns:cx3="http://schemas.microsoft.com/office/drawing/2016/5/9/chartex" xmlns:cx4="http://schemas.microsoft.com/office/drawing/2016/5/10/chartex" xmlns:cx5="http://schemas.microsoft.com/office/drawing/2016/5/11/chartex" xmlns:cx6="http://schemas.microsoft.com/office/drawing/2016/5/12/chartex" xmlns:cx7="http://schemas.microsoft.com/office/drawing/2016/5/13/chartex" xmlns:cx8="http://schemas.microsoft.com/office/drawing/2016/5/14/chartex" xmlns:cr="http://schemas.microsoft.com/office/comments/2020/reactions" xmlns:mc="http://schemas.openxmlformats.org/markup-compatibility/2006" xmlns:aink="http://schemas.microsoft.com/office/drawing/2016/ink" xmlns:am3d="http://schemas.microsoft.com/office/drawing/2017/model3d" xmlns:o="urn:schemas-microsoft-com:office:office" xmlns:oel="http://schemas.microsoft.com/office/2019/extlst" xmlns:r="http://schemas.openxmlformats.org/officeDocument/2006/relationships" xmlns:m="http://schemas.openxmlformats.org/officeDocument/2006/math" xmlns:v="urn:schemas-microsoft-com:vml" xmlns:wp14="http://schemas.microsoft.com/office/word/2010/wordprocessingDrawing" xmlns:wp="http://schemas.openxmlformats.org/drawingml/2006/wordprocessingDrawing" xmlns:w10="urn:schemas-microsoft-com:office:word" xmlns:w="http://schemas.openxmlformats.org/wordprocessingml/2006/main" xmlns:w14="http://schemas.microsoft.com/office/word/2010/wordml" xmlns:w15="http://schemas.microsoft.com/office/word/2012/wordml" xmlns:w16cex="http://schemas.microsoft.com/office/word/2018/wordml/cex" xmlns:w16cid="http://schemas.microsoft.com/office/word/2016/wordml/cid" xmlns:w16="http://schemas.microsoft.com/office/word/2018/wordml" xmlns:w16du="http://schemas.microsoft.com/office/word/2023/wordml/word16du" xmlns:w16sdtdh="http://schemas.microsoft.com/office/word/2020/wordml/sdtdatahash" xmlns:w16se="http://schemas.microsoft.com/office/word/2015/wordml/symex" xmlns:wpg="http://schemas.microsoft.com/office/word/2010/wordprocessingGroup" xmlns:wpi="http://schemas.microsoft.com/office/word/2010/wordprocessingInk" xmlns:wne="http://schemas.microsoft.com/office/word/2006/wordml" xmlns:wps="http://schemas.microsoft.com/office/word/2010/wordprocessingShape" mc:Ignorable="w14 w15 w16se w16cid w16 w16cex w16sdtdh cr w16du wp14">
   <w16cex:commentExtensible w16cex:durableId="0873F476" w16cex:dateUtc="2024-08-06T08:52:00Z"/>
-  <w16cex:commentExtensible w16cex:durableId="3A166C12" w16cex:dateUtc="2024-08-05T15:04:00Z"/>
+  <w16cex:commentExtensible w16cex:durableId="4B6657B8" w16cex:dateUtc="2024-09-03T22:34:00Z"/>
+  <w16cex:commentExtensible w16cex:durableId="16B095D9" w16cex:dateUtc="2024-09-05T04:46:00Z"/>
 </w16cex:commentsExtensible>
 </file>
 
 <file path=word/commentsIds.xml><?xml version="1.0" encoding="utf-8"?>
 <w16cid:commentsIds xmlns:wpc="http://schemas.microsoft.com/office/word/2010/wordprocessingCanvas" xmlns:cx="http://schemas.microsoft.com/office/drawing/2014/chartex" xmlns:cx1="http://schemas.microsoft.com/office/drawing/2015/9/8/chartex" xmlns:cx2="http://schemas.microsoft.com/office/drawing/2015/10/21/chartex" xmlns:cx3="http://schemas.microsoft.com/office/drawing/2016/5/9/chartex" xmlns:cx4="http://schemas.microsoft.com/office/drawing/2016/5/10/chartex" xmlns:cx5="http://schemas.microsoft.com/office/drawing/2016/5/11/chartex" xmlns:cx6="http://schemas.microsoft.com/office/drawing/2016/5/12/chartex" xmlns:cx7="http://schemas.microsoft.com/office/drawing/2016/5/13/chartex" xmlns:cx8="http://schemas.microsoft.com/office/drawing/2016/5/14/chartex" xmlns:mc="http://schemas.openxmlformats.org/markup-compatibility/2006" xmlns:aink="http://schemas.microsoft.com/office/drawing/2016/ink" xmlns:am3d="http://schemas.microsoft.com/office/drawing/2017/model3d" xmlns:o="urn:schemas-microsoft-com:office:office" xmlns:oel="http://schemas.microsoft.com/office/2019/extlst" xmlns:r="http://schemas.openxmlformats.org/officeDocument/2006/relationships" xmlns:m="http://schemas.openxmlformats.org/officeDocument/2006/math" xmlns:v="urn:schemas-microsoft-com:vml" xmlns:wp14="http://schemas.microsoft.com/office/word/2010/wordprocessingDrawing" xmlns:wp="http://schemas.openxmlformats.org/drawingml/2006/wordprocessingDrawing" xmlns:w10="urn:schemas-microsoft-com:office:word" xmlns:w="http://schemas.openxmlformats.org/wordprocessingml/2006/main" xmlns:w14="http://schemas.microsoft.com/office/word/2010/wordml" xmlns:w15="http://schemas.microsoft.com/office/word/2012/wordml" xmlns:w16cex="http://schemas.microsoft.com/office/word/2018/wordml/cex" xmlns:w16cid="http://schemas.microsoft.com/office/word/2016/wordml/cid" xmlns:w16="http://schemas.microsoft.com/office/word/2018/wordml" xmlns:w16du="http://schemas.microsoft.com/office/word/2023/wordml/word16du" xmlns:w16sdtdh="http://schemas.microsoft.com/office/word/2020/wordml/sdtdatahash" xmlns:w16se="http://schemas.microsoft.com/office/word/2015/wordml/symex" xmlns:wpg="http://schemas.microsoft.com/office/word/2010/wordprocessingGroup" xmlns:wpi="http://schemas.microsoft.com/office/word/2010/wordprocessingInk" xmlns:wne="http://schemas.microsoft.com/office/word/2006/wordml" xmlns:wps="http://schemas.microsoft.com/office/word/2010/wordprocessingShape" mc:Ignorable="w14 w15 w16se w16cid w16 w16cex w16sdtdh w16du wp14">
   <w16cid:commentId w16cid:paraId="02ACF9FB" w16cid:durableId="0873F476"/>
-  <w16cid:commentId w16cid:paraId="7C394D78" w16cid:durableId="3A166C12"/>
+  <w16cid:commentId w16cid:paraId="3DD417E4" w16cid:durableId="4B6657B8"/>
+  <w16cid:commentId w16cid:paraId="23AE1C06" w16cid:durableId="16B095D9"/>
 </w16cid:commentsIds>
 </file>
 
@@ -8185,9 +8100,30 @@
       <w:iCs/>
     </w:rPr>
   </w:style>
+  <w:style w:type="paragraph" w:styleId="Heading5">
+    <w:name w:val="heading 5"/>
+    <w:basedOn w:val="Normal"/>
+    <w:next w:val="Normal"/>
+    <w:link w:val="Heading5Char"/>
+    <w:uiPriority w:val="9"/>
+    <w:unhideWhenUsed/>
+    <w:qFormat/>
+    <w:rsid w:val="0081523A"/>
+    <w:pPr>
+      <w:keepNext/>
+      <w:keepLines/>
+      <w:spacing w:before="40"/>
+      <w:outlineLvl w:val="4"/>
+    </w:pPr>
+    <w:rPr>
+      <w:rFonts w:asciiTheme="majorHAnsi" w:eastAsiaTheme="majorEastAsia" w:hAnsiTheme="majorHAnsi" w:cstheme="majorBidi"/>
+      <w:color w:val="2F5496" w:themeColor="accent1" w:themeShade="BF"/>
+    </w:rPr>
+  </w:style>
   <w:style w:type="character" w:default="1" w:styleId="DefaultParagraphFont">
     <w:name w:val="Default Paragraph Font"/>
     <w:uiPriority w:val="1"/>
+    <w:semiHidden/>
     <w:unhideWhenUsed/>
   </w:style>
   <w:style w:type="table" w:default="1" w:styleId="TableNormal">
@@ -8646,6 +8582,20 @@
       <w:lang w:val="en-GB"/>
     </w:rPr>
   </w:style>
+  <w:style w:type="character" w:customStyle="1" w:styleId="Heading5Char">
+    <w:name w:val="Heading 5 Char"/>
+    <w:basedOn w:val="DefaultParagraphFont"/>
+    <w:link w:val="Heading5"/>
+    <w:uiPriority w:val="9"/>
+    <w:rsid w:val="0081523A"/>
+    <w:rPr>
+      <w:rFonts w:asciiTheme="majorHAnsi" w:eastAsiaTheme="majorEastAsia" w:hAnsiTheme="majorHAnsi" w:cstheme="majorBidi"/>
+      <w:color w:val="2F5496" w:themeColor="accent1" w:themeShade="BF"/>
+      <w:sz w:val="18"/>
+      <w:szCs w:val="18"/>
+      <w:lang w:eastAsia="en-GB"/>
+    </w:rPr>
+  </w:style>
 </w:styles>
 </file>
 

--- a/communication/manuscript.docx
+++ b/communication/manuscript.docx
@@ -17,23 +17,25 @@
           <w:bCs w:val="0"/>
           <w:sz w:val="28"/>
         </w:rPr>
-        <w:t xml:space="preserve">A </w:t>
-      </w:r>
-      <w:r>
+        <w:t xml:space="preserve">Robustly null: </w:t>
+      </w:r>
+    </w:p>
+    <w:p>
+      <w:pPr>
+        <w:pStyle w:val="Heading1"/>
         <w:rPr>
           <w:b w:val="0"/>
           <w:bCs w:val="0"/>
           <w:sz w:val="28"/>
         </w:rPr>
-        <w:t>critical reanalysis</w:t>
-      </w:r>
+      </w:pPr>
       <w:r>
         <w:rPr>
           <w:b w:val="0"/>
           <w:bCs w:val="0"/>
           <w:sz w:val="28"/>
         </w:rPr>
-        <w:t xml:space="preserve"> of </w:t>
+        <w:t xml:space="preserve">A </w:t>
       </w:r>
       <w:r>
         <w:rPr>
@@ -41,7 +43,7 @@
           <w:bCs w:val="0"/>
           <w:sz w:val="28"/>
         </w:rPr>
-        <w:t>Foody</w:t>
+        <w:t>critical reanalysis</w:t>
       </w:r>
       <w:r>
         <w:rPr>
@@ -49,7 +51,7 @@
           <w:bCs w:val="0"/>
           <w:sz w:val="28"/>
         </w:rPr>
-        <w:t xml:space="preserve"> et al. </w:t>
+        <w:t xml:space="preserve"> of </w:t>
       </w:r>
       <w:r>
         <w:rPr>
@@ -57,7 +59,7 @@
           <w:bCs w:val="0"/>
           <w:sz w:val="28"/>
         </w:rPr>
-        <w:t>(2013)</w:t>
+        <w:t>Foody</w:t>
       </w:r>
       <w:r>
         <w:rPr>
@@ -65,6 +67,22 @@
           <w:bCs w:val="0"/>
           <w:sz w:val="28"/>
         </w:rPr>
+        <w:t xml:space="preserve"> et al. </w:t>
+      </w:r>
+      <w:r>
+        <w:rPr>
+          <w:b w:val="0"/>
+          <w:bCs w:val="0"/>
+          <w:sz w:val="28"/>
+        </w:rPr>
+        <w:t>(2013)</w:t>
+      </w:r>
+      <w:r>
+        <w:rPr>
+          <w:b w:val="0"/>
+          <w:bCs w:val="0"/>
+          <w:sz w:val="28"/>
+        </w:rPr>
         <w:t xml:space="preserve"> and Foody et al. (2015)</w:t>
       </w:r>
     </w:p>
@@ -342,7 +360,33 @@
         <w:rPr>
           <w:highlight w:val="yellow"/>
         </w:rPr>
-        <w:t>REFs for my and Brian’s pieces on this</w:t>
+        <w:t xml:space="preserve">REFs for my and Brian’s pieces on this </w:t>
+      </w:r>
+    </w:p>
+    <w:p>
+      <w:pPr>
+        <w:rPr>
+          <w:highlight w:val="yellow"/>
+        </w:rPr>
+      </w:pPr>
+    </w:p>
+    <w:p>
+      <w:pPr>
+        <w:rPr>
+          <w:highlight w:val="yellow"/>
+        </w:rPr>
+      </w:pPr>
+      <w:r>
+        <w:rPr>
+          <w:highlight w:val="yellow"/>
+        </w:rPr>
+        <w:t>Food</w:t>
+      </w:r>
+      <w:r>
+        <w:rPr>
+          <w:highlight w:val="yellow"/>
+        </w:rPr>
+        <w:t>y, Barnes-Holmes, Barnes-Holmes, and Luciano</w:t>
       </w:r>
       <w:r>
         <w:rPr>
@@ -350,31 +394,36 @@
         </w:rPr>
         <w:t xml:space="preserve"> </w:t>
       </w:r>
-    </w:p>
-    <w:p>
-      <w:pPr>
-        <w:rPr>
-          <w:highlight w:val="yellow"/>
-        </w:rPr>
-      </w:pPr>
-    </w:p>
-    <w:p>
-      <w:pPr>
-        <w:rPr>
-          <w:highlight w:val="yellow"/>
-        </w:rPr>
-      </w:pPr>
-      <w:r>
-        <w:rPr>
-          <w:highlight w:val="yellow"/>
-        </w:rPr>
-        <w:t>Food</w:t>
-      </w:r>
-      <w:r>
-        <w:rPr>
-          <w:highlight w:val="yellow"/>
-        </w:rPr>
-        <w:t>y, Barnes-Holmes, Barnes-Holmes, and Luciano</w:t>
+      <w:r>
+        <w:rPr>
+          <w:highlight w:val="yellow"/>
+        </w:rPr>
+        <w:fldChar w:fldCharType="begin"/>
+      </w:r>
+      <w:r>
+        <w:rPr>
+          <w:highlight w:val="yellow"/>
+        </w:rPr>
+        <w:instrText xml:space="preserve"> ADDIN ZOTERO_ITEM CSL_CITATION {"citationID":"lab0cTwe","properties":{"formattedCitation":"(2013)","plainCitation":"(2013)","noteIndex":0},"citationItems":[{"id":1968,"uris":["http://zotero.org/users/1687755/items/HKHK28SX"],"itemData":{"id":1968,"type":"thesis","publisher":"National University of Ireland Maynooth","source":"Google Scholar","title":"An Empirical Investigation of Self: Bridging the Gap between ACT, Mindfulness and RFT","title-short":"An Empirical Investigation of Self","URL":"http://eprints.maynoothuniversity.ie/4777/","author":[{"family":"Foody","given":"Mairead"}],"accessed":{"date-parts":[["2015",4,28]]},"issued":{"date-parts":[["2013"]]}},"label":"page","suppress-author":true}],"schema":"https://github.com/citation-style-language/schema/raw/master/csl-citation.json"} </w:instrText>
+      </w:r>
+      <w:r>
+        <w:rPr>
+          <w:highlight w:val="yellow"/>
+        </w:rPr>
+        <w:fldChar w:fldCharType="separate"/>
+      </w:r>
+      <w:r>
+        <w:rPr>
+          <w:noProof/>
+          <w:highlight w:val="yellow"/>
+        </w:rPr>
+        <w:t>(2013)</w:t>
+      </w:r>
+      <w:r>
+        <w:rPr>
+          <w:highlight w:val="yellow"/>
+        </w:rPr>
+        <w:fldChar w:fldCharType="end"/>
       </w:r>
       <w:r>
         <w:rPr>
@@ -386,13 +435,91 @@
         <w:rPr>
           <w:highlight w:val="yellow"/>
         </w:rPr>
+        <w:t>report</w:t>
+      </w:r>
+      <w:r>
+        <w:rPr>
+          <w:highlight w:val="yellow"/>
+        </w:rPr>
+        <w:t>ed</w:t>
+      </w:r>
+      <w:r>
+        <w:rPr>
+          <w:highlight w:val="yellow"/>
+        </w:rPr>
+        <w:t xml:space="preserve"> the results of a </w:t>
+      </w:r>
+      <w:r>
+        <w:rPr>
+          <w:highlight w:val="yellow"/>
+        </w:rPr>
+        <w:t xml:space="preserve">study </w:t>
+      </w:r>
+      <w:r>
+        <w:rPr>
+          <w:highlight w:val="yellow"/>
+        </w:rPr>
+        <w:t xml:space="preserve">in which they </w:t>
+      </w:r>
+      <w:r>
+        <w:rPr>
+          <w:highlight w:val="yellow"/>
+        </w:rPr>
+        <w:t>compare the efficacy of two different interventions</w:t>
+      </w:r>
+      <w:r>
+        <w:rPr>
+          <w:highlight w:val="yellow"/>
+        </w:rPr>
+        <w:t>, both</w:t>
+      </w:r>
+      <w:r>
+        <w:rPr>
+          <w:highlight w:val="yellow"/>
+        </w:rPr>
+        <w:t xml:space="preserve"> </w:t>
+      </w:r>
+      <w:r>
+        <w:rPr>
+          <w:highlight w:val="yellow"/>
+        </w:rPr>
+        <w:t xml:space="preserve">based on </w:t>
+      </w:r>
+      <w:r>
+        <w:rPr>
+          <w:highlight w:val="yellow"/>
+        </w:rPr>
+        <w:t xml:space="preserve">elements of </w:t>
+      </w:r>
+      <w:r>
+        <w:rPr>
+          <w:highlight w:val="yellow"/>
+        </w:rPr>
+        <w:t>Acceptance and Commitment Therapy</w:t>
+      </w:r>
+      <w:r>
+        <w:rPr>
+          <w:highlight w:val="yellow"/>
+        </w:rPr>
+        <w:t xml:space="preserve"> </w:t>
+      </w:r>
+      <w:r>
+        <w:rPr>
+          <w:highlight w:val="yellow"/>
+        </w:rPr>
+        <w:t xml:space="preserve">(ACT) </w:t>
+      </w:r>
+      <w:r>
+        <w:rPr>
+          <w:highlight w:val="yellow"/>
+        </w:rPr>
         <w:fldChar w:fldCharType="begin"/>
       </w:r>
       <w:r>
         <w:rPr>
           <w:highlight w:val="yellow"/>
         </w:rPr>
-        <w:instrText xml:space="preserve"> ADDIN ZOTERO_ITEM CSL_CITATION {"citationID":"lab0cTwe","properties":{"formattedCitation":"(2013)","plainCitation":"(2013)","noteIndex":0},"citationItems":[{"id":1968,"uris":["http://zotero.org/users/1687755/items/HKHK28SX"],"itemData":{"id":1968,"type":"thesis","publisher":"National University of Ireland Maynooth","source":"Google Scholar","title":"An Empirical Investigation of Self: Bridging the Gap between ACT, Mindfulness and RFT","title-short":"An Empirical Investigation of Self","URL":"http://eprints.maynoothuniversity.ie/4777/","author":[{"family":"Foody","given":"Mairead"}],"accessed":{"date-parts":[["2015",4,28]]},"issued":{"date-parts":[["2013"]]}},"label":"page","suppress-author":true}],"schema":"https://github.com/citation-style-language/schema/raw/master/csl-citation.json"} </w:instrText>
+        <w:instrText xml:space="preserve"> ADDIN ZOTERO_ITEM CSL_CITATION {"citationID":"1R19ckD6","properties":{"formattedCitation":"(Hayes et al., 1999)","plainCitation":"(Hayes et al., 1999)","noteIndex":0},"citationItems":[{"id":1816,"uris":["http://zotero.org/users/1687755/items/RW6HQ5RW"],"itemData":{"id":1816,"type":"book","abstract":"The prevailing view among therapists as well as clients is that a more vital life can be attained by overcoming negative thoughts and feelings. Yet despite efforts to achieve this goal, many individuals continue to suffer with behavior disorders, adjustment difficulties, and low life satisfaction. Acceptance and Commitment Therapy (ACT) is a unique psychotherapeutic approach that addresses this issue by altering the very ground on which rational change strategies rest. Within a coherent theoretical and philosophical framework, ACT illuminates the ways clients understand and perpetuate their difficulties through language. The book shows how interventions based on metaphor, paradox, and experiential exercises can enable clients to break free of language traps and make contact with thoughts, feelings, memories, and physical sensations that have been feared and avoided. Detailed guidelines are presented for helping clients recontextualize and accept these private events, develop greater clarity about personal values, and commit to needed behavior change. Providing in one volume a scientifically sound theory of psychopathology and a practical treatment model, and illustrated by a wealth of clinical examples, this is an important resource for practitioners and students in the full range of behavioral health care fields.","ISBN":"978-1-57230-481-9","language":"en","number-of-pages":"324","publisher":"Guilford Press","source":"Google Books","title":"Acceptance and Commitment Therapy: An experiential approach to behavior change","title-short":"Acceptance and Commitment Therapy","author":[{"family":"Hayes","given":"Steven C."},{"family":"Strosahl","given":"Kirk"},{"family":"Wilson","given":"Kelly G."}],"issued":{"date-parts":[["1999"]]}}}],"schema":"https://github.com/citation-style-language/schema/raw/master/csl-citation.json"} </w:instrText>
       </w:r>
       <w:r>
         <w:rPr>
@@ -405,6 +532,228 @@
           <w:noProof/>
           <w:highlight w:val="yellow"/>
         </w:rPr>
+        <w:t>(Hayes et al., 1999)</w:t>
+      </w:r>
+      <w:r>
+        <w:rPr>
+          <w:highlight w:val="yellow"/>
+        </w:rPr>
+        <w:fldChar w:fldCharType="end"/>
+      </w:r>
+      <w:r>
+        <w:rPr>
+          <w:highlight w:val="yellow"/>
+        </w:rPr>
+        <w:t>,</w:t>
+      </w:r>
+      <w:r>
+        <w:rPr>
+          <w:highlight w:val="yellow"/>
+        </w:rPr>
+        <w:t xml:space="preserve"> </w:t>
+      </w:r>
+      <w:r>
+        <w:rPr>
+          <w:highlight w:val="yellow"/>
+        </w:rPr>
+        <w:t>for</w:t>
+      </w:r>
+      <w:r>
+        <w:rPr>
+          <w:highlight w:val="yellow"/>
+        </w:rPr>
+        <w:t xml:space="preserve"> relieving </w:t>
+      </w:r>
+      <w:r>
+        <w:rPr>
+          <w:highlight w:val="yellow"/>
+        </w:rPr>
+        <w:t>experimentally</w:t>
+      </w:r>
+      <w:r>
+        <w:rPr>
+          <w:highlight w:val="yellow"/>
+        </w:rPr>
+        <w:t>-</w:t>
+      </w:r>
+      <w:r>
+        <w:rPr>
+          <w:highlight w:val="yellow"/>
+        </w:rPr>
+        <w:t xml:space="preserve">induced </w:t>
+      </w:r>
+      <w:r>
+        <w:rPr>
+          <w:highlight w:val="yellow"/>
+        </w:rPr>
+        <w:t xml:space="preserve">distress. </w:t>
+      </w:r>
+    </w:p>
+    <w:p>
+      <w:pPr>
+        <w:rPr>
+          <w:highlight w:val="yellow"/>
+        </w:rPr>
+      </w:pPr>
+    </w:p>
+    <w:p>
+      <w:r>
+        <w:rPr>
+          <w:highlight w:val="yellow"/>
+        </w:rPr>
+        <w:t xml:space="preserve">Foody et al. (2013) </w:t>
+      </w:r>
+      <w:r>
+        <w:rPr>
+          <w:highlight w:val="yellow"/>
+        </w:rPr>
+        <w:t xml:space="preserve">stated </w:t>
+      </w:r>
+      <w:r>
+        <w:rPr>
+          <w:highlight w:val="yellow"/>
+        </w:rPr>
+        <w:t xml:space="preserve">that they were </w:t>
+      </w:r>
+      <w:r>
+        <w:rPr>
+          <w:highlight w:val="yellow"/>
+        </w:rPr>
+        <w:t xml:space="preserve">among the first to </w:t>
+      </w:r>
+      <w:r>
+        <w:rPr>
+          <w:highlight w:val="yellow"/>
+        </w:rPr>
+        <w:t xml:space="preserve">successfully </w:t>
+      </w:r>
+      <w:r>
+        <w:rPr>
+          <w:highlight w:val="yellow"/>
+        </w:rPr>
+        <w:t xml:space="preserve">attempt </w:t>
+      </w:r>
+      <w:r>
+        <w:rPr>
+          <w:highlight w:val="yellow"/>
+        </w:rPr>
+        <w:t xml:space="preserve">to bridge the gap between </w:t>
+      </w:r>
+      <w:r>
+        <w:rPr>
+          <w:highlight w:val="yellow"/>
+        </w:rPr>
+        <w:t>ACT</w:t>
+      </w:r>
+      <w:r>
+        <w:rPr>
+          <w:highlight w:val="yellow"/>
+        </w:rPr>
+        <w:t>’s model of therapeutic change</w:t>
+      </w:r>
+      <w:r>
+        <w:rPr>
+          <w:highlight w:val="yellow"/>
+        </w:rPr>
+        <w:t xml:space="preserve"> </w:t>
+      </w:r>
+      <w:r>
+        <w:rPr>
+          <w:highlight w:val="yellow"/>
+        </w:rPr>
+        <w:t xml:space="preserve">and </w:t>
+      </w:r>
+      <w:r>
+        <w:rPr>
+          <w:highlight w:val="yellow"/>
+        </w:rPr>
+        <w:t>RFT</w:t>
+      </w:r>
+      <w:r>
+        <w:rPr>
+          <w:highlight w:val="yellow"/>
+        </w:rPr>
+        <w:t>, specifically by recasting what ACT calls the therapeutic processes of “</w:t>
+      </w:r>
+      <w:proofErr w:type="spellStart"/>
+      <w:r>
+        <w:rPr>
+          <w:highlight w:val="yellow"/>
+        </w:rPr>
+        <w:t>defusion</w:t>
+      </w:r>
+      <w:proofErr w:type="spellEnd"/>
+      <w:r>
+        <w:rPr>
+          <w:highlight w:val="yellow"/>
+        </w:rPr>
+        <w:t xml:space="preserve">” and “the three selves” into the more precise language of </w:t>
+      </w:r>
+      <w:r>
+        <w:rPr>
+          <w:highlight w:val="yellow"/>
+        </w:rPr>
+        <w:t xml:space="preserve">what RFT refers to as </w:t>
+      </w:r>
+      <w:r>
+        <w:rPr>
+          <w:highlight w:val="yellow"/>
+        </w:rPr>
+        <w:t>deictic relational responding (see Foody et al., 2013</w:t>
+      </w:r>
+      <w:r>
+        <w:rPr>
+          <w:highlight w:val="yellow"/>
+        </w:rPr>
+        <w:t>, Luciano et al. 2011</w:t>
+      </w:r>
+      <w:r>
+        <w:rPr>
+          <w:highlight w:val="yellow"/>
+        </w:rPr>
+        <w:t>)</w:t>
+      </w:r>
+      <w:r>
+        <w:rPr>
+          <w:highlight w:val="yellow"/>
+        </w:rPr>
+        <w:t>.</w:t>
+      </w:r>
+      <w:r>
+        <w:rPr>
+          <w:highlight w:val="yellow"/>
+        </w:rPr>
+        <w:t xml:space="preserve"> </w:t>
+      </w:r>
+      <w:r>
+        <w:rPr>
+          <w:highlight w:val="yellow"/>
+        </w:rPr>
+        <w:t xml:space="preserve">Specifically, Foody et al. </w:t>
+      </w:r>
+      <w:r>
+        <w:rPr>
+          <w:highlight w:val="yellow"/>
+        </w:rPr>
+        <w:fldChar w:fldCharType="begin"/>
+      </w:r>
+      <w:r>
+        <w:rPr>
+          <w:highlight w:val="yellow"/>
+        </w:rPr>
+        <w:instrText xml:space="preserve"> ADDIN ZOTERO_ITEM CSL_CITATION {"citationID":"4Ck0Vfdj","properties":{"formattedCitation":"(2013)","plainCitation":"(2013)","noteIndex":0},"citationItems":[{"id":118,"uris":["http://zotero.org/users/1687755/items/5QWUIWEF"],"itemData":{"id":118,"type":"article-journal","abstract":"Since its inception, ACT has placed a significant emphasis on the use of self-based techniques, and the self was defined initially through the three selves (i.e., self as content, self as process, and self as context). In addition, RFT provided a more technical account of self in terms of the deictic relational frames. However, the overlap between ACT’s mid-level terms (e.g., self as context) and RFT’s derived relations has been the subject of limited empirical scrutiny. The current study investigated the relative utility of manipulating distinction deictic versus hierarchical deictic relations in a self as context exercise designed to reduce experimentally induced emotional distress. The findings demonstrated superiority of the intervention that focused on hierarchical, rather than distinction, deictic relations in terms of reducing distress. The implications of the data for the potential overlap between ACT and RFT are discussed.","container-title":"International Journal of Psychology","language":"en","source":"Zotero","title":"An Empirical Investigation of Hierarchical versus Distinction Relations in a Self-based ACT Exercise","author":[{"family":"Foody","given":"Mairéad"},{"family":"Barnes-Holmes","given":"Yvonne"},{"family":"Barnes-Holmes","given":"Dermot"},{"family":"Luciano","given":"Carmen"}],"issued":{"date-parts":[["2013"]]}},"label":"page","suppress-author":true}],"schema":"https://github.com/citation-style-language/schema/raw/master/csl-citation.json"} </w:instrText>
+      </w:r>
+      <w:r>
+        <w:rPr>
+          <w:highlight w:val="yellow"/>
+        </w:rPr>
+        <w:fldChar w:fldCharType="separate"/>
+      </w:r>
+      <w:r>
+        <w:rPr>
+          <w:noProof/>
+          <w:highlight w:val="yellow"/>
+        </w:rPr>
         <w:t>(2013)</w:t>
       </w:r>
       <w:r>
@@ -423,70 +772,263 @@
         <w:rPr>
           <w:highlight w:val="yellow"/>
         </w:rPr>
-        <w:t>report</w:t>
-      </w:r>
-      <w:r>
-        <w:rPr>
-          <w:highlight w:val="yellow"/>
-        </w:rPr>
-        <w:t>ed</w:t>
-      </w:r>
-      <w:r>
-        <w:rPr>
-          <w:highlight w:val="yellow"/>
-        </w:rPr>
-        <w:t xml:space="preserve"> the results of a </w:t>
-      </w:r>
-      <w:r>
-        <w:rPr>
-          <w:highlight w:val="yellow"/>
-        </w:rPr>
-        <w:t xml:space="preserve">study </w:t>
-      </w:r>
-      <w:r>
-        <w:rPr>
-          <w:highlight w:val="yellow"/>
-        </w:rPr>
-        <w:t xml:space="preserve">in which they </w:t>
-      </w:r>
-      <w:r>
-        <w:rPr>
-          <w:highlight w:val="yellow"/>
-        </w:rPr>
-        <w:t>compare the efficacy of two different interventions</w:t>
-      </w:r>
-      <w:r>
-        <w:rPr>
-          <w:highlight w:val="yellow"/>
-        </w:rPr>
-        <w:t>, both</w:t>
-      </w:r>
-      <w:r>
-        <w:rPr>
-          <w:highlight w:val="yellow"/>
-        </w:rPr>
+        <w:t>adapted</w:t>
+      </w:r>
+      <w:r>
+        <w:rPr>
+          <w:highlight w:val="yellow"/>
+        </w:rPr>
+        <w:t xml:space="preserve"> two different ultra</w:t>
+      </w:r>
+      <w:r>
+        <w:rPr>
+          <w:highlight w:val="yellow"/>
+        </w:rPr>
+        <w:t>-</w:t>
+      </w:r>
+      <w:r>
+        <w:rPr>
+          <w:highlight w:val="yellow"/>
+        </w:rPr>
+        <w:t xml:space="preserve">brief therapeutic interventions </w:t>
+      </w:r>
+      <w:r>
+        <w:rPr>
+          <w:highlight w:val="yellow"/>
+        </w:rPr>
+        <w:t>designed to decrease distress</w:t>
+      </w:r>
+      <w:r>
+        <w:rPr>
+          <w:highlight w:val="yellow"/>
+        </w:rPr>
+        <w:t xml:space="preserve"> from Luciano et al. (2011)</w:t>
+      </w:r>
+      <w:r>
+        <w:rPr>
+          <w:highlight w:val="yellow"/>
+        </w:rPr>
+        <w:t>.</w:t>
+      </w:r>
+      <w:r>
+        <w:rPr>
+          <w:highlight w:val="yellow"/>
+        </w:rPr>
+        <w:t xml:space="preserve"> Briefly, these defined the distinction condition</w:t>
+      </w:r>
+      <w:r>
+        <w:rPr>
+          <w:highlight w:val="yellow"/>
+        </w:rPr>
+        <w:t>,</w:t>
+      </w:r>
+      <w:r>
+        <w:rPr>
+          <w:highlight w:val="yellow"/>
+        </w:rPr>
+        <w:t xml:space="preserve"> in which participants were instructed to attempt to see their thoughts and feelings as distinct from their </w:t>
+      </w:r>
+      <w:r>
+        <w:rPr>
+          <w:highlight w:val="yellow"/>
+        </w:rPr>
+        <w:t xml:space="preserve">sense of </w:t>
+      </w:r>
+      <w:r>
+        <w:rPr>
+          <w:highlight w:val="yellow"/>
+        </w:rPr>
+        <w:t xml:space="preserve">self (i.e., </w:t>
+      </w:r>
+      <w:r>
+        <w:rPr>
+          <w:highlight w:val="yellow"/>
+        </w:rPr>
+        <w:t>you are not your thoughts</w:t>
+      </w:r>
+      <w:r>
+        <w:rPr>
+          <w:highlight w:val="yellow"/>
+        </w:rPr>
+        <w:t>)</w:t>
+      </w:r>
+      <w:r>
+        <w:rPr>
+          <w:highlight w:val="yellow"/>
+        </w:rPr>
+        <w:t xml:space="preserve">, versus the hierarchy condition, in which participants were instructed </w:t>
+      </w:r>
+      <w:r>
+        <w:rPr>
+          <w:highlight w:val="yellow"/>
+        </w:rPr>
+        <w:t>to attempt to see their thoughts and feelings as contained by an overarching self of self (i.e., you contain your thoughts).</w:t>
+      </w:r>
+      <w:r>
         <w:t xml:space="preserve"> </w:t>
       </w:r>
-      <w:r>
-        <w:rPr>
-          <w:highlight w:val="yellow"/>
-        </w:rPr>
-        <w:t xml:space="preserve">based on </w:t>
-      </w:r>
-      <w:r>
-        <w:rPr>
-          <w:highlight w:val="yellow"/>
-        </w:rPr>
-        <w:t xml:space="preserve">elements of </w:t>
-      </w:r>
-      <w:r>
-        <w:rPr>
-          <w:highlight w:val="yellow"/>
-        </w:rPr>
-        <w:t>Acceptance and Commitment Therapy</w:t>
-      </w:r>
-      <w:r>
-        <w:rPr>
+    </w:p>
+    <w:p/>
+    <w:p>
+      <w:pPr>
+        <w:rPr>
+          <w:highlight w:val="yellow"/>
+        </w:rPr>
+      </w:pPr>
+      <w:r>
+        <w:rPr>
+          <w:highlight w:val="yellow"/>
+        </w:rPr>
+        <w:t xml:space="preserve">Elsewhere, over the past decade, the Replication Crisis in psychology has raised questions about the replicability, robustness, and credibility of claims in the psychology literature </w:t>
+      </w:r>
+      <w:r>
+        <w:rPr>
+          <w:highlight w:val="yellow"/>
+        </w:rPr>
+        <w:fldChar w:fldCharType="begin"/>
+      </w:r>
+      <w:r>
+        <w:rPr>
+          <w:highlight w:val="yellow"/>
+        </w:rPr>
+        <w:instrText xml:space="preserve"> ADDIN ZOTERO_ITEM CSL_CITATION {"citationID":"TwfEPLgg","properties":{"formattedCitation":"(Gelman, 2016; Spellman, 2015)","plainCitation":"(Gelman, 2016; Spellman, 2015)","noteIndex":0},"citationItems":[{"id":3111,"uris":["http://zotero.org/users/1687755/items/48PCH538"],"itemData":{"id":3111,"type":"post-weblog","abstract":"Someone sent me this article by psychology professor Susan Fiske, scheduled to appear in the APS Observer, a magazine of the Association for Psychological Science. The article made me a little bit sad, and I was inclined to just keep my response short and sweet, but then it seemed worth the trouble to give some …","container-title":"Statistical Modeling, Causal Inference, and Social Science","title":"What has happened down here is the winds have changed","URL":"http://andrewgelman.com/2016/09/21/what-has-happened-down-here-is-the-winds-have-changed/","author":[{"family":"Gelman","given":"Andrew"}],"accessed":{"date-parts":[["2017",5,17]]},"issued":{"date-parts":[["2016",9,21]]}},"label":"page"},{"id":3102,"uris":["http://zotero.org/users/1687755/items/6XVAPXQ8"],"itemData":{"id":3102,"type":"article-journal","container-title":"Perspectives on Psychological Science","DOI":"10.1177/1745691615609918","issue":"6","page":"886–899","source":"Google Scholar","title":"A short (personal) future history of revolution 2.0","volume":"10","author":[{"family":"Spellman","given":"Barbara A."}],"issued":{"date-parts":[["2015"]]}}}],"schema":"https://github.com/citation-style-language/schema/raw/master/csl-citation.json"} </w:instrText>
+      </w:r>
+      <w:r>
+        <w:rPr>
+          <w:highlight w:val="yellow"/>
+        </w:rPr>
+        <w:fldChar w:fldCharType="separate"/>
+      </w:r>
+      <w:r>
+        <w:rPr>
+          <w:noProof/>
+          <w:highlight w:val="yellow"/>
+        </w:rPr>
+        <w:t>(Gelman, 2016; Spellman, 2015)</w:t>
+      </w:r>
+      <w:r>
+        <w:rPr>
+          <w:highlight w:val="yellow"/>
+        </w:rPr>
+        <w:fldChar w:fldCharType="end"/>
+      </w:r>
+      <w:r>
+        <w:rPr>
+          <w:highlight w:val="yellow"/>
+        </w:rPr>
+        <w:t xml:space="preserve">. Although the replication crisis began in social psychology, recognition of the same systemic weaknesses, flaws and biases in our research processes have more recently also been acknowledged in clinical psychology </w:t>
+      </w:r>
+      <w:r>
+        <w:rPr>
+          <w:highlight w:val="yellow"/>
+        </w:rPr>
+        <w:fldChar w:fldCharType="begin"/>
+      </w:r>
+      <w:r>
+        <w:rPr>
+          <w:highlight w:val="yellow"/>
+        </w:rPr>
+        <w:instrText xml:space="preserve"> ADDIN ZOTERO_ITEM CSL_CITATION {"citationID":"pFEUvGWt","properties":{"formattedCitation":"(Leichsenring et al., 2017; Tackett et al., 2019)","plainCitation":"(Leichsenring et al., 2017; Tackett et al., 2019)","noteIndex":0},"citationItems":[{"id":115,"uris":["http://zotero.org/users/1687755/items/FMXYR4SE"],"itemData":{"id":115,"type":"article-journal","abstract":"Replicability of findings is an essential prerequisite of research. For both basic and clinical research, however, low replicability of findings has recently been reported. Replicability may be affected by research biases not sufficiently controlled for by the existing research standards. Several biases such as researcher allegiance or selective reporting are well-known for affecting results. For psychotherapy and pharmacotherapy research, specific additional biases may affect outcome (e.g. therapist allegiance, therapist effects or impairments in treatment implementation). For meta-analyses further specific biases are relevant. In psychotherapy and pharmacotherapy research these biases have not yet been systematically discussed in the context of replicability. Using a list of 13 biases as a starting point, we discuss each bias's impact on replicability. We illustrate each bias by selective findings of recent research, showing that (1) several biases are not yet sufficiently controlled for by the presently applied research standards, (2) these biases have a pernicious effect on replicability of findings. For the sake of research credibility, it is critical to avoid these biases in future research. To control for biases and to improve replicability, we propose to systematically implement several measures in psychotherapy and pharmacotherapy research, such as adversarial collaboration (inviting academic rivals to collaborate), reviewing study design prior to knowing the results, triple-blind data analysis (including subjects, investigators and data managers/statisticians), data analysis by other research teams (crowdsourcing), and, last not least, updating reporting standards such as CONSORT or the Template for Intervention Description and Replication (TIDieR).","container-title":"Psychological Medicine","DOI":"10.1017/S003329171600324X","ISSN":"1469-8978","issue":"6","journalAbbreviation":"Psychol Med","language":"eng","note":"PMID: 27955715","page":"1000-1011","source":"PubMed","title":"Biases in research: risk factors for non-replicability in psychotherapy and pharmacotherapy research","title-short":"Biases in research","volume":"47","author":[{"family":"Leichsenring","given":"F."},{"family":"Abbass","given":"A."},{"family":"Hilsenroth","given":"M. J."},{"family":"Leweke","given":"F."},{"family":"Luyten","given":"P."},{"family":"Keefe","given":"J. R."},{"family":"Midgley","given":"N."},{"family":"Rabung","given":"S."},{"family":"Salzer","given":"S."},{"family":"Steinert","given":"C."}],"issued":{"date-parts":[["2017",4]]}}},{"id":4529,"uris":["http://zotero.org/users/1687755/items/CIEGLMSQ"],"itemData":{"id":4529,"type":"article-journal","abstract":"Despite psychological scientists’ increasing interest in replicability, open science, research transparency, and the improvement of methods and practices, the clinical psychology community has been slow to engage. This has been shifting more recently, and with this review, we hope to facilitate this emerging dialogue. We begin by examining some potential areas of weakness in clinical psychology in terms of methods, practices, and evidentiary base. We then discuss a select overview of solutions, tools, and current concerns of the reform movement from a clinical psychological science perspective. We examine areas of clinical science expertise (e.g., implementation science) that should be leveraged to inform open science and reform efforts. Finally, we reiterate the call to clinical psychologists to increase their efforts toward reform that can further improve the credibility of clinical psychological science.","container-title":"Annual Review of Clinical Psychology","DOI":"10.1146/annurev-clinpsy-050718-095710","issue":"1","note":"PMID: 30673512","page":"579-604","source":"Annual Reviews","title":"Psychology's Replication Crisis and Clinical Psychological Science","volume":"15","author":[{"family":"Tackett","given":"Jennifer L."},{"family":"Brandes","given":"Cassandra M."},{"family":"King","given":"Kevin M."},{"family":"Markon","given":"Kristian E."}],"issued":{"date-parts":[["2019"]]}}}],"schema":"https://github.com/citation-style-language/schema/raw/master/csl-citation.json"} </w:instrText>
+      </w:r>
+      <w:r>
+        <w:rPr>
+          <w:highlight w:val="yellow"/>
+        </w:rPr>
+        <w:fldChar w:fldCharType="separate"/>
+      </w:r>
+      <w:r>
+        <w:rPr>
+          <w:noProof/>
+          <w:highlight w:val="yellow"/>
+        </w:rPr>
+        <w:t>(Leichsenring et al., 2017; Tackett et al., 2019)</w:t>
+      </w:r>
+      <w:r>
+        <w:rPr>
+          <w:highlight w:val="yellow"/>
+        </w:rPr>
+        <w:fldChar w:fldCharType="end"/>
+      </w:r>
+      <w:r>
+        <w:rPr>
+          <w:highlight w:val="yellow"/>
+        </w:rPr>
+        <w:t xml:space="preserve">. More recently, awareness of this issue has also spread to the </w:t>
+      </w:r>
+      <w:proofErr w:type="spellStart"/>
+      <w:r>
+        <w:rPr>
+          <w:highlight w:val="yellow"/>
+        </w:rPr>
+        <w:t>behavioral</w:t>
+      </w:r>
+      <w:proofErr w:type="spellEnd"/>
+      <w:r>
+        <w:rPr>
+          <w:highlight w:val="yellow"/>
+        </w:rPr>
+        <w:t xml:space="preserve"> research communities. In an editorial for Perspectives on </w:t>
+      </w:r>
+      <w:proofErr w:type="spellStart"/>
+      <w:r>
+        <w:rPr>
+          <w:highlight w:val="yellow"/>
+        </w:rPr>
+        <w:t>Behavior</w:t>
+      </w:r>
+      <w:proofErr w:type="spellEnd"/>
+      <w:r>
+        <w:rPr>
+          <w:highlight w:val="yellow"/>
+        </w:rPr>
+        <w:t xml:space="preserve"> Science, </w:t>
+      </w:r>
+      <w:proofErr w:type="spellStart"/>
+      <w:r>
+        <w:rPr>
+          <w:highlight w:val="yellow"/>
+        </w:rPr>
+        <w:t>Hantula</w:t>
+      </w:r>
+      <w:proofErr w:type="spellEnd"/>
+      <w:r>
+        <w:rPr>
+          <w:highlight w:val="yellow"/>
+        </w:rPr>
+        <w:t xml:space="preserve"> stated that “the ‘replication crisis’ in psychology could well be repeated in </w:t>
+      </w:r>
+      <w:proofErr w:type="spellStart"/>
+      <w:r>
+        <w:rPr>
+          <w:highlight w:val="yellow"/>
+        </w:rPr>
+        <w:t>behavior</w:t>
+      </w:r>
+      <w:proofErr w:type="spellEnd"/>
+      <w:r>
+        <w:rPr>
+          <w:highlight w:val="yellow"/>
+        </w:rPr>
+        <w:t xml:space="preserve"> science and </w:t>
+      </w:r>
+      <w:proofErr w:type="spellStart"/>
+      <w:r>
+        <w:rPr>
+          <w:highlight w:val="yellow"/>
+        </w:rPr>
+        <w:t>behavior</w:t>
+      </w:r>
+      <w:proofErr w:type="spellEnd"/>
+      <w:r>
+        <w:rPr>
+          <w:highlight w:val="yellow"/>
+        </w:rPr>
+        <w:t xml:space="preserve"> analysis. Even if it is not, it may hold some important lessons for both scientists and practitioners.”</w:t>
+      </w:r>
+      <w:r>
+        <w:rPr>
+          <w:i/>
+          <w:iCs/>
           <w:highlight w:val="yellow"/>
         </w:rPr>
         <w:t xml:space="preserve"> </w:t>
@@ -495,19 +1037,13 @@
         <w:rPr>
           <w:highlight w:val="yellow"/>
         </w:rPr>
-        <w:t xml:space="preserve">(ACT) </w:t>
-      </w:r>
-      <w:r>
-        <w:rPr>
-          <w:highlight w:val="yellow"/>
-        </w:rPr>
         <w:fldChar w:fldCharType="begin"/>
       </w:r>
       <w:r>
         <w:rPr>
           <w:highlight w:val="yellow"/>
         </w:rPr>
-        <w:instrText xml:space="preserve"> ADDIN ZOTERO_ITEM CSL_CITATION {"citationID":"1R19ckD6","properties":{"formattedCitation":"(Hayes et al., 1999)","plainCitation":"(Hayes et al., 1999)","noteIndex":0},"citationItems":[{"id":1816,"uris":["http://zotero.org/users/1687755/items/RW6HQ5RW"],"itemData":{"id":1816,"type":"book","abstract":"The prevailing view among therapists as well as clients is that a more vital life can be attained by overcoming negative thoughts and feelings. Yet despite efforts to achieve this goal, many individuals continue to suffer with behavior disorders, adjustment difficulties, and low life satisfaction. Acceptance and Commitment Therapy (ACT) is a unique psychotherapeutic approach that addresses this issue by altering the very ground on which rational change strategies rest. Within a coherent theoretical and philosophical framework, ACT illuminates the ways clients understand and perpetuate their difficulties through language. The book shows how interventions based on metaphor, paradox, and experiential exercises can enable clients to break free of language traps and make contact with thoughts, feelings, memories, and physical sensations that have been feared and avoided. Detailed guidelines are presented for helping clients recontextualize and accept these private events, develop greater clarity about personal values, and commit to needed behavior change. Providing in one volume a scientifically sound theory of psychopathology and a practical treatment model, and illustrated by a wealth of clinical examples, this is an important resource for practitioners and students in the full range of behavioral health care fields.","ISBN":"978-1-57230-481-9","language":"en","number-of-pages":"324","publisher":"Guilford Press","source":"Google Books","title":"Acceptance and Commitment Therapy: An experiential approach to behavior change","title-short":"Acceptance and Commitment Therapy","author":[{"family":"Hayes","given":"Steven C."},{"family":"Strosahl","given":"Kirk"},{"family":"Wilson","given":"Kelly G."}],"issued":{"date-parts":[["1999"]]}}}],"schema":"https://github.com/citation-style-language/schema/raw/master/csl-citation.json"} </w:instrText>
+        <w:instrText xml:space="preserve"> ADDIN ZOTERO_ITEM CSL_CITATION {"citationID":"hL3C8oJd","properties":{"formattedCitation":"(Hantula, 2019, pp. 4-5)","plainCitation":"(Hantula, 2019, pp. 4-5)","noteIndex":0},"citationItems":[{"id":5032,"uris":["http://zotero.org/users/1687755/items/QRYCH4E6"],"itemData":{"id":5032,"type":"article-journal","container-title":"Perspectives on Behavior Science","DOI":"10.1007/s40614-019-00194-2","ISSN":"2520-8977","issue":"1","journalAbbreviation":"Perspect Behav Sci","language":"en","page":"1-11","source":"Springer Link","title":"Editorial: Replication and Reliability in Behavior Science and Behavior Analysis: A Call for a Conversation","title-short":"Editorial","volume":"42","author":[{"family":"Hantula","given":"Donald A."}],"issued":{"date-parts":[["2019",3,1]]}},"label":"page","suffix":", pp. 4-5"}],"schema":"https://github.com/citation-style-language/schema/raw/master/csl-citation.json"} </w:instrText>
       </w:r>
       <w:r>
         <w:rPr>
@@ -520,7 +1056,7 @@
           <w:noProof/>
           <w:highlight w:val="yellow"/>
         </w:rPr>
-        <w:t>(Hayes et al., 1999)</w:t>
+        <w:t>(Hantula, 2019, pp. 4-5)</w:t>
       </w:r>
       <w:r>
         <w:rPr>
@@ -532,192 +1068,35 @@
         <w:rPr>
           <w:highlight w:val="yellow"/>
         </w:rPr>
-        <w:t>,</w:t>
-      </w:r>
-      <w:r>
-        <w:rPr>
-          <w:highlight w:val="yellow"/>
-        </w:rPr>
-        <w:t xml:space="preserve"> </w:t>
-      </w:r>
-      <w:r>
-        <w:rPr>
-          <w:highlight w:val="yellow"/>
-        </w:rPr>
-        <w:t>for</w:t>
-      </w:r>
-      <w:r>
-        <w:rPr>
-          <w:highlight w:val="yellow"/>
-        </w:rPr>
-        <w:t xml:space="preserve"> relieving </w:t>
-      </w:r>
-      <w:r>
-        <w:rPr>
-          <w:highlight w:val="yellow"/>
-        </w:rPr>
-        <w:t>experimentally</w:t>
-      </w:r>
-      <w:r>
-        <w:rPr>
-          <w:highlight w:val="yellow"/>
-        </w:rPr>
-        <w:t>-</w:t>
-      </w:r>
-      <w:r>
-        <w:rPr>
-          <w:highlight w:val="yellow"/>
-        </w:rPr>
-        <w:t xml:space="preserve">induced </w:t>
-      </w:r>
-      <w:r>
-        <w:rPr>
-          <w:highlight w:val="yellow"/>
-        </w:rPr>
-        <w:t xml:space="preserve">distress. </w:t>
-      </w:r>
-    </w:p>
-    <w:p>
-      <w:pPr>
-        <w:rPr>
-          <w:highlight w:val="yellow"/>
-        </w:rPr>
-      </w:pPr>
-    </w:p>
-    <w:p>
-      <w:r>
-        <w:rPr>
-          <w:highlight w:val="yellow"/>
-        </w:rPr>
-        <w:t xml:space="preserve">Foody et al. (2013) </w:t>
-      </w:r>
-      <w:r>
-        <w:rPr>
-          <w:highlight w:val="yellow"/>
-        </w:rPr>
-        <w:t xml:space="preserve">stated </w:t>
-      </w:r>
-      <w:r>
-        <w:rPr>
-          <w:highlight w:val="yellow"/>
-        </w:rPr>
-        <w:t xml:space="preserve">that they were </w:t>
-      </w:r>
-      <w:r>
-        <w:rPr>
-          <w:highlight w:val="yellow"/>
-        </w:rPr>
-        <w:t xml:space="preserve">among the first to </w:t>
-      </w:r>
-      <w:r>
-        <w:rPr>
-          <w:highlight w:val="yellow"/>
-        </w:rPr>
-        <w:t xml:space="preserve">successfully </w:t>
-      </w:r>
-      <w:r>
-        <w:rPr>
-          <w:highlight w:val="yellow"/>
-        </w:rPr>
-        <w:t xml:space="preserve">attempt </w:t>
-      </w:r>
-      <w:r>
-        <w:rPr>
-          <w:highlight w:val="yellow"/>
-        </w:rPr>
-        <w:t xml:space="preserve">to bridge the gap between </w:t>
-      </w:r>
-      <w:r>
-        <w:rPr>
-          <w:highlight w:val="yellow"/>
-        </w:rPr>
-        <w:t>ACT</w:t>
-      </w:r>
-      <w:r>
-        <w:rPr>
-          <w:highlight w:val="yellow"/>
-        </w:rPr>
-        <w:t>’s model of therapeutic change</w:t>
-      </w:r>
-      <w:r>
-        <w:rPr>
-          <w:highlight w:val="yellow"/>
-        </w:rPr>
-        <w:t xml:space="preserve"> </w:t>
-      </w:r>
-      <w:r>
-        <w:rPr>
-          <w:highlight w:val="yellow"/>
-        </w:rPr>
-        <w:t xml:space="preserve">and </w:t>
-      </w:r>
-      <w:r>
-        <w:rPr>
-          <w:highlight w:val="yellow"/>
-        </w:rPr>
-        <w:t>RFT</w:t>
-      </w:r>
-      <w:r>
-        <w:rPr>
-          <w:highlight w:val="yellow"/>
-        </w:rPr>
-        <w:t>, specifically by recasting what ACT calls the therapeutic processes of “</w:t>
+        <w:t xml:space="preserve">. Encouragingly, however, the Association for Contextual </w:t>
       </w:r>
       <w:proofErr w:type="spellStart"/>
       <w:r>
         <w:rPr>
           <w:highlight w:val="yellow"/>
         </w:rPr>
-        <w:t>defusion</w:t>
+        <w:t>Behavioral</w:t>
       </w:r>
       <w:proofErr w:type="spellEnd"/>
       <w:r>
         <w:rPr>
           <w:highlight w:val="yellow"/>
         </w:rPr>
-        <w:t xml:space="preserve">” and “the three selves” into the more precise language of </w:t>
-      </w:r>
-      <w:r>
-        <w:rPr>
-          <w:highlight w:val="yellow"/>
-        </w:rPr>
-        <w:t xml:space="preserve">what RFT refers to as </w:t>
-      </w:r>
-      <w:r>
-        <w:rPr>
-          <w:highlight w:val="yellow"/>
-        </w:rPr>
-        <w:t>deictic relational responding (see Foody et al., 2013</w:t>
-      </w:r>
-      <w:r>
-        <w:rPr>
-          <w:highlight w:val="yellow"/>
-        </w:rPr>
-        <w:t>, Luciano et al. 2011</w:t>
-      </w:r>
-      <w:r>
-        <w:rPr>
-          <w:highlight w:val="yellow"/>
-        </w:rPr>
-        <w:t>)</w:t>
-      </w:r>
-      <w:r>
-        <w:rPr>
-          <w:highlight w:val="yellow"/>
-        </w:rPr>
-        <w:t>.</w:t>
-      </w:r>
-      <w:r>
-        <w:rPr>
-          <w:highlight w:val="yellow"/>
-        </w:rPr>
-        <w:t xml:space="preserve"> </w:t>
-      </w:r>
-      <w:r>
-        <w:rPr>
-          <w:highlight w:val="yellow"/>
-        </w:rPr>
-        <w:t xml:space="preserve">Specifically, Foody et al. </w:t>
+        <w:t xml:space="preserve"> Science’s Task force on the Strategies and Tactics of Contextual </w:t>
+      </w:r>
+      <w:proofErr w:type="spellStart"/>
+      <w:r>
+        <w:rPr>
+          <w:highlight w:val="yellow"/>
+        </w:rPr>
+        <w:t>Behavioral</w:t>
+      </w:r>
+      <w:proofErr w:type="spellEnd"/>
+      <w:r>
+        <w:rPr>
+          <w:highlight w:val="yellow"/>
+        </w:rPr>
+        <w:t xml:space="preserve"> Science Research </w:t>
       </w:r>
       <w:r>
         <w:rPr>
@@ -729,7 +1108,7 @@
         <w:rPr>
           <w:highlight w:val="yellow"/>
         </w:rPr>
-        <w:instrText xml:space="preserve"> ADDIN ZOTERO_ITEM CSL_CITATION {"citationID":"4Ck0Vfdj","properties":{"formattedCitation":"(2013)","plainCitation":"(2013)","noteIndex":0},"citationItems":[{"id":118,"uris":["http://zotero.org/users/1687755/items/5QWUIWEF"],"itemData":{"id":118,"type":"article-journal","abstract":"Since its inception, ACT has placed a significant emphasis on the use of self-based techniques, and the self was defined initially through the three selves (i.e., self as content, self as process, and self as context). In addition, RFT provided a more technical account of self in terms of the deictic relational frames. However, the overlap between ACT’s mid-level terms (e.g., self as context) and RFT’s derived relations has been the subject of limited empirical scrutiny. The current study investigated the relative utility of manipulating distinction deictic versus hierarchical deictic relations in a self as context exercise designed to reduce experimentally induced emotional distress. The findings demonstrated superiority of the intervention that focused on hierarchical, rather than distinction, deictic relations in terms of reducing distress. The implications of the data for the potential overlap between ACT and RFT are discussed.","container-title":"International Journal of Psychology","language":"en","source":"Zotero","title":"An Empirical Investigation of Hierarchical versus Distinction Relations in a Self-based ACT Exercise","author":[{"family":"Foody","given":"Mairéad"},{"family":"Barnes-Holmes","given":"Yvonne"},{"family":"Barnes-Holmes","given":"Dermot"},{"family":"Luciano","given":"Carmen"}],"issued":{"date-parts":[["2013"]]}},"label":"page","suppress-author":true}],"schema":"https://github.com/citation-style-language/schema/raw/master/csl-citation.json"} </w:instrText>
+        <w:instrText xml:space="preserve"> ADDIN ZOTERO_ITEM CSL_CITATION {"citationID":"4yP0cnNp","properties":{"formattedCitation":"(2021)","plainCitation":"(2021)","noteIndex":0},"citationItems":[{"id":5039,"uris":["http://zotero.org/users/1687755/items/S5GSJJQN"],"itemData":{"id":5039,"type":"webpage","title":"Adoption of Open Science Recommendations | Association for Contextual Behavioral Science","URL":"https://contextualscience.org/news/adoption_of_open_science_recommendations","author":[{"literal":"Task Force on the Strategies and Tactics of Contextual Behavioral Science Research"}],"accessed":{"date-parts":[["2023",1,10]]},"issued":{"date-parts":[["2021"]]}},"label":"page","suppress-author":true}],"schema":"https://github.com/citation-style-language/schema/raw/master/csl-citation.json"} </w:instrText>
       </w:r>
       <w:r>
         <w:rPr>
@@ -742,7 +1121,7 @@
           <w:noProof/>
           <w:highlight w:val="yellow"/>
         </w:rPr>
-        <w:t>(2013)</w:t>
+        <w:t>(2021)</w:t>
       </w:r>
       <w:r>
         <w:rPr>
@@ -754,393 +1133,26 @@
         <w:rPr>
           <w:highlight w:val="yellow"/>
         </w:rPr>
-        <w:t xml:space="preserve"> </w:t>
-      </w:r>
-      <w:r>
-        <w:rPr>
-          <w:highlight w:val="yellow"/>
-        </w:rPr>
-        <w:t>adapted</w:t>
-      </w:r>
-      <w:r>
-        <w:rPr>
-          <w:highlight w:val="yellow"/>
-        </w:rPr>
-        <w:t xml:space="preserve"> two different ultra</w:t>
-      </w:r>
-      <w:r>
-        <w:rPr>
-          <w:highlight w:val="yellow"/>
-        </w:rPr>
-        <w:t>-</w:t>
-      </w:r>
-      <w:r>
-        <w:rPr>
-          <w:highlight w:val="yellow"/>
-        </w:rPr>
-        <w:t xml:space="preserve">brief therapeutic interventions </w:t>
-      </w:r>
-      <w:r>
-        <w:rPr>
-          <w:highlight w:val="yellow"/>
-        </w:rPr>
-        <w:t>designed to decrease distress</w:t>
-      </w:r>
-      <w:r>
-        <w:rPr>
-          <w:highlight w:val="yellow"/>
-        </w:rPr>
-        <w:t xml:space="preserve"> from Luciano et al. (2011)</w:t>
-      </w:r>
-      <w:r>
-        <w:rPr>
-          <w:highlight w:val="yellow"/>
-        </w:rPr>
-        <w:t>.</w:t>
-      </w:r>
-      <w:r>
-        <w:rPr>
-          <w:highlight w:val="yellow"/>
-        </w:rPr>
-        <w:t xml:space="preserve"> Briefly, these defined the distinction condition</w:t>
-      </w:r>
-      <w:r>
-        <w:rPr>
-          <w:highlight w:val="yellow"/>
-        </w:rPr>
-        <w:t>,</w:t>
-      </w:r>
-      <w:r>
-        <w:rPr>
-          <w:highlight w:val="yellow"/>
-        </w:rPr>
-        <w:t xml:space="preserve"> in which participants were instructed to attempt to see their thoughts and feelings as distinct from their </w:t>
-      </w:r>
-      <w:r>
-        <w:rPr>
-          <w:highlight w:val="yellow"/>
-        </w:rPr>
-        <w:t xml:space="preserve">sense of </w:t>
-      </w:r>
-      <w:r>
-        <w:rPr>
-          <w:highlight w:val="yellow"/>
-        </w:rPr>
-        <w:t xml:space="preserve">self (i.e., </w:t>
-      </w:r>
-      <w:r>
-        <w:rPr>
-          <w:highlight w:val="yellow"/>
-        </w:rPr>
-        <w:t>you are not your thoughts</w:t>
-      </w:r>
-      <w:r>
-        <w:rPr>
-          <w:highlight w:val="yellow"/>
-        </w:rPr>
-        <w:t>)</w:t>
-      </w:r>
-      <w:r>
-        <w:rPr>
-          <w:highlight w:val="yellow"/>
-        </w:rPr>
-        <w:t xml:space="preserve">, versus the hierarchy condition, in which participants were instructed </w:t>
-      </w:r>
-      <w:r>
-        <w:rPr>
-          <w:highlight w:val="yellow"/>
-        </w:rPr>
-        <w:t>to attempt to see their thoughts and feelings as contained by an overarching self of self (i.e., you contain your thoughts).</w:t>
-      </w:r>
-      <w:r>
-        <w:t xml:space="preserve"> </w:t>
+        <w:t xml:space="preserve"> recently announced its explicit support for Open Science principles. As such, there appears to be growing support for the idea that </w:t>
+      </w:r>
+      <w:proofErr w:type="spellStart"/>
+      <w:r>
+        <w:rPr>
+          <w:highlight w:val="yellow"/>
+        </w:rPr>
+        <w:t>behavioral</w:t>
+      </w:r>
+      <w:proofErr w:type="spellEnd"/>
+      <w:r>
+        <w:rPr>
+          <w:highlight w:val="yellow"/>
+        </w:rPr>
+        <w:t xml:space="preserve"> research would be enhanced by examining and enhancing the reproducibility and credibility of its claims. As such, it seems important to reexamine the results and claims presented in Foody et al. (2013).</w:t>
       </w:r>
     </w:p>
     <w:p/>
     <w:p>
       <w:pPr>
-        <w:rPr>
-          <w:highlight w:val="yellow"/>
-        </w:rPr>
-      </w:pPr>
-      <w:r>
-        <w:rPr>
-          <w:highlight w:val="yellow"/>
-        </w:rPr>
-        <w:t xml:space="preserve">Elsewhere, over the past decade, the Replication Crisis in psychology has raised questions about the replicability, robustness, and credibility of claims in the psychology literature </w:t>
-      </w:r>
-      <w:r>
-        <w:rPr>
-          <w:highlight w:val="yellow"/>
-        </w:rPr>
-        <w:fldChar w:fldCharType="begin"/>
-      </w:r>
-      <w:r>
-        <w:rPr>
-          <w:highlight w:val="yellow"/>
-        </w:rPr>
-        <w:instrText xml:space="preserve"> ADDIN ZOTERO_ITEM CSL_CITATION {"citationID":"TwfEPLgg","properties":{"formattedCitation":"(Gelman, 2016; Spellman, 2015)","plainCitation":"(Gelman, 2016; Spellman, 2015)","noteIndex":0},"citationItems":[{"id":3111,"uris":["http://zotero.org/users/1687755/items/48PCH538"],"itemData":{"id":3111,"type":"post-weblog","abstract":"Someone sent me this article by psychology professor Susan Fiske, scheduled to appear in the APS Observer, a magazine of the Association for Psychological Science. The article made me a little bit sad, and I was inclined to just keep my response short and sweet, but then it seemed worth the trouble to give some …","container-title":"Statistical Modeling, Causal Inference, and Social Science","title":"What has happened down here is the winds have changed","URL":"http://andrewgelman.com/2016/09/21/what-has-happened-down-here-is-the-winds-have-changed/","author":[{"family":"Gelman","given":"Andrew"}],"accessed":{"date-parts":[["2017",5,17]]},"issued":{"date-parts":[["2016",9,21]]}},"label":"page"},{"id":3102,"uris":["http://zotero.org/users/1687755/items/6XVAPXQ8"],"itemData":{"id":3102,"type":"article-journal","container-title":"Perspectives on Psychological Science","DOI":"10.1177/1745691615609918","issue":"6","page":"886–899","source":"Google Scholar","title":"A short (personal) future history of revolution 2.0","volume":"10","author":[{"family":"Spellman","given":"Barbara A."}],"issued":{"date-parts":[["2015"]]}}}],"schema":"https://github.com/citation-style-language/schema/raw/master/csl-citation.json"} </w:instrText>
-      </w:r>
-      <w:r>
-        <w:rPr>
-          <w:highlight w:val="yellow"/>
-        </w:rPr>
-        <w:fldChar w:fldCharType="separate"/>
-      </w:r>
-      <w:r>
-        <w:rPr>
-          <w:noProof/>
-          <w:highlight w:val="yellow"/>
-        </w:rPr>
-        <w:t>(Gelman, 2016; Spellman, 2015)</w:t>
-      </w:r>
-      <w:r>
-        <w:rPr>
-          <w:highlight w:val="yellow"/>
-        </w:rPr>
-        <w:fldChar w:fldCharType="end"/>
-      </w:r>
-      <w:r>
-        <w:rPr>
-          <w:highlight w:val="yellow"/>
-        </w:rPr>
-        <w:t xml:space="preserve">. Although the replication crisis began in social psychology, recognition of the same systemic weaknesses, flaws and biases in our research processes have more recently also been acknowledged in clinical psychology </w:t>
-      </w:r>
-      <w:r>
-        <w:rPr>
-          <w:highlight w:val="yellow"/>
-        </w:rPr>
-        <w:fldChar w:fldCharType="begin"/>
-      </w:r>
-      <w:r>
-        <w:rPr>
-          <w:highlight w:val="yellow"/>
-        </w:rPr>
-        <w:instrText xml:space="preserve"> ADDIN ZOTERO_ITEM CSL_CITATION {"citationID":"pFEUvGWt","properties":{"formattedCitation":"(Leichsenring et al., 2017; Tackett et al., 2019)","plainCitation":"(Leichsenring et al., 2017; Tackett et al., 2019)","noteIndex":0},"citationItems":[{"id":115,"uris":["http://zotero.org/users/1687755/items/FMXYR4SE"],"itemData":{"id":115,"type":"article-journal","abstract":"Replicability of findings is an essential prerequisite of research. For both basic and clinical research, however, low replicability of findings has recently been reported. Replicability may be affected by research biases not sufficiently controlled for by the existing research standards. Several biases such as researcher allegiance or selective reporting are well-known for affecting results. For psychotherapy and pharmacotherapy research, specific additional biases may affect outcome (e.g. therapist allegiance, therapist effects or impairments in treatment implementation). For meta-analyses further specific biases are relevant. In psychotherapy and pharmacotherapy research these biases have not yet been systematically discussed in the context of replicability. Using a list of 13 biases as a starting point, we discuss each bias's impact on replicability. We illustrate each bias by selective findings of recent research, showing that (1) several biases are not yet sufficiently controlled for by the presently applied research standards, (2) these biases have a pernicious effect on replicability of findings. For the sake of research credibility, it is critical to avoid these biases in future research. To control for biases and to improve replicability, we propose to systematically implement several measures in psychotherapy and pharmacotherapy research, such as adversarial collaboration (inviting academic rivals to collaborate), reviewing study design prior to knowing the results, triple-blind data analysis (including subjects, investigators and data managers/statisticians), data analysis by other research teams (crowdsourcing), and, last not least, updating reporting standards such as CONSORT or the Template for Intervention Description and Replication (TIDieR).","container-title":"Psychological Medicine","DOI":"10.1017/S003329171600324X","ISSN":"1469-8978","issue":"6","journalAbbreviation":"Psychol Med","language":"eng","note":"PMID: 27955715","page":"1000-1011","source":"PubMed","title":"Biases in research: risk factors for non-replicability in psychotherapy and pharmacotherapy research","title-short":"Biases in research","volume":"47","author":[{"family":"Leichsenring","given":"F."},{"family":"Abbass","given":"A."},{"family":"Hilsenroth","given":"M. J."},{"family":"Leweke","given":"F."},{"family":"Luyten","given":"P."},{"family":"Keefe","given":"J. R."},{"family":"Midgley","given":"N."},{"family":"Rabung","given":"S."},{"family":"Salzer","given":"S."},{"family":"Steinert","given":"C."}],"issued":{"date-parts":[["2017",4]]}}},{"id":4529,"uris":["http://zotero.org/users/1687755/items/CIEGLMSQ"],"itemData":{"id":4529,"type":"article-journal","abstract":"Despite psychological scientists’ increasing interest in replicability, open science, research transparency, and the improvement of methods and practices, the clinical psychology community has been slow to engage. This has been shifting more recently, and with this review, we hope to facilitate this emerging dialogue. We begin by examining some potential areas of weakness in clinical psychology in terms of methods, practices, and evidentiary base. We then discuss a select overview of solutions, tools, and current concerns of the reform movement from a clinical psychological science perspective. We examine areas of clinical science expertise (e.g., implementation science) that should be leveraged to inform open science and reform efforts. Finally, we reiterate the call to clinical psychologists to increase their efforts toward reform that can further improve the credibility of clinical psychological science.","container-title":"Annual Review of Clinical Psychology","DOI":"10.1146/annurev-clinpsy-050718-095710","issue":"1","note":"PMID: 30673512","page":"579-604","source":"Annual Reviews","title":"Psychology's Replication Crisis and Clinical Psychological Science","volume":"15","author":[{"family":"Tackett","given":"Jennifer L."},{"family":"Brandes","given":"Cassandra M."},{"family":"King","given":"Kevin M."},{"family":"Markon","given":"Kristian E."}],"issued":{"date-parts":[["2019"]]}}}],"schema":"https://github.com/citation-style-language/schema/raw/master/csl-citation.json"} </w:instrText>
-      </w:r>
-      <w:r>
-        <w:rPr>
-          <w:highlight w:val="yellow"/>
-        </w:rPr>
-        <w:fldChar w:fldCharType="separate"/>
-      </w:r>
-      <w:r>
-        <w:rPr>
-          <w:noProof/>
-          <w:highlight w:val="yellow"/>
-        </w:rPr>
-        <w:t>(Leichsenring et al., 2017; Tackett et al., 2019)</w:t>
-      </w:r>
-      <w:r>
-        <w:rPr>
-          <w:highlight w:val="yellow"/>
-        </w:rPr>
-        <w:fldChar w:fldCharType="end"/>
-      </w:r>
-      <w:r>
-        <w:rPr>
-          <w:highlight w:val="yellow"/>
-        </w:rPr>
-        <w:t xml:space="preserve">. More recently, awareness of this issue has also spread to the </w:t>
-      </w:r>
-      <w:proofErr w:type="spellStart"/>
-      <w:r>
-        <w:rPr>
-          <w:highlight w:val="yellow"/>
-        </w:rPr>
-        <w:t>behavioral</w:t>
-      </w:r>
-      <w:proofErr w:type="spellEnd"/>
-      <w:r>
-        <w:rPr>
-          <w:highlight w:val="yellow"/>
-        </w:rPr>
-        <w:t xml:space="preserve"> research communities. In an editorial for Perspectives on </w:t>
-      </w:r>
-      <w:proofErr w:type="spellStart"/>
-      <w:r>
-        <w:rPr>
-          <w:highlight w:val="yellow"/>
-        </w:rPr>
-        <w:t>Behavior</w:t>
-      </w:r>
-      <w:proofErr w:type="spellEnd"/>
-      <w:r>
-        <w:rPr>
-          <w:highlight w:val="yellow"/>
-        </w:rPr>
-        <w:t xml:space="preserve"> Science, </w:t>
-      </w:r>
-      <w:proofErr w:type="spellStart"/>
-      <w:r>
-        <w:rPr>
-          <w:highlight w:val="yellow"/>
-        </w:rPr>
-        <w:t>Hantula</w:t>
-      </w:r>
-      <w:proofErr w:type="spellEnd"/>
-      <w:r>
-        <w:rPr>
-          <w:highlight w:val="yellow"/>
-        </w:rPr>
-        <w:t xml:space="preserve"> stated that “the ‘replication crisis’ in psychology could well be repeated in </w:t>
-      </w:r>
-      <w:proofErr w:type="spellStart"/>
-      <w:r>
-        <w:rPr>
-          <w:highlight w:val="yellow"/>
-        </w:rPr>
-        <w:t>behavior</w:t>
-      </w:r>
-      <w:proofErr w:type="spellEnd"/>
-      <w:r>
-        <w:rPr>
-          <w:highlight w:val="yellow"/>
-        </w:rPr>
-        <w:t xml:space="preserve"> science and </w:t>
-      </w:r>
-      <w:proofErr w:type="spellStart"/>
-      <w:r>
-        <w:rPr>
-          <w:highlight w:val="yellow"/>
-        </w:rPr>
-        <w:t>behavior</w:t>
-      </w:r>
-      <w:proofErr w:type="spellEnd"/>
-      <w:r>
-        <w:rPr>
-          <w:highlight w:val="yellow"/>
-        </w:rPr>
-        <w:t xml:space="preserve"> analysis. Even if it is not, it may hold some important lessons for both scientists and practitioners.”</w:t>
-      </w:r>
-      <w:r>
-        <w:rPr>
-          <w:i/>
-          <w:iCs/>
-          <w:highlight w:val="yellow"/>
-        </w:rPr>
-        <w:t xml:space="preserve"> </w:t>
-      </w:r>
-      <w:r>
-        <w:rPr>
-          <w:highlight w:val="yellow"/>
-        </w:rPr>
-        <w:fldChar w:fldCharType="begin"/>
-      </w:r>
-      <w:r>
-        <w:rPr>
-          <w:highlight w:val="yellow"/>
-        </w:rPr>
-        <w:instrText xml:space="preserve"> ADDIN ZOTERO_ITEM CSL_CITATION {"citationID":"hL3C8oJd","properties":{"formattedCitation":"(Hantula, 2019, pp. 4-5)","plainCitation":"(Hantula, 2019, pp. 4-5)","noteIndex":0},"citationItems":[{"id":5032,"uris":["http://zotero.org/users/1687755/items/QRYCH4E6"],"itemData":{"id":5032,"type":"article-journal","container-title":"Perspectives on Behavior Science","DOI":"10.1007/s40614-019-00194-2","ISSN":"2520-8977","issue":"1","journalAbbreviation":"Perspect Behav Sci","language":"en","page":"1-11","source":"Springer Link","title":"Editorial: Replication and Reliability in Behavior Science and Behavior Analysis: A Call for a Conversation","title-short":"Editorial","volume":"42","author":[{"family":"Hantula","given":"Donald A."}],"issued":{"date-parts":[["2019",3,1]]}},"label":"page","suffix":", pp. 4-5"}],"schema":"https://github.com/citation-style-language/schema/raw/master/csl-citation.json"} </w:instrText>
-      </w:r>
-      <w:r>
-        <w:rPr>
-          <w:highlight w:val="yellow"/>
-        </w:rPr>
-        <w:fldChar w:fldCharType="separate"/>
-      </w:r>
-      <w:r>
-        <w:rPr>
-          <w:noProof/>
-          <w:highlight w:val="yellow"/>
-        </w:rPr>
-        <w:t>(Hantula, 2019, pp. 4-5)</w:t>
-      </w:r>
-      <w:r>
-        <w:rPr>
-          <w:highlight w:val="yellow"/>
-        </w:rPr>
-        <w:fldChar w:fldCharType="end"/>
-      </w:r>
-      <w:r>
-        <w:rPr>
-          <w:highlight w:val="yellow"/>
-        </w:rPr>
-        <w:t xml:space="preserve">. Encouragingly, however, the Association for Contextual </w:t>
-      </w:r>
-      <w:proofErr w:type="spellStart"/>
-      <w:r>
-        <w:rPr>
-          <w:highlight w:val="yellow"/>
-        </w:rPr>
-        <w:t>Behavioral</w:t>
-      </w:r>
-      <w:proofErr w:type="spellEnd"/>
-      <w:r>
-        <w:rPr>
-          <w:highlight w:val="yellow"/>
-        </w:rPr>
-        <w:t xml:space="preserve"> Science’s Task force on the Strategies and Tactics of Contextual </w:t>
-      </w:r>
-      <w:proofErr w:type="spellStart"/>
-      <w:r>
-        <w:rPr>
-          <w:highlight w:val="yellow"/>
-        </w:rPr>
-        <w:t>Behavioral</w:t>
-      </w:r>
-      <w:proofErr w:type="spellEnd"/>
-      <w:r>
-        <w:rPr>
-          <w:highlight w:val="yellow"/>
-        </w:rPr>
-        <w:t xml:space="preserve"> Science Research </w:t>
-      </w:r>
-      <w:r>
-        <w:rPr>
-          <w:highlight w:val="yellow"/>
-        </w:rPr>
-        <w:fldChar w:fldCharType="begin"/>
-      </w:r>
-      <w:r>
-        <w:rPr>
-          <w:highlight w:val="yellow"/>
-        </w:rPr>
-        <w:instrText xml:space="preserve"> ADDIN ZOTERO_ITEM CSL_CITATION {"citationID":"4yP0cnNp","properties":{"formattedCitation":"(2021)","plainCitation":"(2021)","noteIndex":0},"citationItems":[{"id":5039,"uris":["http://zotero.org/users/1687755/items/S5GSJJQN"],"itemData":{"id":5039,"type":"webpage","title":"Adoption of Open Science Recommendations | Association for Contextual Behavioral Science","URL":"https://contextualscience.org/news/adoption_of_open_science_recommendations","author":[{"literal":"Task Force on the Strategies and Tactics of Contextual Behavioral Science Research"}],"accessed":{"date-parts":[["2023",1,10]]},"issued":{"date-parts":[["2021"]]}},"label":"page","suppress-author":true}],"schema":"https://github.com/citation-style-language/schema/raw/master/csl-citation.json"} </w:instrText>
-      </w:r>
-      <w:r>
-        <w:rPr>
-          <w:highlight w:val="yellow"/>
-        </w:rPr>
-        <w:fldChar w:fldCharType="separate"/>
-      </w:r>
-      <w:r>
-        <w:rPr>
-          <w:noProof/>
-          <w:highlight w:val="yellow"/>
-        </w:rPr>
-        <w:t>(2021)</w:t>
-      </w:r>
-      <w:r>
-        <w:rPr>
-          <w:highlight w:val="yellow"/>
-        </w:rPr>
-        <w:fldChar w:fldCharType="end"/>
-      </w:r>
-      <w:r>
-        <w:rPr>
-          <w:highlight w:val="yellow"/>
-        </w:rPr>
-        <w:t xml:space="preserve"> recently announced its explicit support for Open Science principles. As such, there appears to be growing support for the idea that </w:t>
-      </w:r>
-      <w:proofErr w:type="spellStart"/>
-      <w:r>
-        <w:rPr>
-          <w:highlight w:val="yellow"/>
-        </w:rPr>
-        <w:t>behavioral</w:t>
-      </w:r>
-      <w:proofErr w:type="spellEnd"/>
-      <w:r>
-        <w:rPr>
-          <w:highlight w:val="yellow"/>
-        </w:rPr>
-        <w:t xml:space="preserve"> research would be enhanced by examining and enhancing the reproducibility and credibility of its claims. As such, it seems important to reexamine the results and claims presented in Foody et al. (2013).</w:t>
-      </w:r>
-    </w:p>
-    <w:p/>
-    <w:p>
-      <w:pPr>
         <w:pStyle w:val="Heading1"/>
         <w:rPr>
           <w:rStyle w:val="citation"/>
@@ -1150,13 +1162,7 @@
         <w:rPr>
           <w:rStyle w:val="citation"/>
         </w:rPr>
-        <w:t xml:space="preserve">Rationale for </w:t>
-      </w:r>
-      <w:r>
-        <w:rPr>
-          <w:rStyle w:val="citation"/>
-        </w:rPr>
-        <w:t>reanalysis</w:t>
+        <w:t>Impact of Foody et al. (2013)</w:t>
       </w:r>
     </w:p>
     <w:p>
@@ -1269,10 +1275,7 @@
         <w:t xml:space="preserve">. </w:t>
       </w:r>
       <w:r>
-        <w:t>I provide several examples below.</w:t>
-      </w:r>
-      <w:r>
-        <w:t xml:space="preserve"> </w:t>
+        <w:t xml:space="preserve">I provide several examples below. </w:t>
       </w:r>
       <w:r>
         <w:t xml:space="preserve">These examples are intended to be illustrative rather than a systematic review. </w:t>
@@ -1290,10 +1293,7 @@
         <w:t>likely to be particularly influential</w:t>
       </w:r>
       <w:r>
-        <w:t xml:space="preserve"> </w:t>
-      </w:r>
-      <w:r>
-        <w:t xml:space="preserve">such as textbooks, </w:t>
+        <w:t xml:space="preserve"> such as textbooks, </w:t>
       </w:r>
       <w:r>
         <w:t xml:space="preserve">articles providing </w:t>
@@ -3059,16 +3059,15 @@
         <w:ind w:firstLine="0"/>
         <w:jc w:val="center"/>
       </w:pPr>
-      <w:commentRangeStart w:id="2"/>
       <w:r>
         <w:rPr>
           <w:noProof/>
         </w:rPr>
         <w:drawing>
-          <wp:inline distT="0" distB="0" distL="0" distR="0" wp14:anchorId="32891954" wp14:editId="509D85F4">
-            <wp:extent cx="4024695" cy="4659187"/>
-            <wp:effectExtent l="0" t="0" r="1270" b="1905"/>
-            <wp:docPr id="672597259" name="Picture 5"/>
+          <wp:inline distT="0" distB="0" distL="0" distR="0" wp14:anchorId="454E7EAF" wp14:editId="06CEB3E4">
+            <wp:extent cx="3968885" cy="4639019"/>
+            <wp:effectExtent l="0" t="0" r="0" b="0"/>
+            <wp:docPr id="959252588" name="Picture 1"/>
             <wp:cNvGraphicFramePr>
               <a:graphicFrameLocks xmlns:a="http://schemas.openxmlformats.org/drawingml/2006/main" noChangeAspect="1"/>
             </wp:cNvGraphicFramePr>
@@ -3076,11 +3075,17 @@
               <a:graphicData uri="http://schemas.openxmlformats.org/drawingml/2006/picture">
                 <pic:pic xmlns:pic="http://schemas.openxmlformats.org/drawingml/2006/picture">
                   <pic:nvPicPr>
-                    <pic:cNvPr id="672597259" name="Picture 672597259"/>
+                    <pic:cNvPr id="959252588" name="Picture 959252588"/>
                     <pic:cNvPicPr/>
                   </pic:nvPicPr>
                   <pic:blipFill>
-                    <a:blip r:embed="rId12"/>
+                    <a:blip r:embed="rId12" cstate="print">
+                      <a:extLst>
+                        <a:ext uri="{28A0092B-C50C-407E-A947-70E740481C1C}">
+                          <a14:useLocalDpi xmlns:a14="http://schemas.microsoft.com/office/drawing/2010/main" val="0"/>
+                        </a:ext>
+                      </a:extLst>
+                    </a:blip>
                     <a:stretch>
                       <a:fillRect/>
                     </a:stretch>
@@ -3088,7 +3093,7 @@
                   <pic:spPr>
                     <a:xfrm>
                       <a:off x="0" y="0"/>
-                      <a:ext cx="4040204" cy="4677141"/>
+                      <a:ext cx="3999561" cy="4674875"/>
                     </a:xfrm>
                     <a:prstGeom prst="rect">
                       <a:avLst/>
@@ -3100,13 +3105,6 @@
           </wp:inline>
         </w:drawing>
       </w:r>
-      <w:commentRangeEnd w:id="2"/>
-      <w:r>
-        <w:rPr>
-          <w:rStyle w:val="CommentReference"/>
-        </w:rPr>
-        <w:commentReference w:id="2"/>
-      </w:r>
     </w:p>
     <w:p>
       <w:pPr>
@@ -3295,19 +3293,7 @@
         <w:rPr>
           <w:rStyle w:val="highlight"/>
         </w:rPr>
-        <w:t xml:space="preserve">therefore </w:t>
-      </w:r>
-      <w:r>
-        <w:rPr>
-          <w:rStyle w:val="highlight"/>
-        </w:rPr>
-        <w:t>make a disjoint claim</w:t>
-      </w:r>
-      <w:r>
-        <w:rPr>
-          <w:rStyle w:val="highlight"/>
-        </w:rPr>
-        <w:t>, where the alternative hypothesis is accepted on the basis of one or more positive results among multiple tests</w:t>
+        <w:t>therefore make a disjoint claim, where the alternative hypothesis is accepted on the basis of one or more positive results among multiple tests</w:t>
       </w:r>
       <w:r>
         <w:rPr>
@@ -3404,21 +3390,7 @@
                           <w:rStyle w:val="highlight"/>
                           <w:rFonts w:ascii="Cambria Math" w:hAnsi="Cambria Math"/>
                         </w:rPr>
-                        <m:t>1</m:t>
-                      </m:r>
-                      <m:r>
-                        <w:rPr>
-                          <w:rStyle w:val="highlight"/>
-                          <w:rFonts w:ascii="Cambria Math" w:hAnsi="Cambria Math"/>
-                        </w:rPr>
-                        <m:t>-</m:t>
-                      </m:r>
-                      <m:r>
-                        <w:rPr>
-                          <w:rStyle w:val="highlight"/>
-                          <w:rFonts w:ascii="Cambria Math" w:hAnsi="Cambria Math"/>
-                        </w:rPr>
-                        <m:t>α</m:t>
+                        <m:t>1-α</m:t>
                       </m:r>
                     </m:e>
                   </m:d>
@@ -6054,16 +6026,7 @@
         <w:t>replication study</w:t>
       </w:r>
       <w:r>
-        <w:t xml:space="preserve"> </w:t>
-      </w:r>
-      <w:r>
-        <w:t>(Foody et al., 201</w:t>
-      </w:r>
-      <w:r>
-        <w:t>5</w:t>
-      </w:r>
-      <w:r>
-        <w:t>).</w:t>
+        <w:t xml:space="preserve"> (Foody et al., 2015).</w:t>
       </w:r>
     </w:p>
     <w:p>
@@ -7160,26 +7123,6 @@
       </w:r>
     </w:p>
   </w:comment>
-  <w:comment w:id="2" w:author="Hussey, Ian (PSY)" w:date="2024-09-05T00:46:00Z" w:initials="IH">
-    <w:p>
-      <w:pPr>
-        <w:jc w:val="left"/>
-      </w:pPr>
-      <w:r>
-        <w:rPr>
-          <w:rStyle w:val="CommentReference"/>
-        </w:rPr>
-        <w:annotationRef/>
-      </w:r>
-      <w:r>
-        <w:rPr>
-          <w:sz w:val="20"/>
-          <w:szCs w:val="20"/>
-        </w:rPr>
-        <w:t>Change “evidence” to “support”</w:t>
-      </w:r>
-    </w:p>
-  </w:comment>
 </w:comments>
 </file>
 
@@ -7187,7 +7130,6 @@
 <w15:commentsEx xmlns:wpc="http://schemas.microsoft.com/office/word/2010/wordprocessingCanvas" xmlns:cx="http://schemas.microsoft.com/office/drawing/2014/chartex" xmlns:cx1="http://schemas.microsoft.com/office/drawing/2015/9/8/chartex" xmlns:cx2="http://schemas.microsoft.com/office/drawing/2015/10/21/chartex" xmlns:cx3="http://schemas.microsoft.com/office/drawing/2016/5/9/chartex" xmlns:cx4="http://schemas.microsoft.com/office/drawing/2016/5/10/chartex" xmlns:cx5="http://schemas.microsoft.com/office/drawing/2016/5/11/chartex" xmlns:cx6="http://schemas.microsoft.com/office/drawing/2016/5/12/chartex" xmlns:cx7="http://schemas.microsoft.com/office/drawing/2016/5/13/chartex" xmlns:cx8="http://schemas.microsoft.com/office/drawing/2016/5/14/chartex" xmlns:mc="http://schemas.openxmlformats.org/markup-compatibility/2006" xmlns:aink="http://schemas.microsoft.com/office/drawing/2016/ink" xmlns:am3d="http://schemas.microsoft.com/office/drawing/2017/model3d" xmlns:o="urn:schemas-microsoft-com:office:office" xmlns:oel="http://schemas.microsoft.com/office/2019/extlst" xmlns:r="http://schemas.openxmlformats.org/officeDocument/2006/relationships" xmlns:m="http://schemas.openxmlformats.org/officeDocument/2006/math" xmlns:v="urn:schemas-microsoft-com:vml" xmlns:wp14="http://schemas.microsoft.com/office/word/2010/wordprocessingDrawing" xmlns:wp="http://schemas.openxmlformats.org/drawingml/2006/wordprocessingDrawing" xmlns:w10="urn:schemas-microsoft-com:office:word" xmlns:w="http://schemas.openxmlformats.org/wordprocessingml/2006/main" xmlns:w14="http://schemas.microsoft.com/office/word/2010/wordml" xmlns:w15="http://schemas.microsoft.com/office/word/2012/wordml" xmlns:w16cex="http://schemas.microsoft.com/office/word/2018/wordml/cex" xmlns:w16cid="http://schemas.microsoft.com/office/word/2016/wordml/cid" xmlns:w16="http://schemas.microsoft.com/office/word/2018/wordml" xmlns:w16du="http://schemas.microsoft.com/office/word/2023/wordml/word16du" xmlns:w16sdtdh="http://schemas.microsoft.com/office/word/2020/wordml/sdtdatahash" xmlns:w16se="http://schemas.microsoft.com/office/word/2015/wordml/symex" xmlns:wpg="http://schemas.microsoft.com/office/word/2010/wordprocessingGroup" xmlns:wpi="http://schemas.microsoft.com/office/word/2010/wordprocessingInk" xmlns:wne="http://schemas.microsoft.com/office/word/2006/wordml" xmlns:wps="http://schemas.microsoft.com/office/word/2010/wordprocessingShape" mc:Ignorable="w14 w15 w16se w16cid w16 w16cex w16sdtdh w16du wp14">
   <w15:commentEx w15:paraId="02ACF9FB" w15:done="0"/>
   <w15:commentEx w15:paraId="3DD417E4" w15:done="0"/>
-  <w15:commentEx w15:paraId="23AE1C06" w15:done="0"/>
 </w15:commentsEx>
 </file>
 
@@ -7195,7 +7137,6 @@
 <w16cex:commentsExtensible xmlns:wpc="http://schemas.microsoft.com/office/word/2010/wordprocessingCanvas" xmlns:cx="http://schemas.microsoft.com/office/drawing/2014/chartex" xmlns:cx1="http://schemas.microsoft.com/office/drawing/2015/9/8/chartex" xmlns:cx2="http://schemas.microsoft.com/office/drawing/2015/10/21/chartex" xmlns:cx3="http://schemas.microsoft.com/office/drawing/2016/5/9/chartex" xmlns:cx4="http://schemas.microsoft.com/office/drawing/2016/5/10/chartex" xmlns:cx5="http://schemas.microsoft.com/office/drawing/2016/5/11/chartex" xmlns:cx6="http://schemas.microsoft.com/office/drawing/2016/5/12/chartex" xmlns:cx7="http://schemas.microsoft.com/office/drawing/2016/5/13/chartex" xmlns:cx8="http://schemas.microsoft.com/office/drawing/2016/5/14/chartex" xmlns:cr="http://schemas.microsoft.com/office/comments/2020/reactions" xmlns:mc="http://schemas.openxmlformats.org/markup-compatibility/2006" xmlns:aink="http://schemas.microsoft.com/office/drawing/2016/ink" xmlns:am3d="http://schemas.microsoft.com/office/drawing/2017/model3d" xmlns:o="urn:schemas-microsoft-com:office:office" xmlns:oel="http://schemas.microsoft.com/office/2019/extlst" xmlns:r="http://schemas.openxmlformats.org/officeDocument/2006/relationships" xmlns:m="http://schemas.openxmlformats.org/officeDocument/2006/math" xmlns:v="urn:schemas-microsoft-com:vml" xmlns:wp14="http://schemas.microsoft.com/office/word/2010/wordprocessingDrawing" xmlns:wp="http://schemas.openxmlformats.org/drawingml/2006/wordprocessingDrawing" xmlns:w10="urn:schemas-microsoft-com:office:word" xmlns:w="http://schemas.openxmlformats.org/wordprocessingml/2006/main" xmlns:w14="http://schemas.microsoft.com/office/word/2010/wordml" xmlns:w15="http://schemas.microsoft.com/office/word/2012/wordml" xmlns:w16cex="http://schemas.microsoft.com/office/word/2018/wordml/cex" xmlns:w16cid="http://schemas.microsoft.com/office/word/2016/wordml/cid" xmlns:w16="http://schemas.microsoft.com/office/word/2018/wordml" xmlns:w16du="http://schemas.microsoft.com/office/word/2023/wordml/word16du" xmlns:w16sdtdh="http://schemas.microsoft.com/office/word/2020/wordml/sdtdatahash" xmlns:w16se="http://schemas.microsoft.com/office/word/2015/wordml/symex" xmlns:wpg="http://schemas.microsoft.com/office/word/2010/wordprocessingGroup" xmlns:wpi="http://schemas.microsoft.com/office/word/2010/wordprocessingInk" xmlns:wne="http://schemas.microsoft.com/office/word/2006/wordml" xmlns:wps="http://schemas.microsoft.com/office/word/2010/wordprocessingShape" mc:Ignorable="w14 w15 w16se w16cid w16 w16cex w16sdtdh cr w16du wp14">
   <w16cex:commentExtensible w16cex:durableId="0873F476" w16cex:dateUtc="2024-08-06T08:52:00Z"/>
   <w16cex:commentExtensible w16cex:durableId="4B6657B8" w16cex:dateUtc="2024-09-03T22:34:00Z"/>
-  <w16cex:commentExtensible w16cex:durableId="16B095D9" w16cex:dateUtc="2024-09-05T04:46:00Z"/>
 </w16cex:commentsExtensible>
 </file>
 
@@ -7203,7 +7144,6 @@
 <w16cid:commentsIds xmlns:wpc="http://schemas.microsoft.com/office/word/2010/wordprocessingCanvas" xmlns:cx="http://schemas.microsoft.com/office/drawing/2014/chartex" xmlns:cx1="http://schemas.microsoft.com/office/drawing/2015/9/8/chartex" xmlns:cx2="http://schemas.microsoft.com/office/drawing/2015/10/21/chartex" xmlns:cx3="http://schemas.microsoft.com/office/drawing/2016/5/9/chartex" xmlns:cx4="http://schemas.microsoft.com/office/drawing/2016/5/10/chartex" xmlns:cx5="http://schemas.microsoft.com/office/drawing/2016/5/11/chartex" xmlns:cx6="http://schemas.microsoft.com/office/drawing/2016/5/12/chartex" xmlns:cx7="http://schemas.microsoft.com/office/drawing/2016/5/13/chartex" xmlns:cx8="http://schemas.microsoft.com/office/drawing/2016/5/14/chartex" xmlns:mc="http://schemas.openxmlformats.org/markup-compatibility/2006" xmlns:aink="http://schemas.microsoft.com/office/drawing/2016/ink" xmlns:am3d="http://schemas.microsoft.com/office/drawing/2017/model3d" xmlns:o="urn:schemas-microsoft-com:office:office" xmlns:oel="http://schemas.microsoft.com/office/2019/extlst" xmlns:r="http://schemas.openxmlformats.org/officeDocument/2006/relationships" xmlns:m="http://schemas.openxmlformats.org/officeDocument/2006/math" xmlns:v="urn:schemas-microsoft-com:vml" xmlns:wp14="http://schemas.microsoft.com/office/word/2010/wordprocessingDrawing" xmlns:wp="http://schemas.openxmlformats.org/drawingml/2006/wordprocessingDrawing" xmlns:w10="urn:schemas-microsoft-com:office:word" xmlns:w="http://schemas.openxmlformats.org/wordprocessingml/2006/main" xmlns:w14="http://schemas.microsoft.com/office/word/2010/wordml" xmlns:w15="http://schemas.microsoft.com/office/word/2012/wordml" xmlns:w16cex="http://schemas.microsoft.com/office/word/2018/wordml/cex" xmlns:w16cid="http://schemas.microsoft.com/office/word/2016/wordml/cid" xmlns:w16="http://schemas.microsoft.com/office/word/2018/wordml" xmlns:w16du="http://schemas.microsoft.com/office/word/2023/wordml/word16du" xmlns:w16sdtdh="http://schemas.microsoft.com/office/word/2020/wordml/sdtdatahash" xmlns:w16se="http://schemas.microsoft.com/office/word/2015/wordml/symex" xmlns:wpg="http://schemas.microsoft.com/office/word/2010/wordprocessingGroup" xmlns:wpi="http://schemas.microsoft.com/office/word/2010/wordprocessingInk" xmlns:wne="http://schemas.microsoft.com/office/word/2006/wordml" xmlns:wps="http://schemas.microsoft.com/office/word/2010/wordprocessingShape" mc:Ignorable="w14 w15 w16se w16cid w16 w16cex w16sdtdh w16du wp14">
   <w16cid:commentId w16cid:paraId="02ACF9FB" w16cid:durableId="0873F476"/>
   <w16cid:commentId w16cid:paraId="3DD417E4" w16cid:durableId="4B6657B8"/>
-  <w16cid:commentId w16cid:paraId="23AE1C06" w16cid:durableId="16B095D9"/>
 </w16cid:commentsIds>
 </file>
 

--- a/communication/manuscript.docx
+++ b/communication/manuscript.docx
@@ -11,14 +11,16 @@
           <w:sz w:val="28"/>
         </w:rPr>
       </w:pPr>
-      <w:r>
+    </w:p>
+    <w:p>
+      <w:pPr>
+        <w:pStyle w:val="Heading1"/>
         <w:rPr>
           <w:b w:val="0"/>
           <w:bCs w:val="0"/>
           <w:sz w:val="28"/>
         </w:rPr>
-        <w:t xml:space="preserve">Robustly null: </w:t>
-      </w:r>
+      </w:pPr>
     </w:p>
     <w:p>
       <w:pPr>
@@ -29,45 +31,51 @@
           <w:sz w:val="28"/>
         </w:rPr>
       </w:pPr>
-      <w:r>
+    </w:p>
+    <w:p>
+      <w:pPr>
+        <w:pStyle w:val="Heading1"/>
         <w:rPr>
           <w:b w:val="0"/>
           <w:bCs w:val="0"/>
           <w:sz w:val="28"/>
         </w:rPr>
-        <w:t xml:space="preserve">A </w:t>
-      </w:r>
-      <w:r>
+      </w:pPr>
+    </w:p>
+    <w:p>
+      <w:pPr>
+        <w:pStyle w:val="Heading1"/>
         <w:rPr>
           <w:b w:val="0"/>
           <w:bCs w:val="0"/>
           <w:sz w:val="28"/>
         </w:rPr>
-        <w:t>critical reanalysis</w:t>
-      </w:r>
+      </w:pPr>
       <w:r>
         <w:rPr>
           <w:b w:val="0"/>
           <w:bCs w:val="0"/>
           <w:sz w:val="28"/>
         </w:rPr>
-        <w:t xml:space="preserve"> of </w:t>
-      </w:r>
-      <w:r>
+        <w:t xml:space="preserve">Robustly null: </w:t>
+      </w:r>
+    </w:p>
+    <w:p>
+      <w:pPr>
+        <w:pStyle w:val="Heading1"/>
         <w:rPr>
           <w:b w:val="0"/>
           <w:bCs w:val="0"/>
           <w:sz w:val="28"/>
         </w:rPr>
-        <w:t>Foody</w:t>
-      </w:r>
+      </w:pPr>
       <w:r>
         <w:rPr>
           <w:b w:val="0"/>
           <w:bCs w:val="0"/>
           <w:sz w:val="28"/>
         </w:rPr>
-        <w:t xml:space="preserve"> et al. </w:t>
+        <w:t xml:space="preserve">A </w:t>
       </w:r>
       <w:r>
         <w:rPr>
@@ -75,7 +83,7 @@
           <w:bCs w:val="0"/>
           <w:sz w:val="28"/>
         </w:rPr>
-        <w:t>(2013)</w:t>
+        <w:t>critical reanalysis</w:t>
       </w:r>
       <w:r>
         <w:rPr>
@@ -83,6 +91,38 @@
           <w:bCs w:val="0"/>
           <w:sz w:val="28"/>
         </w:rPr>
+        <w:t xml:space="preserve"> of </w:t>
+      </w:r>
+      <w:r>
+        <w:rPr>
+          <w:b w:val="0"/>
+          <w:bCs w:val="0"/>
+          <w:sz w:val="28"/>
+        </w:rPr>
+        <w:t>Foody</w:t>
+      </w:r>
+      <w:r>
+        <w:rPr>
+          <w:b w:val="0"/>
+          <w:bCs w:val="0"/>
+          <w:sz w:val="28"/>
+        </w:rPr>
+        <w:t xml:space="preserve"> et al. </w:t>
+      </w:r>
+      <w:r>
+        <w:rPr>
+          <w:b w:val="0"/>
+          <w:bCs w:val="0"/>
+          <w:sz w:val="28"/>
+        </w:rPr>
+        <w:t>(2013)</w:t>
+      </w:r>
+      <w:r>
+        <w:rPr>
+          <w:b w:val="0"/>
+          <w:bCs w:val="0"/>
+          <w:sz w:val="28"/>
+        </w:rPr>
         <w:t xml:space="preserve"> and Foody et al. (2015)</w:t>
       </w:r>
     </w:p>
@@ -187,31 +227,22 @@
         <w:t xml:space="preserve"> </w:t>
       </w:r>
       <w:r>
-        <w:t xml:space="preserve">as evidence of the relevance of </w:t>
-      </w:r>
-      <w:r>
-        <w:t xml:space="preserve">RFT </w:t>
-      </w:r>
-      <w:r>
-        <w:t xml:space="preserve">to </w:t>
+        <w:t xml:space="preserve">as evidence </w:t>
+      </w:r>
+      <w:r>
+        <w:t xml:space="preserve">for ACT’s concept of Self-as-Context and as evidence for the ties between </w:t>
       </w:r>
       <w:r>
         <w:t>ACT</w:t>
       </w:r>
       <w:r>
-        <w:t xml:space="preserve">, specifically the </w:t>
-      </w:r>
-      <w:r>
-        <w:t>concept of S</w:t>
-      </w:r>
-      <w:r>
-        <w:t>elf-as-</w:t>
-      </w:r>
-      <w:r>
-        <w:t>C</w:t>
-      </w:r>
-      <w:r>
-        <w:t xml:space="preserve">ontext. </w:t>
+        <w:t xml:space="preserve">’s middle level clinical terms and the more basic account of language and cognition provided by </w:t>
+      </w:r>
+      <w:r>
+        <w:t>RFT</w:t>
+      </w:r>
+      <w:r>
+        <w:t xml:space="preserve">. </w:t>
       </w:r>
       <w:r>
         <w:t xml:space="preserve">However, the failed replication study by Foody et al. (2015) </w:t>
@@ -238,10 +269,25 @@
         <w:t>critically re-evaluate the results of both articles</w:t>
       </w:r>
       <w:r>
-        <w:t xml:space="preserve">. I found many issues: </w:t>
-      </w:r>
-      <w:r>
-        <w:t>Foody et al.’s (2013) central</w:t>
+        <w:t xml:space="preserve">. I found </w:t>
+      </w:r>
+      <w:r>
+        <w:t>several</w:t>
+      </w:r>
+      <w:r>
+        <w:t xml:space="preserve"> issues</w:t>
+      </w:r>
+      <w:r>
+        <w:t>, the most important of which was that</w:t>
+      </w:r>
+      <w:r>
+        <w:t xml:space="preserve"> </w:t>
+      </w:r>
+      <w:r>
+        <w:t>the</w:t>
+      </w:r>
+      <w:r>
+        <w:t xml:space="preserve"> central</w:t>
       </w:r>
       <w:r>
         <w:t xml:space="preserve"> claim do</w:t>
@@ -250,37 +296,76 @@
         <w:t>es</w:t>
       </w:r>
       <w:r>
-        <w:t xml:space="preserve"> not correspond with their analyses; </w:t>
-      </w:r>
-      <w:r>
-        <w:t xml:space="preserve">they lacked a control condition and as such were seriously confounded by regression to the mean; and </w:t>
-      </w:r>
-      <w:r>
-        <w:t xml:space="preserve">results </w:t>
-      </w:r>
-      <w:r>
-        <w:t xml:space="preserve">are </w:t>
-      </w:r>
-      <w:r>
-        <w:t>not robust to appropriate corrections</w:t>
-      </w:r>
-      <w:r>
-        <w:t xml:space="preserve"> for multiple comparisons</w:t>
+        <w:t xml:space="preserve"> not correspond with the</w:t>
+      </w:r>
+      <w:r>
+        <w:t xml:space="preserve"> reported</w:t>
+      </w:r>
+      <w:r>
+        <w:t xml:space="preserve"> analyses</w:t>
       </w:r>
       <w:r>
         <w:t xml:space="preserve">. </w:t>
       </w:r>
       <w:r>
-        <w:t>When I conducted new analyses that mapped onto the original claim (i.e., that the hierarchy condition reduced distress more than the distinction condition)</w:t>
-      </w:r>
-      <w:r>
-        <w:t xml:space="preserve">, all results were null. </w:t>
-      </w:r>
-      <w:r>
-        <w:t xml:space="preserve">Taken together, results illustrate how flawed research practices </w:t>
-      </w:r>
-      <w:r>
-        <w:t xml:space="preserve">and uncritical citation of results can negatively influence both theory and </w:t>
+        <w:t xml:space="preserve">When I </w:t>
+      </w:r>
+      <w:r>
+        <w:t xml:space="preserve">extracted summary statistics </w:t>
+      </w:r>
+      <w:r>
+        <w:t xml:space="preserve">from both studies </w:t>
+      </w:r>
+      <w:r>
+        <w:t xml:space="preserve">and used them to </w:t>
+      </w:r>
+      <w:r>
+        <w:t xml:space="preserve">conducted </w:t>
+      </w:r>
+      <w:r>
+        <w:t xml:space="preserve">a multiverse analysis, </w:t>
+      </w:r>
+      <w:r>
+        <w:t xml:space="preserve">that mapped </w:t>
+      </w:r>
+      <w:r>
+        <w:t xml:space="preserve">directly </w:t>
+      </w:r>
+      <w:r>
+        <w:t xml:space="preserve">onto the original </w:t>
+      </w:r>
+      <w:r>
+        <w:t>claim</w:t>
+      </w:r>
+      <w:r>
+        <w:t xml:space="preserve"> (i.e., that the hierarchy condition reduced distress more than the distinction condition)</w:t>
+      </w:r>
+      <w:r>
+        <w:t>, null</w:t>
+      </w:r>
+      <w:r>
+        <w:t xml:space="preserve"> results were found </w:t>
+      </w:r>
+      <w:r>
+        <w:t>under every set of conditions</w:t>
+      </w:r>
+      <w:r>
+        <w:t xml:space="preserve">. </w:t>
+      </w:r>
+      <w:r>
+        <w:t xml:space="preserve">Taken together, results illustrate how </w:t>
+      </w:r>
+      <w:r>
+        <w:t xml:space="preserve">weak or </w:t>
+      </w:r>
+      <w:r>
+        <w:t xml:space="preserve">flawed research practices </w:t>
+      </w:r>
+      <w:r>
+        <w:t xml:space="preserve">and uncritical citation of results can </w:t>
+      </w:r>
+      <w:r>
+        <w:t xml:space="preserve">hinder cumulative science and evidence based </w:t>
       </w:r>
       <w:r>
         <w:t xml:space="preserve">clinical </w:t>
@@ -288,10 +373,13 @@
       <w:r>
         <w:t>practice.</w:t>
       </w:r>
-    </w:p>
-    <w:p/>
-    <w:p>
-      <w:pPr>
+      <w:r>
+        <w:t xml:space="preserve"> </w:t>
+      </w:r>
+    </w:p>
+    <w:p>
+      <w:pPr>
+        <w:ind w:firstLine="0"/>
         <w:rPr>
           <w:highlight w:val="yellow"/>
         </w:rPr>
@@ -299,1263 +387,669 @@
     </w:p>
     <w:p>
       <w:pPr>
+        <w:ind w:firstLine="0"/>
+        <w:sectPr>
+          <w:headerReference w:type="default" r:id="rId7"/>
+          <w:footerReference w:type="default" r:id="rId8"/>
+          <w:pgSz w:w="11900" w:h="16840"/>
+          <w:pgMar w:top="1440" w:right="1440" w:bottom="1440" w:left="1440" w:header="708" w:footer="708" w:gutter="0"/>
+          <w:cols w:space="708"/>
+          <w:docGrid w:linePitch="360"/>
+        </w:sectPr>
+      </w:pPr>
+    </w:p>
+    <w:p>
+      <w:pPr>
+        <w:ind w:firstLine="0"/>
+      </w:pPr>
+      <w:r>
+        <w:t xml:space="preserve">A long-standing debate within the literature on Acceptance and Commitment Therapy (REF) is whether or not ACT’s model of therapeutic change is or is not linked to the more basic science of learning and </w:t>
+      </w:r>
+      <w:proofErr w:type="spellStart"/>
+      <w:r>
+        <w:t>behavioral</w:t>
+      </w:r>
+      <w:proofErr w:type="spellEnd"/>
+      <w:r>
+        <w:t xml:space="preserve"> processes, specifically relational responding, described by Relational Frame Theory (REF</w:t>
+      </w:r>
+      <w:r>
+        <w:t xml:space="preserve">). </w:t>
+      </w:r>
+      <w:r>
+        <w:t xml:space="preserve">Foody et al. (2013) </w:t>
+      </w:r>
+      <w:r>
+        <w:t>argued</w:t>
+      </w:r>
+      <w:r>
+        <w:t xml:space="preserve"> that they were among the first to successfully attempt to bridge the gap between ACT’s model of therapeutic change and RFT, specifically by recasting what ACT calls the therapeutic processes of “defusion” and “the three selves” into the more precise language of what RFT refers to as deictic relational responding (see Foody et al., 2013). Specifically, Foody et al. </w:t>
+      </w:r>
+      <w:r>
+        <w:fldChar w:fldCharType="begin"/>
+      </w:r>
+      <w:r>
+        <w:instrText xml:space="preserve"> ADDIN ZOTERO_ITEM CSL_CITATION {"citationID":"4Ck0Vfdj","properties":{"formattedCitation":"(2013)","plainCitation":"(2013)","noteIndex":0},"citationItems":[{"id":118,"uris":["http://zotero.org/users/1687755/items/5QWUIWEF"],"itemData":{"id":118,"type":"article-journal","abstract":"Since its inception, ACT has placed a significant emphasis on the use of self-based techniques, and the self was defined initially through the three selves (i.e., self as content, self as process, and self as context). In addition, RFT provided a more technical account of self in terms of the deictic relational frames. However, the overlap between ACT’s mid-level terms (e.g., self as context) and RFT’s derived relations has been the subject of limited empirical scrutiny. The current study investigated the relative utility of manipulating distinction deictic versus hierarchical deictic relations in a self as context exercise designed to reduce experimentally induced emotional distress. The findings demonstrated superiority of the intervention that focused on hierarchical, rather than distinction, deictic relations in terms of reducing distress. The implications of the data for the potential overlap between ACT and RFT are discussed.","container-title":"International Journal of Psychology","language":"en","source":"Zotero","title":"An Empirical Investigation of Hierarchical versus Distinction Relations in a Self-based ACT Exercise","author":[{"family":"Foody","given":"Mairéad"},{"family":"Barnes-Holmes","given":"Yvonne"},{"family":"Barnes-Holmes","given":"Dermot"},{"family":"Luciano","given":"Carmen"}],"issued":{"date-parts":[["2013"]]}},"label":"page","suppress-author":true}],"schema":"https://github.com/citation-style-language/schema/raw/master/csl-citation.json"} </w:instrText>
+      </w:r>
+      <w:r>
+        <w:fldChar w:fldCharType="separate"/>
+      </w:r>
+      <w:r>
+        <w:rPr>
+          <w:noProof/>
+        </w:rPr>
+        <w:t>(2013)</w:t>
+      </w:r>
+      <w:r>
+        <w:fldChar w:fldCharType="end"/>
+      </w:r>
+      <w:r>
+        <w:t xml:space="preserve"> adapted two different ultra-brief therapeutic interventions designed to decrease distress from Luciano et al. (2011). Briefly, these defined the distinction condition, in which participants were instructed to attempt to see their thoughts and feelings as distinct from their sense of self (i.e., you are not your thoughts), versus the hierarchy condition, in which participants were instructed to attempt to see their thoughts and feelings as contained by an overarching self of self (i.e., you contain your thoughts). </w:t>
+      </w:r>
+    </w:p>
+    <w:p>
+      <w:r>
+        <w:t xml:space="preserve">Elsewhere, over the past decade, the Replication Crisis in psychology has raised questions about the replicability, robustness, and credibility of claims in the psychology literature </w:t>
+      </w:r>
+      <w:r>
+        <w:fldChar w:fldCharType="begin"/>
+      </w:r>
+      <w:r>
+        <w:instrText xml:space="preserve"> ADDIN ZOTERO_ITEM CSL_CITATION {"citationID":"TwfEPLgg","properties":{"formattedCitation":"(Gelman, 2016; Spellman, 2015)","plainCitation":"(Gelman, 2016; Spellman, 2015)","noteIndex":0},"citationItems":[{"id":3111,"uris":["http://zotero.org/users/1687755/items/48PCH538"],"itemData":{"id":3111,"type":"post-weblog","abstract":"Someone sent me this article by psychology professor Susan Fiske, scheduled to appear in the APS Observer, a magazine of the Association for Psychological Science. The article made me a little bit sad, and I was inclined to just keep my response short and sweet, but then it seemed worth the trouble to give some …","container-title":"Statistical Modeling, Causal Inference, and Social Science","title":"What has happened down here is the winds have changed","URL":"http://andrewgelman.com/2016/09/21/what-has-happened-down-here-is-the-winds-have-changed/","author":[{"family":"Gelman","given":"Andrew"}],"accessed":{"date-parts":[["2017",5,17]]},"issued":{"date-parts":[["2016",9,21]]}},"label":"page"},{"id":3102,"uris":["http://zotero.org/users/1687755/items/6XVAPXQ8"],"itemData":{"id":3102,"type":"article-journal","container-title":"Perspectives on Psychological Science","DOI":"10.1177/1745691615609918","issue":"6","page":"886–899","source":"Google Scholar","title":"A short (personal) future history of revolution 2.0","volume":"10","author":[{"family":"Spellman","given":"Barbara A."}],"issued":{"date-parts":[["2015"]]}}}],"schema":"https://github.com/citation-style-language/schema/raw/master/csl-citation.json"} </w:instrText>
+      </w:r>
+      <w:r>
+        <w:fldChar w:fldCharType="separate"/>
+      </w:r>
+      <w:r>
+        <w:rPr>
+          <w:noProof/>
+        </w:rPr>
+        <w:t>(Gelman, 2016; Spellman, 2015)</w:t>
+      </w:r>
+      <w:r>
+        <w:fldChar w:fldCharType="end"/>
+      </w:r>
+      <w:r>
+        <w:t xml:space="preserve">. Although the replication crisis began in social psychology, recognition of the same systemic </w:t>
+      </w:r>
+      <w:r>
+        <w:t xml:space="preserve">weaknesses, flaws and biases in our research processes have more recently also been acknowledged in clinical psychology </w:t>
+      </w:r>
+      <w:r>
+        <w:fldChar w:fldCharType="begin"/>
+      </w:r>
+      <w:r>
+        <w:instrText xml:space="preserve"> ADDIN ZOTERO_ITEM CSL_CITATION {"citationID":"pFEUvGWt","properties":{"formattedCitation":"(Leichsenring et al., 2017; Tackett et al., 2019)","plainCitation":"(Leichsenring et al., 2017; Tackett et al., 2019)","noteIndex":0},"citationItems":[{"id":115,"uris":["http://zotero.org/users/1687755/items/FMXYR4SE"],"itemData":{"id":115,"type":"article-journal","abstract":"Replicability of findings is an essential prerequisite of research. For both basic and clinical research, however, low replicability of findings has recently been reported. Replicability may be affected by research biases not sufficiently controlled for by the existing research standards. Several biases such as researcher allegiance or selective reporting are well-known for affecting results. For psychotherapy and pharmacotherapy research, specific additional biases may affect outcome (e.g. therapist allegiance, therapist effects or impairments in treatment implementation). For meta-analyses further specific biases are relevant. In psychotherapy and pharmacotherapy research these biases have not yet been systematically discussed in the context of replicability. Using a list of 13 biases as a starting point, we discuss each bias's impact on replicability. We illustrate each bias by selective findings of recent research, showing that (1) several biases are not yet sufficiently controlled for by the presently applied research standards, (2) these biases have a pernicious effect on replicability of findings. For the sake of research credibility, it is critical to avoid these biases in future research. To control for biases and to improve replicability, we propose to systematically implement several measures in psychotherapy and pharmacotherapy research, such as adversarial collaboration (inviting academic rivals to collaborate), reviewing study design prior to knowing the results, triple-blind data analysis (including subjects, investigators and data managers/statisticians), data analysis by other research teams (crowdsourcing), and, last not least, updating reporting standards such as CONSORT or the Template for Intervention Description and Replication (TIDieR).","container-title":"Psychological Medicine","DOI":"10.1017/S003329171600324X","ISSN":"1469-8978","issue":"6","journalAbbreviation":"Psychol Med","language":"eng","note":"PMID: 27955715","page":"1000-1011","source":"PubMed","title":"Biases in research: risk factors for non-replicability in psychotherapy and pharmacotherapy research","title-short":"Biases in research","volume":"47","author":[{"family":"Leichsenring","given":"F."},{"family":"Abbass","given":"A."},{"family":"Hilsenroth","given":"M. J."},{"family":"Leweke","given":"F."},{"family":"Luyten","given":"P."},{"family":"Keefe","given":"J. R."},{"family":"Midgley","given":"N."},{"family":"Rabung","given":"S."},{"family":"Salzer","given":"S."},{"family":"Steinert","given":"C."}],"issued":{"date-parts":[["2017",4]]}}},{"id":4529,"uris":["http://zotero.org/users/1687755/items/CIEGLMSQ"],"itemData":{"id":4529,"type":"article-journal","abstract":"Despite psychological scientists’ increasing interest in replicability, open science, research transparency, and the improvement of methods and practices, the clinical psychology community has been slow to engage. This has been shifting more recently, and with this review, we hope to facilitate this emerging dialogue. We begin by examining some potential areas of weakness in clinical psychology in terms of methods, practices, and evidentiary base. We then discuss a select overview of solutions, tools, and current concerns of the reform movement from a clinical psychological science perspective. We examine areas of clinical science expertise (e.g., implementation science) that should be leveraged to inform open science and reform efforts. Finally, we reiterate the call to clinical psychologists to increase their efforts toward reform that can further improve the credibility of clinical psychological science.","container-title":"Annual Review of Clinical Psychology","DOI":"10.1146/annurev-clinpsy-050718-095710","issue":"1","note":"PMID: 30673512","page":"579-604","source":"Annual Reviews","title":"Psychology's Replication Crisis and Clinical Psychological Science","volume":"15","author":[{"family":"Tackett","given":"Jennifer L."},{"family":"Brandes","given":"Cassandra M."},{"family":"King","given":"Kevin M."},{"family":"Markon","given":"Kristian E."}],"issued":{"date-parts":[["2019"]]}}}],"schema":"https://github.com/citation-style-language/schema/raw/master/csl-citation.json"} </w:instrText>
+      </w:r>
+      <w:r>
+        <w:fldChar w:fldCharType="separate"/>
+      </w:r>
+      <w:r>
+        <w:rPr>
+          <w:noProof/>
+        </w:rPr>
+        <w:t>(Leichsenring et al., 2017; Tackett et al., 2019)</w:t>
+      </w:r>
+      <w:r>
+        <w:fldChar w:fldCharType="end"/>
+      </w:r>
+      <w:r>
+        <w:t xml:space="preserve">. More recently, awareness of this issue has also spread to the </w:t>
+      </w:r>
+      <w:proofErr w:type="spellStart"/>
+      <w:r>
+        <w:t>behavioral</w:t>
+      </w:r>
+      <w:proofErr w:type="spellEnd"/>
+      <w:r>
+        <w:t xml:space="preserve"> research communities. In an editorial for Perspectives on </w:t>
+      </w:r>
+      <w:proofErr w:type="spellStart"/>
+      <w:r>
+        <w:t>Behavior</w:t>
+      </w:r>
+      <w:proofErr w:type="spellEnd"/>
+      <w:r>
+        <w:t xml:space="preserve"> Science, </w:t>
+      </w:r>
+      <w:proofErr w:type="spellStart"/>
+      <w:r>
+        <w:t>Hantula</w:t>
+      </w:r>
+      <w:proofErr w:type="spellEnd"/>
+      <w:r>
+        <w:t xml:space="preserve"> stated that “the ‘replication crisis’ in psychology could well be repeated in </w:t>
+      </w:r>
+      <w:proofErr w:type="spellStart"/>
+      <w:r>
+        <w:t>behavior</w:t>
+      </w:r>
+      <w:proofErr w:type="spellEnd"/>
+      <w:r>
+        <w:t xml:space="preserve"> science and </w:t>
+      </w:r>
+      <w:proofErr w:type="spellStart"/>
+      <w:r>
+        <w:t>behavior</w:t>
+      </w:r>
+      <w:proofErr w:type="spellEnd"/>
+      <w:r>
+        <w:t xml:space="preserve"> analysis. Even if it is not, it may hold some important lessons for both scientists and practitioners.”</w:t>
+      </w:r>
+      <w:r>
+        <w:rPr>
+          <w:i/>
+          <w:iCs/>
+        </w:rPr>
+        <w:t xml:space="preserve"> </w:t>
+      </w:r>
+      <w:r>
+        <w:fldChar w:fldCharType="begin"/>
+      </w:r>
+      <w:r>
+        <w:instrText xml:space="preserve"> ADDIN ZOTERO_ITEM CSL_CITATION {"citationID":"hL3C8oJd","properties":{"formattedCitation":"(Hantula, 2019, pp. 4-5)","plainCitation":"(Hantula, 2019, pp. 4-5)","noteIndex":0},"citationItems":[{"id":5032,"uris":["http://zotero.org/users/1687755/items/QRYCH4E6"],"itemData":{"id":5032,"type":"article-journal","container-title":"Perspectives on Behavior Science","DOI":"10.1007/s40614-019-00194-2","ISSN":"2520-8977","issue":"1","journalAbbreviation":"Perspect Behav Sci","language":"en","page":"1-11","source":"Springer Link","title":"Editorial: Replication and Reliability in Behavior Science and Behavior Analysis: A Call for a Conversation","title-short":"Editorial","volume":"42","author":[{"family":"Hantula","given":"Donald A."}],"issued":{"date-parts":[["2019",3,1]]}},"label":"page","suffix":", pp. 4-5"}],"schema":"https://github.com/citation-style-language/schema/raw/master/csl-citation.json"} </w:instrText>
+      </w:r>
+      <w:r>
+        <w:fldChar w:fldCharType="separate"/>
+      </w:r>
+      <w:r>
+        <w:rPr>
+          <w:noProof/>
+        </w:rPr>
+        <w:t>(Hantula, 2019, pp. 4-5)</w:t>
+      </w:r>
+      <w:r>
+        <w:fldChar w:fldCharType="end"/>
+      </w:r>
+      <w:r>
+        <w:t xml:space="preserve">. Encouragingly, however, the Association for Contextual </w:t>
+      </w:r>
+      <w:proofErr w:type="spellStart"/>
+      <w:r>
+        <w:t>Behavioral</w:t>
+      </w:r>
+      <w:proofErr w:type="spellEnd"/>
+      <w:r>
+        <w:t xml:space="preserve"> Science’s Task force on the Strategies and Tactics of Contextual </w:t>
+      </w:r>
+      <w:proofErr w:type="spellStart"/>
+      <w:r>
+        <w:t>Behavioral</w:t>
+      </w:r>
+      <w:proofErr w:type="spellEnd"/>
+      <w:r>
+        <w:t xml:space="preserve"> Science Research </w:t>
+      </w:r>
+      <w:r>
+        <w:fldChar w:fldCharType="begin"/>
+      </w:r>
+      <w:r>
+        <w:instrText xml:space="preserve"> ADDIN ZOTERO_ITEM CSL_CITATION {"citationID":"4yP0cnNp","properties":{"formattedCitation":"(2021)","plainCitation":"(2021)","noteIndex":0},"citationItems":[{"id":5039,"uris":["http://zotero.org/users/1687755/items/S5GSJJQN"],"itemData":{"id":5039,"type":"webpage","title":"Adoption of Open Science Recommendations | Association for Contextual Behavioral Science","URL":"https://contextualscience.org/news/adoption_of_open_science_recommendations","author":[{"literal":"Task Force on the Strategies and Tactics of Contextual Behavioral Science Research"}],"accessed":{"date-parts":[["2023",1,10]]},"issued":{"date-parts":[["2021"]]}},"label":"page","suppress-author":true}],"schema":"https://github.com/citation-style-language/schema/raw/master/csl-citation.json"} </w:instrText>
+      </w:r>
+      <w:r>
+        <w:fldChar w:fldCharType="separate"/>
+      </w:r>
+      <w:r>
+        <w:rPr>
+          <w:noProof/>
+        </w:rPr>
+        <w:t>(2021)</w:t>
+      </w:r>
+      <w:r>
+        <w:fldChar w:fldCharType="end"/>
+      </w:r>
+      <w:r>
+        <w:t xml:space="preserve"> recently announced its explicit support for Open Science principles. As such, there appears to be growing support for the idea that </w:t>
+      </w:r>
+      <w:proofErr w:type="spellStart"/>
+      <w:r>
+        <w:t>behavioral</w:t>
+      </w:r>
+      <w:proofErr w:type="spellEnd"/>
+      <w:r>
+        <w:t xml:space="preserve"> research would be enhanced by examining and enhancing the reproducibility and credibility of its claims. As such, it seems important to reexamine the results and claims presented in Foody et al. (2013).</w:t>
+      </w:r>
+    </w:p>
+    <w:p>
+      <w:pPr>
+        <w:pStyle w:val="Heading1"/>
+        <w:rPr>
+          <w:rStyle w:val="citation"/>
+        </w:rPr>
+      </w:pPr>
+      <w:r>
+        <w:rPr>
+          <w:rStyle w:val="citation"/>
+        </w:rPr>
+        <w:t>The i</w:t>
+      </w:r>
+      <w:r>
+        <w:rPr>
+          <w:rStyle w:val="citation"/>
+        </w:rPr>
+        <w:t>mpact of Foody et al. (2013</w:t>
+      </w:r>
+      <w:r>
+        <w:rPr>
+          <w:rStyle w:val="citation"/>
+        </w:rPr>
+        <w:t>, 2015</w:t>
+      </w:r>
+      <w:r>
+        <w:rPr>
+          <w:rStyle w:val="citation"/>
+        </w:rPr>
+        <w:t>)</w:t>
+      </w:r>
+    </w:p>
+    <w:p>
+      <w:r>
+        <w:t>Foody et al. (2013)</w:t>
+      </w:r>
+      <w:r>
+        <w:t xml:space="preserve"> </w:t>
+      </w:r>
+      <w:r>
+        <w:t xml:space="preserve">represents a </w:t>
+      </w:r>
+      <w:r>
+        <w:t xml:space="preserve">key </w:t>
+      </w:r>
+      <w:r>
+        <w:t xml:space="preserve">article </w:t>
+      </w:r>
+      <w:r>
+        <w:t xml:space="preserve">in the on-going debate about the strength of the evidence for ACT’s core processes and their ties to basic science via RFT </w:t>
+      </w:r>
+      <w:r>
+        <w:fldChar w:fldCharType="begin"/>
+      </w:r>
+      <w:r>
+        <w:instrText xml:space="preserve"> ADDIN ZOTERO_ITEM CSL_CITATION {"citationID":"bdpADlIv","properties":{"formattedCitation":"(see Barnes-Holmes et al., 2015; McLoughlin &amp; Roche, 2022)","plainCitation":"(see Barnes-Holmes et al., 2015; McLoughlin &amp; Roche, 2022)","noteIndex":0},"citationItems":[{"id":2711,"uris":["http://zotero.org/users/1687755/items/P3KU2EWX"],"itemData":{"id":2711,"type":"chapter","container-title":"The Wiley Handbook of Contextual Behavioral Science","event-place":"New York, NY","page":"365–382","publisher":"Blackwell-Wiley","publisher-place":"New York, NY","title":"Scientific ambition: The relationship between Relational Frame Theory and middle-level terms in acceptance and commitment therapy","URL":"http://onlinelibrary.wiley.com/doi/10.1002/9781118489857.ch18/","author":[{"family":"Barnes-Holmes","given":"Yvonne"},{"family":"Hussey","given":"Ian"},{"family":"McEnteggart","given":"Ciara"},{"family":"Barnes-Holmes","given":"Dermot"},{"family":"Foody","given":"Mairéad"}],"editor":[{"family":"Zettle","given":"Robert D"},{"family":"Hayes","given":"Steven C."},{"family":"Barnes-Holmes","given":"Dermot"},{"family":"Biglan","given":"Anthony"}],"issued":{"date-parts":[["2015"]]}},"label":"page","prefix":"see"},{"id":4834,"uris":["http://zotero.org/users/1687755/items/HYYUSMSB"],"itemData":{"id":4834,"type":"article-journal","abstract":"A large array of randomized controlled trials and meta-analyses have determined the efficacy of Acceptance and Commitment Therapy (ACT). However, determining that ACT works does not tell us how it works. This is especially important to understand given the current emphasis on Process-Based Therapy, the promise of which is to identify manipulable causal mediators of change in psychotherapy, and how their effectiveness is moderated by individual contexts. This paper outlines four key areas of concern regarding ACT’s status as a Process-Based Therapy. First, the relationship between ACT and Relational Frame Theory has been widely asserted but not yet properly substantiated. Second, most of the studies on ACT’s core process of change, psychological flexibility, have used invalid measures. Third, while lots of research indicates means by which individuals can be helped to behave consistently with their values, there is virtually no research on how to help people effectively clarify their values in the first instance, or indeed, on an iterative basis. Finally, the philosophy underlying ACT permits a-moral instrumentalism, presenting several ethical challenges. We end by making several recommendations for coherent methodological, conceptual, and practical progress within ACT research and therapy.","container-title":"Behavior Therapy","DOI":"10.1016/j.beth.2022.07.010","ISSN":"00057894","journalAbbreviation":"Behavior Therapy","language":"en","page":"S0005789422001022","source":"DOI.org (Crossref)","title":"ACT: A Process-Based Therapy in search of a process","title-short":"ACT","author":[{"family":"McLoughlin","given":"Shane"},{"family":"Roche","given":"Bryan T."}],"issued":{"date-parts":[["2022",8]]}}}],"schema":"https://github.com/citation-style-language/schema/raw/master/csl-citation.json"} </w:instrText>
+      </w:r>
+      <w:r>
+        <w:fldChar w:fldCharType="separate"/>
+      </w:r>
+      <w:r>
+        <w:rPr>
+          <w:noProof/>
+        </w:rPr>
+        <w:t>(see Barnes-Holmes et al., 2015; McLoughlin &amp; Roche, 2022)</w:t>
+      </w:r>
+      <w:r>
+        <w:fldChar w:fldCharType="end"/>
+      </w:r>
+      <w:r>
+        <w:t xml:space="preserve">. </w:t>
+      </w:r>
+      <w:r>
+        <w:t>At the time of writing it has</w:t>
+      </w:r>
+      <w:r>
+        <w:t xml:space="preserve"> </w:t>
+      </w:r>
+      <w:r>
+        <w:rPr>
+          <w:highlight w:val="cyan"/>
+        </w:rPr>
+        <w:t>122</w:t>
+      </w:r>
+      <w:r>
+        <w:rPr>
+          <w:highlight w:val="cyan"/>
+        </w:rPr>
+        <w:t xml:space="preserve"> </w:t>
+      </w:r>
+      <w:r>
+        <w:t>citations</w:t>
+      </w:r>
+      <w:r>
+        <w:t xml:space="preserve"> on </w:t>
+      </w:r>
+      <w:r>
+        <w:t>Google Scholar</w:t>
+      </w:r>
+      <w:r>
+        <w:t xml:space="preserve">. </w:t>
+      </w:r>
+    </w:p>
+    <w:p>
+      <w:r>
+        <w:t xml:space="preserve">Foody et al. (2013) </w:t>
+      </w:r>
+      <w:r>
+        <w:t xml:space="preserve">is often </w:t>
+      </w:r>
+      <w:r>
+        <w:t xml:space="preserve">cited as evidence for </w:t>
+      </w:r>
+      <w:r>
+        <w:t xml:space="preserve">(a) </w:t>
+      </w:r>
+      <w:r>
+        <w:t xml:space="preserve">the superiority of hierarchy-based interventions over distinction-based interventions, and therefore </w:t>
+      </w:r>
+      <w:r>
+        <w:t xml:space="preserve">(b) </w:t>
+      </w:r>
+      <w:r>
+        <w:lastRenderedPageBreak/>
+        <w:t xml:space="preserve">as evidence </w:t>
+      </w:r>
+      <w:r>
+        <w:t xml:space="preserve">for ACT’s concept of Self-As-Context. More generally, Foody et al. (2013) is often cited as evidence of </w:t>
+      </w:r>
+      <w:r>
+        <w:t xml:space="preserve">(c) </w:t>
+      </w:r>
+      <w:r>
+        <w:t>the link between RFT and ACT</w:t>
+      </w:r>
+      <w:r>
+        <w:t>, in general</w:t>
+      </w:r>
+      <w:r>
+        <w:t xml:space="preserve">. </w:t>
+      </w:r>
+      <w:r>
+        <w:t xml:space="preserve">I provide several examples below. </w:t>
+      </w:r>
+      <w:r>
+        <w:t xml:space="preserve">These examples are intended to be illustrative rather than a systematic review. </w:t>
+      </w:r>
+      <w:r>
+        <w:t>I have selected the</w:t>
+      </w:r>
+      <w:r>
+        <w:t xml:space="preserve">m </w:t>
+      </w:r>
+      <w:r>
+        <w:t xml:space="preserve">from sources that are </w:t>
+      </w:r>
+      <w:r>
+        <w:t>likely to be particularly influential</w:t>
+      </w:r>
+      <w:r>
+        <w:t xml:space="preserve"> such as textbooks, </w:t>
+      </w:r>
+      <w:r>
+        <w:t xml:space="preserve">articles providing </w:t>
+      </w:r>
+      <w:r>
+        <w:t xml:space="preserve">introductions to </w:t>
+      </w:r>
+      <w:r>
+        <w:t xml:space="preserve">the </w:t>
+      </w:r>
+      <w:r>
+        <w:t xml:space="preserve">topic, and articles advocating for the expansion of ACT training </w:t>
+      </w:r>
+      <w:r>
+        <w:t xml:space="preserve">(e.g., </w:t>
+      </w:r>
+      <w:r>
+        <w:t xml:space="preserve">based on its </w:t>
+      </w:r>
+      <w:r>
+        <w:t xml:space="preserve">putative </w:t>
+      </w:r>
+      <w:r>
+        <w:t>links to RFT</w:t>
+      </w:r>
+      <w:r>
+        <w:t>)</w:t>
+      </w:r>
+      <w:r>
+        <w:t>.</w:t>
+      </w:r>
+      <w:r>
+        <w:t xml:space="preserve"> In these examples, </w:t>
+      </w:r>
+      <w:r>
+        <w:t xml:space="preserve">it is worth noting the pattern that </w:t>
+      </w:r>
+      <w:r>
+        <w:t xml:space="preserve">the articles </w:t>
+      </w:r>
+      <w:r>
+        <w:t xml:space="preserve">are cited </w:t>
+      </w:r>
+      <w:r>
+        <w:t xml:space="preserve">without interrogating the strength of the evidence actually provided by Foody et al. (2013) </w:t>
+      </w:r>
+      <w:r>
+        <w:t>and without</w:t>
+      </w:r>
+      <w:r>
+        <w:t xml:space="preserve"> acknowledging that these results failed to replicate in Foody et al. (2015). </w:t>
+      </w:r>
+    </w:p>
+    <w:p>
+      <w:pPr>
+        <w:rPr>
+          <w:rStyle w:val="highlight"/>
+        </w:rPr>
+      </w:pPr>
+      <w:r>
+        <w:t xml:space="preserve">Foody et al. (2013; 2015) are cited in three different chapters of the recently published </w:t>
+      </w:r>
+      <w:r>
+        <w:t>Oxford Handbook of Acceptance and Commitment Therapy</w:t>
+      </w:r>
+      <w:r>
+        <w:t xml:space="preserve"> (</w:t>
+      </w:r>
+      <w:r>
         <w:rPr>
           <w:highlight w:val="yellow"/>
         </w:rPr>
-      </w:pPr>
-      <w:r>
-        <w:rPr>
-          <w:highlight w:val="yellow"/>
-        </w:rPr>
-        <w:t xml:space="preserve"> attempts to link clinical psychology interventions to more basic science can be found</w:t>
-      </w:r>
-    </w:p>
-    <w:p>
-      <w:pPr>
-        <w:rPr>
-          <w:highlight w:val="yellow"/>
-        </w:rPr>
-      </w:pPr>
-      <w:r>
-        <w:rPr>
-          <w:highlight w:val="yellow"/>
-        </w:rPr>
-        <w:t xml:space="preserve">A long-standing debate within the literature on Acceptance and Commitment Therapy (REF) is whether or not ACT’s model of therapeutic change is or is not linked to the more basic science of learning and </w:t>
+        <w:t>REF</w:t>
+      </w:r>
+      <w:r>
+        <w:t xml:space="preserve">). </w:t>
+      </w:r>
+      <w:r>
+        <w:t>In their c</w:t>
+      </w:r>
+      <w:r>
+        <w:t xml:space="preserve">hapter </w:t>
+      </w:r>
+      <w:r>
+        <w:t>on “</w:t>
+      </w:r>
+      <w:r>
+        <w:t>Cognitive Defusion</w:t>
+      </w:r>
+      <w:r>
+        <w:t xml:space="preserve">”, a key concept within ACT, </w:t>
+      </w:r>
+      <w:commentRangeStart w:id="0"/>
+      <w:r>
+        <w:t xml:space="preserve">Ruiz et al. </w:t>
+      </w:r>
+      <w:r>
+        <w:fldChar w:fldCharType="begin"/>
+      </w:r>
+      <w:r>
+        <w:instrText xml:space="preserve"> ADDIN ZOTERO_ITEM CSL_CITATION {"citationID":"8chQLADx","properties":{"formattedCitation":"(2021)","plainCitation":"(2021)","noteIndex":0},"citationItems":[{"id":29175,"uris":["http://zotero.org/users/1687755/items/674URAIG"],"itemData":{"id":29175,"type":"chapter","abstract":"There are now over 900 randomized controlled trials demonstrating the positive effects of Acceptance and Commitment Therapy (ACT) for a wide range of areas. ACT is listed as an empirically supported therapy for multiple clinical concerns and is being disseminated as an evidence-based treatment by organizations including the United States Veterans Health Administration and the World Health Organization. In The Oxford Handbook of Acceptance and Commitment Therapy, Michael P. Twohig, Michael E. Levin, and Julie M. Petersen bring together contributions from the world's leading scholars to create a comprehensive volume on established areas of ACT. The Handbook presents a scholarly review of the treatment as it has developed over the past two to three decades. Featuring 33 chapters on key aspects of the treatment, the contributors offer analysis on ACT's conceptual and theoretical underpinnings, applications to specific populations and problems, methods of implementation, and other special topics. They further cover theory, empirical support, and scholarly descriptions of treatment application. The volume is divided into four sections, with the first, on conceptual foundations, offering five chapters that comprise a primer on ACT. The second section presents chapters on ACT methods, such as acceptance, cognitive defusion, and values. The third section covers specific applications of ACT, including depression, eating disorders, and psychosis. The fourth and final section covers issues implementing ACT such as training, delivery in schools, technology, and cultural adaptation. The Handbook concludes with two chapters examining directions for future research and practice. Offering rich resources to further study each topic, the Handbook is an essential resource for scholars and students who wish to understand the important major aspects of this transdiagnostic form of cognitive behavior therapy.","container-title":"The Oxford Handbook of Acceptance and Commitment Therapy","ISBN":"978-0-19-755009-0","language":"en","note":"Google-Books-ID: 2V7DEAAAQBAJ","publisher":"Oxford University Press","source":"Google Books","title":"Cognitive defusion","URL":"https://doi.org/10.1093/oxfordhb/9780197550076.001.0001","author":[{"family":"Ruiz","given":"Francisco J."},{"family":"Gil-Luciano","given":"B."},{"family":"Segura-Vargas","given":"M. A."}],"editor":[{"family":"Twohig","given":"Michael P."},{"family":"Levin","given":"Michael E."},{"family":"Petersen","given":"J. M."}],"issued":{"date-parts":[["2021"]]}},"label":"page","suppress-author":true}],"schema":"https://github.com/citation-style-language/schema/raw/master/csl-citation.json"} </w:instrText>
+      </w:r>
+      <w:r>
+        <w:fldChar w:fldCharType="separate"/>
+      </w:r>
+      <w:r>
+        <w:t>(2021)</w:t>
+      </w:r>
+      <w:r>
+        <w:fldChar w:fldCharType="end"/>
+      </w:r>
+      <w:commentRangeEnd w:id="0"/>
+      <w:r>
+        <w:rPr>
+          <w:rStyle w:val="CommentReference"/>
+        </w:rPr>
+        <w:commentReference w:id="0"/>
+      </w:r>
+      <w:r>
+        <w:t xml:space="preserve"> </w:t>
+      </w:r>
+      <w:r>
+        <w:t xml:space="preserve">state </w:t>
+      </w:r>
+      <w:r>
+        <w:rPr>
+          <w:i/>
+          <w:iCs/>
+        </w:rPr>
+        <w:t>“Foody, Barnes-Holmes, Barnes-Holmes, and Luciano (2013) found that Defusion II [hierarchy] was more efficacious in reducing experimentally induced emotional distress than Defusion I [distinction].”</w:t>
+      </w:r>
+      <w:r>
+        <w:t xml:space="preserve"> </w:t>
+      </w:r>
+      <w:r>
+        <w:rPr>
+          <w:rStyle w:val="highlight"/>
+        </w:rPr>
+        <w:t xml:space="preserve">This takes the conclusions of Foody et al. (2013) at face value without interrogating the </w:t>
+      </w:r>
+      <w:r>
+        <w:rPr>
+          <w:rStyle w:val="highlight"/>
+        </w:rPr>
+        <w:t>strength of the</w:t>
+      </w:r>
+      <w:r>
+        <w:rPr>
+          <w:rStyle w:val="highlight"/>
+        </w:rPr>
+        <w:t xml:space="preserve"> evidence it provides</w:t>
+      </w:r>
+      <w:r>
+        <w:rPr>
+          <w:rStyle w:val="highlight"/>
+        </w:rPr>
+        <w:t xml:space="preserve"> for the claim</w:t>
+      </w:r>
+      <w:r>
+        <w:rPr>
+          <w:rStyle w:val="highlight"/>
+        </w:rPr>
+        <w:t xml:space="preserve">. </w:t>
+      </w:r>
+      <w:r>
+        <w:t xml:space="preserve">Additionally, they </w:t>
+      </w:r>
+      <w:r>
+        <w:t xml:space="preserve">erroneously state </w:t>
+      </w:r>
+      <w:r>
+        <w:rPr>
+          <w:i/>
+          <w:iCs/>
+        </w:rPr>
+        <w:t>“</w:t>
+      </w:r>
+      <w:r>
+        <w:rPr>
+          <w:rStyle w:val="highlight"/>
+          <w:i/>
+          <w:iCs/>
+        </w:rPr>
+        <w:t>Foody, Barnes-Holmes, Barnes-Holmes, Rai, and Luciano (2015) found that protocols that included framing ongoing private events through hierarchical relations were more efficacious than those that only introduced deictic relations.”</w:t>
+      </w:r>
+      <w:r>
+        <w:rPr>
+          <w:rStyle w:val="highlight"/>
+        </w:rPr>
+        <w:t xml:space="preserve"> (p. 13). </w:t>
+      </w:r>
+      <w:r>
+        <w:rPr>
+          <w:rStyle w:val="highlight"/>
+        </w:rPr>
+        <w:t xml:space="preserve">This </w:t>
+      </w:r>
+      <w:r>
+        <w:rPr>
+          <w:rStyle w:val="highlight"/>
+        </w:rPr>
+        <w:t>mischaracterises the null results found by Foody et al. (2015) as if they support the claim.</w:t>
+      </w:r>
+    </w:p>
+    <w:p>
+      <w:r>
+        <w:t>In their c</w:t>
+      </w:r>
+      <w:r>
+        <w:t xml:space="preserve">hapter on </w:t>
+      </w:r>
+      <w:r>
+        <w:t>“</w:t>
+      </w:r>
+      <w:r>
+        <w:t>Clinical behavior analysis and RFT: Conceptualizing psychopathology and its treatment</w:t>
+      </w:r>
+      <w:r>
+        <w:t>”, Luciano et al.</w:t>
+      </w:r>
+      <w:r>
+        <w:t xml:space="preserve"> </w:t>
+      </w:r>
+      <w:r>
+        <w:fldChar w:fldCharType="begin"/>
+      </w:r>
+      <w:r>
+        <w:instrText xml:space="preserve"> ADDIN ZOTERO_ITEM CSL_CITATION {"citationID":"XM8xfJvF","properties":{"formattedCitation":"(2022)","plainCitation":"(2022)","noteIndex":0},"citationItems":[{"id":29197,"uris":["http://zotero.org/users/1687755/items/HCKERP8Y"],"itemData":{"id":29197,"type":"chapter","abstract":"Abstract\n            Private events can have a dominant function in human behavior, especially with regard to the experience of self and selfing behavior. This article presents the building of selfing behavior throughout the early interactions of responding to others’ behaviors and discusses the impact of learning to relate (i.e., learning human language). Special focus is on the significant impact of deictic and hierarchical framing in building self-contents, overaching abstract motivations, the abstraction of I, and the subsequent derivation of more self-contents. Also covered are the patterns of responding in coordination with one’s own behavior (psychological inflexibility) and responding hierarchically (psychological flexibility); and hierarchical responding as the final common pathway for the many faces of therapeutic processes towards building psychological flexibility. Finally, the experimental evidence that has been signaling this path for years is summarized.","container-title":"The Oxford Handbook of Acceptance and Commitment Therapy","edition":"1","ISBN":"978-0-19-755007-6","language":"en","note":"DOI: 10.1093/oxfordhb/9780197550076.013.5","page":"109-142","publisher":"Oxford University Press","source":"DOI.org (Crossref)","title":"Clinical Behavior Analysis and RFT: Conceptualizing Psychopathology and Its Treatment","title-short":"Clinical Behavior Analysis and RFT","URL":"https://doi.org/10.1093/oxfordhb/9780197550076.001.0001","editor":[{"family":"Twohig","given":"Michael P."},{"family":"Levin","given":"Michael E."},{"family":"Petersen","given":"Julie M."}],"author":[{"family":"Luciano","given":"Carmen"},{"family":"Törneke","given":"Niklas"},{"family":"Ruiz","given":"Francisco J."}],"accessed":{"date-parts":[["2024",8,5]]},"issued":{"date-parts":[["2022",8,18]]}},"label":"page","suppress-author":true}],"schema":"https://github.com/citation-style-language/schema/raw/master/csl-citation.json"} </w:instrText>
+      </w:r>
+      <w:r>
+        <w:fldChar w:fldCharType="separate"/>
+      </w:r>
+      <w:r>
+        <w:t>(2022)</w:t>
+      </w:r>
+      <w:r>
+        <w:fldChar w:fldCharType="end"/>
+      </w:r>
+      <w:r>
+        <w:t xml:space="preserve"> cite Foody et al. (2013) </w:t>
+      </w:r>
+      <w:r>
+        <w:t xml:space="preserve">as supportive evidence </w:t>
+      </w:r>
+      <w:r>
+        <w:t xml:space="preserve">in the section on </w:t>
+      </w:r>
+      <w:r>
+        <w:rPr>
+          <w:i/>
+          <w:iCs/>
+        </w:rPr>
+        <w:t xml:space="preserve">“Evidence of hierarchically framing ongoing </w:t>
       </w:r>
       <w:proofErr w:type="spellStart"/>
       <w:r>
         <w:rPr>
-          <w:highlight w:val="yellow"/>
-        </w:rPr>
-        <w:t>behavioral</w:t>
+          <w:i/>
+          <w:iCs/>
+        </w:rPr>
+        <w:t>behavior</w:t>
       </w:r>
       <w:proofErr w:type="spellEnd"/>
       <w:r>
         <w:rPr>
-          <w:highlight w:val="yellow"/>
-        </w:rPr>
-        <w:t xml:space="preserve"> processes, specifically relational responding, described by Relational Frame Theory (REF</w:t>
-      </w:r>
-      <w:r>
-        <w:rPr>
-          <w:highlight w:val="yellow"/>
-        </w:rPr>
-        <w:t xml:space="preserve">). </w:t>
-      </w:r>
-    </w:p>
-    <w:p>
-      <w:pPr>
-        <w:rPr>
-          <w:highlight w:val="yellow"/>
-        </w:rPr>
-      </w:pPr>
-    </w:p>
-    <w:p>
-      <w:pPr>
-        <w:rPr>
-          <w:highlight w:val="yellow"/>
-        </w:rPr>
-      </w:pPr>
-      <w:r>
-        <w:rPr>
-          <w:highlight w:val="yellow"/>
-        </w:rPr>
-        <w:t xml:space="preserve">REFs for my and Brian’s pieces on this </w:t>
-      </w:r>
-    </w:p>
-    <w:p>
-      <w:pPr>
-        <w:rPr>
-          <w:highlight w:val="yellow"/>
-        </w:rPr>
-      </w:pPr>
-    </w:p>
-    <w:p>
-      <w:pPr>
-        <w:rPr>
-          <w:highlight w:val="yellow"/>
-        </w:rPr>
-      </w:pPr>
-      <w:r>
-        <w:rPr>
-          <w:highlight w:val="yellow"/>
-        </w:rPr>
-        <w:t>Food</w:t>
-      </w:r>
-      <w:r>
-        <w:rPr>
-          <w:highlight w:val="yellow"/>
-        </w:rPr>
-        <w:t>y, Barnes-Holmes, Barnes-Holmes, and Luciano</w:t>
-      </w:r>
-      <w:r>
-        <w:rPr>
-          <w:highlight w:val="yellow"/>
-        </w:rPr>
-        <w:t xml:space="preserve"> </w:t>
-      </w:r>
-      <w:r>
-        <w:rPr>
-          <w:highlight w:val="yellow"/>
-        </w:rPr>
-        <w:fldChar w:fldCharType="begin"/>
-      </w:r>
-      <w:r>
-        <w:rPr>
-          <w:highlight w:val="yellow"/>
-        </w:rPr>
-        <w:instrText xml:space="preserve"> ADDIN ZOTERO_ITEM CSL_CITATION {"citationID":"lab0cTwe","properties":{"formattedCitation":"(2013)","plainCitation":"(2013)","noteIndex":0},"citationItems":[{"id":1968,"uris":["http://zotero.org/users/1687755/items/HKHK28SX"],"itemData":{"id":1968,"type":"thesis","publisher":"National University of Ireland Maynooth","source":"Google Scholar","title":"An Empirical Investigation of Self: Bridging the Gap between ACT, Mindfulness and RFT","title-short":"An Empirical Investigation of Self","URL":"http://eprints.maynoothuniversity.ie/4777/","author":[{"family":"Foody","given":"Mairead"}],"accessed":{"date-parts":[["2015",4,28]]},"issued":{"date-parts":[["2013"]]}},"label":"page","suppress-author":true}],"schema":"https://github.com/citation-style-language/schema/raw/master/csl-citation.json"} </w:instrText>
-      </w:r>
-      <w:r>
-        <w:rPr>
-          <w:highlight w:val="yellow"/>
-        </w:rPr>
-        <w:fldChar w:fldCharType="separate"/>
-      </w:r>
-      <w:r>
-        <w:rPr>
-          <w:noProof/>
-          <w:highlight w:val="yellow"/>
-        </w:rPr>
-        <w:t>(2013)</w:t>
-      </w:r>
-      <w:r>
-        <w:rPr>
-          <w:highlight w:val="yellow"/>
-        </w:rPr>
-        <w:fldChar w:fldCharType="end"/>
-      </w:r>
-      <w:r>
-        <w:rPr>
-          <w:highlight w:val="yellow"/>
-        </w:rPr>
-        <w:t xml:space="preserve"> </w:t>
-      </w:r>
-      <w:r>
-        <w:rPr>
-          <w:highlight w:val="yellow"/>
-        </w:rPr>
-        <w:t>report</w:t>
-      </w:r>
-      <w:r>
-        <w:rPr>
-          <w:highlight w:val="yellow"/>
-        </w:rPr>
-        <w:t>ed</w:t>
-      </w:r>
-      <w:r>
-        <w:rPr>
-          <w:highlight w:val="yellow"/>
-        </w:rPr>
-        <w:t xml:space="preserve"> the results of a </w:t>
-      </w:r>
-      <w:r>
-        <w:rPr>
-          <w:highlight w:val="yellow"/>
-        </w:rPr>
-        <w:t xml:space="preserve">study </w:t>
-      </w:r>
-      <w:r>
-        <w:rPr>
-          <w:highlight w:val="yellow"/>
-        </w:rPr>
-        <w:t xml:space="preserve">in which they </w:t>
-      </w:r>
-      <w:r>
-        <w:rPr>
-          <w:highlight w:val="yellow"/>
-        </w:rPr>
-        <w:t>compare the efficacy of two different interventions</w:t>
-      </w:r>
-      <w:r>
-        <w:rPr>
-          <w:highlight w:val="yellow"/>
-        </w:rPr>
-        <w:t>, both</w:t>
-      </w:r>
-      <w:r>
-        <w:rPr>
-          <w:highlight w:val="yellow"/>
-        </w:rPr>
-        <w:t xml:space="preserve"> </w:t>
-      </w:r>
-      <w:r>
-        <w:rPr>
-          <w:highlight w:val="yellow"/>
-        </w:rPr>
-        <w:t xml:space="preserve">based on </w:t>
-      </w:r>
-      <w:r>
-        <w:rPr>
-          <w:highlight w:val="yellow"/>
-        </w:rPr>
-        <w:t xml:space="preserve">elements of </w:t>
-      </w:r>
-      <w:r>
-        <w:rPr>
-          <w:highlight w:val="yellow"/>
-        </w:rPr>
-        <w:t>Acceptance and Commitment Therapy</w:t>
-      </w:r>
-      <w:r>
-        <w:rPr>
-          <w:highlight w:val="yellow"/>
-        </w:rPr>
-        <w:t xml:space="preserve"> </w:t>
-      </w:r>
-      <w:r>
-        <w:rPr>
-          <w:highlight w:val="yellow"/>
-        </w:rPr>
-        <w:t xml:space="preserve">(ACT) </w:t>
-      </w:r>
-      <w:r>
-        <w:rPr>
-          <w:highlight w:val="yellow"/>
-        </w:rPr>
-        <w:fldChar w:fldCharType="begin"/>
-      </w:r>
-      <w:r>
-        <w:rPr>
-          <w:highlight w:val="yellow"/>
-        </w:rPr>
-        <w:instrText xml:space="preserve"> ADDIN ZOTERO_ITEM CSL_CITATION {"citationID":"1R19ckD6","properties":{"formattedCitation":"(Hayes et al., 1999)","plainCitation":"(Hayes et al., 1999)","noteIndex":0},"citationItems":[{"id":1816,"uris":["http://zotero.org/users/1687755/items/RW6HQ5RW"],"itemData":{"id":1816,"type":"book","abstract":"The prevailing view among therapists as well as clients is that a more vital life can be attained by overcoming negative thoughts and feelings. Yet despite efforts to achieve this goal, many individuals continue to suffer with behavior disorders, adjustment difficulties, and low life satisfaction. Acceptance and Commitment Therapy (ACT) is a unique psychotherapeutic approach that addresses this issue by altering the very ground on which rational change strategies rest. Within a coherent theoretical and philosophical framework, ACT illuminates the ways clients understand and perpetuate their difficulties through language. The book shows how interventions based on metaphor, paradox, and experiential exercises can enable clients to break free of language traps and make contact with thoughts, feelings, memories, and physical sensations that have been feared and avoided. Detailed guidelines are presented for helping clients recontextualize and accept these private events, develop greater clarity about personal values, and commit to needed behavior change. Providing in one volume a scientifically sound theory of psychopathology and a practical treatment model, and illustrated by a wealth of clinical examples, this is an important resource for practitioners and students in the full range of behavioral health care fields.","ISBN":"978-1-57230-481-9","language":"en","number-of-pages":"324","publisher":"Guilford Press","source":"Google Books","title":"Acceptance and Commitment Therapy: An experiential approach to behavior change","title-short":"Acceptance and Commitment Therapy","author":[{"family":"Hayes","given":"Steven C."},{"family":"Strosahl","given":"Kirk"},{"family":"Wilson","given":"Kelly G."}],"issued":{"date-parts":[["1999"]]}}}],"schema":"https://github.com/citation-style-language/schema/raw/master/csl-citation.json"} </w:instrText>
-      </w:r>
-      <w:r>
-        <w:rPr>
-          <w:highlight w:val="yellow"/>
-        </w:rPr>
-        <w:fldChar w:fldCharType="separate"/>
-      </w:r>
-      <w:r>
-        <w:rPr>
-          <w:noProof/>
-          <w:highlight w:val="yellow"/>
-        </w:rPr>
-        <w:t>(Hayes et al., 1999)</w:t>
-      </w:r>
-      <w:r>
-        <w:rPr>
-          <w:highlight w:val="yellow"/>
-        </w:rPr>
-        <w:fldChar w:fldCharType="end"/>
-      </w:r>
-      <w:r>
-        <w:rPr>
-          <w:highlight w:val="yellow"/>
-        </w:rPr>
-        <w:t>,</w:t>
-      </w:r>
-      <w:r>
-        <w:rPr>
-          <w:highlight w:val="yellow"/>
-        </w:rPr>
-        <w:t xml:space="preserve"> </w:t>
-      </w:r>
-      <w:r>
-        <w:rPr>
-          <w:highlight w:val="yellow"/>
-        </w:rPr>
-        <w:t>for</w:t>
-      </w:r>
-      <w:r>
-        <w:rPr>
-          <w:highlight w:val="yellow"/>
-        </w:rPr>
-        <w:t xml:space="preserve"> relieving </w:t>
-      </w:r>
-      <w:r>
-        <w:rPr>
-          <w:highlight w:val="yellow"/>
-        </w:rPr>
-        <w:t>experimentally</w:t>
-      </w:r>
-      <w:r>
-        <w:rPr>
-          <w:highlight w:val="yellow"/>
-        </w:rPr>
-        <w:t>-</w:t>
-      </w:r>
-      <w:r>
-        <w:rPr>
-          <w:highlight w:val="yellow"/>
-        </w:rPr>
-        <w:t xml:space="preserve">induced </w:t>
-      </w:r>
-      <w:r>
-        <w:rPr>
-          <w:highlight w:val="yellow"/>
-        </w:rPr>
-        <w:t xml:space="preserve">distress. </w:t>
-      </w:r>
-    </w:p>
-    <w:p>
-      <w:pPr>
-        <w:rPr>
-          <w:highlight w:val="yellow"/>
-        </w:rPr>
-      </w:pPr>
-    </w:p>
-    <w:p>
-      <w:r>
-        <w:rPr>
-          <w:highlight w:val="yellow"/>
-        </w:rPr>
-        <w:t xml:space="preserve">Foody et al. (2013) </w:t>
-      </w:r>
-      <w:r>
-        <w:rPr>
-          <w:highlight w:val="yellow"/>
-        </w:rPr>
-        <w:t xml:space="preserve">stated </w:t>
-      </w:r>
-      <w:r>
-        <w:rPr>
-          <w:highlight w:val="yellow"/>
-        </w:rPr>
-        <w:t xml:space="preserve">that they were </w:t>
-      </w:r>
-      <w:r>
-        <w:rPr>
-          <w:highlight w:val="yellow"/>
-        </w:rPr>
-        <w:t xml:space="preserve">among the first to </w:t>
-      </w:r>
-      <w:r>
-        <w:rPr>
-          <w:highlight w:val="yellow"/>
-        </w:rPr>
-        <w:t xml:space="preserve">successfully </w:t>
-      </w:r>
-      <w:r>
-        <w:rPr>
-          <w:highlight w:val="yellow"/>
-        </w:rPr>
-        <w:t xml:space="preserve">attempt </w:t>
-      </w:r>
-      <w:r>
-        <w:rPr>
-          <w:highlight w:val="yellow"/>
-        </w:rPr>
-        <w:t xml:space="preserve">to bridge the gap between </w:t>
-      </w:r>
-      <w:r>
-        <w:rPr>
-          <w:highlight w:val="yellow"/>
-        </w:rPr>
-        <w:t>ACT</w:t>
-      </w:r>
-      <w:r>
-        <w:rPr>
-          <w:highlight w:val="yellow"/>
-        </w:rPr>
-        <w:t>’s model of therapeutic change</w:t>
-      </w:r>
-      <w:r>
-        <w:rPr>
-          <w:highlight w:val="yellow"/>
-        </w:rPr>
-        <w:t xml:space="preserve"> </w:t>
-      </w:r>
-      <w:r>
-        <w:rPr>
-          <w:highlight w:val="yellow"/>
-        </w:rPr>
-        <w:t xml:space="preserve">and </w:t>
-      </w:r>
-      <w:r>
-        <w:rPr>
-          <w:highlight w:val="yellow"/>
-        </w:rPr>
-        <w:t>RFT</w:t>
-      </w:r>
-      <w:r>
-        <w:rPr>
-          <w:highlight w:val="yellow"/>
-        </w:rPr>
-        <w:t>, specifically by recasting what ACT calls the therapeutic processes of “</w:t>
-      </w:r>
-      <w:proofErr w:type="spellStart"/>
-      <w:r>
-        <w:rPr>
-          <w:highlight w:val="yellow"/>
-        </w:rPr>
-        <w:t>defusion</w:t>
-      </w:r>
-      <w:proofErr w:type="spellEnd"/>
-      <w:r>
-        <w:rPr>
-          <w:highlight w:val="yellow"/>
-        </w:rPr>
-        <w:t xml:space="preserve">” and “the three selves” into the more precise language of </w:t>
-      </w:r>
-      <w:r>
-        <w:rPr>
-          <w:highlight w:val="yellow"/>
-        </w:rPr>
-        <w:t xml:space="preserve">what RFT refers to as </w:t>
-      </w:r>
-      <w:r>
-        <w:rPr>
-          <w:highlight w:val="yellow"/>
-        </w:rPr>
-        <w:t>deictic relational responding (see Foody et al., 2013</w:t>
-      </w:r>
-      <w:r>
-        <w:rPr>
-          <w:highlight w:val="yellow"/>
-        </w:rPr>
-        <w:t>, Luciano et al. 2011</w:t>
-      </w:r>
-      <w:r>
-        <w:rPr>
-          <w:highlight w:val="yellow"/>
-        </w:rPr>
-        <w:t>)</w:t>
-      </w:r>
-      <w:r>
-        <w:rPr>
-          <w:highlight w:val="yellow"/>
-        </w:rPr>
-        <w:t>.</w:t>
-      </w:r>
-      <w:r>
-        <w:rPr>
-          <w:highlight w:val="yellow"/>
-        </w:rPr>
-        <w:t xml:space="preserve"> </w:t>
-      </w:r>
-      <w:r>
-        <w:rPr>
-          <w:highlight w:val="yellow"/>
-        </w:rPr>
-        <w:t xml:space="preserve">Specifically, Foody et al. </w:t>
-      </w:r>
-      <w:r>
-        <w:rPr>
-          <w:highlight w:val="yellow"/>
-        </w:rPr>
-        <w:fldChar w:fldCharType="begin"/>
-      </w:r>
-      <w:r>
-        <w:rPr>
-          <w:highlight w:val="yellow"/>
-        </w:rPr>
-        <w:instrText xml:space="preserve"> ADDIN ZOTERO_ITEM CSL_CITATION {"citationID":"4Ck0Vfdj","properties":{"formattedCitation":"(2013)","plainCitation":"(2013)","noteIndex":0},"citationItems":[{"id":118,"uris":["http://zotero.org/users/1687755/items/5QWUIWEF"],"itemData":{"id":118,"type":"article-journal","abstract":"Since its inception, ACT has placed a significant emphasis on the use of self-based techniques, and the self was defined initially through the three selves (i.e., self as content, self as process, and self as context). In addition, RFT provided a more technical account of self in terms of the deictic relational frames. However, the overlap between ACT’s mid-level terms (e.g., self as context) and RFT’s derived relations has been the subject of limited empirical scrutiny. The current study investigated the relative utility of manipulating distinction deictic versus hierarchical deictic relations in a self as context exercise designed to reduce experimentally induced emotional distress. The findings demonstrated superiority of the intervention that focused on hierarchical, rather than distinction, deictic relations in terms of reducing distress. The implications of the data for the potential overlap between ACT and RFT are discussed.","container-title":"International Journal of Psychology","language":"en","source":"Zotero","title":"An Empirical Investigation of Hierarchical versus Distinction Relations in a Self-based ACT Exercise","author":[{"family":"Foody","given":"Mairéad"},{"family":"Barnes-Holmes","given":"Yvonne"},{"family":"Barnes-Holmes","given":"Dermot"},{"family":"Luciano","given":"Carmen"}],"issued":{"date-parts":[["2013"]]}},"label":"page","suppress-author":true}],"schema":"https://github.com/citation-style-language/schema/raw/master/csl-citation.json"} </w:instrText>
-      </w:r>
-      <w:r>
-        <w:rPr>
-          <w:highlight w:val="yellow"/>
-        </w:rPr>
-        <w:fldChar w:fldCharType="separate"/>
-      </w:r>
-      <w:r>
-        <w:rPr>
-          <w:noProof/>
-          <w:highlight w:val="yellow"/>
-        </w:rPr>
-        <w:t>(2013)</w:t>
-      </w:r>
-      <w:r>
-        <w:rPr>
-          <w:highlight w:val="yellow"/>
-        </w:rPr>
-        <w:fldChar w:fldCharType="end"/>
-      </w:r>
-      <w:r>
-        <w:rPr>
-          <w:highlight w:val="yellow"/>
-        </w:rPr>
-        <w:t xml:space="preserve"> </w:t>
-      </w:r>
-      <w:r>
-        <w:rPr>
-          <w:highlight w:val="yellow"/>
-        </w:rPr>
-        <w:t>adapted</w:t>
-      </w:r>
-      <w:r>
-        <w:rPr>
-          <w:highlight w:val="yellow"/>
-        </w:rPr>
-        <w:t xml:space="preserve"> two different ultra</w:t>
-      </w:r>
-      <w:r>
-        <w:rPr>
-          <w:highlight w:val="yellow"/>
-        </w:rPr>
-        <w:t>-</w:t>
-      </w:r>
-      <w:r>
-        <w:rPr>
-          <w:highlight w:val="yellow"/>
-        </w:rPr>
-        <w:t xml:space="preserve">brief therapeutic interventions </w:t>
-      </w:r>
-      <w:r>
-        <w:rPr>
-          <w:highlight w:val="yellow"/>
-        </w:rPr>
-        <w:t>designed to decrease distress</w:t>
-      </w:r>
-      <w:r>
-        <w:rPr>
-          <w:highlight w:val="yellow"/>
-        </w:rPr>
-        <w:t xml:space="preserve"> from Luciano et al. (2011)</w:t>
-      </w:r>
-      <w:r>
-        <w:rPr>
-          <w:highlight w:val="yellow"/>
-        </w:rPr>
-        <w:t>.</w:t>
-      </w:r>
-      <w:r>
-        <w:rPr>
-          <w:highlight w:val="yellow"/>
-        </w:rPr>
-        <w:t xml:space="preserve"> Briefly, these defined the distinction condition</w:t>
-      </w:r>
-      <w:r>
-        <w:rPr>
-          <w:highlight w:val="yellow"/>
-        </w:rPr>
-        <w:t>,</w:t>
-      </w:r>
-      <w:r>
-        <w:rPr>
-          <w:highlight w:val="yellow"/>
-        </w:rPr>
-        <w:t xml:space="preserve"> in which participants were instructed to attempt to see their thoughts and feelings as distinct from their </w:t>
-      </w:r>
-      <w:r>
-        <w:rPr>
-          <w:highlight w:val="yellow"/>
-        </w:rPr>
-        <w:t xml:space="preserve">sense of </w:t>
-      </w:r>
-      <w:r>
-        <w:rPr>
-          <w:highlight w:val="yellow"/>
-        </w:rPr>
-        <w:t xml:space="preserve">self (i.e., </w:t>
-      </w:r>
-      <w:r>
-        <w:rPr>
-          <w:highlight w:val="yellow"/>
-        </w:rPr>
-        <w:t>you are not your thoughts</w:t>
-      </w:r>
-      <w:r>
-        <w:rPr>
-          <w:highlight w:val="yellow"/>
-        </w:rPr>
-        <w:t>)</w:t>
-      </w:r>
-      <w:r>
-        <w:rPr>
-          <w:highlight w:val="yellow"/>
-        </w:rPr>
-        <w:t xml:space="preserve">, versus the hierarchy condition, in which participants were instructed </w:t>
-      </w:r>
-      <w:r>
-        <w:rPr>
-          <w:highlight w:val="yellow"/>
-        </w:rPr>
-        <w:t>to attempt to see their thoughts and feelings as contained by an overarching self of self (i.e., you contain your thoughts).</w:t>
-      </w:r>
-      <w:r>
-        <w:t xml:space="preserve"> </w:t>
-      </w:r>
-    </w:p>
-    <w:p/>
-    <w:p>
-      <w:pPr>
-        <w:rPr>
-          <w:highlight w:val="yellow"/>
-        </w:rPr>
-      </w:pPr>
-      <w:r>
-        <w:rPr>
-          <w:highlight w:val="yellow"/>
-        </w:rPr>
-        <w:t xml:space="preserve">Elsewhere, over the past decade, the Replication Crisis in psychology has raised questions about the replicability, robustness, and credibility of claims in the psychology literature </w:t>
-      </w:r>
-      <w:r>
-        <w:rPr>
-          <w:highlight w:val="yellow"/>
-        </w:rPr>
-        <w:fldChar w:fldCharType="begin"/>
-      </w:r>
-      <w:r>
-        <w:rPr>
-          <w:highlight w:val="yellow"/>
-        </w:rPr>
-        <w:instrText xml:space="preserve"> ADDIN ZOTERO_ITEM CSL_CITATION {"citationID":"TwfEPLgg","properties":{"formattedCitation":"(Gelman, 2016; Spellman, 2015)","plainCitation":"(Gelman, 2016; Spellman, 2015)","noteIndex":0},"citationItems":[{"id":3111,"uris":["http://zotero.org/users/1687755/items/48PCH538"],"itemData":{"id":3111,"type":"post-weblog","abstract":"Someone sent me this article by psychology professor Susan Fiske, scheduled to appear in the APS Observer, a magazine of the Association for Psychological Science. The article made me a little bit sad, and I was inclined to just keep my response short and sweet, but then it seemed worth the trouble to give some …","container-title":"Statistical Modeling, Causal Inference, and Social Science","title":"What has happened down here is the winds have changed","URL":"http://andrewgelman.com/2016/09/21/what-has-happened-down-here-is-the-winds-have-changed/","author":[{"family":"Gelman","given":"Andrew"}],"accessed":{"date-parts":[["2017",5,17]]},"issued":{"date-parts":[["2016",9,21]]}},"label":"page"},{"id":3102,"uris":["http://zotero.org/users/1687755/items/6XVAPXQ8"],"itemData":{"id":3102,"type":"article-journal","container-title":"Perspectives on Psychological Science","DOI":"10.1177/1745691615609918","issue":"6","page":"886–899","source":"Google Scholar","title":"A short (personal) future history of revolution 2.0","volume":"10","author":[{"family":"Spellman","given":"Barbara A."}],"issued":{"date-parts":[["2015"]]}}}],"schema":"https://github.com/citation-style-language/schema/raw/master/csl-citation.json"} </w:instrText>
-      </w:r>
-      <w:r>
-        <w:rPr>
-          <w:highlight w:val="yellow"/>
-        </w:rPr>
-        <w:fldChar w:fldCharType="separate"/>
-      </w:r>
-      <w:r>
-        <w:rPr>
-          <w:noProof/>
-          <w:highlight w:val="yellow"/>
-        </w:rPr>
-        <w:t>(Gelman, 2016; Spellman, 2015)</w:t>
-      </w:r>
-      <w:r>
-        <w:rPr>
-          <w:highlight w:val="yellow"/>
-        </w:rPr>
-        <w:fldChar w:fldCharType="end"/>
-      </w:r>
-      <w:r>
-        <w:rPr>
-          <w:highlight w:val="yellow"/>
-        </w:rPr>
-        <w:t xml:space="preserve">. Although the replication crisis began in social psychology, recognition of the same systemic weaknesses, flaws and biases in our research processes have more recently also been acknowledged in clinical psychology </w:t>
-      </w:r>
-      <w:r>
-        <w:rPr>
-          <w:highlight w:val="yellow"/>
-        </w:rPr>
-        <w:fldChar w:fldCharType="begin"/>
-      </w:r>
-      <w:r>
-        <w:rPr>
-          <w:highlight w:val="yellow"/>
-        </w:rPr>
-        <w:instrText xml:space="preserve"> ADDIN ZOTERO_ITEM CSL_CITATION {"citationID":"pFEUvGWt","properties":{"formattedCitation":"(Leichsenring et al., 2017; Tackett et al., 2019)","plainCitation":"(Leichsenring et al., 2017; Tackett et al., 2019)","noteIndex":0},"citationItems":[{"id":115,"uris":["http://zotero.org/users/1687755/items/FMXYR4SE"],"itemData":{"id":115,"type":"article-journal","abstract":"Replicability of findings is an essential prerequisite of research. For both basic and clinical research, however, low replicability of findings has recently been reported. Replicability may be affected by research biases not sufficiently controlled for by the existing research standards. Several biases such as researcher allegiance or selective reporting are well-known for affecting results. For psychotherapy and pharmacotherapy research, specific additional biases may affect outcome (e.g. therapist allegiance, therapist effects or impairments in treatment implementation). For meta-analyses further specific biases are relevant. In psychotherapy and pharmacotherapy research these biases have not yet been systematically discussed in the context of replicability. Using a list of 13 biases as a starting point, we discuss each bias's impact on replicability. We illustrate each bias by selective findings of recent research, showing that (1) several biases are not yet sufficiently controlled for by the presently applied research standards, (2) these biases have a pernicious effect on replicability of findings. For the sake of research credibility, it is critical to avoid these biases in future research. To control for biases and to improve replicability, we propose to systematically implement several measures in psychotherapy and pharmacotherapy research, such as adversarial collaboration (inviting academic rivals to collaborate), reviewing study design prior to knowing the results, triple-blind data analysis (including subjects, investigators and data managers/statisticians), data analysis by other research teams (crowdsourcing), and, last not least, updating reporting standards such as CONSORT or the Template for Intervention Description and Replication (TIDieR).","container-title":"Psychological Medicine","DOI":"10.1017/S003329171600324X","ISSN":"1469-8978","issue":"6","journalAbbreviation":"Psychol Med","language":"eng","note":"PMID: 27955715","page":"1000-1011","source":"PubMed","title":"Biases in research: risk factors for non-replicability in psychotherapy and pharmacotherapy research","title-short":"Biases in research","volume":"47","author":[{"family":"Leichsenring","given":"F."},{"family":"Abbass","given":"A."},{"family":"Hilsenroth","given":"M. J."},{"family":"Leweke","given":"F."},{"family":"Luyten","given":"P."},{"family":"Keefe","given":"J. R."},{"family":"Midgley","given":"N."},{"family":"Rabung","given":"S."},{"family":"Salzer","given":"S."},{"family":"Steinert","given":"C."}],"issued":{"date-parts":[["2017",4]]}}},{"id":4529,"uris":["http://zotero.org/users/1687755/items/CIEGLMSQ"],"itemData":{"id":4529,"type":"article-journal","abstract":"Despite psychological scientists’ increasing interest in replicability, open science, research transparency, and the improvement of methods and practices, the clinical psychology community has been slow to engage. This has been shifting more recently, and with this review, we hope to facilitate this emerging dialogue. We begin by examining some potential areas of weakness in clinical psychology in terms of methods, practices, and evidentiary base. We then discuss a select overview of solutions, tools, and current concerns of the reform movement from a clinical psychological science perspective. We examine areas of clinical science expertise (e.g., implementation science) that should be leveraged to inform open science and reform efforts. Finally, we reiterate the call to clinical psychologists to increase their efforts toward reform that can further improve the credibility of clinical psychological science.","container-title":"Annual Review of Clinical Psychology","DOI":"10.1146/annurev-clinpsy-050718-095710","issue":"1","note":"PMID: 30673512","page":"579-604","source":"Annual Reviews","title":"Psychology's Replication Crisis and Clinical Psychological Science","volume":"15","author":[{"family":"Tackett","given":"Jennifer L."},{"family":"Brandes","given":"Cassandra M."},{"family":"King","given":"Kevin M."},{"family":"Markon","given":"Kristian E."}],"issued":{"date-parts":[["2019"]]}}}],"schema":"https://github.com/citation-style-language/schema/raw/master/csl-citation.json"} </w:instrText>
-      </w:r>
-      <w:r>
-        <w:rPr>
-          <w:highlight w:val="yellow"/>
-        </w:rPr>
-        <w:fldChar w:fldCharType="separate"/>
-      </w:r>
-      <w:r>
-        <w:rPr>
-          <w:noProof/>
-          <w:highlight w:val="yellow"/>
-        </w:rPr>
-        <w:t>(Leichsenring et al., 2017; Tackett et al., 2019)</w:t>
-      </w:r>
-      <w:r>
-        <w:rPr>
-          <w:highlight w:val="yellow"/>
-        </w:rPr>
-        <w:fldChar w:fldCharType="end"/>
-      </w:r>
-      <w:r>
-        <w:rPr>
-          <w:highlight w:val="yellow"/>
-        </w:rPr>
-        <w:t xml:space="preserve">. More recently, awareness of this issue has also spread to the </w:t>
-      </w:r>
-      <w:proofErr w:type="spellStart"/>
-      <w:r>
-        <w:rPr>
-          <w:highlight w:val="yellow"/>
-        </w:rPr>
-        <w:t>behavioral</w:t>
-      </w:r>
-      <w:proofErr w:type="spellEnd"/>
-      <w:r>
-        <w:rPr>
-          <w:highlight w:val="yellow"/>
-        </w:rPr>
-        <w:t xml:space="preserve"> research communities. In an editorial for Perspectives on </w:t>
-      </w:r>
-      <w:proofErr w:type="spellStart"/>
-      <w:r>
-        <w:rPr>
-          <w:highlight w:val="yellow"/>
-        </w:rPr>
-        <w:t>Behavior</w:t>
-      </w:r>
-      <w:proofErr w:type="spellEnd"/>
-      <w:r>
-        <w:rPr>
-          <w:highlight w:val="yellow"/>
-        </w:rPr>
-        <w:t xml:space="preserve"> Science, </w:t>
-      </w:r>
-      <w:proofErr w:type="spellStart"/>
-      <w:r>
-        <w:rPr>
-          <w:highlight w:val="yellow"/>
-        </w:rPr>
-        <w:t>Hantula</w:t>
-      </w:r>
-      <w:proofErr w:type="spellEnd"/>
-      <w:r>
-        <w:rPr>
-          <w:highlight w:val="yellow"/>
-        </w:rPr>
-        <w:t xml:space="preserve"> stated that “the ‘replication crisis’ in psychology could well be repeated in </w:t>
-      </w:r>
-      <w:proofErr w:type="spellStart"/>
-      <w:r>
-        <w:rPr>
-          <w:highlight w:val="yellow"/>
-        </w:rPr>
-        <w:t>behavior</w:t>
-      </w:r>
-      <w:proofErr w:type="spellEnd"/>
-      <w:r>
-        <w:rPr>
-          <w:highlight w:val="yellow"/>
-        </w:rPr>
-        <w:t xml:space="preserve"> science and </w:t>
-      </w:r>
-      <w:proofErr w:type="spellStart"/>
-      <w:r>
-        <w:rPr>
-          <w:highlight w:val="yellow"/>
-        </w:rPr>
-        <w:t>behavior</w:t>
-      </w:r>
-      <w:proofErr w:type="spellEnd"/>
-      <w:r>
-        <w:rPr>
-          <w:highlight w:val="yellow"/>
-        </w:rPr>
-        <w:t xml:space="preserve"> analysis. Even if it is not, it may hold some important lessons for both scientists and practitioners.”</w:t>
-      </w:r>
-      <w:r>
-        <w:rPr>
-          <w:i/>
-          <w:iCs/>
-          <w:highlight w:val="yellow"/>
-        </w:rPr>
-        <w:t xml:space="preserve"> </w:t>
-      </w:r>
-      <w:r>
-        <w:rPr>
-          <w:highlight w:val="yellow"/>
-        </w:rPr>
-        <w:fldChar w:fldCharType="begin"/>
-      </w:r>
-      <w:r>
-        <w:rPr>
-          <w:highlight w:val="yellow"/>
-        </w:rPr>
-        <w:instrText xml:space="preserve"> ADDIN ZOTERO_ITEM CSL_CITATION {"citationID":"hL3C8oJd","properties":{"formattedCitation":"(Hantula, 2019, pp. 4-5)","plainCitation":"(Hantula, 2019, pp. 4-5)","noteIndex":0},"citationItems":[{"id":5032,"uris":["http://zotero.org/users/1687755/items/QRYCH4E6"],"itemData":{"id":5032,"type":"article-journal","container-title":"Perspectives on Behavior Science","DOI":"10.1007/s40614-019-00194-2","ISSN":"2520-8977","issue":"1","journalAbbreviation":"Perspect Behav Sci","language":"en","page":"1-11","source":"Springer Link","title":"Editorial: Replication and Reliability in Behavior Science and Behavior Analysis: A Call for a Conversation","title-short":"Editorial","volume":"42","author":[{"family":"Hantula","given":"Donald A."}],"issued":{"date-parts":[["2019",3,1]]}},"label":"page","suffix":", pp. 4-5"}],"schema":"https://github.com/citation-style-language/schema/raw/master/csl-citation.json"} </w:instrText>
-      </w:r>
-      <w:r>
-        <w:rPr>
-          <w:highlight w:val="yellow"/>
-        </w:rPr>
-        <w:fldChar w:fldCharType="separate"/>
-      </w:r>
-      <w:r>
-        <w:rPr>
-          <w:noProof/>
-          <w:highlight w:val="yellow"/>
-        </w:rPr>
-        <w:t>(Hantula, 2019, pp. 4-5)</w:t>
-      </w:r>
-      <w:r>
-        <w:rPr>
-          <w:highlight w:val="yellow"/>
-        </w:rPr>
-        <w:fldChar w:fldCharType="end"/>
-      </w:r>
-      <w:r>
-        <w:rPr>
-          <w:highlight w:val="yellow"/>
-        </w:rPr>
-        <w:t xml:space="preserve">. Encouragingly, however, the Association for Contextual </w:t>
-      </w:r>
-      <w:proofErr w:type="spellStart"/>
-      <w:r>
-        <w:rPr>
-          <w:highlight w:val="yellow"/>
-        </w:rPr>
-        <w:t>Behavioral</w:t>
-      </w:r>
-      <w:proofErr w:type="spellEnd"/>
-      <w:r>
-        <w:rPr>
-          <w:highlight w:val="yellow"/>
-        </w:rPr>
-        <w:t xml:space="preserve"> Science’s Task force on the Strategies and Tactics of Contextual </w:t>
-      </w:r>
-      <w:proofErr w:type="spellStart"/>
-      <w:r>
-        <w:rPr>
-          <w:highlight w:val="yellow"/>
-        </w:rPr>
-        <w:t>Behavioral</w:t>
-      </w:r>
-      <w:proofErr w:type="spellEnd"/>
-      <w:r>
-        <w:rPr>
-          <w:highlight w:val="yellow"/>
-        </w:rPr>
-        <w:t xml:space="preserve"> Science Research </w:t>
-      </w:r>
-      <w:r>
-        <w:rPr>
-          <w:highlight w:val="yellow"/>
-        </w:rPr>
-        <w:fldChar w:fldCharType="begin"/>
-      </w:r>
-      <w:r>
-        <w:rPr>
-          <w:highlight w:val="yellow"/>
-        </w:rPr>
-        <w:instrText xml:space="preserve"> ADDIN ZOTERO_ITEM CSL_CITATION {"citationID":"4yP0cnNp","properties":{"formattedCitation":"(2021)","plainCitation":"(2021)","noteIndex":0},"citationItems":[{"id":5039,"uris":["http://zotero.org/users/1687755/items/S5GSJJQN"],"itemData":{"id":5039,"type":"webpage","title":"Adoption of Open Science Recommendations | Association for Contextual Behavioral Science","URL":"https://contextualscience.org/news/adoption_of_open_science_recommendations","author":[{"literal":"Task Force on the Strategies and Tactics of Contextual Behavioral Science Research"}],"accessed":{"date-parts":[["2023",1,10]]},"issued":{"date-parts":[["2021"]]}},"label":"page","suppress-author":true}],"schema":"https://github.com/citation-style-language/schema/raw/master/csl-citation.json"} </w:instrText>
-      </w:r>
-      <w:r>
-        <w:rPr>
-          <w:highlight w:val="yellow"/>
-        </w:rPr>
-        <w:fldChar w:fldCharType="separate"/>
-      </w:r>
-      <w:r>
-        <w:rPr>
-          <w:noProof/>
-          <w:highlight w:val="yellow"/>
-        </w:rPr>
-        <w:t>(2021)</w:t>
-      </w:r>
-      <w:r>
-        <w:rPr>
-          <w:highlight w:val="yellow"/>
-        </w:rPr>
-        <w:fldChar w:fldCharType="end"/>
-      </w:r>
-      <w:r>
-        <w:rPr>
-          <w:highlight w:val="yellow"/>
-        </w:rPr>
-        <w:t xml:space="preserve"> recently announced its explicit support for Open Science principles. As such, there appears to be growing support for the idea that </w:t>
-      </w:r>
-      <w:proofErr w:type="spellStart"/>
-      <w:r>
-        <w:rPr>
-          <w:highlight w:val="yellow"/>
-        </w:rPr>
-        <w:t>behavioral</w:t>
-      </w:r>
-      <w:proofErr w:type="spellEnd"/>
-      <w:r>
-        <w:rPr>
-          <w:highlight w:val="yellow"/>
-        </w:rPr>
-        <w:t xml:space="preserve"> research would be enhanced by examining and enhancing the reproducibility and credibility of its claims. As such, it seems important to reexamine the results and claims presented in Foody et al. (2013).</w:t>
-      </w:r>
-    </w:p>
-    <w:p/>
-    <w:p>
-      <w:pPr>
-        <w:pStyle w:val="Heading1"/>
-        <w:rPr>
-          <w:rStyle w:val="citation"/>
-        </w:rPr>
-      </w:pPr>
-      <w:r>
-        <w:rPr>
-          <w:rStyle w:val="citation"/>
-        </w:rPr>
-        <w:t>Impact of Foody et al. (2013)</w:t>
-      </w:r>
-    </w:p>
-    <w:p>
-      <w:r>
-        <w:lastRenderedPageBreak/>
-        <w:t>Foody et al. (2013)</w:t>
-      </w:r>
-      <w:r>
-        <w:t xml:space="preserve"> </w:t>
-      </w:r>
-      <w:r>
-        <w:t xml:space="preserve">represents a </w:t>
-      </w:r>
-      <w:r>
-        <w:t xml:space="preserve">key </w:t>
-      </w:r>
-      <w:r>
-        <w:t xml:space="preserve">article </w:t>
-      </w:r>
-      <w:r>
-        <w:t xml:space="preserve">in the on-going debate about the strength of the evidence for ACT’s core processes and their ties to basic science via RFT </w:t>
-      </w:r>
-      <w:r>
-        <w:fldChar w:fldCharType="begin"/>
-      </w:r>
-      <w:r>
-        <w:instrText xml:space="preserve"> ADDIN ZOTERO_ITEM CSL_CITATION {"citationID":"bdpADlIv","properties":{"formattedCitation":"(see Barnes-Holmes et al., 2015; McLoughlin &amp; Roche, 2022)","plainCitation":"(see Barnes-Holmes et al., 2015; McLoughlin &amp; Roche, 2022)","noteIndex":0},"citationItems":[{"id":2711,"uris":["http://zotero.org/users/1687755/items/P3KU2EWX"],"itemData":{"id":2711,"type":"chapter","container-title":"The Wiley Handbook of Contextual Behavioral Science","event-place":"New York, NY","page":"365–382","publisher":"Blackwell-Wiley","publisher-place":"New York, NY","title":"Scientific ambition: The relationship between Relational Frame Theory and middle-level terms in acceptance and commitment therapy","URL":"http://onlinelibrary.wiley.com/doi/10.1002/9781118489857.ch18/","author":[{"family":"Barnes-Holmes","given":"Yvonne"},{"family":"Hussey","given":"Ian"},{"family":"McEnteggart","given":"Ciara"},{"family":"Barnes-Holmes","given":"Dermot"},{"family":"Foody","given":"Mairéad"}],"editor":[{"family":"Zettle","given":"Robert D"},{"family":"Hayes","given":"Steven C."},{"family":"Barnes-Holmes","given":"Dermot"},{"family":"Biglan","given":"Anthony"}],"issued":{"date-parts":[["2015"]]}},"label":"page","prefix":"see"},{"id":4834,"uris":["http://zotero.org/users/1687755/items/HYYUSMSB"],"itemData":{"id":4834,"type":"article-journal","abstract":"A large array of randomized controlled trials and meta-analyses have determined the efficacy of Acceptance and Commitment Therapy (ACT). However, determining that ACT works does not tell us how it works. This is especially important to understand given the current emphasis on Process-Based Therapy, the promise of which is to identify manipulable causal mediators of change in psychotherapy, and how their effectiveness is moderated by individual contexts. This paper outlines four key areas of concern regarding ACT’s status as a Process-Based Therapy. First, the relationship between ACT and Relational Frame Theory has been widely asserted but not yet properly substantiated. Second, most of the studies on ACT’s core process of change, psychological flexibility, have used invalid measures. Third, while lots of research indicates means by which individuals can be helped to behave consistently with their values, there is virtually no research on how to help people effectively clarify their values in the first instance, or indeed, on an iterative basis. Finally, the philosophy underlying ACT permits a-moral instrumentalism, presenting several ethical challenges. We end by making several recommendations for coherent methodological, conceptual, and practical progress within ACT research and therapy.","container-title":"Behavior Therapy","DOI":"10.1016/j.beth.2022.07.010","ISSN":"00057894","journalAbbreviation":"Behavior Therapy","language":"en","page":"S0005789422001022","source":"DOI.org (Crossref)","title":"ACT: A Process-Based Therapy in search of a process","title-short":"ACT","author":[{"family":"McLoughlin","given":"Shane"},{"family":"Roche","given":"Bryan T."}],"issued":{"date-parts":[["2022",8]]}}}],"schema":"https://github.com/citation-style-language/schema/raw/master/csl-citation.json"} </w:instrText>
-      </w:r>
-      <w:r>
-        <w:fldChar w:fldCharType="separate"/>
-      </w:r>
-      <w:r>
-        <w:rPr>
-          <w:noProof/>
-        </w:rPr>
-        <w:t>(see Barnes-Holmes et al., 2015; McLoughlin &amp; Roche, 2022)</w:t>
-      </w:r>
-      <w:r>
-        <w:fldChar w:fldCharType="end"/>
+          <w:i/>
+          <w:iCs/>
+        </w:rPr>
+        <w:t xml:space="preserve"> as a central relational process</w:t>
+      </w:r>
+      <w:r>
+        <w:rPr>
+          <w:i/>
+          <w:iCs/>
+        </w:rPr>
+        <w:t>”</w:t>
       </w:r>
       <w:r>
         <w:t xml:space="preserve">. </w:t>
-      </w:r>
-      <w:r>
-        <w:t>At the time of writing it has</w:t>
-      </w:r>
-      <w:r>
-        <w:t xml:space="preserve"> </w:t>
-      </w:r>
-      <w:r>
-        <w:rPr>
-          <w:highlight w:val="cyan"/>
-        </w:rPr>
-        <w:t>122</w:t>
-      </w:r>
-      <w:r>
-        <w:rPr>
-          <w:highlight w:val="cyan"/>
-        </w:rPr>
-        <w:t xml:space="preserve"> </w:t>
-      </w:r>
-      <w:r>
-        <w:t>citations</w:t>
-      </w:r>
-      <w:r>
-        <w:t xml:space="preserve"> on </w:t>
-      </w:r>
-      <w:r>
-        <w:t>Google Scholar</w:t>
-      </w:r>
-      <w:r>
-        <w:t xml:space="preserve">. </w:t>
-      </w:r>
-    </w:p>
-    <w:p>
-      <w:r>
-        <w:t xml:space="preserve">Foody et al. (2013) </w:t>
-      </w:r>
-      <w:r>
-        <w:t xml:space="preserve">is often </w:t>
-      </w:r>
-      <w:r>
-        <w:t xml:space="preserve">cited as evidence for </w:t>
-      </w:r>
-      <w:r>
-        <w:t xml:space="preserve">(a) </w:t>
-      </w:r>
-      <w:r>
-        <w:t xml:space="preserve">the superiority of hierarchy-based interventions over distinction-based interventions, and therefore </w:t>
-      </w:r>
-      <w:r>
-        <w:t xml:space="preserve">(b) </w:t>
-      </w:r>
-      <w:r>
-        <w:t xml:space="preserve">as evidence </w:t>
-      </w:r>
-      <w:r>
-        <w:t xml:space="preserve">for ACT’s concept of Self-As-Context. More generally, Foody et al. (2013) is often cited as evidence of </w:t>
-      </w:r>
-      <w:r>
-        <w:t xml:space="preserve">(c) </w:t>
-      </w:r>
-      <w:r>
-        <w:t>the link between RFT and ACT</w:t>
-      </w:r>
-      <w:r>
-        <w:t>, in general</w:t>
-      </w:r>
-      <w:r>
-        <w:t xml:space="preserve">. </w:t>
-      </w:r>
-      <w:r>
-        <w:t xml:space="preserve">I provide several examples below. </w:t>
-      </w:r>
-      <w:r>
-        <w:t xml:space="preserve">These examples are intended to be illustrative rather than a systematic review. </w:t>
-      </w:r>
-      <w:r>
-        <w:t>I have selected the</w:t>
-      </w:r>
-      <w:r>
-        <w:t xml:space="preserve">m </w:t>
-      </w:r>
-      <w:r>
-        <w:t xml:space="preserve">from sources that are </w:t>
-      </w:r>
-      <w:r>
-        <w:t>likely to be particularly influential</w:t>
-      </w:r>
-      <w:r>
-        <w:t xml:space="preserve"> such as textbooks, </w:t>
-      </w:r>
-      <w:r>
-        <w:t xml:space="preserve">articles providing </w:t>
-      </w:r>
-      <w:r>
-        <w:t xml:space="preserve">introductions to </w:t>
-      </w:r>
-      <w:r>
-        <w:t xml:space="preserve">the </w:t>
-      </w:r>
-      <w:r>
-        <w:t xml:space="preserve">topic, and articles advocating for the expansion of ACT training </w:t>
-      </w:r>
-      <w:r>
-        <w:t xml:space="preserve">(e.g., </w:t>
-      </w:r>
-      <w:r>
-        <w:t xml:space="preserve">based on its </w:t>
-      </w:r>
-      <w:r>
-        <w:t xml:space="preserve">putative </w:t>
-      </w:r>
-      <w:r>
-        <w:t>links to RFT</w:t>
-      </w:r>
-      <w:r>
-        <w:t>)</w:t>
-      </w:r>
-      <w:r>
-        <w:t>.</w:t>
-      </w:r>
-      <w:r>
-        <w:t xml:space="preserve"> In these examples, </w:t>
-      </w:r>
-      <w:r>
-        <w:t xml:space="preserve">it is worth noting the pattern that </w:t>
-      </w:r>
-      <w:r>
-        <w:t xml:space="preserve">the articles </w:t>
-      </w:r>
-      <w:r>
-        <w:t xml:space="preserve">are cited </w:t>
-      </w:r>
-      <w:r>
-        <w:t xml:space="preserve">without interrogating the strength of the evidence actually provided by Foody et al. (2013) </w:t>
-      </w:r>
-      <w:r>
-        <w:t>and without</w:t>
-      </w:r>
-      <w:r>
-        <w:t xml:space="preserve"> acknowledging that these results failed to replicate in Foody et al. (2015). </w:t>
-      </w:r>
-    </w:p>
-    <w:p>
-      <w:pPr>
-        <w:rPr>
-          <w:rStyle w:val="highlight"/>
-        </w:rPr>
-      </w:pPr>
-      <w:r>
-        <w:t xml:space="preserve">Foody et al. (2013; 2015) are cited in three different chapters of the recently published </w:t>
-      </w:r>
-      <w:r>
-        <w:t>Oxford Handbook of Acceptance and Commitment Therapy</w:t>
-      </w:r>
-      <w:r>
-        <w:t xml:space="preserve"> (</w:t>
-      </w:r>
-      <w:r>
-        <w:rPr>
-          <w:highlight w:val="yellow"/>
-        </w:rPr>
-        <w:t>REF</w:t>
-      </w:r>
-      <w:r>
-        <w:t xml:space="preserve">). </w:t>
-      </w:r>
-      <w:r>
-        <w:t>In their c</w:t>
-      </w:r>
-      <w:r>
-        <w:t xml:space="preserve">hapter </w:t>
-      </w:r>
-      <w:r>
-        <w:t>on “</w:t>
-      </w:r>
-      <w:r>
-        <w:t xml:space="preserve">Cognitive </w:t>
-      </w:r>
-      <w:proofErr w:type="spellStart"/>
-      <w:r>
-        <w:t>Defusion</w:t>
-      </w:r>
-      <w:proofErr w:type="spellEnd"/>
-      <w:r>
-        <w:t xml:space="preserve">”, a key concept within ACT, </w:t>
-      </w:r>
-      <w:commentRangeStart w:id="0"/>
-      <w:r>
-        <w:t xml:space="preserve">Ruiz et al. </w:t>
-      </w:r>
-      <w:r>
-        <w:fldChar w:fldCharType="begin"/>
-      </w:r>
-      <w:r>
-        <w:instrText xml:space="preserve"> ADDIN ZOTERO_ITEM CSL_CITATION {"citationID":"8chQLADx","properties":{"formattedCitation":"(2021)","plainCitation":"(2021)","noteIndex":0},"citationItems":[{"id":29175,"uris":["http://zotero.org/users/1687755/items/674URAIG"],"itemData":{"id":29175,"type":"chapter","abstract":"There are now over 900 randomized controlled trials demonstrating the positive effects of Acceptance and Commitment Therapy (ACT) for a wide range of areas. ACT is listed as an empirically supported therapy for multiple clinical concerns and is being disseminated as an evidence-based treatment by organizations including the United States Veterans Health Administration and the World Health Organization. In The Oxford Handbook of Acceptance and Commitment Therapy, Michael P. Twohig, Michael E. Levin, and Julie M. Petersen bring together contributions from the world's leading scholars to create a comprehensive volume on established areas of ACT. The Handbook presents a scholarly review of the treatment as it has developed over the past two to three decades. Featuring 33 chapters on key aspects of the treatment, the contributors offer analysis on ACT's conceptual and theoretical underpinnings, applications to specific populations and problems, methods of implementation, and other special topics. They further cover theory, empirical support, and scholarly descriptions of treatment application. The volume is divided into four sections, with the first, on conceptual foundations, offering five chapters that comprise a primer on ACT. The second section presents chapters on ACT methods, such as acceptance, cognitive defusion, and values. The third section covers specific applications of ACT, including depression, eating disorders, and psychosis. The fourth and final section covers issues implementing ACT such as training, delivery in schools, technology, and cultural adaptation. The Handbook concludes with two chapters examining directions for future research and practice. Offering rich resources to further study each topic, the Handbook is an essential resource for scholars and students who wish to understand the important major aspects of this transdiagnostic form of cognitive behavior therapy.","container-title":"The Oxford Handbook of Acceptance and Commitment Therapy","ISBN":"978-0-19-755009-0","language":"en","note":"Google-Books-ID: 2V7DEAAAQBAJ","publisher":"Oxford University Press","source":"Google Books","title":"Cognitive defusion","URL":"https://doi.org/10.1093/oxfordhb/9780197550076.001.0001","author":[{"family":"Ruiz","given":"Francisco J."},{"family":"Gil-Luciano","given":"B."},{"family":"Segura-Vargas","given":"M. A."}],"editor":[{"family":"Twohig","given":"Michael P."},{"family":"Levin","given":"Michael E."},{"family":"Petersen","given":"J. M."}],"issued":{"date-parts":[["2021"]]}},"label":"page","suppress-author":true}],"schema":"https://github.com/citation-style-language/schema/raw/master/csl-citation.json"} </w:instrText>
-      </w:r>
-      <w:r>
-        <w:fldChar w:fldCharType="separate"/>
-      </w:r>
-      <w:r>
-        <w:t>(2021)</w:t>
-      </w:r>
-      <w:r>
-        <w:fldChar w:fldCharType="end"/>
-      </w:r>
-      <w:commentRangeEnd w:id="0"/>
-      <w:r>
-        <w:rPr>
-          <w:rStyle w:val="CommentReference"/>
-        </w:rPr>
-        <w:commentReference w:id="0"/>
-      </w:r>
-      <w:r>
-        <w:t xml:space="preserve"> </w:t>
-      </w:r>
-      <w:r>
-        <w:t xml:space="preserve">state </w:t>
-      </w:r>
-      <w:r>
-        <w:t xml:space="preserve">“Foody, Barnes-Holmes, Barnes-Holmes, and Luciano (2013) found that </w:t>
-      </w:r>
-      <w:proofErr w:type="spellStart"/>
-      <w:r>
-        <w:t>Defusion</w:t>
-      </w:r>
-      <w:proofErr w:type="spellEnd"/>
-      <w:r>
-        <w:t xml:space="preserve"> II [hierarchy] was more efficacious in reducing experimentally induced emotional distress than </w:t>
-      </w:r>
-      <w:proofErr w:type="spellStart"/>
-      <w:r>
-        <w:t>Defusion</w:t>
-      </w:r>
-      <w:proofErr w:type="spellEnd"/>
-      <w:r>
-        <w:t xml:space="preserve"> I [distinction].”</w:t>
-      </w:r>
-      <w:r>
-        <w:t xml:space="preserve"> </w:t>
-      </w:r>
-      <w:r>
-        <w:rPr>
-          <w:rStyle w:val="highlight"/>
-        </w:rPr>
-        <w:t xml:space="preserve">This takes the conclusions of Foody et al. (2013) at face value without interrogating the </w:t>
-      </w:r>
-      <w:r>
-        <w:rPr>
-          <w:rStyle w:val="highlight"/>
-        </w:rPr>
-        <w:t>strength of the</w:t>
-      </w:r>
-      <w:r>
-        <w:rPr>
-          <w:rStyle w:val="highlight"/>
-        </w:rPr>
-        <w:t xml:space="preserve"> evidence it provides</w:t>
-      </w:r>
-      <w:r>
-        <w:rPr>
-          <w:rStyle w:val="highlight"/>
-        </w:rPr>
-        <w:t xml:space="preserve"> for the claim</w:t>
-      </w:r>
-      <w:r>
-        <w:rPr>
-          <w:rStyle w:val="highlight"/>
-        </w:rPr>
-        <w:t xml:space="preserve">. </w:t>
-      </w:r>
-      <w:r>
-        <w:t xml:space="preserve">Additionally, they </w:t>
-      </w:r>
-      <w:r>
-        <w:t>erroneously state “</w:t>
-      </w:r>
-      <w:r>
-        <w:rPr>
-          <w:rStyle w:val="highlight"/>
-        </w:rPr>
-        <w:t xml:space="preserve">Foody, Barnes-Holmes, Barnes-Holmes, Rai, and Luciano (2015) found that protocols that included framing ongoing private events through hierarchical relations were more efficacious than those that only introduced deictic relations.” (p. 13). </w:t>
-      </w:r>
-      <w:r>
-        <w:rPr>
-          <w:rStyle w:val="highlight"/>
-        </w:rPr>
-        <w:t xml:space="preserve">This </w:t>
-      </w:r>
-      <w:r>
-        <w:rPr>
-          <w:rStyle w:val="highlight"/>
-        </w:rPr>
-        <w:t>mischaracterises the null results found by Foody et al. (2015) as if they support the claim.</w:t>
-      </w:r>
-    </w:p>
-    <w:p>
-      <w:r>
-        <w:t>In their c</w:t>
-      </w:r>
-      <w:r>
-        <w:t xml:space="preserve">hapter on </w:t>
-      </w:r>
-      <w:r>
-        <w:t>“</w:t>
-      </w:r>
-      <w:r>
-        <w:t>Clinical behavior analysis and RFT: Conceptualizing psychopathology and its treatment</w:t>
-      </w:r>
-      <w:r>
-        <w:t>”, Luciano et al.</w:t>
-      </w:r>
-      <w:r>
-        <w:t xml:space="preserve"> </w:t>
-      </w:r>
-      <w:r>
-        <w:fldChar w:fldCharType="begin"/>
-      </w:r>
-      <w:r>
-        <w:instrText xml:space="preserve"> ADDIN ZOTERO_ITEM CSL_CITATION {"citationID":"XM8xfJvF","properties":{"formattedCitation":"(2022)","plainCitation":"(2022)","noteIndex":0},"citationItems":[{"id":29197,"uris":["http://zotero.org/users/1687755/items/HCKERP8Y"],"itemData":{"id":29197,"type":"chapter","abstract":"Abstract\n            Private events can have a dominant function in human behavior, especially with regard to the experience of self and selfing behavior. This article presents the building of selfing behavior throughout the early interactions of responding to others’ behaviors and discusses the impact of learning to relate (i.e., learning human language). Special focus is on the significant impact of deictic and hierarchical framing in building self-contents, overaching abstract motivations, the abstraction of I, and the subsequent derivation of more self-contents. Also covered are the patterns of responding in coordination with one’s own behavior (psychological inflexibility) and responding hierarchically (psychological flexibility); and hierarchical responding as the final common pathway for the many faces of therapeutic processes towards building psychological flexibility. Finally, the experimental evidence that has been signaling this path for years is summarized.","container-title":"The Oxford Handbook of Acceptance and Commitment Therapy","edition":"1","ISBN":"978-0-19-755007-6","language":"en","note":"DOI: 10.1093/oxfordhb/9780197550076.013.5","page":"109-142","publisher":"Oxford University Press","source":"DOI.org (Crossref)","title":"Clinical Behavior Analysis and RFT: Conceptualizing Psychopathology and Its Treatment","title-short":"Clinical Behavior Analysis and RFT","URL":"https://doi.org/10.1093/oxfordhb/9780197550076.001.0001","editor":[{"family":"Twohig","given":"Michael P."},{"family":"Levin","given":"Michael E."},{"family":"Petersen","given":"Julie M."}],"author":[{"family":"Luciano","given":"Carmen"},{"family":"Törneke","given":"Niklas"},{"family":"Ruiz","given":"Francisco J."}],"accessed":{"date-parts":[["2024",8,5]]},"issued":{"date-parts":[["2022",8,18]]}},"label":"page","suppress-author":true}],"schema":"https://github.com/citation-style-language/schema/raw/master/csl-citation.json"} </w:instrText>
-      </w:r>
-      <w:r>
-        <w:fldChar w:fldCharType="separate"/>
-      </w:r>
-      <w:r>
-        <w:t>(2022)</w:t>
-      </w:r>
-      <w:r>
-        <w:fldChar w:fldCharType="end"/>
-      </w:r>
-      <w:r>
-        <w:t xml:space="preserve"> cite Foody et al. (2013) </w:t>
-      </w:r>
-      <w:r>
-        <w:t xml:space="preserve">as supportive evidence </w:t>
-      </w:r>
-      <w:r>
-        <w:t>in the section on “</w:t>
-      </w:r>
-      <w:r>
-        <w:t xml:space="preserve">Evidence of hierarchically framing ongoing </w:t>
-      </w:r>
-      <w:proofErr w:type="spellStart"/>
-      <w:r>
-        <w:t>behavior</w:t>
-      </w:r>
-      <w:proofErr w:type="spellEnd"/>
-      <w:r>
-        <w:t xml:space="preserve"> as a central relational process</w:t>
-      </w:r>
-      <w:r>
-        <w:t xml:space="preserve">”. </w:t>
       </w:r>
       <w:r>
         <w:t xml:space="preserve">Again, this takes the conclusions of Foody et al. (2013) at face value without interrogating the strength of the evidence it actually provides for the claim. </w:t>
@@ -1710,7 +1204,13 @@
         <w:rPr>
           <w:rStyle w:val="citation"/>
         </w:rPr>
-        <w:t xml:space="preserve"> cites both Foody et al. (2013) and Foody et al. (2015) as an illustrative example of the link between RFT and ACT. However, they do not </w:t>
+        <w:t xml:space="preserve"> cites both Foody et al. (2013) and Foody et al. (2015) as an illustrative example of the link between RFT and ACT. </w:t>
+      </w:r>
+      <w:r>
+        <w:rPr>
+          <w:rStyle w:val="citation"/>
+        </w:rPr>
+        <w:t xml:space="preserve">However, they do not </w:t>
       </w:r>
       <w:r>
         <w:rPr>
@@ -1958,7 +1458,7 @@
         <w:fldChar w:fldCharType="begin"/>
       </w:r>
       <w:r>
-        <w:instrText xml:space="preserve"> ADDIN ZOTERO_ITEM CSL_CITATION {"citationID":"KDRIARiQ","properties":{"formattedCitation":"(2021)","plainCitation":"(2021)","noteIndex":0},"citationItems":[{"id":29229,"uris":["http://zotero.org/users/1687755/items/U3GURHZR"],"itemData":{"id":29229,"type":"article-journal","abstract":"The contributions of Murray Sidman to the field of behavior analysis have helped to put the field on a progressive path. In this paper we describe three areas as examples, drawn from the larger set of his notable contributions: the analysis of stimulus equivalence in a way that has fostered a behavior-analytic approach to derived stimulus relations and symbolic meaning; the observation and measurement of individual behavior through time; and his stance against punitive applied methods. In each of these areas Sidman was a dedicated behaviorist, avoiding appeals to mentalistic or transcendental forces, opposing hypothetical mediational accounts, and taking a functional and contextual approach. Clarity of assumptions was at the heart of Sidman's effective scientific practices and there is no reason to think that those same assumptions will not carry us further, as evidence mounts in support of these views on psychological research and practice.","container-title":"Journal of the Experimental Analysis of Behavior","DOI":"10.1002/jeab.640","ISSN":"1938-3711","issue":"1","language":"en","license":"© 2020 Society for the Experimental Analysis of Behavior","note":"_eprint: https://onlinelibrary.wiley.com/doi/pdf/10.1002/jeab.640","page":"21-30","source":"Wiley Online Library","title":"Murray Sidman: fostering progress through foundational choices","title-short":"Murray Sidman","volume":"115","author":[{"family":"Law","given":"Stu"},{"family":"Hayes","given":"Steven C."}],"issued":{"date-parts":[["2021"]]}},"label":"page","suppress-author":true}],"schema":"https://github.com/citation-style-language/schema/raw/master/csl-citation.json"} </w:instrText>
+        <w:instrText xml:space="preserve"> ADDIN ZOTERO_ITEM CSL_CITATION {"citationID":"KDRIARiQ","properties":{"formattedCitation":"(2021)","plainCitation":"(2021)","noteIndex":0},"citationItems":[{"id":"dwm50bcq/08BlYx0t","uris":["http://zotero.org/users/1687755/items/U3GURHZR"],"itemData":{"id":29229,"type":"article-journal","abstract":"The contributions of Murray Sidman to the field of behavior analysis have helped to put the field on a progressive path. In this paper we describe three areas as examples, drawn from the larger set of his notable contributions: the analysis of stimulus equivalence in a way that has fostered a behavior-analytic approach to derived stimulus relations and symbolic meaning; the observation and measurement of individual behavior through time; and his stance against punitive applied methods. In each of these areas Sidman was a dedicated behaviorist, avoiding appeals to mentalistic or transcendental forces, opposing hypothetical mediational accounts, and taking a functional and contextual approach. Clarity of assumptions was at the heart of Sidman's effective scientific practices and there is no reason to think that those same assumptions will not carry us further, as evidence mounts in support of these views on psychological research and practice.","container-title":"Journal of the Experimental Analysis of Behavior","DOI":"10.1002/jeab.640","ISSN":"1938-3711","issue":"1","language":"en","license":"© 2020 Society for the Experimental Analysis of Behavior","note":"_eprint: https://onlinelibrary.wiley.com/doi/pdf/10.1002/jeab.640","page":"21-30","source":"Wiley Online Library","title":"Murray Sidman: fostering progress through foundational choices","title-short":"Murray Sidman","volume":"115","author":[{"family":"Law","given":"Stu"},{"family":"Hayes","given":"Steven C."}],"issued":{"date-parts":[["2021"]]}},"label":"page","suppress-author":true}],"schema":"https://github.com/citation-style-language/schema/raw/master/csl-citation.json"} </w:instrText>
       </w:r>
       <w:r>
         <w:fldChar w:fldCharType="separate"/>
@@ -1973,16 +1473,17 @@
         <w:t xml:space="preserve"> state </w:t>
       </w:r>
       <w:r>
-        <w:t>“</w:t>
-      </w:r>
-      <w:r>
-        <w:t>u</w:t>
-      </w:r>
-      <w:r>
-        <w:t>nderstanding how to foster healthy perspective-taking seems central to establishing self-direction, independence, and values-based actions (Foody et al., 2015)”</w:t>
+        <w:rPr>
+          <w:i/>
+          <w:iCs/>
+        </w:rPr>
+        <w:t>“understanding how to foster healthy perspective-taking seems central to establishing self-direction, independence, and values-based actions (Foody et al., 2015)”</w:t>
       </w:r>
       <w:r>
         <w:t>, which not only mischaracterises the nature of this failed replication but also the general nature of the study and its possible conclusions, which were not related to self-direction, independence, or values-based action.</w:t>
+      </w:r>
+      <w:r>
+        <w:t xml:space="preserve"> Unfortunately, recent research has demonstrated that such inaccurate and biased citations are surprisingly common in the psychology literature, with roughly 9% of all citations checked grossly misrepresenting the original work (REF). </w:t>
       </w:r>
     </w:p>
     <w:p>
@@ -2021,6 +1522,8 @@
         <w:rPr>
           <w:b/>
           <w:bCs/>
+          <w:i/>
+          <w:iCs/>
         </w:rPr>
       </w:pPr>
       <w:r>
@@ -2059,33 +1562,17 @@
         <w:t xml:space="preserve"> </w:t>
       </w:r>
       <w:r>
-        <w:t xml:space="preserve">“Although the differences between hierarchical </w:t>
-      </w:r>
-      <w:r>
-        <w:t>[</w:t>
-      </w:r>
-      <w:r>
-        <w:t>S</w:t>
-      </w:r>
-      <w:r>
-        <w:t>elf-as-Context]</w:t>
-      </w:r>
-      <w:r>
-        <w:t xml:space="preserve"> (“I am more than my experiences”) and distinction </w:t>
-      </w:r>
-      <w:r>
-        <w:t>[</w:t>
-      </w:r>
-      <w:r>
-        <w:t>S</w:t>
-      </w:r>
-      <w:r>
-        <w:t>elf-as-Context]</w:t>
-      </w:r>
-      <w:r>
-        <w:t xml:space="preserve"> (“I am not my experiences”) have been researched, there is limited evidence that one type is more effective than the other (Atkins &amp; Styles, 2016; Foody et al., 2013; Foody et al., 2015).”</w:t>
-      </w:r>
-      <w:r>
+        <w:rPr>
+          <w:i/>
+          <w:iCs/>
+        </w:rPr>
+        <w:t>“Although the differences between hierarchical [Self-as-Context] (“I am more than my experiences”) and distinction [Self-as-Context] (“I am not my experiences”) have been researched, there is limited evidence that one type is more effective than the other (Atkins &amp; Styles, 2016; Foody et al., 2013; Foody et al., 2015).”</w:t>
+      </w:r>
+      <w:r>
+        <w:rPr>
+          <w:i/>
+          <w:iCs/>
+        </w:rPr>
         <w:t xml:space="preserve"> </w:t>
       </w:r>
     </w:p>
@@ -2098,6 +1585,20 @@
       </w:r>
       <w:r>
         <w:t xml:space="preserve">critical reading of the results of Foody et al. (2013) necessary? In the next section, I briefly summarise Foody et al.’s (2013) purpose, design, results and conclusions. I then provided critiques of the evidence it presents. Lastly, I present a re-analysis of the results of both Foody et al. (2013) and Foody et al. (2015) to assess whether these studies can provide robust evidence for their claims. </w:t>
+      </w:r>
+    </w:p>
+    <w:p>
+      <w:pPr>
+        <w:ind w:firstLine="0"/>
+        <w:jc w:val="left"/>
+        <w:rPr>
+          <w:b/>
+          <w:bCs/>
+          <w:kern w:val="36"/>
+        </w:rPr>
+      </w:pPr>
+      <w:r>
+        <w:br w:type="page"/>
       </w:r>
     </w:p>
     <w:p>
@@ -2135,23 +1636,7 @@
           <w:i/>
           <w:iCs/>
         </w:rPr>
-        <w:t xml:space="preserve">“The current study is among the first to attempt to target specific relational frames in the context of ACT exercises. In doing so, it fits the broader research agenda of scientific bridge building between ACT and RFT, while recognizing the difficulties inherent in the use of middle level terms, such as self as context and </w:t>
-      </w:r>
-      <w:proofErr w:type="spellStart"/>
-      <w:r>
-        <w:rPr>
-          <w:i/>
-          <w:iCs/>
-        </w:rPr>
-        <w:t>defusion</w:t>
-      </w:r>
-      <w:proofErr w:type="spellEnd"/>
-      <w:r>
-        <w:rPr>
-          <w:i/>
-          <w:iCs/>
-        </w:rPr>
-        <w:t>. One of the central ways forward in dealing with middle level terms is to replace them with more functionally sound, empirically tested concepts, such as replacing the terms self as context with distinction or hierarchical deictic relations. Although the present study is only one small step in that direction, it does suggest that RFT concepts may have more clinical application than might have been previously recognized.”</w:t>
+        <w:t>“The current study is among the first to attempt to target specific relational frames in the context of ACT exercises. In doing so, it fits the broader research agenda of scientific bridge building between ACT and RFT, while recognizing the difficulties inherent in the use of middle level terms, such as self as context and defusion. One of the central ways forward in dealing with middle level terms is to replace them with more functionally sound, empirically tested concepts, such as replacing the terms self as context with distinction or hierarchical deictic relations. Although the present study is only one small step in that direction, it does suggest that RFT concepts may have more clinical application than might have been previously recognized.”</w:t>
       </w:r>
       <w:r>
         <w:t xml:space="preserve"> (Foody et al., 2013, p. 387)</w:t>
@@ -2320,7 +1805,10 @@
         <w:t xml:space="preserve">stated claim </w:t>
       </w:r>
       <w:r>
-        <w:t xml:space="preserve">was that the “hierarchical self as context” intervention </w:t>
+        <w:t>was that the “</w:t>
+      </w:r>
+      <w:r>
+        <w:t xml:space="preserve">hierarchical self as context” intervention </w:t>
       </w:r>
       <w:r>
         <w:t>as</w:t>
@@ -2329,322 +1817,1260 @@
         <w:t xml:space="preserve"> more effective than the “distinction self as context” intervention</w:t>
       </w:r>
       <w:r>
-        <w:t xml:space="preserve">, </w:t>
-      </w:r>
-      <w:commentRangeStart w:id="1"/>
+        <w:t xml:space="preserve">, and they </w:t>
+      </w:r>
+      <w:r>
+        <w:t xml:space="preserve">state that they </w:t>
+      </w:r>
+      <w:r>
+        <w:t xml:space="preserve">therefore conceptually replicated the results </w:t>
+      </w:r>
+      <w:r>
+        <w:t>of the original study by Luciano et al. (2011)</w:t>
+      </w:r>
+      <w:r>
+        <w:t xml:space="preserve">. </w:t>
+      </w:r>
+      <w:r>
+        <w:t>The</w:t>
+      </w:r>
+      <w:r>
+        <w:t xml:space="preserve"> key statistical results they provide to support this claim are the interaction effects between time point and group on the 3 X 2 RM-ANOVAs. A statistically significant result was found for one of the three outcome measures (stress, </w:t>
+      </w:r>
+      <w:r>
+        <w:rPr>
+          <w:i/>
+          <w:iCs/>
+        </w:rPr>
+        <w:t>p</w:t>
+      </w:r>
+      <w:r>
+        <w:t xml:space="preserve"> = </w:t>
+      </w:r>
+      <w:r>
+        <w:t>.04</w:t>
+      </w:r>
+      <w:r>
+        <w:t xml:space="preserve">; anxiety, </w:t>
+      </w:r>
+      <w:r>
+        <w:rPr>
+          <w:i/>
+          <w:iCs/>
+        </w:rPr>
+        <w:t>p</w:t>
+      </w:r>
+      <w:r>
+        <w:t xml:space="preserve"> = </w:t>
+      </w:r>
+      <w:r>
+        <w:t xml:space="preserve">.45, </w:t>
+      </w:r>
+      <w:r>
+        <w:t xml:space="preserve">discomfort, </w:t>
+      </w:r>
+      <w:r>
+        <w:rPr>
+          <w:i/>
+          <w:iCs/>
+        </w:rPr>
+        <w:t>p</w:t>
+      </w:r>
+      <w:r>
+        <w:t xml:space="preserve"> = </w:t>
+      </w:r>
+      <w:r>
+        <w:t>.33</w:t>
+      </w:r>
+      <w:r>
+        <w:t xml:space="preserve">). No statistical tests compared the groups at </w:t>
+      </w:r>
+      <w:r>
+        <w:t xml:space="preserve">specific </w:t>
+      </w:r>
+      <w:r>
+        <w:t>time point</w:t>
+      </w:r>
+      <w:r>
+        <w:t>s</w:t>
+      </w:r>
+      <w:r>
+        <w:t xml:space="preserve">. </w:t>
+      </w:r>
+    </w:p>
+    <w:p>
+      <w:pPr>
+        <w:rPr>
+          <w:rStyle w:val="citation"/>
+        </w:rPr>
+      </w:pPr>
+      <w:r>
+        <w:t xml:space="preserve">In their own words, they </w:t>
+      </w:r>
+      <w:r>
+        <w:t xml:space="preserve">summarize their key findings as follows: </w:t>
+      </w:r>
+      <w:r>
+        <w:rPr>
+          <w:i/>
+          <w:iCs/>
+        </w:rPr>
+        <w:t>“The findings demonstrated superiority of the intervention that focused on hierarchical, rather than distinction, deictic relations in terms of reducing distress.”</w:t>
+      </w:r>
+      <w:r>
+        <w:t xml:space="preserve"> (p. 373</w:t>
+      </w:r>
+      <w:r>
+        <w:t>)</w:t>
+      </w:r>
+      <w:r>
+        <w:t>;</w:t>
+      </w:r>
+      <w:r>
+        <w:t xml:space="preserve"> </w:t>
+      </w:r>
+      <w:r>
+        <w:rPr>
+          <w:i/>
+          <w:iCs/>
+        </w:rPr>
+        <w:t>“The hierarchical intervention only resulted in a reduction in all three dependent measures, including a significant reduction in stress.”</w:t>
+      </w:r>
+      <w:r>
+        <w:t xml:space="preserve"> (p. 385)</w:t>
+      </w:r>
+      <w:r>
+        <w:t>;</w:t>
+      </w:r>
+      <w:r>
+        <w:t xml:space="preserve"> </w:t>
+      </w:r>
+      <w:r>
+        <w:t xml:space="preserve">and </w:t>
+      </w:r>
+      <w:r>
+        <w:rPr>
+          <w:rStyle w:val="highlight"/>
+          <w:i/>
+          <w:iCs/>
+        </w:rPr>
+        <w:t>“the hierarchical intervention was significantly effective only in the context of stress, and not in discomfort or anxiety (although both of these were also reduced).”</w:t>
+      </w:r>
+      <w:r>
+        <w:t xml:space="preserve"> </w:t>
+      </w:r>
+      <w:r>
+        <w:rPr>
+          <w:rStyle w:val="citation"/>
+        </w:rPr>
+        <w:t>(</w:t>
+      </w:r>
+      <w:r>
+        <w:rPr>
+          <w:rStyle w:val="citation-item"/>
+        </w:rPr>
+        <w:t>p. 385</w:t>
+      </w:r>
+      <w:r>
+        <w:rPr>
+          <w:rStyle w:val="citation"/>
+        </w:rPr>
+        <w:t>)</w:t>
+      </w:r>
+      <w:r>
+        <w:rPr>
+          <w:rStyle w:val="citation"/>
+        </w:rPr>
+        <w:t>.</w:t>
+      </w:r>
+      <w:r>
+        <w:rPr>
+          <w:rStyle w:val="citation"/>
+        </w:rPr>
+        <w:t xml:space="preserve"> </w:t>
+      </w:r>
+      <w:r>
+        <w:rPr>
+          <w:rStyle w:val="citation"/>
+        </w:rPr>
+        <w:t>I understand this last quote as stating that all three outcomes showed descriptive differences in the expected direction, although only stress was statistically significant.</w:t>
+      </w:r>
+    </w:p>
+    <w:p>
+      <w:pPr>
+        <w:pStyle w:val="Heading1"/>
+      </w:pPr>
+      <w:r>
+        <w:t>Critique</w:t>
+      </w:r>
+      <w:r>
+        <w:t xml:space="preserve"> of the original </w:t>
+      </w:r>
+      <w:r>
+        <w:t xml:space="preserve">method &amp; </w:t>
+      </w:r>
+      <w:r>
+        <w:t>analyses</w:t>
+      </w:r>
+    </w:p>
+    <w:p>
+      <w:pPr>
+        <w:pStyle w:val="Heading2"/>
+      </w:pPr>
+      <w:r>
+        <w:t>Status as a replication</w:t>
+      </w:r>
+    </w:p>
+    <w:p>
+      <w:r>
+        <w:t xml:space="preserve">Foody et al. (2013) state that “the research was a replication of a previous study by Luciano et al. (2011)”. </w:t>
+      </w:r>
+      <w:r>
+        <w:t xml:space="preserve">The appeal to being a replication study can lend </w:t>
+      </w:r>
+      <w:r>
+        <w:t xml:space="preserve">additional </w:t>
+      </w:r>
+      <w:r>
+        <w:t xml:space="preserve">credibility to claims. </w:t>
+      </w:r>
+      <w:r>
+        <w:t xml:space="preserve">There is no single </w:t>
+      </w:r>
+      <w:r>
+        <w:t xml:space="preserve">universally accepted </w:t>
+      </w:r>
+      <w:r>
+        <w:t xml:space="preserve">definition of a replication, and there is ongoing debate about what nomenclature and taxonomy is useful in distinguishing between subtypes such as conceptual versus direct replications (e.g., </w:t>
+      </w:r>
       <w:r>
         <w:rPr>
           <w:highlight w:val="yellow"/>
         </w:rPr>
-        <w:t xml:space="preserve">and they </w:t>
+        <w:t>REFs</w:t>
+      </w:r>
+      <w:r>
+        <w:t xml:space="preserve">). </w:t>
+      </w:r>
+      <w:r>
+        <w:t xml:space="preserve">Typically, I do not find this definitional debate to be particularly useful. </w:t>
+      </w:r>
+      <w:r>
+        <w:t xml:space="preserve">However, </w:t>
+      </w:r>
+      <w:r>
+        <w:t xml:space="preserve">in this case, I think it is worth pointing out how little overlap there is between Luciano et al. </w:t>
+      </w:r>
+      <w:r>
+        <w:fldChar w:fldCharType="begin"/>
+      </w:r>
+      <w:r>
+        <w:instrText xml:space="preserve"> ADDIN ZOTERO_ITEM CSL_CITATION {"citationID":"IiJwKVGQ","properties":{"formattedCitation":"(2011)","plainCitation":"(2011)","noteIndex":0},"citationItems":[{"id":117,"uris":["http://zotero.org/users/1687755/items/RWRCBYUM"],"itemData":{"id":117,"type":"article-journal","abstract":"The present study aims to analyze the interactions involved in some of the Defusion exercises that are typical of Acceptance and Commitment Therapy according to a Relational Frame Theory analysis. Two protocols were compared. Defusion I protocol was built with deictic framing trials while Defusion II protocol added hierarchical framing plus the function of regulating one’s own behavior. Fifteen adolescents (12-15 years old) with high scores in the impulsivity or in the emotional subscales of the Behavior Assessment System for Children (BASC) volunteered to participate during the three tutorial classes formally available. In a first session, after responding to questionnaires on psychological inflexibility (AFQ-S) and on problematic behaviors, the three classes followed a valuesoriented session. Two weeks later, 9 Low-risk participants (with less than 6 problematic behaviors) received either the Defusion I (n= 4) or the Defusion II (n= 5) protocols. Six High-risk participants (more than 6 problematic behaviors) received the Defusion II protocol. The comparison of both protocols with Low-risk participants showed that only Defusion II produced relevant changes that were improved at the 4-month follow-up. High-risk participants only received the Defusion II protocol and the results obtained replicated, in part, the effect obtained with Low-risk participants. The limitations of this preliminary study are indicated and further studies are emphasized.","container-title":"International Journal of Psychology","language":"en","source":"Zotero","title":"A Relational Frame Analysis of Defusion Interactions in Acceptance and Commitment Therapy. A Preliminary and Quasi-Experimental Study with At-Risk Adolescents","author":[{"family":"Luciano","given":"Carmen"},{"family":"Ruiz","given":"Francisco J"},{"family":"Torres","given":"Rosa M Vizcaíno"},{"family":"Mar","given":"Vanessa Sánchez"}],"issued":{"date-parts":[["2011"]]}},"label":"page","suppress-author":true}],"schema":"https://github.com/citation-style-language/schema/raw/master/csl-citation.json"} </w:instrText>
+      </w:r>
+      <w:r>
+        <w:fldChar w:fldCharType="separate"/>
+      </w:r>
+      <w:r>
+        <w:rPr>
+          <w:noProof/>
+        </w:rPr>
+        <w:t>(2011)</w:t>
+      </w:r>
+      <w:r>
+        <w:fldChar w:fldCharType="end"/>
+      </w:r>
+      <w:r>
+        <w:t xml:space="preserve"> and Foody et al. (2013), and that by all reasonable accounts Foody et al. (2013) cannot credibly </w:t>
+      </w:r>
+      <w:r>
+        <w:t xml:space="preserve">or usefully </w:t>
+      </w:r>
+      <w:r>
+        <w:t>be described as a replication</w:t>
+      </w:r>
+      <w:r>
+        <w:t>, in the sense of the weight of evidence it presents</w:t>
+      </w:r>
+      <w:r>
+        <w:t xml:space="preserve"> by being labelled as such</w:t>
+      </w:r>
+      <w:r>
+        <w:t>.</w:t>
+      </w:r>
+      <w:r>
+        <w:t xml:space="preserve"> </w:t>
+      </w:r>
+      <w:r>
+        <w:t xml:space="preserve">Of course, </w:t>
+      </w:r>
+      <w:r>
+        <w:t xml:space="preserve">Foody et al. (2013) do acknowledge one important difference between their work and Luciano et al. (2011) when self-identifying the work as a replication: </w:t>
+      </w:r>
+      <w:r>
+        <w:rPr>
+          <w:i/>
+          <w:iCs/>
+        </w:rPr>
+        <w:t>“the research was a replication … except that we were able to use less intensive interventions with our non-clinical sample”</w:t>
+      </w:r>
+      <w:r>
+        <w:t xml:space="preserve"> (p. 384). However, many other differences </w:t>
+      </w:r>
+      <w:r>
+        <w:t xml:space="preserve">between the study </w:t>
+      </w:r>
+      <w:r>
+        <w:t xml:space="preserve">exist </w:t>
+      </w:r>
+      <w:r>
+        <w:t xml:space="preserve">but were not acknowledged in Foody et al. (2013), including the sample, design, number of follow up period, outcome measures, and analytic strategy </w:t>
+      </w:r>
+      <w:r>
+        <w:t xml:space="preserve">(see Table 1). </w:t>
+      </w:r>
+    </w:p>
+    <w:p>
+      <w:pPr>
+        <w:ind w:firstLine="0"/>
+        <w:sectPr>
+          <w:type w:val="continuous"/>
+          <w:pgSz w:w="11900" w:h="16840"/>
+          <w:pgMar w:top="1440" w:right="1440" w:bottom="1440" w:left="1440" w:header="708" w:footer="708" w:gutter="0"/>
+          <w:cols w:num="2" w:space="366"/>
+          <w:docGrid w:linePitch="360"/>
+        </w:sectPr>
+      </w:pPr>
+    </w:p>
+    <w:p>
+      <w:pPr>
+        <w:ind w:firstLine="0"/>
+      </w:pPr>
+    </w:p>
+    <w:p>
+      <w:pPr>
+        <w:ind w:firstLine="0"/>
+        <w:jc w:val="left"/>
+        <w:rPr>
+          <w:b/>
+          <w:bCs/>
+        </w:rPr>
+      </w:pPr>
+      <w:r>
+        <w:rPr>
+          <w:b/>
+          <w:bCs/>
+        </w:rPr>
+        <w:br w:type="page"/>
+      </w:r>
+    </w:p>
+    <w:p>
+      <w:pPr>
+        <w:pStyle w:val="figureandtabletitle"/>
+      </w:pPr>
+      <w:r>
+        <w:rPr>
+          <w:b/>
+          <w:bCs/>
+        </w:rPr>
+        <w:lastRenderedPageBreak/>
+        <w:t>Table 1.</w:t>
+      </w:r>
+      <w:r>
+        <w:t xml:space="preserve"> Comparisons between Luciano et al. (2011)</w:t>
+      </w:r>
+      <w:r>
+        <w:t xml:space="preserve"> and </w:t>
+      </w:r>
+      <w:r>
+        <w:t>Foody et al. (2013)</w:t>
+      </w:r>
+    </w:p>
+    <w:tbl>
+      <w:tblPr>
+        <w:tblStyle w:val="TableGrid"/>
+        <w:tblW w:w="9258" w:type="dxa"/>
+        <w:jc w:val="center"/>
+        <w:tblBorders>
+          <w:left w:val="none" w:sz="0" w:space="0" w:color="auto"/>
+          <w:right w:val="none" w:sz="0" w:space="0" w:color="auto"/>
+          <w:insideH w:val="none" w:sz="0" w:space="0" w:color="auto"/>
+          <w:insideV w:val="none" w:sz="0" w:space="0" w:color="auto"/>
+        </w:tblBorders>
+        <w:tblLook w:val="04A0" w:firstRow="1" w:lastRow="0" w:firstColumn="1" w:lastColumn="0" w:noHBand="0" w:noVBand="1"/>
+      </w:tblPr>
+      <w:tblGrid>
+        <w:gridCol w:w="1525"/>
+        <w:gridCol w:w="3866"/>
+        <w:gridCol w:w="3867"/>
+      </w:tblGrid>
+      <w:tr>
+        <w:trPr>
+          <w:trHeight w:val="246"/>
+          <w:jc w:val="center"/>
+        </w:trPr>
+        <w:tc>
+          <w:tcPr>
+            <w:tcW w:w="1525" w:type="dxa"/>
+            <w:tcBorders>
+              <w:top w:val="single" w:sz="4" w:space="0" w:color="auto"/>
+              <w:bottom w:val="single" w:sz="4" w:space="0" w:color="auto"/>
+            </w:tcBorders>
+          </w:tcPr>
+          <w:p>
+            <w:pPr>
+              <w:pStyle w:val="table"/>
+              <w:ind w:firstLine="0"/>
+              <w:jc w:val="left"/>
+            </w:pPr>
+          </w:p>
+        </w:tc>
+        <w:tc>
+          <w:tcPr>
+            <w:tcW w:w="3866" w:type="dxa"/>
+            <w:tcBorders>
+              <w:top w:val="single" w:sz="4" w:space="0" w:color="auto"/>
+              <w:bottom w:val="single" w:sz="4" w:space="0" w:color="auto"/>
+            </w:tcBorders>
+          </w:tcPr>
+          <w:p>
+            <w:pPr>
+              <w:pStyle w:val="table"/>
+              <w:ind w:firstLine="0"/>
+              <w:jc w:val="left"/>
+              <w:rPr>
+                <w:b/>
+                <w:bCs/>
+              </w:rPr>
+            </w:pPr>
+            <w:r>
+              <w:rPr>
+                <w:b/>
+                <w:bCs/>
+              </w:rPr>
+              <w:t>Luciano et al. (2011)</w:t>
+            </w:r>
+          </w:p>
+        </w:tc>
+        <w:tc>
+          <w:tcPr>
+            <w:tcW w:w="3867" w:type="dxa"/>
+            <w:tcBorders>
+              <w:top w:val="single" w:sz="4" w:space="0" w:color="auto"/>
+              <w:bottom w:val="single" w:sz="4" w:space="0" w:color="auto"/>
+            </w:tcBorders>
+          </w:tcPr>
+          <w:p>
+            <w:pPr>
+              <w:pStyle w:val="table"/>
+              <w:ind w:firstLine="0"/>
+              <w:jc w:val="left"/>
+              <w:rPr>
+                <w:b/>
+                <w:bCs/>
+              </w:rPr>
+            </w:pPr>
+            <w:r>
+              <w:rPr>
+                <w:b/>
+                <w:bCs/>
+              </w:rPr>
+              <w:t>Foody et al. (2013)</w:t>
+            </w:r>
+          </w:p>
+        </w:tc>
+      </w:tr>
+      <w:tr>
+        <w:trPr>
+          <w:trHeight w:val="277"/>
+          <w:jc w:val="center"/>
+        </w:trPr>
+        <w:tc>
+          <w:tcPr>
+            <w:tcW w:w="1525" w:type="dxa"/>
+            <w:tcBorders>
+              <w:top w:val="single" w:sz="4" w:space="0" w:color="auto"/>
+            </w:tcBorders>
+          </w:tcPr>
+          <w:p>
+            <w:pPr>
+              <w:pStyle w:val="table"/>
+              <w:ind w:firstLine="0"/>
+              <w:jc w:val="left"/>
+            </w:pPr>
+            <w:r>
+              <w:t>Sample</w:t>
+            </w:r>
+          </w:p>
+        </w:tc>
+        <w:tc>
+          <w:tcPr>
+            <w:tcW w:w="3866" w:type="dxa"/>
+            <w:tcBorders>
+              <w:top w:val="single" w:sz="4" w:space="0" w:color="auto"/>
+            </w:tcBorders>
+          </w:tcPr>
+          <w:p>
+            <w:pPr>
+              <w:pStyle w:val="table"/>
+              <w:ind w:firstLine="0"/>
+              <w:jc w:val="left"/>
+            </w:pPr>
+            <w:r>
+              <w:t>A</w:t>
+            </w:r>
+            <w:r>
+              <w:t>dolescent</w:t>
+            </w:r>
+            <w:r>
+              <w:t>s</w:t>
+            </w:r>
+            <w:r>
+              <w:t xml:space="preserve"> </w:t>
+            </w:r>
+          </w:p>
+        </w:tc>
+        <w:tc>
+          <w:tcPr>
+            <w:tcW w:w="3867" w:type="dxa"/>
+            <w:tcBorders>
+              <w:top w:val="single" w:sz="4" w:space="0" w:color="auto"/>
+            </w:tcBorders>
+          </w:tcPr>
+          <w:p>
+            <w:pPr>
+              <w:pStyle w:val="table"/>
+              <w:ind w:firstLine="0"/>
+              <w:jc w:val="left"/>
+            </w:pPr>
+            <w:r>
+              <w:t>Adults</w:t>
+            </w:r>
+          </w:p>
+        </w:tc>
+      </w:tr>
+      <w:tr>
+        <w:trPr>
+          <w:trHeight w:val="277"/>
+          <w:jc w:val="center"/>
+        </w:trPr>
+        <w:tc>
+          <w:tcPr>
+            <w:tcW w:w="1525" w:type="dxa"/>
+          </w:tcPr>
+          <w:p>
+            <w:pPr>
+              <w:pStyle w:val="table"/>
+              <w:ind w:firstLine="0"/>
+              <w:jc w:val="left"/>
+            </w:pPr>
+            <w:r>
+              <w:t>Design</w:t>
+            </w:r>
+          </w:p>
+        </w:tc>
+        <w:tc>
+          <w:tcPr>
+            <w:tcW w:w="3866" w:type="dxa"/>
+          </w:tcPr>
+          <w:p>
+            <w:pPr>
+              <w:pStyle w:val="table"/>
+              <w:ind w:firstLine="0"/>
+              <w:jc w:val="left"/>
+            </w:pPr>
+            <w:r>
+              <w:t>Quasi-experiment (non-random assignment to defusion intervention conditions based on severity)</w:t>
+            </w:r>
+          </w:p>
+        </w:tc>
+        <w:tc>
+          <w:tcPr>
+            <w:tcW w:w="3867" w:type="dxa"/>
+          </w:tcPr>
+          <w:p>
+            <w:pPr>
+              <w:pStyle w:val="table"/>
+              <w:ind w:firstLine="0"/>
+              <w:jc w:val="left"/>
+            </w:pPr>
+            <w:r>
+              <w:t>Laboratory analogue study (random assignment to defusion intervention condition)</w:t>
+            </w:r>
+          </w:p>
+        </w:tc>
+      </w:tr>
+      <w:tr>
+        <w:trPr>
+          <w:trHeight w:val="264"/>
+          <w:jc w:val="center"/>
+        </w:trPr>
+        <w:tc>
+          <w:tcPr>
+            <w:tcW w:w="1525" w:type="dxa"/>
+          </w:tcPr>
+          <w:p>
+            <w:pPr>
+              <w:pStyle w:val="table"/>
+              <w:ind w:firstLine="0"/>
+              <w:jc w:val="left"/>
+            </w:pPr>
+            <w:r>
+              <w:t xml:space="preserve">Distress induction </w:t>
+            </w:r>
+          </w:p>
+        </w:tc>
+        <w:tc>
+          <w:tcPr>
+            <w:tcW w:w="3866" w:type="dxa"/>
+          </w:tcPr>
+          <w:p>
+            <w:pPr>
+              <w:pStyle w:val="table"/>
+              <w:ind w:firstLine="0"/>
+              <w:jc w:val="left"/>
+            </w:pPr>
+            <w:r>
+              <w:t>No</w:t>
+            </w:r>
+          </w:p>
+        </w:tc>
+        <w:tc>
+          <w:tcPr>
+            <w:tcW w:w="3867" w:type="dxa"/>
+          </w:tcPr>
+          <w:p>
+            <w:pPr>
+              <w:pStyle w:val="table"/>
+              <w:ind w:firstLine="0"/>
+              <w:jc w:val="left"/>
+            </w:pPr>
+            <w:r>
+              <w:t>Yes</w:t>
+            </w:r>
+          </w:p>
+        </w:tc>
+      </w:tr>
+      <w:tr>
+        <w:trPr>
+          <w:trHeight w:val="277"/>
+          <w:jc w:val="center"/>
+        </w:trPr>
+        <w:tc>
+          <w:tcPr>
+            <w:tcW w:w="1525" w:type="dxa"/>
+          </w:tcPr>
+          <w:p>
+            <w:pPr>
+              <w:pStyle w:val="table"/>
+              <w:ind w:firstLine="0"/>
+              <w:jc w:val="left"/>
+            </w:pPr>
+            <w:r>
+              <w:t>Interventions</w:t>
+            </w:r>
+          </w:p>
+        </w:tc>
+        <w:tc>
+          <w:tcPr>
+            <w:tcW w:w="3866" w:type="dxa"/>
+          </w:tcPr>
+          <w:p>
+            <w:pPr>
+              <w:pStyle w:val="table"/>
+              <w:ind w:firstLine="0"/>
+              <w:jc w:val="left"/>
+            </w:pPr>
+            <w:r>
+              <w:t>Value clarification (all participants)</w:t>
+            </w:r>
+          </w:p>
+          <w:p>
+            <w:pPr>
+              <w:pStyle w:val="table"/>
+              <w:ind w:firstLine="0"/>
+              <w:jc w:val="left"/>
+            </w:pPr>
+            <w:r>
+              <w:t>Defusion (distinction vs. hierarchical conditions; non-random assignment)</w:t>
+            </w:r>
+          </w:p>
+        </w:tc>
+        <w:tc>
+          <w:tcPr>
+            <w:tcW w:w="3867" w:type="dxa"/>
+          </w:tcPr>
+          <w:p>
+            <w:pPr>
+              <w:pStyle w:val="table"/>
+              <w:ind w:firstLine="0"/>
+              <w:jc w:val="left"/>
+            </w:pPr>
+            <w:r>
+              <w:t>Defusion (distinction vs. hierarchical conditions)</w:t>
+            </w:r>
+          </w:p>
+        </w:tc>
+      </w:tr>
+      <w:tr>
+        <w:trPr>
+          <w:trHeight w:val="277"/>
+          <w:jc w:val="center"/>
+        </w:trPr>
+        <w:tc>
+          <w:tcPr>
+            <w:tcW w:w="1525" w:type="dxa"/>
+          </w:tcPr>
+          <w:p>
+            <w:pPr>
+              <w:pStyle w:val="table"/>
+              <w:ind w:firstLine="0"/>
+              <w:jc w:val="left"/>
+            </w:pPr>
+            <w:r>
+              <w:t>Timepoints</w:t>
+            </w:r>
+          </w:p>
+        </w:tc>
+        <w:tc>
+          <w:tcPr>
+            <w:tcW w:w="3866" w:type="dxa"/>
+          </w:tcPr>
+          <w:p>
+            <w:pPr>
+              <w:pStyle w:val="table"/>
+              <w:ind w:firstLine="0"/>
+              <w:jc w:val="left"/>
+            </w:pPr>
+            <w:r>
+              <w:t>5</w:t>
+            </w:r>
+            <w:r>
+              <w:t xml:space="preserve"> therapy sessions over 4 months</w:t>
+            </w:r>
+          </w:p>
+        </w:tc>
+        <w:tc>
+          <w:tcPr>
+            <w:tcW w:w="3867" w:type="dxa"/>
+          </w:tcPr>
+          <w:p>
+            <w:pPr>
+              <w:pStyle w:val="table"/>
+              <w:ind w:firstLine="0"/>
+              <w:jc w:val="left"/>
+            </w:pPr>
+            <w:r>
+              <w:t xml:space="preserve">Single experimental </w:t>
+            </w:r>
+            <w:r>
+              <w:t>session</w:t>
+            </w:r>
+          </w:p>
+        </w:tc>
+      </w:tr>
+      <w:tr>
+        <w:trPr>
+          <w:trHeight w:val="277"/>
+          <w:jc w:val="center"/>
+        </w:trPr>
+        <w:tc>
+          <w:tcPr>
+            <w:tcW w:w="1525" w:type="dxa"/>
+          </w:tcPr>
+          <w:p>
+            <w:pPr>
+              <w:pStyle w:val="table"/>
+              <w:ind w:firstLine="0"/>
+              <w:jc w:val="left"/>
+            </w:pPr>
+            <w:r>
+              <w:t>Follow up period</w:t>
+            </w:r>
+          </w:p>
+        </w:tc>
+        <w:tc>
+          <w:tcPr>
+            <w:tcW w:w="3866" w:type="dxa"/>
+          </w:tcPr>
+          <w:p>
+            <w:pPr>
+              <w:pStyle w:val="table"/>
+              <w:ind w:firstLine="0"/>
+              <w:jc w:val="left"/>
+            </w:pPr>
+            <w:r>
+              <w:t>2 weeks and 4 months</w:t>
+            </w:r>
+          </w:p>
+        </w:tc>
+        <w:tc>
+          <w:tcPr>
+            <w:tcW w:w="3867" w:type="dxa"/>
+          </w:tcPr>
+          <w:p>
+            <w:pPr>
+              <w:pStyle w:val="table"/>
+              <w:ind w:firstLine="0"/>
+              <w:jc w:val="left"/>
+            </w:pPr>
+            <w:r>
+              <w:t>Single experimental session</w:t>
+            </w:r>
+          </w:p>
+        </w:tc>
+      </w:tr>
+      <w:tr>
+        <w:trPr>
+          <w:trHeight w:val="277"/>
+          <w:jc w:val="center"/>
+        </w:trPr>
+        <w:tc>
+          <w:tcPr>
+            <w:tcW w:w="1525" w:type="dxa"/>
+          </w:tcPr>
+          <w:p>
+            <w:pPr>
+              <w:pStyle w:val="table"/>
+              <w:ind w:firstLine="0"/>
+              <w:jc w:val="left"/>
+            </w:pPr>
+            <w:r>
+              <w:t>Outcome variables</w:t>
+            </w:r>
+          </w:p>
+        </w:tc>
+        <w:tc>
+          <w:tcPr>
+            <w:tcW w:w="3866" w:type="dxa"/>
+          </w:tcPr>
+          <w:p>
+            <w:pPr>
+              <w:pStyle w:val="table"/>
+              <w:ind w:firstLine="0"/>
+              <w:jc w:val="left"/>
+            </w:pPr>
+            <w:r>
+              <w:t>Spanish Avoidance and Fusion Questionnaire (</w:t>
+            </w:r>
+            <w:r>
+              <w:t>AFQ-S)</w:t>
+            </w:r>
+          </w:p>
+          <w:p>
+            <w:pPr>
+              <w:pStyle w:val="table"/>
+              <w:ind w:firstLine="0"/>
+              <w:jc w:val="left"/>
+            </w:pPr>
+            <w:r>
+              <w:t>Accepting wi</w:t>
+            </w:r>
+            <w:r>
+              <w:t>t</w:t>
+            </w:r>
+            <w:r>
+              <w:t>hout Judgment Scale of the Kentucky Inventory of Mindfulness Skills</w:t>
+            </w:r>
+            <w:r>
+              <w:t xml:space="preserve"> (</w:t>
+            </w:r>
+            <w:r>
+              <w:t>KIMS</w:t>
+            </w:r>
+            <w:r>
+              <w:t>)</w:t>
+            </w:r>
+          </w:p>
+          <w:p>
+            <w:pPr>
+              <w:pStyle w:val="table"/>
+              <w:ind w:firstLine="0"/>
+              <w:jc w:val="left"/>
+            </w:pPr>
+            <w:r>
+              <w:t xml:space="preserve">Impulsive </w:t>
+            </w:r>
+            <w:proofErr w:type="spellStart"/>
+            <w:r>
+              <w:t>Behavior</w:t>
+            </w:r>
+            <w:proofErr w:type="spellEnd"/>
+            <w:r>
+              <w:t xml:space="preserve"> Inventory</w:t>
+            </w:r>
+            <w:r>
+              <w:t xml:space="preserve"> (IBI)</w:t>
+            </w:r>
+            <w:r>
+              <w:t>*</w:t>
+            </w:r>
+          </w:p>
+          <w:p>
+            <w:pPr>
+              <w:pStyle w:val="table"/>
+              <w:ind w:firstLine="0"/>
+              <w:jc w:val="left"/>
+            </w:pPr>
+            <w:r>
+              <w:t xml:space="preserve">Emotional </w:t>
+            </w:r>
+            <w:proofErr w:type="spellStart"/>
+            <w:r>
+              <w:t>Behavior</w:t>
+            </w:r>
+            <w:proofErr w:type="spellEnd"/>
+            <w:r>
+              <w:t xml:space="preserve"> Inventory</w:t>
+            </w:r>
+            <w:r>
+              <w:t xml:space="preserve"> (EBI)</w:t>
+            </w:r>
+            <w:r>
+              <w:t>*</w:t>
+            </w:r>
+          </w:p>
+        </w:tc>
+        <w:tc>
+          <w:tcPr>
+            <w:tcW w:w="3867" w:type="dxa"/>
+          </w:tcPr>
+          <w:p>
+            <w:pPr>
+              <w:pStyle w:val="table"/>
+              <w:ind w:firstLine="0"/>
+              <w:jc w:val="left"/>
+            </w:pPr>
+            <w:r>
+              <w:t>Single</w:t>
+            </w:r>
+            <w:r>
+              <w:t>-</w:t>
+            </w:r>
+            <w:r>
+              <w:t>item Visual Analogue Scales</w:t>
+            </w:r>
+            <w:r>
+              <w:t xml:space="preserve"> for d</w:t>
+            </w:r>
+            <w:r>
+              <w:t>iscomfort</w:t>
+            </w:r>
+            <w:r>
+              <w:t>, a</w:t>
+            </w:r>
+            <w:r>
+              <w:t>nxiety</w:t>
+            </w:r>
+            <w:r>
+              <w:t>, and stress</w:t>
+            </w:r>
+            <w:r>
+              <w:t>*</w:t>
+            </w:r>
+          </w:p>
+        </w:tc>
+      </w:tr>
+      <w:tr>
+        <w:trPr>
+          <w:trHeight w:val="277"/>
+          <w:jc w:val="center"/>
+        </w:trPr>
+        <w:tc>
+          <w:tcPr>
+            <w:tcW w:w="1525" w:type="dxa"/>
+            <w:tcBorders>
+              <w:bottom w:val="single" w:sz="4" w:space="0" w:color="auto"/>
+            </w:tcBorders>
+          </w:tcPr>
+          <w:p>
+            <w:pPr>
+              <w:pStyle w:val="table"/>
+              <w:ind w:firstLine="0"/>
+              <w:jc w:val="left"/>
+            </w:pPr>
+            <w:r>
+              <w:t>Primary analysis</w:t>
+            </w:r>
+          </w:p>
+        </w:tc>
+        <w:tc>
+          <w:tcPr>
+            <w:tcW w:w="3866" w:type="dxa"/>
+            <w:tcBorders>
+              <w:bottom w:val="single" w:sz="4" w:space="0" w:color="auto"/>
+            </w:tcBorders>
+          </w:tcPr>
+          <w:p>
+            <w:pPr>
+              <w:pStyle w:val="table"/>
+              <w:ind w:firstLine="0"/>
+              <w:jc w:val="left"/>
+            </w:pPr>
+            <w:r>
+              <w:t xml:space="preserve">Mann-Whitney </w:t>
+            </w:r>
+            <w:r>
+              <w:rPr>
+                <w:i/>
+                <w:iCs/>
+              </w:rPr>
+              <w:t>U</w:t>
+            </w:r>
+            <w:r>
+              <w:t xml:space="preserve"> tests </w:t>
+            </w:r>
+          </w:p>
+        </w:tc>
+        <w:tc>
+          <w:tcPr>
+            <w:tcW w:w="3867" w:type="dxa"/>
+            <w:tcBorders>
+              <w:bottom w:val="single" w:sz="4" w:space="0" w:color="auto"/>
+            </w:tcBorders>
+          </w:tcPr>
+          <w:p>
+            <w:pPr>
+              <w:pStyle w:val="table"/>
+              <w:ind w:firstLine="0"/>
+              <w:jc w:val="left"/>
+            </w:pPr>
+            <w:r>
+              <w:t>RM-ANOVAs fitted to all three time points between conditions</w:t>
+            </w:r>
+          </w:p>
+        </w:tc>
+      </w:tr>
+      <w:tr>
+        <w:trPr>
+          <w:trHeight w:val="277"/>
+          <w:jc w:val="center"/>
+        </w:trPr>
+        <w:tc>
+          <w:tcPr>
+            <w:tcW w:w="9258" w:type="dxa"/>
+            <w:gridSpan w:val="3"/>
+            <w:tcBorders>
+              <w:top w:val="single" w:sz="4" w:space="0" w:color="auto"/>
+              <w:bottom w:val="nil"/>
+            </w:tcBorders>
+          </w:tcPr>
+          <w:p>
+            <w:pPr>
+              <w:pStyle w:val="table"/>
+              <w:ind w:firstLine="0"/>
+              <w:jc w:val="left"/>
+            </w:pPr>
+            <w:r>
+              <w:rPr>
+                <w:i/>
+                <w:iCs/>
+              </w:rPr>
+              <w:t>Notes:</w:t>
+            </w:r>
+            <w:r>
+              <w:t xml:space="preserve"> *Ad hoc measures created for the study.</w:t>
+            </w:r>
+          </w:p>
+        </w:tc>
+      </w:tr>
+    </w:tbl>
+    <w:p>
+      <w:pPr>
+        <w:ind w:firstLine="0"/>
+      </w:pPr>
+    </w:p>
+    <w:p>
+      <w:pPr>
+        <w:pStyle w:val="Heading2"/>
+        <w:sectPr>
+          <w:type w:val="continuous"/>
+          <w:pgSz w:w="11900" w:h="16840"/>
+          <w:pgMar w:top="1440" w:right="1440" w:bottom="1440" w:left="1440" w:header="708" w:footer="708" w:gutter="0"/>
+          <w:cols w:space="708"/>
+          <w:docGrid w:linePitch="360"/>
+        </w:sectPr>
+      </w:pPr>
+    </w:p>
+    <w:p>
+      <w:pPr>
+        <w:pStyle w:val="Heading2"/>
+      </w:pPr>
+      <w:r>
+        <w:t>Inconsistent descriptions of the methods</w:t>
+      </w:r>
+    </w:p>
+    <w:p>
+      <w:r>
+        <w:t>Both Foody et al. (2013) and Foody et al. (2015) report results from a Reactions Questionnaire that includes references to a car accident, e.g</w:t>
+      </w:r>
+      <w:r>
+        <w:t>.</w:t>
+      </w:r>
+      <w:r>
+        <w:t>, “</w:t>
+      </w:r>
+      <w:r>
+        <w:t>Please rate how vivid your thoughts and images were of the car accident</w:t>
+      </w:r>
+      <w:r>
+        <w:t>” (</w:t>
       </w:r>
       <w:r>
         <w:rPr>
           <w:highlight w:val="yellow"/>
         </w:rPr>
-        <w:t xml:space="preserve">state that they </w:t>
+        <w:t>REF</w:t>
+      </w:r>
+      <w:r>
+        <w:t xml:space="preserve">s). However, neither study’s method section includes any reference to a car accident. The distress induction procedure in both is stated to be requiring the participant to write out a negative self-referential thought. One possibility is that text from a different study was erroneously copied into the wrong manuscripts. For example, a previous publication by Foody et al. (2012) compare two versions of a different distress induction procedure that involved having the participant write the sentence </w:t>
+      </w:r>
+      <w:r>
+        <w:t>“I hope [</w:t>
+      </w:r>
+      <w:r>
+        <w:t>participants’ loved one</w:t>
+      </w:r>
+      <w:r>
+        <w:t>] is in a car accident”</w:t>
+      </w:r>
+      <w:r>
+        <w:t xml:space="preserve"> (</w:t>
       </w:r>
       <w:r>
         <w:rPr>
           <w:highlight w:val="yellow"/>
         </w:rPr>
-        <w:t>therefore conceptually replicated the results of the original study by Luciano et al. (2011)</w:t>
+        <w:t>REF</w:t>
+      </w:r>
+      <w:r>
+        <w:t xml:space="preserve">). It is unfortunate that these unexplained references to car accidents got through peer review at two different journals </w:t>
+      </w:r>
+      <w:r>
+        <w:t>apparently without being detected or corrected.</w:t>
+      </w:r>
+    </w:p>
+    <w:p/>
+    <w:p>
+      <w:pPr>
+        <w:pStyle w:val="figureandtabletitle"/>
+      </w:pPr>
+      <w:r>
+        <w:rPr>
+          <w:b/>
+          <w:bCs/>
+        </w:rPr>
+        <w:t xml:space="preserve">Figure </w:t>
+      </w:r>
+      <w:r>
+        <w:rPr>
+          <w:b/>
+          <w:bCs/>
+        </w:rPr>
+        <w:t>1</w:t>
+      </w:r>
+      <w:r>
+        <w:rPr>
+          <w:b/>
+          <w:bCs/>
+        </w:rPr>
+        <w:t>.</w:t>
+      </w:r>
+      <w:r>
+        <w:t xml:space="preserve"> Results from no-</w:t>
+      </w:r>
+      <w:r>
+        <w:t xml:space="preserve">intervention </w:t>
+      </w:r>
+      <w:r>
+        <w:t xml:space="preserve">negative control conditions reported in previous </w:t>
+      </w:r>
+      <w:r>
+        <w:t xml:space="preserve">distress induction </w:t>
+      </w:r>
+      <w:r>
+        <w:t>studies. Points represent means, error bars represent 95% Confidence Intervals.</w:t>
+      </w:r>
+    </w:p>
+    <w:p>
+      <w:pPr>
+        <w:pStyle w:val="figureandtabletitle"/>
+        <w:jc w:val="center"/>
+      </w:pPr>
+      <w:r>
+        <w:rPr>
+          <w:noProof/>
+        </w:rPr>
+        <w:drawing>
+          <wp:inline distT="0" distB="0" distL="0" distR="0" wp14:anchorId="019F0EC1" wp14:editId="3FB556AF">
+            <wp:extent cx="2419109" cy="1926545"/>
+            <wp:effectExtent l="0" t="0" r="0" b="4445"/>
+            <wp:docPr id="366375809" name="Picture 1"/>
+            <wp:cNvGraphicFramePr>
+              <a:graphicFrameLocks xmlns:a="http://schemas.openxmlformats.org/drawingml/2006/main" noChangeAspect="1"/>
+            </wp:cNvGraphicFramePr>
+            <a:graphic xmlns:a="http://schemas.openxmlformats.org/drawingml/2006/main">
+              <a:graphicData uri="http://schemas.openxmlformats.org/drawingml/2006/picture">
+                <pic:pic xmlns:pic="http://schemas.openxmlformats.org/drawingml/2006/picture">
+                  <pic:nvPicPr>
+                    <pic:cNvPr id="366375809" name="Picture 366375809"/>
+                    <pic:cNvPicPr/>
+                  </pic:nvPicPr>
+                  <pic:blipFill rotWithShape="1">
+                    <a:blip r:embed="rId13"/>
+                    <a:srcRect r="49773"/>
+                    <a:stretch/>
+                  </pic:blipFill>
+                  <pic:spPr bwMode="auto">
+                    <a:xfrm>
+                      <a:off x="0" y="0"/>
+                      <a:ext cx="2483778" cy="1978047"/>
+                    </a:xfrm>
+                    <a:prstGeom prst="rect">
+                      <a:avLst/>
+                    </a:prstGeom>
+                    <a:ln>
+                      <a:noFill/>
+                    </a:ln>
+                    <a:extLst>
+                      <a:ext uri="{53640926-AAD7-44D8-BBD7-CCE9431645EC}">
+                        <a14:shadowObscured xmlns:a14="http://schemas.microsoft.com/office/drawing/2010/main"/>
+                      </a:ext>
+                    </a:extLst>
+                  </pic:spPr>
+                </pic:pic>
+              </a:graphicData>
+            </a:graphic>
+          </wp:inline>
+        </w:drawing>
+      </w:r>
+    </w:p>
+    <w:p>
+      <w:pPr>
+        <w:pStyle w:val="Heading2"/>
+      </w:pPr>
+      <w:r>
+        <w:t>No control condition</w:t>
+      </w:r>
+    </w:p>
+    <w:p>
+      <w:r>
+        <w:t xml:space="preserve">Both </w:t>
+      </w:r>
+      <w:r>
+        <w:t>Foody</w:t>
+      </w:r>
+      <w:r>
+        <w:t xml:space="preserve"> et al. (2013) and Foody et al. (2015) </w:t>
+      </w:r>
+      <w:r>
+        <w:t>are seriously undermined by the lack of a control condition</w:t>
+      </w:r>
+      <w:r>
+        <w:t xml:space="preserve"> that did not receive an intervention</w:t>
       </w:r>
       <w:r>
         <w:t xml:space="preserve">. </w:t>
       </w:r>
-      <w:commentRangeEnd w:id="1"/>
-      <w:r>
-        <w:rPr>
-          <w:rStyle w:val="CommentReference"/>
-        </w:rPr>
-        <w:commentReference w:id="1"/>
-      </w:r>
-      <w:r>
-        <w:t xml:space="preserve">The key statistical results they provide to support this claim are the interaction effects between time point and group on the 3 X 2 RM-ANOVAs. A statistically significant result was found for one of the three outcome measures (stress, </w:t>
-      </w:r>
-      <w:r>
-        <w:rPr>
-          <w:i/>
-          <w:iCs/>
-        </w:rPr>
-        <w:t>p</w:t>
-      </w:r>
-      <w:r>
-        <w:t xml:space="preserve"> = </w:t>
-      </w:r>
-      <w:r>
-        <w:t>.04</w:t>
-      </w:r>
-      <w:r>
-        <w:t xml:space="preserve">; anxiety, </w:t>
-      </w:r>
-      <w:r>
-        <w:rPr>
-          <w:i/>
-          <w:iCs/>
-        </w:rPr>
-        <w:t>p</w:t>
-      </w:r>
-      <w:r>
-        <w:t xml:space="preserve"> = </w:t>
-      </w:r>
-      <w:r>
-        <w:t xml:space="preserve">.45, </w:t>
-      </w:r>
-      <w:r>
-        <w:t xml:space="preserve">discomfort, </w:t>
-      </w:r>
-      <w:r>
-        <w:rPr>
-          <w:i/>
-          <w:iCs/>
-        </w:rPr>
-        <w:t>p</w:t>
-      </w:r>
-      <w:r>
-        <w:t xml:space="preserve"> = </w:t>
-      </w:r>
-      <w:r>
-        <w:t>.33</w:t>
-      </w:r>
-      <w:r>
-        <w:t xml:space="preserve">). No statistical tests compared the groups at </w:t>
-      </w:r>
-      <w:r>
-        <w:t xml:space="preserve">specific </w:t>
-      </w:r>
-      <w:r>
-        <w:t>time point</w:t>
-      </w:r>
-      <w:r>
-        <w:t>s</w:t>
-      </w:r>
-      <w:r>
-        <w:t xml:space="preserve">. </w:t>
-      </w:r>
-    </w:p>
-    <w:p>
-      <w:pPr>
-        <w:rPr>
-          <w:rStyle w:val="citation"/>
-        </w:rPr>
-      </w:pPr>
-      <w:r>
-        <w:t xml:space="preserve">In their own words, they </w:t>
-      </w:r>
-      <w:r>
-        <w:t xml:space="preserve">summarize their key findings as follows: </w:t>
-      </w:r>
-      <w:r>
-        <w:rPr>
-          <w:i/>
-          <w:iCs/>
-        </w:rPr>
-        <w:t>“The findings demonstrated superiority of the intervention that focused on hierarchical, rather than distinction, deictic relations in terms of reducing distress.”</w:t>
-      </w:r>
-      <w:r>
-        <w:t xml:space="preserve"> (p. 373</w:t>
-      </w:r>
-      <w:r>
-        <w:rPr>
-          <w:i/>
-          <w:iCs/>
-        </w:rPr>
-        <w:t>)</w:t>
-      </w:r>
-      <w:r>
-        <w:rPr>
-          <w:i/>
-          <w:iCs/>
-        </w:rPr>
-        <w:t>;</w:t>
-      </w:r>
-      <w:r>
-        <w:rPr>
-          <w:i/>
-          <w:iCs/>
-        </w:rPr>
-        <w:t xml:space="preserve"> </w:t>
-      </w:r>
-      <w:r>
-        <w:rPr>
-          <w:i/>
-          <w:iCs/>
-        </w:rPr>
-        <w:t>“The hierarchical intervention only resulted in a reduction in all three dependent measures, including a significant reduction in stress.”</w:t>
-      </w:r>
-      <w:r>
-        <w:t xml:space="preserve"> (p. 385)</w:t>
-      </w:r>
-      <w:r>
-        <w:t>;</w:t>
-      </w:r>
-      <w:r>
-        <w:t xml:space="preserve"> </w:t>
-      </w:r>
-      <w:r>
-        <w:t xml:space="preserve">and </w:t>
-      </w:r>
-      <w:r>
-        <w:rPr>
-          <w:rStyle w:val="highlight"/>
-          <w:i/>
-          <w:iCs/>
-        </w:rPr>
-        <w:t>“the hierarchical intervention was significantly effective only in the context of stress, and not in discomfort or anxiety (although both of these were also reduced).”</w:t>
-      </w:r>
-      <w:r>
-        <w:t xml:space="preserve"> </w:t>
-      </w:r>
-      <w:r>
-        <w:rPr>
-          <w:rStyle w:val="citation"/>
-        </w:rPr>
-        <w:t>(</w:t>
-      </w:r>
-      <w:r>
-        <w:rPr>
-          <w:rStyle w:val="citation-item"/>
-        </w:rPr>
-        <w:t>p. 385</w:t>
-      </w:r>
-      <w:r>
-        <w:rPr>
-          <w:rStyle w:val="citation"/>
-        </w:rPr>
-        <w:t>)</w:t>
-      </w:r>
-      <w:r>
-        <w:rPr>
-          <w:rStyle w:val="citation"/>
-        </w:rPr>
-        <w:t>.</w:t>
-      </w:r>
-      <w:r>
-        <w:rPr>
-          <w:rStyle w:val="citation"/>
-        </w:rPr>
-        <w:t xml:space="preserve"> </w:t>
-      </w:r>
-      <w:r>
-        <w:rPr>
-          <w:rStyle w:val="citation"/>
-        </w:rPr>
-        <w:t>I understand this last quote as stating that all three outcomes showed descriptive differences in the expected direction, although only stress was statistically significant.</w:t>
-      </w:r>
-    </w:p>
-    <w:p>
-      <w:pPr>
-        <w:pStyle w:val="Heading1"/>
-      </w:pPr>
-      <w:r>
-        <w:t>Critique</w:t>
-      </w:r>
-      <w:r>
-        <w:t xml:space="preserve"> of the original </w:t>
-      </w:r>
-      <w:r>
-        <w:t xml:space="preserve">method &amp; </w:t>
-      </w:r>
-      <w:r>
-        <w:t>analyses</w:t>
-      </w:r>
-    </w:p>
-    <w:p>
-      <w:pPr>
-        <w:pStyle w:val="Heading2"/>
-      </w:pPr>
-      <w:r>
-        <w:t>Status as a replication</w:t>
-      </w:r>
-    </w:p>
-    <w:p>
-      <w:r>
-        <w:t>[add a piece on the claim that it’s a replication]</w:t>
-      </w:r>
-    </w:p>
-    <w:p>
-      <w:pPr>
-        <w:pStyle w:val="Heading2"/>
-      </w:pPr>
-      <w:r>
-        <w:t>Inconsistent descriptions of the methods</w:t>
-      </w:r>
-    </w:p>
-    <w:p>
-      <w:r>
-        <w:t xml:space="preserve">Both Foody et al. (2013) and Foody et al. (2015) report results from a Reactions Questionnaire that includes references to a car accident, </w:t>
-      </w:r>
-      <w:proofErr w:type="spellStart"/>
-      <w:r>
-        <w:t>e.g</w:t>
-      </w:r>
-      <w:proofErr w:type="spellEnd"/>
-      <w:r>
-        <w:t>, “</w:t>
-      </w:r>
-      <w:r>
-        <w:t>Please rate how vivid your thoughts and images were of the car accident</w:t>
-      </w:r>
-      <w:r>
-        <w:t>” (</w:t>
-      </w:r>
-      <w:r>
-        <w:rPr>
-          <w:highlight w:val="yellow"/>
-        </w:rPr>
-        <w:t>REF</w:t>
-      </w:r>
-      <w:r>
-        <w:t xml:space="preserve">s). However, neither study’s method section includes any reference to a car accident. The distress induction procedure in both is stated to be requiring the participant to write out a negative self-referential thought. One possibility is that text from a different study was erroneously copied into the wrong manuscripts. For example, a previous publication by Foody et al. (2012) compare two versions of a different distress induction procedure that involved having the participant write the sentence </w:t>
-      </w:r>
-      <w:r>
-        <w:t>“I hope [</w:t>
-      </w:r>
-      <w:r>
-        <w:t>participants’ loved one</w:t>
-      </w:r>
-      <w:r>
-        <w:t>] is in a car accident”</w:t>
-      </w:r>
-      <w:r>
-        <w:t xml:space="preserve"> (</w:t>
-      </w:r>
-      <w:r>
-        <w:rPr>
-          <w:highlight w:val="yellow"/>
-        </w:rPr>
-        <w:t>REF</w:t>
-      </w:r>
-      <w:r>
-        <w:t>). It is unfortunate that these unexplained references to car accidents got through peer review at two different journals apparently without being detected or corrected.</w:t>
-      </w:r>
-    </w:p>
-    <w:p>
-      <w:pPr>
-        <w:pStyle w:val="Heading2"/>
-      </w:pPr>
-      <w:r>
-        <w:rPr>
-          <w:highlight w:val="green"/>
-        </w:rPr>
-        <w:t>No control condition</w:t>
-      </w:r>
-    </w:p>
-    <w:p>
-      <w:r>
-        <w:t xml:space="preserve">Both the original study </w:t>
-      </w:r>
-      <w:r>
-        <w:rPr>
-          <w:highlight w:val="yellow"/>
-        </w:rPr>
-        <w:t>and the replication</w:t>
-      </w:r>
-      <w:r>
-        <w:t xml:space="preserve"> are seriously undermined by the lack of a control condition. </w:t>
-      </w:r>
       <w:r>
         <w:t xml:space="preserve">Control conditions are of course needed to determine casualty within an experimental approach. </w:t>
       </w:r>
@@ -2663,7 +3089,6 @@
     </w:p>
     <w:p>
       <w:r>
-        <w:lastRenderedPageBreak/>
         <w:t xml:space="preserve">This is not case of “hindsight is 20/20” or a post hoc call </w:t>
       </w:r>
       <w:r>
@@ -2822,7 +3247,10 @@
         </m:sSub>
       </m:oMath>
       <w:r>
-        <w:t xml:space="preserve"> = 3.24, 95% CI [2.51, 3.97]; van den Hout et al., 2002: </w:t>
+        <w:t xml:space="preserve"> = 3.24, 95% CI [2.51, 3.97]; </w:t>
+      </w:r>
+      <w:r>
+        <w:t xml:space="preserve">van den Hout et al., 2002: </w:t>
       </w:r>
       <m:oMath>
         <m:sSub>
@@ -2853,472 +3281,341 @@
         </m:sSub>
       </m:oMath>
       <w:r>
-        <w:t xml:space="preserve"> =</w:t>
-      </w:r>
-      <w:r>
-        <w:t xml:space="preserve"> 1.17, 95% CI [0.69, 1.64]</w:t>
-      </w:r>
-      <w:r>
-        <w:t>)</w:t>
+        <w:t xml:space="preserve"> = 1.17, 95% CI [0.69, 1.64]). </w:t>
+      </w:r>
+      <w:r>
+        <w:t xml:space="preserve">I extracted the summary statistics from </w:t>
+      </w:r>
+      <w:proofErr w:type="spellStart"/>
+      <w:r>
+        <w:t>Rachman</w:t>
+      </w:r>
+      <w:proofErr w:type="spellEnd"/>
+      <w:r>
+        <w:t xml:space="preserve"> et al. (1996)</w:t>
+      </w:r>
+      <w:r>
+        <w:t xml:space="preserve"> and</w:t>
+      </w:r>
+      <w:r>
+        <w:t xml:space="preserve"> van den Hout et al. (2002)</w:t>
+      </w:r>
+      <w:r>
+        <w:t xml:space="preserve"> and present them </w:t>
+      </w:r>
+      <w:r>
+        <w:lastRenderedPageBreak/>
+        <w:t>in Figure 1.</w:t>
+      </w:r>
+      <w:r>
+        <w:t xml:space="preserve"> </w:t>
+      </w:r>
+      <w:r>
+        <w:t xml:space="preserve">Note the pattern of effect </w:t>
+      </w:r>
+      <w:r>
+        <w:t>across timepoints can be seen</w:t>
+      </w:r>
+      <w:r>
+        <w:t xml:space="preserve">: a baseline participants demonstrate low anxiety, at postinduction it is higher, and at </w:t>
+      </w:r>
+      <w:proofErr w:type="spellStart"/>
+      <w:r>
+        <w:t>postdelay</w:t>
+      </w:r>
+      <w:proofErr w:type="spellEnd"/>
+      <w:r>
+        <w:t xml:space="preserve"> it returns nearly to baseline. </w:t>
+      </w:r>
+      <w:r>
+        <w:t xml:space="preserve">However, these two studies involved no intervention: the reduction in distress after the delay was spontaneous. </w:t>
+      </w:r>
+      <w:r>
+        <w:t xml:space="preserve">Foody et al. (2013) </w:t>
+      </w:r>
+      <w:r>
+        <w:t xml:space="preserve">did not include any such control condition where no intervention was provided, and did not discuss the highly plausible possibility that any reductions in distress after intervention were merely due to spontaneous recovery rather than due to their intervention. At the same time, it is plausible that Foody and colleagues were aware of this </w:t>
+      </w:r>
+      <w:r>
+        <w:t>possibility</w:t>
+      </w:r>
+      <w:r>
+        <w:t xml:space="preserve"> given that they cited both </w:t>
+      </w:r>
+      <w:proofErr w:type="spellStart"/>
+      <w:r>
+        <w:t>Rachman</w:t>
+      </w:r>
+      <w:proofErr w:type="spellEnd"/>
+      <w:r>
+        <w:t xml:space="preserve"> et al. (1996) and van den Hout et al. (2002) </w:t>
+      </w:r>
+      <w:r>
+        <w:t>in their earlier publication (</w:t>
+      </w:r>
+      <w:r>
+        <w:t>Foody et al.</w:t>
+      </w:r>
+      <w:r>
+        <w:t xml:space="preserve">, </w:t>
+      </w:r>
+      <w:r>
+        <w:t>2012)</w:t>
       </w:r>
       <w:r>
         <w:t xml:space="preserve">. </w:t>
       </w:r>
       <w:r>
-        <w:t xml:space="preserve">In order to allow for more direct visual comparisons between these effects, </w:t>
-      </w:r>
-      <w:r>
-        <w:rPr>
-          <w:highlight w:val="cyan"/>
-        </w:rPr>
-        <w:t xml:space="preserve">I extracted the summary statistics from </w:t>
-      </w:r>
-      <w:proofErr w:type="spellStart"/>
-      <w:r>
-        <w:rPr>
-          <w:highlight w:val="cyan"/>
-        </w:rPr>
-        <w:t>Rachman</w:t>
-      </w:r>
-      <w:proofErr w:type="spellEnd"/>
-      <w:r>
-        <w:rPr>
-          <w:highlight w:val="cyan"/>
-        </w:rPr>
-        <w:t xml:space="preserve"> et al. (1996), van den Hout et al. (2002), and Foody et al. (2013).</w:t>
-      </w:r>
-      <w:r>
-        <w:t xml:space="preserve"> A striking similarity in the pattern of effect across timepoints can be seen (see Figure </w:t>
-      </w:r>
+        <w:t xml:space="preserve">As such, </w:t>
+      </w:r>
+      <w:r>
+        <w:t xml:space="preserve">in the absence of a control condition, it </w:t>
+      </w:r>
+      <w:r>
+        <w:t>would be</w:t>
+      </w:r>
+      <w:r>
+        <w:t xml:space="preserve"> </w:t>
+      </w:r>
+      <w:r>
+        <w:t xml:space="preserve">erroneous to conclude from Foody et al.’s (2013, 2015) results that the interventions caused reductions in distress between timepoints. </w:t>
+      </w:r>
+    </w:p>
+    <w:p>
+      <w:pPr>
+        <w:pStyle w:val="Heading2"/>
+      </w:pPr>
+      <w:r>
+        <w:t xml:space="preserve">How to interpret the results </w:t>
+      </w:r>
+    </w:p>
+    <w:p>
+      <w:pPr>
+        <w:pStyle w:val="Heading3"/>
+      </w:pPr>
+      <w:r>
+        <w:t>Original results represent weak support</w:t>
+      </w:r>
+    </w:p>
+    <w:p>
+      <w:r>
+        <w:rPr>
+          <w:rStyle w:val="highlight"/>
+        </w:rPr>
+        <w:t xml:space="preserve">We can </w:t>
+      </w:r>
+      <w:r>
+        <w:rPr>
+          <w:rStyle w:val="highlight"/>
+        </w:rPr>
+        <w:t xml:space="preserve">reasonably </w:t>
+      </w:r>
+      <w:r>
+        <w:rPr>
+          <w:rStyle w:val="highlight"/>
+        </w:rPr>
+        <w:t xml:space="preserve">assume that these claims were based on the statistical significance of the interaction effects in </w:t>
+      </w:r>
+      <w:r>
+        <w:t xml:space="preserve">three mixed within-between RM-ANOVAs that employed the outcome measures as dependent variables (in separate models), time point as within-subjects independent variable, and condition as between-groups independent variable (p. 381-382), as no other set of results in the article followed this pattern </w:t>
+      </w:r>
+      <w:r>
+        <w:t xml:space="preserve">(i.e., of one significant result and two non-significant results between outcomes) </w:t>
+      </w:r>
+      <w:r>
+        <w:t xml:space="preserve">or has the same </w:t>
+      </w:r>
+      <w:r>
+        <w:t xml:space="preserve">degree of </w:t>
+      </w:r>
+      <w:r>
+        <w:t>relevance to the claim. They reported that the interaction effects</w:t>
+      </w:r>
+      <w:r>
+        <w:rPr>
+          <w:rStyle w:val="highlight"/>
+        </w:rPr>
+        <w:t xml:space="preserve"> were significant for </w:t>
+      </w:r>
+      <w:r>
+        <w:t>stress (“</w:t>
+      </w:r>
+      <w:r>
+        <w:rPr>
+          <w:i/>
+          <w:iCs/>
+        </w:rPr>
+        <w:t>p</w:t>
+      </w:r>
+      <w:r>
+        <w:t xml:space="preserve"> = .04”) but not discomfort (“</w:t>
+      </w:r>
+      <w:r>
+        <w:rPr>
+          <w:i/>
+          <w:iCs/>
+        </w:rPr>
+        <w:t>p</w:t>
+      </w:r>
+      <w:r>
+        <w:t xml:space="preserve"> = .45”) or anxiety (“</w:t>
+      </w:r>
+      <w:r>
+        <w:rPr>
+          <w:i/>
+          <w:iCs/>
+        </w:rPr>
+        <w:t>p</w:t>
+      </w:r>
+      <w:r>
+        <w:t xml:space="preserve"> = .33”; pp. 381-382). </w:t>
+      </w:r>
+    </w:p>
+    <w:p>
+      <w:pPr>
+        <w:rPr>
+          <w:rStyle w:val="highlight"/>
+        </w:rPr>
+      </w:pPr>
       <w:r>
         <w:rPr>
           <w:highlight w:val="yellow"/>
         </w:rPr>
-        <w:t>XX</w:t>
-      </w:r>
-      <w:r>
-        <w:t xml:space="preserve">). Foody et al. (2013) attribute this reduction to </w:t>
-      </w:r>
-      <w:r>
-        <w:t xml:space="preserve">their interventions, but data from </w:t>
-      </w:r>
-      <w:proofErr w:type="spellStart"/>
-      <w:r>
-        <w:t>Rachman</w:t>
-      </w:r>
-      <w:proofErr w:type="spellEnd"/>
-      <w:r>
-        <w:t xml:space="preserve"> et al. (1996) and van den Hout et al. (2002) – both of which were cited in Foody et al. (2012) – make it clear that this improvement would have occurred either way in the absence of any intervention. </w:t>
-      </w:r>
-      <w:r>
-        <w:t xml:space="preserve">As such, </w:t>
-      </w:r>
-      <w:r>
-        <w:t xml:space="preserve">in the absence of a control condition, it is </w:t>
-      </w:r>
-      <w:r>
-        <w:t xml:space="preserve">erroneous to conclude from Foody et al.’s (2013, 2015) results that the interventions caused reductions in distress between timepoints. </w:t>
-      </w:r>
-    </w:p>
-    <w:p>
-      <w:pPr>
-        <w:ind w:firstLine="0"/>
-      </w:pPr>
-    </w:p>
-    <w:p>
-      <w:pPr>
-        <w:pStyle w:val="figureandtabletitle"/>
-      </w:pPr>
-      <w:r>
-        <w:rPr>
-          <w:b/>
-          <w:bCs/>
-        </w:rPr>
-        <w:t xml:space="preserve">Figure </w:t>
-      </w:r>
-      <w:r>
-        <w:rPr>
-          <w:b/>
-          <w:bCs/>
-        </w:rPr>
-        <w:t>1</w:t>
-      </w:r>
-      <w:r>
-        <w:rPr>
-          <w:b/>
-          <w:bCs/>
-        </w:rPr>
-        <w:t>.</w:t>
-      </w:r>
-      <w:r>
-        <w:t xml:space="preserve"> Results from no-instruction negative control conditions reported in previous studies using the distress induction procedure which were cited in Foody et al. (2012). Points represent means, error bars represent 95% Confidence Intervals.</w:t>
-      </w:r>
-    </w:p>
-    <w:p>
-      <w:pPr>
-        <w:pStyle w:val="figureandtabletitle"/>
-      </w:pPr>
-      <w:r>
-        <w:rPr>
-          <w:noProof/>
-        </w:rPr>
-        <w:drawing>
-          <wp:inline distT="0" distB="0" distL="0" distR="0" wp14:anchorId="3D07C96F" wp14:editId="3BD4BB4F">
-            <wp:extent cx="5727700" cy="2291080"/>
-            <wp:effectExtent l="0" t="0" r="0" b="0"/>
-            <wp:docPr id="366375809" name="Picture 1"/>
-            <wp:cNvGraphicFramePr>
-              <a:graphicFrameLocks xmlns:a="http://schemas.openxmlformats.org/drawingml/2006/main" noChangeAspect="1"/>
-            </wp:cNvGraphicFramePr>
-            <a:graphic xmlns:a="http://schemas.openxmlformats.org/drawingml/2006/main">
-              <a:graphicData uri="http://schemas.openxmlformats.org/drawingml/2006/picture">
-                <pic:pic xmlns:pic="http://schemas.openxmlformats.org/drawingml/2006/picture">
-                  <pic:nvPicPr>
-                    <pic:cNvPr id="366375809" name="Picture 366375809"/>
-                    <pic:cNvPicPr/>
-                  </pic:nvPicPr>
-                  <pic:blipFill>
-                    <a:blip r:embed="rId11"/>
-                    <a:stretch>
-                      <a:fillRect/>
-                    </a:stretch>
-                  </pic:blipFill>
-                  <pic:spPr>
-                    <a:xfrm>
-                      <a:off x="0" y="0"/>
-                      <a:ext cx="5727700" cy="2291080"/>
-                    </a:xfrm>
-                    <a:prstGeom prst="rect">
-                      <a:avLst/>
-                    </a:prstGeom>
-                  </pic:spPr>
-                </pic:pic>
-              </a:graphicData>
-            </a:graphic>
-          </wp:inline>
-        </w:drawing>
-      </w:r>
-    </w:p>
-    <w:p>
-      <w:pPr>
-        <w:pStyle w:val="figureandtabletitle"/>
-      </w:pPr>
-    </w:p>
-    <w:p>
-      <w:pPr>
-        <w:pStyle w:val="figureandtabletitle"/>
-      </w:pPr>
-    </w:p>
-    <w:p>
-      <w:pPr>
-        <w:pStyle w:val="figureandtabletitle"/>
-      </w:pPr>
-    </w:p>
-    <w:p>
-      <w:pPr>
-        <w:ind w:firstLine="0"/>
-        <w:jc w:val="left"/>
-        <w:rPr>
-          <w:b/>
-          <w:bCs/>
-        </w:rPr>
-      </w:pPr>
-      <w:r>
-        <w:rPr>
-          <w:b/>
-          <w:bCs/>
-        </w:rPr>
-        <w:br w:type="page"/>
-      </w:r>
-    </w:p>
-    <w:p>
-      <w:pPr>
-        <w:ind w:firstLine="0"/>
-        <w:rPr>
-          <w:b/>
-          <w:bCs/>
-        </w:rPr>
-      </w:pPr>
-      <w:r>
-        <w:rPr>
-          <w:b/>
-          <w:bCs/>
-        </w:rPr>
-        <w:lastRenderedPageBreak/>
-        <w:t>Figure XX. Flow chart for the interpretation of results from Foody et al. (2013) and Foody et al. (2015)</w:t>
-      </w:r>
-    </w:p>
-    <w:p>
-      <w:pPr>
-        <w:ind w:firstLine="0"/>
-        <w:jc w:val="center"/>
-      </w:pPr>
-    </w:p>
-    <w:p>
-      <w:pPr>
-        <w:ind w:firstLine="0"/>
-        <w:jc w:val="center"/>
-      </w:pPr>
-      <w:r>
-        <w:rPr>
-          <w:noProof/>
-        </w:rPr>
-        <w:drawing>
-          <wp:inline distT="0" distB="0" distL="0" distR="0" wp14:anchorId="454E7EAF" wp14:editId="06CEB3E4">
-            <wp:extent cx="3968885" cy="4639019"/>
-            <wp:effectExtent l="0" t="0" r="0" b="0"/>
-            <wp:docPr id="959252588" name="Picture 1"/>
-            <wp:cNvGraphicFramePr>
-              <a:graphicFrameLocks xmlns:a="http://schemas.openxmlformats.org/drawingml/2006/main" noChangeAspect="1"/>
-            </wp:cNvGraphicFramePr>
-            <a:graphic xmlns:a="http://schemas.openxmlformats.org/drawingml/2006/main">
-              <a:graphicData uri="http://schemas.openxmlformats.org/drawingml/2006/picture">
-                <pic:pic xmlns:pic="http://schemas.openxmlformats.org/drawingml/2006/picture">
-                  <pic:nvPicPr>
-                    <pic:cNvPr id="959252588" name="Picture 959252588"/>
-                    <pic:cNvPicPr/>
-                  </pic:nvPicPr>
-                  <pic:blipFill>
-                    <a:blip r:embed="rId12" cstate="print">
-                      <a:extLst>
-                        <a:ext uri="{28A0092B-C50C-407E-A947-70E740481C1C}">
-                          <a14:useLocalDpi xmlns:a14="http://schemas.microsoft.com/office/drawing/2010/main" val="0"/>
-                        </a:ext>
-                      </a:extLst>
-                    </a:blip>
-                    <a:stretch>
-                      <a:fillRect/>
-                    </a:stretch>
-                  </pic:blipFill>
-                  <pic:spPr>
-                    <a:xfrm>
-                      <a:off x="0" y="0"/>
-                      <a:ext cx="3999561" cy="4674875"/>
-                    </a:xfrm>
-                    <a:prstGeom prst="rect">
-                      <a:avLst/>
-                    </a:prstGeom>
-                  </pic:spPr>
-                </pic:pic>
-              </a:graphicData>
-            </a:graphic>
-          </wp:inline>
-        </w:drawing>
-      </w:r>
-    </w:p>
-    <w:p>
-      <w:pPr>
-        <w:pStyle w:val="figureandtabletitle"/>
-      </w:pPr>
-    </w:p>
-    <w:p>
-      <w:pPr>
-        <w:pStyle w:val="Heading2"/>
-      </w:pPr>
-      <w:r>
-        <w:t>Accept results as presented</w:t>
-      </w:r>
-    </w:p>
-    <w:p>
-      <w:r>
+        <w:t xml:space="preserve">[Add results </w:t>
+      </w:r>
+      <w:r>
+        <w:rPr>
+          <w:highlight w:val="yellow"/>
+        </w:rPr>
+        <w:t xml:space="preserve">of Foody et al 2015 </w:t>
+      </w:r>
+      <w:r>
+        <w:rPr>
+          <w:highlight w:val="yellow"/>
+        </w:rPr>
+        <w:t>here]</w:t>
+      </w:r>
+    </w:p>
+    <w:p>
+      <w:pPr>
+        <w:pStyle w:val="Heading3"/>
+      </w:pPr>
+      <w:r>
+        <w:t xml:space="preserve">Applying </w:t>
+      </w:r>
+      <w:r>
+        <w:t xml:space="preserve">multiple </w:t>
+      </w:r>
+      <w:r>
+        <w:t>testing corrections produces null results</w:t>
+      </w:r>
+    </w:p>
+    <w:p>
+      <w:pPr>
         <w:rPr>
           <w:rStyle w:val="highlight"/>
         </w:rPr>
-        <w:t xml:space="preserve">We can </w:t>
+      </w:pPr>
+      <w:r>
+        <w:t xml:space="preserve">Foody et al. (2013) stated that their </w:t>
+      </w:r>
+      <w:r>
+        <w:rPr>
+          <w:i/>
+          <w:iCs/>
+        </w:rPr>
+        <w:t>“findings demonstrated superiority of the intervention that focused on hierarchical, rather than distinction, deictic relations in terms of reducing distress.”</w:t>
+      </w:r>
+      <w:r>
+        <w:t xml:space="preserve"> (p. 373). However, a few paragraphs later they stated that the effect </w:t>
+      </w:r>
+      <w:r>
+        <w:rPr>
+          <w:i/>
+          <w:iCs/>
+        </w:rPr>
+        <w:t>“</w:t>
       </w:r>
       <w:r>
         <w:rPr>
           <w:rStyle w:val="highlight"/>
-        </w:rPr>
-        <w:t xml:space="preserve">reasonably </w:t>
+          <w:i/>
+          <w:iCs/>
+        </w:rPr>
+        <w:t xml:space="preserve">was significantly effective only in the context of stress, and not in discomfort or anxiety” </w:t>
       </w:r>
       <w:r>
         <w:rPr>
           <w:rStyle w:val="highlight"/>
         </w:rPr>
-        <w:t xml:space="preserve">assume that these claims were based on the statistical significance of the interaction effects in </w:t>
-      </w:r>
-      <w:r>
-        <w:t xml:space="preserve">three mixed within-between RM-ANOVAs that employed the outcome measures as dependent variables (in separate models), time point as within-subjects independent variable, and condition as between-groups independent variable (p. 381-382), as no other set of results in the article followed this pattern </w:t>
-      </w:r>
-      <w:r>
-        <w:t xml:space="preserve">(i.e., of one significant result and two non-significant results between outcomes) </w:t>
-      </w:r>
-      <w:r>
-        <w:t xml:space="preserve">or has the same </w:t>
-      </w:r>
-      <w:r>
-        <w:t xml:space="preserve">degree of </w:t>
-      </w:r>
-      <w:r>
-        <w:t>relevance to the claim. They reported that the interaction effects</w:t>
+        <w:t xml:space="preserve">(p. 385), that is, </w:t>
       </w:r>
       <w:r>
         <w:rPr>
           <w:rStyle w:val="highlight"/>
         </w:rPr>
-        <w:t xml:space="preserve"> were significant for </w:t>
-      </w:r>
-      <w:r>
-        <w:t>stress (“</w:t>
-      </w:r>
-      <w:r>
-        <w:rPr>
-          <w:i/>
-          <w:iCs/>
-        </w:rPr>
-        <w:t>p</w:t>
-      </w:r>
-      <w:r>
-        <w:t xml:space="preserve"> = .04”) but not discomfort (“</w:t>
-      </w:r>
-      <w:r>
-        <w:rPr>
-          <w:i/>
-          <w:iCs/>
-        </w:rPr>
-        <w:t>p</w:t>
-      </w:r>
-      <w:r>
-        <w:t xml:space="preserve"> = .45”) or anxiety (“</w:t>
-      </w:r>
-      <w:r>
-        <w:rPr>
-          <w:i/>
-          <w:iCs/>
-        </w:rPr>
-        <w:t>p</w:t>
-      </w:r>
-      <w:r>
-        <w:t xml:space="preserve"> = .33”; pp. 381-382). </w:t>
-      </w:r>
-    </w:p>
-    <w:p>
-      <w:r>
-        <w:t>[Add 2015 results here]</w:t>
-      </w:r>
-    </w:p>
-    <w:p>
-      <w:pPr>
+        <w:t xml:space="preserve">significant results were obtained </w:t>
+      </w:r>
+      <w:r>
         <w:rPr>
           <w:rStyle w:val="highlight"/>
         </w:rPr>
-      </w:pPr>
-    </w:p>
-    <w:p>
-      <w:pPr>
-        <w:pStyle w:val="Heading3"/>
-      </w:pPr>
-      <w:r>
-        <w:t xml:space="preserve">Results are not robust to </w:t>
-      </w:r>
-      <w:r>
-        <w:t>appropriate</w:t>
-      </w:r>
-      <w:r>
-        <w:t xml:space="preserve"> corrections for multiple comparisons</w:t>
-      </w:r>
-    </w:p>
-    <w:p>
-      <w:pPr>
+        <w:t>for only one of the three outcome measures</w:t>
+      </w:r>
+      <w:r>
         <w:rPr>
           <w:rStyle w:val="highlight"/>
         </w:rPr>
-      </w:pPr>
-      <w:r>
-        <w:t xml:space="preserve">Foody et al. (2013) stated that their </w:t>
-      </w:r>
-      <w:r>
-        <w:rPr>
-          <w:i/>
-          <w:iCs/>
-        </w:rPr>
-        <w:t>“findings demonstrated superiority of the intervention that focused on hierarchical, rather than distinction, deictic relations in terms of reducing distress.”</w:t>
-      </w:r>
-      <w:r>
-        <w:t xml:space="preserve"> (p. 373). However, a few paragraphs later they stated that the effect </w:t>
-      </w:r>
-      <w:r>
-        <w:rPr>
-          <w:i/>
-          <w:iCs/>
-        </w:rPr>
-        <w:t>“</w:t>
+        <w:t>, without the use of any familywise error corrections</w:t>
       </w:r>
       <w:r>
         <w:rPr>
           <w:rStyle w:val="highlight"/>
-          <w:i/>
-          <w:iCs/>
-        </w:rPr>
-        <w:t xml:space="preserve">was significantly effective only in the context of stress, and not in discomfort or anxiety” </w:t>
+        </w:rPr>
+        <w:t xml:space="preserve">. </w:t>
       </w:r>
       <w:r>
         <w:rPr>
           <w:rStyle w:val="highlight"/>
         </w:rPr>
-        <w:t xml:space="preserve">(p. 385), that is, </w:t>
+        <w:t xml:space="preserve">Foody et al. (2013) </w:t>
       </w:r>
       <w:r>
         <w:rPr>
           <w:rStyle w:val="highlight"/>
         </w:rPr>
-        <w:t xml:space="preserve">significant results were obtained </w:t>
+        <w:t>therefore make a disjoint claim, where the alternative hypothesis is accepted on the basis of one or more positive results among multiple tests</w:t>
       </w:r>
       <w:r>
         <w:rPr>
           <w:rStyle w:val="highlight"/>
         </w:rPr>
-        <w:t>for only one of the three outcome measures</w:t>
-      </w:r>
-      <w:r>
+        <w:t xml:space="preserve"> (whereas a joint claim would require positive results on every test). </w:t>
+      </w:r>
+    </w:p>
+    <w:p>
+      <w:pPr>
         <w:rPr>
           <w:rStyle w:val="highlight"/>
         </w:rPr>
-        <w:t>, without the use of any familywise error corrections</w:t>
-      </w:r>
+      </w:pPr>
       <w:r>
         <w:rPr>
           <w:rStyle w:val="highlight"/>
         </w:rPr>
-        <w:t xml:space="preserve">. </w:t>
+        <w:t xml:space="preserve">For individual tests, the false positive rate is equal to the alpha value (e.g., 5%) when the test’s assumptions are met. However, disjoint claims suffer from increased false positive rates, because even a single false positive will cause an incorrect claim. </w:t>
       </w:r>
       <w:r>
         <w:rPr>
           <w:rStyle w:val="highlight"/>
         </w:rPr>
-        <w:t xml:space="preserve">Foody et al. (2013) </w:t>
+        <w:t xml:space="preserve">With three outcome measures and an alpha value of 5%, the </w:t>
       </w:r>
       <w:r>
         <w:rPr>
           <w:rStyle w:val="highlight"/>
         </w:rPr>
-        <w:t>therefore make a disjoint claim, where the alternative hypothesis is accepted on the basis of one or more positive results among multiple tests</w:t>
-      </w:r>
-      <w:r>
-        <w:rPr>
-          <w:rStyle w:val="highlight"/>
-        </w:rPr>
-        <w:t xml:space="preserve"> (whereas a joint claim would require positive results on every test). </w:t>
-      </w:r>
-    </w:p>
-    <w:p>
-      <w:pPr>
-        <w:rPr>
-          <w:rStyle w:val="highlight"/>
-        </w:rPr>
-      </w:pPr>
-      <w:r>
-        <w:rPr>
-          <w:rStyle w:val="highlight"/>
-        </w:rPr>
-        <w:t xml:space="preserve">For individual tests, the false positive rate is equal to the alpha value (e.g., 5%) when the test’s assumptions are met. However, disjoint claims suffer from increased false positive rates, because even a single false positive will cause an incorrect claim. </w:t>
-      </w:r>
-      <w:r>
-        <w:rPr>
-          <w:rStyle w:val="highlight"/>
-        </w:rPr>
-        <w:t>With three outcome measures and an alpha value of 5%, the familywise false positive rate for the general claim can be as high as 14.3%</w:t>
+        <w:t>familywise false positive rate for the general claim can be as high as 14.3%</w:t>
       </w:r>
       <w:r>
         <w:rPr>
@@ -3449,695 +3746,664 @@
       <w:pPr>
         <w:rPr>
           <w:rStyle w:val="highlight"/>
-        </w:rPr>
-      </w:pPr>
-    </w:p>
-    <w:p>
+          <w:highlight w:val="yellow"/>
+        </w:rPr>
+      </w:pPr>
       <w:r>
         <w:rPr>
           <w:rStyle w:val="highlight"/>
-        </w:rPr>
-        <w:t xml:space="preserve">When disjoint claims are made, the false positive rate for the general claim is </w:t>
+          <w:highlight w:val="yellow"/>
+        </w:rPr>
+        <w:t>When disjoint claims are made, familywise error corrections are required to maintain nominal false positive rates implied by the tests’ alpha level.</w:t>
+      </w:r>
+      <w:r>
+        <w:rPr>
+          <w:rStyle w:val="highlight"/>
+          <w:highlight w:val="yellow"/>
+        </w:rPr>
+        <w:t xml:space="preserve"> </w:t>
+      </w:r>
+      <w:r>
+        <w:rPr>
+          <w:rStyle w:val="highlight"/>
+          <w:highlight w:val="yellow"/>
+        </w:rPr>
+        <w:t xml:space="preserve">If one is willing to accept the alternative hypothesis on the basis of any significant result across multiple outcome measures (i.e., a disjoint claim), each of which has a risk of false positives, some form of familywise alpha correction is necessary to keep the long run false positive rate within the nominal alpha value (e.g., 5%). Foody et al. (2013) do not employ any alpha corrections, but they can be applied post hoc to the reported </w:t>
+      </w:r>
+      <w:r>
+        <w:rPr>
+          <w:rStyle w:val="highlight"/>
+          <w:i/>
+          <w:iCs/>
+          <w:highlight w:val="yellow"/>
+        </w:rPr>
+        <w:t>p</w:t>
+      </w:r>
+      <w:r>
+        <w:rPr>
+          <w:rStyle w:val="highlight"/>
+          <w:highlight w:val="yellow"/>
+        </w:rPr>
+        <w:t xml:space="preserve"> values. </w:t>
+      </w:r>
+    </w:p>
+    <w:p>
+      <w:r>
+        <w:rPr>
+          <w:highlight w:val="yellow"/>
+        </w:rPr>
+        <w:t xml:space="preserve">Applying even a relatively liberal correction method (e.g., Holm corrections, implemented using R’s </w:t>
       </w:r>
       <w:proofErr w:type="spellStart"/>
       <w:r>
         <w:rPr>
-          <w:rStyle w:val="highlight"/>
-        </w:rPr>
-        <w:t>equ</w:t>
+          <w:highlight w:val="yellow"/>
+        </w:rPr>
+        <w:t>p.adjust</w:t>
       </w:r>
       <w:proofErr w:type="spellEnd"/>
-    </w:p>
-    <w:p/>
-    <w:p>
-      <w:pPr>
-        <w:rPr>
-          <w:rStyle w:val="highlight"/>
-        </w:rPr>
-      </w:pPr>
-      <w:r>
-        <w:rPr>
-          <w:rStyle w:val="highlight"/>
-        </w:rPr>
-        <w:t>When disjoint claims are made, familywise error corrections are required to maintain nominal false positive rates implied by the tests’ alpha level.</w:t>
-      </w:r>
-    </w:p>
-    <w:p>
-      <w:pPr>
-        <w:rPr>
-          <w:rStyle w:val="highlight"/>
-        </w:rPr>
-      </w:pPr>
-      <w:r>
-        <w:rPr>
-          <w:rStyle w:val="highlight"/>
-        </w:rPr>
+      <w:r>
+        <w:rPr>
+          <w:highlight w:val="yellow"/>
+        </w:rPr>
+        <w:t xml:space="preserve"> function) produces three non-significant adjusted </w:t>
+      </w:r>
+      <w:r>
+        <w:rPr>
+          <w:i/>
+          <w:iCs/>
+          <w:highlight w:val="yellow"/>
+        </w:rPr>
+        <w:t>p</w:t>
+      </w:r>
+      <w:r>
+        <w:rPr>
+          <w:highlight w:val="yellow"/>
+        </w:rPr>
+        <w:t xml:space="preserve"> values (i.e., discomfort: </w:t>
+      </w:r>
+      <w:proofErr w:type="spellStart"/>
+      <w:r>
+        <w:rPr>
+          <w:i/>
+          <w:iCs/>
+          <w:highlight w:val="yellow"/>
+        </w:rPr>
+        <w:t>p</w:t>
+      </w:r>
+      <w:r>
+        <w:rPr>
+          <w:highlight w:val="yellow"/>
+          <w:vertAlign w:val="subscript"/>
+        </w:rPr>
+        <w:t>adj</w:t>
+      </w:r>
+      <w:proofErr w:type="spellEnd"/>
+      <w:r>
+        <w:rPr>
+          <w:highlight w:val="yellow"/>
+        </w:rPr>
+        <w:t xml:space="preserve"> = .66, anxiety: </w:t>
+      </w:r>
+      <w:proofErr w:type="spellStart"/>
+      <w:r>
+        <w:rPr>
+          <w:i/>
+          <w:iCs/>
+          <w:highlight w:val="yellow"/>
+        </w:rPr>
+        <w:t>p</w:t>
+      </w:r>
+      <w:r>
+        <w:rPr>
+          <w:highlight w:val="yellow"/>
+          <w:vertAlign w:val="subscript"/>
+        </w:rPr>
+        <w:t>adj</w:t>
+      </w:r>
+      <w:proofErr w:type="spellEnd"/>
+      <w:r>
+        <w:rPr>
+          <w:highlight w:val="yellow"/>
+        </w:rPr>
+        <w:t xml:space="preserve"> = .66, stress: </w:t>
+      </w:r>
+      <w:proofErr w:type="spellStart"/>
+      <w:r>
+        <w:rPr>
+          <w:i/>
+          <w:iCs/>
+          <w:highlight w:val="yellow"/>
+        </w:rPr>
+        <w:t>p</w:t>
+      </w:r>
+      <w:r>
+        <w:rPr>
+          <w:highlight w:val="yellow"/>
+          <w:vertAlign w:val="subscript"/>
+        </w:rPr>
+        <w:t>adj</w:t>
+      </w:r>
+      <w:proofErr w:type="spellEnd"/>
+      <w:r>
+        <w:rPr>
+          <w:highlight w:val="yellow"/>
+        </w:rPr>
+        <w:t xml:space="preserve"> = .12). Using the results of their own statistical models with appropriate alpha corrections applied to their results, Foody et al.’s (2013) results therefore do not support their conclusion that the hierarchy intervention more effectively relieves distress than the distinction intervention.</w:t>
+      </w:r>
+      <w:r>
+        <w:t xml:space="preserve"> </w:t>
+      </w:r>
+    </w:p>
+    <w:p>
+      <w:r>
+        <w:rPr>
+          <w:highlight w:val="yellow"/>
+        </w:rPr>
+        <w:t xml:space="preserve">[Add results </w:t>
+      </w:r>
+      <w:r>
+        <w:rPr>
+          <w:highlight w:val="yellow"/>
+        </w:rPr>
+        <w:t xml:space="preserve">of Foody et al. 2015 </w:t>
+      </w:r>
+      <w:r>
+        <w:rPr>
+          <w:highlight w:val="yellow"/>
+        </w:rPr>
+        <w:t>here]</w:t>
+      </w:r>
+    </w:p>
+    <w:p>
+      <w:pPr>
+        <w:pStyle w:val="Heading3"/>
+      </w:pPr>
+      <w:r>
+        <w:t xml:space="preserve">The RM-ANOVAs are not suitable to testing the original </w:t>
+      </w:r>
+      <w:r>
+        <w:t>c</w:t>
+      </w:r>
+      <w:r>
+        <w:t>laim</w:t>
+      </w:r>
+      <w:r>
+        <w:t xml:space="preserve"> </w:t>
+      </w:r>
+    </w:p>
+    <w:p>
+      <w:r>
+        <w:t>Regardless of the results obtained (i.e., even if all results had been statistically significant),</w:t>
+      </w:r>
+      <w:r>
+        <w:t xml:space="preserve"> </w:t>
+      </w:r>
+      <w:r>
+        <w:t>I argue that the RM-ANOVAs cannot by themselves support the claims made about the superiority of the hierarchy condition. B</w:t>
+      </w:r>
+      <w:r>
+        <w:t xml:space="preserve">y including the baseline scores, the interaction effects do not test the hypothesis that the interventions produce differential effects, because interaction effects could be driven by one or more of the baseline, post induction </w:t>
+      </w:r>
+      <w:r>
+        <w:t>or</w:t>
+      </w:r>
+      <w:r>
+        <w:t xml:space="preserve"> post intervention time points. </w:t>
+      </w:r>
+      <w:r>
+        <w:t xml:space="preserve">That is, a very different pattern of results that does not represent the superiority of the hierarchy condition in reducing experimentally induced distress could nonetheless produce significant </w:t>
+      </w:r>
+      <w:r>
+        <w:rPr>
+          <w:i/>
+          <w:iCs/>
+        </w:rPr>
+        <w:t>p</w:t>
+      </w:r>
+      <w:r>
+        <w:t xml:space="preserve"> values for the interaction effect. </w:t>
+      </w:r>
+    </w:p>
+    <w:p>
+      <w:r>
+        <w:t xml:space="preserve">In order to support their claim, </w:t>
+      </w:r>
+      <w:r>
+        <w:t xml:space="preserve">an elaborated or alternative analytic strategy would be needed. For example, </w:t>
+      </w:r>
+      <w:r>
+        <w:t xml:space="preserve">post hoc contrasts </w:t>
+      </w:r>
+      <w:r>
+        <w:t xml:space="preserve">could have been used to test for differences in means between the groups at each time points; </w:t>
+      </w:r>
+      <w:r>
+        <w:t xml:space="preserve">or to </w:t>
+      </w:r>
+      <w:r>
+        <w:t xml:space="preserve">differences in means at the post-intervention time point could have simply been assessed via a </w:t>
+      </w:r>
+      <w:r>
+        <w:rPr>
+          <w:i/>
+          <w:iCs/>
+        </w:rPr>
+        <w:t>t</w:t>
+      </w:r>
+      <w:r>
+        <w:t>-test</w:t>
+      </w:r>
+      <w:r>
+        <w:t>; or an ANCOVA could have been used to compare differences in means at the post-intervention time point while controlling for differences at baseline.</w:t>
+      </w:r>
+      <w:r>
+        <w:t xml:space="preserve"> However, Foody et al. (2013) do not report any such results. As such, in summary, Foody et al. (2013) suffers from an absence of appropriate analyses to test their stated claim that the hierarchical condition is superior to the distinction condition. </w:t>
+      </w:r>
+    </w:p>
+    <w:p>
+      <w:pPr>
+        <w:pStyle w:val="Heading1"/>
+      </w:pPr>
+      <w:r>
+        <w:lastRenderedPageBreak/>
+        <w:t xml:space="preserve">Reanalysis </w:t>
+      </w:r>
+    </w:p>
+    <w:p>
+      <w:r>
+        <w:t xml:space="preserve">In this section, I report the results of a reanalysis that sought to provide </w:t>
+      </w:r>
+      <w:r>
+        <w:t>a direct</w:t>
+      </w:r>
+      <w:r>
+        <w:t xml:space="preserve"> </w:t>
+      </w:r>
+      <w:r>
+        <w:t xml:space="preserve">test </w:t>
+      </w:r>
+      <w:r>
+        <w:t xml:space="preserve">of </w:t>
+      </w:r>
+      <w:r>
+        <w:t xml:space="preserve">Foody et al.’s (2013) central </w:t>
+      </w:r>
+      <w:r>
+        <w:t>aim, i.e</w:t>
+      </w:r>
+      <w:r>
+        <w:t xml:space="preserve">., </w:t>
+      </w:r>
+      <w:r>
+        <w:rPr>
+          <w:i/>
+          <w:iCs/>
+        </w:rPr>
+        <w:t>“</w:t>
+      </w:r>
+      <w:r>
+        <w:rPr>
+          <w:i/>
+          <w:iCs/>
+        </w:rPr>
+        <w:t>The primary aim of the current study was to compare the relative utility of the two self-based interventions (distinction versus hierarchical relations) in reducing participants’ discomfort, anxiety, and stress after exposure to the distress induction task.</w:t>
+      </w:r>
+      <w:r>
+        <w:rPr>
+          <w:i/>
+          <w:iCs/>
+        </w:rPr>
+        <w:t>”</w:t>
+      </w:r>
+      <w:r>
+        <w:t xml:space="preserve"> </w:t>
+      </w:r>
+      <w:r>
+        <w:t xml:space="preserve">(p. 381). </w:t>
+      </w:r>
+      <w:r>
+        <w:t xml:space="preserve">Specifically, I aimed </w:t>
+      </w:r>
+      <w:r>
+        <w:t xml:space="preserve">to </w:t>
+      </w:r>
+      <w:r>
+        <w:t>compare</w:t>
+      </w:r>
+      <w:r>
+        <w:t xml:space="preserve"> </w:t>
+      </w:r>
+      <w:r>
+        <w:t xml:space="preserve">distress between </w:t>
+      </w:r>
+      <w:r>
+        <w:t xml:space="preserve">the two groups at the post intervention </w:t>
+      </w:r>
+      <w:r>
+        <w:t>time point</w:t>
+      </w:r>
+      <w:r>
+        <w:t xml:space="preserve"> using independent Welch’s </w:t>
+      </w:r>
+      <w:r>
+        <w:rPr>
+          <w:i/>
+          <w:iCs/>
+        </w:rPr>
+        <w:t>t</w:t>
+      </w:r>
+      <w:r>
+        <w:t>-test</w:t>
+      </w:r>
+      <w:r>
+        <w:t>s</w:t>
+      </w:r>
+      <w:r>
+        <w:t xml:space="preserve"> with Hedges’ </w:t>
+      </w:r>
+      <w:r>
+        <w:rPr>
+          <w:i/>
+          <w:iCs/>
+        </w:rPr>
+        <w:t>g</w:t>
+      </w:r>
+      <w:r>
+        <w:t xml:space="preserve"> standardized effect sizes (i.e., Cohen’s </w:t>
+      </w:r>
+      <w:r>
+        <w:rPr>
+          <w:i/>
+          <w:iCs/>
+        </w:rPr>
+        <w:t>d</w:t>
+      </w:r>
+      <w:r>
+        <w:t xml:space="preserve"> with correction for small sample sizes).</w:t>
+      </w:r>
+      <w:r>
+        <w:t xml:space="preserve"> </w:t>
+      </w:r>
+    </w:p>
+    <w:p>
+      <w:r>
+        <w:t xml:space="preserve">Of course, data analysis involves multiple decisions, each of which may have more than one plausible and defendable choice. In order to understand the robustness of conclusions across multiple plausible choices, the concept of “multiverse analyses” (sometimes called “specification curves”; </w:t>
+      </w:r>
+      <w:proofErr w:type="spellStart"/>
+      <w:r>
+        <w:rPr>
+          <w:highlight w:val="yellow"/>
+        </w:rPr>
+        <w:t>Orben</w:t>
+      </w:r>
+      <w:proofErr w:type="spellEnd"/>
+      <w:r>
+        <w:rPr>
+          <w:highlight w:val="yellow"/>
+        </w:rPr>
+        <w:t xml:space="preserve"> </w:t>
+      </w:r>
+      <w:r>
+        <w:rPr>
+          <w:highlight w:val="yellow"/>
+        </w:rPr>
+        <w:t xml:space="preserve">&amp; Przybylski </w:t>
+      </w:r>
+      <w:r>
+        <w:rPr>
+          <w:highlight w:val="yellow"/>
+        </w:rPr>
+        <w:t>REF</w:t>
+      </w:r>
+      <w:r>
+        <w:t xml:space="preserve">). </w:t>
+      </w:r>
+      <w:r>
+        <w:t xml:space="preserve">I will return to this analysis after first explaining how results were extracted from the articles. </w:t>
+      </w:r>
+    </w:p>
+    <w:p>
+      <w:pPr>
+        <w:pStyle w:val="Heading2"/>
+      </w:pPr>
+      <w:r>
+        <w:t>Transparency and data availability</w:t>
+      </w:r>
+    </w:p>
+    <w:p>
+      <w:r>
+        <w:t>All raw and processed data as well as R code for data processing and analyses are available (</w:t>
+      </w:r>
+      <w:r>
+        <w:rPr>
+          <w:highlight w:val="yellow"/>
+        </w:rPr>
+        <w:t>osf.io/XXX</w:t>
+      </w:r>
+      <w:r>
+        <w:t>).</w:t>
+      </w:r>
+    </w:p>
+    <w:p>
+      <w:pPr>
+        <w:pStyle w:val="Heading2"/>
+      </w:pPr>
+      <w:r>
+        <w:t xml:space="preserve">Attempts to obtain </w:t>
+      </w:r>
+      <w:r>
+        <w:t>the original data</w:t>
+      </w:r>
+    </w:p>
+    <w:p>
+      <w:r>
+        <w:t xml:space="preserve">In the first instance, I attempted to </w:t>
+      </w:r>
+      <w:r>
+        <w:t xml:space="preserve">obtain the </w:t>
+      </w:r>
+      <w:r>
+        <w:t>original data. I contacted all authors of Foody et al. (2013)</w:t>
+      </w:r>
+      <w:r>
+        <w:t xml:space="preserve"> requesting the data. Unfortunately, t</w:t>
+      </w:r>
+      <w:r>
+        <w:t xml:space="preserve">he first author </w:t>
+      </w:r>
+      <w:r>
+        <w:t>informed me</w:t>
+      </w:r>
+      <w:r>
+        <w:t xml:space="preserve"> that the data</w:t>
+      </w:r>
+      <w:r>
+        <w:t>set</w:t>
+      </w:r>
+      <w:r>
+        <w:t xml:space="preserve"> no longer exists.</w:t>
+      </w:r>
+      <w:r>
+        <w:t xml:space="preserve"> </w:t>
+      </w:r>
+      <w:r>
+        <w:t xml:space="preserve">Luckily, however, such tests </w:t>
+      </w:r>
+      <w:r>
+        <w:t>could</w:t>
+      </w:r>
+      <w:r>
+        <w:t xml:space="preserve"> be conducted based on </w:t>
+      </w:r>
+      <w:r>
+        <w:t xml:space="preserve">the </w:t>
+      </w:r>
+      <w:r>
+        <w:t xml:space="preserve">summary statistics </w:t>
+      </w:r>
+      <w:r>
+        <w:t>presented in the original article</w:t>
+      </w:r>
+      <w:r>
+        <w:t>.</w:t>
+      </w:r>
+    </w:p>
+    <w:p>
+      <w:pPr>
+        <w:pStyle w:val="Heading2"/>
+      </w:pPr>
+      <w:r>
+        <w:t xml:space="preserve">Extraction of summary statistics </w:t>
+      </w:r>
+    </w:p>
+    <w:p>
+      <w:r>
         <w:t>I</w:t>
       </w:r>
       <w:r>
-        <w:rPr>
-          <w:rStyle w:val="highlight"/>
-        </w:rPr>
-        <w:t>f one is willing to accept the alternative hypothesis on the basis of any significant result across multiple outcome measures</w:t>
-      </w:r>
-      <w:r>
-        <w:rPr>
-          <w:rStyle w:val="highlight"/>
-        </w:rPr>
-        <w:t xml:space="preserve"> (i.e., a disjoint claim), each of which has a risk of false positives</w:t>
-      </w:r>
-      <w:r>
-        <w:rPr>
-          <w:rStyle w:val="highlight"/>
-        </w:rPr>
-        <w:t xml:space="preserve">, </w:t>
-      </w:r>
-      <w:r>
-        <w:rPr>
-          <w:rStyle w:val="highlight"/>
-        </w:rPr>
-        <w:t xml:space="preserve">some form of familywise </w:t>
-      </w:r>
-      <w:r>
-        <w:rPr>
-          <w:rStyle w:val="highlight"/>
-        </w:rPr>
-        <w:t xml:space="preserve">alpha correction </w:t>
-      </w:r>
-      <w:r>
-        <w:rPr>
-          <w:rStyle w:val="highlight"/>
-        </w:rPr>
-        <w:t xml:space="preserve">is necessary to </w:t>
-      </w:r>
-      <w:r>
-        <w:rPr>
-          <w:rStyle w:val="highlight"/>
-        </w:rPr>
-        <w:t xml:space="preserve">keep the long run false positive rate within the nominal alpha value (e.g., 5%). </w:t>
-      </w:r>
-      <w:r>
-        <w:rPr>
-          <w:rStyle w:val="highlight"/>
-        </w:rPr>
-        <w:t xml:space="preserve">Foody et al. (2013) do not employ any alpha corrections, but they </w:t>
-      </w:r>
-      <w:r>
-        <w:rPr>
-          <w:rStyle w:val="highlight"/>
-        </w:rPr>
-        <w:t xml:space="preserve">can be applied post hoc </w:t>
-      </w:r>
-      <w:r>
-        <w:rPr>
-          <w:rStyle w:val="highlight"/>
-        </w:rPr>
-        <w:t xml:space="preserve">to </w:t>
-      </w:r>
-      <w:r>
-        <w:rPr>
-          <w:rStyle w:val="highlight"/>
-        </w:rPr>
-        <w:t xml:space="preserve">the reported </w:t>
-      </w:r>
-      <w:r>
-        <w:rPr>
-          <w:rStyle w:val="highlight"/>
-          <w:i/>
-          <w:iCs/>
-        </w:rPr>
-        <w:t>p</w:t>
-      </w:r>
-      <w:r>
-        <w:rPr>
-          <w:rStyle w:val="highlight"/>
-        </w:rPr>
-        <w:t xml:space="preserve"> values. </w:t>
-      </w:r>
-    </w:p>
-    <w:p>
-      <w:pPr>
-        <w:rPr>
-          <w:rStyle w:val="highlight"/>
-        </w:rPr>
-      </w:pPr>
-    </w:p>
-    <w:p>
-      <w:r>
-        <w:t xml:space="preserve">Applying even a </w:t>
-      </w:r>
-      <w:r>
-        <w:t xml:space="preserve">relatively </w:t>
-      </w:r>
-      <w:r>
-        <w:t xml:space="preserve">liberal correction method (e.g., Holm corrections, implemented using R’s </w:t>
-      </w:r>
-      <w:proofErr w:type="spellStart"/>
-      <w:r>
-        <w:t>p.adjust</w:t>
-      </w:r>
-      <w:proofErr w:type="spellEnd"/>
-      <w:r>
-        <w:t xml:space="preserve"> function) produces three non-significant adjusted </w:t>
-      </w:r>
-      <w:r>
-        <w:rPr>
-          <w:i/>
-          <w:iCs/>
-        </w:rPr>
-        <w:t>p</w:t>
-      </w:r>
-      <w:r>
-        <w:t xml:space="preserve"> values (i.e., discomfort: </w:t>
-      </w:r>
-      <w:proofErr w:type="spellStart"/>
-      <w:r>
-        <w:rPr>
-          <w:i/>
-          <w:iCs/>
-        </w:rPr>
-        <w:t>p</w:t>
-      </w:r>
-      <w:r>
-        <w:rPr>
-          <w:vertAlign w:val="subscript"/>
-        </w:rPr>
-        <w:t>adj</w:t>
-      </w:r>
-      <w:proofErr w:type="spellEnd"/>
-      <w:r>
-        <w:t xml:space="preserve"> = .66, anxiety: </w:t>
-      </w:r>
-      <w:proofErr w:type="spellStart"/>
-      <w:r>
-        <w:rPr>
-          <w:i/>
-          <w:iCs/>
-        </w:rPr>
-        <w:t>p</w:t>
-      </w:r>
-      <w:r>
-        <w:rPr>
-          <w:vertAlign w:val="subscript"/>
-        </w:rPr>
-        <w:t>adj</w:t>
-      </w:r>
-      <w:proofErr w:type="spellEnd"/>
-      <w:r>
-        <w:t xml:space="preserve"> = .66, stress: </w:t>
-      </w:r>
-      <w:proofErr w:type="spellStart"/>
-      <w:r>
-        <w:rPr>
-          <w:i/>
-          <w:iCs/>
-        </w:rPr>
-        <w:t>p</w:t>
-      </w:r>
-      <w:r>
-        <w:rPr>
-          <w:vertAlign w:val="subscript"/>
-        </w:rPr>
-        <w:t>adj</w:t>
-      </w:r>
-      <w:proofErr w:type="spellEnd"/>
-      <w:r>
-        <w:t xml:space="preserve"> = .12). Using the results of their own statistical models with appropriate alpha corrections applied to their results, Foody et al.’s (2013) results therefore do not support their conclusion that the hierarchy intervention more effectively relieves distress than the distinction intervention.</w:t>
+        <w:t>ndependent</w:t>
+      </w:r>
+      <w:r>
+        <w:t xml:space="preserve"> Welch’s</w:t>
       </w:r>
       <w:r>
         <w:t xml:space="preserve"> </w:t>
       </w:r>
-    </w:p>
-    <w:p>
-      <w:r>
-        <w:t>[Add 2015 results here]</w:t>
-      </w:r>
-    </w:p>
-    <w:p>
-      <w:pPr>
-        <w:ind w:firstLine="0"/>
-      </w:pPr>
-    </w:p>
-    <w:p/>
-    <w:p>
-      <w:pPr>
-        <w:pStyle w:val="Heading3"/>
-      </w:pPr>
-      <w:r>
-        <w:t>The c</w:t>
-      </w:r>
-      <w:r>
-        <w:t>laim</w:t>
-      </w:r>
-      <w:r>
-        <w:t xml:space="preserve"> does not correspond with the reported </w:t>
-      </w:r>
-      <w:r>
-        <w:t xml:space="preserve">analyses </w:t>
-      </w:r>
-    </w:p>
-    <w:p>
-      <w:r>
-        <w:t>Regardless of the results obtained (i.e., even if all results had been statistically significant),</w:t>
+      <w:r>
+        <w:rPr>
+          <w:i/>
+          <w:iCs/>
+        </w:rPr>
+        <w:t>t</w:t>
+      </w:r>
+      <w:r>
+        <w:t>-tests</w:t>
       </w:r>
       <w:r>
         <w:t xml:space="preserve"> </w:t>
       </w:r>
       <w:r>
-        <w:t>I argue that the RM-ANOVAs cannot by themselves support the claims made about the superiority of the hierarchy condition. B</w:t>
-      </w:r>
-      <w:r>
-        <w:t xml:space="preserve">y including the baseline scores, the interaction effects do not test the hypothesis that the interventions produce differential effects, because interaction effects could be driven by one or more of the baseline, post induction </w:t>
-      </w:r>
-      <w:r>
-        <w:t>or</w:t>
-      </w:r>
-      <w:r>
-        <w:t xml:space="preserve"> post intervention time points. </w:t>
-      </w:r>
-      <w:r>
-        <w:t xml:space="preserve">That is, a very different pattern of results that does not represent the superiority of the hierarchy condition in reducing experimentally induced distress could nonetheless produce significant </w:t>
-      </w:r>
-      <w:r>
-        <w:rPr>
-          <w:i/>
-          <w:iCs/>
-        </w:rPr>
-        <w:t>p</w:t>
-      </w:r>
-      <w:r>
-        <w:t xml:space="preserve"> values for the interaction effect. </w:t>
-      </w:r>
-    </w:p>
-    <w:p>
-      <w:r>
-        <w:t xml:space="preserve">In order to support their claim, </w:t>
-      </w:r>
-      <w:r>
-        <w:t xml:space="preserve">an elaborated or alternative analytic strategy would be needed. For example, </w:t>
-      </w:r>
-      <w:r>
-        <w:t xml:space="preserve">post hoc contrasts </w:t>
-      </w:r>
-      <w:r>
-        <w:t xml:space="preserve">could have been used to test for differences in means between the groups at each time points; </w:t>
-      </w:r>
-      <w:r>
-        <w:t xml:space="preserve">or to </w:t>
-      </w:r>
-      <w:r>
-        <w:t xml:space="preserve">differences in means at the post-intervention time point could have simply been assessed via a </w:t>
-      </w:r>
-      <w:r>
-        <w:rPr>
-          <w:i/>
-          <w:iCs/>
-        </w:rPr>
-        <w:t>t</w:t>
-      </w:r>
-      <w:r>
-        <w:t>-test</w:t>
-      </w:r>
-      <w:r>
-        <w:t>; or an ANCOVA could have been used to compare differences in means at the post-intervention time point while controlling for differences at baseline.</w:t>
-      </w:r>
-      <w:r>
-        <w:t xml:space="preserve"> However, Foody et al. (2013) do not report any such results. As such, in summary, Foody et al. (2013) suffers from an absence of appropriate analyses to test their stated claim that the hierarchical condition is superior to the distinction condition. </w:t>
-      </w:r>
-    </w:p>
-    <w:p/>
-    <w:p>
-      <w:pPr>
-        <w:pStyle w:val="Heading1"/>
-      </w:pPr>
-      <w:r>
-        <w:t xml:space="preserve">Reanalysis </w:t>
-      </w:r>
-    </w:p>
-    <w:p/>
-    <w:p>
-      <w:r>
-        <w:rPr>
-          <w:highlight w:val="yellow"/>
-        </w:rPr>
-        <w:t>Testing the claim that hierarchy is superior to distinction</w:t>
-      </w:r>
-      <w:r>
-        <w:t>.</w:t>
-      </w:r>
-    </w:p>
-    <w:p/>
-    <w:p>
-      <w:r>
-        <w:t>All raw and processed data as well as R code for data processing and analyses are available (</w:t>
-      </w:r>
-      <w:r>
-        <w:rPr>
-          <w:highlight w:val="yellow"/>
-        </w:rPr>
-        <w:t>osf.io/XXX</w:t>
-      </w:r>
-      <w:r>
-        <w:t>).</w:t>
-      </w:r>
-    </w:p>
-    <w:p>
-      <w:pPr>
-        <w:ind w:firstLine="0"/>
-      </w:pPr>
-    </w:p>
-    <w:p>
-      <w:r>
-        <w:t>….</w:t>
-      </w:r>
-    </w:p>
-    <w:p/>
-    <w:p>
-      <w:r>
-        <w:t xml:space="preserve">Of course, it would be appropriate to make direct comparisons between Foody et al.’s (2013, 2015) two intervention groups at the post-intervention time point and draw inferences about which one produced larger improvements in distress. Foody et al. (2013) does not report any statistical inference tests for this comparisons (e.g., a post hoc test, or an independent t-test, or an effect sizes between the conditions at this time point). Luckily, however, such tests can be conducted based on summary statistics alone. The next section therefore does this in order to provide a direct test of Foody et al.’s (2013) conclusion that the </w:t>
-      </w:r>
-      <w:r>
-        <w:t>hierarch</w:t>
-      </w:r>
-      <w:r>
-        <w:t xml:space="preserve">y intervention relieved more distress than the distinction intervention. </w:t>
-      </w:r>
-    </w:p>
-    <w:p/>
-    <w:p>
-      <w:r>
-        <w:t>Foody et al. (2013) does not report a direct</w:t>
-      </w:r>
-      <w:r>
-        <w:t xml:space="preserve">, </w:t>
-      </w:r>
-      <w:r>
-        <w:t xml:space="preserve">appropriate </w:t>
-      </w:r>
-      <w:r>
-        <w:t xml:space="preserve">and unconfounded </w:t>
-      </w:r>
-      <w:r>
-        <w:t>statistical inference test to support their core claim</w:t>
-      </w:r>
-      <w:r>
-        <w:t xml:space="preserve"> that the hierarchy condition was </w:t>
-      </w:r>
-      <w:r>
-        <w:t xml:space="preserve">produced lower levels of distress than </w:t>
-      </w:r>
-      <w:r>
-        <w:t>the distinction condition</w:t>
-      </w:r>
-      <w:r>
-        <w:t>.</w:t>
-      </w:r>
-      <w:r>
-        <w:t xml:space="preserve"> I therefore conducted a reanalysis </w:t>
-      </w:r>
-      <w:r>
-        <w:t xml:space="preserve">to </w:t>
-      </w:r>
-      <w:r>
-        <w:t>test this claim.</w:t>
+        <w:t xml:space="preserve">and Hedges’ </w:t>
+      </w:r>
+      <w:r>
+        <w:rPr>
+          <w:i/>
+          <w:iCs/>
+        </w:rPr>
+        <w:t>g</w:t>
+      </w:r>
+      <w:r>
+        <w:t xml:space="preserve"> effect sizes </w:t>
+      </w:r>
+      <w:r>
+        <w:t>were</w:t>
       </w:r>
       <w:r>
         <w:t xml:space="preserve"> </w:t>
       </w:r>
       <w:r>
-        <w:t>Specifically, I aimed compare</w:t>
-      </w:r>
-      <w:r>
-        <w:t xml:space="preserve"> </w:t>
-      </w:r>
-      <w:r>
-        <w:t xml:space="preserve">distress between </w:t>
-      </w:r>
-      <w:r>
-        <w:t xml:space="preserve">the two groups at the post intervention </w:t>
+        <w:t xml:space="preserve">constructed from summary statistics without access to the raw data, specifically from </w:t>
+      </w:r>
+      <w:r>
+        <w:t>the sample size (</w:t>
+      </w:r>
+      <w:r>
+        <w:rPr>
+          <w:i/>
+          <w:iCs/>
+        </w:rPr>
+        <w:t>n</w:t>
+      </w:r>
+      <w:r>
+        <w:t>), mean (</w:t>
+      </w:r>
+      <w:r>
+        <w:rPr>
+          <w:i/>
+          <w:iCs/>
+        </w:rPr>
+        <w:t>M</w:t>
+      </w:r>
+      <w:r>
+        <w:t>) and standard deviation (</w:t>
+      </w:r>
+      <w:r>
+        <w:rPr>
+          <w:i/>
+          <w:iCs/>
+        </w:rPr>
+        <w:t>SD</w:t>
+      </w:r>
+      <w:r>
+        <w:t>) for each condition</w:t>
+      </w:r>
+      <w:r>
+        <w:t xml:space="preserve"> and outcome variable at </w:t>
+      </w:r>
+      <w:r>
+        <w:t xml:space="preserve">each </w:t>
+      </w:r>
+      <w:r>
+        <w:t xml:space="preserve">time point. </w:t>
+      </w:r>
+      <w:r>
+        <w:t xml:space="preserve">Results for both the distinction and hierarchy conditions were extracted from Foody et al. (2013). I also extracted results for the same two conditions that were replicated in Foody et al. (2015). The two additional conditions included in Foody et al. (2015: i.e., object-distinction and object-hierarchy) were not extracted, as I focused only on the effects that were replicated. </w:t>
+      </w:r>
+      <w:r>
+        <w:t xml:space="preserve">Similarly, although Foody et al. (2015) employed a second cycle of distress induction and intervention, I examined only the first phase of distress induction and intervention that replicated what was done in Foody et al. (2013). </w:t>
+      </w:r>
+    </w:p>
+    <w:p>
+      <w:r>
+        <w:t>Sample sizes after exclusions for both conditions were reported in text: “Participants were allocated randomly across two conditions denoted as distinction self as context (N= 18) and hierarchical self as context (N= 18).” (</w:t>
+      </w:r>
+      <w:r>
+        <w:t xml:space="preserve">Foody et al., 1013, </w:t>
+      </w:r>
+      <w:r>
+        <w:t>p. 375)</w:t>
+      </w:r>
+      <w:r>
+        <w:t xml:space="preserve">; </w:t>
+      </w:r>
+      <w:r>
+        <w:rPr>
+          <w:highlight w:val="cyan"/>
+        </w:rPr>
+        <w:t>“[quote]”</w:t>
+      </w:r>
+      <w:r>
+        <w:t xml:space="preserve"> (Foody et al., 2015, p. </w:t>
+      </w:r>
+      <w:r>
+        <w:rPr>
+          <w:highlight w:val="cyan"/>
+        </w:rPr>
+        <w:t>XX</w:t>
+      </w:r>
+      <w:r>
+        <w:t xml:space="preserve">). </w:t>
+      </w:r>
+    </w:p>
+    <w:p>
+      <w:r>
+        <w:t>For the original study reported in Foody et al. (2013), m</w:t>
+      </w:r>
+      <w:r>
+        <w:t xml:space="preserve">eans </w:t>
+      </w:r>
+      <w:r>
+        <w:t xml:space="preserve">for each </w:t>
       </w:r>
       <w:r>
         <w:t>time point</w:t>
       </w:r>
       <w:r>
-        <w:t xml:space="preserve"> using independent Welch’s </w:t>
-      </w:r>
-      <w:r>
-        <w:rPr>
-          <w:i/>
-          <w:iCs/>
-        </w:rPr>
-        <w:t>t</w:t>
-      </w:r>
-      <w:r>
-        <w:t>-test</w:t>
-      </w:r>
-      <w:r>
-        <w:t>s</w:t>
-      </w:r>
-      <w:r>
-        <w:t xml:space="preserve"> with Hedges’ </w:t>
-      </w:r>
-      <w:r>
-        <w:rPr>
-          <w:i/>
-          <w:iCs/>
-        </w:rPr>
-        <w:t>g</w:t>
-      </w:r>
-      <w:r>
-        <w:t xml:space="preserve"> standardized effect sizes (i.e., Cohen’s </w:t>
-      </w:r>
-      <w:r>
-        <w:rPr>
-          <w:i/>
-          <w:iCs/>
-        </w:rPr>
-        <w:t>d</w:t>
-      </w:r>
-      <w:r>
-        <w:t xml:space="preserve"> with correction for small sample sizes).</w:t>
-      </w:r>
-      <w:r>
-        <w:t xml:space="preserve"> </w:t>
-      </w:r>
-    </w:p>
-    <w:p>
-      <w:r>
-        <w:t xml:space="preserve">Of course, data analysis involves multiple decisions, each of which may have more than one plausible and defendable choice. In order to understand the robustness of conclusions across multiple plausible choices, the concept </w:t>
-      </w:r>
-      <w:r>
-        <w:lastRenderedPageBreak/>
-        <w:t xml:space="preserve">of “multiverse analyses” (sometimes called “specification curves”; </w:t>
-      </w:r>
-      <w:r>
-        <w:rPr>
-          <w:highlight w:val="cyan"/>
-        </w:rPr>
-        <w:t>REFs</w:t>
-      </w:r>
-      <w:r>
-        <w:t xml:space="preserve">). </w:t>
-      </w:r>
-      <w:r>
-        <w:t xml:space="preserve">I will return to this analysis after first explaining how results were extracted from the articles. </w:t>
-      </w:r>
-    </w:p>
-    <w:p>
-      <w:pPr>
-        <w:pStyle w:val="Heading2"/>
-      </w:pPr>
-      <w:r>
-        <w:t xml:space="preserve">Attempts to obtain </w:t>
-      </w:r>
-      <w:r>
-        <w:t>the original data</w:t>
-      </w:r>
-    </w:p>
-    <w:p>
-      <w:r>
-        <w:t xml:space="preserve">In the first instance, I attempted to </w:t>
-      </w:r>
-      <w:r>
-        <w:t xml:space="preserve">obtain the </w:t>
-      </w:r>
-      <w:r>
-        <w:t>original data. I contacted all authors of Foody et al. (2013)</w:t>
-      </w:r>
-      <w:r>
-        <w:t xml:space="preserve"> requesting the data. Unfortunately, t</w:t>
-      </w:r>
-      <w:r>
-        <w:t xml:space="preserve">he first author </w:t>
-      </w:r>
-      <w:r>
-        <w:t>informed me</w:t>
-      </w:r>
-      <w:r>
-        <w:t xml:space="preserve"> that the data</w:t>
-      </w:r>
-      <w:r>
-        <w:t>set</w:t>
-      </w:r>
-      <w:r>
-        <w:t xml:space="preserve"> no longer exists.</w:t>
-      </w:r>
-      <w:r>
-        <w:t xml:space="preserve"> </w:t>
-      </w:r>
-    </w:p>
-    <w:p>
-      <w:pPr>
-        <w:pStyle w:val="Heading2"/>
-      </w:pPr>
-      <w:r>
-        <w:t xml:space="preserve">Extraction of summary statistics </w:t>
-      </w:r>
-    </w:p>
-    <w:p>
-      <w:r>
-        <w:t>I</w:t>
-      </w:r>
-      <w:r>
-        <w:t>ndependent</w:t>
-      </w:r>
-      <w:r>
-        <w:t xml:space="preserve"> Welch’s</w:t>
-      </w:r>
-      <w:r>
-        <w:t xml:space="preserve"> </w:t>
-      </w:r>
-      <w:r>
-        <w:rPr>
-          <w:i/>
-          <w:iCs/>
-        </w:rPr>
-        <w:t>t</w:t>
-      </w:r>
-      <w:r>
-        <w:t>-tests</w:t>
-      </w:r>
-      <w:r>
-        <w:t xml:space="preserve"> </w:t>
-      </w:r>
-      <w:r>
-        <w:t xml:space="preserve">and Hedges’ </w:t>
-      </w:r>
-      <w:r>
-        <w:rPr>
-          <w:i/>
-          <w:iCs/>
-        </w:rPr>
-        <w:t>g</w:t>
-      </w:r>
-      <w:r>
-        <w:t xml:space="preserve"> effect sizes </w:t>
-      </w:r>
-      <w:r>
-        <w:t>were</w:t>
-      </w:r>
-      <w:r>
-        <w:t xml:space="preserve"> </w:t>
-      </w:r>
-      <w:r>
-        <w:t xml:space="preserve">constructed from summary statistics without access to the raw data, specifically from </w:t>
-      </w:r>
-      <w:r>
-        <w:t>the sample size (</w:t>
-      </w:r>
-      <w:r>
-        <w:rPr>
-          <w:i/>
-          <w:iCs/>
-        </w:rPr>
-        <w:t>n</w:t>
-      </w:r>
-      <w:r>
-        <w:t>), mean (</w:t>
-      </w:r>
-      <w:r>
-        <w:rPr>
-          <w:i/>
-          <w:iCs/>
-        </w:rPr>
-        <w:t>M</w:t>
-      </w:r>
-      <w:r>
-        <w:t>) and standard deviation (</w:t>
-      </w:r>
-      <w:r>
-        <w:rPr>
-          <w:i/>
-          <w:iCs/>
-        </w:rPr>
-        <w:t>SD</w:t>
-      </w:r>
-      <w:r>
-        <w:t>) for each condition</w:t>
-      </w:r>
-      <w:r>
-        <w:t xml:space="preserve"> and outcome variable at </w:t>
-      </w:r>
-      <w:r>
-        <w:t xml:space="preserve">each </w:t>
-      </w:r>
-      <w:r>
-        <w:t xml:space="preserve">time point. </w:t>
-      </w:r>
-      <w:r>
-        <w:t xml:space="preserve">Results for both the distinction and hierarchy conditions were extracted from Foody et al. (2013). I also extracted results for the same two conditions that were replicated in Foody et al. (2015). The two additional conditions included in Foody et al. (2015: i.e., object-distinction and object-hierarchy) were not extracted, as I focused only on the effects that were replicated. </w:t>
-      </w:r>
-      <w:r>
-        <w:t xml:space="preserve">Similarly, although Foody et al. (2015) employed a second cycle of distress induction and intervention, I examined only the first phase of distress induction and intervention that replicated what was done in Foody et al. (2013). </w:t>
-      </w:r>
-    </w:p>
-    <w:p>
-      <w:r>
-        <w:t>Sample sizes after exclusions for both conditions were reported in text: “Participants were allocated randomly across two conditions denoted as distinction self as context (N= 18) and hierarchical self as context (N= 18).” (</w:t>
-      </w:r>
-      <w:r>
-        <w:t xml:space="preserve">Foody et al., 1013, </w:t>
-      </w:r>
-      <w:r>
-        <w:t>p. 375)</w:t>
-      </w:r>
-      <w:r>
-        <w:t xml:space="preserve">; </w:t>
-      </w:r>
-      <w:r>
-        <w:rPr>
-          <w:highlight w:val="cyan"/>
-        </w:rPr>
-        <w:t>“[quote]”</w:t>
-      </w:r>
-      <w:r>
-        <w:t xml:space="preserve"> (Foody et al., 2015, p. </w:t>
-      </w:r>
-      <w:r>
-        <w:rPr>
-          <w:highlight w:val="cyan"/>
-        </w:rPr>
-        <w:t>XX</w:t>
-      </w:r>
-      <w:r>
-        <w:t xml:space="preserve">). </w:t>
-      </w:r>
-    </w:p>
-    <w:p>
-      <w:r>
-        <w:t>For the original study reported in Foody et al. (2013), m</w:t>
-      </w:r>
-      <w:r>
-        <w:t xml:space="preserve">eans </w:t>
-      </w:r>
-      <w:r>
-        <w:t xml:space="preserve">for each </w:t>
-      </w:r>
-      <w:r>
-        <w:t>time point</w:t>
-      </w:r>
-      <w:r>
-        <w:t xml:space="preserve"> were not reported in text</w:t>
+        <w:t xml:space="preserve"> were not reported in </w:t>
+      </w:r>
+      <w:r>
+        <w:t>text</w:t>
       </w:r>
       <w:r>
         <w:t xml:space="preserve">, only approximate values for the baseline </w:t>
@@ -4407,7 +4673,13 @@
                 </m:e>
               </m:rad>
               <m:r>
-                <m:t xml:space="preserve"> #(1)</m:t>
+                <m:t xml:space="preserve"> #(</m:t>
+              </m:r>
+              <m:r>
+                <m:t>2</m:t>
+              </m:r>
+              <m:r>
+                <m:t>)</m:t>
               </m:r>
             </m:e>
           </m:eqArr>
@@ -4636,7 +4908,13 @@
                 </m:e>
               </m:rad>
               <m:r>
-                <m:t>#(2)</m:t>
+                <m:t>#(</m:t>
+              </m:r>
+              <m:r>
+                <m:t>3</m:t>
+              </m:r>
+              <m:r>
+                <m:t>)</m:t>
               </m:r>
             </m:e>
           </m:eqArr>
@@ -4949,7 +5227,7 @@
                 </m:dPr>
                 <m:e>
                   <m:r>
-                    <m:t>3</m:t>
+                    <m:t>4</m:t>
                   </m:r>
                 </m:e>
               </m:d>
@@ -5200,7 +5478,7 @@
                 </m:dPr>
                 <m:e>
                   <m:r>
-                    <m:t>4</m:t>
+                    <m:t>5</m:t>
                   </m:r>
                 </m:e>
               </m:d>
@@ -5584,7 +5862,7 @@
                 </m:dPr>
                 <m:e>
                   <m:r>
-                    <m:t>5</m:t>
+                    <m:t>6</m:t>
                   </m:r>
                 </m:e>
               </m:d>
@@ -5600,18 +5878,13 @@
     </w:p>
     <w:p>
       <w:r>
-        <w:rPr>
-          <w:highlight w:val="cyan"/>
-        </w:rPr>
-        <w:t>Note that because the pooled effect size provides a single test of the hypothesis, no Bonferroni-adjusted version of the Confidence Intervals was corrected</w:t>
-      </w:r>
-      <w:r>
-        <w:t xml:space="preserve">. </w:t>
-      </w:r>
-    </w:p>
-    <w:p>
-      <w:r>
-        <w:t>All four outcome measures (anxiety, discomfort, stress, and the pooled outcome measure) were employed in the multiverse analysis in order to attempt to understand the robustness of conclusions to the choice of outcome measure.</w:t>
+        <w:t xml:space="preserve">Note that because the pooled effect size provides a single test of the hypothesis, no Bonferroni-adjusted </w:t>
+      </w:r>
+      <w:r>
+        <w:t>version of the Confidence Intervals was corrected.</w:t>
+      </w:r>
+      <w:r>
+        <w:t xml:space="preserve"> All four outcome measures (anxiety, discomfort, stress, and the pooled outcome measure) were employed in the multiverse analysis in order to attempt to understand the robustness of conclusions to the choice of outcome measure.</w:t>
       </w:r>
     </w:p>
     <w:p>
@@ -5856,7 +6129,13 @@
     </w:p>
     <w:p>
       <w:r>
-        <w:t xml:space="preserve">Figure XX presents the results of the first multiverse analysis for the </w:t>
+        <w:t xml:space="preserve">Figure </w:t>
+      </w:r>
+      <w:r>
+        <w:t>2</w:t>
+      </w:r>
+      <w:r>
+        <w:t xml:space="preserve"> presents the results of the first multiverse analysis for the </w:t>
       </w:r>
       <w:r>
         <w:t xml:space="preserve">data extracted from </w:t>
@@ -5875,7 +6154,13 @@
         <w:t xml:space="preserve"> effect sizes arranged from lowest to highest values. The lower panel presents the analytic choices that gave rise to each effect size (i.e., the one presented directly above it). </w:t>
       </w:r>
       <w:r>
-        <w:t>Figure XX presents the results of the same multiverse analysis applied to data extracted from the replication study by Foody et al. (2015). As can be seen from the figures, specifically the failure of all Confidence Intervals to exclude the zero point, n</w:t>
+        <w:t xml:space="preserve">Figure </w:t>
+      </w:r>
+      <w:r>
+        <w:t>3</w:t>
+      </w:r>
+      <w:r>
+        <w:t xml:space="preserve"> presents the results of the same multiverse analysis applied to data extracted from the replication study by Foody et al. (2015). As can be seen from the figures, specifically the failure of all Confidence Intervals to exclude the zero point, n</w:t>
       </w:r>
       <w:r>
         <w:t xml:space="preserve">o significant differences </w:t>
@@ -5899,57 +6184,104 @@
         <w:t xml:space="preserve">choice </w:t>
       </w:r>
       <w:r>
-        <w:t>in either the original study or the replication (see Figures XX and XX).</w:t>
+        <w:t>in either the original study or the replication.</w:t>
       </w:r>
       <w:r>
         <w:t xml:space="preserve"> That is, </w:t>
       </w:r>
       <w:r>
-        <w:t xml:space="preserve">the results very robustly fail to support the hypothesis that there is a difference between the amount of distress relieved by the distinction </w:t>
-      </w:r>
-      <w:r>
-        <w:t xml:space="preserve">vs. hierarchy </w:t>
-      </w:r>
-      <w:r>
-        <w:t xml:space="preserve">conditions. This result is in strong contrast with the conclusions of Foody et al. (2013). </w:t>
+        <w:t xml:space="preserve">the results very robustly fail to support the </w:t>
+      </w:r>
+      <w:r>
+        <w:t xml:space="preserve">original conclusion that </w:t>
+      </w:r>
+      <w:r>
+        <w:rPr>
+          <w:i/>
+          <w:iCs/>
+        </w:rPr>
+        <w:t>“</w:t>
+      </w:r>
+      <w:r>
+        <w:rPr>
+          <w:i/>
+          <w:iCs/>
+        </w:rPr>
+        <w:t xml:space="preserve">The </w:t>
+      </w:r>
+      <w:r>
+        <w:rPr>
+          <w:i/>
+          <w:iCs/>
+        </w:rPr>
+        <w:t>findings demonstrated superiority of the intervention that focused on hierarchical, rather than distinction, deictic relations in terms of reducing distress.”</w:t>
+      </w:r>
+      <w:r>
+        <w:t xml:space="preserve"> (p. 373</w:t>
+      </w:r>
+      <w:r>
+        <w:rPr>
+          <w:i/>
+          <w:iCs/>
+        </w:rPr>
+        <w:t>)</w:t>
+      </w:r>
+      <w:r>
+        <w:t xml:space="preserve">. This result is in strong contrast with the conclusions of Foody et al. (2013). </w:t>
       </w:r>
     </w:p>
     <w:p>
       <w:pPr>
         <w:ind w:firstLine="0"/>
+        <w:jc w:val="left"/>
         <w:rPr>
           <w:b/>
           <w:bCs/>
         </w:rPr>
-      </w:pPr>
-      <w:r>
+        <w:sectPr>
+          <w:type w:val="continuous"/>
+          <w:pgSz w:w="11900" w:h="16840"/>
+          <w:pgMar w:top="1440" w:right="1440" w:bottom="1440" w:left="1440" w:header="708" w:footer="708" w:gutter="0"/>
+          <w:cols w:num="2" w:space="366"/>
+          <w:docGrid w:linePitch="360"/>
+        </w:sectPr>
+      </w:pPr>
+    </w:p>
+    <w:p>
+      <w:pPr>
+        <w:ind w:firstLine="0"/>
+        <w:jc w:val="left"/>
         <w:rPr>
           <w:b/>
           <w:bCs/>
         </w:rPr>
-        <w:lastRenderedPageBreak/>
-        <w:t xml:space="preserve">Figure XX. Multiverse plot for </w:t>
-      </w:r>
+      </w:pPr>
       <w:r>
         <w:rPr>
           <w:b/>
           <w:bCs/>
         </w:rPr>
-        <w:t xml:space="preserve">the </w:t>
-      </w:r>
+        <w:br w:type="page"/>
+      </w:r>
+    </w:p>
+    <w:p>
+      <w:pPr>
+        <w:pStyle w:val="figureandtabletitle"/>
+      </w:pPr>
       <w:r>
         <w:rPr>
           <w:b/>
           <w:bCs/>
         </w:rPr>
-        <w:t>original study</w:t>
+        <w:lastRenderedPageBreak/>
+        <w:t xml:space="preserve">Figure </w:t>
       </w:r>
       <w:r>
         <w:rPr>
           <w:b/>
           <w:bCs/>
         </w:rPr>
-        <w:t xml:space="preserve"> (Foody et al., 2013)</w:t>
+        <w:t>2</w:t>
       </w:r>
       <w:r>
         <w:rPr>
@@ -5958,8 +6290,22 @@
         </w:rPr>
         <w:t>.</w:t>
       </w:r>
-    </w:p>
-    <w:p/>
+      <w:r>
+        <w:t xml:space="preserve"> Multiverse plot for </w:t>
+      </w:r>
+      <w:r>
+        <w:t xml:space="preserve">the </w:t>
+      </w:r>
+      <w:r>
+        <w:t>original study</w:t>
+      </w:r>
+      <w:r>
+        <w:t xml:space="preserve"> (Foody et al., 2013)</w:t>
+      </w:r>
+      <w:r>
+        <w:t>.</w:t>
+      </w:r>
+    </w:p>
     <w:p>
       <w:pPr>
         <w:ind w:firstLine="0"/>
@@ -5970,10 +6316,10 @@
           <w:noProof/>
         </w:rPr>
         <w:drawing>
-          <wp:inline distT="0" distB="0" distL="0" distR="0" wp14:anchorId="2FD524C8" wp14:editId="67670F62">
-            <wp:extent cx="3383948" cy="3007954"/>
-            <wp:effectExtent l="0" t="0" r="0" b="2540"/>
-            <wp:docPr id="669186615" name="Picture 3"/>
+          <wp:inline distT="0" distB="0" distL="0" distR="0" wp14:anchorId="2F63EB56" wp14:editId="52109D46">
+            <wp:extent cx="3397348" cy="3019864"/>
+            <wp:effectExtent l="0" t="0" r="0" b="3175"/>
+            <wp:docPr id="724834140" name="Picture 1"/>
             <wp:cNvGraphicFramePr>
               <a:graphicFrameLocks xmlns:a="http://schemas.openxmlformats.org/drawingml/2006/main" noChangeAspect="1"/>
             </wp:cNvGraphicFramePr>
@@ -5981,76 +6327,7 @@
               <a:graphicData uri="http://schemas.openxmlformats.org/drawingml/2006/picture">
                 <pic:pic xmlns:pic="http://schemas.openxmlformats.org/drawingml/2006/picture">
                   <pic:nvPicPr>
-                    <pic:cNvPr id="669186615" name="Picture 669186615"/>
-                    <pic:cNvPicPr/>
-                  </pic:nvPicPr>
-                  <pic:blipFill>
-                    <a:blip r:embed="rId13"/>
-                    <a:stretch>
-                      <a:fillRect/>
-                    </a:stretch>
-                  </pic:blipFill>
-                  <pic:spPr>
-                    <a:xfrm>
-                      <a:off x="0" y="0"/>
-                      <a:ext cx="3460130" cy="3075671"/>
-                    </a:xfrm>
-                    <a:prstGeom prst="rect">
-                      <a:avLst/>
-                    </a:prstGeom>
-                  </pic:spPr>
-                </pic:pic>
-              </a:graphicData>
-            </a:graphic>
-          </wp:inline>
-        </w:drawing>
-      </w:r>
-    </w:p>
-    <w:p/>
-    <w:p>
-      <w:pPr>
-        <w:ind w:firstLine="0"/>
-      </w:pPr>
-    </w:p>
-    <w:p>
-      <w:pPr>
-        <w:pStyle w:val="Heading5"/>
-      </w:pPr>
-      <w:r>
-        <w:t xml:space="preserve">Figure XX. Multiverse plot for </w:t>
-      </w:r>
-      <w:r>
-        <w:t xml:space="preserve">the </w:t>
-      </w:r>
-      <w:r>
-        <w:t>replication study</w:t>
-      </w:r>
-      <w:r>
-        <w:t xml:space="preserve"> (Foody et al., 2015).</w:t>
-      </w:r>
-    </w:p>
-    <w:p>
-      <w:pPr>
-        <w:ind w:firstLine="0"/>
-        <w:jc w:val="center"/>
-      </w:pPr>
-      <w:r>
-        <w:rPr>
-          <w:noProof/>
-        </w:rPr>
-        <w:drawing>
-          <wp:inline distT="0" distB="0" distL="0" distR="0" wp14:anchorId="73D23F09" wp14:editId="1C11C097">
-            <wp:extent cx="3377273" cy="3002020"/>
-            <wp:effectExtent l="0" t="0" r="1270" b="0"/>
-            <wp:docPr id="2003051141" name="Picture 4"/>
-            <wp:cNvGraphicFramePr>
-              <a:graphicFrameLocks xmlns:a="http://schemas.openxmlformats.org/drawingml/2006/main" noChangeAspect="1"/>
-            </wp:cNvGraphicFramePr>
-            <a:graphic xmlns:a="http://schemas.openxmlformats.org/drawingml/2006/main">
-              <a:graphicData uri="http://schemas.openxmlformats.org/drawingml/2006/picture">
-                <pic:pic xmlns:pic="http://schemas.openxmlformats.org/drawingml/2006/picture">
-                  <pic:nvPicPr>
-                    <pic:cNvPr id="2003051141" name="Picture 2003051141"/>
+                    <pic:cNvPr id="724834140" name="Picture 724834140"/>
                     <pic:cNvPicPr/>
                   </pic:nvPicPr>
                   <pic:blipFill>
@@ -6062,7 +6339,7 @@
                   <pic:spPr>
                     <a:xfrm>
                       <a:off x="0" y="0"/>
-                      <a:ext cx="3425396" cy="3044796"/>
+                      <a:ext cx="3422958" cy="3042628"/>
                     </a:xfrm>
                     <a:prstGeom prst="rect">
                       <a:avLst/>
@@ -6075,7 +6352,95 @@
         </w:drawing>
       </w:r>
     </w:p>
-    <w:p/>
+    <w:p>
+      <w:pPr>
+        <w:ind w:firstLine="0"/>
+      </w:pPr>
+    </w:p>
+    <w:p>
+      <w:pPr>
+        <w:pStyle w:val="figureandtabletitle"/>
+      </w:pPr>
+      <w:r>
+        <w:rPr>
+          <w:b/>
+          <w:bCs/>
+        </w:rPr>
+        <w:t xml:space="preserve">Figure </w:t>
+      </w:r>
+      <w:r>
+        <w:rPr>
+          <w:b/>
+          <w:bCs/>
+        </w:rPr>
+        <w:t>3</w:t>
+      </w:r>
+      <w:r>
+        <w:rPr>
+          <w:b/>
+          <w:bCs/>
+        </w:rPr>
+        <w:t>.</w:t>
+      </w:r>
+      <w:r>
+        <w:t xml:space="preserve"> Multiverse plot for </w:t>
+      </w:r>
+      <w:r>
+        <w:t xml:space="preserve">the </w:t>
+      </w:r>
+      <w:r>
+        <w:t>replication study</w:t>
+      </w:r>
+      <w:r>
+        <w:t xml:space="preserve"> (Foody et al., 2015).</w:t>
+      </w:r>
+    </w:p>
+    <w:p>
+      <w:pPr>
+        <w:ind w:firstLine="0"/>
+        <w:jc w:val="center"/>
+      </w:pPr>
+      <w:r>
+        <w:rPr>
+          <w:noProof/>
+        </w:rPr>
+        <w:drawing>
+          <wp:inline distT="0" distB="0" distL="0" distR="0" wp14:anchorId="73B7176C" wp14:editId="16FC552C">
+            <wp:extent cx="3402623" cy="3024554"/>
+            <wp:effectExtent l="0" t="0" r="1270" b="0"/>
+            <wp:docPr id="961097080" name="Picture 2"/>
+            <wp:cNvGraphicFramePr>
+              <a:graphicFrameLocks xmlns:a="http://schemas.openxmlformats.org/drawingml/2006/main" noChangeAspect="1"/>
+            </wp:cNvGraphicFramePr>
+            <a:graphic xmlns:a="http://schemas.openxmlformats.org/drawingml/2006/main">
+              <a:graphicData uri="http://schemas.openxmlformats.org/drawingml/2006/picture">
+                <pic:pic xmlns:pic="http://schemas.openxmlformats.org/drawingml/2006/picture">
+                  <pic:nvPicPr>
+                    <pic:cNvPr id="961097080" name="Picture 961097080"/>
+                    <pic:cNvPicPr/>
+                  </pic:nvPicPr>
+                  <pic:blipFill>
+                    <a:blip r:embed="rId15"/>
+                    <a:stretch>
+                      <a:fillRect/>
+                    </a:stretch>
+                  </pic:blipFill>
+                  <pic:spPr>
+                    <a:xfrm>
+                      <a:off x="0" y="0"/>
+                      <a:ext cx="3422327" cy="3042068"/>
+                    </a:xfrm>
+                    <a:prstGeom prst="rect">
+                      <a:avLst/>
+                    </a:prstGeom>
+                  </pic:spPr>
+                </pic:pic>
+              </a:graphicData>
+            </a:graphic>
+          </wp:inline>
+        </w:drawing>
+      </w:r>
+    </w:p>
     <w:p/>
     <w:p>
       <w:pPr>
@@ -6110,55 +6475,208 @@
     </w:p>
     <w:p>
       <w:pPr>
+        <w:ind w:firstLine="0"/>
+        <w:rPr>
+          <w:b/>
+          <w:bCs/>
+        </w:rPr>
+      </w:pPr>
+      <w:r>
+        <w:rPr>
+          <w:b/>
+          <w:bCs/>
+        </w:rPr>
+        <w:lastRenderedPageBreak/>
+        <w:t xml:space="preserve">Figure </w:t>
+      </w:r>
+      <w:r>
+        <w:rPr>
+          <w:b/>
+          <w:bCs/>
+        </w:rPr>
+        <w:t>4</w:t>
+      </w:r>
+      <w:r>
+        <w:rPr>
+          <w:b/>
+          <w:bCs/>
+        </w:rPr>
+        <w:t xml:space="preserve">. </w:t>
+      </w:r>
+      <w:r>
+        <w:t>Flow chart for the interpretation of results from Foody et al. (2013) and Foody et al. (2015)</w:t>
+      </w:r>
+    </w:p>
+    <w:p>
+      <w:pPr>
+        <w:ind w:firstLine="0"/>
+        <w:jc w:val="center"/>
+      </w:pPr>
+    </w:p>
+    <w:p>
+      <w:pPr>
+        <w:ind w:firstLine="0"/>
+        <w:jc w:val="center"/>
+      </w:pPr>
+      <w:r>
+        <w:rPr>
+          <w:noProof/>
+        </w:rPr>
+        <w:drawing>
+          <wp:inline distT="0" distB="0" distL="0" distR="0" wp14:anchorId="0F57A751" wp14:editId="20A4A242">
+            <wp:extent cx="3968885" cy="4639019"/>
+            <wp:effectExtent l="0" t="0" r="0" b="0"/>
+            <wp:docPr id="959252588" name="Picture 1" descr="A diagram of a flowchart&#10;&#10;Description automatically generated"/>
+            <wp:cNvGraphicFramePr>
+              <a:graphicFrameLocks xmlns:a="http://schemas.openxmlformats.org/drawingml/2006/main" noChangeAspect="1"/>
+            </wp:cNvGraphicFramePr>
+            <a:graphic xmlns:a="http://schemas.openxmlformats.org/drawingml/2006/main">
+              <a:graphicData uri="http://schemas.openxmlformats.org/drawingml/2006/picture">
+                <pic:pic xmlns:pic="http://schemas.openxmlformats.org/drawingml/2006/picture">
+                  <pic:nvPicPr>
+                    <pic:cNvPr id="959252588" name="Picture 1" descr="A diagram of a flowchart&#10;&#10;Description automatically generated"/>
+                    <pic:cNvPicPr/>
+                  </pic:nvPicPr>
+                  <pic:blipFill>
+                    <a:blip r:embed="rId16" cstate="print">
+                      <a:extLst>
+                        <a:ext uri="{28A0092B-C50C-407E-A947-70E740481C1C}">
+                          <a14:useLocalDpi xmlns:a14="http://schemas.microsoft.com/office/drawing/2010/main" val="0"/>
+                        </a:ext>
+                      </a:extLst>
+                    </a:blip>
+                    <a:stretch>
+                      <a:fillRect/>
+                    </a:stretch>
+                  </pic:blipFill>
+                  <pic:spPr>
+                    <a:xfrm>
+                      <a:off x="0" y="0"/>
+                      <a:ext cx="3999561" cy="4674875"/>
+                    </a:xfrm>
+                    <a:prstGeom prst="rect">
+                      <a:avLst/>
+                    </a:prstGeom>
+                  </pic:spPr>
+                </pic:pic>
+              </a:graphicData>
+            </a:graphic>
+          </wp:inline>
+        </w:drawing>
+      </w:r>
+    </w:p>
+    <w:p>
+      <w:pPr>
+        <w:pStyle w:val="figureandtabletitle"/>
+      </w:pPr>
+    </w:p>
+    <w:p>
+      <w:pPr>
         <w:pStyle w:val="Heading1"/>
-      </w:pPr>
+        <w:sectPr>
+          <w:type w:val="continuous"/>
+          <w:pgSz w:w="11900" w:h="16840"/>
+          <w:pgMar w:top="1440" w:right="1440" w:bottom="1440" w:left="1440" w:header="708" w:footer="708" w:gutter="0"/>
+          <w:cols w:space="708"/>
+          <w:docGrid w:linePitch="360"/>
+        </w:sectPr>
+      </w:pPr>
+    </w:p>
+    <w:p>
+      <w:pPr>
+        <w:pStyle w:val="Heading1"/>
+      </w:pPr>
+      <w:r>
+        <w:t>Discussion</w:t>
+      </w:r>
+    </w:p>
+    <w:p>
+      <w:commentRangeStart w:id="1"/>
+      <w:r>
+        <w:t xml:space="preserve">The </w:t>
+      </w:r>
+      <w:r>
+        <w:t xml:space="preserve">combined </w:t>
+      </w:r>
+      <w:r>
+        <w:t xml:space="preserve">results of the </w:t>
+      </w:r>
+      <w:r>
+        <w:t xml:space="preserve">critiques and </w:t>
+      </w:r>
+      <w:r>
+        <w:t>reanalys</w:t>
+      </w:r>
+      <w:r>
+        <w:t xml:space="preserve">es </w:t>
+      </w:r>
+      <w:r>
+        <w:t xml:space="preserve">are presented </w:t>
+      </w:r>
+      <w:r>
+        <w:t xml:space="preserve">as a decision chart </w:t>
+      </w:r>
+      <w:r>
+        <w:t xml:space="preserve">in Figure </w:t>
+      </w:r>
+      <w:r>
+        <w:t>4</w:t>
+      </w:r>
+      <w:r>
+        <w:t xml:space="preserve">. Starting from the top left, the reader can make one analytic decision at a time: starting with whether the results of Foody et al.’s (2013) RM-ANOVAs should simply be accepted on face value; if not, followed by whether merely correcting their results for multiple testing is sufficient; and if not, followed by which form of between groups effect size should be calculated. In summary, no set of analytic choices for Foody et al. (2013) followed by applying the same choice to the replication study in Foody et al. (2015) produce (a) a replicable result, and (b) all choices other than accepting Foody et al.’s (2013) RM-ANOVA results provide null results for all tests in both studies. Even for that exception, support for the hypothesis is limited to one out of three outcome measures, undermining Foody et al.’s (2013) general claim. This is remarkable given the way that the results of Foody et al. (2013) are referred to in other work – i.e., as evidence for the utility of RFT to ACT, and support for the ACT model of psychotherapy. </w:t>
+      </w:r>
+    </w:p>
+    <w:p>
+      <w:r>
+        <w:t>The literature is (currently) rendering it as truth that hierarchy is superior to distinction, and that therefore ACT’s model of self-as-context is true due in part to Foody et al. 2013, and that therefore ACT benefits from its close links to basic RFT research. Close</w:t>
+      </w:r>
+      <w:r>
+        <w:t>r</w:t>
+      </w:r>
+      <w:r>
+        <w:t xml:space="preserve"> </w:t>
+      </w:r>
+      <w:r>
+        <w:t>re</w:t>
+      </w:r>
+      <w:r>
+        <w:t xml:space="preserve">inspection </w:t>
+      </w:r>
+      <w:r>
+        <w:t>suggests</w:t>
+      </w:r>
+      <w:r>
+        <w:t xml:space="preserve"> that the first link in this evidential chain is not the case, which should therefore undermine all subsequent links in the belief chain. However, correcting these erroneous beliefs in clinicians and scientists will </w:t>
+      </w:r>
+      <w:r>
+        <w:t xml:space="preserve">likely </w:t>
+      </w:r>
+      <w:r>
+        <w:t>be far from trivial.</w:t>
+      </w:r>
+    </w:p>
+    <w:p>
+      <w:pPr>
+        <w:pStyle w:val="Heading2"/>
+      </w:pPr>
+      <w:r>
+        <w:t xml:space="preserve">Not an isolated case </w:t>
+      </w:r>
+    </w:p>
+    <w:p>
+      <w:r>
+        <w:t xml:space="preserve">The collective rendering by the CBS community of Foody et al. (2013)’s null findings into an incorrect but widely believed scientific truth should give us pause for thought. Some may be quick to suggest that this is a </w:t>
+      </w:r>
+      <w:r>
+        <w:t xml:space="preserve">single unfortunate </w:t>
+      </w:r>
+      <w:r>
+        <w:t xml:space="preserve">example. It may be worth recalling that similar appeals to exceptionalism were made early in the replication crisis, and yet the problems kept spreading to new areas of work people previously argued to be unaffected. We must be careful to avoid hubris here too, and instead be open to the possibility that many areas of our work are built on extremely shaky foundations. </w:t>
+      </w:r>
+    </w:p>
+    <w:p>
       <w:r>
         <w:lastRenderedPageBreak/>
-        <w:t>Discussion</w:t>
-      </w:r>
-    </w:p>
-    <w:p>
-      <w:r>
-        <w:t>The results of the reanalyses are presented in Figure XX as a flow chart. Starting from the top left, the reader can make one analytic decision at a time</w:t>
-      </w:r>
-      <w:r>
-        <w:t xml:space="preserve">: </w:t>
-      </w:r>
-      <w:r>
-        <w:t>starting with whether the results of Foody et al.’s (2013) RM-ANOVAs should simply be accepted on face value</w:t>
-      </w:r>
-      <w:r>
-        <w:t>; if not,</w:t>
-      </w:r>
-      <w:r>
-        <w:t xml:space="preserve"> followed by whether merely correcting the</w:t>
-      </w:r>
-      <w:r>
-        <w:t xml:space="preserve">ir </w:t>
-      </w:r>
-      <w:r>
-        <w:t>results for multiple test</w:t>
-      </w:r>
-      <w:r>
-        <w:t>ing is sufficient; and if not, followed by which form of between groups effect size should be calculated. In summary, no set of analytic choices for Foody et al. (2013) followed by applying the same choice to the replication study in Foody et al. (2015) produce (a) a replicable result, and (b) all choice</w:t>
-      </w:r>
-      <w:r>
-        <w:t>s</w:t>
-      </w:r>
-      <w:r>
-        <w:t xml:space="preserve"> other than accepting Foody et al.’s (2013) RM-ANOVA results provide null results for all tests in both studies. </w:t>
-      </w:r>
-      <w:r>
-        <w:t xml:space="preserve">Even for that exception, support for the hypothesis is limited to one out of three outcome measures, undermining Foody et al.’s (2013) general claim. </w:t>
-      </w:r>
-    </w:p>
-    <w:p>
-      <w:r>
-        <w:t xml:space="preserve">This is truly remarkable given the way that the results of Foody et al. (2013) are referred to in other work – i.e., as evidence for the utility of RFT to ACT, and support for the ACT model of psychotherapy. </w:t>
-      </w:r>
-    </w:p>
-    <w:p>
-      <w:r>
         <w:t>Worryingly, o</w:t>
       </w:r>
       <w:r>
@@ -6206,872 +6724,1316 @@
       <w:r>
         <w:t xml:space="preserve">. </w:t>
       </w:r>
-    </w:p>
-    <w:p/>
-    <w:p>
-      <w:r>
-        <w:t>It is a shame that the disconnect between Foody et al.’s (2013) results and claims was not caught during the peer review process.</w:t>
+      <w:commentRangeEnd w:id="1"/>
+      <w:r>
+        <w:rPr>
+          <w:rStyle w:val="CommentReference"/>
+        </w:rPr>
+        <w:commentReference w:id="1"/>
+      </w:r>
+    </w:p>
+    <w:p>
+      <w:pPr>
+        <w:pStyle w:val="Heading1"/>
+      </w:pPr>
+      <w:r>
+        <w:t>References</w:t>
+      </w:r>
+    </w:p>
+    <w:p>
+      <w:pPr>
+        <w:pStyle w:val="Bibliography"/>
+      </w:pPr>
+      <w:r>
+        <w:fldChar w:fldCharType="begin"/>
+      </w:r>
+      <w:r>
+        <w:instrText xml:space="preserve"> ADDIN ZOTERO_BIBL {"uncited":[],"omitted":[],"custom":[]} CSL_BIBLIOGRAPHY </w:instrText>
+      </w:r>
+      <w:r>
+        <w:fldChar w:fldCharType="separate"/>
+      </w:r>
+      <w:r>
+        <w:t xml:space="preserve">Barnes-Holmes, Y., Hussey, I., </w:t>
+      </w:r>
+      <w:proofErr w:type="spellStart"/>
+      <w:r>
+        <w:t>McEnteggart</w:t>
+      </w:r>
+      <w:proofErr w:type="spellEnd"/>
+      <w:r>
+        <w:t xml:space="preserve">, C., Barnes-Holmes, D., &amp; Foody, M. (2015). Scientific ambition: The relationship between Relational Frame Theory and middle-level terms in acceptance and commitment therapy. In R. D. </w:t>
+      </w:r>
+      <w:proofErr w:type="spellStart"/>
+      <w:r>
+        <w:t>Zettle</w:t>
+      </w:r>
+      <w:proofErr w:type="spellEnd"/>
+      <w:r>
+        <w:t xml:space="preserve">, S. C. Hayes, D. Barnes-Holmes, &amp; A. </w:t>
+      </w:r>
+      <w:proofErr w:type="spellStart"/>
+      <w:r>
+        <w:t>Biglan</w:t>
+      </w:r>
+      <w:proofErr w:type="spellEnd"/>
+      <w:r>
+        <w:t xml:space="preserve"> (Eds.), </w:t>
+      </w:r>
+      <w:r>
+        <w:rPr>
+          <w:i/>
+          <w:iCs/>
+        </w:rPr>
+        <w:t xml:space="preserve">The Wiley Handbook of Contextual </w:t>
+      </w:r>
+      <w:proofErr w:type="spellStart"/>
+      <w:r>
+        <w:rPr>
+          <w:i/>
+          <w:iCs/>
+        </w:rPr>
+        <w:t>Behavioral</w:t>
+      </w:r>
+      <w:proofErr w:type="spellEnd"/>
+      <w:r>
+        <w:rPr>
+          <w:i/>
+          <w:iCs/>
+        </w:rPr>
+        <w:t xml:space="preserve"> Science</w:t>
+      </w:r>
+      <w:r>
+        <w:t xml:space="preserve"> (pp. 365–382). Blackwell-Wiley. http://onlinelibrary.wiley.com/doi/10.1002/9781118489857.ch18/</w:t>
+      </w:r>
+    </w:p>
+    <w:p>
+      <w:pPr>
+        <w:pStyle w:val="Bibliography"/>
+      </w:pPr>
+      <w:r>
+        <w:t xml:space="preserve">Dixon, M. R., &amp; Hayes, S. C. (2022). On the Disruptive Effects of </w:t>
+      </w:r>
+      <w:proofErr w:type="spellStart"/>
+      <w:r>
+        <w:t>Behavior</w:t>
+      </w:r>
+      <w:proofErr w:type="spellEnd"/>
+      <w:r>
+        <w:t xml:space="preserve"> Analysis on </w:t>
+      </w:r>
+      <w:proofErr w:type="spellStart"/>
+      <w:r>
+        <w:t>Behavior</w:t>
+      </w:r>
+      <w:proofErr w:type="spellEnd"/>
+      <w:r>
+        <w:t xml:space="preserve"> Analysis: The High Cost of Keeping Out Acceptance and Commitment Therapy and Training. </w:t>
+      </w:r>
+      <w:proofErr w:type="spellStart"/>
+      <w:r>
+        <w:rPr>
+          <w:i/>
+          <w:iCs/>
+        </w:rPr>
+        <w:t>Behavior</w:t>
+      </w:r>
+      <w:proofErr w:type="spellEnd"/>
+      <w:r>
+        <w:rPr>
+          <w:i/>
+          <w:iCs/>
+        </w:rPr>
+        <w:t xml:space="preserve"> Analysis in Practice</w:t>
+      </w:r>
+      <w:r>
+        <w:t>, 1–7. https://doi.org/10.1007/s40617-022-00742-4</w:t>
+      </w:r>
+    </w:p>
+    <w:p>
+      <w:pPr>
+        <w:pStyle w:val="Bibliography"/>
+      </w:pPr>
+      <w:r>
+        <w:t xml:space="preserve">Foody, M. (2013). </w:t>
+      </w:r>
+      <w:r>
+        <w:rPr>
+          <w:i/>
+          <w:iCs/>
+        </w:rPr>
+        <w:t>An Empirical Investigation of Self: Bridging the Gap between ACT, Mindfulness and RFT</w:t>
+      </w:r>
+      <w:r>
+        <w:t xml:space="preserve"> [National University of Ireland Maynooth]. http://eprints.maynoothuniversity.ie/4777/</w:t>
+      </w:r>
+    </w:p>
+    <w:p>
+      <w:pPr>
+        <w:pStyle w:val="Bibliography"/>
+      </w:pPr>
+      <w:r>
+        <w:t xml:space="preserve">Foody, M., Barnes-Holmes, Y., Barnes-Holmes, D., &amp; Luciano, C. (2013). An Empirical Investigation of Hierarchical versus Distinction Relations in a Self-based ACT Exercise. </w:t>
+      </w:r>
+      <w:r>
+        <w:rPr>
+          <w:i/>
+          <w:iCs/>
+        </w:rPr>
+        <w:t>International Journal of Psychology</w:t>
+      </w:r>
+      <w:r>
+        <w:t>.</w:t>
+      </w:r>
+    </w:p>
+    <w:p>
+      <w:pPr>
+        <w:pStyle w:val="Bibliography"/>
+      </w:pPr>
+      <w:r>
+        <w:t xml:space="preserve">Foody, M., Barnes-Holmes, Y., Barnes-Holmes, D., Rai, L., &amp; Luciano, C. (2015). An Empirical Investigation of the Role of Self, Hierarchy, and Distinction in a Common Act Exercise. </w:t>
+      </w:r>
+      <w:r>
+        <w:rPr>
+          <w:i/>
+          <w:iCs/>
+        </w:rPr>
+        <w:t>The Psychological Record</w:t>
+      </w:r>
+      <w:r>
+        <w:t xml:space="preserve">, </w:t>
+      </w:r>
+      <w:r>
+        <w:rPr>
+          <w:i/>
+          <w:iCs/>
+        </w:rPr>
+        <w:t>65</w:t>
+      </w:r>
+      <w:r>
+        <w:t>(2), Article 2. https://doi.org/10.1007/s40732-014-0103-2</w:t>
+      </w:r>
+    </w:p>
+    <w:p>
+      <w:pPr>
+        <w:pStyle w:val="Bibliography"/>
+      </w:pPr>
+      <w:r>
+        <w:t xml:space="preserve">Gelman, A. (2016, September 21). What has happened down here is the winds have changed. </w:t>
+      </w:r>
+      <w:r>
+        <w:rPr>
+          <w:i/>
+          <w:iCs/>
+        </w:rPr>
+        <w:t xml:space="preserve">Statistical </w:t>
+      </w:r>
+      <w:proofErr w:type="spellStart"/>
+      <w:r>
+        <w:rPr>
+          <w:i/>
+          <w:iCs/>
+        </w:rPr>
+        <w:t>Modeling</w:t>
+      </w:r>
+      <w:proofErr w:type="spellEnd"/>
+      <w:r>
+        <w:rPr>
+          <w:i/>
+          <w:iCs/>
+        </w:rPr>
+        <w:t>, Causal Inference, and Social Science</w:t>
+      </w:r>
+      <w:r>
+        <w:t>. http://andrewgelman.com/2016/09/21/what-has-happened-down-here-is-the-winds-have-changed/</w:t>
+      </w:r>
+    </w:p>
+    <w:p>
+      <w:pPr>
+        <w:pStyle w:val="Bibliography"/>
+      </w:pPr>
+      <w:proofErr w:type="spellStart"/>
+      <w:r>
+        <w:t>Godbee</w:t>
+      </w:r>
+      <w:proofErr w:type="spellEnd"/>
+      <w:r>
+        <w:t xml:space="preserve">, M., &amp; Kangas, M. (2022). Focusing on the self in context as an emotion regulatory strategy: An evaluation of the “self-as-context” component of ACT compared to cognitive reappraisal in managing stress. </w:t>
+      </w:r>
+      <w:r>
+        <w:rPr>
+          <w:i/>
+          <w:iCs/>
+        </w:rPr>
+        <w:t>Anxiety, Stress, &amp; Coping</w:t>
+      </w:r>
+      <w:r>
+        <w:t xml:space="preserve">, </w:t>
+      </w:r>
+      <w:r>
+        <w:rPr>
+          <w:i/>
+          <w:iCs/>
+        </w:rPr>
+        <w:t>35</w:t>
+      </w:r>
+      <w:r>
+        <w:t>(5), 557–573. https://doi.org/10.1080/10615806.2021.1985472</w:t>
+      </w:r>
+    </w:p>
+    <w:p>
+      <w:pPr>
+        <w:pStyle w:val="Bibliography"/>
+      </w:pPr>
+      <w:proofErr w:type="spellStart"/>
+      <w:r>
+        <w:t>Gomide</w:t>
+      </w:r>
+      <w:proofErr w:type="spellEnd"/>
+      <w:r>
+        <w:t xml:space="preserve">, C. P., Perez, W. F., &amp; </w:t>
+      </w:r>
+      <w:proofErr w:type="spellStart"/>
+      <w:r>
+        <w:t>Pessôa</w:t>
+      </w:r>
+      <w:proofErr w:type="spellEnd"/>
+      <w:r>
+        <w:t xml:space="preserve">, C. V. B. B. (2024). Perspective taking reduces the correspondence bias: A systematically replication of Hooper et al. (2015). </w:t>
+      </w:r>
+      <w:r>
+        <w:rPr>
+          <w:i/>
+          <w:iCs/>
+        </w:rPr>
+        <w:t xml:space="preserve">Journal of Contextual </w:t>
+      </w:r>
+      <w:proofErr w:type="spellStart"/>
+      <w:r>
+        <w:rPr>
+          <w:i/>
+          <w:iCs/>
+        </w:rPr>
+        <w:t>Behavioral</w:t>
+      </w:r>
+      <w:proofErr w:type="spellEnd"/>
+      <w:r>
+        <w:rPr>
+          <w:i/>
+          <w:iCs/>
+        </w:rPr>
+        <w:t xml:space="preserve"> Science</w:t>
+      </w:r>
+      <w:r>
+        <w:t xml:space="preserve">, </w:t>
+      </w:r>
+      <w:r>
+        <w:rPr>
+          <w:i/>
+          <w:iCs/>
+        </w:rPr>
+        <w:t>32</w:t>
+      </w:r>
+      <w:r>
+        <w:t>, 100735. https://doi.org/10.1016/j.jcbs.2024.100735</w:t>
+      </w:r>
+    </w:p>
+    <w:p>
+      <w:pPr>
+        <w:pStyle w:val="Bibliography"/>
+      </w:pPr>
+      <w:proofErr w:type="spellStart"/>
+      <w:r>
+        <w:t>Hantula</w:t>
+      </w:r>
+      <w:proofErr w:type="spellEnd"/>
+      <w:r>
+        <w:t xml:space="preserve">, D. A. (2019). Editorial: Replication and Reliability in </w:t>
+      </w:r>
+      <w:proofErr w:type="spellStart"/>
+      <w:r>
+        <w:t>Behavior</w:t>
+      </w:r>
+      <w:proofErr w:type="spellEnd"/>
+      <w:r>
+        <w:t xml:space="preserve"> Science and </w:t>
+      </w:r>
+      <w:proofErr w:type="spellStart"/>
+      <w:r>
+        <w:t>Behavior</w:t>
+      </w:r>
+      <w:proofErr w:type="spellEnd"/>
+      <w:r>
+        <w:t xml:space="preserve"> Analysis: A Call for a Conversation. </w:t>
+      </w:r>
+      <w:r>
+        <w:rPr>
+          <w:i/>
+          <w:iCs/>
+        </w:rPr>
+        <w:t xml:space="preserve">Perspectives on </w:t>
+      </w:r>
+      <w:proofErr w:type="spellStart"/>
+      <w:r>
+        <w:rPr>
+          <w:i/>
+          <w:iCs/>
+        </w:rPr>
+        <w:t>Behavior</w:t>
+      </w:r>
+      <w:proofErr w:type="spellEnd"/>
+      <w:r>
+        <w:rPr>
+          <w:i/>
+          <w:iCs/>
+        </w:rPr>
+        <w:t xml:space="preserve"> Science</w:t>
+      </w:r>
+      <w:r>
+        <w:t xml:space="preserve">, </w:t>
+      </w:r>
+      <w:r>
+        <w:rPr>
+          <w:i/>
+          <w:iCs/>
+        </w:rPr>
+        <w:t>42</w:t>
+      </w:r>
+      <w:r>
+        <w:t>(1), 1–11. https://doi.org/10.1007/s40614-019-00194-2</w:t>
+      </w:r>
+    </w:p>
+    <w:p>
+      <w:pPr>
+        <w:pStyle w:val="Bibliography"/>
+      </w:pPr>
+      <w:r>
+        <w:t xml:space="preserve">Harte, C., &amp; Barnes-Holmes, D. (2022). A primer on relational frame theory (RFT). In M. P. Twohig, M. E. Levin, &amp; J. M. Petersen (Eds.), </w:t>
+      </w:r>
+      <w:r>
+        <w:rPr>
+          <w:i/>
+          <w:iCs/>
+        </w:rPr>
+        <w:t>The Oxford Handbook of Acceptance and Commitment Therapy</w:t>
+      </w:r>
+      <w:r>
+        <w:t xml:space="preserve"> (1st ed.). Oxford University Press. https://doi.org/10.1093/oxfordhb/9780197550076.001.0001</w:t>
+      </w:r>
+    </w:p>
+    <w:p>
+      <w:pPr>
+        <w:pStyle w:val="Bibliography"/>
+      </w:pPr>
+      <w:r>
+        <w:t xml:space="preserve">Hayes, S. C., </w:t>
+      </w:r>
+      <w:proofErr w:type="spellStart"/>
+      <w:r>
+        <w:t>Strosahl</w:t>
+      </w:r>
+      <w:proofErr w:type="spellEnd"/>
+      <w:r>
+        <w:t xml:space="preserve">, K., &amp; Wilson, K. G. (1999). </w:t>
+      </w:r>
+      <w:r>
+        <w:rPr>
+          <w:i/>
+          <w:iCs/>
+        </w:rPr>
+        <w:t xml:space="preserve">Acceptance and Commitment Therapy: An experiential approach to </w:t>
+      </w:r>
+      <w:proofErr w:type="spellStart"/>
+      <w:r>
+        <w:rPr>
+          <w:i/>
+          <w:iCs/>
+        </w:rPr>
+        <w:t>behavior</w:t>
+      </w:r>
+      <w:proofErr w:type="spellEnd"/>
+      <w:r>
+        <w:rPr>
+          <w:i/>
+          <w:iCs/>
+        </w:rPr>
+        <w:t xml:space="preserve"> change</w:t>
+      </w:r>
+      <w:r>
+        <w:t>. Guilford Press.</w:t>
+      </w:r>
+    </w:p>
+    <w:p>
+      <w:pPr>
+        <w:pStyle w:val="Bibliography"/>
+      </w:pPr>
+      <w:r>
+        <w:t xml:space="preserve">Hulbert-Williams, L., </w:t>
+      </w:r>
+      <w:proofErr w:type="spellStart"/>
+      <w:r>
+        <w:t>Pendrous</w:t>
+      </w:r>
+      <w:proofErr w:type="spellEnd"/>
+      <w:r>
+        <w:t xml:space="preserve">, R., </w:t>
+      </w:r>
+      <w:proofErr w:type="spellStart"/>
+      <w:r>
+        <w:t>Hochard</w:t>
+      </w:r>
+      <w:proofErr w:type="spellEnd"/>
+      <w:r>
+        <w:t xml:space="preserve">, K. D., &amp; Hulbert-Williams, N. J. (2020). In search of scope: A response to Ruiz et al. (2020). </w:t>
+      </w:r>
+      <w:r>
+        <w:rPr>
+          <w:i/>
+          <w:iCs/>
+        </w:rPr>
+        <w:t xml:space="preserve">Journal of Contextual </w:t>
+      </w:r>
+      <w:proofErr w:type="spellStart"/>
+      <w:r>
+        <w:rPr>
+          <w:i/>
+          <w:iCs/>
+        </w:rPr>
+        <w:t>Behavioral</w:t>
+      </w:r>
+      <w:proofErr w:type="spellEnd"/>
+      <w:r>
+        <w:rPr>
+          <w:i/>
+          <w:iCs/>
+        </w:rPr>
+        <w:t xml:space="preserve"> Science</w:t>
+      </w:r>
+      <w:r>
+        <w:t>. https://doi.org/10.1016/j.jcbs.2020.10.008</w:t>
+      </w:r>
+    </w:p>
+    <w:p>
+      <w:pPr>
+        <w:pStyle w:val="Bibliography"/>
+      </w:pPr>
+      <w:r>
+        <w:t xml:space="preserve">Hussey, I. (2020). </w:t>
+      </w:r>
+      <w:r>
+        <w:rPr>
+          <w:i/>
+          <w:iCs/>
+        </w:rPr>
+        <w:t xml:space="preserve">General claims require generalized effects: A reply to Ruiz et al.’s (2020) ‘A systematic and critical response to </w:t>
+      </w:r>
+      <w:proofErr w:type="spellStart"/>
+      <w:r>
+        <w:rPr>
+          <w:i/>
+          <w:iCs/>
+        </w:rPr>
+        <w:t>Pendrous</w:t>
+      </w:r>
+      <w:proofErr w:type="spellEnd"/>
+      <w:r>
+        <w:rPr>
+          <w:i/>
+          <w:iCs/>
+        </w:rPr>
+        <w:t xml:space="preserve"> et al. (2020) replication study.’</w:t>
+      </w:r>
+      <w:r>
+        <w:t xml:space="preserve"> </w:t>
+      </w:r>
+      <w:proofErr w:type="spellStart"/>
+      <w:r>
+        <w:t>PsyArXiv</w:t>
+      </w:r>
+      <w:proofErr w:type="spellEnd"/>
+      <w:r>
+        <w:t>. https://doi.org/10.31234/osf.io/83z2y</w:t>
+      </w:r>
+    </w:p>
+    <w:p>
+      <w:pPr>
+        <w:pStyle w:val="Bibliography"/>
+      </w:pPr>
+      <w:r>
+        <w:t xml:space="preserve">Kelly, A. D., &amp; Kelly, M. E. (2021). Acceptance and Commitment Training in Applied </w:t>
+      </w:r>
+      <w:proofErr w:type="spellStart"/>
+      <w:r>
+        <w:t>Behavior</w:t>
+      </w:r>
+      <w:proofErr w:type="spellEnd"/>
+      <w:r>
+        <w:t xml:space="preserve"> Analysis: Where Have You Been All My Life? </w:t>
+      </w:r>
+      <w:proofErr w:type="spellStart"/>
+      <w:r>
+        <w:rPr>
+          <w:i/>
+          <w:iCs/>
+        </w:rPr>
+        <w:t>Behavior</w:t>
+      </w:r>
+      <w:proofErr w:type="spellEnd"/>
+      <w:r>
+        <w:rPr>
+          <w:i/>
+          <w:iCs/>
+        </w:rPr>
+        <w:t xml:space="preserve"> Analysis in Practice</w:t>
+      </w:r>
+      <w:r>
+        <w:t xml:space="preserve">, </w:t>
+      </w:r>
+      <w:r>
+        <w:rPr>
+          <w:i/>
+          <w:iCs/>
+        </w:rPr>
+        <w:t>15</w:t>
+      </w:r>
+      <w:r>
+        <w:t>(1), Article 1. https://doi.org/10.1007/s40617-021-00587-3</w:t>
+      </w:r>
+    </w:p>
+    <w:p>
+      <w:pPr>
+        <w:pStyle w:val="Bibliography"/>
+      </w:pPr>
+      <w:r>
+        <w:t xml:space="preserve">Law, S., &amp; Hayes, S. C. (2021). Murray </w:t>
+      </w:r>
+      <w:proofErr w:type="spellStart"/>
+      <w:r>
+        <w:t>Sidman</w:t>
+      </w:r>
+      <w:proofErr w:type="spellEnd"/>
+      <w:r>
+        <w:t xml:space="preserve">: Fostering progress through foundational choices. </w:t>
+      </w:r>
+      <w:r>
+        <w:rPr>
+          <w:i/>
+          <w:iCs/>
+        </w:rPr>
+        <w:t xml:space="preserve">Journal of the Experimental Analysis of </w:t>
+      </w:r>
+      <w:proofErr w:type="spellStart"/>
+      <w:r>
+        <w:rPr>
+          <w:i/>
+          <w:iCs/>
+        </w:rPr>
+        <w:t>Behavior</w:t>
+      </w:r>
+      <w:proofErr w:type="spellEnd"/>
+      <w:r>
+        <w:t xml:space="preserve">, </w:t>
+      </w:r>
+      <w:r>
+        <w:rPr>
+          <w:i/>
+          <w:iCs/>
+        </w:rPr>
+        <w:t>115</w:t>
+      </w:r>
+      <w:r>
+        <w:t>(1), 21–30. https://doi.org/10.1002/jeab.640</w:t>
+      </w:r>
+    </w:p>
+    <w:p>
+      <w:pPr>
+        <w:pStyle w:val="Bibliography"/>
+      </w:pPr>
+      <w:proofErr w:type="spellStart"/>
+      <w:r>
+        <w:t>Leichsenring</w:t>
+      </w:r>
+      <w:proofErr w:type="spellEnd"/>
+      <w:r>
+        <w:t xml:space="preserve">, F., </w:t>
+      </w:r>
+      <w:proofErr w:type="spellStart"/>
+      <w:r>
+        <w:t>Abbass</w:t>
+      </w:r>
+      <w:proofErr w:type="spellEnd"/>
+      <w:r>
+        <w:t xml:space="preserve">, A., </w:t>
+      </w:r>
+      <w:proofErr w:type="spellStart"/>
+      <w:r>
+        <w:t>Hilsenroth</w:t>
+      </w:r>
+      <w:proofErr w:type="spellEnd"/>
+      <w:r>
+        <w:t xml:space="preserve">, M. J., </w:t>
+      </w:r>
+      <w:proofErr w:type="spellStart"/>
+      <w:r>
+        <w:t>Leweke</w:t>
+      </w:r>
+      <w:proofErr w:type="spellEnd"/>
+      <w:r>
+        <w:t xml:space="preserve">, F., </w:t>
+      </w:r>
+      <w:proofErr w:type="spellStart"/>
+      <w:r>
+        <w:t>Luyten</w:t>
+      </w:r>
+      <w:proofErr w:type="spellEnd"/>
+      <w:r>
+        <w:t xml:space="preserve">, P., Keefe, J. R., Midgley, N., </w:t>
+      </w:r>
+      <w:proofErr w:type="spellStart"/>
+      <w:r>
+        <w:t>Rabung</w:t>
+      </w:r>
+      <w:proofErr w:type="spellEnd"/>
+      <w:r>
+        <w:t xml:space="preserve">, S., </w:t>
+      </w:r>
+      <w:proofErr w:type="spellStart"/>
+      <w:r>
+        <w:t>Salzer</w:t>
+      </w:r>
+      <w:proofErr w:type="spellEnd"/>
+      <w:r>
+        <w:t xml:space="preserve">, S., &amp; Steinert, C. (2017). Biases in research: Risk factors for non-replicability in psychotherapy and pharmacotherapy research. </w:t>
+      </w:r>
+      <w:r>
+        <w:rPr>
+          <w:i/>
+          <w:iCs/>
+        </w:rPr>
+        <w:t>Psychological Medicine</w:t>
+      </w:r>
+      <w:r>
+        <w:t xml:space="preserve">, </w:t>
+      </w:r>
+      <w:r>
+        <w:rPr>
+          <w:i/>
+          <w:iCs/>
+        </w:rPr>
+        <w:t>47</w:t>
+      </w:r>
+      <w:r>
+        <w:t>(6), 1000–1011. https://doi.org/10.1017/S003329171600324X</w:t>
+      </w:r>
+    </w:p>
+    <w:p>
+      <w:pPr>
+        <w:pStyle w:val="Bibliography"/>
+      </w:pPr>
+      <w:r>
+        <w:t xml:space="preserve">Luciano, C., Ruiz, F. J., Torres, R. M. V., &amp; Mar, V. S. (2011). A Relational Frame Analysis of </w:t>
+      </w:r>
+      <w:proofErr w:type="spellStart"/>
+      <w:r>
+        <w:t>Defusion</w:t>
+      </w:r>
+      <w:proofErr w:type="spellEnd"/>
+      <w:r>
+        <w:t xml:space="preserve"> Interactions in Acceptance and Commitment Therapy. A Preliminary and Quasi-Experimental Study with At-Risk Adolescents. </w:t>
+      </w:r>
+      <w:r>
+        <w:rPr>
+          <w:i/>
+          <w:iCs/>
+        </w:rPr>
+        <w:t>International Journal of Psychology</w:t>
+      </w:r>
+      <w:r>
+        <w:t>.</w:t>
+      </w:r>
+    </w:p>
+    <w:p>
+      <w:pPr>
+        <w:pStyle w:val="Bibliography"/>
+      </w:pPr>
+      <w:r>
+        <w:t xml:space="preserve">Luciano, C., </w:t>
+      </w:r>
+      <w:proofErr w:type="spellStart"/>
+      <w:r>
+        <w:t>Törneke</w:t>
+      </w:r>
+      <w:proofErr w:type="spellEnd"/>
+      <w:r>
+        <w:t xml:space="preserve">, N., &amp; Ruiz, F. J. (2022). Clinical </w:t>
+      </w:r>
+      <w:proofErr w:type="spellStart"/>
+      <w:r>
+        <w:t>Behavior</w:t>
+      </w:r>
+      <w:proofErr w:type="spellEnd"/>
+      <w:r>
+        <w:t xml:space="preserve"> Analysis and RFT: Conceptualizing Psychopathology and Its Treatment. In M. P. Twohig, M. E. Levin, &amp; J. M. Petersen (Eds.), </w:t>
+      </w:r>
+      <w:r>
+        <w:rPr>
+          <w:i/>
+          <w:iCs/>
+        </w:rPr>
+        <w:t>The Oxford Handbook of Acceptance and Commitment Therapy</w:t>
+      </w:r>
+      <w:r>
+        <w:t xml:space="preserve"> (1st ed., pp. 109–142). Oxford University Press. https://doi.org/10.1093/oxfordhb/9780197550076.013.5</w:t>
+      </w:r>
+    </w:p>
+    <w:p>
+      <w:pPr>
+        <w:pStyle w:val="Bibliography"/>
+      </w:pPr>
+      <w:r>
+        <w:lastRenderedPageBreak/>
+        <w:t xml:space="preserve">Marin, F., Rohatgi, A., &amp; </w:t>
+      </w:r>
+      <w:proofErr w:type="spellStart"/>
+      <w:r>
+        <w:t>Charlot</w:t>
+      </w:r>
+      <w:proofErr w:type="spellEnd"/>
+      <w:r>
+        <w:t xml:space="preserve">, S. (2017). </w:t>
+      </w:r>
+      <w:proofErr w:type="spellStart"/>
+      <w:r>
+        <w:rPr>
+          <w:i/>
+          <w:iCs/>
+        </w:rPr>
+        <w:t>WebPlotDigitizer</w:t>
+      </w:r>
+      <w:proofErr w:type="spellEnd"/>
+      <w:r>
+        <w:rPr>
+          <w:i/>
+          <w:iCs/>
+        </w:rPr>
+        <w:t xml:space="preserve">, a polyvalent and free software to extract spectra from old astronomical publications: Application to ultraviolet </w:t>
+      </w:r>
+      <w:proofErr w:type="spellStart"/>
+      <w:r>
+        <w:rPr>
+          <w:i/>
+          <w:iCs/>
+        </w:rPr>
+        <w:t>spectropolarimetry</w:t>
+      </w:r>
+      <w:proofErr w:type="spellEnd"/>
+      <w:r>
+        <w:t xml:space="preserve"> (arXiv:1708.02025). </w:t>
+      </w:r>
+      <w:proofErr w:type="spellStart"/>
+      <w:r>
+        <w:t>arXiv</w:t>
+      </w:r>
+      <w:proofErr w:type="spellEnd"/>
+      <w:r>
+        <w:t>. http://arxiv.org/abs/1708.02025</w:t>
+      </w:r>
+    </w:p>
+    <w:p>
+      <w:pPr>
+        <w:pStyle w:val="Bibliography"/>
+      </w:pPr>
+      <w:r>
+        <w:t xml:space="preserve">McLoughlin, S., &amp; Roche, B. T. (2022). ACT: A Process-Based Therapy in search of a process. </w:t>
+      </w:r>
+      <w:proofErr w:type="spellStart"/>
+      <w:r>
+        <w:rPr>
+          <w:i/>
+          <w:iCs/>
+        </w:rPr>
+        <w:t>Behavior</w:t>
+      </w:r>
+      <w:proofErr w:type="spellEnd"/>
+      <w:r>
+        <w:rPr>
+          <w:i/>
+          <w:iCs/>
+        </w:rPr>
+        <w:t xml:space="preserve"> Therapy</w:t>
+      </w:r>
+      <w:r>
+        <w:t>, S0005789422001022. https://doi.org/10.1016/j.beth.2022.07.010</w:t>
+      </w:r>
+    </w:p>
+    <w:p>
+      <w:pPr>
+        <w:pStyle w:val="Bibliography"/>
+      </w:pPr>
+      <w:proofErr w:type="spellStart"/>
+      <w:r>
+        <w:t>Pendrous</w:t>
+      </w:r>
+      <w:proofErr w:type="spellEnd"/>
+      <w:r>
+        <w:t xml:space="preserve">, R., Hulbert-Williams, L., </w:t>
+      </w:r>
+      <w:proofErr w:type="spellStart"/>
+      <w:r>
+        <w:t>Hochard</w:t>
+      </w:r>
+      <w:proofErr w:type="spellEnd"/>
+      <w:r>
+        <w:t xml:space="preserve">, K. D., &amp; Hulbert-Williams, N. J. (2020). Appetitive </w:t>
+      </w:r>
+      <w:proofErr w:type="spellStart"/>
+      <w:r>
+        <w:t>augmental</w:t>
+      </w:r>
+      <w:proofErr w:type="spellEnd"/>
+      <w:r>
+        <w:t xml:space="preserve"> functions and common physical properties in a pain-tolerance metaphor: An extended replication. </w:t>
+      </w:r>
+      <w:r>
+        <w:rPr>
+          <w:i/>
+          <w:iCs/>
+        </w:rPr>
+        <w:t xml:space="preserve">Journal of Contextual </w:t>
+      </w:r>
+      <w:proofErr w:type="spellStart"/>
+      <w:r>
+        <w:rPr>
+          <w:i/>
+          <w:iCs/>
+        </w:rPr>
+        <w:t>Behavioral</w:t>
+      </w:r>
+      <w:proofErr w:type="spellEnd"/>
+      <w:r>
+        <w:rPr>
+          <w:i/>
+          <w:iCs/>
+        </w:rPr>
+        <w:t xml:space="preserve"> Science</w:t>
+      </w:r>
+      <w:r>
+        <w:t xml:space="preserve">, </w:t>
+      </w:r>
+      <w:r>
+        <w:rPr>
+          <w:i/>
+          <w:iCs/>
+        </w:rPr>
+        <w:t>16</w:t>
+      </w:r>
+      <w:r>
+        <w:t>, 17–24. https://doi.org/10.1016/j.jcbs.2020.02.003</w:t>
+      </w:r>
+    </w:p>
+    <w:p>
+      <w:pPr>
+        <w:pStyle w:val="Bibliography"/>
+      </w:pPr>
+      <w:proofErr w:type="spellStart"/>
+      <w:r>
+        <w:t>Rachman</w:t>
+      </w:r>
+      <w:proofErr w:type="spellEnd"/>
+      <w:r>
+        <w:t xml:space="preserve">, S., </w:t>
+      </w:r>
+      <w:proofErr w:type="spellStart"/>
+      <w:r>
+        <w:t>Shafran</w:t>
+      </w:r>
+      <w:proofErr w:type="spellEnd"/>
+      <w:r>
+        <w:t xml:space="preserve">, R., Mitchell, D., </w:t>
+      </w:r>
+      <w:proofErr w:type="spellStart"/>
+      <w:r>
+        <w:t>Trant</w:t>
+      </w:r>
+      <w:proofErr w:type="spellEnd"/>
+      <w:r>
+        <w:t xml:space="preserve">, J., &amp; </w:t>
+      </w:r>
+      <w:proofErr w:type="spellStart"/>
+      <w:r>
+        <w:t>Teachman</w:t>
+      </w:r>
+      <w:proofErr w:type="spellEnd"/>
+      <w:r>
+        <w:t xml:space="preserve">, B. (1996). How to remain neutral: An experimental analysis of neutralization. </w:t>
+      </w:r>
+      <w:r>
+        <w:rPr>
+          <w:i/>
+          <w:iCs/>
+        </w:rPr>
+        <w:t>Behaviour Research and Therapy</w:t>
+      </w:r>
+      <w:r>
+        <w:t xml:space="preserve">, </w:t>
+      </w:r>
+      <w:r>
+        <w:rPr>
+          <w:i/>
+          <w:iCs/>
+        </w:rPr>
+        <w:t>34</w:t>
+      </w:r>
+      <w:r>
+        <w:t>(11–12), 889–898. https://doi.org/10.1016/S0005-7967(96)00051-4</w:t>
+      </w:r>
+    </w:p>
+    <w:p>
+      <w:pPr>
+        <w:pStyle w:val="Bibliography"/>
+      </w:pPr>
+      <w:r>
+        <w:t xml:space="preserve">Ruiz, F. J., Gil-Luciano, B., &amp; Segura-Vargas, M. A. (2021). Cognitive </w:t>
+      </w:r>
+      <w:proofErr w:type="spellStart"/>
+      <w:r>
+        <w:t>defusion</w:t>
+      </w:r>
+      <w:proofErr w:type="spellEnd"/>
+      <w:r>
+        <w:t xml:space="preserve">. In M. P. Twohig, M. E. Levin, &amp; J. M. Petersen (Eds.), </w:t>
+      </w:r>
+      <w:r>
+        <w:rPr>
+          <w:i/>
+          <w:iCs/>
+        </w:rPr>
+        <w:t>The Oxford Handbook of Acceptance and Commitment Therapy</w:t>
+      </w:r>
+      <w:r>
+        <w:t>. Oxford University Press. https://doi.org/10.1093/oxfordhb/9780197550076.001.0001</w:t>
+      </w:r>
+    </w:p>
+    <w:p>
+      <w:pPr>
+        <w:pStyle w:val="Bibliography"/>
+      </w:pPr>
+      <w:r>
+        <w:t xml:space="preserve">Ruiz, F. J., Luciano, C., &amp; Sierra, M. A. (2020). A systematic and critical response to </w:t>
+      </w:r>
+      <w:proofErr w:type="spellStart"/>
+      <w:r>
+        <w:t>Pendrous</w:t>
+      </w:r>
+      <w:proofErr w:type="spellEnd"/>
+      <w:r>
+        <w:t xml:space="preserve"> et al. (2020) replication study. </w:t>
+      </w:r>
+      <w:r>
+        <w:rPr>
+          <w:i/>
+          <w:iCs/>
+        </w:rPr>
+        <w:t xml:space="preserve">Journal of Contextual </w:t>
+      </w:r>
+      <w:proofErr w:type="spellStart"/>
+      <w:r>
+        <w:rPr>
+          <w:i/>
+          <w:iCs/>
+        </w:rPr>
+        <w:t>Behavioral</w:t>
+      </w:r>
+      <w:proofErr w:type="spellEnd"/>
+      <w:r>
+        <w:rPr>
+          <w:i/>
+          <w:iCs/>
+        </w:rPr>
+        <w:t xml:space="preserve"> Science</w:t>
+      </w:r>
+      <w:r>
+        <w:t>. https://doi.org/10.1016/j.jcbs.2020.04.011</w:t>
+      </w:r>
+    </w:p>
+    <w:p>
+      <w:pPr>
+        <w:pStyle w:val="Bibliography"/>
+      </w:pPr>
+      <w:r>
+        <w:t xml:space="preserve">Sierra, M. A., Ruiz, F. J., </w:t>
+      </w:r>
+      <w:proofErr w:type="spellStart"/>
+      <w:r>
+        <w:t>Flórez</w:t>
+      </w:r>
+      <w:proofErr w:type="spellEnd"/>
+      <w:r>
+        <w:t xml:space="preserve">, C. L., Hernández, D. R., &amp; Luciano, C. (2016). The Role of Common Physical Properties and </w:t>
+      </w:r>
+      <w:proofErr w:type="spellStart"/>
+      <w:r>
+        <w:t>Augmental</w:t>
+      </w:r>
+      <w:proofErr w:type="spellEnd"/>
+      <w:r>
+        <w:t xml:space="preserve"> Functions in Metaphor Effect. </w:t>
+      </w:r>
+      <w:r>
+        <w:rPr>
+          <w:i/>
+          <w:iCs/>
+        </w:rPr>
+        <w:t>International Journal of Psychology</w:t>
+      </w:r>
+      <w:r>
+        <w:t>, 15.</w:t>
+      </w:r>
+    </w:p>
+    <w:p>
+      <w:pPr>
+        <w:pStyle w:val="Bibliography"/>
+      </w:pPr>
+      <w:r>
+        <w:t xml:space="preserve">Spellman, B. A. (2015). A short (personal) future history of revolution 2.0. </w:t>
+      </w:r>
+      <w:r>
+        <w:rPr>
+          <w:i/>
+          <w:iCs/>
+        </w:rPr>
+        <w:t>Perspectives on Psychological Science</w:t>
+      </w:r>
+      <w:r>
+        <w:t xml:space="preserve">, </w:t>
+      </w:r>
+      <w:r>
+        <w:rPr>
+          <w:i/>
+          <w:iCs/>
+        </w:rPr>
+        <w:t>10</w:t>
+      </w:r>
+      <w:r>
+        <w:t>(6), 886–899. https://doi.org/10.1177/1745691615609918</w:t>
+      </w:r>
+    </w:p>
+    <w:p>
+      <w:pPr>
+        <w:pStyle w:val="Bibliography"/>
+      </w:pPr>
+      <w:r>
+        <w:t xml:space="preserve">Tackett, J. L., </w:t>
+      </w:r>
+      <w:proofErr w:type="spellStart"/>
+      <w:r>
+        <w:t>Brandes</w:t>
+      </w:r>
+      <w:proofErr w:type="spellEnd"/>
+      <w:r>
+        <w:t xml:space="preserve">, C. M., King, K. M., &amp; </w:t>
+      </w:r>
+      <w:proofErr w:type="spellStart"/>
+      <w:r>
+        <w:t>Markon</w:t>
+      </w:r>
+      <w:proofErr w:type="spellEnd"/>
+      <w:r>
+        <w:t xml:space="preserve">, K. E. (2019). Psychology’s Replication Crisis and Clinical Psychological Science. </w:t>
+      </w:r>
+      <w:r>
+        <w:rPr>
+          <w:i/>
+          <w:iCs/>
+        </w:rPr>
+        <w:t>Annual Review of Clinical Psychology</w:t>
+      </w:r>
+      <w:r>
+        <w:t xml:space="preserve">, </w:t>
+      </w:r>
+      <w:r>
+        <w:rPr>
+          <w:i/>
+          <w:iCs/>
+        </w:rPr>
+        <w:t>15</w:t>
+      </w:r>
+      <w:r>
+        <w:t>(1), 579–604. https://doi.org/10.1146/annurev-clinpsy-050718-095710</w:t>
+      </w:r>
+    </w:p>
+    <w:p>
+      <w:pPr>
+        <w:pStyle w:val="Bibliography"/>
+      </w:pPr>
+      <w:r>
+        <w:t xml:space="preserve">Task Force on the Strategies and Tactics of Contextual </w:t>
+      </w:r>
+      <w:proofErr w:type="spellStart"/>
+      <w:r>
+        <w:t>Behavioral</w:t>
+      </w:r>
+      <w:proofErr w:type="spellEnd"/>
+      <w:r>
+        <w:t xml:space="preserve"> Science Research. (2021). </w:t>
+      </w:r>
+      <w:r>
+        <w:rPr>
+          <w:i/>
+          <w:iCs/>
+        </w:rPr>
+        <w:t xml:space="preserve">Adoption of Open Science Recommendations | Association for Contextual </w:t>
+      </w:r>
+      <w:proofErr w:type="spellStart"/>
+      <w:r>
+        <w:rPr>
+          <w:i/>
+          <w:iCs/>
+        </w:rPr>
+        <w:t>Behavioral</w:t>
+      </w:r>
+      <w:proofErr w:type="spellEnd"/>
+      <w:r>
+        <w:rPr>
+          <w:i/>
+          <w:iCs/>
+        </w:rPr>
+        <w:t xml:space="preserve"> Science</w:t>
+      </w:r>
+      <w:r>
+        <w:t>. https://contextualscience.org/news/adoption_of_open_science_recommendations</w:t>
+      </w:r>
+    </w:p>
+    <w:p>
+      <w:pPr>
+        <w:pStyle w:val="Bibliography"/>
+      </w:pPr>
+      <w:r>
+        <w:t xml:space="preserve">van den Hout, M., </w:t>
+      </w:r>
+      <w:proofErr w:type="spellStart"/>
+      <w:r>
+        <w:t>Kindt</w:t>
+      </w:r>
+      <w:proofErr w:type="spellEnd"/>
+      <w:r>
+        <w:t xml:space="preserve">, M., Weiland, T., &amp; Peters, M. (2002). Instructed neutralization, spontaneous neutralization and prevented neutralization after an obsession-like thought. </w:t>
+      </w:r>
+      <w:r>
+        <w:rPr>
+          <w:i/>
+          <w:iCs/>
+        </w:rPr>
+        <w:t xml:space="preserve">Journal of </w:t>
+      </w:r>
+      <w:proofErr w:type="spellStart"/>
+      <w:r>
+        <w:rPr>
+          <w:i/>
+          <w:iCs/>
+        </w:rPr>
+        <w:t>Behavior</w:t>
+      </w:r>
+      <w:proofErr w:type="spellEnd"/>
+      <w:r>
+        <w:rPr>
+          <w:i/>
+          <w:iCs/>
+        </w:rPr>
+        <w:t xml:space="preserve"> Therapy and Experimental Psychiatry</w:t>
+      </w:r>
+      <w:r>
+        <w:t xml:space="preserve">, </w:t>
+      </w:r>
+      <w:r>
+        <w:rPr>
+          <w:i/>
+          <w:iCs/>
+        </w:rPr>
+        <w:t>33</w:t>
+      </w:r>
+      <w:r>
+        <w:t>(3–4), 177–189. https://doi.org/10.1016/S0005-7916(02)00048-4</w:t>
+      </w:r>
+    </w:p>
+    <w:p>
+      <w:pPr>
+        <w:pStyle w:val="Bibliography"/>
+      </w:pPr>
+      <w:proofErr w:type="spellStart"/>
+      <w:r>
+        <w:t>Zettle</w:t>
+      </w:r>
+      <w:proofErr w:type="spellEnd"/>
+      <w:r>
+        <w:t xml:space="preserve">, R. D., &amp; Masuda, A. (2022). The Future of Third Wave Cognitive </w:t>
+      </w:r>
+      <w:proofErr w:type="spellStart"/>
+      <w:r>
+        <w:t>Behavior</w:t>
+      </w:r>
+      <w:proofErr w:type="spellEnd"/>
+      <w:r>
+        <w:t xml:space="preserve"> Therapies. In W. </w:t>
+      </w:r>
+      <w:proofErr w:type="spellStart"/>
+      <w:r>
+        <w:t>O’Donohue</w:t>
+      </w:r>
+      <w:proofErr w:type="spellEnd"/>
+      <w:r>
+        <w:t xml:space="preserve"> &amp; A. </w:t>
+      </w:r>
+      <w:proofErr w:type="spellStart"/>
+      <w:r>
+        <w:t>Masdua</w:t>
+      </w:r>
+      <w:proofErr w:type="spellEnd"/>
+      <w:r>
+        <w:t xml:space="preserve"> (Eds.), </w:t>
+      </w:r>
+      <w:proofErr w:type="spellStart"/>
+      <w:r>
+        <w:rPr>
+          <w:i/>
+          <w:iCs/>
+        </w:rPr>
+        <w:t>Behavior</w:t>
+      </w:r>
+      <w:proofErr w:type="spellEnd"/>
+      <w:r>
+        <w:rPr>
+          <w:i/>
+          <w:iCs/>
+        </w:rPr>
+        <w:t xml:space="preserve"> Therapy</w:t>
+      </w:r>
+      <w:r>
+        <w:t>. https://doi.org/10.1007/978-3-031-11677-3_34</w:t>
       </w:r>
     </w:p>
     <w:p>
       <w:pPr>
         <w:ind w:firstLine="0"/>
-      </w:pPr>
+        <w:sectPr>
+          <w:type w:val="continuous"/>
+          <w:pgSz w:w="11900" w:h="16840"/>
+          <w:pgMar w:top="1440" w:right="1440" w:bottom="1440" w:left="1440" w:header="708" w:footer="708" w:gutter="0"/>
+          <w:cols w:num="2" w:space="366"/>
+          <w:docGrid w:linePitch="360"/>
+        </w:sectPr>
+      </w:pPr>
+      <w:r>
+        <w:fldChar w:fldCharType="end"/>
+      </w:r>
     </w:p>
     <w:p>
       <w:pPr>
         <w:ind w:firstLine="0"/>
       </w:pPr>
     </w:p>
-    <w:p>
-      <w:pPr>
-        <w:ind w:firstLine="0"/>
-      </w:pPr>
-    </w:p>
-    <w:p>
-      <w:pPr>
-        <w:ind w:firstLine="0"/>
-      </w:pPr>
-    </w:p>
-    <w:p>
-      <w:r>
-        <w:t xml:space="preserve">How did this occur? Motivated reasoning is one possibility. </w:t>
-      </w:r>
-    </w:p>
-    <w:p>
-      <w:r>
-        <w:t xml:space="preserve">- Foody et al. (2013) do not report comparisons between the two timepoints that would have tested their hypothesis directly, as I do here. Interestingly, Foody and colleagues do report these same tests in other contexts (REF), raising the question of whether selective reporting was involved. </w:t>
-      </w:r>
-    </w:p>
-    <w:p>
-      <w:r>
-        <w:t xml:space="preserve">- Similarly, citations of Foody et al. (2013) are clearly biased, with twice as many citations of Foody et al.’s (2013) nominally positive result vs. the null results reported by their later replication study (Foody et al., 2015). </w:t>
-      </w:r>
-      <w:r>
-        <w:rPr>
-          <w:highlight w:val="cyan"/>
-        </w:rPr>
-        <w:t>[citation accuracy paper]</w:t>
-      </w:r>
-    </w:p>
-    <w:p/>
-    <w:p/>
-    <w:p>
-      <w:r>
-        <w:t xml:space="preserve">The results of Foody et al are greatly over interpreted, but to their credit they published a failed replication study. However, the importance of getting it right in primary research can be seen in the fact that citations generally accept the weak evidence of the first study and ignore the replication. The literature is (currently) rendering it as truth that hierarchy is superior to distinction, and that therefore ACT’s model of self-as-context is true due in part to Foody et al. 2013, and that therefore ACT benefits from its close links to basic RFT research. Close inspection shows that the first link in this evidential chain is not the case, </w:t>
-      </w:r>
-      <w:r>
-        <w:t xml:space="preserve">which should </w:t>
-      </w:r>
-      <w:r>
-        <w:t>therefore undermin</w:t>
-      </w:r>
-      <w:r>
-        <w:t>e</w:t>
-      </w:r>
-      <w:r>
-        <w:t xml:space="preserve"> all subsequent links in the belief chain</w:t>
-      </w:r>
-      <w:r>
-        <w:t>. However, correcting these erroneous beliefs in clinicians and scientists will be far from trivial.</w:t>
-      </w:r>
-    </w:p>
-    <w:p/>
-    <w:p>
-      <w:r>
-        <w:t xml:space="preserve">credibility and intertie of entire lines of work. The collective rendering by the CBS community of Foody et al. (2013)’s null findings into an incorrect but widely believed scientific truth should give us pause for thought. Some may be quick to suggest that this is a lone example, a bad apple. It may be worth recalling that similar appeals to exceptionalism were made early in the replication crisis, and yet the problems kept spreading to new areas of work people previously argued to be unaffected. We must be careful to avoid hubris here too, and instead be open to the possibility that many areas of our work are built on extremely shaky foundations. </w:t>
-      </w:r>
-    </w:p>
-    <w:p/>
-    <w:p>
-      <w:r>
-        <w:t xml:space="preserve">I first raised the possibility that CBS research, like many fields of psychology, may have an issue with replicability in 2017 at </w:t>
-      </w:r>
-      <w:r>
-        <w:t xml:space="preserve">the </w:t>
-      </w:r>
-      <w:r>
-        <w:t xml:space="preserve">ACBS </w:t>
-      </w:r>
-      <w:r>
-        <w:t xml:space="preserve">world conference </w:t>
-      </w:r>
-      <w:r>
-        <w:t>(REF)</w:t>
-      </w:r>
-      <w:r>
-        <w:t xml:space="preserve">. In the intervening years, there has been greater recognition of the scientific utility of replication studies, sharing of data and code, and other </w:t>
-      </w:r>
-      <w:proofErr w:type="spellStart"/>
-      <w:r>
-        <w:t>initiatves</w:t>
-      </w:r>
-      <w:proofErr w:type="spellEnd"/>
-      <w:r>
-        <w:t xml:space="preserve"> such as the use of preregistration and the Registered Report publication format that I advocated for in 2017. </w:t>
-      </w:r>
-      <w:r>
-        <w:t>[</w:t>
-      </w:r>
-      <w:proofErr w:type="spellStart"/>
-      <w:r>
-        <w:t>eg</w:t>
-      </w:r>
-      <w:proofErr w:type="spellEnd"/>
-      <w:r>
-        <w:t xml:space="preserve"> JEAB </w:t>
-      </w:r>
-      <w:proofErr w:type="spellStart"/>
-      <w:r>
-        <w:t>editorialship</w:t>
-      </w:r>
-      <w:proofErr w:type="spellEnd"/>
-      <w:r>
-        <w:t xml:space="preserve">; ACBS OS statement </w:t>
-      </w:r>
-      <w:r>
-        <w:t>2021</w:t>
-      </w:r>
-      <w:r>
-        <w:t>]</w:t>
-      </w:r>
-      <w:r>
-        <w:t xml:space="preserve">. </w:t>
-      </w:r>
-      <w:r>
-        <w:t xml:space="preserve">I now </w:t>
-      </w:r>
-      <w:r>
-        <w:t xml:space="preserve">must raise new </w:t>
-      </w:r>
-      <w:r>
-        <w:t>possibilit</w:t>
-      </w:r>
-      <w:r>
-        <w:t xml:space="preserve">ies that we must guard against: that many fields, including </w:t>
-      </w:r>
-      <w:r>
-        <w:t>CBS</w:t>
-      </w:r>
-      <w:r>
-        <w:t xml:space="preserve">, may have </w:t>
-      </w:r>
-      <w:r>
-        <w:t xml:space="preserve">issue with not only the </w:t>
-      </w:r>
-      <w:r>
-        <w:t xml:space="preserve">mere </w:t>
-      </w:r>
-      <w:r>
-        <w:t xml:space="preserve">replicability of findings, but </w:t>
-      </w:r>
-      <w:r>
-        <w:t>serious errors that serve to undermine and misdirect scientific knowledge and clinical practice. These errors can include but are not limited to errors in the sense of both incorrectness and omission. Errors that are likely mostly unintentional and human in nature, but which where scientific knowledge is undermined by us acting as if negligence and fraud do not exist and should be .</w:t>
-      </w:r>
-    </w:p>
-    <w:p/>
-    <w:p/>
-    <w:p/>
-    <w:p>
-      <w:pPr>
-        <w:ind w:firstLine="0"/>
-        <w:jc w:val="left"/>
-      </w:pPr>
-      <w:r>
-        <w:lastRenderedPageBreak/>
-        <w:br w:type="page"/>
-      </w:r>
-    </w:p>
-    <w:p>
-      <w:pPr>
-        <w:pStyle w:val="Heading1"/>
-      </w:pPr>
-      <w:r>
-        <w:lastRenderedPageBreak/>
-        <w:t>References</w:t>
-      </w:r>
-    </w:p>
-    <w:p>
-      <w:pPr>
-        <w:pStyle w:val="Bibliography"/>
-      </w:pPr>
-      <w:r>
-        <w:fldChar w:fldCharType="begin"/>
-      </w:r>
-      <w:r>
-        <w:instrText xml:space="preserve"> ADDIN ZOTERO_BIBL {"uncited":[],"omitted":[],"custom":[]} CSL_BIBLIOGRAPHY </w:instrText>
-      </w:r>
-      <w:r>
-        <w:fldChar w:fldCharType="separate"/>
-      </w:r>
-      <w:r>
-        <w:t xml:space="preserve">Barnes-Holmes, Y., Hussey, I., McEnteggart, C., Barnes-Holmes, D., &amp; Foody, M. (2015). Scientific ambition: The relationship between Relational Frame Theory and middle-level terms in acceptance and commitment therapy. In R. D. Zettle, S. C. Hayes, D. Barnes-Holmes, &amp; A. Biglan (Eds.), </w:t>
-      </w:r>
-      <w:r>
-        <w:rPr>
-          <w:i/>
-          <w:iCs/>
-        </w:rPr>
-        <w:t>The Wiley Handbook of Contextual Behavioral Science</w:t>
-      </w:r>
-      <w:r>
-        <w:t xml:space="preserve"> (pp. 365–382). Blackwell-Wiley. http://onlinelibrary.wiley.com/doi/10.1002/9781118489857.ch18/</w:t>
-      </w:r>
-    </w:p>
-    <w:p>
-      <w:pPr>
-        <w:pStyle w:val="Bibliography"/>
-      </w:pPr>
-      <w:r>
-        <w:t xml:space="preserve">Dixon, M. R., &amp; Hayes, S. C. (2022). On the Disruptive Effects of Behavior Analysis on Behavior Analysis: The High Cost of Keeping Out Acceptance and Commitment Therapy and Training. </w:t>
-      </w:r>
-      <w:r>
-        <w:rPr>
-          <w:i/>
-          <w:iCs/>
-        </w:rPr>
-        <w:t>Behavior Analysis in Practice</w:t>
-      </w:r>
-      <w:r>
-        <w:t>, 1–7. https://doi.org/10.1007/s40617-022-00742-4</w:t>
-      </w:r>
-    </w:p>
-    <w:p>
-      <w:pPr>
-        <w:pStyle w:val="Bibliography"/>
-      </w:pPr>
-      <w:r>
-        <w:t xml:space="preserve">Foody, M. (2013). </w:t>
-      </w:r>
-      <w:r>
-        <w:rPr>
-          <w:i/>
-          <w:iCs/>
-        </w:rPr>
-        <w:t>An Empirical Investigation of Self: Bridging the Gap between ACT, Mindfulness and RFT</w:t>
-      </w:r>
-      <w:r>
-        <w:t xml:space="preserve"> [National University of Ireland Maynooth]. http://eprints.maynoothuniversity.ie/4777/</w:t>
-      </w:r>
-    </w:p>
-    <w:p>
-      <w:pPr>
-        <w:pStyle w:val="Bibliography"/>
-      </w:pPr>
-      <w:r>
-        <w:t xml:space="preserve">Foody, M., Barnes-Holmes, Y., Barnes-Holmes, D., &amp; Luciano, C. (2013). An Empirical Investigation of Hierarchical versus Distinction Relations in a Self-based ACT Exercise. </w:t>
-      </w:r>
-      <w:r>
-        <w:rPr>
-          <w:i/>
-          <w:iCs/>
-        </w:rPr>
-        <w:t>International Journal of Psychology</w:t>
-      </w:r>
-      <w:r>
-        <w:t>.</w:t>
-      </w:r>
-    </w:p>
-    <w:p>
-      <w:pPr>
-        <w:pStyle w:val="Bibliography"/>
-      </w:pPr>
-      <w:r>
-        <w:t xml:space="preserve">Foody, M., Barnes-Holmes, Y., Barnes-Holmes, D., Rai, L., &amp; Luciano, C. (2015). An Empirical Investigation of the Role of Self, Hierarchy, and Distinction in a Common Act Exercise. </w:t>
-      </w:r>
-      <w:r>
-        <w:rPr>
-          <w:i/>
-          <w:iCs/>
-        </w:rPr>
-        <w:t>The Psychological Record</w:t>
-      </w:r>
-      <w:r>
-        <w:t xml:space="preserve">, </w:t>
-      </w:r>
-      <w:r>
-        <w:rPr>
-          <w:i/>
-          <w:iCs/>
-        </w:rPr>
-        <w:t>65</w:t>
-      </w:r>
-      <w:r>
-        <w:t>(2), Article 2. https://doi.org/10.1007/s40732-014-0103-2</w:t>
-      </w:r>
-    </w:p>
-    <w:p>
-      <w:pPr>
-        <w:pStyle w:val="Bibliography"/>
-      </w:pPr>
-      <w:r>
-        <w:t xml:space="preserve">Gelman, A. (2016, September 21). What has happened down here is the winds have changed. </w:t>
-      </w:r>
-      <w:r>
-        <w:rPr>
-          <w:i/>
-          <w:iCs/>
-        </w:rPr>
-        <w:t>Statistical Modeling, Causal Inference, and Social Science</w:t>
-      </w:r>
-      <w:r>
-        <w:t>. http://andrewgelman.com/2016/09/21/what-has-happened-down-here-is-the-winds-have-changed/</w:t>
-      </w:r>
-    </w:p>
-    <w:p>
-      <w:pPr>
-        <w:pStyle w:val="Bibliography"/>
-      </w:pPr>
-      <w:r>
-        <w:t xml:space="preserve">Godbee, M., &amp; Kangas, M. (2022). Focusing on the self in context as an emotion regulatory strategy: An evaluation of the “self-as-context” component of ACT compared to cognitive reappraisal in managing stress. </w:t>
-      </w:r>
-      <w:r>
-        <w:rPr>
-          <w:i/>
-          <w:iCs/>
-        </w:rPr>
-        <w:t>Anxiety, Stress, &amp; Coping</w:t>
-      </w:r>
-      <w:r>
-        <w:t xml:space="preserve">, </w:t>
-      </w:r>
-      <w:r>
-        <w:rPr>
-          <w:i/>
-          <w:iCs/>
-        </w:rPr>
-        <w:t>35</w:t>
-      </w:r>
-      <w:r>
-        <w:t>(5), 557–573. https://doi.org/10.1080/10615806.2021.1985472</w:t>
-      </w:r>
-    </w:p>
-    <w:p>
-      <w:pPr>
-        <w:pStyle w:val="Bibliography"/>
-      </w:pPr>
-      <w:r>
-        <w:t xml:space="preserve">Gomide, C. P., Perez, W. F., &amp; Pessôa, C. V. B. B. (2024). Perspective taking reduces the correspondence bias: A systematically replication of Hooper et al. (2015). </w:t>
-      </w:r>
-      <w:r>
-        <w:rPr>
-          <w:i/>
-          <w:iCs/>
-        </w:rPr>
-        <w:t>Journal of Contextual Behavioral Science</w:t>
-      </w:r>
-      <w:r>
-        <w:t xml:space="preserve">, </w:t>
-      </w:r>
-      <w:r>
-        <w:rPr>
-          <w:i/>
-          <w:iCs/>
-        </w:rPr>
-        <w:t>32</w:t>
-      </w:r>
-      <w:r>
-        <w:t>, 100735. https://doi.org/10.1016/j.jcbs.2024.100735</w:t>
-      </w:r>
-    </w:p>
-    <w:p>
-      <w:pPr>
-        <w:pStyle w:val="Bibliography"/>
-      </w:pPr>
-      <w:r>
-        <w:t xml:space="preserve">Hantula, D. A. (2019). Editorial: Replication and Reliability in Behavior Science and Behavior Analysis: A Call for a Conversation. </w:t>
-      </w:r>
-      <w:r>
-        <w:rPr>
-          <w:i/>
-          <w:iCs/>
-        </w:rPr>
-        <w:t>Perspectives on Behavior Science</w:t>
-      </w:r>
-      <w:r>
-        <w:t xml:space="preserve">, </w:t>
-      </w:r>
-      <w:r>
-        <w:rPr>
-          <w:i/>
-          <w:iCs/>
-        </w:rPr>
-        <w:t>42</w:t>
-      </w:r>
-      <w:r>
-        <w:t>(1), 1–11. https://doi.org/10.1007/s40614-019-00194-2</w:t>
-      </w:r>
-    </w:p>
-    <w:p>
-      <w:pPr>
-        <w:pStyle w:val="Bibliography"/>
-      </w:pPr>
-      <w:r>
-        <w:t xml:space="preserve">Harte, C., &amp; Barnes-Holmes, D. (2022). A primer on relational frame theory (RFT). In M. P. Twohig, M. E. Levin, &amp; J. M. Petersen (Eds.), </w:t>
-      </w:r>
-      <w:r>
-        <w:rPr>
-          <w:i/>
-          <w:iCs/>
-        </w:rPr>
-        <w:t>The Oxford Handbook of Acceptance and Commitment Therapy</w:t>
-      </w:r>
-      <w:r>
-        <w:t xml:space="preserve"> (1st ed.). Oxford University Press. https://doi.org/10.1093/oxfordhb/9780197550076.001.0001</w:t>
-      </w:r>
-    </w:p>
-    <w:p>
-      <w:pPr>
-        <w:pStyle w:val="Bibliography"/>
-      </w:pPr>
-      <w:r>
-        <w:t xml:space="preserve">Hayes, S. C., Strosahl, K., &amp; Wilson, K. G. (1999). </w:t>
-      </w:r>
-      <w:r>
-        <w:rPr>
-          <w:i/>
-          <w:iCs/>
-        </w:rPr>
-        <w:t>Acceptance and Commitment Therapy: An experiential approach to behavior change</w:t>
-      </w:r>
-      <w:r>
-        <w:t>. Guilford Press.</w:t>
-      </w:r>
-    </w:p>
-    <w:p>
-      <w:pPr>
-        <w:pStyle w:val="Bibliography"/>
-      </w:pPr>
-      <w:r>
-        <w:t xml:space="preserve">Hulbert-Williams, L., Pendrous, R., Hochard, K. D., &amp; Hulbert-Williams, N. J. (2020). In search of scope: A response to Ruiz et al. (2020). </w:t>
-      </w:r>
-      <w:r>
-        <w:rPr>
-          <w:i/>
-          <w:iCs/>
-        </w:rPr>
-        <w:t>Journal of Contextual Behavioral Science</w:t>
-      </w:r>
-      <w:r>
-        <w:t>. https://doi.org/10.1016/j.jcbs.2020.10.008</w:t>
-      </w:r>
-    </w:p>
-    <w:p>
-      <w:pPr>
-        <w:pStyle w:val="Bibliography"/>
-      </w:pPr>
-      <w:r>
-        <w:t xml:space="preserve">Hussey, I. (2020). </w:t>
-      </w:r>
-      <w:r>
-        <w:rPr>
-          <w:i/>
-          <w:iCs/>
-        </w:rPr>
-        <w:t>General claims require generalized effects: A reply to Ruiz et al.’s (2020) ‘A systematic and critical response to Pendrous et al. (2020) replication study.’</w:t>
-      </w:r>
-      <w:r>
-        <w:t xml:space="preserve"> PsyArXiv. https://doi.org/10.31234/osf.io/83z2y</w:t>
-      </w:r>
-    </w:p>
-    <w:p>
-      <w:pPr>
-        <w:pStyle w:val="Bibliography"/>
-      </w:pPr>
-      <w:r>
-        <w:t xml:space="preserve">Kelly, A. D., &amp; Kelly, M. E. (2021). Acceptance and Commitment Training in Applied Behavior Analysis: Where Have You Been All My Life? </w:t>
-      </w:r>
-      <w:r>
-        <w:rPr>
-          <w:i/>
-          <w:iCs/>
-        </w:rPr>
-        <w:t>Behavior Analysis in Practice</w:t>
-      </w:r>
-      <w:r>
-        <w:t xml:space="preserve">, </w:t>
-      </w:r>
-      <w:r>
-        <w:rPr>
-          <w:i/>
-          <w:iCs/>
-        </w:rPr>
-        <w:t>15</w:t>
-      </w:r>
-      <w:r>
-        <w:t>(1), Article 1. https://doi.org/10.1007/s40617-021-00587-3</w:t>
-      </w:r>
-    </w:p>
-    <w:p>
-      <w:pPr>
-        <w:pStyle w:val="Bibliography"/>
-      </w:pPr>
-      <w:r>
-        <w:t xml:space="preserve">Law, S., &amp; Hayes, S. C. (2021). Murray Sidman: Fostering progress through foundational choices. </w:t>
-      </w:r>
-      <w:r>
-        <w:rPr>
-          <w:i/>
-          <w:iCs/>
-        </w:rPr>
-        <w:t>Journal of the Experimental Analysis of Behavior</w:t>
-      </w:r>
-      <w:r>
-        <w:t xml:space="preserve">, </w:t>
-      </w:r>
-      <w:r>
-        <w:rPr>
-          <w:i/>
-          <w:iCs/>
-        </w:rPr>
-        <w:t>115</w:t>
-      </w:r>
-      <w:r>
-        <w:t>(1), 21–30. https://doi.org/10.1002/jeab.640</w:t>
-      </w:r>
-    </w:p>
-    <w:p>
-      <w:pPr>
-        <w:pStyle w:val="Bibliography"/>
-      </w:pPr>
-      <w:r>
-        <w:t xml:space="preserve">Leichsenring, F., Abbass, A., Hilsenroth, M. J., Leweke, F., Luyten, P., Keefe, J. R., Midgley, N., Rabung, S., Salzer, S., &amp; Steinert, C. (2017). Biases in research: Risk factors for non-replicability in psychotherapy and pharmacotherapy research. </w:t>
-      </w:r>
-      <w:r>
-        <w:rPr>
-          <w:i/>
-          <w:iCs/>
-        </w:rPr>
-        <w:t>Psychological Medicine</w:t>
-      </w:r>
-      <w:r>
-        <w:t xml:space="preserve">, </w:t>
-      </w:r>
-      <w:r>
-        <w:rPr>
-          <w:i/>
-          <w:iCs/>
-        </w:rPr>
-        <w:t>47</w:t>
-      </w:r>
-      <w:r>
-        <w:t>(6), 1000–1011. https://doi.org/10.1017/S003329171600324X</w:t>
-      </w:r>
-    </w:p>
-    <w:p>
-      <w:pPr>
-        <w:pStyle w:val="Bibliography"/>
-      </w:pPr>
-      <w:r>
-        <w:t xml:space="preserve">Luciano, C., Ruiz, F. J., Torres, R. M. V., &amp; Mar, V. S. (2011). A Relational Frame Analysis of Defusion Interactions in Acceptance and Commitment Therapy. A Preliminary and Quasi-Experimental Study with At-Risk Adolescents. </w:t>
-      </w:r>
-      <w:r>
-        <w:rPr>
-          <w:i/>
-          <w:iCs/>
-        </w:rPr>
-        <w:t>International Journal of Psychology</w:t>
-      </w:r>
-      <w:r>
-        <w:t>.</w:t>
-      </w:r>
-    </w:p>
-    <w:p>
-      <w:pPr>
-        <w:pStyle w:val="Bibliography"/>
-      </w:pPr>
-      <w:r>
-        <w:t xml:space="preserve">Luciano, C., Törneke, N., &amp; Ruiz, F. J. (2022). Clinical Behavior Analysis and RFT: Conceptualizing Psychopathology and Its Treatment. In M. P. Twohig, M. E. Levin, &amp; J. M. Petersen (Eds.), </w:t>
-      </w:r>
-      <w:r>
-        <w:rPr>
-          <w:i/>
-          <w:iCs/>
-        </w:rPr>
-        <w:t>The Oxford Handbook of Acceptance and Commitment Therapy</w:t>
-      </w:r>
-      <w:r>
-        <w:t xml:space="preserve"> (1st ed., pp. 109–142). Oxford University Press. https://doi.org/10.1093/oxfordhb/9780197550076.013.5</w:t>
-      </w:r>
-    </w:p>
-    <w:p>
-      <w:pPr>
-        <w:pStyle w:val="Bibliography"/>
-      </w:pPr>
-      <w:r>
-        <w:t xml:space="preserve">Marin, F., Rohatgi, A., &amp; Charlot, S. (2017). </w:t>
-      </w:r>
-      <w:r>
-        <w:rPr>
-          <w:i/>
-          <w:iCs/>
-        </w:rPr>
-        <w:t>WebPlotDigitizer, a polyvalent and free software to extract spectra from old astronomical publications: Application to ultraviolet spectropolarimetry</w:t>
-      </w:r>
-      <w:r>
-        <w:t xml:space="preserve"> (arXiv:1708.02025). arXiv. http://arxiv.org/abs/1708.02025</w:t>
-      </w:r>
-    </w:p>
-    <w:p>
-      <w:pPr>
-        <w:pStyle w:val="Bibliography"/>
-      </w:pPr>
-      <w:r>
-        <w:lastRenderedPageBreak/>
-        <w:t xml:space="preserve">McLoughlin, S., &amp; Roche, B. T. (2022). ACT: A Process-Based Therapy in search of a process. </w:t>
-      </w:r>
-      <w:r>
-        <w:rPr>
-          <w:i/>
-          <w:iCs/>
-        </w:rPr>
-        <w:t>Behavior Therapy</w:t>
-      </w:r>
-      <w:r>
-        <w:t>, S0005789422001022. https://doi.org/10.1016/j.beth.2022.07.010</w:t>
-      </w:r>
-    </w:p>
-    <w:p>
-      <w:pPr>
-        <w:pStyle w:val="Bibliography"/>
-      </w:pPr>
-      <w:r>
-        <w:t xml:space="preserve">Pendrous, R., Hulbert-Williams, L., Hochard, K. D., &amp; Hulbert-Williams, N. J. (2020). Appetitive augmental functions and common physical properties in a pain-tolerance metaphor: An extended replication. </w:t>
-      </w:r>
-      <w:r>
-        <w:rPr>
-          <w:i/>
-          <w:iCs/>
-        </w:rPr>
-        <w:t>Journal of Contextual Behavioral Science</w:t>
-      </w:r>
-      <w:r>
-        <w:t xml:space="preserve">, </w:t>
-      </w:r>
-      <w:r>
-        <w:rPr>
-          <w:i/>
-          <w:iCs/>
-        </w:rPr>
-        <w:t>16</w:t>
-      </w:r>
-      <w:r>
-        <w:t>, 17–24. https://doi.org/10.1016/j.jcbs.2020.02.003</w:t>
-      </w:r>
-    </w:p>
-    <w:p>
-      <w:pPr>
-        <w:pStyle w:val="Bibliography"/>
-      </w:pPr>
-      <w:r>
-        <w:t xml:space="preserve">Rachman, S., Shafran, R., Mitchell, D., Trant, J., &amp; Teachman, B. (1996). How to remain neutral: An experimental analysis of neutralization. </w:t>
-      </w:r>
-      <w:r>
-        <w:rPr>
-          <w:i/>
-          <w:iCs/>
-        </w:rPr>
-        <w:t>Behaviour Research and Therapy</w:t>
-      </w:r>
-      <w:r>
-        <w:t xml:space="preserve">, </w:t>
-      </w:r>
-      <w:r>
-        <w:rPr>
-          <w:i/>
-          <w:iCs/>
-        </w:rPr>
-        <w:t>34</w:t>
-      </w:r>
-      <w:r>
-        <w:t>(11–12), 889–898. https://doi.org/10.1016/S0005-7967(96)00051-4</w:t>
-      </w:r>
-    </w:p>
-    <w:p>
-      <w:pPr>
-        <w:pStyle w:val="Bibliography"/>
-      </w:pPr>
-      <w:r>
-        <w:t xml:space="preserve">Ruiz, F. J., Gil-Luciano, B., &amp; Segura-Vargas, M. A. (2021). Cognitive defusion. In M. P. Twohig, M. E. Levin, &amp; J. M. Petersen (Eds.), </w:t>
-      </w:r>
-      <w:r>
-        <w:rPr>
-          <w:i/>
-          <w:iCs/>
-        </w:rPr>
-        <w:t>The Oxford Handbook of Acceptance and Commitment Therapy</w:t>
-      </w:r>
-      <w:r>
-        <w:t>. Oxford University Press. https://doi.org/10.1093/oxfordhb/9780197550076.001.0001</w:t>
-      </w:r>
-    </w:p>
-    <w:p>
-      <w:pPr>
-        <w:pStyle w:val="Bibliography"/>
-      </w:pPr>
-      <w:r>
-        <w:t xml:space="preserve">Ruiz, F. J., Luciano, C., &amp; Sierra, M. A. (2020). A systematic and critical response to Pendrous et al. (2020) replication study. </w:t>
-      </w:r>
-      <w:r>
-        <w:rPr>
-          <w:i/>
-          <w:iCs/>
-        </w:rPr>
-        <w:t>Journal of Contextual Behavioral Science</w:t>
-      </w:r>
-      <w:r>
-        <w:t>. https://doi.org/10.1016/j.jcbs.2020.04.011</w:t>
-      </w:r>
-    </w:p>
-    <w:p>
-      <w:pPr>
-        <w:pStyle w:val="Bibliography"/>
-      </w:pPr>
-      <w:r>
-        <w:t xml:space="preserve">Sierra, M. A., Ruiz, F. J., Flórez, C. L., Hernández, D. R., &amp; Luciano, C. (2016). The Role of Common Physical Properties and Augmental Functions in Metaphor Effect. </w:t>
-      </w:r>
-      <w:r>
-        <w:rPr>
-          <w:i/>
-          <w:iCs/>
-        </w:rPr>
-        <w:t>International Journal of Psychology</w:t>
-      </w:r>
-      <w:r>
-        <w:t>, 15.</w:t>
-      </w:r>
-    </w:p>
-    <w:p>
-      <w:pPr>
-        <w:pStyle w:val="Bibliography"/>
-      </w:pPr>
-      <w:r>
-        <w:t xml:space="preserve">Spellman, B. A. (2015). A short (personal) future history of revolution 2.0. </w:t>
-      </w:r>
-      <w:r>
-        <w:rPr>
-          <w:i/>
-          <w:iCs/>
-        </w:rPr>
-        <w:t>Perspectives on Psychological Science</w:t>
-      </w:r>
-      <w:r>
-        <w:t xml:space="preserve">, </w:t>
-      </w:r>
-      <w:r>
-        <w:rPr>
-          <w:i/>
-          <w:iCs/>
-        </w:rPr>
-        <w:t>10</w:t>
-      </w:r>
-      <w:r>
-        <w:t>(6), 886–899. https://doi.org/10.1177/1745691615609918</w:t>
-      </w:r>
-    </w:p>
-    <w:p>
-      <w:pPr>
-        <w:pStyle w:val="Bibliography"/>
-      </w:pPr>
-      <w:r>
-        <w:t xml:space="preserve">Tackett, J. L., Brandes, C. M., King, K. M., &amp; Markon, K. E. (2019). Psychology’s Replication Crisis and Clinical Psychological Science. </w:t>
-      </w:r>
-      <w:r>
-        <w:rPr>
-          <w:i/>
-          <w:iCs/>
-        </w:rPr>
-        <w:t>Annual Review of Clinical Psychology</w:t>
-      </w:r>
-      <w:r>
-        <w:t xml:space="preserve">, </w:t>
-      </w:r>
-      <w:r>
-        <w:rPr>
-          <w:i/>
-          <w:iCs/>
-        </w:rPr>
-        <w:t>15</w:t>
-      </w:r>
-      <w:r>
-        <w:t>(1), 579–604. https://doi.org/10.1146/annurev-clinpsy-050718-095710</w:t>
-      </w:r>
-    </w:p>
-    <w:p>
-      <w:pPr>
-        <w:pStyle w:val="Bibliography"/>
-      </w:pPr>
-      <w:r>
-        <w:t xml:space="preserve">Task Force on the Strategies and Tactics of Contextual Behavioral Science Research. (2021). </w:t>
-      </w:r>
-      <w:r>
-        <w:rPr>
-          <w:i/>
-          <w:iCs/>
-        </w:rPr>
-        <w:t>Adoption of Open Science Recommendations | Association for Contextual Behavioral Science</w:t>
-      </w:r>
-      <w:r>
-        <w:t>. https://contextualscience.org/news/adoption_of_open_science_recommendations</w:t>
-      </w:r>
-    </w:p>
-    <w:p>
-      <w:pPr>
-        <w:pStyle w:val="Bibliography"/>
-      </w:pPr>
-      <w:r>
-        <w:t xml:space="preserve">van den Hout, M., Kindt, M., Weiland, T., &amp; Peters, M. (2002). Instructed neutralization, spontaneous neutralization and prevented neutralization after an obsession-like thought. </w:t>
-      </w:r>
-      <w:r>
-        <w:rPr>
-          <w:i/>
-          <w:iCs/>
-        </w:rPr>
-        <w:t>Journal of Behavior Therapy and Experimental Psychiatry</w:t>
-      </w:r>
-      <w:r>
-        <w:t xml:space="preserve">, </w:t>
-      </w:r>
-      <w:r>
-        <w:rPr>
-          <w:i/>
-          <w:iCs/>
-        </w:rPr>
-        <w:t>33</w:t>
-      </w:r>
-      <w:r>
-        <w:t>(3–4), 177–189. https://doi.org/10.1016/S0005-7916(02)00048-4</w:t>
-      </w:r>
-    </w:p>
-    <w:p>
-      <w:pPr>
-        <w:pStyle w:val="Bibliography"/>
-      </w:pPr>
-      <w:r>
-        <w:t xml:space="preserve">Zettle, R. D., &amp; Masuda, A. (2022). The Future of Third Wave Cognitive Behavior Therapies. In W. O’Donohue &amp; A. Masdua (Eds.), </w:t>
-      </w:r>
-      <w:r>
-        <w:rPr>
-          <w:i/>
-          <w:iCs/>
-        </w:rPr>
-        <w:t>Behavior Therapy</w:t>
-      </w:r>
-      <w:r>
-        <w:t>. https://doi.org/10.1007/978-3-031-11677-3_34</w:t>
-      </w:r>
-    </w:p>
-    <w:p>
-      <w:pPr>
-        <w:ind w:firstLine="0"/>
-      </w:pPr>
-      <w:r>
-        <w:fldChar w:fldCharType="end"/>
-      </w:r>
-    </w:p>
     <w:sectPr>
-      <w:headerReference w:type="default" r:id="rId15"/>
-      <w:footerReference w:type="default" r:id="rId16"/>
+      <w:type w:val="continuous"/>
       <w:pgSz w:w="11900" w:h="16840"/>
       <w:pgMar w:top="1440" w:right="1440" w:bottom="1440" w:left="1440" w:header="708" w:footer="708" w:gutter="0"/>
       <w:cols w:space="708"/>
@@ -7103,7 +8065,7 @@
       </w:r>
     </w:p>
   </w:comment>
-  <w:comment w:id="1" w:author="Hussey, Ian (PSY)" w:date="2024-09-03T18:34:00Z" w:initials="IH">
+  <w:comment w:id="1" w:author="Hussey, Ian (PSY)" w:date="2024-09-05T19:23:00Z" w:initials="IH">
     <w:p>
       <w:pPr>
         <w:jc w:val="left"/>
@@ -7119,7 +8081,7 @@
           <w:sz w:val="20"/>
           <w:szCs w:val="20"/>
         </w:rPr>
-        <w:t>Could drop these bits in yellow if the link to Luciano doesn’t need to be emphasised</w:t>
+        <w:t>Early draft content</w:t>
       </w:r>
     </w:p>
   </w:comment>
@@ -7129,21 +8091,21 @@
 <file path=word/commentsExtended.xml><?xml version="1.0" encoding="utf-8"?>
 <w15:commentsEx xmlns:wpc="http://schemas.microsoft.com/office/word/2010/wordprocessingCanvas" xmlns:cx="http://schemas.microsoft.com/office/drawing/2014/chartex" xmlns:cx1="http://schemas.microsoft.com/office/drawing/2015/9/8/chartex" xmlns:cx2="http://schemas.microsoft.com/office/drawing/2015/10/21/chartex" xmlns:cx3="http://schemas.microsoft.com/office/drawing/2016/5/9/chartex" xmlns:cx4="http://schemas.microsoft.com/office/drawing/2016/5/10/chartex" xmlns:cx5="http://schemas.microsoft.com/office/drawing/2016/5/11/chartex" xmlns:cx6="http://schemas.microsoft.com/office/drawing/2016/5/12/chartex" xmlns:cx7="http://schemas.microsoft.com/office/drawing/2016/5/13/chartex" xmlns:cx8="http://schemas.microsoft.com/office/drawing/2016/5/14/chartex" xmlns:mc="http://schemas.openxmlformats.org/markup-compatibility/2006" xmlns:aink="http://schemas.microsoft.com/office/drawing/2016/ink" xmlns:am3d="http://schemas.microsoft.com/office/drawing/2017/model3d" xmlns:o="urn:schemas-microsoft-com:office:office" xmlns:oel="http://schemas.microsoft.com/office/2019/extlst" xmlns:r="http://schemas.openxmlformats.org/officeDocument/2006/relationships" xmlns:m="http://schemas.openxmlformats.org/officeDocument/2006/math" xmlns:v="urn:schemas-microsoft-com:vml" xmlns:wp14="http://schemas.microsoft.com/office/word/2010/wordprocessingDrawing" xmlns:wp="http://schemas.openxmlformats.org/drawingml/2006/wordprocessingDrawing" xmlns:w10="urn:schemas-microsoft-com:office:word" xmlns:w="http://schemas.openxmlformats.org/wordprocessingml/2006/main" xmlns:w14="http://schemas.microsoft.com/office/word/2010/wordml" xmlns:w15="http://schemas.microsoft.com/office/word/2012/wordml" xmlns:w16cex="http://schemas.microsoft.com/office/word/2018/wordml/cex" xmlns:w16cid="http://schemas.microsoft.com/office/word/2016/wordml/cid" xmlns:w16="http://schemas.microsoft.com/office/word/2018/wordml" xmlns:w16du="http://schemas.microsoft.com/office/word/2023/wordml/word16du" xmlns:w16sdtdh="http://schemas.microsoft.com/office/word/2020/wordml/sdtdatahash" xmlns:w16se="http://schemas.microsoft.com/office/word/2015/wordml/symex" xmlns:wpg="http://schemas.microsoft.com/office/word/2010/wordprocessingGroup" xmlns:wpi="http://schemas.microsoft.com/office/word/2010/wordprocessingInk" xmlns:wne="http://schemas.microsoft.com/office/word/2006/wordml" xmlns:wps="http://schemas.microsoft.com/office/word/2010/wordprocessingShape" mc:Ignorable="w14 w15 w16se w16cid w16 w16cex w16sdtdh w16du wp14">
   <w15:commentEx w15:paraId="02ACF9FB" w15:done="0"/>
-  <w15:commentEx w15:paraId="3DD417E4" w15:done="0"/>
+  <w15:commentEx w15:paraId="3DB407AF" w15:done="0"/>
 </w15:commentsEx>
 </file>
 
 <file path=word/commentsExtensible.xml><?xml version="1.0" encoding="utf-8"?>
 <w16cex:commentsExtensible xmlns:wpc="http://schemas.microsoft.com/office/word/2010/wordprocessingCanvas" xmlns:cx="http://schemas.microsoft.com/office/drawing/2014/chartex" xmlns:cx1="http://schemas.microsoft.com/office/drawing/2015/9/8/chartex" xmlns:cx2="http://schemas.microsoft.com/office/drawing/2015/10/21/chartex" xmlns:cx3="http://schemas.microsoft.com/office/drawing/2016/5/9/chartex" xmlns:cx4="http://schemas.microsoft.com/office/drawing/2016/5/10/chartex" xmlns:cx5="http://schemas.microsoft.com/office/drawing/2016/5/11/chartex" xmlns:cx6="http://schemas.microsoft.com/office/drawing/2016/5/12/chartex" xmlns:cx7="http://schemas.microsoft.com/office/drawing/2016/5/13/chartex" xmlns:cx8="http://schemas.microsoft.com/office/drawing/2016/5/14/chartex" xmlns:cr="http://schemas.microsoft.com/office/comments/2020/reactions" xmlns:mc="http://schemas.openxmlformats.org/markup-compatibility/2006" xmlns:aink="http://schemas.microsoft.com/office/drawing/2016/ink" xmlns:am3d="http://schemas.microsoft.com/office/drawing/2017/model3d" xmlns:o="urn:schemas-microsoft-com:office:office" xmlns:oel="http://schemas.microsoft.com/office/2019/extlst" xmlns:r="http://schemas.openxmlformats.org/officeDocument/2006/relationships" xmlns:m="http://schemas.openxmlformats.org/officeDocument/2006/math" xmlns:v="urn:schemas-microsoft-com:vml" xmlns:wp14="http://schemas.microsoft.com/office/word/2010/wordprocessingDrawing" xmlns:wp="http://schemas.openxmlformats.org/drawingml/2006/wordprocessingDrawing" xmlns:w10="urn:schemas-microsoft-com:office:word" xmlns:w="http://schemas.openxmlformats.org/wordprocessingml/2006/main" xmlns:w14="http://schemas.microsoft.com/office/word/2010/wordml" xmlns:w15="http://schemas.microsoft.com/office/word/2012/wordml" xmlns:w16cex="http://schemas.microsoft.com/office/word/2018/wordml/cex" xmlns:w16cid="http://schemas.microsoft.com/office/word/2016/wordml/cid" xmlns:w16="http://schemas.microsoft.com/office/word/2018/wordml" xmlns:w16du="http://schemas.microsoft.com/office/word/2023/wordml/word16du" xmlns:w16sdtdh="http://schemas.microsoft.com/office/word/2020/wordml/sdtdatahash" xmlns:w16se="http://schemas.microsoft.com/office/word/2015/wordml/symex" xmlns:wpg="http://schemas.microsoft.com/office/word/2010/wordprocessingGroup" xmlns:wpi="http://schemas.microsoft.com/office/word/2010/wordprocessingInk" xmlns:wne="http://schemas.microsoft.com/office/word/2006/wordml" xmlns:wps="http://schemas.microsoft.com/office/word/2010/wordprocessingShape" mc:Ignorable="w14 w15 w16se w16cid w16 w16cex w16sdtdh cr w16du wp14">
   <w16cex:commentExtensible w16cex:durableId="0873F476" w16cex:dateUtc="2024-08-06T08:52:00Z"/>
-  <w16cex:commentExtensible w16cex:durableId="4B6657B8" w16cex:dateUtc="2024-09-03T22:34:00Z"/>
+  <w16cex:commentExtensible w16cex:durableId="0A245136" w16cex:dateUtc="2024-09-05T17:23:00Z"/>
 </w16cex:commentsExtensible>
 </file>
 
 <file path=word/commentsIds.xml><?xml version="1.0" encoding="utf-8"?>
 <w16cid:commentsIds xmlns:wpc="http://schemas.microsoft.com/office/word/2010/wordprocessingCanvas" xmlns:cx="http://schemas.microsoft.com/office/drawing/2014/chartex" xmlns:cx1="http://schemas.microsoft.com/office/drawing/2015/9/8/chartex" xmlns:cx2="http://schemas.microsoft.com/office/drawing/2015/10/21/chartex" xmlns:cx3="http://schemas.microsoft.com/office/drawing/2016/5/9/chartex" xmlns:cx4="http://schemas.microsoft.com/office/drawing/2016/5/10/chartex" xmlns:cx5="http://schemas.microsoft.com/office/drawing/2016/5/11/chartex" xmlns:cx6="http://schemas.microsoft.com/office/drawing/2016/5/12/chartex" xmlns:cx7="http://schemas.microsoft.com/office/drawing/2016/5/13/chartex" xmlns:cx8="http://schemas.microsoft.com/office/drawing/2016/5/14/chartex" xmlns:mc="http://schemas.openxmlformats.org/markup-compatibility/2006" xmlns:aink="http://schemas.microsoft.com/office/drawing/2016/ink" xmlns:am3d="http://schemas.microsoft.com/office/drawing/2017/model3d" xmlns:o="urn:schemas-microsoft-com:office:office" xmlns:oel="http://schemas.microsoft.com/office/2019/extlst" xmlns:r="http://schemas.openxmlformats.org/officeDocument/2006/relationships" xmlns:m="http://schemas.openxmlformats.org/officeDocument/2006/math" xmlns:v="urn:schemas-microsoft-com:vml" xmlns:wp14="http://schemas.microsoft.com/office/word/2010/wordprocessingDrawing" xmlns:wp="http://schemas.openxmlformats.org/drawingml/2006/wordprocessingDrawing" xmlns:w10="urn:schemas-microsoft-com:office:word" xmlns:w="http://schemas.openxmlformats.org/wordprocessingml/2006/main" xmlns:w14="http://schemas.microsoft.com/office/word/2010/wordml" xmlns:w15="http://schemas.microsoft.com/office/word/2012/wordml" xmlns:w16cex="http://schemas.microsoft.com/office/word/2018/wordml/cex" xmlns:w16cid="http://schemas.microsoft.com/office/word/2016/wordml/cid" xmlns:w16="http://schemas.microsoft.com/office/word/2018/wordml" xmlns:w16du="http://schemas.microsoft.com/office/word/2023/wordml/word16du" xmlns:w16sdtdh="http://schemas.microsoft.com/office/word/2020/wordml/sdtdatahash" xmlns:w16se="http://schemas.microsoft.com/office/word/2015/wordml/symex" xmlns:wpg="http://schemas.microsoft.com/office/word/2010/wordprocessingGroup" xmlns:wpi="http://schemas.microsoft.com/office/word/2010/wordprocessingInk" xmlns:wne="http://schemas.microsoft.com/office/word/2006/wordml" xmlns:wps="http://schemas.microsoft.com/office/word/2010/wordprocessingShape" mc:Ignorable="w14 w15 w16se w16cid w16 w16cex w16sdtdh w16du wp14">
   <w16cid:commentId w16cid:paraId="02ACF9FB" w16cid:durableId="0873F476"/>
-  <w16cid:commentId w16cid:paraId="3DD417E4" w16cid:durableId="4B6657B8"/>
+  <w16cid:commentId w16cid:paraId="3DB407AF" w16cid:durableId="0A245136"/>
 </w16cid:commentsIds>
 </file>
 
@@ -8063,7 +9025,6 @@
   <w:style w:type="character" w:default="1" w:styleId="DefaultParagraphFont">
     <w:name w:val="Default Paragraph Font"/>
     <w:uiPriority w:val="1"/>
-    <w:semiHidden/>
     <w:unhideWhenUsed/>
   </w:style>
   <w:style w:type="table" w:default="1" w:styleId="TableNormal">
